--- a/Documenti/ODD/ObjectDesign.docx
+++ b/Documenti/ODD/ObjectDesign.docx
@@ -2285,7 +2285,18 @@
           <w:tab w:val="right" w:leader="dot" w:pos="420"/>
         </w:tabs>
       </w:pPr>
-      <w:fldSimple w:instr=" TOC \o &quot;1-3&quot; \u "/>
+      <w:r>
+        <w:fldChar w:fldCharType="begin"/>
+      </w:r>
+      <w:r>
+        <w:instrText xml:space="preserve"> TOC \o "1-3" \u </w:instrText>
+      </w:r>
+      <w:r>
+        <w:fldChar w:fldCharType="separate"/>
+      </w:r>
+      <w:r>
+        <w:fldChar w:fldCharType="end"/>
+      </w:r>
     </w:p>
     <w:p>
       <w:pPr>
@@ -2311,21 +2322,19 @@
       </w:r>
       <w:r>
         <w:rPr>
-          <w:lang w:val="it-IT" w:eastAsia="it-IT"/>
+          <w:lang w:eastAsia="it-IT"/>
         </w:rPr>
         <w:t>1.</w:t>
       </w:r>
-      <w:proofErr w:type="spellStart"/>
       <w:r>
         <w:rPr>
           <w:lang w:val="en-US" w:eastAsia="it-IT"/>
         </w:rPr>
         <w:t>Introduzione</w:t>
       </w:r>
-      <w:proofErr w:type="spellEnd"/>
-      <w:r>
-        <w:rPr>
-          <w:lang w:val="it-IT" w:eastAsia="it-IT"/>
+      <w:r>
+        <w:rPr>
+          <w:lang w:eastAsia="it-IT"/>
         </w:rPr>
         <w:tab/>
         <w:t>4</w:t>
@@ -2342,33 +2351,19 @@
         <w:rPr>
           <w:lang w:eastAsia="it-IT"/>
         </w:rPr>
-        <w:t xml:space="preserve">   </w:t>
-      </w:r>
-      <w:proofErr w:type="gramStart"/>
+        <w:t xml:space="preserve">   1</w:t>
+      </w:r>
+      <w:r>
+        <w:rPr>
+          <w:lang w:val="it-IT" w:eastAsia="it-IT"/>
+        </w:rPr>
+        <w:t xml:space="preserve">.1  </w:t>
+      </w:r>
       <w:r>
         <w:rPr>
           <w:lang w:eastAsia="it-IT"/>
         </w:rPr>
-        <w:t>1</w:t>
-      </w:r>
-      <w:r>
-        <w:rPr>
-          <w:lang w:val="it-IT" w:eastAsia="it-IT"/>
-        </w:rPr>
-        <w:t xml:space="preserve">.1  </w:t>
-      </w:r>
-      <w:r>
-        <w:rPr>
-          <w:lang w:eastAsia="it-IT"/>
-        </w:rPr>
-        <w:t>Object</w:t>
-      </w:r>
-      <w:proofErr w:type="gramEnd"/>
-      <w:r>
-        <w:rPr>
-          <w:lang w:eastAsia="it-IT"/>
-        </w:rPr>
-        <w:t xml:space="preserve"> Design trade-offs</w:t>
+        <w:t>Object Design trade-offs</w:t>
       </w:r>
       <w:r>
         <w:rPr>
@@ -2453,21 +2448,7 @@
         <w:rPr>
           <w:lang w:val="it-IT" w:eastAsia="it-IT"/>
         </w:rPr>
-        <w:t xml:space="preserve">Definizioni, </w:t>
-      </w:r>
-      <w:proofErr w:type="spellStart"/>
-      <w:r>
-        <w:rPr>
-          <w:lang w:val="it-IT" w:eastAsia="it-IT"/>
-        </w:rPr>
-        <w:t>acronomi</w:t>
-      </w:r>
-      <w:proofErr w:type="spellEnd"/>
-      <w:r>
-        <w:rPr>
-          <w:lang w:val="it-IT" w:eastAsia="it-IT"/>
-        </w:rPr>
-        <w:t>, abbreviazioni</w:t>
+        <w:t>Definizioni, acronomi, abbreviazioni</w:t>
       </w:r>
       <w:r>
         <w:rPr>
@@ -2677,7 +2658,6 @@
         </w:rPr>
         <w:t xml:space="preserve"> </w:t>
       </w:r>
-      <w:proofErr w:type="spellStart"/>
       <w:r>
         <w:rPr>
           <w:rFonts w:eastAsia="Times New Roman"/>
@@ -2692,7 +2672,6 @@
         </w:rPr>
         <w:t>o</w:t>
       </w:r>
-      <w:proofErr w:type="spellEnd"/>
       <w:r>
         <w:rPr>
           <w:lang w:val="it-IT" w:eastAsia="it-IT"/>
@@ -2770,6 +2749,655 @@
       <w:r>
         <w:t>Introduzione</w:t>
       </w:r>
+    </w:p>
+    <w:p>
+      <w:pPr>
+        <w:ind w:firstLine="708"/>
+      </w:pPr>
+    </w:p>
+    <w:p>
+      <w:pPr>
+        <w:ind w:firstLine="708"/>
+        <w:rPr>
+          <w:rFonts w:asciiTheme="minorHAnsi" w:eastAsiaTheme="majorEastAsia" w:hAnsiTheme="minorHAnsi" w:cs="Mangal"/>
+          <w:b/>
+          <w:color w:val="000000" w:themeColor="text1"/>
+          <w:sz w:val="36"/>
+          <w:szCs w:val="36"/>
+          <w14:shadow w14:blurRad="38100" w14:dist="19050" w14:dir="2700000" w14:sx="100000" w14:sy="100000" w14:kx="0" w14:ky="0" w14:algn="tl">
+            <w14:schemeClr w14:val="dk1">
+              <w14:alpha w14:val="60000"/>
+            </w14:schemeClr>
+          </w14:shadow>
+          <w14:textOutline w14:w="0" w14:cap="flat" w14:cmpd="sng" w14:algn="ctr">
+            <w14:noFill/>
+            <w14:prstDash w14:val="solid"/>
+            <w14:round/>
+          </w14:textOutline>
+        </w:rPr>
+      </w:pPr>
+      <w:r>
+        <w:t xml:space="preserve">Dopo aver stilato i documenti </w:t>
+      </w:r>
+      <w:proofErr w:type="spellStart"/>
+      <w:r>
+        <w:t>Requirements</w:t>
+      </w:r>
+      <w:proofErr w:type="spellEnd"/>
+      <w:r>
+        <w:t xml:space="preserve"> Analysis e System Design è necessario porre </w:t>
+      </w:r>
+      <w:r>
+        <w:tab/>
+      </w:r>
+      <w:r>
+        <w:t>attenzione sugli aspetti implementativi. Questo documento ha l’obiettivo</w:t>
+      </w:r>
+      <w:r>
+        <w:t xml:space="preserve"> di</w:t>
+      </w:r>
+      <w:r>
+        <w:t xml:space="preserve"> produrre un modello </w:t>
+      </w:r>
+      <w:r>
+        <w:tab/>
+      </w:r>
+      <w:r>
+        <w:t xml:space="preserve">che integri in modo coerente tutte le informazioni collezionate nelle fasi precedenti. In particolar </w:t>
+      </w:r>
+      <w:r>
+        <w:tab/>
+      </w:r>
+      <w:r>
+        <w:t xml:space="preserve">modo, verranno definite le interfacce delle classi, le operazioni supportate, i tipi dei dati, i </w:t>
+      </w:r>
+      <w:r>
+        <w:tab/>
+      </w:r>
+      <w:r>
+        <w:t xml:space="preserve">parametri delle procedure, </w:t>
+      </w:r>
+      <w:proofErr w:type="gramStart"/>
+      <w:r>
+        <w:t>le</w:t>
+      </w:r>
+      <w:r>
+        <w:t xml:space="preserve"> signatures</w:t>
+      </w:r>
+      <w:proofErr w:type="gramEnd"/>
+      <w:r>
+        <w:t xml:space="preserve"> dei sottosistemi definiti nel documento di System </w:t>
+      </w:r>
+      <w:r>
+        <w:tab/>
+      </w:r>
+      <w:r>
+        <w:t>Design, i trade-</w:t>
+      </w:r>
+      <w:proofErr w:type="spellStart"/>
+      <w:r>
+        <w:t>offs</w:t>
+      </w:r>
+      <w:proofErr w:type="spellEnd"/>
+      <w:r>
+        <w:t xml:space="preserve"> e le linee guida.</w:t>
+      </w:r>
+    </w:p>
+    <w:p/>
+    <w:p>
+      <w:pPr>
+        <w:pStyle w:val="Titoloparagrafo"/>
+      </w:pPr>
+      <w:r>
+        <w:t>Object Design trade-</w:t>
+      </w:r>
+      <w:proofErr w:type="spellStart"/>
+      <w:r>
+        <w:t>offs</w:t>
+      </w:r>
+      <w:proofErr w:type="spellEnd"/>
+    </w:p>
+    <w:p/>
+    <w:p>
+      <w:pPr>
+        <w:pStyle w:val="Default"/>
+        <w:rPr>
+          <w:rFonts w:ascii="Calibri" w:hAnsi="Calibri" w:cs="Calibri"/>
+          <w:b/>
+          <w:bCs/>
+          <w:i/>
+          <w:iCs/>
+          <w:sz w:val="22"/>
+          <w:szCs w:val="22"/>
+        </w:rPr>
+      </w:pPr>
+      <w:r>
+        <w:rPr>
+          <w:sz w:val="22"/>
+          <w:szCs w:val="22"/>
+        </w:rPr>
+        <w:tab/>
+      </w:r>
+      <w:r>
+        <w:rPr>
+          <w:rFonts w:ascii="Calibri" w:hAnsi="Calibri" w:cs="Calibri"/>
+          <w:b/>
+          <w:bCs/>
+          <w:i/>
+          <w:iCs/>
+          <w:sz w:val="22"/>
+          <w:szCs w:val="22"/>
+        </w:rPr>
+        <w:t>FUNZIONALITA’ vs AFFIDABILITA’</w:t>
+      </w:r>
+    </w:p>
+    <w:p>
+      <w:pPr>
+        <w:pStyle w:val="Default"/>
+        <w:rPr>
+          <w:rFonts w:ascii="Calibri" w:hAnsi="Calibri" w:cs="Calibri"/>
+          <w:sz w:val="22"/>
+          <w:szCs w:val="22"/>
+        </w:rPr>
+      </w:pPr>
+      <w:r>
+        <w:rPr>
+          <w:rFonts w:ascii="Calibri" w:hAnsi="Calibri" w:cs="Calibri"/>
+          <w:sz w:val="22"/>
+          <w:szCs w:val="22"/>
+        </w:rPr>
+        <w:tab/>
+      </w:r>
+      <w:r>
+        <w:rPr>
+          <w:rFonts w:ascii="Calibri" w:hAnsi="Calibri" w:cs="Calibri"/>
+          <w:sz w:val="22"/>
+          <w:szCs w:val="22"/>
+        </w:rPr>
+        <w:t xml:space="preserve">L’integrazione di molteplici funzionalità potrebbe portare con maggiore facilità a malfunzionamenti </w:t>
+      </w:r>
+      <w:r>
+        <w:rPr>
+          <w:rFonts w:ascii="Calibri" w:hAnsi="Calibri" w:cs="Calibri"/>
+          <w:sz w:val="22"/>
+          <w:szCs w:val="22"/>
+        </w:rPr>
+        <w:tab/>
+      </w:r>
+      <w:r>
+        <w:rPr>
+          <w:rFonts w:ascii="Calibri" w:hAnsi="Calibri" w:cs="Calibri"/>
+          <w:sz w:val="22"/>
+          <w:szCs w:val="22"/>
+        </w:rPr>
+        <w:t xml:space="preserve">di componenti software e quindi comprometterne drasticamente l’affidabilità. </w:t>
+      </w:r>
+    </w:p>
+    <w:p>
+      <w:pPr>
+        <w:pStyle w:val="Default"/>
+        <w:rPr>
+          <w:rFonts w:ascii="Calibri" w:hAnsi="Calibri" w:cs="Calibri"/>
+          <w:sz w:val="22"/>
+          <w:szCs w:val="22"/>
+        </w:rPr>
+      </w:pPr>
+    </w:p>
+    <w:p>
+      <w:pPr>
+        <w:pStyle w:val="Default"/>
+        <w:rPr>
+          <w:rFonts w:ascii="Calibri" w:hAnsi="Calibri" w:cs="Calibri"/>
+          <w:i/>
+          <w:iCs/>
+          <w:sz w:val="22"/>
+          <w:szCs w:val="22"/>
+        </w:rPr>
+      </w:pPr>
+      <w:r>
+        <w:rPr>
+          <w:rFonts w:ascii="Calibri" w:hAnsi="Calibri" w:cs="Calibri"/>
+          <w:b/>
+          <w:bCs/>
+          <w:sz w:val="22"/>
+          <w:szCs w:val="22"/>
+        </w:rPr>
+        <w:tab/>
+      </w:r>
+      <w:r>
+        <w:rPr>
+          <w:rFonts w:ascii="Calibri" w:hAnsi="Calibri" w:cs="Calibri"/>
+          <w:b/>
+          <w:bCs/>
+          <w:i/>
+          <w:iCs/>
+          <w:sz w:val="22"/>
+          <w:szCs w:val="22"/>
+        </w:rPr>
+        <w:t>COMPRENSIBILITA’ vs TEMPO DI SVILUPPO</w:t>
+      </w:r>
+    </w:p>
+    <w:p>
+      <w:pPr>
+        <w:pStyle w:val="Default"/>
+        <w:rPr>
+          <w:rFonts w:ascii="Calibri" w:hAnsi="Calibri" w:cs="Calibri"/>
+          <w:sz w:val="22"/>
+          <w:szCs w:val="22"/>
+        </w:rPr>
+      </w:pPr>
+      <w:r>
+        <w:rPr>
+          <w:rFonts w:ascii="Calibri" w:hAnsi="Calibri" w:cs="Calibri"/>
+          <w:sz w:val="22"/>
+          <w:szCs w:val="22"/>
+        </w:rPr>
+        <w:tab/>
+      </w:r>
+      <w:r>
+        <w:rPr>
+          <w:rFonts w:ascii="Calibri" w:hAnsi="Calibri" w:cs="Calibri"/>
+          <w:sz w:val="22"/>
+          <w:szCs w:val="22"/>
+        </w:rPr>
+        <w:t xml:space="preserve">Il codice del sistema deve essere comprensibile, in modo da facilitare la fase di testing ed eventuali </w:t>
+      </w:r>
+      <w:r>
+        <w:rPr>
+          <w:rFonts w:ascii="Calibri" w:hAnsi="Calibri" w:cs="Calibri"/>
+          <w:sz w:val="22"/>
+          <w:szCs w:val="22"/>
+        </w:rPr>
+        <w:tab/>
+      </w:r>
+      <w:r>
+        <w:rPr>
+          <w:rFonts w:ascii="Calibri" w:hAnsi="Calibri" w:cs="Calibri"/>
+          <w:sz w:val="22"/>
+          <w:szCs w:val="22"/>
+        </w:rPr>
+        <w:t xml:space="preserve">future modifiche da apportare. Al fine di rispettare queste linee guida il codice sarà integrato da </w:t>
+      </w:r>
+      <w:r>
+        <w:rPr>
+          <w:rFonts w:ascii="Calibri" w:hAnsi="Calibri" w:cs="Calibri"/>
+          <w:sz w:val="22"/>
+          <w:szCs w:val="22"/>
+        </w:rPr>
+        <w:tab/>
+      </w:r>
+      <w:r>
+        <w:rPr>
+          <w:rFonts w:ascii="Calibri" w:hAnsi="Calibri" w:cs="Calibri"/>
+          <w:sz w:val="22"/>
+          <w:szCs w:val="22"/>
+        </w:rPr>
+        <w:t xml:space="preserve">commenti volti a migliorarne la leggibilità; </w:t>
+      </w:r>
+      <w:proofErr w:type="gramStart"/>
+      <w:r>
+        <w:rPr>
+          <w:rFonts w:ascii="Calibri" w:hAnsi="Calibri" w:cs="Calibri"/>
+          <w:sz w:val="22"/>
+          <w:szCs w:val="22"/>
+        </w:rPr>
+        <w:t>tuttavia</w:t>
+      </w:r>
+      <w:proofErr w:type="gramEnd"/>
+      <w:r>
+        <w:rPr>
+          <w:rFonts w:ascii="Calibri" w:hAnsi="Calibri" w:cs="Calibri"/>
+          <w:sz w:val="22"/>
+          <w:szCs w:val="22"/>
+        </w:rPr>
+        <w:t xml:space="preserve"> questo richiederà una maggiore quantità di </w:t>
+      </w:r>
+      <w:r>
+        <w:rPr>
+          <w:rFonts w:ascii="Calibri" w:hAnsi="Calibri" w:cs="Calibri"/>
+          <w:sz w:val="22"/>
+          <w:szCs w:val="22"/>
+        </w:rPr>
+        <w:tab/>
+      </w:r>
+      <w:r>
+        <w:rPr>
+          <w:rFonts w:ascii="Calibri" w:hAnsi="Calibri" w:cs="Calibri"/>
+          <w:sz w:val="22"/>
+          <w:szCs w:val="22"/>
+        </w:rPr>
+        <w:t>tempo necessario per lo sviluppo del nostro progetto.</w:t>
+      </w:r>
+    </w:p>
+    <w:p>
+      <w:pPr>
+        <w:pStyle w:val="Default"/>
+        <w:rPr>
+          <w:rFonts w:ascii="Calibri" w:hAnsi="Calibri" w:cs="Calibri"/>
+          <w:sz w:val="22"/>
+          <w:szCs w:val="22"/>
+        </w:rPr>
+      </w:pPr>
+    </w:p>
+    <w:p>
+      <w:pPr>
+        <w:pStyle w:val="Default"/>
+        <w:ind w:firstLine="708"/>
+        <w:rPr>
+          <w:rFonts w:ascii="Calibri" w:hAnsi="Calibri" w:cs="Calibri"/>
+          <w:b/>
+          <w:bCs/>
+          <w:sz w:val="22"/>
+          <w:szCs w:val="22"/>
+        </w:rPr>
+      </w:pPr>
+      <w:r>
+        <w:rPr>
+          <w:rFonts w:ascii="Calibri" w:hAnsi="Calibri" w:cs="Calibri"/>
+          <w:b/>
+          <w:bCs/>
+          <w:sz w:val="22"/>
+          <w:szCs w:val="22"/>
+        </w:rPr>
+        <w:t>TEMPO DI RISPOSTA vs AFFIDABILITA’</w:t>
+      </w:r>
+    </w:p>
+    <w:p>
+      <w:pPr>
+        <w:pStyle w:val="Default"/>
+        <w:rPr>
+          <w:sz w:val="22"/>
+          <w:szCs w:val="22"/>
+        </w:rPr>
+      </w:pPr>
+      <w:r>
+        <w:rPr>
+          <w:rFonts w:ascii="Calibri" w:hAnsi="Calibri" w:cs="Calibri"/>
+          <w:sz w:val="22"/>
+          <w:szCs w:val="22"/>
+        </w:rPr>
+        <w:tab/>
+      </w:r>
+      <w:r>
+        <w:rPr>
+          <w:rFonts w:ascii="Calibri" w:hAnsi="Calibri" w:cs="Calibri"/>
+          <w:sz w:val="22"/>
+          <w:szCs w:val="22"/>
+        </w:rPr>
+        <w:t xml:space="preserve">Per garantire che il sistema non si blocchi in caso di picchi di carico elevati, si preferisce rinunciare a </w:t>
+      </w:r>
+      <w:r>
+        <w:rPr>
+          <w:rFonts w:ascii="Calibri" w:hAnsi="Calibri" w:cs="Calibri"/>
+          <w:sz w:val="22"/>
+          <w:szCs w:val="22"/>
+        </w:rPr>
+        <w:tab/>
+      </w:r>
+      <w:r>
+        <w:rPr>
+          <w:rFonts w:ascii="Calibri" w:hAnsi="Calibri" w:cs="Calibri"/>
+          <w:sz w:val="22"/>
+          <w:szCs w:val="22"/>
+        </w:rPr>
+        <w:t xml:space="preserve">un ottimo tempo di risposta. </w:t>
+      </w:r>
+      <w:r>
+        <w:rPr>
+          <w:rFonts w:ascii="Calibri" w:hAnsi="Calibri" w:cs="Calibri"/>
+          <w:sz w:val="22"/>
+          <w:szCs w:val="22"/>
+        </w:rPr>
+        <w:t xml:space="preserve">Si è deciso di tollerare questa </w:t>
+      </w:r>
+      <w:r>
+        <w:rPr>
+          <w:rFonts w:ascii="Calibri" w:hAnsi="Calibri" w:cs="Calibri"/>
+          <w:sz w:val="22"/>
+          <w:szCs w:val="22"/>
+        </w:rPr>
+        <w:t xml:space="preserve">problematica </w:t>
+      </w:r>
+      <w:r>
+        <w:rPr>
+          <w:rFonts w:ascii="Calibri" w:hAnsi="Calibri" w:cs="Calibri"/>
+          <w:sz w:val="22"/>
+          <w:szCs w:val="22"/>
+        </w:rPr>
+        <w:t xml:space="preserve">al fine di </w:t>
+      </w:r>
+      <w:r>
+        <w:rPr>
+          <w:rFonts w:ascii="Calibri" w:hAnsi="Calibri" w:cs="Calibri"/>
+          <w:sz w:val="22"/>
+          <w:szCs w:val="22"/>
+        </w:rPr>
+        <w:t>offrire</w:t>
+      </w:r>
+      <w:r>
+        <w:rPr>
+          <w:rFonts w:ascii="Calibri" w:hAnsi="Calibri" w:cs="Calibri"/>
+          <w:sz w:val="22"/>
+          <w:szCs w:val="22"/>
+        </w:rPr>
+        <w:t xml:space="preserve"> </w:t>
+      </w:r>
+      <w:r>
+        <w:rPr>
+          <w:rFonts w:ascii="Calibri" w:hAnsi="Calibri" w:cs="Calibri"/>
+          <w:sz w:val="22"/>
+          <w:szCs w:val="22"/>
+        </w:rPr>
+        <w:t>a</w:t>
+      </w:r>
+      <w:r>
+        <w:rPr>
+          <w:rFonts w:ascii="Calibri" w:hAnsi="Calibri" w:cs="Calibri"/>
+          <w:sz w:val="22"/>
+          <w:szCs w:val="22"/>
+        </w:rPr>
+        <w:t xml:space="preserve">gli utenti </w:t>
+      </w:r>
+      <w:r>
+        <w:rPr>
+          <w:rFonts w:ascii="Calibri" w:hAnsi="Calibri" w:cs="Calibri"/>
+          <w:sz w:val="22"/>
+          <w:szCs w:val="22"/>
+        </w:rPr>
+        <w:tab/>
+        <w:t>un sistema per l’appunto affidabile.</w:t>
+      </w:r>
+    </w:p>
+    <w:p>
+      <w:pPr>
+        <w:pStyle w:val="Default"/>
+        <w:rPr>
+          <w:rFonts w:ascii="Calibri" w:hAnsi="Calibri" w:cs="Calibri"/>
+          <w:sz w:val="22"/>
+          <w:szCs w:val="22"/>
+        </w:rPr>
+      </w:pPr>
+    </w:p>
+    <w:p>
+      <w:pPr>
+        <w:pStyle w:val="Titoloparagrafo"/>
+      </w:pPr>
+      <w:r>
+        <w:t>Linee guida per la documentazione delle interfacce</w:t>
+      </w:r>
+    </w:p>
+    <w:p>
+      <w:pPr>
+        <w:ind w:firstLine="708"/>
+      </w:pPr>
+    </w:p>
+    <w:p>
+      <w:pPr>
+        <w:ind w:firstLine="708"/>
+        <w:rPr>
+          <w:sz w:val="23"/>
+          <w:szCs w:val="23"/>
+        </w:rPr>
+      </w:pPr>
+      <w:r>
+        <w:rPr>
+          <w:sz w:val="23"/>
+          <w:szCs w:val="23"/>
+        </w:rPr>
+        <w:t xml:space="preserve">In questa sezione vengono definite le linee guida che ogni sviluppatore rispetterà per la </w:t>
+      </w:r>
+      <w:r>
+        <w:rPr>
+          <w:sz w:val="23"/>
+          <w:szCs w:val="23"/>
+        </w:rPr>
+        <w:tab/>
+      </w:r>
+      <w:r>
+        <w:rPr>
+          <w:sz w:val="23"/>
+          <w:szCs w:val="23"/>
+        </w:rPr>
+        <w:t xml:space="preserve">leggibilità del codice. Per la formattazione dei file XML, HTML, CSS e JS si userà il </w:t>
+      </w:r>
+      <w:proofErr w:type="spellStart"/>
+      <w:r>
+        <w:rPr>
+          <w:sz w:val="23"/>
+          <w:szCs w:val="23"/>
+        </w:rPr>
+        <w:t>formatter</w:t>
+      </w:r>
+      <w:proofErr w:type="spellEnd"/>
+      <w:r>
+        <w:rPr>
+          <w:sz w:val="23"/>
+          <w:szCs w:val="23"/>
+        </w:rPr>
+        <w:t xml:space="preserve"> di </w:t>
+      </w:r>
+      <w:r>
+        <w:rPr>
+          <w:sz w:val="23"/>
+          <w:szCs w:val="23"/>
+        </w:rPr>
+        <w:tab/>
+      </w:r>
+      <w:proofErr w:type="spellStart"/>
+      <w:r>
+        <w:rPr>
+          <w:sz w:val="23"/>
+          <w:szCs w:val="23"/>
+        </w:rPr>
+        <w:t>IntelliJ</w:t>
+      </w:r>
+      <w:proofErr w:type="spellEnd"/>
+      <w:r>
+        <w:rPr>
+          <w:sz w:val="23"/>
+          <w:szCs w:val="23"/>
+        </w:rPr>
+        <w:t xml:space="preserve"> di default, mentre per i file Java si seguiranno le convenzioni della </w:t>
+      </w:r>
+      <w:proofErr w:type="spellStart"/>
+      <w:r>
+        <w:rPr>
+          <w:sz w:val="23"/>
+          <w:szCs w:val="23"/>
+        </w:rPr>
+        <w:t>Sun</w:t>
+      </w:r>
+      <w:proofErr w:type="spellEnd"/>
+      <w:r>
+        <w:rPr>
+          <w:sz w:val="23"/>
+          <w:szCs w:val="23"/>
+        </w:rPr>
+        <w:t xml:space="preserve"> di Java . Tra </w:t>
+      </w:r>
+      <w:r>
+        <w:rPr>
+          <w:sz w:val="23"/>
+          <w:szCs w:val="23"/>
+        </w:rPr>
+        <w:t>c</w:t>
+      </w:r>
+      <w:r>
+        <w:rPr>
+          <w:sz w:val="23"/>
+          <w:szCs w:val="23"/>
+        </w:rPr>
+        <w:t xml:space="preserve">ui </w:t>
+      </w:r>
+      <w:r>
+        <w:rPr>
+          <w:sz w:val="23"/>
+          <w:szCs w:val="23"/>
+        </w:rPr>
+        <w:tab/>
+        <w:t xml:space="preserve">evidenziamo alcuni </w:t>
+      </w:r>
+      <w:r>
+        <w:rPr>
+          <w:sz w:val="23"/>
+          <w:szCs w:val="23"/>
+        </w:rPr>
+        <w:t>aspetti fondamental</w:t>
+      </w:r>
+      <w:r>
+        <w:rPr>
+          <w:sz w:val="23"/>
+          <w:szCs w:val="23"/>
+        </w:rPr>
+        <w:t>i</w:t>
+      </w:r>
+      <w:r>
+        <w:rPr>
+          <w:sz w:val="23"/>
+          <w:szCs w:val="23"/>
+        </w:rPr>
+        <w:t>:</w:t>
+      </w:r>
+    </w:p>
+    <w:p>
+      <w:pPr>
+        <w:ind w:firstLine="708"/>
+        <w:rPr>
+          <w:sz w:val="23"/>
+          <w:szCs w:val="23"/>
+        </w:rPr>
+      </w:pPr>
+    </w:p>
+    <w:p>
+      <w:pPr>
+        <w:pStyle w:val="Sottoparagrafo"/>
+      </w:pPr>
+      <w:r>
+        <w:t>1.2.1 Naming Convention</w:t>
+      </w:r>
+    </w:p>
+    <w:p>
+      <w:pPr>
+        <w:tabs>
+          <w:tab w:val="left" w:pos="1428"/>
+        </w:tabs>
+        <w:ind w:left="1788"/>
+      </w:pPr>
+    </w:p>
+    <w:p>
+      <w:pPr>
+        <w:pStyle w:val="Default"/>
+      </w:pPr>
+      <w:r>
+        <w:tab/>
+      </w:r>
+    </w:p>
+    <w:p>
+      <w:pPr>
+        <w:tabs>
+          <w:tab w:val="left" w:pos="1428"/>
+        </w:tabs>
+      </w:pPr>
     </w:p>
     <w:sectPr>
       <w:pgSz w:w="11906" w:h="16838"/>
@@ -2970,6 +3598,108 @@
 <file path=word/numbering.xml><?xml version="1.0" encoding="utf-8"?>
 <w:numbering xmlns:wpc="http://schemas.microsoft.com/office/word/2010/wordprocessingCanvas" xmlns:cx="http://schemas.microsoft.com/office/drawing/2014/chartex" xmlns:cx1="http://schemas.microsoft.com/office/drawing/2015/9/8/chartex" xmlns:cx2="http://schemas.microsoft.com/office/drawing/2015/10/21/chartex" xmlns:cx3="http://schemas.microsoft.com/office/drawing/2016/5/9/chartex" xmlns:cx4="http://schemas.microsoft.com/office/drawing/2016/5/10/chartex" xmlns:cx5="http://schemas.microsoft.com/office/drawing/2016/5/11/chartex" xmlns:cx6="http://schemas.microsoft.com/office/drawing/2016/5/12/chartex" xmlns:cx7="http://schemas.microsoft.com/office/drawing/2016/5/13/chartex" xmlns:cx8="http://schemas.microsoft.com/office/drawing/2016/5/14/chartex" xmlns:mc="http://schemas.openxmlformats.org/markup-compatibility/2006" xmlns:aink="http://schemas.microsoft.com/office/drawing/2016/ink" xmlns:am3d="http://schemas.microsoft.com/office/drawing/2017/model3d" xmlns:o="urn:schemas-microsoft-com:office:office" xmlns:r="http://schemas.openxmlformats.org/officeDocument/2006/relationships" xmlns:m="http://schemas.openxmlformats.org/officeDocument/2006/math" xmlns:v="urn:schemas-microsoft-com:vml" xmlns:wp14="http://schemas.microsoft.com/office/word/2010/wordprocessingDrawing" xmlns:wp="http://schemas.openxmlformats.org/drawingml/2006/wordprocessingDrawing" xmlns:w10="urn:schemas-microsoft-com:office:word" xmlns:w="http://schemas.openxmlformats.org/wordprocessingml/2006/main" xmlns:w14="http://schemas.microsoft.com/office/word/2010/wordml" xmlns:w15="http://schemas.microsoft.com/office/word/2012/wordml" xmlns:w16cex="http://schemas.microsoft.com/office/word/2018/wordml/cex" xmlns:w16cid="http://schemas.microsoft.com/office/word/2016/wordml/cid" xmlns:w16="http://schemas.microsoft.com/office/word/2018/wordml" xmlns:w16se="http://schemas.microsoft.com/office/word/2015/wordml/symex" xmlns:wpg="http://schemas.microsoft.com/office/word/2010/wordprocessingGroup" xmlns:wpi="http://schemas.microsoft.com/office/word/2010/wordprocessingInk" xmlns:wne="http://schemas.microsoft.com/office/word/2006/wordml" xmlns:wps="http://schemas.microsoft.com/office/word/2010/wordprocessingShape" mc:Ignorable="w14 w15 w16se w16cid w16 w16cex wp14">
   <w:abstractNum w:abstractNumId="0" w15:restartNumberingAfterBreak="0">
+    <w:nsid w:val="CE352EFF"/>
+    <w:multiLevelType w:val="hybridMultilevel"/>
+    <w:tmpl w:val="4B522F13"/>
+    <w:lvl w:ilvl="0" w:tplc="FFFFFFFF">
+      <w:start w:val="1"/>
+      <w:numFmt w:val="bullet"/>
+      <w:lvlText w:val="•"/>
+      <w:lvlJc w:val="left"/>
+    </w:lvl>
+    <w:lvl w:ilvl="1" w:tplc="FFFFFFFF">
+      <w:numFmt w:val="decimal"/>
+      <w:lvlText w:val=""/>
+      <w:lvlJc w:val="left"/>
+    </w:lvl>
+    <w:lvl w:ilvl="2" w:tplc="FFFFFFFF">
+      <w:numFmt w:val="decimal"/>
+      <w:lvlText w:val=""/>
+      <w:lvlJc w:val="left"/>
+    </w:lvl>
+    <w:lvl w:ilvl="3" w:tplc="FFFFFFFF">
+      <w:numFmt w:val="decimal"/>
+      <w:lvlText w:val=""/>
+      <w:lvlJc w:val="left"/>
+    </w:lvl>
+    <w:lvl w:ilvl="4" w:tplc="FFFFFFFF">
+      <w:numFmt w:val="decimal"/>
+      <w:lvlText w:val=""/>
+      <w:lvlJc w:val="left"/>
+    </w:lvl>
+    <w:lvl w:ilvl="5" w:tplc="FFFFFFFF">
+      <w:numFmt w:val="decimal"/>
+      <w:lvlText w:val=""/>
+      <w:lvlJc w:val="left"/>
+    </w:lvl>
+    <w:lvl w:ilvl="6" w:tplc="FFFFFFFF">
+      <w:numFmt w:val="decimal"/>
+      <w:lvlText w:val=""/>
+      <w:lvlJc w:val="left"/>
+    </w:lvl>
+    <w:lvl w:ilvl="7" w:tplc="FFFFFFFF">
+      <w:numFmt w:val="decimal"/>
+      <w:lvlText w:val=""/>
+      <w:lvlJc w:val="left"/>
+    </w:lvl>
+    <w:lvl w:ilvl="8" w:tplc="FFFFFFFF">
+      <w:numFmt w:val="decimal"/>
+      <w:lvlText w:val=""/>
+      <w:lvlJc w:val="left"/>
+    </w:lvl>
+  </w:abstractNum>
+  <w:abstractNum w:abstractNumId="1" w15:restartNumberingAfterBreak="0">
+    <w:nsid w:val="F485C139"/>
+    <w:multiLevelType w:val="hybridMultilevel"/>
+    <w:tmpl w:val="56025F2E"/>
+    <w:lvl w:ilvl="0" w:tplc="FFFFFFFF">
+      <w:start w:val="1"/>
+      <w:numFmt w:val="bullet"/>
+      <w:lvlText w:val="•"/>
+      <w:lvlJc w:val="left"/>
+    </w:lvl>
+    <w:lvl w:ilvl="1" w:tplc="FFFFFFFF">
+      <w:numFmt w:val="decimal"/>
+      <w:lvlText w:val=""/>
+      <w:lvlJc w:val="left"/>
+    </w:lvl>
+    <w:lvl w:ilvl="2" w:tplc="FFFFFFFF">
+      <w:numFmt w:val="decimal"/>
+      <w:lvlText w:val=""/>
+      <w:lvlJc w:val="left"/>
+    </w:lvl>
+    <w:lvl w:ilvl="3" w:tplc="FFFFFFFF">
+      <w:numFmt w:val="decimal"/>
+      <w:lvlText w:val=""/>
+      <w:lvlJc w:val="left"/>
+    </w:lvl>
+    <w:lvl w:ilvl="4" w:tplc="FFFFFFFF">
+      <w:numFmt w:val="decimal"/>
+      <w:lvlText w:val=""/>
+      <w:lvlJc w:val="left"/>
+    </w:lvl>
+    <w:lvl w:ilvl="5" w:tplc="FFFFFFFF">
+      <w:numFmt w:val="decimal"/>
+      <w:lvlText w:val=""/>
+      <w:lvlJc w:val="left"/>
+    </w:lvl>
+    <w:lvl w:ilvl="6" w:tplc="FFFFFFFF">
+      <w:numFmt w:val="decimal"/>
+      <w:lvlText w:val=""/>
+      <w:lvlJc w:val="left"/>
+    </w:lvl>
+    <w:lvl w:ilvl="7" w:tplc="FFFFFFFF">
+      <w:numFmt w:val="decimal"/>
+      <w:lvlText w:val=""/>
+      <w:lvlJc w:val="left"/>
+    </w:lvl>
+    <w:lvl w:ilvl="8" w:tplc="FFFFFFFF">
+      <w:numFmt w:val="decimal"/>
+      <w:lvlText w:val=""/>
+      <w:lvlJc w:val="left"/>
+    </w:lvl>
+  </w:abstractNum>
+  <w:abstractNum w:abstractNumId="2" w15:restartNumberingAfterBreak="0">
     <w:nsid w:val="00FB5C3A"/>
     <w:multiLevelType w:val="multilevel"/>
     <w:tmpl w:val="CECC1DF0"/>
@@ -3082,7 +3812,58 @@
       </w:rPr>
     </w:lvl>
   </w:abstractNum>
-  <w:abstractNum w:abstractNumId="1" w15:restartNumberingAfterBreak="0">
+  <w:abstractNum w:abstractNumId="3" w15:restartNumberingAfterBreak="0">
+    <w:nsid w:val="02E430F5"/>
+    <w:multiLevelType w:val="hybridMultilevel"/>
+    <w:tmpl w:val="56DFB6FA"/>
+    <w:lvl w:ilvl="0" w:tplc="FFFFFFFF">
+      <w:start w:val="1"/>
+      <w:numFmt w:val="bullet"/>
+      <w:lvlText w:val="•"/>
+      <w:lvlJc w:val="left"/>
+    </w:lvl>
+    <w:lvl w:ilvl="1" w:tplc="FFFFFFFF">
+      <w:numFmt w:val="decimal"/>
+      <w:lvlText w:val=""/>
+      <w:lvlJc w:val="left"/>
+    </w:lvl>
+    <w:lvl w:ilvl="2" w:tplc="FFFFFFFF">
+      <w:numFmt w:val="decimal"/>
+      <w:lvlText w:val=""/>
+      <w:lvlJc w:val="left"/>
+    </w:lvl>
+    <w:lvl w:ilvl="3" w:tplc="FFFFFFFF">
+      <w:numFmt w:val="decimal"/>
+      <w:lvlText w:val=""/>
+      <w:lvlJc w:val="left"/>
+    </w:lvl>
+    <w:lvl w:ilvl="4" w:tplc="FFFFFFFF">
+      <w:numFmt w:val="decimal"/>
+      <w:lvlText w:val=""/>
+      <w:lvlJc w:val="left"/>
+    </w:lvl>
+    <w:lvl w:ilvl="5" w:tplc="FFFFFFFF">
+      <w:numFmt w:val="decimal"/>
+      <w:lvlText w:val=""/>
+      <w:lvlJc w:val="left"/>
+    </w:lvl>
+    <w:lvl w:ilvl="6" w:tplc="FFFFFFFF">
+      <w:numFmt w:val="decimal"/>
+      <w:lvlText w:val=""/>
+      <w:lvlJc w:val="left"/>
+    </w:lvl>
+    <w:lvl w:ilvl="7" w:tplc="FFFFFFFF">
+      <w:numFmt w:val="decimal"/>
+      <w:lvlText w:val=""/>
+      <w:lvlJc w:val="left"/>
+    </w:lvl>
+    <w:lvl w:ilvl="8" w:tplc="FFFFFFFF">
+      <w:numFmt w:val="decimal"/>
+      <w:lvlText w:val=""/>
+      <w:lvlJc w:val="left"/>
+    </w:lvl>
+  </w:abstractNum>
+  <w:abstractNum w:abstractNumId="4" w15:restartNumberingAfterBreak="0">
     <w:nsid w:val="0A981EE2"/>
     <w:multiLevelType w:val="multilevel"/>
     <w:tmpl w:val="1BC22558"/>
@@ -3195,7 +3976,7 @@
       </w:rPr>
     </w:lvl>
   </w:abstractNum>
-  <w:abstractNum w:abstractNumId="2" w15:restartNumberingAfterBreak="0">
+  <w:abstractNum w:abstractNumId="5" w15:restartNumberingAfterBreak="0">
     <w:nsid w:val="15713BB6"/>
     <w:multiLevelType w:val="multilevel"/>
     <w:tmpl w:val="0A1041EE"/>
@@ -3308,7 +4089,7 @@
       </w:rPr>
     </w:lvl>
   </w:abstractNum>
-  <w:abstractNum w:abstractNumId="3" w15:restartNumberingAfterBreak="0">
+  <w:abstractNum w:abstractNumId="6" w15:restartNumberingAfterBreak="0">
     <w:nsid w:val="2D0F52C4"/>
     <w:multiLevelType w:val="multilevel"/>
     <w:tmpl w:val="01B0FCA2"/>
@@ -3433,7 +4214,7 @@
       </w:rPr>
     </w:lvl>
   </w:abstractNum>
-  <w:abstractNum w:abstractNumId="4" w15:restartNumberingAfterBreak="0">
+  <w:abstractNum w:abstractNumId="7" w15:restartNumberingAfterBreak="0">
     <w:nsid w:val="2D8E6805"/>
     <w:multiLevelType w:val="hybridMultilevel"/>
     <w:tmpl w:val="585C21BE"/>
@@ -3522,7 +4303,120 @@
       </w:pPr>
     </w:lvl>
   </w:abstractNum>
-  <w:abstractNum w:abstractNumId="5" w15:restartNumberingAfterBreak="0">
+  <w:abstractNum w:abstractNumId="8" w15:restartNumberingAfterBreak="0">
+    <w:nsid w:val="2F1B550B"/>
+    <w:multiLevelType w:val="hybridMultilevel"/>
+    <w:tmpl w:val="84D67F28"/>
+    <w:lvl w:ilvl="0" w:tplc="A51C9BEE">
+      <w:start w:val="1"/>
+      <w:numFmt w:val="bullet"/>
+      <w:lvlText w:val="-"/>
+      <w:lvlJc w:val="left"/>
+      <w:pPr>
+        <w:ind w:left="1788" w:hanging="360"/>
+      </w:pPr>
+      <w:rPr>
+        <w:rFonts w:ascii="Calibri" w:eastAsia="Calibri" w:hAnsi="Calibri" w:cs="Calibri" w:hint="default"/>
+      </w:rPr>
+    </w:lvl>
+    <w:lvl w:ilvl="1" w:tplc="04100003" w:tentative="1">
+      <w:start w:val="1"/>
+      <w:numFmt w:val="bullet"/>
+      <w:lvlText w:val="o"/>
+      <w:lvlJc w:val="left"/>
+      <w:pPr>
+        <w:ind w:left="2508" w:hanging="360"/>
+      </w:pPr>
+      <w:rPr>
+        <w:rFonts w:ascii="Courier New" w:hAnsi="Courier New" w:cs="Courier New" w:hint="default"/>
+      </w:rPr>
+    </w:lvl>
+    <w:lvl w:ilvl="2" w:tplc="04100005" w:tentative="1">
+      <w:start w:val="1"/>
+      <w:numFmt w:val="bullet"/>
+      <w:lvlText w:val=""/>
+      <w:lvlJc w:val="left"/>
+      <w:pPr>
+        <w:ind w:left="3228" w:hanging="360"/>
+      </w:pPr>
+      <w:rPr>
+        <w:rFonts w:ascii="Wingdings" w:hAnsi="Wingdings" w:hint="default"/>
+      </w:rPr>
+    </w:lvl>
+    <w:lvl w:ilvl="3" w:tplc="04100001" w:tentative="1">
+      <w:start w:val="1"/>
+      <w:numFmt w:val="bullet"/>
+      <w:lvlText w:val=""/>
+      <w:lvlJc w:val="left"/>
+      <w:pPr>
+        <w:ind w:left="3948" w:hanging="360"/>
+      </w:pPr>
+      <w:rPr>
+        <w:rFonts w:ascii="Symbol" w:hAnsi="Symbol" w:hint="default"/>
+      </w:rPr>
+    </w:lvl>
+    <w:lvl w:ilvl="4" w:tplc="04100003" w:tentative="1">
+      <w:start w:val="1"/>
+      <w:numFmt w:val="bullet"/>
+      <w:lvlText w:val="o"/>
+      <w:lvlJc w:val="left"/>
+      <w:pPr>
+        <w:ind w:left="4668" w:hanging="360"/>
+      </w:pPr>
+      <w:rPr>
+        <w:rFonts w:ascii="Courier New" w:hAnsi="Courier New" w:cs="Courier New" w:hint="default"/>
+      </w:rPr>
+    </w:lvl>
+    <w:lvl w:ilvl="5" w:tplc="04100005" w:tentative="1">
+      <w:start w:val="1"/>
+      <w:numFmt w:val="bullet"/>
+      <w:lvlText w:val=""/>
+      <w:lvlJc w:val="left"/>
+      <w:pPr>
+        <w:ind w:left="5388" w:hanging="360"/>
+      </w:pPr>
+      <w:rPr>
+        <w:rFonts w:ascii="Wingdings" w:hAnsi="Wingdings" w:hint="default"/>
+      </w:rPr>
+    </w:lvl>
+    <w:lvl w:ilvl="6" w:tplc="04100001" w:tentative="1">
+      <w:start w:val="1"/>
+      <w:numFmt w:val="bullet"/>
+      <w:lvlText w:val=""/>
+      <w:lvlJc w:val="left"/>
+      <w:pPr>
+        <w:ind w:left="6108" w:hanging="360"/>
+      </w:pPr>
+      <w:rPr>
+        <w:rFonts w:ascii="Symbol" w:hAnsi="Symbol" w:hint="default"/>
+      </w:rPr>
+    </w:lvl>
+    <w:lvl w:ilvl="7" w:tplc="04100003" w:tentative="1">
+      <w:start w:val="1"/>
+      <w:numFmt w:val="bullet"/>
+      <w:lvlText w:val="o"/>
+      <w:lvlJc w:val="left"/>
+      <w:pPr>
+        <w:ind w:left="6828" w:hanging="360"/>
+      </w:pPr>
+      <w:rPr>
+        <w:rFonts w:ascii="Courier New" w:hAnsi="Courier New" w:cs="Courier New" w:hint="default"/>
+      </w:rPr>
+    </w:lvl>
+    <w:lvl w:ilvl="8" w:tplc="04100005" w:tentative="1">
+      <w:start w:val="1"/>
+      <w:numFmt w:val="bullet"/>
+      <w:lvlText w:val=""/>
+      <w:lvlJc w:val="left"/>
+      <w:pPr>
+        <w:ind w:left="7548" w:hanging="360"/>
+      </w:pPr>
+      <w:rPr>
+        <w:rFonts w:ascii="Wingdings" w:hAnsi="Wingdings" w:hint="default"/>
+      </w:rPr>
+    </w:lvl>
+  </w:abstractNum>
+  <w:abstractNum w:abstractNumId="9" w15:restartNumberingAfterBreak="0">
     <w:nsid w:val="32564244"/>
     <w:multiLevelType w:val="hybridMultilevel"/>
     <w:tmpl w:val="BD66AC7A"/>
@@ -3611,7 +4505,7 @@
       </w:pPr>
     </w:lvl>
   </w:abstractNum>
-  <w:abstractNum w:abstractNumId="6" w15:restartNumberingAfterBreak="0">
+  <w:abstractNum w:abstractNumId="10" w15:restartNumberingAfterBreak="0">
     <w:nsid w:val="4CF06A35"/>
     <w:multiLevelType w:val="multilevel"/>
     <w:tmpl w:val="66B6C646"/>
@@ -3726,7 +4620,7 @@
       </w:rPr>
     </w:lvl>
   </w:abstractNum>
-  <w:abstractNum w:abstractNumId="7" w15:restartNumberingAfterBreak="0">
+  <w:abstractNum w:abstractNumId="11" w15:restartNumberingAfterBreak="0">
     <w:nsid w:val="569017CB"/>
     <w:multiLevelType w:val="hybridMultilevel"/>
     <w:tmpl w:val="77EAA662"/>
@@ -3818,7 +4712,7 @@
       </w:pPr>
     </w:lvl>
   </w:abstractNum>
-  <w:abstractNum w:abstractNumId="8" w15:restartNumberingAfterBreak="0">
+  <w:abstractNum w:abstractNumId="12" w15:restartNumberingAfterBreak="0">
     <w:nsid w:val="58C53397"/>
     <w:multiLevelType w:val="multilevel"/>
     <w:tmpl w:val="4208A33E"/>
@@ -3933,7 +4827,7 @@
       </w:rPr>
     </w:lvl>
   </w:abstractNum>
-  <w:abstractNum w:abstractNumId="9" w15:restartNumberingAfterBreak="0">
+  <w:abstractNum w:abstractNumId="13" w15:restartNumberingAfterBreak="0">
     <w:nsid w:val="5C8949D4"/>
     <w:multiLevelType w:val="hybridMultilevel"/>
     <w:tmpl w:val="30E8BA36"/>
@@ -4019,7 +4913,7 @@
       </w:pPr>
     </w:lvl>
   </w:abstractNum>
-  <w:abstractNum w:abstractNumId="10" w15:restartNumberingAfterBreak="0">
+  <w:abstractNum w:abstractNumId="14" w15:restartNumberingAfterBreak="0">
     <w:nsid w:val="6D650B40"/>
     <w:multiLevelType w:val="multilevel"/>
     <w:tmpl w:val="9C9EE436"/>
@@ -4132,7 +5026,7 @@
       </w:rPr>
     </w:lvl>
   </w:abstractNum>
-  <w:abstractNum w:abstractNumId="11" w15:restartNumberingAfterBreak="0">
+  <w:abstractNum w:abstractNumId="15" w15:restartNumberingAfterBreak="0">
     <w:nsid w:val="6FA314D9"/>
     <w:multiLevelType w:val="multilevel"/>
     <w:tmpl w:val="ED86F00C"/>
@@ -4265,7 +5159,7 @@
       </w:rPr>
     </w:lvl>
   </w:abstractNum>
-  <w:abstractNum w:abstractNumId="12" w15:restartNumberingAfterBreak="0">
+  <w:abstractNum w:abstractNumId="16" w15:restartNumberingAfterBreak="0">
     <w:nsid w:val="7DEB7D68"/>
     <w:multiLevelType w:val="multilevel"/>
     <w:tmpl w:val="9A589E50"/>
@@ -4379,43 +5273,55 @@
     </w:lvl>
   </w:abstractNum>
   <w:num w:numId="1">
+    <w:abstractNumId w:val="13"/>
+  </w:num>
+  <w:num w:numId="2">
+    <w:abstractNumId w:val="11"/>
+  </w:num>
+  <w:num w:numId="3">
+    <w:abstractNumId w:val="6"/>
+  </w:num>
+  <w:num w:numId="4">
+    <w:abstractNumId w:val="10"/>
+  </w:num>
+  <w:num w:numId="5">
+    <w:abstractNumId w:val="7"/>
+  </w:num>
+  <w:num w:numId="6">
     <w:abstractNumId w:val="9"/>
   </w:num>
-  <w:num w:numId="2">
-    <w:abstractNumId w:val="7"/>
+  <w:num w:numId="7">
+    <w:abstractNumId w:val="14"/>
   </w:num>
-  <w:num w:numId="3">
+  <w:num w:numId="8">
+    <w:abstractNumId w:val="15"/>
+  </w:num>
+  <w:num w:numId="9">
+    <w:abstractNumId w:val="12"/>
+  </w:num>
+  <w:num w:numId="10">
+    <w:abstractNumId w:val="4"/>
+  </w:num>
+  <w:num w:numId="11">
+    <w:abstractNumId w:val="16"/>
+  </w:num>
+  <w:num w:numId="12">
+    <w:abstractNumId w:val="2"/>
+  </w:num>
+  <w:num w:numId="13">
+    <w:abstractNumId w:val="5"/>
+  </w:num>
+  <w:num w:numId="14">
+    <w:abstractNumId w:val="8"/>
+  </w:num>
+  <w:num w:numId="15">
     <w:abstractNumId w:val="3"/>
   </w:num>
-  <w:num w:numId="4">
-    <w:abstractNumId w:val="6"/>
-  </w:num>
-  <w:num w:numId="5">
-    <w:abstractNumId w:val="4"/>
-  </w:num>
-  <w:num w:numId="6">
-    <w:abstractNumId w:val="5"/>
-  </w:num>
-  <w:num w:numId="7">
-    <w:abstractNumId w:val="10"/>
-  </w:num>
-  <w:num w:numId="8">
-    <w:abstractNumId w:val="11"/>
-  </w:num>
-  <w:num w:numId="9">
-    <w:abstractNumId w:val="8"/>
-  </w:num>
-  <w:num w:numId="10">
-    <w:abstractNumId w:val="1"/>
-  </w:num>
-  <w:num w:numId="11">
-    <w:abstractNumId w:val="12"/>
-  </w:num>
-  <w:num w:numId="12">
+  <w:num w:numId="16">
     <w:abstractNumId w:val="0"/>
   </w:num>
-  <w:num w:numId="13">
-    <w:abstractNumId w:val="2"/>
+  <w:num w:numId="17">
+    <w:abstractNumId w:val="1"/>
   </w:num>
 </w:numbering>
 </file>
@@ -5602,6 +6508,22 @@
       </w14:textOutline>
     </w:rPr>
   </w:style>
+  <w:style w:type="paragraph" w:customStyle="1" w:styleId="Default">
+    <w:name w:val="Default"/>
+    <w:rsid w:val="00D551A1"/>
+    <w:pPr>
+      <w:autoSpaceDE w:val="0"/>
+      <w:autoSpaceDN w:val="0"/>
+      <w:adjustRightInd w:val="0"/>
+      <w:spacing w:after="0" w:line="240" w:lineRule="auto"/>
+    </w:pPr>
+    <w:rPr>
+      <w:rFonts w:ascii="Century Gothic" w:hAnsi="Century Gothic" w:cs="Century Gothic"/>
+      <w:color w:val="000000"/>
+      <w:sz w:val="24"/>
+      <w:szCs w:val="24"/>
+    </w:rPr>
+  </w:style>
 </w:styles>
 </file>
 

--- a/Documenti/ODD/ObjectDesign.docx
+++ b/Documenti/ODD/ObjectDesign.docx
@@ -787,7 +787,7 @@
       </w:tr>
       <w:tr>
         <w:trPr>
-          <w:trHeight w:val="230"/>
+          <w:trHeight w:val="279"/>
         </w:trPr>
         <w:tc>
           <w:tcPr>
@@ -820,7 +820,7 @@
                 <w:sz w:val="20"/>
                 <w:lang w:bidi="hi-IN"/>
               </w:rPr>
-              <w:t>26/11/2020</w:t>
+              <w:t>25/01/2021</w:t>
             </w:r>
           </w:p>
         </w:tc>
@@ -888,297 +888,28 @@
                 <w:sz w:val="20"/>
                 <w:lang w:bidi="hi-IN"/>
               </w:rPr>
-              <w:t>Stesura introduzione (Paragrafi 1.1, 1.2, 1.3, 1.5, 1.6)</w:t>
-            </w:r>
-          </w:p>
-        </w:tc>
-        <w:tc>
-          <w:tcPr>
-            <w:tcW w:w="2408" w:type="dxa"/>
-            <w:tcBorders>
-              <w:top w:val="single" w:sz="4" w:space="0" w:color="000000"/>
-              <w:left w:val="single" w:sz="4" w:space="0" w:color="000000"/>
-              <w:bottom w:val="single" w:sz="4" w:space="0" w:color="000000"/>
-              <w:right w:val="single" w:sz="4" w:space="0" w:color="000000"/>
-            </w:tcBorders>
-            <w:tcMar>
-              <w:top w:w="55" w:type="dxa"/>
-              <w:left w:w="55" w:type="dxa"/>
-              <w:bottom w:w="55" w:type="dxa"/>
-              <w:right w:w="55" w:type="dxa"/>
-            </w:tcMar>
-            <w:hideMark/>
-          </w:tcPr>
-          <w:p>
-            <w:pPr>
-              <w:pStyle w:val="Contenutotabella"/>
-              <w:rPr>
-                <w:sz w:val="20"/>
-                <w:lang w:bidi="hi-IN"/>
-              </w:rPr>
-            </w:pPr>
-            <w:r>
-              <w:rPr>
-                <w:sz w:val="20"/>
-                <w:lang w:bidi="hi-IN"/>
-              </w:rPr>
-              <w:t>Russo Luca</w:t>
-            </w:r>
-          </w:p>
-        </w:tc>
-      </w:tr>
-      <w:bookmarkEnd w:id="1"/>
-      <w:tr>
-        <w:trPr>
-          <w:trHeight w:val="230"/>
-        </w:trPr>
-        <w:tc>
-          <w:tcPr>
-            <w:tcW w:w="1926" w:type="dxa"/>
-            <w:tcBorders>
-              <w:top w:val="single" w:sz="4" w:space="0" w:color="000000"/>
-              <w:left w:val="single" w:sz="2" w:space="0" w:color="000000"/>
-              <w:bottom w:val="single" w:sz="4" w:space="0" w:color="000000"/>
-              <w:right w:val="nil"/>
-            </w:tcBorders>
-            <w:tcMar>
-              <w:top w:w="55" w:type="dxa"/>
-              <w:left w:w="55" w:type="dxa"/>
-              <w:bottom w:w="55" w:type="dxa"/>
-              <w:right w:w="55" w:type="dxa"/>
-            </w:tcMar>
-            <w:hideMark/>
-          </w:tcPr>
-          <w:p>
-            <w:pPr>
-              <w:pStyle w:val="Contenutotabella"/>
-              <w:rPr>
-                <w:sz w:val="20"/>
-                <w:lang w:bidi="hi-IN"/>
-              </w:rPr>
-            </w:pPr>
-            <w:r>
-              <w:rPr>
-                <w:sz w:val="20"/>
-                <w:lang w:bidi="hi-IN"/>
-              </w:rPr>
-              <w:t>28/11/2020</w:t>
-            </w:r>
-          </w:p>
-        </w:tc>
-        <w:tc>
-          <w:tcPr>
-            <w:tcW w:w="963" w:type="dxa"/>
-            <w:tcBorders>
-              <w:top w:val="single" w:sz="4" w:space="0" w:color="000000"/>
-              <w:left w:val="single" w:sz="2" w:space="0" w:color="000000"/>
-              <w:bottom w:val="single" w:sz="4" w:space="0" w:color="000000"/>
-              <w:right w:val="nil"/>
-            </w:tcBorders>
-            <w:tcMar>
-              <w:top w:w="55" w:type="dxa"/>
-              <w:left w:w="55" w:type="dxa"/>
-              <w:bottom w:w="55" w:type="dxa"/>
-              <w:right w:w="55" w:type="dxa"/>
-            </w:tcMar>
-            <w:hideMark/>
-          </w:tcPr>
-          <w:p>
-            <w:pPr>
-              <w:pStyle w:val="Contenutotabella"/>
-              <w:rPr>
-                <w:sz w:val="20"/>
-                <w:lang w:bidi="hi-IN"/>
-              </w:rPr>
-            </w:pPr>
-            <w:r>
-              <w:rPr>
-                <w:sz w:val="20"/>
-                <w:lang w:bidi="hi-IN"/>
-              </w:rPr>
-              <w:t>2.0</w:t>
-            </w:r>
-          </w:p>
-        </w:tc>
-        <w:tc>
-          <w:tcPr>
-            <w:tcW w:w="4333" w:type="dxa"/>
-            <w:tcBorders>
-              <w:top w:val="single" w:sz="4" w:space="0" w:color="000000"/>
-              <w:left w:val="single" w:sz="2" w:space="0" w:color="000000"/>
-              <w:bottom w:val="single" w:sz="4" w:space="0" w:color="000000"/>
-              <w:right w:val="single" w:sz="4" w:space="0" w:color="000000"/>
-            </w:tcBorders>
-            <w:tcMar>
-              <w:top w:w="55" w:type="dxa"/>
-              <w:left w:w="55" w:type="dxa"/>
-              <w:bottom w:w="55" w:type="dxa"/>
-              <w:right w:w="55" w:type="dxa"/>
-            </w:tcMar>
-            <w:hideMark/>
-          </w:tcPr>
-          <w:p>
-            <w:pPr>
-              <w:pStyle w:val="Contenutotabella"/>
-              <w:rPr>
-                <w:sz w:val="20"/>
-                <w:lang w:bidi="hi-IN"/>
-              </w:rPr>
-            </w:pPr>
-            <w:r>
-              <w:rPr>
-                <w:sz w:val="20"/>
-                <w:lang w:bidi="hi-IN"/>
-              </w:rPr>
-              <w:t>Stesura sistema corrente e proposto, requisiti non funzionali (Paragrafi 2, 3.1, 3.3.)</w:t>
-            </w:r>
-          </w:p>
-        </w:tc>
-        <w:tc>
-          <w:tcPr>
-            <w:tcW w:w="2408" w:type="dxa"/>
-            <w:tcBorders>
-              <w:top w:val="single" w:sz="4" w:space="0" w:color="000000"/>
-              <w:left w:val="single" w:sz="4" w:space="0" w:color="000000"/>
-              <w:bottom w:val="single" w:sz="4" w:space="0" w:color="000000"/>
-              <w:right w:val="single" w:sz="4" w:space="0" w:color="000000"/>
-            </w:tcBorders>
-            <w:tcMar>
-              <w:top w:w="55" w:type="dxa"/>
-              <w:left w:w="55" w:type="dxa"/>
-              <w:bottom w:w="55" w:type="dxa"/>
-              <w:right w:w="55" w:type="dxa"/>
-            </w:tcMar>
-            <w:hideMark/>
-          </w:tcPr>
-          <w:p>
-            <w:pPr>
-              <w:pStyle w:val="Contenutotabella"/>
-              <w:rPr>
-                <w:sz w:val="20"/>
-                <w:lang w:bidi="hi-IN"/>
-              </w:rPr>
-            </w:pPr>
-            <w:r>
-              <w:rPr>
-                <w:sz w:val="20"/>
-                <w:lang w:bidi="hi-IN"/>
-              </w:rPr>
-              <w:t>Russo Luca</w:t>
-            </w:r>
-          </w:p>
-        </w:tc>
-      </w:tr>
-      <w:tr>
-        <w:trPr>
-          <w:trHeight w:val="230"/>
-        </w:trPr>
-        <w:tc>
-          <w:tcPr>
-            <w:tcW w:w="1926" w:type="dxa"/>
-            <w:tcBorders>
-              <w:top w:val="single" w:sz="4" w:space="0" w:color="000000"/>
-              <w:left w:val="single" w:sz="2" w:space="0" w:color="000000"/>
-              <w:bottom w:val="single" w:sz="4" w:space="0" w:color="000000"/>
-              <w:right w:val="nil"/>
-            </w:tcBorders>
-            <w:tcMar>
-              <w:top w:w="55" w:type="dxa"/>
-              <w:left w:w="55" w:type="dxa"/>
-              <w:bottom w:w="55" w:type="dxa"/>
-              <w:right w:w="55" w:type="dxa"/>
-            </w:tcMar>
-            <w:hideMark/>
-          </w:tcPr>
-          <w:p>
-            <w:pPr>
-              <w:pStyle w:val="Contenutotabella"/>
-              <w:rPr>
-                <w:sz w:val="20"/>
-                <w:lang w:bidi="hi-IN"/>
-              </w:rPr>
-            </w:pPr>
-            <w:r>
-              <w:rPr>
-                <w:sz w:val="20"/>
-                <w:lang w:bidi="hi-IN"/>
-              </w:rPr>
-              <w:t>1/12/2020</w:t>
-            </w:r>
-          </w:p>
-        </w:tc>
-        <w:tc>
-          <w:tcPr>
-            <w:tcW w:w="963" w:type="dxa"/>
-            <w:tcBorders>
-              <w:top w:val="single" w:sz="4" w:space="0" w:color="000000"/>
-              <w:left w:val="single" w:sz="2" w:space="0" w:color="000000"/>
-              <w:bottom w:val="single" w:sz="4" w:space="0" w:color="000000"/>
-              <w:right w:val="nil"/>
-            </w:tcBorders>
-            <w:tcMar>
-              <w:top w:w="55" w:type="dxa"/>
-              <w:left w:w="55" w:type="dxa"/>
-              <w:bottom w:w="55" w:type="dxa"/>
-              <w:right w:w="55" w:type="dxa"/>
-            </w:tcMar>
-            <w:hideMark/>
-          </w:tcPr>
-          <w:p>
-            <w:pPr>
-              <w:pStyle w:val="Contenutotabella"/>
-              <w:rPr>
-                <w:sz w:val="20"/>
-                <w:lang w:bidi="hi-IN"/>
-              </w:rPr>
-            </w:pPr>
-            <w:r>
-              <w:rPr>
-                <w:sz w:val="20"/>
-                <w:lang w:bidi="hi-IN"/>
-              </w:rPr>
-              <w:t>3.0</w:t>
-            </w:r>
-          </w:p>
-        </w:tc>
-        <w:tc>
-          <w:tcPr>
-            <w:tcW w:w="4333" w:type="dxa"/>
-            <w:tcBorders>
-              <w:top w:val="single" w:sz="4" w:space="0" w:color="000000"/>
-              <w:left w:val="single" w:sz="2" w:space="0" w:color="000000"/>
-              <w:bottom w:val="single" w:sz="4" w:space="0" w:color="000000"/>
-              <w:right w:val="single" w:sz="4" w:space="0" w:color="000000"/>
-            </w:tcBorders>
-            <w:tcMar>
-              <w:top w:w="55" w:type="dxa"/>
-              <w:left w:w="55" w:type="dxa"/>
-              <w:bottom w:w="55" w:type="dxa"/>
-              <w:right w:w="55" w:type="dxa"/>
-            </w:tcMar>
-            <w:hideMark/>
-          </w:tcPr>
-          <w:p>
-            <w:pPr>
-              <w:pStyle w:val="Contenutotabella"/>
-              <w:rPr>
-                <w:sz w:val="20"/>
-                <w:lang w:bidi="hi-IN"/>
-              </w:rPr>
-            </w:pPr>
-            <w:r>
-              <w:rPr>
-                <w:sz w:val="20"/>
-                <w:lang w:bidi="hi-IN"/>
-              </w:rPr>
-              <w:t xml:space="preserve">Stesura acronimi, requisiti funzionali e scenari (Paragrafi 1.4, 3.2, </w:t>
+              <w:t>Stesura introduzione (Paragrafi 1.1, 1.2, 1.3, 1.</w:t>
             </w:r>
             <w:r>
               <w:rPr>
                 <w:sz w:val="20"/>
                 <w:lang w:bidi="hi-IN"/>
               </w:rPr>
-              <w:t>3.4.1</w:t>
+              <w:t>4</w:t>
+            </w:r>
+            <w:r>
+              <w:rPr>
+                <w:sz w:val="20"/>
+                <w:lang w:bidi="hi-IN"/>
+              </w:rPr>
+              <w:t>, 1.</w:t>
+            </w:r>
+            <w:r>
+              <w:rPr>
+                <w:sz w:val="20"/>
+                <w:lang w:bidi="hi-IN"/>
+              </w:rPr>
+              <w:t>5</w:t>
             </w:r>
             <w:r>
               <w:rPr>
@@ -1224,1012 +955,7 @@
           </w:p>
         </w:tc>
       </w:tr>
-      <w:tr>
-        <w:trPr>
-          <w:trHeight w:val="230"/>
-        </w:trPr>
-        <w:tc>
-          <w:tcPr>
-            <w:tcW w:w="1926" w:type="dxa"/>
-            <w:tcBorders>
-              <w:top w:val="single" w:sz="4" w:space="0" w:color="000000"/>
-              <w:left w:val="single" w:sz="2" w:space="0" w:color="000000"/>
-              <w:bottom w:val="single" w:sz="4" w:space="0" w:color="000000"/>
-              <w:right w:val="nil"/>
-            </w:tcBorders>
-            <w:tcMar>
-              <w:top w:w="55" w:type="dxa"/>
-              <w:left w:w="55" w:type="dxa"/>
-              <w:bottom w:w="55" w:type="dxa"/>
-              <w:right w:w="55" w:type="dxa"/>
-            </w:tcMar>
-            <w:hideMark/>
-          </w:tcPr>
-          <w:p>
-            <w:pPr>
-              <w:pStyle w:val="Contenutotabella"/>
-              <w:rPr>
-                <w:sz w:val="20"/>
-                <w:lang w:bidi="hi-IN"/>
-              </w:rPr>
-            </w:pPr>
-            <w:r>
-              <w:rPr>
-                <w:sz w:val="20"/>
-                <w:lang w:bidi="hi-IN"/>
-              </w:rPr>
-              <w:t>3/12/2020</w:t>
-            </w:r>
-          </w:p>
-        </w:tc>
-        <w:tc>
-          <w:tcPr>
-            <w:tcW w:w="963" w:type="dxa"/>
-            <w:tcBorders>
-              <w:top w:val="single" w:sz="4" w:space="0" w:color="000000"/>
-              <w:left w:val="single" w:sz="2" w:space="0" w:color="000000"/>
-              <w:bottom w:val="single" w:sz="4" w:space="0" w:color="000000"/>
-              <w:right w:val="nil"/>
-            </w:tcBorders>
-            <w:tcMar>
-              <w:top w:w="55" w:type="dxa"/>
-              <w:left w:w="55" w:type="dxa"/>
-              <w:bottom w:w="55" w:type="dxa"/>
-              <w:right w:w="55" w:type="dxa"/>
-            </w:tcMar>
-            <w:hideMark/>
-          </w:tcPr>
-          <w:p>
-            <w:pPr>
-              <w:pStyle w:val="Contenutotabella"/>
-              <w:rPr>
-                <w:sz w:val="20"/>
-                <w:lang w:bidi="hi-IN"/>
-              </w:rPr>
-            </w:pPr>
-            <w:r>
-              <w:rPr>
-                <w:sz w:val="20"/>
-                <w:lang w:bidi="hi-IN"/>
-              </w:rPr>
-              <w:t>4</w:t>
-            </w:r>
-            <w:r>
-              <w:rPr>
-                <w:sz w:val="20"/>
-                <w:lang w:bidi="hi-IN"/>
-              </w:rPr>
-              <w:t>.0</w:t>
-            </w:r>
-          </w:p>
-        </w:tc>
-        <w:tc>
-          <w:tcPr>
-            <w:tcW w:w="4333" w:type="dxa"/>
-            <w:tcBorders>
-              <w:top w:val="single" w:sz="4" w:space="0" w:color="000000"/>
-              <w:left w:val="single" w:sz="2" w:space="0" w:color="000000"/>
-              <w:bottom w:val="single" w:sz="4" w:space="0" w:color="000000"/>
-              <w:right w:val="single" w:sz="4" w:space="0" w:color="000000"/>
-            </w:tcBorders>
-            <w:tcMar>
-              <w:top w:w="55" w:type="dxa"/>
-              <w:left w:w="55" w:type="dxa"/>
-              <w:bottom w:w="55" w:type="dxa"/>
-              <w:right w:w="55" w:type="dxa"/>
-            </w:tcMar>
-            <w:hideMark/>
-          </w:tcPr>
-          <w:p>
-            <w:pPr>
-              <w:pStyle w:val="Contenutotabella"/>
-              <w:rPr>
-                <w:sz w:val="20"/>
-                <w:lang w:bidi="hi-IN"/>
-              </w:rPr>
-            </w:pPr>
-            <w:r>
-              <w:rPr>
-                <w:sz w:val="20"/>
-                <w:lang w:bidi="hi-IN"/>
-              </w:rPr>
-              <w:t xml:space="preserve">Stesura </w:t>
-            </w:r>
-            <w:r>
-              <w:rPr>
-                <w:sz w:val="20"/>
-                <w:lang w:bidi="hi-IN"/>
-              </w:rPr>
-              <w:t>casi d’uso, realizzazione diagramma dei casi d’uso, tabella degli oggetti</w:t>
-            </w:r>
-            <w:r>
-              <w:rPr>
-                <w:sz w:val="20"/>
-                <w:lang w:bidi="hi-IN"/>
-              </w:rPr>
-              <w:t xml:space="preserve">, </w:t>
-            </w:r>
-            <w:proofErr w:type="spellStart"/>
-            <w:r>
-              <w:rPr>
-                <w:sz w:val="20"/>
-                <w:lang w:bidi="hi-IN"/>
-              </w:rPr>
-              <w:t>sequence</w:t>
-            </w:r>
-            <w:proofErr w:type="spellEnd"/>
-            <w:r>
-              <w:rPr>
-                <w:sz w:val="20"/>
-                <w:lang w:bidi="hi-IN"/>
-              </w:rPr>
-              <w:t xml:space="preserve"> </w:t>
-            </w:r>
-            <w:proofErr w:type="spellStart"/>
-            <w:r>
-              <w:rPr>
-                <w:sz w:val="20"/>
-                <w:lang w:bidi="hi-IN"/>
-              </w:rPr>
-              <w:t>diagram</w:t>
-            </w:r>
-            <w:proofErr w:type="spellEnd"/>
-            <w:r>
-              <w:rPr>
-                <w:sz w:val="20"/>
-                <w:lang w:bidi="hi-IN"/>
-              </w:rPr>
-              <w:t xml:space="preserve"> (accesso, acquisto e relative eccezioni)</w:t>
-            </w:r>
-          </w:p>
-        </w:tc>
-        <w:tc>
-          <w:tcPr>
-            <w:tcW w:w="2408" w:type="dxa"/>
-            <w:tcBorders>
-              <w:top w:val="single" w:sz="4" w:space="0" w:color="000000"/>
-              <w:left w:val="single" w:sz="4" w:space="0" w:color="000000"/>
-              <w:bottom w:val="single" w:sz="4" w:space="0" w:color="000000"/>
-              <w:right w:val="single" w:sz="4" w:space="0" w:color="000000"/>
-            </w:tcBorders>
-            <w:tcMar>
-              <w:top w:w="55" w:type="dxa"/>
-              <w:left w:w="55" w:type="dxa"/>
-              <w:bottom w:w="55" w:type="dxa"/>
-              <w:right w:w="55" w:type="dxa"/>
-            </w:tcMar>
-            <w:hideMark/>
-          </w:tcPr>
-          <w:p>
-            <w:pPr>
-              <w:pStyle w:val="Contenutotabella"/>
-              <w:rPr>
-                <w:sz w:val="20"/>
-                <w:lang w:bidi="hi-IN"/>
-              </w:rPr>
-            </w:pPr>
-            <w:r>
-              <w:rPr>
-                <w:sz w:val="20"/>
-                <w:lang w:bidi="hi-IN"/>
-              </w:rPr>
-              <w:t>Barbato Alessia</w:t>
-            </w:r>
-          </w:p>
-        </w:tc>
-      </w:tr>
-      <w:tr>
-        <w:trPr>
-          <w:trHeight w:val="230"/>
-        </w:trPr>
-        <w:tc>
-          <w:tcPr>
-            <w:tcW w:w="1926" w:type="dxa"/>
-            <w:tcBorders>
-              <w:top w:val="single" w:sz="4" w:space="0" w:color="000000"/>
-              <w:left w:val="single" w:sz="2" w:space="0" w:color="000000"/>
-              <w:bottom w:val="single" w:sz="4" w:space="0" w:color="000000"/>
-              <w:right w:val="nil"/>
-            </w:tcBorders>
-            <w:tcMar>
-              <w:top w:w="55" w:type="dxa"/>
-              <w:left w:w="55" w:type="dxa"/>
-              <w:bottom w:w="55" w:type="dxa"/>
-              <w:right w:w="55" w:type="dxa"/>
-            </w:tcMar>
-            <w:hideMark/>
-          </w:tcPr>
-          <w:p>
-            <w:pPr>
-              <w:pStyle w:val="Contenutotabella"/>
-              <w:rPr>
-                <w:sz w:val="20"/>
-                <w:lang w:bidi="hi-IN"/>
-              </w:rPr>
-            </w:pPr>
-            <w:r>
-              <w:rPr>
-                <w:sz w:val="20"/>
-                <w:lang w:bidi="hi-IN"/>
-              </w:rPr>
-              <w:t>7/12/2020</w:t>
-            </w:r>
-          </w:p>
-        </w:tc>
-        <w:tc>
-          <w:tcPr>
-            <w:tcW w:w="963" w:type="dxa"/>
-            <w:tcBorders>
-              <w:top w:val="single" w:sz="4" w:space="0" w:color="000000"/>
-              <w:left w:val="single" w:sz="2" w:space="0" w:color="000000"/>
-              <w:bottom w:val="single" w:sz="4" w:space="0" w:color="000000"/>
-              <w:right w:val="nil"/>
-            </w:tcBorders>
-            <w:tcMar>
-              <w:top w:w="55" w:type="dxa"/>
-              <w:left w:w="55" w:type="dxa"/>
-              <w:bottom w:w="55" w:type="dxa"/>
-              <w:right w:w="55" w:type="dxa"/>
-            </w:tcMar>
-            <w:hideMark/>
-          </w:tcPr>
-          <w:p>
-            <w:pPr>
-              <w:pStyle w:val="Contenutotabella"/>
-              <w:rPr>
-                <w:sz w:val="20"/>
-                <w:lang w:bidi="hi-IN"/>
-              </w:rPr>
-            </w:pPr>
-            <w:r>
-              <w:rPr>
-                <w:sz w:val="20"/>
-                <w:lang w:bidi="hi-IN"/>
-              </w:rPr>
-              <w:t>5</w:t>
-            </w:r>
-            <w:r>
-              <w:rPr>
-                <w:sz w:val="20"/>
-                <w:lang w:bidi="hi-IN"/>
-              </w:rPr>
-              <w:t>.0</w:t>
-            </w:r>
-          </w:p>
-        </w:tc>
-        <w:tc>
-          <w:tcPr>
-            <w:tcW w:w="4333" w:type="dxa"/>
-            <w:tcBorders>
-              <w:top w:val="single" w:sz="4" w:space="0" w:color="000000"/>
-              <w:left w:val="single" w:sz="2" w:space="0" w:color="000000"/>
-              <w:bottom w:val="single" w:sz="4" w:space="0" w:color="000000"/>
-              <w:right w:val="single" w:sz="4" w:space="0" w:color="000000"/>
-            </w:tcBorders>
-            <w:tcMar>
-              <w:top w:w="55" w:type="dxa"/>
-              <w:left w:w="55" w:type="dxa"/>
-              <w:bottom w:w="55" w:type="dxa"/>
-              <w:right w:w="55" w:type="dxa"/>
-            </w:tcMar>
-            <w:hideMark/>
-          </w:tcPr>
-          <w:p>
-            <w:pPr>
-              <w:pStyle w:val="Contenutotabella"/>
-              <w:rPr>
-                <w:sz w:val="20"/>
-                <w:lang w:bidi="hi-IN"/>
-              </w:rPr>
-            </w:pPr>
-            <w:r>
-              <w:rPr>
-                <w:sz w:val="20"/>
-                <w:lang w:bidi="hi-IN"/>
-              </w:rPr>
-              <w:t xml:space="preserve">Realizzazione class </w:t>
-            </w:r>
-            <w:proofErr w:type="spellStart"/>
-            <w:r>
-              <w:rPr>
-                <w:sz w:val="20"/>
-                <w:lang w:bidi="hi-IN"/>
-              </w:rPr>
-              <w:t>diagram</w:t>
-            </w:r>
-            <w:proofErr w:type="spellEnd"/>
-            <w:r>
-              <w:rPr>
-                <w:sz w:val="20"/>
-                <w:lang w:bidi="hi-IN"/>
-              </w:rPr>
-              <w:t xml:space="preserve">, </w:t>
-            </w:r>
-            <w:proofErr w:type="spellStart"/>
-            <w:r>
-              <w:rPr>
-                <w:sz w:val="20"/>
-                <w:lang w:bidi="hi-IN"/>
-              </w:rPr>
-              <w:t>sequence</w:t>
-            </w:r>
-            <w:proofErr w:type="spellEnd"/>
-            <w:r>
-              <w:rPr>
-                <w:sz w:val="20"/>
-                <w:lang w:bidi="hi-IN"/>
-              </w:rPr>
-              <w:t xml:space="preserve"> </w:t>
-            </w:r>
-            <w:proofErr w:type="spellStart"/>
-            <w:r>
-              <w:rPr>
-                <w:sz w:val="20"/>
-                <w:lang w:bidi="hi-IN"/>
-              </w:rPr>
-              <w:t>diagram</w:t>
-            </w:r>
-            <w:proofErr w:type="spellEnd"/>
-            <w:r>
-              <w:rPr>
-                <w:sz w:val="20"/>
-                <w:lang w:bidi="hi-IN"/>
-              </w:rPr>
-              <w:t xml:space="preserve"> </w:t>
-            </w:r>
-            <w:r>
-              <w:rPr>
-                <w:sz w:val="20"/>
-                <w:lang w:bidi="hi-IN"/>
-              </w:rPr>
-              <w:t xml:space="preserve">(ricerca, registrazione, creazione ed eliminazione </w:t>
-            </w:r>
-            <w:proofErr w:type="spellStart"/>
-            <w:r>
-              <w:rPr>
-                <w:sz w:val="20"/>
-                <w:lang w:bidi="hi-IN"/>
-              </w:rPr>
-              <w:t>booklist</w:t>
-            </w:r>
-            <w:proofErr w:type="spellEnd"/>
-            <w:r>
-              <w:rPr>
-                <w:sz w:val="20"/>
-                <w:lang w:bidi="hi-IN"/>
-              </w:rPr>
-              <w:t>, segui ed eliminazione utente e relative eccezioni)</w:t>
-            </w:r>
-          </w:p>
-        </w:tc>
-        <w:tc>
-          <w:tcPr>
-            <w:tcW w:w="2408" w:type="dxa"/>
-            <w:tcBorders>
-              <w:top w:val="single" w:sz="4" w:space="0" w:color="000000"/>
-              <w:left w:val="single" w:sz="4" w:space="0" w:color="000000"/>
-              <w:bottom w:val="single" w:sz="4" w:space="0" w:color="000000"/>
-              <w:right w:val="single" w:sz="4" w:space="0" w:color="000000"/>
-            </w:tcBorders>
-            <w:tcMar>
-              <w:top w:w="55" w:type="dxa"/>
-              <w:left w:w="55" w:type="dxa"/>
-              <w:bottom w:w="55" w:type="dxa"/>
-              <w:right w:w="55" w:type="dxa"/>
-            </w:tcMar>
-            <w:hideMark/>
-          </w:tcPr>
-          <w:p>
-            <w:pPr>
-              <w:pStyle w:val="Contenutotabella"/>
-              <w:rPr>
-                <w:sz w:val="20"/>
-                <w:lang w:bidi="hi-IN"/>
-              </w:rPr>
-            </w:pPr>
-            <w:r>
-              <w:rPr>
-                <w:sz w:val="20"/>
-                <w:lang w:bidi="hi-IN"/>
-              </w:rPr>
-              <w:t>Proietto Angelica</w:t>
-            </w:r>
-          </w:p>
-        </w:tc>
-      </w:tr>
-      <w:tr>
-        <w:trPr>
-          <w:trHeight w:val="230"/>
-        </w:trPr>
-        <w:tc>
-          <w:tcPr>
-            <w:tcW w:w="1926" w:type="dxa"/>
-            <w:tcBorders>
-              <w:top w:val="single" w:sz="4" w:space="0" w:color="000000"/>
-              <w:left w:val="single" w:sz="2" w:space="0" w:color="000000"/>
-              <w:bottom w:val="single" w:sz="4" w:space="0" w:color="000000"/>
-              <w:right w:val="nil"/>
-            </w:tcBorders>
-            <w:tcMar>
-              <w:top w:w="55" w:type="dxa"/>
-              <w:left w:w="55" w:type="dxa"/>
-              <w:bottom w:w="55" w:type="dxa"/>
-              <w:right w:w="55" w:type="dxa"/>
-            </w:tcMar>
-            <w:hideMark/>
-          </w:tcPr>
-          <w:p>
-            <w:pPr>
-              <w:pStyle w:val="Contenutotabella"/>
-              <w:rPr>
-                <w:sz w:val="20"/>
-                <w:lang w:bidi="hi-IN"/>
-              </w:rPr>
-            </w:pPr>
-            <w:r>
-              <w:rPr>
-                <w:sz w:val="20"/>
-                <w:lang w:bidi="hi-IN"/>
-              </w:rPr>
-              <w:t>1</w:t>
-            </w:r>
-            <w:r>
-              <w:rPr>
-                <w:sz w:val="20"/>
-                <w:lang w:bidi="hi-IN"/>
-              </w:rPr>
-              <w:t>1</w:t>
-            </w:r>
-            <w:r>
-              <w:rPr>
-                <w:sz w:val="20"/>
-                <w:lang w:bidi="hi-IN"/>
-              </w:rPr>
-              <w:t>/12/2020</w:t>
-            </w:r>
-          </w:p>
-        </w:tc>
-        <w:tc>
-          <w:tcPr>
-            <w:tcW w:w="963" w:type="dxa"/>
-            <w:tcBorders>
-              <w:top w:val="single" w:sz="4" w:space="0" w:color="000000"/>
-              <w:left w:val="single" w:sz="2" w:space="0" w:color="000000"/>
-              <w:bottom w:val="single" w:sz="4" w:space="0" w:color="000000"/>
-              <w:right w:val="nil"/>
-            </w:tcBorders>
-            <w:tcMar>
-              <w:top w:w="55" w:type="dxa"/>
-              <w:left w:w="55" w:type="dxa"/>
-              <w:bottom w:w="55" w:type="dxa"/>
-              <w:right w:w="55" w:type="dxa"/>
-            </w:tcMar>
-            <w:hideMark/>
-          </w:tcPr>
-          <w:p>
-            <w:pPr>
-              <w:pStyle w:val="Contenutotabella"/>
-              <w:rPr>
-                <w:sz w:val="20"/>
-                <w:lang w:bidi="hi-IN"/>
-              </w:rPr>
-            </w:pPr>
-            <w:r>
-              <w:rPr>
-                <w:sz w:val="20"/>
-                <w:lang w:bidi="hi-IN"/>
-              </w:rPr>
-              <w:t>6</w:t>
-            </w:r>
-            <w:r>
-              <w:rPr>
-                <w:sz w:val="20"/>
-                <w:lang w:bidi="hi-IN"/>
-              </w:rPr>
-              <w:t>.0</w:t>
-            </w:r>
-          </w:p>
-        </w:tc>
-        <w:tc>
-          <w:tcPr>
-            <w:tcW w:w="4333" w:type="dxa"/>
-            <w:tcBorders>
-              <w:top w:val="single" w:sz="4" w:space="0" w:color="000000"/>
-              <w:left w:val="single" w:sz="2" w:space="0" w:color="000000"/>
-              <w:bottom w:val="single" w:sz="4" w:space="0" w:color="000000"/>
-              <w:right w:val="single" w:sz="4" w:space="0" w:color="000000"/>
-            </w:tcBorders>
-            <w:tcMar>
-              <w:top w:w="55" w:type="dxa"/>
-              <w:left w:w="55" w:type="dxa"/>
-              <w:bottom w:w="55" w:type="dxa"/>
-              <w:right w:w="55" w:type="dxa"/>
-            </w:tcMar>
-            <w:hideMark/>
-          </w:tcPr>
-          <w:p>
-            <w:pPr>
-              <w:pStyle w:val="Contenutotabella"/>
-              <w:rPr>
-                <w:sz w:val="20"/>
-                <w:lang w:bidi="hi-IN"/>
-              </w:rPr>
-            </w:pPr>
-            <w:r>
-              <w:rPr>
-                <w:sz w:val="20"/>
-                <w:lang w:bidi="hi-IN"/>
-              </w:rPr>
-              <w:t xml:space="preserve">Realizzazione </w:t>
-            </w:r>
-            <w:proofErr w:type="spellStart"/>
-            <w:r>
-              <w:rPr>
-                <w:sz w:val="20"/>
-                <w:lang w:bidi="hi-IN"/>
-              </w:rPr>
-              <w:t>sequence</w:t>
-            </w:r>
-            <w:proofErr w:type="spellEnd"/>
-            <w:r>
-              <w:rPr>
-                <w:sz w:val="20"/>
-                <w:lang w:bidi="hi-IN"/>
-              </w:rPr>
-              <w:t xml:space="preserve"> </w:t>
-            </w:r>
-            <w:proofErr w:type="spellStart"/>
-            <w:r>
-              <w:rPr>
-                <w:sz w:val="20"/>
-                <w:lang w:bidi="hi-IN"/>
-              </w:rPr>
-              <w:t>diagram</w:t>
-            </w:r>
-            <w:proofErr w:type="spellEnd"/>
-            <w:r>
-              <w:rPr>
-                <w:sz w:val="20"/>
-                <w:lang w:bidi="hi-IN"/>
-              </w:rPr>
-              <w:t xml:space="preserve"> (aggiunta al carrello), </w:t>
-            </w:r>
-            <w:proofErr w:type="spellStart"/>
-            <w:r>
-              <w:rPr>
-                <w:sz w:val="20"/>
-                <w:lang w:bidi="hi-IN"/>
-              </w:rPr>
-              <w:t>statechart</w:t>
-            </w:r>
-            <w:proofErr w:type="spellEnd"/>
-            <w:r>
-              <w:rPr>
-                <w:sz w:val="20"/>
-                <w:lang w:bidi="hi-IN"/>
-              </w:rPr>
-              <w:t xml:space="preserve"> </w:t>
-            </w:r>
-            <w:proofErr w:type="spellStart"/>
-            <w:r>
-              <w:rPr>
-                <w:sz w:val="20"/>
-                <w:lang w:bidi="hi-IN"/>
-              </w:rPr>
-              <w:t>diagram</w:t>
-            </w:r>
-            <w:proofErr w:type="spellEnd"/>
-            <w:r>
-              <w:rPr>
-                <w:sz w:val="20"/>
-                <w:lang w:bidi="hi-IN"/>
-              </w:rPr>
-              <w:t xml:space="preserve">, </w:t>
-            </w:r>
-            <w:proofErr w:type="spellStart"/>
-            <w:r>
-              <w:rPr>
-                <w:sz w:val="20"/>
-                <w:lang w:bidi="hi-IN"/>
-              </w:rPr>
-              <w:t>mock</w:t>
-            </w:r>
-            <w:proofErr w:type="spellEnd"/>
-            <w:r>
-              <w:rPr>
-                <w:sz w:val="20"/>
-                <w:lang w:bidi="hi-IN"/>
-              </w:rPr>
-              <w:t>-ups</w:t>
-            </w:r>
-            <w:r>
-              <w:rPr>
-                <w:sz w:val="20"/>
-                <w:lang w:bidi="hi-IN"/>
-              </w:rPr>
-              <w:t xml:space="preserve"> e </w:t>
-            </w:r>
-            <w:proofErr w:type="spellStart"/>
-            <w:r>
-              <w:rPr>
-                <w:sz w:val="20"/>
-                <w:lang w:bidi="hi-IN"/>
-              </w:rPr>
-              <w:t>navigational</w:t>
-            </w:r>
-            <w:proofErr w:type="spellEnd"/>
-            <w:r>
-              <w:rPr>
-                <w:sz w:val="20"/>
-                <w:lang w:bidi="hi-IN"/>
-              </w:rPr>
-              <w:t xml:space="preserve"> </w:t>
-            </w:r>
-            <w:proofErr w:type="spellStart"/>
-            <w:r>
-              <w:rPr>
-                <w:sz w:val="20"/>
-                <w:lang w:bidi="hi-IN"/>
-              </w:rPr>
-              <w:t>path</w:t>
-            </w:r>
-            <w:proofErr w:type="spellEnd"/>
-          </w:p>
-        </w:tc>
-        <w:tc>
-          <w:tcPr>
-            <w:tcW w:w="2408" w:type="dxa"/>
-            <w:tcBorders>
-              <w:top w:val="single" w:sz="4" w:space="0" w:color="000000"/>
-              <w:left w:val="single" w:sz="4" w:space="0" w:color="000000"/>
-              <w:bottom w:val="single" w:sz="4" w:space="0" w:color="000000"/>
-              <w:right w:val="single" w:sz="4" w:space="0" w:color="000000"/>
-            </w:tcBorders>
-            <w:tcMar>
-              <w:top w:w="55" w:type="dxa"/>
-              <w:left w:w="55" w:type="dxa"/>
-              <w:bottom w:w="55" w:type="dxa"/>
-              <w:right w:w="55" w:type="dxa"/>
-            </w:tcMar>
-            <w:hideMark/>
-          </w:tcPr>
-          <w:p>
-            <w:pPr>
-              <w:pStyle w:val="Contenutotabella"/>
-              <w:rPr>
-                <w:sz w:val="20"/>
-                <w:lang w:bidi="hi-IN"/>
-              </w:rPr>
-            </w:pPr>
-            <w:r>
-              <w:rPr>
-                <w:sz w:val="20"/>
-                <w:lang w:bidi="hi-IN"/>
-              </w:rPr>
-              <w:t>Russo Luca</w:t>
-            </w:r>
-          </w:p>
-        </w:tc>
-      </w:tr>
-      <w:tr>
-        <w:trPr>
-          <w:trHeight w:val="230"/>
-        </w:trPr>
-        <w:tc>
-          <w:tcPr>
-            <w:tcW w:w="1926" w:type="dxa"/>
-            <w:tcBorders>
-              <w:top w:val="single" w:sz="4" w:space="0" w:color="000000"/>
-              <w:left w:val="single" w:sz="2" w:space="0" w:color="000000"/>
-              <w:bottom w:val="single" w:sz="4" w:space="0" w:color="000000"/>
-              <w:right w:val="nil"/>
-            </w:tcBorders>
-            <w:tcMar>
-              <w:top w:w="55" w:type="dxa"/>
-              <w:left w:w="55" w:type="dxa"/>
-              <w:bottom w:w="55" w:type="dxa"/>
-              <w:right w:w="55" w:type="dxa"/>
-            </w:tcMar>
-            <w:hideMark/>
-          </w:tcPr>
-          <w:p>
-            <w:pPr>
-              <w:pStyle w:val="Contenutotabella"/>
-              <w:rPr>
-                <w:sz w:val="20"/>
-                <w:lang w:bidi="hi-IN"/>
-              </w:rPr>
-            </w:pPr>
-            <w:r>
-              <w:rPr>
-                <w:sz w:val="20"/>
-                <w:lang w:bidi="hi-IN"/>
-              </w:rPr>
-              <w:t>1</w:t>
-            </w:r>
-            <w:r>
-              <w:rPr>
-                <w:sz w:val="20"/>
-                <w:lang w:bidi="hi-IN"/>
-              </w:rPr>
-              <w:t>3</w:t>
-            </w:r>
-            <w:r>
-              <w:rPr>
-                <w:sz w:val="20"/>
-                <w:lang w:bidi="hi-IN"/>
-              </w:rPr>
-              <w:t>/12/2020</w:t>
-            </w:r>
-          </w:p>
-        </w:tc>
-        <w:tc>
-          <w:tcPr>
-            <w:tcW w:w="963" w:type="dxa"/>
-            <w:tcBorders>
-              <w:top w:val="single" w:sz="4" w:space="0" w:color="000000"/>
-              <w:left w:val="single" w:sz="2" w:space="0" w:color="000000"/>
-              <w:bottom w:val="single" w:sz="4" w:space="0" w:color="000000"/>
-              <w:right w:val="nil"/>
-            </w:tcBorders>
-            <w:tcMar>
-              <w:top w:w="55" w:type="dxa"/>
-              <w:left w:w="55" w:type="dxa"/>
-              <w:bottom w:w="55" w:type="dxa"/>
-              <w:right w:w="55" w:type="dxa"/>
-            </w:tcMar>
-            <w:hideMark/>
-          </w:tcPr>
-          <w:p>
-            <w:pPr>
-              <w:pStyle w:val="Contenutotabella"/>
-              <w:rPr>
-                <w:sz w:val="20"/>
-                <w:lang w:bidi="hi-IN"/>
-              </w:rPr>
-            </w:pPr>
-            <w:r>
-              <w:rPr>
-                <w:sz w:val="20"/>
-                <w:lang w:bidi="hi-IN"/>
-              </w:rPr>
-              <w:t>7.0</w:t>
-            </w:r>
-          </w:p>
-        </w:tc>
-        <w:tc>
-          <w:tcPr>
-            <w:tcW w:w="4333" w:type="dxa"/>
-            <w:tcBorders>
-              <w:top w:val="single" w:sz="4" w:space="0" w:color="000000"/>
-              <w:left w:val="single" w:sz="2" w:space="0" w:color="000000"/>
-              <w:bottom w:val="single" w:sz="4" w:space="0" w:color="000000"/>
-              <w:right w:val="single" w:sz="4" w:space="0" w:color="000000"/>
-            </w:tcBorders>
-            <w:tcMar>
-              <w:top w:w="55" w:type="dxa"/>
-              <w:left w:w="55" w:type="dxa"/>
-              <w:bottom w:w="55" w:type="dxa"/>
-              <w:right w:w="55" w:type="dxa"/>
-            </w:tcMar>
-            <w:hideMark/>
-          </w:tcPr>
-          <w:p>
-            <w:pPr>
-              <w:pStyle w:val="Contenutotabella"/>
-              <w:rPr>
-                <w:sz w:val="20"/>
-                <w:lang w:bidi="hi-IN"/>
-              </w:rPr>
-            </w:pPr>
-            <w:r>
-              <w:rPr>
-                <w:sz w:val="20"/>
-                <w:lang w:bidi="hi-IN"/>
-              </w:rPr>
-              <w:t>Glossario</w:t>
-            </w:r>
-          </w:p>
-        </w:tc>
-        <w:tc>
-          <w:tcPr>
-            <w:tcW w:w="2408" w:type="dxa"/>
-            <w:tcBorders>
-              <w:top w:val="single" w:sz="4" w:space="0" w:color="000000"/>
-              <w:left w:val="single" w:sz="4" w:space="0" w:color="000000"/>
-              <w:bottom w:val="single" w:sz="4" w:space="0" w:color="000000"/>
-              <w:right w:val="single" w:sz="4" w:space="0" w:color="000000"/>
-            </w:tcBorders>
-            <w:tcMar>
-              <w:top w:w="55" w:type="dxa"/>
-              <w:left w:w="55" w:type="dxa"/>
-              <w:bottom w:w="55" w:type="dxa"/>
-              <w:right w:w="55" w:type="dxa"/>
-            </w:tcMar>
-            <w:hideMark/>
-          </w:tcPr>
-          <w:p>
-            <w:pPr>
-              <w:pStyle w:val="Contenutotabella"/>
-              <w:rPr>
-                <w:sz w:val="20"/>
-                <w:lang w:bidi="hi-IN"/>
-              </w:rPr>
-            </w:pPr>
-            <w:r>
-              <w:rPr>
-                <w:sz w:val="20"/>
-                <w:lang w:bidi="hi-IN"/>
-              </w:rPr>
-              <w:t>Proietto Angelica</w:t>
-            </w:r>
-          </w:p>
-        </w:tc>
-      </w:tr>
-      <w:tr>
-        <w:trPr>
-          <w:trHeight w:val="230"/>
-        </w:trPr>
-        <w:tc>
-          <w:tcPr>
-            <w:tcW w:w="1926" w:type="dxa"/>
-            <w:tcBorders>
-              <w:top w:val="single" w:sz="4" w:space="0" w:color="000000"/>
-              <w:left w:val="single" w:sz="2" w:space="0" w:color="000000"/>
-              <w:bottom w:val="single" w:sz="4" w:space="0" w:color="000000"/>
-              <w:right w:val="nil"/>
-            </w:tcBorders>
-            <w:tcMar>
-              <w:top w:w="55" w:type="dxa"/>
-              <w:left w:w="55" w:type="dxa"/>
-              <w:bottom w:w="55" w:type="dxa"/>
-              <w:right w:w="55" w:type="dxa"/>
-            </w:tcMar>
-            <w:hideMark/>
-          </w:tcPr>
-          <w:p>
-            <w:pPr>
-              <w:pStyle w:val="Contenutotabella"/>
-              <w:rPr>
-                <w:sz w:val="20"/>
-                <w:lang w:bidi="hi-IN"/>
-              </w:rPr>
-            </w:pPr>
-            <w:r>
-              <w:rPr>
-                <w:sz w:val="20"/>
-                <w:lang w:bidi="hi-IN"/>
-              </w:rPr>
-              <w:t>18/12/2020</w:t>
-            </w:r>
-          </w:p>
-        </w:tc>
-        <w:tc>
-          <w:tcPr>
-            <w:tcW w:w="963" w:type="dxa"/>
-            <w:tcBorders>
-              <w:top w:val="single" w:sz="4" w:space="0" w:color="000000"/>
-              <w:left w:val="single" w:sz="2" w:space="0" w:color="000000"/>
-              <w:bottom w:val="single" w:sz="4" w:space="0" w:color="000000"/>
-              <w:right w:val="nil"/>
-            </w:tcBorders>
-            <w:tcMar>
-              <w:top w:w="55" w:type="dxa"/>
-              <w:left w:w="55" w:type="dxa"/>
-              <w:bottom w:w="55" w:type="dxa"/>
-              <w:right w:w="55" w:type="dxa"/>
-            </w:tcMar>
-            <w:hideMark/>
-          </w:tcPr>
-          <w:p>
-            <w:pPr>
-              <w:pStyle w:val="Contenutotabella"/>
-              <w:rPr>
-                <w:sz w:val="20"/>
-                <w:lang w:bidi="hi-IN"/>
-              </w:rPr>
-            </w:pPr>
-            <w:r>
-              <w:rPr>
-                <w:sz w:val="20"/>
-                <w:lang w:bidi="hi-IN"/>
-              </w:rPr>
-              <w:t>8</w:t>
-            </w:r>
-            <w:r>
-              <w:rPr>
-                <w:sz w:val="20"/>
-                <w:lang w:bidi="hi-IN"/>
-              </w:rPr>
-              <w:t>.0</w:t>
-            </w:r>
-          </w:p>
-        </w:tc>
-        <w:tc>
-          <w:tcPr>
-            <w:tcW w:w="4333" w:type="dxa"/>
-            <w:tcBorders>
-              <w:top w:val="single" w:sz="4" w:space="0" w:color="000000"/>
-              <w:left w:val="single" w:sz="2" w:space="0" w:color="000000"/>
-              <w:bottom w:val="single" w:sz="4" w:space="0" w:color="000000"/>
-              <w:right w:val="single" w:sz="4" w:space="0" w:color="000000"/>
-            </w:tcBorders>
-            <w:tcMar>
-              <w:top w:w="55" w:type="dxa"/>
-              <w:left w:w="55" w:type="dxa"/>
-              <w:bottom w:w="55" w:type="dxa"/>
-              <w:right w:w="55" w:type="dxa"/>
-            </w:tcMar>
-            <w:hideMark/>
-          </w:tcPr>
-          <w:p>
-            <w:pPr>
-              <w:pStyle w:val="Contenutotabella"/>
-              <w:rPr>
-                <w:sz w:val="20"/>
-                <w:lang w:bidi="hi-IN"/>
-              </w:rPr>
-            </w:pPr>
-            <w:r>
-              <w:rPr>
-                <w:sz w:val="20"/>
-                <w:lang w:bidi="hi-IN"/>
-              </w:rPr>
-              <w:t xml:space="preserve">Realizzazione activity </w:t>
-            </w:r>
-            <w:proofErr w:type="spellStart"/>
-            <w:r>
-              <w:rPr>
-                <w:sz w:val="20"/>
-                <w:lang w:bidi="hi-IN"/>
-              </w:rPr>
-              <w:t>diagram</w:t>
-            </w:r>
-            <w:proofErr w:type="spellEnd"/>
-            <w:r>
-              <w:rPr>
-                <w:sz w:val="20"/>
-                <w:lang w:bidi="hi-IN"/>
-              </w:rPr>
-              <w:t xml:space="preserve"> (sistema proposto)</w:t>
-            </w:r>
-          </w:p>
-        </w:tc>
-        <w:tc>
-          <w:tcPr>
-            <w:tcW w:w="2408" w:type="dxa"/>
-            <w:tcBorders>
-              <w:top w:val="single" w:sz="4" w:space="0" w:color="000000"/>
-              <w:left w:val="single" w:sz="4" w:space="0" w:color="000000"/>
-              <w:bottom w:val="single" w:sz="4" w:space="0" w:color="000000"/>
-              <w:right w:val="single" w:sz="4" w:space="0" w:color="000000"/>
-            </w:tcBorders>
-            <w:tcMar>
-              <w:top w:w="55" w:type="dxa"/>
-              <w:left w:w="55" w:type="dxa"/>
-              <w:bottom w:w="55" w:type="dxa"/>
-              <w:right w:w="55" w:type="dxa"/>
-            </w:tcMar>
-            <w:hideMark/>
-          </w:tcPr>
-          <w:p>
-            <w:pPr>
-              <w:pStyle w:val="Contenutotabella"/>
-              <w:rPr>
-                <w:sz w:val="20"/>
-                <w:lang w:bidi="hi-IN"/>
-              </w:rPr>
-            </w:pPr>
-            <w:r>
-              <w:rPr>
-                <w:sz w:val="20"/>
-                <w:lang w:bidi="hi-IN"/>
-              </w:rPr>
-              <w:t>Proietto Angelica</w:t>
-            </w:r>
-          </w:p>
-        </w:tc>
-      </w:tr>
+      <w:bookmarkEnd w:id="1"/>
     </w:tbl>
     <w:p>
       <w:pPr>
@@ -2254,6 +980,7 @@
         <w:rPr>
           <w:rFonts w:cs="Mangal"/>
           <w:szCs w:val="20"/>
+          <w:lang w:val="en-US"/>
         </w:rPr>
         <w:sectPr>
           <w:footnotePr>
@@ -2273,10 +1000,18 @@
           <w:tab w:val="left" w:pos="8720"/>
         </w:tabs>
         <w:jc w:val="center"/>
-      </w:pPr>
-      <w:r>
+        <w:rPr>
+          <w:lang w:val="en-US"/>
+        </w:rPr>
+      </w:pPr>
+      <w:proofErr w:type="spellStart"/>
+      <w:r>
+        <w:rPr>
+          <w:lang w:val="en-US"/>
+        </w:rPr>
         <w:t>Indice</w:t>
       </w:r>
+      <w:proofErr w:type="spellEnd"/>
     </w:p>
     <w:p>
       <w:pPr>
@@ -2284,15 +1019,18 @@
         <w:tabs>
           <w:tab w:val="right" w:leader="dot" w:pos="420"/>
         </w:tabs>
+        <w:rPr>
+          <w:lang w:val="en-US"/>
+        </w:rPr>
       </w:pPr>
       <w:r>
         <w:fldChar w:fldCharType="begin"/>
       </w:r>
       <w:r>
+        <w:rPr>
+          <w:lang w:val="en-US"/>
+        </w:rPr>
         <w:instrText xml:space="preserve"> TOC \o "1-3" \u </w:instrText>
-      </w:r>
-      <w:r>
-        <w:fldChar w:fldCharType="separate"/>
       </w:r>
       <w:r>
         <w:fldChar w:fldCharType="end"/>
@@ -2322,7 +1060,7 @@
       </w:r>
       <w:r>
         <w:rPr>
-          <w:lang w:eastAsia="it-IT"/>
+          <w:lang w:val="en-US" w:eastAsia="it-IT"/>
         </w:rPr>
         <w:t>1.</w:t>
       </w:r>
@@ -2334,7 +1072,7 @@
       </w:r>
       <w:r>
         <w:rPr>
-          <w:lang w:eastAsia="it-IT"/>
+          <w:lang w:val="en-US" w:eastAsia="it-IT"/>
         </w:rPr>
         <w:tab/>
         <w:t>4</w:t>
@@ -2351,11 +1089,18 @@
         <w:rPr>
           <w:lang w:eastAsia="it-IT"/>
         </w:rPr>
-        <w:t xml:space="preserve">   1</w:t>
-      </w:r>
-      <w:r>
-        <w:rPr>
-          <w:lang w:val="it-IT" w:eastAsia="it-IT"/>
+        <w:t xml:space="preserve">   </w:t>
+      </w:r>
+      <w:proofErr w:type="gramStart"/>
+      <w:r>
+        <w:rPr>
+          <w:lang w:eastAsia="it-IT"/>
+        </w:rPr>
+        <w:t>1</w:t>
+      </w:r>
+      <w:r>
+        <w:rPr>
+          <w:lang w:eastAsia="it-IT"/>
         </w:rPr>
         <w:t xml:space="preserve">.1  </w:t>
       </w:r>
@@ -2363,11 +1108,18 @@
         <w:rPr>
           <w:lang w:eastAsia="it-IT"/>
         </w:rPr>
-        <w:t>Object Design trade-offs</w:t>
-      </w:r>
-      <w:r>
-        <w:rPr>
-          <w:lang w:val="it-IT" w:eastAsia="it-IT"/>
+        <w:t>Object</w:t>
+      </w:r>
+      <w:proofErr w:type="gramEnd"/>
+      <w:r>
+        <w:rPr>
+          <w:lang w:eastAsia="it-IT"/>
+        </w:rPr>
+        <w:t xml:space="preserve"> Design trade-offs</w:t>
+      </w:r>
+      <w:r>
+        <w:rPr>
+          <w:lang w:eastAsia="it-IT"/>
         </w:rPr>
         <w:tab/>
         <w:t>4</w:t>
@@ -2386,7 +1138,7 @@
       <w:r>
         <w:rPr>
           <w:rFonts w:eastAsia="Times New Roman"/>
-          <w:lang w:val="it-IT" w:eastAsia="it-IT"/>
+          <w:lang w:eastAsia="it-IT"/>
         </w:rPr>
         <w:t xml:space="preserve">   </w:t>
       </w:r>
@@ -2448,7 +1200,19 @@
         <w:rPr>
           <w:lang w:val="it-IT" w:eastAsia="it-IT"/>
         </w:rPr>
-        <w:t>Definizioni, acronomi, abbreviazioni</w:t>
+        <w:t>Definizioni, acron</w:t>
+      </w:r>
+      <w:r>
+        <w:rPr>
+          <w:lang w:val="it-IT" w:eastAsia="it-IT"/>
+        </w:rPr>
+        <w:t>i</w:t>
+      </w:r>
+      <w:r>
+        <w:rPr>
+          <w:lang w:val="it-IT" w:eastAsia="it-IT"/>
+        </w:rPr>
+        <w:t>mi, abbreviazioni</w:t>
       </w:r>
       <w:r>
         <w:rPr>
@@ -2789,40 +1553,23 @@
       </w:r>
       <w:r>
         <w:tab/>
-      </w:r>
-      <w:r>
-        <w:t>attenzione sugli aspetti implementativi. Questo documento ha l’obiettivo</w:t>
-      </w:r>
-      <w:r>
-        <w:t xml:space="preserve"> di</w:t>
-      </w:r>
-      <w:r>
-        <w:t xml:space="preserve"> produrre un modello </w:t>
-      </w:r>
-      <w:r>
-        <w:tab/>
-      </w:r>
-      <w:r>
+        <w:t xml:space="preserve">attenzione sugli aspetti implementativi. Questo documento ha l’obiettivo di produrre un modello </w:t>
+      </w:r>
+      <w:r>
+        <w:tab/>
         <w:t xml:space="preserve">che integri in modo coerente tutte le informazioni collezionate nelle fasi precedenti. In particolar </w:t>
       </w:r>
       <w:r>
         <w:tab/>
-      </w:r>
-      <w:r>
         <w:t xml:space="preserve">modo, verranno definite le interfacce delle classi, le operazioni supportate, i tipi dei dati, i </w:t>
       </w:r>
       <w:r>
         <w:tab/>
-      </w:r>
-      <w:r>
         <w:t xml:space="preserve">parametri delle procedure, </w:t>
       </w:r>
       <w:proofErr w:type="gramStart"/>
       <w:r>
-        <w:t>le</w:t>
-      </w:r>
-      <w:r>
-        <w:t xml:space="preserve"> signatures</w:t>
+        <w:t>le signatures</w:t>
       </w:r>
       <w:proofErr w:type="gramEnd"/>
       <w:r>
@@ -2830,8 +1577,6 @@
       </w:r>
       <w:r>
         <w:tab/>
-      </w:r>
-      <w:r>
         <w:t>Design, i trade-</w:t>
       </w:r>
       <w:proofErr w:type="spellStart"/>
@@ -3140,7 +1885,7 @@
           <w:sz w:val="22"/>
           <w:szCs w:val="22"/>
         </w:rPr>
-        <w:t xml:space="preserve">un ottimo tempo di risposta. </w:t>
+        <w:t xml:space="preserve">un ottimo tempo di risposta. Si è deciso di tollerare questa </w:t>
       </w:r>
       <w:r>
         <w:rPr>
@@ -3148,7 +1893,7 @@
           <w:sz w:val="22"/>
           <w:szCs w:val="22"/>
         </w:rPr>
-        <w:t xml:space="preserve">Si è deciso di tollerare questa </w:t>
+        <w:t xml:space="preserve">problematica </w:t>
       </w:r>
       <w:r>
         <w:rPr>
@@ -3156,7 +1901,7 @@
           <w:sz w:val="22"/>
           <w:szCs w:val="22"/>
         </w:rPr>
-        <w:t xml:space="preserve">problematica </w:t>
+        <w:t xml:space="preserve">al fine di </w:t>
       </w:r>
       <w:r>
         <w:rPr>
@@ -3164,7 +1909,7 @@
           <w:sz w:val="22"/>
           <w:szCs w:val="22"/>
         </w:rPr>
-        <w:t xml:space="preserve">al fine di </w:t>
+        <w:t>offrire</w:t>
       </w:r>
       <w:r>
         <w:rPr>
@@ -3172,7 +1917,7 @@
           <w:sz w:val="22"/>
           <w:szCs w:val="22"/>
         </w:rPr>
-        <w:t>offrire</w:t>
+        <w:t xml:space="preserve"> </w:t>
       </w:r>
       <w:r>
         <w:rPr>
@@ -3180,7 +1925,7 @@
           <w:sz w:val="22"/>
           <w:szCs w:val="22"/>
         </w:rPr>
-        <w:t xml:space="preserve"> </w:t>
+        <w:t>a</w:t>
       </w:r>
       <w:r>
         <w:rPr>
@@ -3188,7 +1933,7 @@
           <w:sz w:val="22"/>
           <w:szCs w:val="22"/>
         </w:rPr>
-        <w:t>a</w:t>
+        <w:t xml:space="preserve">gli utenti </w:t>
       </w:r>
       <w:r>
         <w:rPr>
@@ -3196,26 +1941,18 @@
           <w:sz w:val="22"/>
           <w:szCs w:val="22"/>
         </w:rPr>
-        <w:t xml:space="preserve">gli utenti </w:t>
-      </w:r>
-      <w:r>
+        <w:tab/>
+        <w:t>un sistema per l’appunto affidabile.</w:t>
+      </w:r>
+    </w:p>
+    <w:p>
+      <w:pPr>
+        <w:pStyle w:val="Default"/>
         <w:rPr>
           <w:rFonts w:ascii="Calibri" w:hAnsi="Calibri" w:cs="Calibri"/>
           <w:sz w:val="22"/>
           <w:szCs w:val="22"/>
         </w:rPr>
-        <w:tab/>
-        <w:t>un sistema per l’appunto affidabile.</w:t>
-      </w:r>
-    </w:p>
-    <w:p>
-      <w:pPr>
-        <w:pStyle w:val="Default"/>
-        <w:rPr>
-          <w:rFonts w:ascii="Calibri" w:hAnsi="Calibri" w:cs="Calibri"/>
-          <w:sz w:val="22"/>
-          <w:szCs w:val="22"/>
-        </w:rPr>
       </w:pPr>
     </w:p>
     <w:p>
@@ -3252,120 +1989,79 @@
           <w:szCs w:val="23"/>
         </w:rPr>
         <w:tab/>
-      </w:r>
+        <w:t xml:space="preserve">leggibilità del codice. Per la formattazione dei file XML, HTML, CSS e JS si userà il </w:t>
+      </w:r>
+      <w:proofErr w:type="spellStart"/>
       <w:r>
         <w:rPr>
           <w:sz w:val="23"/>
           <w:szCs w:val="23"/>
         </w:rPr>
-        <w:t xml:space="preserve">leggibilità del codice. Per la formattazione dei file XML, HTML, CSS e JS si userà il </w:t>
-      </w:r>
-      <w:proofErr w:type="spellStart"/>
+        <w:t>formatter</w:t>
+      </w:r>
+      <w:proofErr w:type="spellEnd"/>
       <w:r>
         <w:rPr>
           <w:sz w:val="23"/>
           <w:szCs w:val="23"/>
         </w:rPr>
-        <w:t>formatter</w:t>
-      </w:r>
-      <w:proofErr w:type="spellEnd"/>
+        <w:t xml:space="preserve"> di </w:t>
+      </w:r>
       <w:r>
         <w:rPr>
           <w:sz w:val="23"/>
           <w:szCs w:val="23"/>
         </w:rPr>
-        <w:t xml:space="preserve"> di </w:t>
-      </w:r>
+        <w:tab/>
+      </w:r>
+      <w:proofErr w:type="spellStart"/>
       <w:r>
         <w:rPr>
           <w:sz w:val="23"/>
           <w:szCs w:val="23"/>
         </w:rPr>
-        <w:tab/>
-      </w:r>
-      <w:proofErr w:type="spellStart"/>
+        <w:t>IntelliJ</w:t>
+      </w:r>
+      <w:proofErr w:type="spellEnd"/>
       <w:r>
         <w:rPr>
           <w:sz w:val="23"/>
           <w:szCs w:val="23"/>
         </w:rPr>
-        <w:t>IntelliJ</w:t>
-      </w:r>
-      <w:proofErr w:type="spellEnd"/>
+        <w:t xml:space="preserve"> di default, mentre per i file Java si seguiranno le convenzioni della </w:t>
+      </w:r>
+      <w:proofErr w:type="spellStart"/>
       <w:r>
         <w:rPr>
           <w:sz w:val="23"/>
           <w:szCs w:val="23"/>
         </w:rPr>
-        <w:t xml:space="preserve"> di default, mentre per i file Java si seguiranno le convenzioni della </w:t>
-      </w:r>
-      <w:proofErr w:type="spellStart"/>
+        <w:t>Sun</w:t>
+      </w:r>
+      <w:proofErr w:type="spellEnd"/>
       <w:r>
         <w:rPr>
           <w:sz w:val="23"/>
           <w:szCs w:val="23"/>
         </w:rPr>
-        <w:t>Sun</w:t>
-      </w:r>
-      <w:proofErr w:type="spellEnd"/>
+        <w:t xml:space="preserve"> di Java . Tra cui </w:t>
+      </w:r>
       <w:r>
         <w:rPr>
           <w:sz w:val="23"/>
           <w:szCs w:val="23"/>
         </w:rPr>
-        <w:t xml:space="preserve"> di Java . Tra </w:t>
-      </w:r>
-      <w:r>
+        <w:tab/>
+        <w:t>evidenziamo alcuni aspetti fondamentali:</w:t>
+      </w:r>
+    </w:p>
+    <w:p>
+      <w:pPr>
+        <w:ind w:firstLine="708"/>
         <w:rPr>
           <w:sz w:val="23"/>
           <w:szCs w:val="23"/>
         </w:rPr>
-        <w:t>c</w:t>
-      </w:r>
-      <w:r>
-        <w:rPr>
-          <w:sz w:val="23"/>
-          <w:szCs w:val="23"/>
-        </w:rPr>
-        <w:t xml:space="preserve">ui </w:t>
-      </w:r>
-      <w:r>
-        <w:rPr>
-          <w:sz w:val="23"/>
-          <w:szCs w:val="23"/>
-        </w:rPr>
-        <w:tab/>
-        <w:t xml:space="preserve">evidenziamo alcuni </w:t>
-      </w:r>
-      <w:r>
-        <w:rPr>
-          <w:sz w:val="23"/>
-          <w:szCs w:val="23"/>
-        </w:rPr>
-        <w:t>aspetti fondamental</w:t>
-      </w:r>
-      <w:r>
-        <w:rPr>
-          <w:sz w:val="23"/>
-          <w:szCs w:val="23"/>
-        </w:rPr>
-        <w:t>i</w:t>
-      </w:r>
-      <w:r>
-        <w:rPr>
-          <w:sz w:val="23"/>
-          <w:szCs w:val="23"/>
-        </w:rPr>
-        <w:t>:</w:t>
-      </w:r>
-    </w:p>
-    <w:p>
-      <w:pPr>
-        <w:ind w:firstLine="708"/>
-        <w:rPr>
-          <w:sz w:val="23"/>
-          <w:szCs w:val="23"/>
-        </w:rPr>
       </w:pPr>
     </w:p>
     <w:p>
@@ -3373,7 +2069,19 @@
         <w:pStyle w:val="Sottoparagrafo"/>
       </w:pPr>
       <w:r>
-        <w:t>1.2.1 Naming Convention</w:t>
+        <w:t xml:space="preserve">1.2.1 </w:t>
+      </w:r>
+      <w:r>
+        <w:t>Java</w:t>
+      </w:r>
+      <w:r>
+        <w:t xml:space="preserve"> </w:t>
+      </w:r>
+      <w:r>
+        <w:t>Naming Convention</w:t>
+      </w:r>
+      <w:r>
+        <w:t xml:space="preserve"> </w:t>
       </w:r>
     </w:p>
     <w:p>
@@ -3387,17 +2095,2928 @@
     <w:p>
       <w:pPr>
         <w:pStyle w:val="Default"/>
-      </w:pPr>
-      <w:r>
-        <w:tab/>
-      </w:r>
-    </w:p>
-    <w:p>
-      <w:pPr>
         <w:tabs>
+          <w:tab w:val="left" w:pos="708"/>
           <w:tab w:val="left" w:pos="1428"/>
         </w:tabs>
-      </w:pPr>
+        <w:rPr>
+          <w:rFonts w:ascii="Calibri" w:hAnsi="Calibri" w:cs="Calibri"/>
+          <w:sz w:val="22"/>
+          <w:szCs w:val="22"/>
+        </w:rPr>
+      </w:pPr>
+      <w:r>
+        <w:tab/>
+      </w:r>
+      <w:r>
+        <w:tab/>
+      </w:r>
+      <w:r>
+        <w:rPr>
+          <w:rFonts w:ascii="Calibri" w:hAnsi="Calibri" w:cs="Calibri"/>
+          <w:sz w:val="22"/>
+          <w:szCs w:val="22"/>
+        </w:rPr>
+        <w:t xml:space="preserve">I nomi delle classi </w:t>
+      </w:r>
+      <w:r>
+        <w:rPr>
+          <w:rFonts w:ascii="Calibri" w:hAnsi="Calibri" w:cs="Calibri"/>
+          <w:sz w:val="22"/>
+          <w:szCs w:val="22"/>
+        </w:rPr>
+        <w:t xml:space="preserve">Java </w:t>
+      </w:r>
+      <w:r>
+        <w:rPr>
+          <w:rFonts w:ascii="Calibri" w:hAnsi="Calibri" w:cs="Calibri"/>
+          <w:sz w:val="22"/>
+          <w:szCs w:val="22"/>
+        </w:rPr>
+        <w:t>devono:</w:t>
+      </w:r>
+    </w:p>
+    <w:p>
+      <w:pPr>
+        <w:suppressAutoHyphens w:val="0"/>
+        <w:autoSpaceDE w:val="0"/>
+        <w:adjustRightInd w:val="0"/>
+        <w:rPr>
+          <w:rFonts w:eastAsiaTheme="minorHAnsi"/>
+          <w:color w:val="000000"/>
+          <w:lang w:eastAsia="en-US" w:bidi="ar-SA"/>
+        </w:rPr>
+      </w:pPr>
+    </w:p>
+    <w:p>
+      <w:pPr>
+        <w:suppressAutoHyphens w:val="0"/>
+        <w:autoSpaceDE w:val="0"/>
+        <w:adjustRightInd w:val="0"/>
+      </w:pPr>
+      <w:r>
+        <w:rPr>
+          <w:rFonts w:eastAsiaTheme="minorHAnsi"/>
+          <w:color w:val="000000"/>
+          <w:lang w:eastAsia="en-US" w:bidi="ar-SA"/>
+        </w:rPr>
+        <w:tab/>
+      </w:r>
+      <w:r>
+        <w:rPr>
+          <w:rFonts w:eastAsiaTheme="minorHAnsi"/>
+          <w:color w:val="000000"/>
+          <w:lang w:eastAsia="en-US" w:bidi="ar-SA"/>
+        </w:rPr>
+        <w:tab/>
+        <w:t xml:space="preserve">● </w:t>
+      </w:r>
+      <w:r>
+        <w:t>Essere singolari</w:t>
+      </w:r>
+      <w:r>
+        <w:t>;</w:t>
+      </w:r>
+    </w:p>
+    <w:p>
+      <w:pPr>
+        <w:suppressAutoHyphens w:val="0"/>
+        <w:autoSpaceDE w:val="0"/>
+        <w:adjustRightInd w:val="0"/>
+        <w:rPr>
+          <w:rFonts w:eastAsiaTheme="minorHAnsi"/>
+          <w:color w:val="000000"/>
+          <w:lang w:eastAsia="en-US" w:bidi="ar-SA"/>
+        </w:rPr>
+      </w:pPr>
+      <w:r>
+        <w:rPr>
+          <w:rFonts w:eastAsiaTheme="minorHAnsi"/>
+          <w:color w:val="000000"/>
+          <w:lang w:eastAsia="en-US" w:bidi="ar-SA"/>
+        </w:rPr>
+        <w:tab/>
+      </w:r>
+      <w:r>
+        <w:rPr>
+          <w:rFonts w:eastAsiaTheme="minorHAnsi"/>
+          <w:color w:val="000000"/>
+          <w:lang w:eastAsia="en-US" w:bidi="ar-SA"/>
+        </w:rPr>
+        <w:tab/>
+        <w:t xml:space="preserve">● </w:t>
+      </w:r>
+      <w:r>
+        <w:t>Essere descrittivi</w:t>
+      </w:r>
+      <w:r>
+        <w:t>;</w:t>
+      </w:r>
+    </w:p>
+    <w:p>
+      <w:pPr>
+        <w:suppressAutoHyphens w:val="0"/>
+        <w:autoSpaceDE w:val="0"/>
+        <w:adjustRightInd w:val="0"/>
+      </w:pPr>
+      <w:r>
+        <w:rPr>
+          <w:rFonts w:eastAsiaTheme="minorHAnsi"/>
+          <w:color w:val="000000"/>
+          <w:lang w:eastAsia="en-US" w:bidi="ar-SA"/>
+        </w:rPr>
+        <w:tab/>
+      </w:r>
+      <w:r>
+        <w:rPr>
+          <w:rFonts w:eastAsiaTheme="minorHAnsi"/>
+          <w:color w:val="000000"/>
+          <w:lang w:eastAsia="en-US" w:bidi="ar-SA"/>
+        </w:rPr>
+        <w:tab/>
+        <w:t xml:space="preserve">● </w:t>
+      </w:r>
+      <w:r>
+        <w:t>Utilizzare solo caratteri consentiti (a-z, A-Z, 0-9)</w:t>
+      </w:r>
+      <w:r>
+        <w:t>;</w:t>
+      </w:r>
+    </w:p>
+    <w:p>
+      <w:pPr>
+        <w:suppressAutoHyphens w:val="0"/>
+        <w:autoSpaceDE w:val="0"/>
+        <w:adjustRightInd w:val="0"/>
+        <w:rPr>
+          <w:rFonts w:eastAsiaTheme="minorHAnsi"/>
+          <w:color w:val="000000"/>
+          <w:lang w:eastAsia="en-US" w:bidi="ar-SA"/>
+        </w:rPr>
+      </w:pPr>
+      <w:r>
+        <w:rPr>
+          <w:rFonts w:eastAsiaTheme="minorHAnsi"/>
+          <w:color w:val="000000"/>
+          <w:lang w:eastAsia="en-US" w:bidi="ar-SA"/>
+        </w:rPr>
+        <w:tab/>
+      </w:r>
+      <w:r>
+        <w:rPr>
+          <w:rFonts w:eastAsiaTheme="minorHAnsi"/>
+          <w:color w:val="000000"/>
+          <w:lang w:eastAsia="en-US" w:bidi="ar-SA"/>
+        </w:rPr>
+        <w:tab/>
+      </w:r>
+      <w:r>
+        <w:rPr>
+          <w:rFonts w:eastAsiaTheme="minorHAnsi"/>
+          <w:color w:val="000000"/>
+          <w:lang w:eastAsia="en-US" w:bidi="ar-SA"/>
+        </w:rPr>
+        <w:t>●</w:t>
+      </w:r>
+      <w:r>
+        <w:rPr>
+          <w:rFonts w:eastAsiaTheme="minorHAnsi"/>
+          <w:color w:val="000000"/>
+          <w:lang w:eastAsia="en-US" w:bidi="ar-SA"/>
+        </w:rPr>
+        <w:t xml:space="preserve"> Iniziare con la lettera maiuscola, così come le parole successive all’interno del nome</w:t>
+      </w:r>
+      <w:r>
+        <w:rPr>
+          <w:rFonts w:eastAsiaTheme="minorHAnsi"/>
+          <w:color w:val="000000"/>
+          <w:lang w:eastAsia="en-US" w:bidi="ar-SA"/>
+        </w:rPr>
+        <w:t>.</w:t>
+      </w:r>
+    </w:p>
+    <w:p>
+      <w:pPr>
+        <w:suppressAutoHyphens w:val="0"/>
+        <w:autoSpaceDE w:val="0"/>
+        <w:adjustRightInd w:val="0"/>
+        <w:rPr>
+          <w:rFonts w:eastAsiaTheme="minorHAnsi"/>
+          <w:i/>
+          <w:iCs/>
+          <w:color w:val="000000"/>
+          <w:lang w:eastAsia="en-US" w:bidi="ar-SA"/>
+        </w:rPr>
+      </w:pPr>
+      <w:r>
+        <w:rPr>
+          <w:rFonts w:eastAsiaTheme="minorHAnsi"/>
+          <w:color w:val="000000"/>
+          <w:lang w:eastAsia="en-US" w:bidi="ar-SA"/>
+        </w:rPr>
+        <w:tab/>
+      </w:r>
+      <w:r>
+        <w:rPr>
+          <w:rFonts w:eastAsiaTheme="minorHAnsi"/>
+          <w:color w:val="000000"/>
+          <w:lang w:eastAsia="en-US" w:bidi="ar-SA"/>
+        </w:rPr>
+        <w:tab/>
+        <w:t xml:space="preserve">Esempio: </w:t>
+      </w:r>
+      <w:r>
+        <w:rPr>
+          <w:rFonts w:eastAsiaTheme="minorHAnsi"/>
+          <w:i/>
+          <w:iCs/>
+          <w:color w:val="000000"/>
+          <w:lang w:eastAsia="en-US" w:bidi="ar-SA"/>
+        </w:rPr>
+        <w:t>NomeClasse.java</w:t>
+      </w:r>
+    </w:p>
+    <w:p/>
+    <w:p>
+      <w:r>
+        <w:tab/>
+      </w:r>
+      <w:r>
+        <w:tab/>
+      </w:r>
+    </w:p>
+    <w:p>
+      <w:r>
+        <w:tab/>
+      </w:r>
+      <w:r>
+        <w:tab/>
+      </w:r>
+      <w:r>
+        <w:t>I nomi delle variabili devono:</w:t>
+      </w:r>
+    </w:p>
+    <w:p>
+      <w:r>
+        <w:tab/>
+      </w:r>
+      <w:r>
+        <w:tab/>
+      </w:r>
+    </w:p>
+    <w:p>
+      <w:pPr>
+        <w:rPr>
+          <w:rFonts w:eastAsiaTheme="minorHAnsi"/>
+          <w:color w:val="000000"/>
+          <w:lang w:eastAsia="en-US" w:bidi="ar-SA"/>
+        </w:rPr>
+      </w:pPr>
+      <w:r>
+        <w:tab/>
+      </w:r>
+      <w:r>
+        <w:tab/>
+      </w:r>
+      <w:r>
+        <w:rPr>
+          <w:rFonts w:eastAsiaTheme="minorHAnsi"/>
+          <w:color w:val="000000"/>
+          <w:lang w:eastAsia="en-US" w:bidi="ar-SA"/>
+        </w:rPr>
+        <w:t>●</w:t>
+      </w:r>
+      <w:r>
+        <w:rPr>
+          <w:rFonts w:eastAsiaTheme="minorHAnsi"/>
+          <w:color w:val="000000"/>
+          <w:lang w:eastAsia="en-US" w:bidi="ar-SA"/>
+        </w:rPr>
+        <w:t xml:space="preserve"> Iniziare con la lettera minuscola</w:t>
+      </w:r>
+    </w:p>
+    <w:p>
+      <w:pPr>
+        <w:rPr>
+          <w:rFonts w:eastAsiaTheme="minorHAnsi"/>
+          <w:color w:val="000000"/>
+          <w:lang w:eastAsia="en-US" w:bidi="ar-SA"/>
+        </w:rPr>
+      </w:pPr>
+      <w:r>
+        <w:rPr>
+          <w:rFonts w:eastAsiaTheme="minorHAnsi"/>
+          <w:color w:val="000000"/>
+          <w:lang w:eastAsia="en-US" w:bidi="ar-SA"/>
+        </w:rPr>
+        <w:tab/>
+      </w:r>
+      <w:r>
+        <w:rPr>
+          <w:rFonts w:eastAsiaTheme="minorHAnsi"/>
+          <w:color w:val="000000"/>
+          <w:lang w:eastAsia="en-US" w:bidi="ar-SA"/>
+        </w:rPr>
+        <w:tab/>
+      </w:r>
+      <w:r>
+        <w:rPr>
+          <w:rFonts w:eastAsiaTheme="minorHAnsi"/>
+          <w:color w:val="000000"/>
+          <w:lang w:eastAsia="en-US" w:bidi="ar-SA"/>
+        </w:rPr>
+        <w:t xml:space="preserve">- </w:t>
+      </w:r>
+      <w:r>
+        <w:rPr>
+          <w:rFonts w:eastAsiaTheme="minorHAnsi"/>
+          <w:color w:val="000000"/>
+          <w:lang w:eastAsia="en-US" w:bidi="ar-SA"/>
+        </w:rPr>
+        <w:t xml:space="preserve">Se sono variabili locali composte da più nomi, le parole successive devono iniziare con la </w:t>
+      </w:r>
+      <w:r>
+        <w:rPr>
+          <w:rFonts w:eastAsiaTheme="minorHAnsi"/>
+          <w:color w:val="000000"/>
+          <w:lang w:eastAsia="en-US" w:bidi="ar-SA"/>
+        </w:rPr>
+        <w:tab/>
+      </w:r>
+      <w:r>
+        <w:rPr>
+          <w:rFonts w:eastAsiaTheme="minorHAnsi"/>
+          <w:color w:val="000000"/>
+          <w:lang w:eastAsia="en-US" w:bidi="ar-SA"/>
+        </w:rPr>
+        <w:tab/>
+        <w:t>lettera maiuscola</w:t>
+      </w:r>
+      <w:r>
+        <w:rPr>
+          <w:rFonts w:eastAsiaTheme="minorHAnsi"/>
+          <w:color w:val="000000"/>
+          <w:lang w:eastAsia="en-US" w:bidi="ar-SA"/>
+        </w:rPr>
+        <w:t>;</w:t>
+      </w:r>
+    </w:p>
+    <w:p>
+      <w:pPr>
+        <w:rPr>
+          <w:rFonts w:eastAsiaTheme="minorHAnsi"/>
+          <w:color w:val="000000"/>
+          <w:lang w:eastAsia="en-US" w:bidi="ar-SA"/>
+        </w:rPr>
+      </w:pPr>
+      <w:r>
+        <w:rPr>
+          <w:rFonts w:eastAsiaTheme="minorHAnsi"/>
+          <w:color w:val="000000"/>
+          <w:lang w:eastAsia="en-US" w:bidi="ar-SA"/>
+        </w:rPr>
+        <w:tab/>
+      </w:r>
+      <w:r>
+        <w:rPr>
+          <w:rFonts w:eastAsiaTheme="minorHAnsi"/>
+          <w:color w:val="000000"/>
+          <w:lang w:eastAsia="en-US" w:bidi="ar-SA"/>
+        </w:rPr>
+        <w:tab/>
+        <w:t xml:space="preserve">Esempio: </w:t>
+      </w:r>
+      <w:proofErr w:type="spellStart"/>
+      <w:r>
+        <w:rPr>
+          <w:rFonts w:eastAsiaTheme="minorHAnsi"/>
+          <w:i/>
+          <w:iCs/>
+          <w:color w:val="000000"/>
+          <w:lang w:eastAsia="en-US" w:bidi="ar-SA"/>
+        </w:rPr>
+        <w:t>nomeVariabileLocale</w:t>
+      </w:r>
+      <w:proofErr w:type="spellEnd"/>
+    </w:p>
+    <w:p>
+      <w:pPr>
+        <w:rPr>
+          <w:rFonts w:eastAsiaTheme="minorHAnsi"/>
+          <w:color w:val="000000"/>
+          <w:lang w:eastAsia="en-US" w:bidi="ar-SA"/>
+        </w:rPr>
+      </w:pPr>
+      <w:r>
+        <w:rPr>
+          <w:rFonts w:eastAsiaTheme="minorHAnsi"/>
+          <w:color w:val="000000"/>
+          <w:lang w:eastAsia="en-US" w:bidi="ar-SA"/>
+        </w:rPr>
+        <w:tab/>
+      </w:r>
+      <w:r>
+        <w:rPr>
+          <w:rFonts w:eastAsiaTheme="minorHAnsi"/>
+          <w:color w:val="000000"/>
+          <w:lang w:eastAsia="en-US" w:bidi="ar-SA"/>
+        </w:rPr>
+        <w:tab/>
+        <w:t>- S</w:t>
+      </w:r>
+      <w:r>
+        <w:rPr>
+          <w:rFonts w:eastAsiaTheme="minorHAnsi"/>
+          <w:color w:val="000000"/>
+          <w:lang w:eastAsia="en-US" w:bidi="ar-SA"/>
+        </w:rPr>
+        <w:t xml:space="preserve">e sono variabili d’istanza (ad esempio, nelle classi </w:t>
+      </w:r>
+      <w:proofErr w:type="spellStart"/>
+      <w:r>
+        <w:rPr>
+          <w:rFonts w:eastAsiaTheme="minorHAnsi"/>
+          <w:color w:val="000000"/>
+          <w:lang w:eastAsia="en-US" w:bidi="ar-SA"/>
+        </w:rPr>
+        <w:t>bean</w:t>
+      </w:r>
+      <w:proofErr w:type="spellEnd"/>
+      <w:r>
+        <w:rPr>
+          <w:rFonts w:eastAsiaTheme="minorHAnsi"/>
+          <w:color w:val="000000"/>
+          <w:lang w:eastAsia="en-US" w:bidi="ar-SA"/>
+        </w:rPr>
+        <w:t xml:space="preserve">) composte da più nomi, le </w:t>
+      </w:r>
+      <w:r>
+        <w:rPr>
+          <w:rFonts w:eastAsiaTheme="minorHAnsi"/>
+          <w:color w:val="000000"/>
+          <w:lang w:eastAsia="en-US" w:bidi="ar-SA"/>
+        </w:rPr>
+        <w:tab/>
+      </w:r>
+      <w:r>
+        <w:rPr>
+          <w:rFonts w:eastAsiaTheme="minorHAnsi"/>
+          <w:color w:val="000000"/>
+          <w:lang w:eastAsia="en-US" w:bidi="ar-SA"/>
+        </w:rPr>
+        <w:tab/>
+      </w:r>
+      <w:r>
+        <w:rPr>
+          <w:rFonts w:eastAsiaTheme="minorHAnsi"/>
+          <w:color w:val="000000"/>
+          <w:lang w:eastAsia="en-US" w:bidi="ar-SA"/>
+        </w:rPr>
+        <w:tab/>
+        <w:t>parole sono divise dal simbolo _ (underscore)</w:t>
+      </w:r>
+      <w:r>
+        <w:rPr>
+          <w:rFonts w:eastAsiaTheme="minorHAnsi"/>
+          <w:color w:val="000000"/>
+          <w:lang w:eastAsia="en-US" w:bidi="ar-SA"/>
+        </w:rPr>
+        <w:t>;</w:t>
+      </w:r>
+    </w:p>
+    <w:p>
+      <w:pPr>
+        <w:rPr>
+          <w:rFonts w:eastAsiaTheme="minorHAnsi"/>
+          <w:color w:val="000000"/>
+          <w:lang w:eastAsia="en-US" w:bidi="ar-SA"/>
+        </w:rPr>
+      </w:pPr>
+      <w:r>
+        <w:rPr>
+          <w:rFonts w:eastAsiaTheme="minorHAnsi"/>
+          <w:color w:val="000000"/>
+          <w:lang w:eastAsia="en-US" w:bidi="ar-SA"/>
+        </w:rPr>
+        <w:tab/>
+      </w:r>
+      <w:r>
+        <w:rPr>
+          <w:rFonts w:eastAsiaTheme="minorHAnsi"/>
+          <w:color w:val="000000"/>
+          <w:lang w:eastAsia="en-US" w:bidi="ar-SA"/>
+        </w:rPr>
+        <w:tab/>
+        <w:t xml:space="preserve">Esempio: </w:t>
+      </w:r>
+      <w:proofErr w:type="spellStart"/>
+      <w:r>
+        <w:rPr>
+          <w:rFonts w:eastAsiaTheme="minorHAnsi"/>
+          <w:color w:val="000000"/>
+          <w:lang w:eastAsia="en-US" w:bidi="ar-SA"/>
+        </w:rPr>
+        <w:t>nome_variabile_d_istanza</w:t>
+      </w:r>
+      <w:proofErr w:type="spellEnd"/>
+    </w:p>
+    <w:p>
+      <w:pPr>
+        <w:rPr>
+          <w:rFonts w:eastAsiaTheme="minorHAnsi"/>
+          <w:color w:val="000000"/>
+          <w:lang w:eastAsia="en-US" w:bidi="ar-SA"/>
+        </w:rPr>
+      </w:pPr>
+      <w:r>
+        <w:rPr>
+          <w:rFonts w:eastAsiaTheme="minorHAnsi"/>
+          <w:color w:val="000000"/>
+          <w:lang w:eastAsia="en-US" w:bidi="ar-SA"/>
+        </w:rPr>
+        <w:tab/>
+      </w:r>
+      <w:r>
+        <w:rPr>
+          <w:rFonts w:eastAsiaTheme="minorHAnsi"/>
+          <w:color w:val="000000"/>
+          <w:lang w:eastAsia="en-US" w:bidi="ar-SA"/>
+        </w:rPr>
+        <w:tab/>
+      </w:r>
+      <w:r>
+        <w:rPr>
+          <w:rFonts w:eastAsiaTheme="minorHAnsi"/>
+          <w:color w:val="000000"/>
+          <w:lang w:eastAsia="en-US" w:bidi="ar-SA"/>
+        </w:rPr>
+        <w:t>●</w:t>
+      </w:r>
+      <w:r>
+        <w:rPr>
+          <w:rFonts w:eastAsiaTheme="minorHAnsi"/>
+          <w:color w:val="000000"/>
+          <w:lang w:eastAsia="en-US" w:bidi="ar-SA"/>
+        </w:rPr>
+        <w:t xml:space="preserve"> Descrivere il significato della variabile in questione</w:t>
+      </w:r>
+      <w:r>
+        <w:rPr>
+          <w:rFonts w:eastAsiaTheme="minorHAnsi"/>
+          <w:color w:val="000000"/>
+          <w:lang w:eastAsia="en-US" w:bidi="ar-SA"/>
+        </w:rPr>
+        <w:t>;</w:t>
+      </w:r>
+    </w:p>
+    <w:p>
+      <w:pPr>
+        <w:rPr>
+          <w:rFonts w:eastAsiaTheme="minorHAnsi"/>
+          <w:color w:val="000000"/>
+          <w:lang w:eastAsia="en-US" w:bidi="ar-SA"/>
+        </w:rPr>
+      </w:pPr>
+      <w:r>
+        <w:rPr>
+          <w:rFonts w:eastAsiaTheme="minorHAnsi"/>
+          <w:color w:val="000000"/>
+          <w:lang w:eastAsia="en-US" w:bidi="ar-SA"/>
+        </w:rPr>
+        <w:tab/>
+      </w:r>
+      <w:r>
+        <w:rPr>
+          <w:rFonts w:eastAsiaTheme="minorHAnsi"/>
+          <w:color w:val="000000"/>
+          <w:lang w:eastAsia="en-US" w:bidi="ar-SA"/>
+        </w:rPr>
+        <w:tab/>
+      </w:r>
+      <w:r>
+        <w:rPr>
+          <w:rFonts w:eastAsiaTheme="minorHAnsi"/>
+          <w:color w:val="000000"/>
+          <w:lang w:eastAsia="en-US" w:bidi="ar-SA"/>
+        </w:rPr>
+        <w:t>●</w:t>
+      </w:r>
+      <w:r>
+        <w:rPr>
+          <w:rFonts w:eastAsiaTheme="minorHAnsi"/>
+          <w:color w:val="000000"/>
+          <w:lang w:eastAsia="en-US" w:bidi="ar-SA"/>
+        </w:rPr>
+        <w:t xml:space="preserve"> Essere scritti in inglese</w:t>
+      </w:r>
+      <w:r>
+        <w:rPr>
+          <w:rFonts w:eastAsiaTheme="minorHAnsi"/>
+          <w:color w:val="000000"/>
+          <w:lang w:eastAsia="en-US" w:bidi="ar-SA"/>
+        </w:rPr>
+        <w:t>.</w:t>
+      </w:r>
+    </w:p>
+    <w:p>
+      <w:pPr>
+        <w:rPr>
+          <w:rFonts w:eastAsiaTheme="minorHAnsi"/>
+          <w:color w:val="000000"/>
+          <w:lang w:eastAsia="en-US" w:bidi="ar-SA"/>
+        </w:rPr>
+      </w:pPr>
+    </w:p>
+    <w:p>
+      <w:pPr>
+        <w:rPr>
+          <w:rFonts w:eastAsiaTheme="minorHAnsi"/>
+          <w:color w:val="000000"/>
+          <w:lang w:eastAsia="en-US" w:bidi="ar-SA"/>
+        </w:rPr>
+      </w:pPr>
+      <w:r>
+        <w:rPr>
+          <w:rFonts w:eastAsiaTheme="minorHAnsi"/>
+          <w:color w:val="000000"/>
+          <w:lang w:eastAsia="en-US" w:bidi="ar-SA"/>
+        </w:rPr>
+        <w:tab/>
+      </w:r>
+      <w:r>
+        <w:rPr>
+          <w:rFonts w:eastAsiaTheme="minorHAnsi"/>
+          <w:color w:val="000000"/>
+          <w:lang w:eastAsia="en-US" w:bidi="ar-SA"/>
+        </w:rPr>
+        <w:tab/>
+      </w:r>
+    </w:p>
+    <w:p>
+      <w:pPr>
+        <w:rPr>
+          <w:rFonts w:eastAsiaTheme="minorHAnsi"/>
+          <w:color w:val="000000"/>
+          <w:lang w:eastAsia="en-US" w:bidi="ar-SA"/>
+        </w:rPr>
+      </w:pPr>
+      <w:r>
+        <w:rPr>
+          <w:rFonts w:eastAsiaTheme="minorHAnsi"/>
+          <w:color w:val="000000"/>
+          <w:lang w:eastAsia="en-US" w:bidi="ar-SA"/>
+        </w:rPr>
+        <w:tab/>
+      </w:r>
+      <w:r>
+        <w:rPr>
+          <w:rFonts w:eastAsiaTheme="minorHAnsi"/>
+          <w:color w:val="000000"/>
+          <w:lang w:eastAsia="en-US" w:bidi="ar-SA"/>
+        </w:rPr>
+        <w:tab/>
+        <w:t>I nomi dei metodi devono:</w:t>
+      </w:r>
+    </w:p>
+    <w:p>
+      <w:pPr>
+        <w:rPr>
+          <w:rFonts w:eastAsiaTheme="minorHAnsi"/>
+          <w:color w:val="000000"/>
+          <w:lang w:eastAsia="en-US" w:bidi="ar-SA"/>
+        </w:rPr>
+      </w:pPr>
+    </w:p>
+    <w:p>
+      <w:pPr>
+        <w:rPr>
+          <w:rFonts w:eastAsiaTheme="minorHAnsi"/>
+          <w:color w:val="000000"/>
+          <w:lang w:eastAsia="en-US" w:bidi="ar-SA"/>
+        </w:rPr>
+      </w:pPr>
+      <w:r>
+        <w:rPr>
+          <w:rFonts w:eastAsiaTheme="minorHAnsi"/>
+          <w:color w:val="000000"/>
+          <w:lang w:eastAsia="en-US" w:bidi="ar-SA"/>
+        </w:rPr>
+        <w:tab/>
+      </w:r>
+      <w:r>
+        <w:rPr>
+          <w:rFonts w:eastAsiaTheme="minorHAnsi"/>
+          <w:color w:val="000000"/>
+          <w:lang w:eastAsia="en-US" w:bidi="ar-SA"/>
+        </w:rPr>
+        <w:tab/>
+      </w:r>
+      <w:r>
+        <w:rPr>
+          <w:rFonts w:eastAsiaTheme="minorHAnsi"/>
+          <w:color w:val="000000"/>
+          <w:lang w:eastAsia="en-US" w:bidi="ar-SA"/>
+        </w:rPr>
+        <w:t>●</w:t>
+      </w:r>
+      <w:r>
+        <w:rPr>
+          <w:rFonts w:eastAsiaTheme="minorHAnsi"/>
+          <w:color w:val="000000"/>
+          <w:lang w:eastAsia="en-US" w:bidi="ar-SA"/>
+        </w:rPr>
+        <w:t xml:space="preserve"> Iniziare con la lettera m</w:t>
+      </w:r>
+      <w:r>
+        <w:rPr>
+          <w:rFonts w:eastAsiaTheme="minorHAnsi"/>
+          <w:color w:val="000000"/>
+          <w:lang w:eastAsia="en-US" w:bidi="ar-SA"/>
+        </w:rPr>
+        <w:t>inuscola</w:t>
+      </w:r>
+      <w:r>
+        <w:rPr>
+          <w:rFonts w:eastAsiaTheme="minorHAnsi"/>
+          <w:color w:val="000000"/>
+          <w:lang w:eastAsia="en-US" w:bidi="ar-SA"/>
+        </w:rPr>
+        <w:t xml:space="preserve"> e le parole successive all’interno del nome con la lettera </w:t>
+      </w:r>
+      <w:r>
+        <w:rPr>
+          <w:rFonts w:eastAsiaTheme="minorHAnsi"/>
+          <w:color w:val="000000"/>
+          <w:lang w:eastAsia="en-US" w:bidi="ar-SA"/>
+        </w:rPr>
+        <w:tab/>
+      </w:r>
+      <w:r>
+        <w:rPr>
+          <w:rFonts w:eastAsiaTheme="minorHAnsi"/>
+          <w:color w:val="000000"/>
+          <w:lang w:eastAsia="en-US" w:bidi="ar-SA"/>
+        </w:rPr>
+        <w:tab/>
+        <w:t>maiuscola</w:t>
+      </w:r>
+      <w:r>
+        <w:rPr>
+          <w:rFonts w:eastAsiaTheme="minorHAnsi"/>
+          <w:color w:val="000000"/>
+          <w:lang w:eastAsia="en-US" w:bidi="ar-SA"/>
+        </w:rPr>
+        <w:t>;</w:t>
+      </w:r>
+    </w:p>
+    <w:p>
+      <w:pPr>
+        <w:rPr>
+          <w:rFonts w:eastAsiaTheme="minorHAnsi"/>
+          <w:color w:val="000000"/>
+          <w:lang w:eastAsia="en-US" w:bidi="ar-SA"/>
+        </w:rPr>
+      </w:pPr>
+      <w:r>
+        <w:rPr>
+          <w:rFonts w:eastAsiaTheme="minorHAnsi"/>
+          <w:color w:val="000000"/>
+          <w:lang w:eastAsia="en-US" w:bidi="ar-SA"/>
+        </w:rPr>
+        <w:tab/>
+      </w:r>
+      <w:r>
+        <w:rPr>
+          <w:rFonts w:eastAsiaTheme="minorHAnsi"/>
+          <w:color w:val="000000"/>
+          <w:lang w:eastAsia="en-US" w:bidi="ar-SA"/>
+        </w:rPr>
+        <w:tab/>
+        <w:t xml:space="preserve">Esempio: </w:t>
+      </w:r>
+      <w:proofErr w:type="spellStart"/>
+      <w:r>
+        <w:rPr>
+          <w:rFonts w:eastAsiaTheme="minorHAnsi"/>
+          <w:i/>
+          <w:iCs/>
+          <w:color w:val="000000"/>
+          <w:lang w:eastAsia="en-US" w:bidi="ar-SA"/>
+        </w:rPr>
+        <w:t>nomeMetodo</w:t>
+      </w:r>
+      <w:proofErr w:type="spellEnd"/>
+      <w:r>
+        <w:rPr>
+          <w:rFonts w:eastAsiaTheme="minorHAnsi"/>
+          <w:i/>
+          <w:iCs/>
+          <w:color w:val="000000"/>
+          <w:lang w:eastAsia="en-US" w:bidi="ar-SA"/>
+        </w:rPr>
+        <w:t>()</w:t>
+      </w:r>
+    </w:p>
+    <w:p>
+      <w:pPr>
+        <w:rPr>
+          <w:rFonts w:eastAsiaTheme="minorHAnsi"/>
+          <w:color w:val="000000"/>
+          <w:lang w:eastAsia="en-US" w:bidi="ar-SA"/>
+        </w:rPr>
+      </w:pPr>
+      <w:r>
+        <w:rPr>
+          <w:rFonts w:eastAsiaTheme="minorHAnsi"/>
+          <w:color w:val="000000"/>
+          <w:lang w:eastAsia="en-US" w:bidi="ar-SA"/>
+        </w:rPr>
+        <w:tab/>
+      </w:r>
+      <w:r>
+        <w:rPr>
+          <w:rFonts w:eastAsiaTheme="minorHAnsi"/>
+          <w:color w:val="000000"/>
+          <w:lang w:eastAsia="en-US" w:bidi="ar-SA"/>
+        </w:rPr>
+        <w:tab/>
+      </w:r>
+      <w:r>
+        <w:rPr>
+          <w:rFonts w:eastAsiaTheme="minorHAnsi"/>
+          <w:color w:val="000000"/>
+          <w:lang w:eastAsia="en-US" w:bidi="ar-SA"/>
+        </w:rPr>
+        <w:t>●</w:t>
+      </w:r>
+      <w:r>
+        <w:rPr>
+          <w:rFonts w:eastAsiaTheme="minorHAnsi"/>
+          <w:color w:val="000000"/>
+          <w:lang w:eastAsia="en-US" w:bidi="ar-SA"/>
+        </w:rPr>
+        <w:t xml:space="preserve"> Essere chiari e descrivere l’azione che il metodo eseguirà</w:t>
+      </w:r>
+      <w:r>
+        <w:rPr>
+          <w:rFonts w:eastAsiaTheme="minorHAnsi"/>
+          <w:color w:val="000000"/>
+          <w:lang w:eastAsia="en-US" w:bidi="ar-SA"/>
+        </w:rPr>
+        <w:t>;</w:t>
+      </w:r>
+    </w:p>
+    <w:p>
+      <w:pPr>
+        <w:rPr>
+          <w:rFonts w:eastAsiaTheme="minorHAnsi"/>
+          <w:color w:val="000000"/>
+          <w:lang w:eastAsia="en-US" w:bidi="ar-SA"/>
+        </w:rPr>
+      </w:pPr>
+      <w:r>
+        <w:rPr>
+          <w:rFonts w:eastAsiaTheme="minorHAnsi"/>
+          <w:color w:val="000000"/>
+          <w:lang w:eastAsia="en-US" w:bidi="ar-SA"/>
+        </w:rPr>
+        <w:tab/>
+      </w:r>
+      <w:r>
+        <w:rPr>
+          <w:rFonts w:eastAsiaTheme="minorHAnsi"/>
+          <w:color w:val="000000"/>
+          <w:lang w:eastAsia="en-US" w:bidi="ar-SA"/>
+        </w:rPr>
+        <w:tab/>
+      </w:r>
+      <w:r>
+        <w:rPr>
+          <w:rFonts w:eastAsiaTheme="minorHAnsi"/>
+          <w:color w:val="000000"/>
+          <w:lang w:eastAsia="en-US" w:bidi="ar-SA"/>
+        </w:rPr>
+        <w:t>●</w:t>
+      </w:r>
+      <w:r>
+        <w:rPr>
+          <w:rFonts w:eastAsiaTheme="minorHAnsi"/>
+          <w:color w:val="000000"/>
+          <w:lang w:eastAsia="en-US" w:bidi="ar-SA"/>
+        </w:rPr>
+        <w:t xml:space="preserve"> Rispettare il pattern </w:t>
+      </w:r>
+      <w:proofErr w:type="spellStart"/>
+      <w:r>
+        <w:rPr>
+          <w:rFonts w:eastAsiaTheme="minorHAnsi"/>
+          <w:color w:val="000000"/>
+          <w:lang w:eastAsia="en-US" w:bidi="ar-SA"/>
+        </w:rPr>
+        <w:t>getNomeVariabile</w:t>
+      </w:r>
+      <w:proofErr w:type="spellEnd"/>
+      <w:r>
+        <w:rPr>
+          <w:rFonts w:eastAsiaTheme="minorHAnsi"/>
+          <w:color w:val="000000"/>
+          <w:lang w:eastAsia="en-US" w:bidi="ar-SA"/>
+        </w:rPr>
+        <w:t xml:space="preserve"> e </w:t>
+      </w:r>
+      <w:proofErr w:type="spellStart"/>
+      <w:r>
+        <w:rPr>
+          <w:rFonts w:eastAsiaTheme="minorHAnsi"/>
+          <w:color w:val="000000"/>
+          <w:lang w:eastAsia="en-US" w:bidi="ar-SA"/>
+        </w:rPr>
+        <w:t>setNomeVariabile</w:t>
+      </w:r>
+      <w:proofErr w:type="spellEnd"/>
+      <w:r>
+        <w:rPr>
+          <w:rFonts w:eastAsiaTheme="minorHAnsi"/>
+          <w:color w:val="000000"/>
+          <w:lang w:eastAsia="en-US" w:bidi="ar-SA"/>
+        </w:rPr>
+        <w:t xml:space="preserve"> nel caso in cui si tratti </w:t>
+      </w:r>
+      <w:r>
+        <w:rPr>
+          <w:rFonts w:eastAsiaTheme="minorHAnsi"/>
+          <w:color w:val="000000"/>
+          <w:lang w:eastAsia="en-US" w:bidi="ar-SA"/>
+        </w:rPr>
+        <w:tab/>
+      </w:r>
+      <w:r>
+        <w:rPr>
+          <w:rFonts w:eastAsiaTheme="minorHAnsi"/>
+          <w:color w:val="000000"/>
+          <w:lang w:eastAsia="en-US" w:bidi="ar-SA"/>
+        </w:rPr>
+        <w:tab/>
+      </w:r>
+      <w:r>
+        <w:rPr>
+          <w:rFonts w:eastAsiaTheme="minorHAnsi"/>
+          <w:color w:val="000000"/>
+          <w:lang w:eastAsia="en-US" w:bidi="ar-SA"/>
+        </w:rPr>
+        <w:tab/>
+        <w:t>rispettivamente di metodi getter o setter</w:t>
+      </w:r>
+      <w:r>
+        <w:rPr>
+          <w:rFonts w:eastAsiaTheme="minorHAnsi"/>
+          <w:color w:val="000000"/>
+          <w:lang w:eastAsia="en-US" w:bidi="ar-SA"/>
+        </w:rPr>
+        <w:t>.</w:t>
+      </w:r>
+    </w:p>
+    <w:p>
+      <w:pPr>
+        <w:rPr>
+          <w:rFonts w:eastAsiaTheme="minorHAnsi"/>
+          <w:color w:val="000000"/>
+          <w:lang w:eastAsia="en-US" w:bidi="ar-SA"/>
+        </w:rPr>
+      </w:pPr>
+    </w:p>
+    <w:p/>
+    <w:p>
+      <w:pPr>
+        <w:tabs>
+          <w:tab w:val="left" w:pos="1453"/>
+        </w:tabs>
+      </w:pPr>
+      <w:r>
+        <w:tab/>
+        <w:t>Dichiarazioni:</w:t>
+      </w:r>
+    </w:p>
+    <w:p>
+      <w:pPr>
+        <w:tabs>
+          <w:tab w:val="left" w:pos="1453"/>
+        </w:tabs>
+        <w:rPr>
+          <w:rFonts w:eastAsiaTheme="minorHAnsi"/>
+          <w:color w:val="000000"/>
+          <w:lang w:eastAsia="en-US" w:bidi="ar-SA"/>
+        </w:rPr>
+      </w:pPr>
+      <w:r>
+        <w:tab/>
+      </w:r>
+      <w:r>
+        <w:rPr>
+          <w:rFonts w:eastAsiaTheme="minorHAnsi"/>
+          <w:color w:val="000000"/>
+          <w:lang w:eastAsia="en-US" w:bidi="ar-SA"/>
+        </w:rPr>
+        <w:t xml:space="preserve"> </w:t>
+      </w:r>
+    </w:p>
+    <w:p>
+      <w:pPr>
+        <w:tabs>
+          <w:tab w:val="left" w:pos="1453"/>
+        </w:tabs>
+        <w:rPr>
+          <w:rFonts w:eastAsiaTheme="minorHAnsi"/>
+          <w:color w:val="000000"/>
+          <w:lang w:eastAsia="en-US" w:bidi="ar-SA"/>
+        </w:rPr>
+      </w:pPr>
+      <w:r>
+        <w:rPr>
+          <w:rFonts w:eastAsiaTheme="minorHAnsi"/>
+          <w:color w:val="000000"/>
+          <w:lang w:eastAsia="en-US" w:bidi="ar-SA"/>
+        </w:rPr>
+        <w:tab/>
+      </w:r>
+      <w:r>
+        <w:rPr>
+          <w:rFonts w:eastAsiaTheme="minorHAnsi"/>
+          <w:color w:val="000000"/>
+          <w:lang w:eastAsia="en-US" w:bidi="ar-SA"/>
+        </w:rPr>
+        <w:t>●</w:t>
+      </w:r>
+      <w:r>
+        <w:rPr>
+          <w:rFonts w:eastAsiaTheme="minorHAnsi"/>
+          <w:color w:val="000000"/>
+          <w:lang w:eastAsia="en-US" w:bidi="ar-SA"/>
+        </w:rPr>
+        <w:t xml:space="preserve"> variabile locale</w:t>
+      </w:r>
+    </w:p>
+    <w:p>
+      <w:pPr>
+        <w:tabs>
+          <w:tab w:val="left" w:pos="1453"/>
+        </w:tabs>
+        <w:rPr>
+          <w:rFonts w:eastAsiaTheme="minorHAnsi"/>
+          <w:color w:val="000000"/>
+          <w:lang w:eastAsia="en-US" w:bidi="ar-SA"/>
+        </w:rPr>
+      </w:pPr>
+      <w:r>
+        <w:rPr>
+          <w:rFonts w:eastAsiaTheme="minorHAnsi"/>
+          <w:color w:val="000000"/>
+          <w:lang w:eastAsia="en-US" w:bidi="ar-SA"/>
+        </w:rPr>
+        <w:tab/>
+        <w:t>1) dichiarata e inizializzata nel blocco di codice in cui è necessaria</w:t>
+      </w:r>
+      <w:r>
+        <w:rPr>
+          <w:rFonts w:eastAsiaTheme="minorHAnsi"/>
+          <w:color w:val="000000"/>
+          <w:lang w:eastAsia="en-US" w:bidi="ar-SA"/>
+        </w:rPr>
+        <w:t>;</w:t>
+      </w:r>
+    </w:p>
+    <w:p>
+      <w:pPr>
+        <w:tabs>
+          <w:tab w:val="left" w:pos="1453"/>
+        </w:tabs>
+        <w:rPr>
+          <w:rFonts w:eastAsiaTheme="minorHAnsi"/>
+          <w:color w:val="000000"/>
+          <w:lang w:eastAsia="en-US" w:bidi="ar-SA"/>
+        </w:rPr>
+      </w:pPr>
+      <w:r>
+        <w:rPr>
+          <w:rFonts w:eastAsiaTheme="minorHAnsi"/>
+          <w:color w:val="000000"/>
+          <w:lang w:eastAsia="en-US" w:bidi="ar-SA"/>
+        </w:rPr>
+        <w:tab/>
+        <w:t xml:space="preserve">2) dichiarata all’esterno di un blocco di codice, nel caso in cui ci sia il bisogno di inizializzarla </w:t>
+      </w:r>
+      <w:r>
+        <w:rPr>
+          <w:rFonts w:eastAsiaTheme="minorHAnsi"/>
+          <w:color w:val="000000"/>
+          <w:lang w:eastAsia="en-US" w:bidi="ar-SA"/>
+        </w:rPr>
+        <w:tab/>
+        <w:t>in un secondo momento e di riutilizzarla anche in blocchi differenti</w:t>
+      </w:r>
+      <w:r>
+        <w:rPr>
+          <w:rFonts w:eastAsiaTheme="minorHAnsi"/>
+          <w:color w:val="000000"/>
+          <w:lang w:eastAsia="en-US" w:bidi="ar-SA"/>
+        </w:rPr>
+        <w:t>.</w:t>
+      </w:r>
+    </w:p>
+    <w:p>
+      <w:pPr>
+        <w:tabs>
+          <w:tab w:val="left" w:pos="1453"/>
+        </w:tabs>
+        <w:rPr>
+          <w:rFonts w:eastAsiaTheme="minorHAnsi"/>
+          <w:color w:val="000000"/>
+          <w:lang w:eastAsia="en-US" w:bidi="ar-SA"/>
+        </w:rPr>
+      </w:pPr>
+    </w:p>
+    <w:p>
+      <w:pPr>
+        <w:tabs>
+          <w:tab w:val="left" w:pos="1453"/>
+        </w:tabs>
+        <w:rPr>
+          <w:rFonts w:eastAsiaTheme="minorHAnsi"/>
+          <w:color w:val="000000"/>
+          <w:lang w:eastAsia="en-US" w:bidi="ar-SA"/>
+        </w:rPr>
+      </w:pPr>
+      <w:r>
+        <w:rPr>
+          <w:rFonts w:eastAsiaTheme="minorHAnsi"/>
+          <w:color w:val="000000"/>
+          <w:lang w:eastAsia="en-US" w:bidi="ar-SA"/>
+        </w:rPr>
+        <w:tab/>
+      </w:r>
+      <w:r>
+        <w:rPr>
+          <w:rFonts w:eastAsiaTheme="minorHAnsi"/>
+          <w:color w:val="000000"/>
+          <w:lang w:eastAsia="en-US" w:bidi="ar-SA"/>
+        </w:rPr>
+        <w:t>●</w:t>
+      </w:r>
+      <w:r>
+        <w:rPr>
+          <w:rFonts w:eastAsiaTheme="minorHAnsi"/>
+          <w:color w:val="000000"/>
+          <w:lang w:eastAsia="en-US" w:bidi="ar-SA"/>
+        </w:rPr>
+        <w:t xml:space="preserve"> variabile d’istanza</w:t>
+      </w:r>
+    </w:p>
+    <w:p>
+      <w:pPr>
+        <w:tabs>
+          <w:tab w:val="left" w:pos="1453"/>
+        </w:tabs>
+        <w:rPr>
+          <w:rFonts w:eastAsiaTheme="minorHAnsi"/>
+          <w:color w:val="000000"/>
+          <w:lang w:eastAsia="en-US" w:bidi="ar-SA"/>
+        </w:rPr>
+      </w:pPr>
+      <w:r>
+        <w:rPr>
+          <w:rFonts w:eastAsiaTheme="minorHAnsi"/>
+          <w:color w:val="000000"/>
+          <w:lang w:eastAsia="en-US" w:bidi="ar-SA"/>
+        </w:rPr>
+        <w:tab/>
+        <w:t xml:space="preserve">1) dichiarata in un rigo e inizializzata successivamente nel costruttore della classe oppure </w:t>
+      </w:r>
+      <w:r>
+        <w:rPr>
+          <w:rFonts w:eastAsiaTheme="minorHAnsi"/>
+          <w:color w:val="000000"/>
+          <w:lang w:eastAsia="en-US" w:bidi="ar-SA"/>
+        </w:rPr>
+        <w:tab/>
+        <w:t>tramite il metodo setter associato a quella variabile</w:t>
+      </w:r>
+      <w:r>
+        <w:rPr>
+          <w:rFonts w:eastAsiaTheme="minorHAnsi"/>
+          <w:color w:val="000000"/>
+          <w:lang w:eastAsia="en-US" w:bidi="ar-SA"/>
+        </w:rPr>
+        <w:t>;</w:t>
+      </w:r>
+    </w:p>
+    <w:p>
+      <w:pPr>
+        <w:tabs>
+          <w:tab w:val="left" w:pos="1453"/>
+        </w:tabs>
+        <w:rPr>
+          <w:rFonts w:eastAsiaTheme="minorHAnsi"/>
+          <w:color w:val="000000"/>
+          <w:lang w:eastAsia="en-US" w:bidi="ar-SA"/>
+        </w:rPr>
+      </w:pPr>
+      <w:r>
+        <w:rPr>
+          <w:rFonts w:eastAsiaTheme="minorHAnsi"/>
+          <w:color w:val="000000"/>
+          <w:lang w:eastAsia="en-US" w:bidi="ar-SA"/>
+        </w:rPr>
+        <w:tab/>
+        <w:t>2) una sola dichiarazione di una variabile per ogni rig</w:t>
+      </w:r>
+      <w:r>
+        <w:rPr>
+          <w:rFonts w:eastAsiaTheme="minorHAnsi"/>
+          <w:color w:val="000000"/>
+          <w:lang w:eastAsia="en-US" w:bidi="ar-SA"/>
+        </w:rPr>
+        <w:t>a.</w:t>
+      </w:r>
+    </w:p>
+    <w:p>
+      <w:pPr>
+        <w:tabs>
+          <w:tab w:val="left" w:pos="1453"/>
+        </w:tabs>
+        <w:rPr>
+          <w:rFonts w:eastAsiaTheme="minorHAnsi"/>
+          <w:color w:val="000000"/>
+          <w:lang w:eastAsia="en-US" w:bidi="ar-SA"/>
+        </w:rPr>
+      </w:pPr>
+    </w:p>
+    <w:p>
+      <w:pPr>
+        <w:pStyle w:val="Sottoparagrafo"/>
+        <w:rPr>
+          <w:rFonts w:eastAsiaTheme="minorHAnsi"/>
+          <w:lang w:eastAsia="en-US" w:bidi="ar-SA"/>
+        </w:rPr>
+      </w:pPr>
+      <w:r>
+        <w:rPr>
+          <w:rFonts w:eastAsiaTheme="minorHAnsi"/>
+          <w:lang w:eastAsia="en-US" w:bidi="ar-SA"/>
+        </w:rPr>
+        <w:t>1.2.2 HTML</w:t>
+      </w:r>
+      <w:r>
+        <w:rPr>
+          <w:rFonts w:eastAsiaTheme="minorHAnsi"/>
+          <w:lang w:eastAsia="en-US" w:bidi="ar-SA"/>
+        </w:rPr>
+        <w:t xml:space="preserve"> Convention</w:t>
+      </w:r>
+    </w:p>
+    <w:p>
+      <w:pPr>
+        <w:suppressAutoHyphens w:val="0"/>
+        <w:autoSpaceDE w:val="0"/>
+        <w:adjustRightInd w:val="0"/>
+        <w:rPr>
+          <w:rFonts w:eastAsiaTheme="minorHAnsi"/>
+          <w:color w:val="000000"/>
+          <w:lang w:eastAsia="en-US" w:bidi="ar-SA"/>
+        </w:rPr>
+      </w:pPr>
+      <w:r>
+        <w:rPr>
+          <w:rFonts w:eastAsiaTheme="minorHAnsi"/>
+          <w:color w:val="000000"/>
+          <w:lang w:eastAsia="en-US" w:bidi="ar-SA"/>
+        </w:rPr>
+        <w:tab/>
+      </w:r>
+      <w:r>
+        <w:rPr>
+          <w:rFonts w:eastAsiaTheme="minorHAnsi"/>
+          <w:color w:val="000000"/>
+          <w:lang w:eastAsia="en-US" w:bidi="ar-SA"/>
+        </w:rPr>
+        <w:tab/>
+      </w:r>
+    </w:p>
+    <w:p>
+      <w:pPr>
+        <w:suppressAutoHyphens w:val="0"/>
+        <w:autoSpaceDE w:val="0"/>
+        <w:adjustRightInd w:val="0"/>
+        <w:rPr>
+          <w:rFonts w:eastAsiaTheme="minorHAnsi"/>
+          <w:color w:val="000000"/>
+          <w:lang w:eastAsia="en-US" w:bidi="ar-SA"/>
+        </w:rPr>
+      </w:pPr>
+      <w:r>
+        <w:rPr>
+          <w:rFonts w:eastAsiaTheme="minorHAnsi"/>
+          <w:color w:val="000000"/>
+          <w:lang w:eastAsia="en-US" w:bidi="ar-SA"/>
+        </w:rPr>
+        <w:tab/>
+      </w:r>
+      <w:r>
+        <w:rPr>
+          <w:rFonts w:eastAsiaTheme="minorHAnsi"/>
+          <w:color w:val="000000"/>
+          <w:lang w:eastAsia="en-US" w:bidi="ar-SA"/>
+        </w:rPr>
+        <w:tab/>
+      </w:r>
+      <w:r>
+        <w:rPr>
+          <w:rFonts w:eastAsiaTheme="minorHAnsi"/>
+          <w:color w:val="000000"/>
+          <w:lang w:eastAsia="en-US" w:bidi="ar-SA"/>
+        </w:rPr>
+        <w:t>Le pagine HTML, sia in forma statica che dinamica</w:t>
+      </w:r>
+      <w:r>
+        <w:rPr>
+          <w:rFonts w:eastAsiaTheme="minorHAnsi"/>
+          <w:color w:val="000000"/>
+          <w:lang w:eastAsia="en-US" w:bidi="ar-SA"/>
+        </w:rPr>
+        <w:t xml:space="preserve"> (ovvero JSP)</w:t>
+      </w:r>
+      <w:r>
+        <w:rPr>
+          <w:rFonts w:eastAsiaTheme="minorHAnsi"/>
+          <w:color w:val="000000"/>
+          <w:lang w:eastAsia="en-US" w:bidi="ar-SA"/>
+        </w:rPr>
+        <w:t xml:space="preserve">, devono essere conformi allo </w:t>
+      </w:r>
+      <w:r>
+        <w:rPr>
+          <w:rFonts w:eastAsiaTheme="minorHAnsi"/>
+          <w:color w:val="000000"/>
+          <w:lang w:eastAsia="en-US" w:bidi="ar-SA"/>
+        </w:rPr>
+        <w:tab/>
+      </w:r>
+      <w:r>
+        <w:rPr>
+          <w:rFonts w:eastAsiaTheme="minorHAnsi"/>
+          <w:color w:val="000000"/>
+          <w:lang w:eastAsia="en-US" w:bidi="ar-SA"/>
+        </w:rPr>
+        <w:tab/>
+      </w:r>
+      <w:r>
+        <w:rPr>
+          <w:rFonts w:eastAsiaTheme="minorHAnsi"/>
+          <w:color w:val="000000"/>
+          <w:lang w:eastAsia="en-US" w:bidi="ar-SA"/>
+        </w:rPr>
+        <w:t xml:space="preserve">standard HTML 5. Inoltre, il codice HTML statico deve utilizzare l'indentazione, per facilitare </w:t>
+      </w:r>
+      <w:r>
+        <w:rPr>
+          <w:rFonts w:eastAsiaTheme="minorHAnsi"/>
+          <w:color w:val="000000"/>
+          <w:lang w:eastAsia="en-US" w:bidi="ar-SA"/>
+        </w:rPr>
+        <w:tab/>
+      </w:r>
+      <w:r>
+        <w:rPr>
+          <w:rFonts w:eastAsiaTheme="minorHAnsi"/>
+          <w:color w:val="000000"/>
+          <w:lang w:eastAsia="en-US" w:bidi="ar-SA"/>
+        </w:rPr>
+        <w:tab/>
+      </w:r>
+      <w:r>
+        <w:rPr>
+          <w:rFonts w:eastAsiaTheme="minorHAnsi"/>
+          <w:color w:val="000000"/>
+          <w:lang w:eastAsia="en-US" w:bidi="ar-SA"/>
+        </w:rPr>
+        <w:t xml:space="preserve">la lettura, secondo le seguenti regole: </w:t>
+      </w:r>
+    </w:p>
+    <w:p>
+      <w:pPr>
+        <w:suppressAutoHyphens w:val="0"/>
+        <w:autoSpaceDE w:val="0"/>
+        <w:adjustRightInd w:val="0"/>
+        <w:rPr>
+          <w:rFonts w:ascii="Garamond" w:eastAsiaTheme="minorHAnsi" w:hAnsi="Garamond" w:cs="Garamond"/>
+          <w:color w:val="000000"/>
+          <w:sz w:val="23"/>
+          <w:szCs w:val="23"/>
+          <w:lang w:eastAsia="en-US" w:bidi="ar-SA"/>
+        </w:rPr>
+      </w:pPr>
+    </w:p>
+    <w:p>
+      <w:pPr>
+        <w:tabs>
+          <w:tab w:val="left" w:pos="1453"/>
+        </w:tabs>
+        <w:rPr>
+          <w:rFonts w:eastAsiaTheme="minorHAnsi"/>
+          <w:color w:val="000000"/>
+          <w:lang w:eastAsia="en-US" w:bidi="ar-SA"/>
+        </w:rPr>
+      </w:pPr>
+      <w:r>
+        <w:rPr>
+          <w:rFonts w:ascii="Garamond" w:eastAsiaTheme="minorHAnsi" w:hAnsi="Garamond" w:cs="Garamond"/>
+          <w:color w:val="000000"/>
+          <w:sz w:val="23"/>
+          <w:szCs w:val="23"/>
+          <w:lang w:eastAsia="en-US" w:bidi="ar-SA"/>
+        </w:rPr>
+        <w:tab/>
+      </w:r>
+      <w:r>
+        <w:rPr>
+          <w:rFonts w:eastAsiaTheme="minorHAnsi"/>
+          <w:color w:val="000000"/>
+          <w:lang w:eastAsia="en-US" w:bidi="ar-SA"/>
+        </w:rPr>
+        <w:t>●</w:t>
+      </w:r>
+      <w:r>
+        <w:rPr>
+          <w:rFonts w:eastAsiaTheme="minorHAnsi"/>
+          <w:color w:val="000000"/>
+          <w:lang w:eastAsia="en-US" w:bidi="ar-SA"/>
+        </w:rPr>
+        <w:t xml:space="preserve"> Un’indentazione consiste in una tabulazione;</w:t>
+      </w:r>
+    </w:p>
+    <w:p>
+      <w:pPr>
+        <w:tabs>
+          <w:tab w:val="left" w:pos="1453"/>
+        </w:tabs>
+        <w:rPr>
+          <w:rFonts w:eastAsiaTheme="minorHAnsi"/>
+          <w:color w:val="000000"/>
+          <w:lang w:eastAsia="en-US" w:bidi="ar-SA"/>
+        </w:rPr>
+      </w:pPr>
+      <w:r>
+        <w:rPr>
+          <w:rFonts w:eastAsiaTheme="minorHAnsi"/>
+          <w:color w:val="000000"/>
+          <w:lang w:eastAsia="en-US" w:bidi="ar-SA"/>
+        </w:rPr>
+        <w:tab/>
+      </w:r>
+      <w:r>
+        <w:rPr>
+          <w:rFonts w:eastAsiaTheme="minorHAnsi"/>
+          <w:color w:val="000000"/>
+          <w:lang w:eastAsia="en-US" w:bidi="ar-SA"/>
+        </w:rPr>
+        <w:t>●</w:t>
+      </w:r>
+      <w:r>
+        <w:rPr>
+          <w:rFonts w:eastAsiaTheme="minorHAnsi"/>
+          <w:color w:val="000000"/>
+          <w:lang w:eastAsia="en-US" w:bidi="ar-SA"/>
+        </w:rPr>
+        <w:t xml:space="preserve"> Ogni tag deve avere un’indentazione maggior del tag che lo contiene;</w:t>
+      </w:r>
+    </w:p>
+    <w:p>
+      <w:pPr>
+        <w:tabs>
+          <w:tab w:val="left" w:pos="1453"/>
+        </w:tabs>
+        <w:rPr>
+          <w:rFonts w:eastAsiaTheme="minorHAnsi"/>
+          <w:color w:val="000000"/>
+          <w:lang w:eastAsia="en-US" w:bidi="ar-SA"/>
+        </w:rPr>
+      </w:pPr>
+      <w:r>
+        <w:rPr>
+          <w:rFonts w:eastAsiaTheme="minorHAnsi"/>
+          <w:color w:val="000000"/>
+          <w:lang w:eastAsia="en-US" w:bidi="ar-SA"/>
+        </w:rPr>
+        <w:tab/>
+      </w:r>
+      <w:r>
+        <w:rPr>
+          <w:rFonts w:eastAsiaTheme="minorHAnsi"/>
+          <w:color w:val="000000"/>
+          <w:lang w:eastAsia="en-US" w:bidi="ar-SA"/>
+        </w:rPr>
+        <w:t>●</w:t>
+      </w:r>
+      <w:r>
+        <w:rPr>
+          <w:rFonts w:eastAsiaTheme="minorHAnsi"/>
+          <w:color w:val="000000"/>
+          <w:lang w:eastAsia="en-US" w:bidi="ar-SA"/>
+        </w:rPr>
+        <w:t xml:space="preserve"> Ogni tag di chiusura deve avere lo stesso livello di indentazione del corrispondente tag di </w:t>
+      </w:r>
+      <w:r>
+        <w:rPr>
+          <w:rFonts w:eastAsiaTheme="minorHAnsi"/>
+          <w:color w:val="000000"/>
+          <w:lang w:eastAsia="en-US" w:bidi="ar-SA"/>
+        </w:rPr>
+        <w:tab/>
+      </w:r>
+      <w:r>
+        <w:rPr>
+          <w:rFonts w:eastAsiaTheme="minorHAnsi"/>
+          <w:color w:val="000000"/>
+          <w:lang w:eastAsia="en-US" w:bidi="ar-SA"/>
+        </w:rPr>
+        <w:t>apertura;</w:t>
+      </w:r>
+    </w:p>
+    <w:p>
+      <w:pPr>
+        <w:tabs>
+          <w:tab w:val="left" w:pos="1453"/>
+        </w:tabs>
+        <w:rPr>
+          <w:rFonts w:eastAsiaTheme="minorHAnsi"/>
+          <w:color w:val="000000"/>
+          <w:lang w:eastAsia="en-US" w:bidi="ar-SA"/>
+        </w:rPr>
+      </w:pPr>
+      <w:r>
+        <w:rPr>
+          <w:rFonts w:eastAsiaTheme="minorHAnsi"/>
+          <w:color w:val="000000"/>
+          <w:lang w:eastAsia="en-US" w:bidi="ar-SA"/>
+        </w:rPr>
+        <w:tab/>
+      </w:r>
+      <w:r>
+        <w:rPr>
+          <w:rFonts w:eastAsiaTheme="minorHAnsi"/>
+          <w:color w:val="000000"/>
+          <w:lang w:eastAsia="en-US" w:bidi="ar-SA"/>
+        </w:rPr>
+        <w:t>●</w:t>
+      </w:r>
+      <w:r>
+        <w:rPr>
+          <w:rFonts w:eastAsiaTheme="minorHAnsi"/>
+          <w:color w:val="000000"/>
+          <w:lang w:eastAsia="en-US" w:bidi="ar-SA"/>
+        </w:rPr>
+        <w:t xml:space="preserve"> I tag di commento, se presenti, devono seguire le stesse regole che si applicano ai tag </w:t>
+      </w:r>
+      <w:r>
+        <w:rPr>
+          <w:rFonts w:eastAsiaTheme="minorHAnsi"/>
+          <w:color w:val="000000"/>
+          <w:lang w:eastAsia="en-US" w:bidi="ar-SA"/>
+        </w:rPr>
+        <w:tab/>
+      </w:r>
+      <w:r>
+        <w:rPr>
+          <w:rFonts w:eastAsiaTheme="minorHAnsi"/>
+          <w:color w:val="000000"/>
+          <w:lang w:eastAsia="en-US" w:bidi="ar-SA"/>
+        </w:rPr>
+        <w:t>normali.</w:t>
+      </w:r>
+    </w:p>
+    <w:p>
+      <w:pPr>
+        <w:tabs>
+          <w:tab w:val="left" w:pos="1453"/>
+        </w:tabs>
+        <w:rPr>
+          <w:rFonts w:eastAsiaTheme="minorHAnsi"/>
+          <w:color w:val="000000"/>
+          <w:lang w:eastAsia="en-US" w:bidi="ar-SA"/>
+        </w:rPr>
+      </w:pPr>
+      <w:r>
+        <w:rPr>
+          <w:rFonts w:eastAsiaTheme="minorHAnsi"/>
+          <w:color w:val="000000"/>
+          <w:lang w:eastAsia="en-US" w:bidi="ar-SA"/>
+        </w:rPr>
+        <w:tab/>
+      </w:r>
+    </w:p>
+    <w:p>
+      <w:pPr>
+        <w:pStyle w:val="Sottoparagrafo"/>
+        <w:rPr>
+          <w:rFonts w:eastAsiaTheme="minorHAnsi"/>
+          <w:lang w:eastAsia="en-US" w:bidi="ar-SA"/>
+        </w:rPr>
+      </w:pPr>
+      <w:r>
+        <w:rPr>
+          <w:rFonts w:eastAsiaTheme="minorHAnsi"/>
+          <w:lang w:eastAsia="en-US" w:bidi="ar-SA"/>
+        </w:rPr>
+        <w:t>1.2.3 CSS Convention</w:t>
+      </w:r>
+      <w:r>
+        <w:rPr>
+          <w:rFonts w:eastAsiaTheme="minorHAnsi"/>
+          <w:lang w:eastAsia="en-US" w:bidi="ar-SA"/>
+        </w:rPr>
+        <w:tab/>
+      </w:r>
+    </w:p>
+    <w:p>
+      <w:pPr>
+        <w:tabs>
+          <w:tab w:val="left" w:pos="1453"/>
+        </w:tabs>
+        <w:rPr>
+          <w:rFonts w:eastAsiaTheme="minorHAnsi"/>
+          <w:color w:val="000000"/>
+          <w:lang w:eastAsia="en-US" w:bidi="ar-SA"/>
+        </w:rPr>
+      </w:pPr>
+      <w:r>
+        <w:rPr>
+          <w:rFonts w:eastAsiaTheme="minorHAnsi"/>
+          <w:color w:val="000000"/>
+          <w:lang w:eastAsia="en-US" w:bidi="ar-SA"/>
+        </w:rPr>
+        <w:tab/>
+      </w:r>
+    </w:p>
+    <w:p>
+      <w:pPr>
+        <w:suppressAutoHyphens w:val="0"/>
+        <w:autoSpaceDE w:val="0"/>
+        <w:adjustRightInd w:val="0"/>
+        <w:spacing w:after="180"/>
+        <w:rPr>
+          <w:rFonts w:asciiTheme="minorHAnsi" w:eastAsiaTheme="minorHAnsi" w:hAnsiTheme="minorHAnsi" w:cstheme="minorHAnsi"/>
+          <w:b/>
+          <w:color w:val="000000" w:themeColor="text1"/>
+          <w:sz w:val="24"/>
+          <w:szCs w:val="21"/>
+          <w:lang w:eastAsia="en-US" w:bidi="ar-SA"/>
+          <w14:shadow w14:blurRad="38100" w14:dist="19050" w14:dir="2700000" w14:sx="100000" w14:sy="100000" w14:kx="0" w14:ky="0" w14:algn="tl">
+            <w14:schemeClr w14:val="dk1">
+              <w14:alpha w14:val="60000"/>
+            </w14:schemeClr>
+          </w14:shadow>
+          <w14:textOutline w14:w="0" w14:cap="flat" w14:cmpd="sng" w14:algn="ctr">
+            <w14:noFill/>
+            <w14:prstDash w14:val="solid"/>
+            <w14:round/>
+          </w14:textOutline>
+        </w:rPr>
+      </w:pPr>
+      <w:r>
+        <w:rPr>
+          <w:rFonts w:eastAsiaTheme="minorHAnsi"/>
+          <w:color w:val="000000"/>
+          <w:lang w:eastAsia="en-US" w:bidi="ar-SA"/>
+        </w:rPr>
+        <w:tab/>
+      </w:r>
+      <w:r>
+        <w:rPr>
+          <w:rFonts w:eastAsiaTheme="minorHAnsi"/>
+          <w:color w:val="000000"/>
+          <w:lang w:eastAsia="en-US" w:bidi="ar-SA"/>
+        </w:rPr>
+        <w:tab/>
+      </w:r>
+      <w:r>
+        <w:rPr>
+          <w:rFonts w:eastAsiaTheme="minorHAnsi"/>
+          <w:color w:val="000000"/>
+          <w:lang w:eastAsia="en-US" w:bidi="ar-SA"/>
+        </w:rPr>
+        <w:t>I fogli di stile (CSS) devono seguire le seguenti convenzioni:</w:t>
+      </w:r>
+    </w:p>
+    <w:p>
+      <w:pPr>
+        <w:tabs>
+          <w:tab w:val="left" w:pos="1453"/>
+        </w:tabs>
+        <w:rPr>
+          <w:rFonts w:eastAsiaTheme="minorHAnsi"/>
+          <w:color w:val="000000"/>
+          <w:lang w:eastAsia="en-US" w:bidi="ar-SA"/>
+        </w:rPr>
+      </w:pPr>
+      <w:r>
+        <w:rPr>
+          <w:rFonts w:eastAsiaTheme="minorHAnsi"/>
+          <w:color w:val="000000"/>
+          <w:sz w:val="23"/>
+          <w:szCs w:val="23"/>
+          <w:lang w:eastAsia="en-US" w:bidi="ar-SA"/>
+        </w:rPr>
+        <w:tab/>
+      </w:r>
+      <w:r>
+        <w:rPr>
+          <w:rFonts w:eastAsiaTheme="minorHAnsi"/>
+          <w:color w:val="000000"/>
+          <w:lang w:eastAsia="en-US" w:bidi="ar-SA"/>
+        </w:rPr>
+        <w:t xml:space="preserve">● Tutti gli stili non </w:t>
+      </w:r>
+      <w:proofErr w:type="spellStart"/>
+      <w:r>
+        <w:rPr>
+          <w:rFonts w:eastAsiaTheme="minorHAnsi"/>
+          <w:color w:val="000000"/>
+          <w:lang w:eastAsia="en-US" w:bidi="ar-SA"/>
+        </w:rPr>
+        <w:t>inline</w:t>
+      </w:r>
+      <w:proofErr w:type="spellEnd"/>
+      <w:r>
+        <w:rPr>
+          <w:rFonts w:eastAsiaTheme="minorHAnsi"/>
+          <w:color w:val="000000"/>
+          <w:lang w:eastAsia="en-US" w:bidi="ar-SA"/>
+        </w:rPr>
+        <w:t xml:space="preserve"> devono essere collocati in fogli di stile separati;</w:t>
+      </w:r>
+    </w:p>
+    <w:p>
+      <w:pPr>
+        <w:tabs>
+          <w:tab w:val="left" w:pos="1453"/>
+        </w:tabs>
+        <w:rPr>
+          <w:rFonts w:eastAsiaTheme="minorHAnsi"/>
+          <w:color w:val="000000"/>
+          <w:lang w:eastAsia="en-US" w:bidi="ar-SA"/>
+        </w:rPr>
+      </w:pPr>
+      <w:r>
+        <w:rPr>
+          <w:rFonts w:eastAsiaTheme="minorHAnsi"/>
+          <w:color w:val="000000"/>
+          <w:lang w:eastAsia="en-US" w:bidi="ar-SA"/>
+        </w:rPr>
+        <w:tab/>
+        <w:t>● Ogni regola CSS deve essere formattata come segue:</w:t>
+      </w:r>
+    </w:p>
+    <w:p>
+      <w:pPr>
+        <w:tabs>
+          <w:tab w:val="left" w:pos="1453"/>
+        </w:tabs>
+        <w:rPr>
+          <w:rFonts w:eastAsiaTheme="minorHAnsi"/>
+          <w:color w:val="000000"/>
+          <w:lang w:eastAsia="en-US" w:bidi="ar-SA"/>
+        </w:rPr>
+      </w:pPr>
+      <w:r>
+        <w:rPr>
+          <w:rFonts w:eastAsiaTheme="minorHAnsi"/>
+          <w:color w:val="000000"/>
+          <w:lang w:eastAsia="en-US" w:bidi="ar-SA"/>
+        </w:rPr>
+        <w:tab/>
+        <w:t>1 – I selettori della regola si trovano a livello 0 di indentazione, separati da una virgola;</w:t>
+      </w:r>
+    </w:p>
+    <w:p>
+      <w:pPr>
+        <w:tabs>
+          <w:tab w:val="left" w:pos="1453"/>
+        </w:tabs>
+        <w:rPr>
+          <w:rFonts w:eastAsiaTheme="minorHAnsi"/>
+          <w:color w:val="000000"/>
+          <w:lang w:eastAsia="en-US" w:bidi="ar-SA"/>
+        </w:rPr>
+      </w:pPr>
+      <w:r>
+        <w:rPr>
+          <w:rFonts w:eastAsiaTheme="minorHAnsi"/>
+          <w:color w:val="000000"/>
+          <w:lang w:eastAsia="en-US" w:bidi="ar-SA"/>
+        </w:rPr>
+        <w:tab/>
+        <w:t>2 – L’ultimo selettore della riga è seguito da una parentesi graffa aperta ({);</w:t>
+      </w:r>
+    </w:p>
+    <w:p>
+      <w:pPr>
+        <w:tabs>
+          <w:tab w:val="left" w:pos="1453"/>
+        </w:tabs>
+        <w:rPr>
+          <w:rFonts w:eastAsiaTheme="minorHAnsi"/>
+          <w:color w:val="000000"/>
+          <w:lang w:eastAsia="en-US" w:bidi="ar-SA"/>
+        </w:rPr>
+      </w:pPr>
+      <w:r>
+        <w:rPr>
+          <w:rFonts w:eastAsiaTheme="minorHAnsi"/>
+          <w:color w:val="000000"/>
+          <w:lang w:eastAsia="en-US" w:bidi="ar-SA"/>
+        </w:rPr>
+        <w:tab/>
+        <w:t xml:space="preserve">3 – Le proprietà che costituiscono la regola sono listate una per riga e sono indentate </w:t>
+      </w:r>
+      <w:r>
+        <w:rPr>
+          <w:rFonts w:eastAsiaTheme="minorHAnsi"/>
+          <w:color w:val="000000"/>
+          <w:lang w:eastAsia="en-US" w:bidi="ar-SA"/>
+        </w:rPr>
+        <w:tab/>
+        <w:t>rispetto ai selettori;</w:t>
+      </w:r>
+    </w:p>
+    <w:p>
+      <w:pPr>
+        <w:tabs>
+          <w:tab w:val="left" w:pos="1453"/>
+        </w:tabs>
+        <w:rPr>
+          <w:rFonts w:eastAsiaTheme="minorHAnsi"/>
+          <w:color w:val="000000"/>
+          <w:lang w:eastAsia="en-US" w:bidi="ar-SA"/>
+        </w:rPr>
+      </w:pPr>
+      <w:r>
+        <w:rPr>
+          <w:rFonts w:eastAsiaTheme="minorHAnsi"/>
+          <w:color w:val="000000"/>
+          <w:lang w:eastAsia="en-US" w:bidi="ar-SA"/>
+        </w:rPr>
+        <w:tab/>
+        <w:t xml:space="preserve">4 – La regola è determinata </w:t>
+      </w:r>
+      <w:proofErr w:type="gramStart"/>
+      <w:r>
+        <w:rPr>
+          <w:rFonts w:eastAsiaTheme="minorHAnsi"/>
+          <w:color w:val="000000"/>
+          <w:lang w:eastAsia="en-US" w:bidi="ar-SA"/>
+        </w:rPr>
+        <w:t>dalla parentesi</w:t>
+      </w:r>
+      <w:proofErr w:type="gramEnd"/>
+      <w:r>
+        <w:rPr>
+          <w:rFonts w:eastAsiaTheme="minorHAnsi"/>
+          <w:color w:val="000000"/>
+          <w:lang w:eastAsia="en-US" w:bidi="ar-SA"/>
+        </w:rPr>
+        <w:t xml:space="preserve"> graffa chiusa (}), collocata sulla stessa riga </w:t>
+      </w:r>
+      <w:r>
+        <w:rPr>
+          <w:rFonts w:eastAsiaTheme="minorHAnsi"/>
+          <w:color w:val="000000"/>
+          <w:lang w:eastAsia="en-US" w:bidi="ar-SA"/>
+        </w:rPr>
+        <w:tab/>
+        <w:t>dell’ultima proprietà elencata.</w:t>
+      </w:r>
+    </w:p>
+    <w:p>
+      <w:pPr>
+        <w:tabs>
+          <w:tab w:val="left" w:pos="1453"/>
+        </w:tabs>
+        <w:rPr>
+          <w:rFonts w:eastAsiaTheme="minorHAnsi"/>
+          <w:color w:val="000000"/>
+          <w:lang w:eastAsia="en-US" w:bidi="ar-SA"/>
+        </w:rPr>
+      </w:pPr>
+      <w:r>
+        <w:rPr>
+          <w:rFonts w:eastAsiaTheme="minorHAnsi"/>
+          <w:color w:val="000000"/>
+          <w:lang w:eastAsia="en-US" w:bidi="ar-SA"/>
+        </w:rPr>
+        <w:tab/>
+      </w:r>
+    </w:p>
+    <w:p>
+      <w:pPr>
+        <w:pStyle w:val="Sottoparagrafo"/>
+        <w:rPr>
+          <w:rFonts w:eastAsiaTheme="minorHAnsi"/>
+          <w:lang w:eastAsia="en-US" w:bidi="ar-SA"/>
+        </w:rPr>
+      </w:pPr>
+      <w:r>
+        <w:rPr>
+          <w:rFonts w:eastAsiaTheme="minorHAnsi"/>
+          <w:lang w:eastAsia="en-US" w:bidi="ar-SA"/>
+        </w:rPr>
+        <w:t>1.2.4 Database SQL Convention</w:t>
+      </w:r>
+      <w:r>
+        <w:rPr>
+          <w:rFonts w:eastAsiaTheme="minorHAnsi"/>
+          <w:lang w:eastAsia="en-US" w:bidi="ar-SA"/>
+        </w:rPr>
+        <w:tab/>
+      </w:r>
+    </w:p>
+    <w:p>
+      <w:pPr>
+        <w:tabs>
+          <w:tab w:val="left" w:pos="1453"/>
+        </w:tabs>
+        <w:rPr>
+          <w:rFonts w:eastAsiaTheme="minorHAnsi"/>
+          <w:color w:val="000000"/>
+          <w:lang w:eastAsia="en-US" w:bidi="ar-SA"/>
+        </w:rPr>
+      </w:pPr>
+      <w:r>
+        <w:rPr>
+          <w:rFonts w:eastAsiaTheme="minorHAnsi"/>
+          <w:color w:val="000000"/>
+          <w:lang w:eastAsia="en-US" w:bidi="ar-SA"/>
+        </w:rPr>
+        <w:tab/>
+      </w:r>
+    </w:p>
+    <w:p>
+      <w:pPr>
+        <w:tabs>
+          <w:tab w:val="left" w:pos="1453"/>
+        </w:tabs>
+        <w:rPr>
+          <w:rFonts w:eastAsiaTheme="minorHAnsi"/>
+          <w:color w:val="000000"/>
+          <w:lang w:eastAsia="en-US" w:bidi="ar-SA"/>
+        </w:rPr>
+      </w:pPr>
+      <w:r>
+        <w:rPr>
+          <w:rFonts w:eastAsiaTheme="minorHAnsi"/>
+          <w:color w:val="000000"/>
+          <w:lang w:eastAsia="en-US" w:bidi="ar-SA"/>
+        </w:rPr>
+        <w:tab/>
+        <w:t>I nomi delle tabelle devono seguire le seguenti regole:</w:t>
+      </w:r>
+    </w:p>
+    <w:p>
+      <w:pPr>
+        <w:tabs>
+          <w:tab w:val="left" w:pos="1453"/>
+        </w:tabs>
+        <w:rPr>
+          <w:rFonts w:eastAsiaTheme="minorHAnsi"/>
+          <w:color w:val="000000"/>
+          <w:lang w:eastAsia="en-US" w:bidi="ar-SA"/>
+        </w:rPr>
+      </w:pPr>
+      <w:r>
+        <w:rPr>
+          <w:rFonts w:eastAsiaTheme="minorHAnsi"/>
+          <w:color w:val="000000"/>
+          <w:lang w:eastAsia="en-US" w:bidi="ar-SA"/>
+        </w:rPr>
+        <w:tab/>
+      </w:r>
+    </w:p>
+    <w:p>
+      <w:pPr>
+        <w:tabs>
+          <w:tab w:val="left" w:pos="1453"/>
+        </w:tabs>
+        <w:rPr>
+          <w:rFonts w:eastAsiaTheme="minorHAnsi"/>
+          <w:color w:val="000000"/>
+          <w:lang w:eastAsia="en-US" w:bidi="ar-SA"/>
+        </w:rPr>
+      </w:pPr>
+      <w:r>
+        <w:rPr>
+          <w:rFonts w:eastAsiaTheme="minorHAnsi"/>
+          <w:color w:val="000000"/>
+          <w:lang w:eastAsia="en-US" w:bidi="ar-SA"/>
+        </w:rPr>
+        <w:tab/>
+      </w:r>
+      <w:r>
+        <w:rPr>
+          <w:rFonts w:eastAsiaTheme="minorHAnsi"/>
+          <w:color w:val="000000"/>
+          <w:lang w:eastAsia="en-US" w:bidi="ar-SA"/>
+        </w:rPr>
+        <w:t xml:space="preserve">● </w:t>
+      </w:r>
+      <w:r>
+        <w:rPr>
+          <w:rFonts w:eastAsiaTheme="minorHAnsi"/>
+          <w:color w:val="000000"/>
+          <w:lang w:eastAsia="en-US" w:bidi="ar-SA"/>
+        </w:rPr>
+        <w:t>Devono essere costituiti di sole lettere;</w:t>
+      </w:r>
+    </w:p>
+    <w:p>
+      <w:pPr>
+        <w:tabs>
+          <w:tab w:val="left" w:pos="1453"/>
+        </w:tabs>
+        <w:rPr>
+          <w:rFonts w:eastAsiaTheme="minorHAnsi"/>
+          <w:color w:val="000000"/>
+          <w:lang w:eastAsia="en-US" w:bidi="ar-SA"/>
+        </w:rPr>
+      </w:pPr>
+      <w:r>
+        <w:rPr>
+          <w:rFonts w:eastAsiaTheme="minorHAnsi"/>
+          <w:color w:val="000000"/>
+          <w:lang w:eastAsia="en-US" w:bidi="ar-SA"/>
+        </w:rPr>
+        <w:tab/>
+      </w:r>
+      <w:r>
+        <w:rPr>
+          <w:rFonts w:eastAsiaTheme="minorHAnsi"/>
+          <w:color w:val="000000"/>
+          <w:lang w:eastAsia="en-US" w:bidi="ar-SA"/>
+        </w:rPr>
+        <w:t xml:space="preserve">● </w:t>
+      </w:r>
+      <w:r>
+        <w:rPr>
+          <w:rFonts w:eastAsiaTheme="minorHAnsi"/>
+          <w:color w:val="000000"/>
+          <w:lang w:eastAsia="en-US" w:bidi="ar-SA"/>
+        </w:rPr>
+        <w:t xml:space="preserve">Devono iniziare con una lettera minuscola e se si tratta di nomi composti, le parole </w:t>
+      </w:r>
+      <w:r>
+        <w:rPr>
+          <w:rFonts w:eastAsiaTheme="minorHAnsi"/>
+          <w:color w:val="000000"/>
+          <w:lang w:eastAsia="en-US" w:bidi="ar-SA"/>
+        </w:rPr>
+        <w:tab/>
+        <w:t>successive devono iniziare con una lettera maiuscola;</w:t>
+      </w:r>
+    </w:p>
+    <w:p>
+      <w:pPr>
+        <w:tabs>
+          <w:tab w:val="left" w:pos="1453"/>
+        </w:tabs>
+        <w:rPr>
+          <w:rFonts w:eastAsiaTheme="minorHAnsi"/>
+          <w:color w:val="000000"/>
+          <w:lang w:eastAsia="en-US" w:bidi="ar-SA"/>
+        </w:rPr>
+      </w:pPr>
+      <w:r>
+        <w:rPr>
+          <w:rFonts w:eastAsiaTheme="minorHAnsi"/>
+          <w:color w:val="000000"/>
+          <w:lang w:eastAsia="en-US" w:bidi="ar-SA"/>
+        </w:rPr>
+        <w:tab/>
+      </w:r>
+      <w:r>
+        <w:rPr>
+          <w:rFonts w:eastAsiaTheme="minorHAnsi"/>
+          <w:color w:val="000000"/>
+          <w:lang w:eastAsia="en-US" w:bidi="ar-SA"/>
+        </w:rPr>
+        <w:t>●</w:t>
+      </w:r>
+      <w:r>
+        <w:rPr>
+          <w:rFonts w:eastAsiaTheme="minorHAnsi"/>
+          <w:color w:val="000000"/>
+          <w:lang w:eastAsia="en-US" w:bidi="ar-SA"/>
+        </w:rPr>
+        <w:t xml:space="preserve"> Devono essere sostantivi singolari tratti dal dominio del problema ed esplicativi del </w:t>
+      </w:r>
+      <w:r>
+        <w:rPr>
+          <w:rFonts w:eastAsiaTheme="minorHAnsi"/>
+          <w:color w:val="000000"/>
+          <w:lang w:eastAsia="en-US" w:bidi="ar-SA"/>
+        </w:rPr>
+        <w:tab/>
+        <w:t>contenuto.</w:t>
+      </w:r>
+    </w:p>
+    <w:p>
+      <w:pPr>
+        <w:tabs>
+          <w:tab w:val="left" w:pos="1453"/>
+        </w:tabs>
+        <w:rPr>
+          <w:rFonts w:eastAsiaTheme="minorHAnsi"/>
+          <w:color w:val="000000"/>
+          <w:lang w:eastAsia="en-US" w:bidi="ar-SA"/>
+        </w:rPr>
+      </w:pPr>
+      <w:r>
+        <w:rPr>
+          <w:rFonts w:eastAsiaTheme="minorHAnsi"/>
+          <w:color w:val="000000"/>
+          <w:lang w:eastAsia="en-US" w:bidi="ar-SA"/>
+        </w:rPr>
+        <w:tab/>
+      </w:r>
+    </w:p>
+    <w:p>
+      <w:pPr>
+        <w:tabs>
+          <w:tab w:val="left" w:pos="1453"/>
+        </w:tabs>
+        <w:rPr>
+          <w:rFonts w:eastAsiaTheme="minorHAnsi"/>
+          <w:color w:val="000000"/>
+          <w:lang w:eastAsia="en-US" w:bidi="ar-SA"/>
+        </w:rPr>
+      </w:pPr>
+      <w:r>
+        <w:rPr>
+          <w:rFonts w:eastAsiaTheme="minorHAnsi"/>
+          <w:color w:val="000000"/>
+          <w:lang w:eastAsia="en-US" w:bidi="ar-SA"/>
+        </w:rPr>
+        <w:tab/>
+        <w:t>I nomi dei campi devono seguire le seguenti regole:</w:t>
+      </w:r>
+    </w:p>
+    <w:p>
+      <w:pPr>
+        <w:tabs>
+          <w:tab w:val="left" w:pos="1453"/>
+        </w:tabs>
+        <w:rPr>
+          <w:rFonts w:eastAsiaTheme="minorHAnsi"/>
+          <w:color w:val="000000"/>
+          <w:lang w:eastAsia="en-US" w:bidi="ar-SA"/>
+        </w:rPr>
+      </w:pPr>
+      <w:r>
+        <w:rPr>
+          <w:rFonts w:eastAsiaTheme="minorHAnsi"/>
+          <w:color w:val="000000"/>
+          <w:lang w:eastAsia="en-US" w:bidi="ar-SA"/>
+        </w:rPr>
+        <w:tab/>
+      </w:r>
+    </w:p>
+    <w:p>
+      <w:pPr>
+        <w:tabs>
+          <w:tab w:val="left" w:pos="1453"/>
+        </w:tabs>
+        <w:rPr>
+          <w:rFonts w:eastAsiaTheme="minorHAnsi"/>
+          <w:color w:val="000000"/>
+          <w:lang w:eastAsia="en-US" w:bidi="ar-SA"/>
+        </w:rPr>
+      </w:pPr>
+      <w:r>
+        <w:rPr>
+          <w:rFonts w:eastAsiaTheme="minorHAnsi"/>
+          <w:color w:val="000000"/>
+          <w:lang w:eastAsia="en-US" w:bidi="ar-SA"/>
+        </w:rPr>
+        <w:tab/>
+      </w:r>
+      <w:r>
+        <w:rPr>
+          <w:rFonts w:eastAsiaTheme="minorHAnsi"/>
+          <w:color w:val="000000"/>
+          <w:lang w:eastAsia="en-US" w:bidi="ar-SA"/>
+        </w:rPr>
+        <w:t xml:space="preserve">● </w:t>
+      </w:r>
+      <w:r>
+        <w:rPr>
+          <w:rFonts w:eastAsiaTheme="minorHAnsi"/>
+          <w:color w:val="000000"/>
+          <w:lang w:eastAsia="en-US" w:bidi="ar-SA"/>
+        </w:rPr>
+        <w:t>Devono essere costituiti di sole lettere minuscole;</w:t>
+      </w:r>
+    </w:p>
+    <w:p>
+      <w:pPr>
+        <w:tabs>
+          <w:tab w:val="left" w:pos="1453"/>
+        </w:tabs>
+        <w:rPr>
+          <w:rFonts w:eastAsiaTheme="minorHAnsi"/>
+          <w:color w:val="000000"/>
+          <w:lang w:eastAsia="en-US" w:bidi="ar-SA"/>
+        </w:rPr>
+      </w:pPr>
+      <w:r>
+        <w:rPr>
+          <w:rFonts w:eastAsiaTheme="minorHAnsi"/>
+          <w:color w:val="000000"/>
+          <w:lang w:eastAsia="en-US" w:bidi="ar-SA"/>
+        </w:rPr>
+        <w:tab/>
+        <w:t xml:space="preserve">● </w:t>
+      </w:r>
+      <w:r>
+        <w:rPr>
+          <w:rFonts w:eastAsiaTheme="minorHAnsi"/>
+          <w:color w:val="000000"/>
+          <w:lang w:eastAsia="en-US" w:bidi="ar-SA"/>
+        </w:rPr>
+        <w:t xml:space="preserve">Se si tratta di nomi composti, le parole devono essere separate dal simbolo _ </w:t>
+      </w:r>
+      <w:r>
+        <w:rPr>
+          <w:rFonts w:eastAsiaTheme="minorHAnsi"/>
+          <w:color w:val="000000"/>
+          <w:lang w:eastAsia="en-US" w:bidi="ar-SA"/>
+        </w:rPr>
+        <w:tab/>
+        <w:t>(underscore).</w:t>
+      </w:r>
+    </w:p>
+    <w:p>
+      <w:pPr>
+        <w:tabs>
+          <w:tab w:val="left" w:pos="1453"/>
+        </w:tabs>
+        <w:rPr>
+          <w:rFonts w:eastAsiaTheme="minorHAnsi"/>
+          <w:color w:val="000000"/>
+          <w:lang w:eastAsia="en-US" w:bidi="ar-SA"/>
+        </w:rPr>
+      </w:pPr>
+    </w:p>
+    <w:p>
+      <w:pPr>
+        <w:pStyle w:val="Titoloparagrafo"/>
+        <w:rPr>
+          <w:rFonts w:eastAsiaTheme="minorHAnsi"/>
+          <w:lang w:eastAsia="en-US" w:bidi="ar-SA"/>
+        </w:rPr>
+      </w:pPr>
+      <w:r>
+        <w:rPr>
+          <w:rFonts w:eastAsiaTheme="minorHAnsi"/>
+          <w:lang w:eastAsia="en-US" w:bidi="ar-SA"/>
+        </w:rPr>
+        <w:t>Definizioni, acronimi, abbreviazioni</w:t>
+      </w:r>
+    </w:p>
+    <w:p>
+      <w:pPr>
+        <w:rPr>
+          <w:rFonts w:asciiTheme="minorHAnsi" w:eastAsiaTheme="minorHAnsi" w:hAnsiTheme="minorHAnsi" w:cstheme="minorHAnsi"/>
+          <w:b/>
+          <w:i/>
+          <w:iCs/>
+          <w:color w:val="000000" w:themeColor="text1"/>
+          <w:sz w:val="28"/>
+          <w:szCs w:val="28"/>
+          <w:lang w:eastAsia="en-US" w:bidi="ar-SA"/>
+          <w14:shadow w14:blurRad="38100" w14:dist="19050" w14:dir="2700000" w14:sx="100000" w14:sy="100000" w14:kx="0" w14:ky="0" w14:algn="tl">
+            <w14:schemeClr w14:val="dk1">
+              <w14:alpha w14:val="60000"/>
+            </w14:schemeClr>
+          </w14:shadow>
+          <w14:textOutline w14:w="0" w14:cap="flat" w14:cmpd="sng" w14:algn="ctr">
+            <w14:noFill/>
+            <w14:prstDash w14:val="solid"/>
+            <w14:round/>
+          </w14:textOutline>
+        </w:rPr>
+      </w:pPr>
+    </w:p>
+    <w:p>
+      <w:pPr>
+        <w:ind w:firstLine="708"/>
+        <w:rPr>
+          <w:lang w:val="en-US"/>
+        </w:rPr>
+      </w:pPr>
+      <w:r>
+        <w:rPr>
+          <w:b/>
+          <w:bCs/>
+          <w:lang w:val="en-US"/>
+        </w:rPr>
+        <w:t xml:space="preserve">RAD: </w:t>
+      </w:r>
+      <w:r>
+        <w:rPr>
+          <w:lang w:val="en-US"/>
+        </w:rPr>
+        <w:t>Requirements Analysis Document.</w:t>
+      </w:r>
+    </w:p>
+    <w:p>
+      <w:pPr>
+        <w:ind w:firstLine="708"/>
+        <w:rPr>
+          <w:b/>
+          <w:bCs/>
+          <w:lang w:val="en-US"/>
+        </w:rPr>
+      </w:pPr>
+      <w:r>
+        <w:rPr>
+          <w:b/>
+          <w:bCs/>
+          <w:lang w:val="en-US"/>
+        </w:rPr>
+        <w:t>SDD:</w:t>
+      </w:r>
+      <w:r>
+        <w:rPr>
+          <w:lang w:val="en-US"/>
+        </w:rPr>
+        <w:t xml:space="preserve"> System Design Document.</w:t>
+      </w:r>
+    </w:p>
+    <w:p>
+      <w:pPr>
+        <w:ind w:firstLine="708"/>
+        <w:rPr>
+          <w:lang w:val="en-US"/>
+        </w:rPr>
+      </w:pPr>
+      <w:r>
+        <w:rPr>
+          <w:b/>
+          <w:bCs/>
+          <w:lang w:val="en-US"/>
+        </w:rPr>
+        <w:t>HTTPS:</w:t>
+      </w:r>
+      <w:r>
+        <w:rPr>
+          <w:lang w:val="en-US"/>
+        </w:rPr>
+        <w:t xml:space="preserve"> </w:t>
+      </w:r>
+      <w:proofErr w:type="spellStart"/>
+      <w:r>
+        <w:rPr>
+          <w:lang w:val="en-US"/>
+        </w:rPr>
+        <w:t>HyperText</w:t>
+      </w:r>
+      <w:proofErr w:type="spellEnd"/>
+      <w:r>
+        <w:rPr>
+          <w:lang w:val="en-US"/>
+        </w:rPr>
+        <w:t xml:space="preserve"> Transfer Protocol Secure.</w:t>
+      </w:r>
+    </w:p>
+    <w:p>
+      <w:pPr>
+        <w:ind w:firstLine="708"/>
+        <w:rPr>
+          <w:lang w:val="en-US"/>
+        </w:rPr>
+      </w:pPr>
+      <w:r>
+        <w:rPr>
+          <w:b/>
+          <w:bCs/>
+          <w:lang w:val="en-US"/>
+        </w:rPr>
+        <w:t>JSP:</w:t>
+      </w:r>
+      <w:r>
+        <w:rPr>
+          <w:lang w:val="en-US"/>
+        </w:rPr>
+        <w:t xml:space="preserve"> Java Server Page.</w:t>
+      </w:r>
+    </w:p>
+    <w:p>
+      <w:pPr>
+        <w:ind w:left="720"/>
+        <w:rPr>
+          <w:lang w:val="en-US"/>
+        </w:rPr>
+      </w:pPr>
+      <w:r>
+        <w:rPr>
+          <w:b/>
+          <w:bCs/>
+          <w:lang w:val="en-US"/>
+        </w:rPr>
+        <w:t xml:space="preserve">HTML: </w:t>
+      </w:r>
+      <w:r>
+        <w:rPr>
+          <w:lang w:val="en-US"/>
+        </w:rPr>
+        <w:t>Hyper Text Markup Language.</w:t>
+      </w:r>
+    </w:p>
+    <w:p>
+      <w:pPr>
+        <w:ind w:left="720"/>
+        <w:rPr>
+          <w:b/>
+          <w:bCs/>
+          <w:lang w:val="en-US"/>
+        </w:rPr>
+      </w:pPr>
+      <w:r>
+        <w:rPr>
+          <w:b/>
+          <w:bCs/>
+          <w:lang w:val="en-US"/>
+        </w:rPr>
+        <w:t xml:space="preserve">CSS: </w:t>
+      </w:r>
+      <w:r>
+        <w:rPr>
+          <w:lang w:val="en-US"/>
+        </w:rPr>
+        <w:t>Cascading Style Sheets.</w:t>
+      </w:r>
+    </w:p>
+    <w:p>
+      <w:pPr>
+        <w:ind w:left="720"/>
+        <w:rPr>
+          <w:b/>
+          <w:bCs/>
+          <w:lang w:val="en-US"/>
+        </w:rPr>
+      </w:pPr>
+      <w:r>
+        <w:rPr>
+          <w:b/>
+          <w:bCs/>
+          <w:lang w:val="en-US"/>
+        </w:rPr>
+        <w:t xml:space="preserve">JS: </w:t>
+      </w:r>
+      <w:r>
+        <w:rPr>
+          <w:lang w:val="en-US"/>
+        </w:rPr>
+        <w:t>JavaScript.</w:t>
+      </w:r>
+    </w:p>
+    <w:p>
+      <w:pPr>
+        <w:ind w:left="720"/>
+        <w:rPr>
+          <w:b/>
+          <w:bCs/>
+          <w:lang w:val="en-US"/>
+        </w:rPr>
+      </w:pPr>
+      <w:r>
+        <w:rPr>
+          <w:b/>
+          <w:bCs/>
+          <w:lang w:val="en-US"/>
+        </w:rPr>
+        <w:t xml:space="preserve">SQL: </w:t>
+      </w:r>
+      <w:r>
+        <w:rPr>
+          <w:lang w:val="en-US"/>
+        </w:rPr>
+        <w:t>Structured Query Language.</w:t>
+      </w:r>
+    </w:p>
+    <w:p>
+      <w:pPr>
+        <w:ind w:firstLine="708"/>
+        <w:rPr>
+          <w:lang w:eastAsia="en-US" w:bidi="ar-SA"/>
+        </w:rPr>
+      </w:pPr>
+    </w:p>
+    <w:p>
+      <w:pPr>
+        <w:pStyle w:val="Titoloparagrafo"/>
+        <w:rPr>
+          <w:lang w:eastAsia="en-US" w:bidi="ar-SA"/>
+        </w:rPr>
+      </w:pPr>
+      <w:r>
+        <w:rPr>
+          <w:lang w:eastAsia="en-US" w:bidi="ar-SA"/>
+        </w:rPr>
+        <w:t>Design Pattern</w:t>
+      </w:r>
+    </w:p>
+    <w:p>
+      <w:pPr>
+        <w:pStyle w:val="Sottoparagrafo"/>
+        <w:rPr>
+          <w:lang w:eastAsia="en-US" w:bidi="ar-SA"/>
+        </w:rPr>
+      </w:pPr>
+      <w:r>
+        <w:rPr>
+          <w:lang w:eastAsia="en-US" w:bidi="ar-SA"/>
+        </w:rPr>
+        <w:t>1.4.1 Singleton Pattern</w:t>
+      </w:r>
+    </w:p>
+    <w:p>
+      <w:pPr>
+        <w:tabs>
+          <w:tab w:val="left" w:pos="1594"/>
+        </w:tabs>
+        <w:rPr>
+          <w:lang w:eastAsia="en-US" w:bidi="ar-SA"/>
+        </w:rPr>
+      </w:pPr>
+      <w:r>
+        <w:rPr>
+          <w:lang w:eastAsia="en-US" w:bidi="ar-SA"/>
+        </w:rPr>
+        <w:tab/>
+      </w:r>
+    </w:p>
+    <w:p>
+      <w:pPr>
+        <w:tabs>
+          <w:tab w:val="left" w:pos="1594"/>
+        </w:tabs>
+      </w:pPr>
+      <w:r>
+        <w:rPr>
+          <w:lang w:eastAsia="en-US" w:bidi="ar-SA"/>
+        </w:rPr>
+        <w:tab/>
+      </w:r>
+      <w:r>
+        <w:t xml:space="preserve">Il singleton è un design pattern </w:t>
+      </w:r>
+      <w:proofErr w:type="spellStart"/>
+      <w:r>
+        <w:t>creazionale</w:t>
+      </w:r>
+      <w:proofErr w:type="spellEnd"/>
+      <w:r>
+        <w:t xml:space="preserve"> che ha lo scopo di garantire che di una </w:t>
+      </w:r>
+      <w:r>
+        <w:tab/>
+      </w:r>
+      <w:r>
+        <w:t xml:space="preserve">determinata classe venga creata una e una sola istanza, così da fornire un punto di </w:t>
+      </w:r>
+      <w:r>
+        <w:tab/>
+      </w:r>
+      <w:r>
+        <w:t>accesso globale a tale istanza. Abbiamo progettato una classe Singleton (</w:t>
+      </w:r>
+      <w:proofErr w:type="spellStart"/>
+      <w:r>
+        <w:rPr>
+          <w:b/>
+          <w:bCs/>
+        </w:rPr>
+        <w:t>ConPool</w:t>
+      </w:r>
+      <w:proofErr w:type="spellEnd"/>
+      <w:r>
+        <w:t xml:space="preserve">) per </w:t>
+      </w:r>
+      <w:r>
+        <w:tab/>
+      </w:r>
+      <w:r>
+        <w:t xml:space="preserve">evitare la perdita di efficienza dovuta alla creazione di più istanze di questa classe. </w:t>
+      </w:r>
+    </w:p>
+    <w:p>
+      <w:pPr>
+        <w:tabs>
+          <w:tab w:val="left" w:pos="1594"/>
+        </w:tabs>
+      </w:pPr>
+      <w:r>
+        <w:tab/>
+      </w:r>
+      <w:r>
+        <w:t>Per realizzare il singleton pattern occor</w:t>
+      </w:r>
+      <w:r>
+        <w:t>r</w:t>
+      </w:r>
+      <w:r>
+        <w:t>e avere:</w:t>
+      </w:r>
+    </w:p>
+    <w:p>
+      <w:pPr>
+        <w:tabs>
+          <w:tab w:val="left" w:pos="1594"/>
+        </w:tabs>
+      </w:pPr>
+    </w:p>
+    <w:p>
+      <w:pPr>
+        <w:tabs>
+          <w:tab w:val="left" w:pos="1594"/>
+        </w:tabs>
+      </w:pPr>
+      <w:r>
+        <w:tab/>
+      </w:r>
+      <w:r>
+        <w:t>● Una variabile privata statica della classe,</w:t>
+      </w:r>
+      <w:r>
+        <w:t xml:space="preserve"> nel nostro</w:t>
+      </w:r>
+      <w:r>
+        <w:t xml:space="preserve"> </w:t>
+      </w:r>
+      <w:r>
+        <w:t xml:space="preserve">caso </w:t>
+      </w:r>
+      <w:proofErr w:type="spellStart"/>
+      <w:r>
+        <w:t>dataSource</w:t>
+      </w:r>
+      <w:proofErr w:type="spellEnd"/>
+      <w:r>
+        <w:t xml:space="preserve">, </w:t>
+      </w:r>
+      <w:r>
+        <w:t xml:space="preserve">che rappresenta </w:t>
+      </w:r>
+      <w:r>
+        <w:tab/>
+      </w:r>
+      <w:r>
+        <w:t>l’unica istanza creata</w:t>
+      </w:r>
+      <w:r>
+        <w:t>;</w:t>
+      </w:r>
+    </w:p>
+    <w:p>
+      <w:pPr>
+        <w:tabs>
+          <w:tab w:val="left" w:pos="1594"/>
+        </w:tabs>
+      </w:pPr>
+      <w:r>
+        <w:tab/>
+      </w:r>
+      <w:r>
+        <w:t xml:space="preserve">● Un metodo </w:t>
+      </w:r>
+      <w:r>
+        <w:t xml:space="preserve">statico e </w:t>
+      </w:r>
+      <w:r>
+        <w:t xml:space="preserve">pubblico </w:t>
+      </w:r>
+      <w:proofErr w:type="spellStart"/>
+      <w:r>
+        <w:t>get</w:t>
+      </w:r>
+      <w:r>
+        <w:t>Connection</w:t>
+      </w:r>
+      <w:proofErr w:type="spellEnd"/>
+      <w:r>
+        <w:t xml:space="preserve">(), </w:t>
+      </w:r>
+      <w:r>
+        <w:t>che restituisce l’istanza</w:t>
+      </w:r>
+      <w:r>
+        <w:t xml:space="preserve"> in questione.</w:t>
+      </w:r>
+    </w:p>
+    <w:p>
+      <w:pPr>
+        <w:tabs>
+          <w:tab w:val="left" w:pos="1594"/>
+        </w:tabs>
+      </w:pPr>
+    </w:p>
+    <w:p>
+      <w:pPr>
+        <w:tabs>
+          <w:tab w:val="left" w:pos="1594"/>
+        </w:tabs>
+      </w:pPr>
+      <w:r>
+        <w:tab/>
+      </w:r>
+      <w:r>
+        <w:t>Il suo scopo è:</w:t>
+      </w:r>
+    </w:p>
+    <w:p>
+      <w:pPr>
+        <w:tabs>
+          <w:tab w:val="left" w:pos="1594"/>
+        </w:tabs>
+      </w:pPr>
+    </w:p>
+    <w:p>
+      <w:pPr>
+        <w:tabs>
+          <w:tab w:val="left" w:pos="1594"/>
+        </w:tabs>
+      </w:pPr>
+      <w:r>
+        <w:tab/>
+      </w:r>
+      <w:r>
+        <w:t>● Avere un accesso controllato all’unica istanza della classe;</w:t>
+      </w:r>
+    </w:p>
+    <w:p>
+      <w:pPr>
+        <w:tabs>
+          <w:tab w:val="left" w:pos="1594"/>
+        </w:tabs>
+      </w:pPr>
+      <w:r>
+        <w:tab/>
+      </w:r>
+      <w:r>
+        <w:t xml:space="preserve">● Centralizzare informazioni e comportamenti in un’unica entità condivisa dagli </w:t>
+      </w:r>
+      <w:r>
+        <w:tab/>
+      </w:r>
+      <w:r>
+        <w:t>utilizzatori.</w:t>
+      </w:r>
+    </w:p>
+    <w:p>
+      <w:pPr>
+        <w:tabs>
+          <w:tab w:val="left" w:pos="1594"/>
+        </w:tabs>
+      </w:pPr>
+      <w:r>
+        <w:tab/>
+      </w:r>
+    </w:p>
+    <w:p>
+      <w:pPr>
+        <w:tabs>
+          <w:tab w:val="left" w:pos="1594"/>
+        </w:tabs>
+      </w:pPr>
+      <w:r>
+        <w:tab/>
+      </w:r>
+      <w:r>
+        <w:t>Il principale vantaggio è</w:t>
+      </w:r>
+      <w:r>
+        <w:t xml:space="preserve"> la mutua esclusione.</w:t>
+      </w:r>
+    </w:p>
+    <w:p>
+      <w:pPr>
+        <w:pStyle w:val="Titoloparagrafo"/>
+      </w:pPr>
+      <w:r>
+        <w:t>Riferimenti</w:t>
+      </w:r>
+    </w:p>
+    <w:p/>
+    <w:p>
+      <w:pPr>
+        <w:ind w:left="708"/>
+        <w:rPr>
+          <w:lang w:val="en-US"/>
+        </w:rPr>
+      </w:pPr>
+      <w:r>
+        <w:rPr>
+          <w:lang w:val="en-US"/>
+        </w:rPr>
+        <w:t xml:space="preserve">● Object-Oriented Software Engineering Using UML, Patterns, and Java, Bernd Bruegge &amp; Allen H. Dutoit. </w:t>
+      </w:r>
+    </w:p>
+    <w:p>
+      <w:pPr>
+        <w:ind w:left="708"/>
+        <w:rPr>
+          <w:lang w:val="en-US"/>
+        </w:rPr>
+      </w:pPr>
+      <w:r>
+        <w:rPr>
+          <w:lang w:val="en-US"/>
+        </w:rPr>
+        <w:t xml:space="preserve">● </w:t>
+      </w:r>
+      <w:proofErr w:type="spellStart"/>
+      <w:r>
+        <w:rPr>
+          <w:lang w:val="en-US"/>
+        </w:rPr>
+        <w:t>SocialBook</w:t>
+      </w:r>
+      <w:proofErr w:type="spellEnd"/>
+      <w:r>
+        <w:rPr>
+          <w:lang w:val="en-US"/>
+        </w:rPr>
+        <w:t xml:space="preserve"> RAD.</w:t>
+      </w:r>
+    </w:p>
+    <w:p>
+      <w:pPr>
+        <w:ind w:firstLine="708"/>
+        <w:rPr>
+          <w:rFonts w:asciiTheme="minorHAnsi" w:eastAsiaTheme="majorEastAsia" w:hAnsiTheme="minorHAnsi" w:cstheme="minorHAnsi"/>
+          <w:b/>
+          <w:i/>
+          <w:iCs/>
+          <w:color w:val="000000" w:themeColor="text1"/>
+          <w:sz w:val="28"/>
+          <w:szCs w:val="28"/>
+          <w14:shadow w14:blurRad="38100" w14:dist="19050" w14:dir="2700000" w14:sx="100000" w14:sy="100000" w14:kx="0" w14:ky="0" w14:algn="tl">
+            <w14:schemeClr w14:val="dk1">
+              <w14:alpha w14:val="60000"/>
+            </w14:schemeClr>
+          </w14:shadow>
+          <w14:textOutline w14:w="0" w14:cap="flat" w14:cmpd="sng" w14:algn="ctr">
+            <w14:noFill/>
+            <w14:prstDash w14:val="solid"/>
+            <w14:round/>
+          </w14:textOutline>
+        </w:rPr>
+      </w:pPr>
+      <w:r>
+        <w:rPr>
+          <w:lang w:val="en-US"/>
+        </w:rPr>
+        <w:t>●</w:t>
+      </w:r>
+      <w:r>
+        <w:rPr>
+          <w:lang w:val="en-US"/>
+        </w:rPr>
+        <w:t xml:space="preserve"> </w:t>
+      </w:r>
+      <w:proofErr w:type="spellStart"/>
+      <w:r>
+        <w:rPr>
+          <w:lang w:val="en-US"/>
+        </w:rPr>
+        <w:t>SocialBook</w:t>
+      </w:r>
+      <w:proofErr w:type="spellEnd"/>
+      <w:r>
+        <w:rPr>
+          <w:lang w:val="en-US"/>
+        </w:rPr>
+        <w:t xml:space="preserve"> SDD.</w:t>
+      </w:r>
+      <w:r>
+        <w:t xml:space="preserve"> </w:t>
+      </w:r>
+    </w:p>
+    <w:p/>
+    <w:p>
+      <w:pPr>
+        <w:pStyle w:val="Titoloooooooo"/>
+      </w:pPr>
+      <w:r>
+        <w:t>Packages</w:t>
+      </w:r>
     </w:p>
     <w:sectPr>
       <w:pgSz w:w="11906" w:h="16838"/>
@@ -3598,6 +5217,159 @@
 <file path=word/numbering.xml><?xml version="1.0" encoding="utf-8"?>
 <w:numbering xmlns:wpc="http://schemas.microsoft.com/office/word/2010/wordprocessingCanvas" xmlns:cx="http://schemas.microsoft.com/office/drawing/2014/chartex" xmlns:cx1="http://schemas.microsoft.com/office/drawing/2015/9/8/chartex" xmlns:cx2="http://schemas.microsoft.com/office/drawing/2015/10/21/chartex" xmlns:cx3="http://schemas.microsoft.com/office/drawing/2016/5/9/chartex" xmlns:cx4="http://schemas.microsoft.com/office/drawing/2016/5/10/chartex" xmlns:cx5="http://schemas.microsoft.com/office/drawing/2016/5/11/chartex" xmlns:cx6="http://schemas.microsoft.com/office/drawing/2016/5/12/chartex" xmlns:cx7="http://schemas.microsoft.com/office/drawing/2016/5/13/chartex" xmlns:cx8="http://schemas.microsoft.com/office/drawing/2016/5/14/chartex" xmlns:mc="http://schemas.openxmlformats.org/markup-compatibility/2006" xmlns:aink="http://schemas.microsoft.com/office/drawing/2016/ink" xmlns:am3d="http://schemas.microsoft.com/office/drawing/2017/model3d" xmlns:o="urn:schemas-microsoft-com:office:office" xmlns:r="http://schemas.openxmlformats.org/officeDocument/2006/relationships" xmlns:m="http://schemas.openxmlformats.org/officeDocument/2006/math" xmlns:v="urn:schemas-microsoft-com:vml" xmlns:wp14="http://schemas.microsoft.com/office/word/2010/wordprocessingDrawing" xmlns:wp="http://schemas.openxmlformats.org/drawingml/2006/wordprocessingDrawing" xmlns:w10="urn:schemas-microsoft-com:office:word" xmlns:w="http://schemas.openxmlformats.org/wordprocessingml/2006/main" xmlns:w14="http://schemas.microsoft.com/office/word/2010/wordml" xmlns:w15="http://schemas.microsoft.com/office/word/2012/wordml" xmlns:w16cex="http://schemas.microsoft.com/office/word/2018/wordml/cex" xmlns:w16cid="http://schemas.microsoft.com/office/word/2016/wordml/cid" xmlns:w16="http://schemas.microsoft.com/office/word/2018/wordml" xmlns:w16se="http://schemas.microsoft.com/office/word/2015/wordml/symex" xmlns:wpg="http://schemas.microsoft.com/office/word/2010/wordprocessingGroup" xmlns:wpi="http://schemas.microsoft.com/office/word/2010/wordprocessingInk" xmlns:wne="http://schemas.microsoft.com/office/word/2006/wordml" xmlns:wps="http://schemas.microsoft.com/office/word/2010/wordprocessingShape" mc:Ignorable="w14 w15 w16se w16cid w16 w16cex wp14">
   <w:abstractNum w:abstractNumId="0" w15:restartNumberingAfterBreak="0">
+    <w:nsid w:val="907F59D5"/>
+    <w:multiLevelType w:val="hybridMultilevel"/>
+    <w:tmpl w:val="52ACFA72"/>
+    <w:lvl w:ilvl="0" w:tplc="FFFFFFFF">
+      <w:start w:val="1"/>
+      <w:numFmt w:val="bullet"/>
+      <w:lvlText w:val="•"/>
+      <w:lvlJc w:val="left"/>
+    </w:lvl>
+    <w:lvl w:ilvl="1" w:tplc="FFFFFFFF">
+      <w:numFmt w:val="decimal"/>
+      <w:lvlText w:val=""/>
+      <w:lvlJc w:val="left"/>
+    </w:lvl>
+    <w:lvl w:ilvl="2" w:tplc="FFFFFFFF">
+      <w:numFmt w:val="decimal"/>
+      <w:lvlText w:val=""/>
+      <w:lvlJc w:val="left"/>
+    </w:lvl>
+    <w:lvl w:ilvl="3" w:tplc="FFFFFFFF">
+      <w:numFmt w:val="decimal"/>
+      <w:lvlText w:val=""/>
+      <w:lvlJc w:val="left"/>
+    </w:lvl>
+    <w:lvl w:ilvl="4" w:tplc="FFFFFFFF">
+      <w:numFmt w:val="decimal"/>
+      <w:lvlText w:val=""/>
+      <w:lvlJc w:val="left"/>
+    </w:lvl>
+    <w:lvl w:ilvl="5" w:tplc="FFFFFFFF">
+      <w:numFmt w:val="decimal"/>
+      <w:lvlText w:val=""/>
+      <w:lvlJc w:val="left"/>
+    </w:lvl>
+    <w:lvl w:ilvl="6" w:tplc="FFFFFFFF">
+      <w:numFmt w:val="decimal"/>
+      <w:lvlText w:val=""/>
+      <w:lvlJc w:val="left"/>
+    </w:lvl>
+    <w:lvl w:ilvl="7" w:tplc="FFFFFFFF">
+      <w:numFmt w:val="decimal"/>
+      <w:lvlText w:val=""/>
+      <w:lvlJc w:val="left"/>
+    </w:lvl>
+    <w:lvl w:ilvl="8" w:tplc="FFFFFFFF">
+      <w:numFmt w:val="decimal"/>
+      <w:lvlText w:val=""/>
+      <w:lvlJc w:val="left"/>
+    </w:lvl>
+  </w:abstractNum>
+  <w:abstractNum w:abstractNumId="1" w15:restartNumberingAfterBreak="0">
+    <w:nsid w:val="BA0353BB"/>
+    <w:multiLevelType w:val="hybridMultilevel"/>
+    <w:tmpl w:val="7E63C4C6"/>
+    <w:lvl w:ilvl="0" w:tplc="FFFFFFFF">
+      <w:start w:val="1"/>
+      <w:numFmt w:val="bullet"/>
+      <w:lvlText w:val="•"/>
+      <w:lvlJc w:val="left"/>
+    </w:lvl>
+    <w:lvl w:ilvl="1" w:tplc="FFFFFFFF">
+      <w:numFmt w:val="decimal"/>
+      <w:lvlText w:val=""/>
+      <w:lvlJc w:val="left"/>
+    </w:lvl>
+    <w:lvl w:ilvl="2" w:tplc="FFFFFFFF">
+      <w:numFmt w:val="decimal"/>
+      <w:lvlText w:val=""/>
+      <w:lvlJc w:val="left"/>
+    </w:lvl>
+    <w:lvl w:ilvl="3" w:tplc="FFFFFFFF">
+      <w:numFmt w:val="decimal"/>
+      <w:lvlText w:val=""/>
+      <w:lvlJc w:val="left"/>
+    </w:lvl>
+    <w:lvl w:ilvl="4" w:tplc="FFFFFFFF">
+      <w:numFmt w:val="decimal"/>
+      <w:lvlText w:val=""/>
+      <w:lvlJc w:val="left"/>
+    </w:lvl>
+    <w:lvl w:ilvl="5" w:tplc="FFFFFFFF">
+      <w:numFmt w:val="decimal"/>
+      <w:lvlText w:val=""/>
+      <w:lvlJc w:val="left"/>
+    </w:lvl>
+    <w:lvl w:ilvl="6" w:tplc="FFFFFFFF">
+      <w:numFmt w:val="decimal"/>
+      <w:lvlText w:val=""/>
+      <w:lvlJc w:val="left"/>
+    </w:lvl>
+    <w:lvl w:ilvl="7" w:tplc="FFFFFFFF">
+      <w:numFmt w:val="decimal"/>
+      <w:lvlText w:val=""/>
+      <w:lvlJc w:val="left"/>
+    </w:lvl>
+    <w:lvl w:ilvl="8" w:tplc="FFFFFFFF">
+      <w:numFmt w:val="decimal"/>
+      <w:lvlText w:val=""/>
+      <w:lvlJc w:val="left"/>
+    </w:lvl>
+  </w:abstractNum>
+  <w:abstractNum w:abstractNumId="2" w15:restartNumberingAfterBreak="0">
+    <w:nsid w:val="BDB4D417"/>
+    <w:multiLevelType w:val="hybridMultilevel"/>
+    <w:tmpl w:val="D12A201A"/>
+    <w:lvl w:ilvl="0" w:tplc="FFFFFFFF">
+      <w:start w:val="1"/>
+      <w:numFmt w:val="bullet"/>
+      <w:lvlText w:val="•"/>
+      <w:lvlJc w:val="left"/>
+    </w:lvl>
+    <w:lvl w:ilvl="1" w:tplc="FFFFFFFF">
+      <w:numFmt w:val="decimal"/>
+      <w:lvlText w:val=""/>
+      <w:lvlJc w:val="left"/>
+    </w:lvl>
+    <w:lvl w:ilvl="2" w:tplc="FFFFFFFF">
+      <w:numFmt w:val="decimal"/>
+      <w:lvlText w:val=""/>
+      <w:lvlJc w:val="left"/>
+    </w:lvl>
+    <w:lvl w:ilvl="3" w:tplc="FFFFFFFF">
+      <w:numFmt w:val="decimal"/>
+      <w:lvlText w:val=""/>
+      <w:lvlJc w:val="left"/>
+    </w:lvl>
+    <w:lvl w:ilvl="4" w:tplc="FFFFFFFF">
+      <w:numFmt w:val="decimal"/>
+      <w:lvlText w:val=""/>
+      <w:lvlJc w:val="left"/>
+    </w:lvl>
+    <w:lvl w:ilvl="5" w:tplc="FFFFFFFF">
+      <w:numFmt w:val="decimal"/>
+      <w:lvlText w:val=""/>
+      <w:lvlJc w:val="left"/>
+    </w:lvl>
+    <w:lvl w:ilvl="6" w:tplc="FFFFFFFF">
+      <w:numFmt w:val="decimal"/>
+      <w:lvlText w:val=""/>
+      <w:lvlJc w:val="left"/>
+    </w:lvl>
+    <w:lvl w:ilvl="7" w:tplc="FFFFFFFF">
+      <w:numFmt w:val="decimal"/>
+      <w:lvlText w:val=""/>
+      <w:lvlJc w:val="left"/>
+    </w:lvl>
+    <w:lvl w:ilvl="8" w:tplc="FFFFFFFF">
+      <w:numFmt w:val="decimal"/>
+      <w:lvlText w:val=""/>
+      <w:lvlJc w:val="left"/>
+    </w:lvl>
+  </w:abstractNum>
+  <w:abstractNum w:abstractNumId="3" w15:restartNumberingAfterBreak="0">
     <w:nsid w:val="CE352EFF"/>
     <w:multiLevelType w:val="hybridMultilevel"/>
     <w:tmpl w:val="4B522F13"/>
@@ -3648,7 +5420,7 @@
       <w:lvlJc w:val="left"/>
     </w:lvl>
   </w:abstractNum>
-  <w:abstractNum w:abstractNumId="1" w15:restartNumberingAfterBreak="0">
+  <w:abstractNum w:abstractNumId="4" w15:restartNumberingAfterBreak="0">
     <w:nsid w:val="F485C139"/>
     <w:multiLevelType w:val="hybridMultilevel"/>
     <w:tmpl w:val="56025F2E"/>
@@ -3699,7 +5471,7 @@
       <w:lvlJc w:val="left"/>
     </w:lvl>
   </w:abstractNum>
-  <w:abstractNum w:abstractNumId="2" w15:restartNumberingAfterBreak="0">
+  <w:abstractNum w:abstractNumId="5" w15:restartNumberingAfterBreak="0">
     <w:nsid w:val="00FB5C3A"/>
     <w:multiLevelType w:val="multilevel"/>
     <w:tmpl w:val="CECC1DF0"/>
@@ -3812,7 +5584,7 @@
       </w:rPr>
     </w:lvl>
   </w:abstractNum>
-  <w:abstractNum w:abstractNumId="3" w15:restartNumberingAfterBreak="0">
+  <w:abstractNum w:abstractNumId="6" w15:restartNumberingAfterBreak="0">
     <w:nsid w:val="02E430F5"/>
     <w:multiLevelType w:val="hybridMultilevel"/>
     <w:tmpl w:val="56DFB6FA"/>
@@ -3863,7 +5635,58 @@
       <w:lvlJc w:val="left"/>
     </w:lvl>
   </w:abstractNum>
-  <w:abstractNum w:abstractNumId="4" w15:restartNumberingAfterBreak="0">
+  <w:abstractNum w:abstractNumId="7" w15:restartNumberingAfterBreak="0">
+    <w:nsid w:val="06E977C4"/>
+    <w:multiLevelType w:val="hybridMultilevel"/>
+    <w:tmpl w:val="27E34F40"/>
+    <w:lvl w:ilvl="0" w:tplc="FFFFFFFF">
+      <w:start w:val="1"/>
+      <w:numFmt w:val="bullet"/>
+      <w:lvlText w:val="•"/>
+      <w:lvlJc w:val="left"/>
+    </w:lvl>
+    <w:lvl w:ilvl="1" w:tplc="FFFFFFFF">
+      <w:numFmt w:val="decimal"/>
+      <w:lvlText w:val=""/>
+      <w:lvlJc w:val="left"/>
+    </w:lvl>
+    <w:lvl w:ilvl="2" w:tplc="FFFFFFFF">
+      <w:numFmt w:val="decimal"/>
+      <w:lvlText w:val=""/>
+      <w:lvlJc w:val="left"/>
+    </w:lvl>
+    <w:lvl w:ilvl="3" w:tplc="FFFFFFFF">
+      <w:numFmt w:val="decimal"/>
+      <w:lvlText w:val=""/>
+      <w:lvlJc w:val="left"/>
+    </w:lvl>
+    <w:lvl w:ilvl="4" w:tplc="FFFFFFFF">
+      <w:numFmt w:val="decimal"/>
+      <w:lvlText w:val=""/>
+      <w:lvlJc w:val="left"/>
+    </w:lvl>
+    <w:lvl w:ilvl="5" w:tplc="FFFFFFFF">
+      <w:numFmt w:val="decimal"/>
+      <w:lvlText w:val=""/>
+      <w:lvlJc w:val="left"/>
+    </w:lvl>
+    <w:lvl w:ilvl="6" w:tplc="FFFFFFFF">
+      <w:numFmt w:val="decimal"/>
+      <w:lvlText w:val=""/>
+      <w:lvlJc w:val="left"/>
+    </w:lvl>
+    <w:lvl w:ilvl="7" w:tplc="FFFFFFFF">
+      <w:numFmt w:val="decimal"/>
+      <w:lvlText w:val=""/>
+      <w:lvlJc w:val="left"/>
+    </w:lvl>
+    <w:lvl w:ilvl="8" w:tplc="FFFFFFFF">
+      <w:numFmt w:val="decimal"/>
+      <w:lvlText w:val=""/>
+      <w:lvlJc w:val="left"/>
+    </w:lvl>
+  </w:abstractNum>
+  <w:abstractNum w:abstractNumId="8" w15:restartNumberingAfterBreak="0">
     <w:nsid w:val="0A981EE2"/>
     <w:multiLevelType w:val="multilevel"/>
     <w:tmpl w:val="1BC22558"/>
@@ -3976,7 +5799,7 @@
       </w:rPr>
     </w:lvl>
   </w:abstractNum>
-  <w:abstractNum w:abstractNumId="5" w15:restartNumberingAfterBreak="0">
+  <w:abstractNum w:abstractNumId="9" w15:restartNumberingAfterBreak="0">
     <w:nsid w:val="15713BB6"/>
     <w:multiLevelType w:val="multilevel"/>
     <w:tmpl w:val="0A1041EE"/>
@@ -4089,7 +5912,171 @@
       </w:rPr>
     </w:lvl>
   </w:abstractNum>
-  <w:abstractNum w:abstractNumId="6" w15:restartNumberingAfterBreak="0">
+  <w:abstractNum w:abstractNumId="10" w15:restartNumberingAfterBreak="0">
+    <w:nsid w:val="157275B4"/>
+    <w:multiLevelType w:val="hybridMultilevel"/>
+    <w:tmpl w:val="45B6D388"/>
+    <w:lvl w:ilvl="0" w:tplc="BB927322">
+      <w:start w:val="1"/>
+      <w:numFmt w:val="bullet"/>
+      <w:lvlText w:val="-"/>
+      <w:lvlJc w:val="left"/>
+      <w:pPr>
+        <w:ind w:left="1788" w:hanging="360"/>
+      </w:pPr>
+      <w:rPr>
+        <w:rFonts w:ascii="Century Gothic" w:eastAsiaTheme="minorHAnsi" w:hAnsi="Century Gothic" w:cs="Century Gothic" w:hint="default"/>
+      </w:rPr>
+    </w:lvl>
+    <w:lvl w:ilvl="1" w:tplc="04100003" w:tentative="1">
+      <w:start w:val="1"/>
+      <w:numFmt w:val="bullet"/>
+      <w:lvlText w:val="o"/>
+      <w:lvlJc w:val="left"/>
+      <w:pPr>
+        <w:ind w:left="2508" w:hanging="360"/>
+      </w:pPr>
+      <w:rPr>
+        <w:rFonts w:ascii="Courier New" w:hAnsi="Courier New" w:cs="Courier New" w:hint="default"/>
+      </w:rPr>
+    </w:lvl>
+    <w:lvl w:ilvl="2" w:tplc="04100005" w:tentative="1">
+      <w:start w:val="1"/>
+      <w:numFmt w:val="bullet"/>
+      <w:lvlText w:val=""/>
+      <w:lvlJc w:val="left"/>
+      <w:pPr>
+        <w:ind w:left="3228" w:hanging="360"/>
+      </w:pPr>
+      <w:rPr>
+        <w:rFonts w:ascii="Wingdings" w:hAnsi="Wingdings" w:hint="default"/>
+      </w:rPr>
+    </w:lvl>
+    <w:lvl w:ilvl="3" w:tplc="04100001" w:tentative="1">
+      <w:start w:val="1"/>
+      <w:numFmt w:val="bullet"/>
+      <w:lvlText w:val=""/>
+      <w:lvlJc w:val="left"/>
+      <w:pPr>
+        <w:ind w:left="3948" w:hanging="360"/>
+      </w:pPr>
+      <w:rPr>
+        <w:rFonts w:ascii="Symbol" w:hAnsi="Symbol" w:hint="default"/>
+      </w:rPr>
+    </w:lvl>
+    <w:lvl w:ilvl="4" w:tplc="04100003" w:tentative="1">
+      <w:start w:val="1"/>
+      <w:numFmt w:val="bullet"/>
+      <w:lvlText w:val="o"/>
+      <w:lvlJc w:val="left"/>
+      <w:pPr>
+        <w:ind w:left="4668" w:hanging="360"/>
+      </w:pPr>
+      <w:rPr>
+        <w:rFonts w:ascii="Courier New" w:hAnsi="Courier New" w:cs="Courier New" w:hint="default"/>
+      </w:rPr>
+    </w:lvl>
+    <w:lvl w:ilvl="5" w:tplc="04100005" w:tentative="1">
+      <w:start w:val="1"/>
+      <w:numFmt w:val="bullet"/>
+      <w:lvlText w:val=""/>
+      <w:lvlJc w:val="left"/>
+      <w:pPr>
+        <w:ind w:left="5388" w:hanging="360"/>
+      </w:pPr>
+      <w:rPr>
+        <w:rFonts w:ascii="Wingdings" w:hAnsi="Wingdings" w:hint="default"/>
+      </w:rPr>
+    </w:lvl>
+    <w:lvl w:ilvl="6" w:tplc="04100001" w:tentative="1">
+      <w:start w:val="1"/>
+      <w:numFmt w:val="bullet"/>
+      <w:lvlText w:val=""/>
+      <w:lvlJc w:val="left"/>
+      <w:pPr>
+        <w:ind w:left="6108" w:hanging="360"/>
+      </w:pPr>
+      <w:rPr>
+        <w:rFonts w:ascii="Symbol" w:hAnsi="Symbol" w:hint="default"/>
+      </w:rPr>
+    </w:lvl>
+    <w:lvl w:ilvl="7" w:tplc="04100003" w:tentative="1">
+      <w:start w:val="1"/>
+      <w:numFmt w:val="bullet"/>
+      <w:lvlText w:val="o"/>
+      <w:lvlJc w:val="left"/>
+      <w:pPr>
+        <w:ind w:left="6828" w:hanging="360"/>
+      </w:pPr>
+      <w:rPr>
+        <w:rFonts w:ascii="Courier New" w:hAnsi="Courier New" w:cs="Courier New" w:hint="default"/>
+      </w:rPr>
+    </w:lvl>
+    <w:lvl w:ilvl="8" w:tplc="04100005" w:tentative="1">
+      <w:start w:val="1"/>
+      <w:numFmt w:val="bullet"/>
+      <w:lvlText w:val=""/>
+      <w:lvlJc w:val="left"/>
+      <w:pPr>
+        <w:ind w:left="7548" w:hanging="360"/>
+      </w:pPr>
+      <w:rPr>
+        <w:rFonts w:ascii="Wingdings" w:hAnsi="Wingdings" w:hint="default"/>
+      </w:rPr>
+    </w:lvl>
+  </w:abstractNum>
+  <w:abstractNum w:abstractNumId="11" w15:restartNumberingAfterBreak="0">
+    <w:nsid w:val="260620B2"/>
+    <w:multiLevelType w:val="hybridMultilevel"/>
+    <w:tmpl w:val="F9211565"/>
+    <w:lvl w:ilvl="0" w:tplc="FFFFFFFF">
+      <w:start w:val="1"/>
+      <w:numFmt w:val="bullet"/>
+      <w:lvlText w:val="•"/>
+      <w:lvlJc w:val="left"/>
+    </w:lvl>
+    <w:lvl w:ilvl="1" w:tplc="FFFFFFFF">
+      <w:numFmt w:val="decimal"/>
+      <w:lvlText w:val=""/>
+      <w:lvlJc w:val="left"/>
+    </w:lvl>
+    <w:lvl w:ilvl="2" w:tplc="FFFFFFFF">
+      <w:numFmt w:val="decimal"/>
+      <w:lvlText w:val=""/>
+      <w:lvlJc w:val="left"/>
+    </w:lvl>
+    <w:lvl w:ilvl="3" w:tplc="FFFFFFFF">
+      <w:numFmt w:val="decimal"/>
+      <w:lvlText w:val=""/>
+      <w:lvlJc w:val="left"/>
+    </w:lvl>
+    <w:lvl w:ilvl="4" w:tplc="FFFFFFFF">
+      <w:numFmt w:val="decimal"/>
+      <w:lvlText w:val=""/>
+      <w:lvlJc w:val="left"/>
+    </w:lvl>
+    <w:lvl w:ilvl="5" w:tplc="FFFFFFFF">
+      <w:numFmt w:val="decimal"/>
+      <w:lvlText w:val=""/>
+      <w:lvlJc w:val="left"/>
+    </w:lvl>
+    <w:lvl w:ilvl="6" w:tplc="FFFFFFFF">
+      <w:numFmt w:val="decimal"/>
+      <w:lvlText w:val=""/>
+      <w:lvlJc w:val="left"/>
+    </w:lvl>
+    <w:lvl w:ilvl="7" w:tplc="FFFFFFFF">
+      <w:numFmt w:val="decimal"/>
+      <w:lvlText w:val=""/>
+      <w:lvlJc w:val="left"/>
+    </w:lvl>
+    <w:lvl w:ilvl="8" w:tplc="FFFFFFFF">
+      <w:numFmt w:val="decimal"/>
+      <w:lvlText w:val=""/>
+      <w:lvlJc w:val="left"/>
+    </w:lvl>
+  </w:abstractNum>
+  <w:abstractNum w:abstractNumId="12" w15:restartNumberingAfterBreak="0">
     <w:nsid w:val="2D0F52C4"/>
     <w:multiLevelType w:val="multilevel"/>
     <w:tmpl w:val="01B0FCA2"/>
@@ -4214,7 +6201,7 @@
       </w:rPr>
     </w:lvl>
   </w:abstractNum>
-  <w:abstractNum w:abstractNumId="7" w15:restartNumberingAfterBreak="0">
+  <w:abstractNum w:abstractNumId="13" w15:restartNumberingAfterBreak="0">
     <w:nsid w:val="2D8E6805"/>
     <w:multiLevelType w:val="hybridMultilevel"/>
     <w:tmpl w:val="585C21BE"/>
@@ -4303,7 +6290,7 @@
       </w:pPr>
     </w:lvl>
   </w:abstractNum>
-  <w:abstractNum w:abstractNumId="8" w15:restartNumberingAfterBreak="0">
+  <w:abstractNum w:abstractNumId="14" w15:restartNumberingAfterBreak="0">
     <w:nsid w:val="2F1B550B"/>
     <w:multiLevelType w:val="hybridMultilevel"/>
     <w:tmpl w:val="84D67F28"/>
@@ -4416,7 +6403,7 @@
       </w:rPr>
     </w:lvl>
   </w:abstractNum>
-  <w:abstractNum w:abstractNumId="9" w15:restartNumberingAfterBreak="0">
+  <w:abstractNum w:abstractNumId="15" w15:restartNumberingAfterBreak="0">
     <w:nsid w:val="32564244"/>
     <w:multiLevelType w:val="hybridMultilevel"/>
     <w:tmpl w:val="BD66AC7A"/>
@@ -4505,7 +6492,7 @@
       </w:pPr>
     </w:lvl>
   </w:abstractNum>
-  <w:abstractNum w:abstractNumId="10" w15:restartNumberingAfterBreak="0">
+  <w:abstractNum w:abstractNumId="16" w15:restartNumberingAfterBreak="0">
     <w:nsid w:val="4CF06A35"/>
     <w:multiLevelType w:val="multilevel"/>
     <w:tmpl w:val="66B6C646"/>
@@ -4620,7 +6607,7 @@
       </w:rPr>
     </w:lvl>
   </w:abstractNum>
-  <w:abstractNum w:abstractNumId="11" w15:restartNumberingAfterBreak="0">
+  <w:abstractNum w:abstractNumId="17" w15:restartNumberingAfterBreak="0">
     <w:nsid w:val="569017CB"/>
     <w:multiLevelType w:val="hybridMultilevel"/>
     <w:tmpl w:val="77EAA662"/>
@@ -4712,7 +6699,7 @@
       </w:pPr>
     </w:lvl>
   </w:abstractNum>
-  <w:abstractNum w:abstractNumId="12" w15:restartNumberingAfterBreak="0">
+  <w:abstractNum w:abstractNumId="18" w15:restartNumberingAfterBreak="0">
     <w:nsid w:val="58C53397"/>
     <w:multiLevelType w:val="multilevel"/>
     <w:tmpl w:val="4208A33E"/>
@@ -4827,7 +6814,7 @@
       </w:rPr>
     </w:lvl>
   </w:abstractNum>
-  <w:abstractNum w:abstractNumId="13" w15:restartNumberingAfterBreak="0">
+  <w:abstractNum w:abstractNumId="19" w15:restartNumberingAfterBreak="0">
     <w:nsid w:val="5C8949D4"/>
     <w:multiLevelType w:val="hybridMultilevel"/>
     <w:tmpl w:val="30E8BA36"/>
@@ -4913,7 +6900,120 @@
       </w:pPr>
     </w:lvl>
   </w:abstractNum>
-  <w:abstractNum w:abstractNumId="14" w15:restartNumberingAfterBreak="0">
+  <w:abstractNum w:abstractNumId="20" w15:restartNumberingAfterBreak="0">
+    <w:nsid w:val="636A2019"/>
+    <w:multiLevelType w:val="hybridMultilevel"/>
+    <w:tmpl w:val="D772C762"/>
+    <w:lvl w:ilvl="0" w:tplc="7DD6EA08">
+      <w:start w:val="2"/>
+      <w:numFmt w:val="bullet"/>
+      <w:lvlText w:val="-"/>
+      <w:lvlJc w:val="left"/>
+      <w:pPr>
+        <w:ind w:left="1776" w:hanging="360"/>
+      </w:pPr>
+      <w:rPr>
+        <w:rFonts w:ascii="Calibri" w:eastAsiaTheme="minorHAnsi" w:hAnsi="Calibri" w:cs="Calibri" w:hint="default"/>
+      </w:rPr>
+    </w:lvl>
+    <w:lvl w:ilvl="1" w:tplc="04100003" w:tentative="1">
+      <w:start w:val="1"/>
+      <w:numFmt w:val="bullet"/>
+      <w:lvlText w:val="o"/>
+      <w:lvlJc w:val="left"/>
+      <w:pPr>
+        <w:ind w:left="2496" w:hanging="360"/>
+      </w:pPr>
+      <w:rPr>
+        <w:rFonts w:ascii="Courier New" w:hAnsi="Courier New" w:cs="Courier New" w:hint="default"/>
+      </w:rPr>
+    </w:lvl>
+    <w:lvl w:ilvl="2" w:tplc="04100005" w:tentative="1">
+      <w:start w:val="1"/>
+      <w:numFmt w:val="bullet"/>
+      <w:lvlText w:val=""/>
+      <w:lvlJc w:val="left"/>
+      <w:pPr>
+        <w:ind w:left="3216" w:hanging="360"/>
+      </w:pPr>
+      <w:rPr>
+        <w:rFonts w:ascii="Wingdings" w:hAnsi="Wingdings" w:hint="default"/>
+      </w:rPr>
+    </w:lvl>
+    <w:lvl w:ilvl="3" w:tplc="04100001" w:tentative="1">
+      <w:start w:val="1"/>
+      <w:numFmt w:val="bullet"/>
+      <w:lvlText w:val=""/>
+      <w:lvlJc w:val="left"/>
+      <w:pPr>
+        <w:ind w:left="3936" w:hanging="360"/>
+      </w:pPr>
+      <w:rPr>
+        <w:rFonts w:ascii="Symbol" w:hAnsi="Symbol" w:hint="default"/>
+      </w:rPr>
+    </w:lvl>
+    <w:lvl w:ilvl="4" w:tplc="04100003" w:tentative="1">
+      <w:start w:val="1"/>
+      <w:numFmt w:val="bullet"/>
+      <w:lvlText w:val="o"/>
+      <w:lvlJc w:val="left"/>
+      <w:pPr>
+        <w:ind w:left="4656" w:hanging="360"/>
+      </w:pPr>
+      <w:rPr>
+        <w:rFonts w:ascii="Courier New" w:hAnsi="Courier New" w:cs="Courier New" w:hint="default"/>
+      </w:rPr>
+    </w:lvl>
+    <w:lvl w:ilvl="5" w:tplc="04100005" w:tentative="1">
+      <w:start w:val="1"/>
+      <w:numFmt w:val="bullet"/>
+      <w:lvlText w:val=""/>
+      <w:lvlJc w:val="left"/>
+      <w:pPr>
+        <w:ind w:left="5376" w:hanging="360"/>
+      </w:pPr>
+      <w:rPr>
+        <w:rFonts w:ascii="Wingdings" w:hAnsi="Wingdings" w:hint="default"/>
+      </w:rPr>
+    </w:lvl>
+    <w:lvl w:ilvl="6" w:tplc="04100001" w:tentative="1">
+      <w:start w:val="1"/>
+      <w:numFmt w:val="bullet"/>
+      <w:lvlText w:val=""/>
+      <w:lvlJc w:val="left"/>
+      <w:pPr>
+        <w:ind w:left="6096" w:hanging="360"/>
+      </w:pPr>
+      <w:rPr>
+        <w:rFonts w:ascii="Symbol" w:hAnsi="Symbol" w:hint="default"/>
+      </w:rPr>
+    </w:lvl>
+    <w:lvl w:ilvl="7" w:tplc="04100003" w:tentative="1">
+      <w:start w:val="1"/>
+      <w:numFmt w:val="bullet"/>
+      <w:lvlText w:val="o"/>
+      <w:lvlJc w:val="left"/>
+      <w:pPr>
+        <w:ind w:left="6816" w:hanging="360"/>
+      </w:pPr>
+      <w:rPr>
+        <w:rFonts w:ascii="Courier New" w:hAnsi="Courier New" w:cs="Courier New" w:hint="default"/>
+      </w:rPr>
+    </w:lvl>
+    <w:lvl w:ilvl="8" w:tplc="04100005" w:tentative="1">
+      <w:start w:val="1"/>
+      <w:numFmt w:val="bullet"/>
+      <w:lvlText w:val=""/>
+      <w:lvlJc w:val="left"/>
+      <w:pPr>
+        <w:ind w:left="7536" w:hanging="360"/>
+      </w:pPr>
+      <w:rPr>
+        <w:rFonts w:ascii="Wingdings" w:hAnsi="Wingdings" w:hint="default"/>
+      </w:rPr>
+    </w:lvl>
+  </w:abstractNum>
+  <w:abstractNum w:abstractNumId="21" w15:restartNumberingAfterBreak="0">
     <w:nsid w:val="6D650B40"/>
     <w:multiLevelType w:val="multilevel"/>
     <w:tmpl w:val="9C9EE436"/>
@@ -5026,7 +7126,120 @@
       </w:rPr>
     </w:lvl>
   </w:abstractNum>
-  <w:abstractNum w:abstractNumId="15" w15:restartNumberingAfterBreak="0">
+  <w:abstractNum w:abstractNumId="22" w15:restartNumberingAfterBreak="0">
+    <w:nsid w:val="6E295A48"/>
+    <w:multiLevelType w:val="hybridMultilevel"/>
+    <w:tmpl w:val="BEA2BCFC"/>
+    <w:lvl w:ilvl="0" w:tplc="127EBEA2">
+      <w:start w:val="2"/>
+      <w:numFmt w:val="bullet"/>
+      <w:lvlText w:val="-"/>
+      <w:lvlJc w:val="left"/>
+      <w:pPr>
+        <w:ind w:left="1776" w:hanging="360"/>
+      </w:pPr>
+      <w:rPr>
+        <w:rFonts w:ascii="Calibri" w:eastAsiaTheme="minorHAnsi" w:hAnsi="Calibri" w:cs="Calibri" w:hint="default"/>
+      </w:rPr>
+    </w:lvl>
+    <w:lvl w:ilvl="1" w:tplc="04100003" w:tentative="1">
+      <w:start w:val="1"/>
+      <w:numFmt w:val="bullet"/>
+      <w:lvlText w:val="o"/>
+      <w:lvlJc w:val="left"/>
+      <w:pPr>
+        <w:ind w:left="2496" w:hanging="360"/>
+      </w:pPr>
+      <w:rPr>
+        <w:rFonts w:ascii="Courier New" w:hAnsi="Courier New" w:cs="Courier New" w:hint="default"/>
+      </w:rPr>
+    </w:lvl>
+    <w:lvl w:ilvl="2" w:tplc="04100005" w:tentative="1">
+      <w:start w:val="1"/>
+      <w:numFmt w:val="bullet"/>
+      <w:lvlText w:val=""/>
+      <w:lvlJc w:val="left"/>
+      <w:pPr>
+        <w:ind w:left="3216" w:hanging="360"/>
+      </w:pPr>
+      <w:rPr>
+        <w:rFonts w:ascii="Wingdings" w:hAnsi="Wingdings" w:hint="default"/>
+      </w:rPr>
+    </w:lvl>
+    <w:lvl w:ilvl="3" w:tplc="04100001" w:tentative="1">
+      <w:start w:val="1"/>
+      <w:numFmt w:val="bullet"/>
+      <w:lvlText w:val=""/>
+      <w:lvlJc w:val="left"/>
+      <w:pPr>
+        <w:ind w:left="3936" w:hanging="360"/>
+      </w:pPr>
+      <w:rPr>
+        <w:rFonts w:ascii="Symbol" w:hAnsi="Symbol" w:hint="default"/>
+      </w:rPr>
+    </w:lvl>
+    <w:lvl w:ilvl="4" w:tplc="04100003" w:tentative="1">
+      <w:start w:val="1"/>
+      <w:numFmt w:val="bullet"/>
+      <w:lvlText w:val="o"/>
+      <w:lvlJc w:val="left"/>
+      <w:pPr>
+        <w:ind w:left="4656" w:hanging="360"/>
+      </w:pPr>
+      <w:rPr>
+        <w:rFonts w:ascii="Courier New" w:hAnsi="Courier New" w:cs="Courier New" w:hint="default"/>
+      </w:rPr>
+    </w:lvl>
+    <w:lvl w:ilvl="5" w:tplc="04100005" w:tentative="1">
+      <w:start w:val="1"/>
+      <w:numFmt w:val="bullet"/>
+      <w:lvlText w:val=""/>
+      <w:lvlJc w:val="left"/>
+      <w:pPr>
+        <w:ind w:left="5376" w:hanging="360"/>
+      </w:pPr>
+      <w:rPr>
+        <w:rFonts w:ascii="Wingdings" w:hAnsi="Wingdings" w:hint="default"/>
+      </w:rPr>
+    </w:lvl>
+    <w:lvl w:ilvl="6" w:tplc="04100001" w:tentative="1">
+      <w:start w:val="1"/>
+      <w:numFmt w:val="bullet"/>
+      <w:lvlText w:val=""/>
+      <w:lvlJc w:val="left"/>
+      <w:pPr>
+        <w:ind w:left="6096" w:hanging="360"/>
+      </w:pPr>
+      <w:rPr>
+        <w:rFonts w:ascii="Symbol" w:hAnsi="Symbol" w:hint="default"/>
+      </w:rPr>
+    </w:lvl>
+    <w:lvl w:ilvl="7" w:tplc="04100003" w:tentative="1">
+      <w:start w:val="1"/>
+      <w:numFmt w:val="bullet"/>
+      <w:lvlText w:val="o"/>
+      <w:lvlJc w:val="left"/>
+      <w:pPr>
+        <w:ind w:left="6816" w:hanging="360"/>
+      </w:pPr>
+      <w:rPr>
+        <w:rFonts w:ascii="Courier New" w:hAnsi="Courier New" w:cs="Courier New" w:hint="default"/>
+      </w:rPr>
+    </w:lvl>
+    <w:lvl w:ilvl="8" w:tplc="04100005" w:tentative="1">
+      <w:start w:val="1"/>
+      <w:numFmt w:val="bullet"/>
+      <w:lvlText w:val=""/>
+      <w:lvlJc w:val="left"/>
+      <w:pPr>
+        <w:ind w:left="7536" w:hanging="360"/>
+      </w:pPr>
+      <w:rPr>
+        <w:rFonts w:ascii="Wingdings" w:hAnsi="Wingdings" w:hint="default"/>
+      </w:rPr>
+    </w:lvl>
+  </w:abstractNum>
+  <w:abstractNum w:abstractNumId="23" w15:restartNumberingAfterBreak="0">
     <w:nsid w:val="6FA314D9"/>
     <w:multiLevelType w:val="multilevel"/>
     <w:tmpl w:val="ED86F00C"/>
@@ -5159,7 +7372,58 @@
       </w:rPr>
     </w:lvl>
   </w:abstractNum>
-  <w:abstractNum w:abstractNumId="16" w15:restartNumberingAfterBreak="0">
+  <w:abstractNum w:abstractNumId="24" w15:restartNumberingAfterBreak="0">
+    <w:nsid w:val="78C852FA"/>
+    <w:multiLevelType w:val="hybridMultilevel"/>
+    <w:tmpl w:val="584D2CA0"/>
+    <w:lvl w:ilvl="0" w:tplc="FFFFFFFF">
+      <w:start w:val="1"/>
+      <w:numFmt w:val="bullet"/>
+      <w:lvlText w:val="•"/>
+      <w:lvlJc w:val="left"/>
+    </w:lvl>
+    <w:lvl w:ilvl="1" w:tplc="FFFFFFFF">
+      <w:numFmt w:val="decimal"/>
+      <w:lvlText w:val=""/>
+      <w:lvlJc w:val="left"/>
+    </w:lvl>
+    <w:lvl w:ilvl="2" w:tplc="FFFFFFFF">
+      <w:numFmt w:val="decimal"/>
+      <w:lvlText w:val=""/>
+      <w:lvlJc w:val="left"/>
+    </w:lvl>
+    <w:lvl w:ilvl="3" w:tplc="FFFFFFFF">
+      <w:numFmt w:val="decimal"/>
+      <w:lvlText w:val=""/>
+      <w:lvlJc w:val="left"/>
+    </w:lvl>
+    <w:lvl w:ilvl="4" w:tplc="FFFFFFFF">
+      <w:numFmt w:val="decimal"/>
+      <w:lvlText w:val=""/>
+      <w:lvlJc w:val="left"/>
+    </w:lvl>
+    <w:lvl w:ilvl="5" w:tplc="FFFFFFFF">
+      <w:numFmt w:val="decimal"/>
+      <w:lvlText w:val=""/>
+      <w:lvlJc w:val="left"/>
+    </w:lvl>
+    <w:lvl w:ilvl="6" w:tplc="FFFFFFFF">
+      <w:numFmt w:val="decimal"/>
+      <w:lvlText w:val=""/>
+      <w:lvlJc w:val="left"/>
+    </w:lvl>
+    <w:lvl w:ilvl="7" w:tplc="FFFFFFFF">
+      <w:numFmt w:val="decimal"/>
+      <w:lvlText w:val=""/>
+      <w:lvlJc w:val="left"/>
+    </w:lvl>
+    <w:lvl w:ilvl="8" w:tplc="FFFFFFFF">
+      <w:numFmt w:val="decimal"/>
+      <w:lvlText w:val=""/>
+      <w:lvlJc w:val="left"/>
+    </w:lvl>
+  </w:abstractNum>
+  <w:abstractNum w:abstractNumId="25" w15:restartNumberingAfterBreak="0">
     <w:nsid w:val="7DEB7D68"/>
     <w:multiLevelType w:val="multilevel"/>
     <w:tmpl w:val="9A589E50"/>
@@ -5273,55 +7537,82 @@
     </w:lvl>
   </w:abstractNum>
   <w:num w:numId="1">
+    <w:abstractNumId w:val="19"/>
+  </w:num>
+  <w:num w:numId="2">
+    <w:abstractNumId w:val="17"/>
+  </w:num>
+  <w:num w:numId="3">
+    <w:abstractNumId w:val="12"/>
+  </w:num>
+  <w:num w:numId="4">
+    <w:abstractNumId w:val="16"/>
+  </w:num>
+  <w:num w:numId="5">
     <w:abstractNumId w:val="13"/>
   </w:num>
-  <w:num w:numId="2">
-    <w:abstractNumId w:val="11"/>
+  <w:num w:numId="6">
+    <w:abstractNumId w:val="15"/>
   </w:num>
-  <w:num w:numId="3">
+  <w:num w:numId="7">
+    <w:abstractNumId w:val="21"/>
+  </w:num>
+  <w:num w:numId="8">
+    <w:abstractNumId w:val="23"/>
+  </w:num>
+  <w:num w:numId="9">
+    <w:abstractNumId w:val="18"/>
+  </w:num>
+  <w:num w:numId="10">
+    <w:abstractNumId w:val="8"/>
+  </w:num>
+  <w:num w:numId="11">
+    <w:abstractNumId w:val="25"/>
+  </w:num>
+  <w:num w:numId="12">
+    <w:abstractNumId w:val="5"/>
+  </w:num>
+  <w:num w:numId="13">
+    <w:abstractNumId w:val="9"/>
+  </w:num>
+  <w:num w:numId="14">
+    <w:abstractNumId w:val="14"/>
+  </w:num>
+  <w:num w:numId="15">
     <w:abstractNumId w:val="6"/>
   </w:num>
-  <w:num w:numId="4">
+  <w:num w:numId="16">
+    <w:abstractNumId w:val="3"/>
+  </w:num>
+  <w:num w:numId="17">
+    <w:abstractNumId w:val="4"/>
+  </w:num>
+  <w:num w:numId="18">
     <w:abstractNumId w:val="10"/>
   </w:num>
-  <w:num w:numId="5">
+  <w:num w:numId="19">
     <w:abstractNumId w:val="7"/>
   </w:num>
-  <w:num w:numId="6">
-    <w:abstractNumId w:val="9"/>
+  <w:num w:numId="20">
+    <w:abstractNumId w:val="1"/>
   </w:num>
-  <w:num w:numId="7">
-    <w:abstractNumId w:val="14"/>
-  </w:num>
-  <w:num w:numId="8">
-    <w:abstractNumId w:val="15"/>
-  </w:num>
-  <w:num w:numId="9">
-    <w:abstractNumId w:val="12"/>
-  </w:num>
-  <w:num w:numId="10">
-    <w:abstractNumId w:val="4"/>
-  </w:num>
-  <w:num w:numId="11">
-    <w:abstractNumId w:val="16"/>
-  </w:num>
-  <w:num w:numId="12">
+  <w:num w:numId="21">
     <w:abstractNumId w:val="2"/>
   </w:num>
-  <w:num w:numId="13">
-    <w:abstractNumId w:val="5"/>
-  </w:num>
-  <w:num w:numId="14">
-    <w:abstractNumId w:val="8"/>
-  </w:num>
-  <w:num w:numId="15">
-    <w:abstractNumId w:val="3"/>
-  </w:num>
-  <w:num w:numId="16">
+  <w:num w:numId="22">
     <w:abstractNumId w:val="0"/>
   </w:num>
-  <w:num w:numId="17">
-    <w:abstractNumId w:val="1"/>
+  <w:num w:numId="23">
+    <w:abstractNumId w:val="24"/>
+  </w:num>
+  <w:num w:numId="24">
+    <w:abstractNumId w:val="22"/>
+  </w:num>
+  <w:num w:numId="25">
+    <w:abstractNumId w:val="20"/>
+  </w:num>
+  <w:num w:numId="26">
+    <w:abstractNumId w:val="11"/>
   </w:num>
 </w:numbering>
 </file>
@@ -5724,7 +8015,7 @@
   <w:style w:type="paragraph" w:default="1" w:styleId="Normale">
     <w:name w:val="Normal"/>
     <w:qFormat/>
-    <w:rsid w:val="00F23B67"/>
+    <w:rsid w:val="009D2D80"/>
     <w:pPr>
       <w:suppressAutoHyphens/>
       <w:autoSpaceDN w:val="0"/>

--- a/Documenti/ODD/ObjectDesign.docx
+++ b/Documenti/ODD/ObjectDesign.docx
@@ -107,7 +107,6 @@
           <w:rFonts w:ascii="Arial" w:hAnsi="Arial" w:cs="Arial"/>
         </w:rPr>
       </w:pPr>
-      <w:proofErr w:type="spellStart"/>
       <w:r>
         <w:rPr>
           <w:rFonts w:ascii="Arial" w:hAnsi="Arial" w:cs="Arial"/>
@@ -118,7 +117,6 @@
         </w:rPr>
         <w:t>SocialBook</w:t>
       </w:r>
-      <w:proofErr w:type="spellEnd"/>
       <w:r>
         <w:rPr>
           <w:rFonts w:ascii="Arial" w:hAnsi="Arial" w:cs="Arial"/>
@@ -597,7 +595,6 @@
           <w:sz w:val="32"/>
         </w:rPr>
       </w:pPr>
-      <w:proofErr w:type="spellStart"/>
       <w:r>
         <w:rPr>
           <w:rFonts w:ascii="Arial" w:hAnsi="Arial"/>
@@ -605,16 +602,7 @@
           <w:sz w:val="32"/>
         </w:rPr>
         <w:lastRenderedPageBreak/>
-        <w:t>Revision</w:t>
-      </w:r>
-      <w:proofErr w:type="spellEnd"/>
-      <w:r>
-        <w:rPr>
-          <w:rFonts w:ascii="Arial" w:hAnsi="Arial"/>
-          <w:b/>
-          <w:sz w:val="32"/>
-        </w:rPr>
-        <w:t xml:space="preserve"> History</w:t>
+        <w:t>Revision History</w:t>
       </w:r>
     </w:p>
     <w:p>
@@ -1004,14 +992,12 @@
           <w:lang w:val="en-US"/>
         </w:rPr>
       </w:pPr>
-      <w:proofErr w:type="spellStart"/>
       <w:r>
         <w:rPr>
           <w:lang w:val="en-US"/>
         </w:rPr>
         <w:t>Indice</w:t>
       </w:r>
-      <w:proofErr w:type="spellEnd"/>
     </w:p>
     <w:p>
       <w:pPr>
@@ -1089,33 +1075,19 @@
         <w:rPr>
           <w:lang w:eastAsia="it-IT"/>
         </w:rPr>
-        <w:t xml:space="preserve">   </w:t>
-      </w:r>
-      <w:proofErr w:type="gramStart"/>
+        <w:t xml:space="preserve">   1</w:t>
+      </w:r>
       <w:r>
         <w:rPr>
           <w:lang w:eastAsia="it-IT"/>
         </w:rPr>
-        <w:t>1</w:t>
+        <w:t xml:space="preserve">.1  </w:t>
       </w:r>
       <w:r>
         <w:rPr>
           <w:lang w:eastAsia="it-IT"/>
         </w:rPr>
-        <w:t xml:space="preserve">.1  </w:t>
-      </w:r>
-      <w:r>
-        <w:rPr>
-          <w:lang w:eastAsia="it-IT"/>
-        </w:rPr>
-        <w:t>Object</w:t>
-      </w:r>
-      <w:proofErr w:type="gramEnd"/>
-      <w:r>
-        <w:rPr>
-          <w:lang w:eastAsia="it-IT"/>
-        </w:rPr>
-        <w:t xml:space="preserve"> Design trade-offs</w:t>
+        <w:t>Object Design trade-offs</w:t>
       </w:r>
       <w:r>
         <w:rPr>
@@ -1138,7 +1110,7 @@
       <w:r>
         <w:rPr>
           <w:rFonts w:eastAsia="Times New Roman"/>
-          <w:lang w:eastAsia="it-IT"/>
+          <w:lang w:val="it-IT" w:eastAsia="it-IT"/>
         </w:rPr>
         <w:t xml:space="preserve">   </w:t>
       </w:r>
@@ -1541,15 +1513,7 @@
         </w:rPr>
       </w:pPr>
       <w:r>
-        <w:t xml:space="preserve">Dopo aver stilato i documenti </w:t>
-      </w:r>
-      <w:proofErr w:type="spellStart"/>
-      <w:r>
-        <w:t>Requirements</w:t>
-      </w:r>
-      <w:proofErr w:type="spellEnd"/>
-      <w:r>
-        <w:t xml:space="preserve"> Analysis e System Design è necessario porre </w:t>
+        <w:t xml:space="preserve">Dopo aver stilato i documenti Requirements Analysis e System Design è necessario porre </w:t>
       </w:r>
       <w:r>
         <w:tab/>
@@ -1565,27 +1529,11 @@
       </w:r>
       <w:r>
         <w:tab/>
-        <w:t xml:space="preserve">parametri delle procedure, </w:t>
-      </w:r>
-      <w:proofErr w:type="gramStart"/>
-      <w:r>
-        <w:t>le signatures</w:t>
-      </w:r>
-      <w:proofErr w:type="gramEnd"/>
-      <w:r>
-        <w:t xml:space="preserve"> dei sottosistemi definiti nel documento di System </w:t>
-      </w:r>
-      <w:r>
-        <w:tab/>
-        <w:t>Design, i trade-</w:t>
-      </w:r>
-      <w:proofErr w:type="spellStart"/>
-      <w:r>
-        <w:t>offs</w:t>
-      </w:r>
-      <w:proofErr w:type="spellEnd"/>
-      <w:r>
-        <w:t xml:space="preserve"> e le linee guida.</w:t>
+        <w:t xml:space="preserve">parametri delle procedure, le signatures dei sottosistemi definiti nel documento di System </w:t>
+      </w:r>
+      <w:r>
+        <w:tab/>
+        <w:t>Design, i trade-offs e le linee guida.</w:t>
       </w:r>
     </w:p>
     <w:p/>
@@ -1594,13 +1542,8 @@
         <w:pStyle w:val="Titoloparagrafo"/>
       </w:pPr>
       <w:r>
-        <w:t>Object Design trade-</w:t>
-      </w:r>
-      <w:proofErr w:type="spellStart"/>
-      <w:r>
-        <w:t>offs</w:t>
-      </w:r>
-      <w:proofErr w:type="spellEnd"/>
+        <w:t>Object Design trade-offs</w:t>
+      </w:r>
     </w:p>
     <w:p/>
     <w:p>
@@ -1777,25 +1720,7 @@
           <w:sz w:val="22"/>
           <w:szCs w:val="22"/>
         </w:rPr>
-        <w:t xml:space="preserve">commenti volti a migliorarne la leggibilità; </w:t>
-      </w:r>
-      <w:proofErr w:type="gramStart"/>
-      <w:r>
-        <w:rPr>
-          <w:rFonts w:ascii="Calibri" w:hAnsi="Calibri" w:cs="Calibri"/>
-          <w:sz w:val="22"/>
-          <w:szCs w:val="22"/>
-        </w:rPr>
-        <w:t>tuttavia</w:t>
-      </w:r>
-      <w:proofErr w:type="gramEnd"/>
-      <w:r>
-        <w:rPr>
-          <w:rFonts w:ascii="Calibri" w:hAnsi="Calibri" w:cs="Calibri"/>
-          <w:sz w:val="22"/>
-          <w:szCs w:val="22"/>
-        </w:rPr>
-        <w:t xml:space="preserve"> questo richiederà una maggiore quantità di </w:t>
+        <w:t xml:space="preserve">commenti volti a migliorarne la leggibilità; tuttavia questo richiederà una maggiore quantità di </w:t>
       </w:r>
       <w:r>
         <w:rPr>
@@ -1989,79 +1914,32 @@
           <w:szCs w:val="23"/>
         </w:rPr>
         <w:tab/>
-        <w:t xml:space="preserve">leggibilità del codice. Per la formattazione dei file XML, HTML, CSS e JS si userà il </w:t>
-      </w:r>
-      <w:proofErr w:type="spellStart"/>
+        <w:t xml:space="preserve">leggibilità del codice. Per la formattazione dei file XML, HTML, CSS e JS si userà il formatter di </w:t>
+      </w:r>
       <w:r>
         <w:rPr>
           <w:sz w:val="23"/>
           <w:szCs w:val="23"/>
         </w:rPr>
-        <w:t>formatter</w:t>
-      </w:r>
-      <w:proofErr w:type="spellEnd"/>
+        <w:tab/>
+        <w:t xml:space="preserve">IntelliJ di default, mentre per i file Java si seguiranno le convenzioni della Sun di Java . Tra cui </w:t>
+      </w:r>
       <w:r>
         <w:rPr>
           <w:sz w:val="23"/>
           <w:szCs w:val="23"/>
         </w:rPr>
-        <w:t xml:space="preserve"> di </w:t>
-      </w:r>
-      <w:r>
+        <w:tab/>
+        <w:t>evidenziamo alcuni aspetti fondamentali:</w:t>
+      </w:r>
+    </w:p>
+    <w:p>
+      <w:pPr>
+        <w:ind w:firstLine="708"/>
         <w:rPr>
           <w:sz w:val="23"/>
           <w:szCs w:val="23"/>
         </w:rPr>
-        <w:tab/>
-      </w:r>
-      <w:proofErr w:type="spellStart"/>
-      <w:r>
-        <w:rPr>
-          <w:sz w:val="23"/>
-          <w:szCs w:val="23"/>
-        </w:rPr>
-        <w:t>IntelliJ</w:t>
-      </w:r>
-      <w:proofErr w:type="spellEnd"/>
-      <w:r>
-        <w:rPr>
-          <w:sz w:val="23"/>
-          <w:szCs w:val="23"/>
-        </w:rPr>
-        <w:t xml:space="preserve"> di default, mentre per i file Java si seguiranno le convenzioni della </w:t>
-      </w:r>
-      <w:proofErr w:type="spellStart"/>
-      <w:r>
-        <w:rPr>
-          <w:sz w:val="23"/>
-          <w:szCs w:val="23"/>
-        </w:rPr>
-        <w:t>Sun</w:t>
-      </w:r>
-      <w:proofErr w:type="spellEnd"/>
-      <w:r>
-        <w:rPr>
-          <w:sz w:val="23"/>
-          <w:szCs w:val="23"/>
-        </w:rPr>
-        <w:t xml:space="preserve"> di Java . Tra cui </w:t>
-      </w:r>
-      <w:r>
-        <w:rPr>
-          <w:sz w:val="23"/>
-          <w:szCs w:val="23"/>
-        </w:rPr>
-        <w:tab/>
-        <w:t>evidenziamo alcuni aspetti fondamentali:</w:t>
-      </w:r>
-    </w:p>
-    <w:p>
-      <w:pPr>
-        <w:ind w:firstLine="708"/>
-        <w:rPr>
-          <w:sz w:val="23"/>
-          <w:szCs w:val="23"/>
-        </w:rPr>
       </w:pPr>
     </w:p>
     <w:p>
@@ -2072,10 +1950,7 @@
         <w:t xml:space="preserve">1.2.1 </w:t>
       </w:r>
       <w:r>
-        <w:t>Java</w:t>
-      </w:r>
-      <w:r>
-        <w:t xml:space="preserve"> </w:t>
+        <w:t xml:space="preserve">Java </w:t>
       </w:r>
       <w:r>
         <w:t>Naming Convention</w:t>
@@ -2486,7 +2361,6 @@
         <w:tab/>
         <w:t xml:space="preserve">Esempio: </w:t>
       </w:r>
-      <w:proofErr w:type="spellStart"/>
       <w:r>
         <w:rPr>
           <w:rFonts w:eastAsiaTheme="minorHAnsi"/>
@@ -2497,7 +2371,6 @@
         </w:rPr>
         <w:t>nomeVariabileLocale</w:t>
       </w:r>
-      <w:proofErr w:type="spellEnd"/>
     </w:p>
     <w:p>
       <w:pPr>
@@ -2530,25 +2403,7 @@
           <w:color w:val="000000"/>
           <w:lang w:eastAsia="en-US" w:bidi="ar-SA"/>
         </w:rPr>
-        <w:t xml:space="preserve">e sono variabili d’istanza (ad esempio, nelle classi </w:t>
-      </w:r>
-      <w:proofErr w:type="spellStart"/>
-      <w:r>
-        <w:rPr>
-          <w:rFonts w:eastAsiaTheme="minorHAnsi"/>
-          <w:color w:val="000000"/>
-          <w:lang w:eastAsia="en-US" w:bidi="ar-SA"/>
-        </w:rPr>
-        <w:t>bean</w:t>
-      </w:r>
-      <w:proofErr w:type="spellEnd"/>
-      <w:r>
-        <w:rPr>
-          <w:rFonts w:eastAsiaTheme="minorHAnsi"/>
-          <w:color w:val="000000"/>
-          <w:lang w:eastAsia="en-US" w:bidi="ar-SA"/>
-        </w:rPr>
-        <w:t xml:space="preserve">) composte da più nomi, le </w:t>
+        <w:t xml:space="preserve">e sono variabili d’istanza (ad esempio, nelle classi bean) composte da più nomi, le </w:t>
       </w:r>
       <w:r>
         <w:rPr>
@@ -2607,294 +2462,283 @@
           <w:lang w:eastAsia="en-US" w:bidi="ar-SA"/>
         </w:rPr>
         <w:tab/>
+        <w:t>Esempio: nome_variabile_d_istanza</w:t>
+      </w:r>
+    </w:p>
+    <w:p>
+      <w:pPr>
+        <w:rPr>
+          <w:rFonts w:eastAsiaTheme="minorHAnsi"/>
+          <w:color w:val="000000"/>
+          <w:lang w:eastAsia="en-US" w:bidi="ar-SA"/>
+        </w:rPr>
+      </w:pPr>
+      <w:r>
+        <w:rPr>
+          <w:rFonts w:eastAsiaTheme="minorHAnsi"/>
+          <w:color w:val="000000"/>
+          <w:lang w:eastAsia="en-US" w:bidi="ar-SA"/>
+        </w:rPr>
+        <w:tab/>
+      </w:r>
+      <w:r>
+        <w:rPr>
+          <w:rFonts w:eastAsiaTheme="minorHAnsi"/>
+          <w:color w:val="000000"/>
+          <w:lang w:eastAsia="en-US" w:bidi="ar-SA"/>
+        </w:rPr>
+        <w:tab/>
+      </w:r>
+      <w:r>
+        <w:rPr>
+          <w:rFonts w:eastAsiaTheme="minorHAnsi"/>
+          <w:color w:val="000000"/>
+          <w:lang w:eastAsia="en-US" w:bidi="ar-SA"/>
+        </w:rPr>
+        <w:t>●</w:t>
+      </w:r>
+      <w:r>
+        <w:rPr>
+          <w:rFonts w:eastAsiaTheme="minorHAnsi"/>
+          <w:color w:val="000000"/>
+          <w:lang w:eastAsia="en-US" w:bidi="ar-SA"/>
+        </w:rPr>
+        <w:t xml:space="preserve"> Descrivere il significato della variabile in questione</w:t>
+      </w:r>
+      <w:r>
+        <w:rPr>
+          <w:rFonts w:eastAsiaTheme="minorHAnsi"/>
+          <w:color w:val="000000"/>
+          <w:lang w:eastAsia="en-US" w:bidi="ar-SA"/>
+        </w:rPr>
+        <w:t>;</w:t>
+      </w:r>
+    </w:p>
+    <w:p>
+      <w:pPr>
+        <w:rPr>
+          <w:rFonts w:eastAsiaTheme="minorHAnsi"/>
+          <w:color w:val="000000"/>
+          <w:lang w:eastAsia="en-US" w:bidi="ar-SA"/>
+        </w:rPr>
+      </w:pPr>
+      <w:r>
+        <w:rPr>
+          <w:rFonts w:eastAsiaTheme="minorHAnsi"/>
+          <w:color w:val="000000"/>
+          <w:lang w:eastAsia="en-US" w:bidi="ar-SA"/>
+        </w:rPr>
+        <w:tab/>
+      </w:r>
+      <w:r>
+        <w:rPr>
+          <w:rFonts w:eastAsiaTheme="minorHAnsi"/>
+          <w:color w:val="000000"/>
+          <w:lang w:eastAsia="en-US" w:bidi="ar-SA"/>
+        </w:rPr>
+        <w:tab/>
+      </w:r>
+      <w:r>
+        <w:rPr>
+          <w:rFonts w:eastAsiaTheme="minorHAnsi"/>
+          <w:color w:val="000000"/>
+          <w:lang w:eastAsia="en-US" w:bidi="ar-SA"/>
+        </w:rPr>
+        <w:t>●</w:t>
+      </w:r>
+      <w:r>
+        <w:rPr>
+          <w:rFonts w:eastAsiaTheme="minorHAnsi"/>
+          <w:color w:val="000000"/>
+          <w:lang w:eastAsia="en-US" w:bidi="ar-SA"/>
+        </w:rPr>
+        <w:t xml:space="preserve"> Essere scritti in inglese</w:t>
+      </w:r>
+      <w:r>
+        <w:rPr>
+          <w:rFonts w:eastAsiaTheme="minorHAnsi"/>
+          <w:color w:val="000000"/>
+          <w:lang w:eastAsia="en-US" w:bidi="ar-SA"/>
+        </w:rPr>
+        <w:t>.</w:t>
+      </w:r>
+    </w:p>
+    <w:p>
+      <w:pPr>
+        <w:rPr>
+          <w:rFonts w:eastAsiaTheme="minorHAnsi"/>
+          <w:color w:val="000000"/>
+          <w:lang w:eastAsia="en-US" w:bidi="ar-SA"/>
+        </w:rPr>
+      </w:pPr>
+    </w:p>
+    <w:p>
+      <w:pPr>
+        <w:rPr>
+          <w:rFonts w:eastAsiaTheme="minorHAnsi"/>
+          <w:color w:val="000000"/>
+          <w:lang w:eastAsia="en-US" w:bidi="ar-SA"/>
+        </w:rPr>
+      </w:pPr>
+      <w:r>
+        <w:rPr>
+          <w:rFonts w:eastAsiaTheme="minorHAnsi"/>
+          <w:color w:val="000000"/>
+          <w:lang w:eastAsia="en-US" w:bidi="ar-SA"/>
+        </w:rPr>
+        <w:tab/>
+      </w:r>
+      <w:r>
+        <w:rPr>
+          <w:rFonts w:eastAsiaTheme="minorHAnsi"/>
+          <w:color w:val="000000"/>
+          <w:lang w:eastAsia="en-US" w:bidi="ar-SA"/>
+        </w:rPr>
+        <w:tab/>
+      </w:r>
+    </w:p>
+    <w:p>
+      <w:pPr>
+        <w:rPr>
+          <w:rFonts w:eastAsiaTheme="minorHAnsi"/>
+          <w:color w:val="000000"/>
+          <w:lang w:eastAsia="en-US" w:bidi="ar-SA"/>
+        </w:rPr>
+      </w:pPr>
+      <w:r>
+        <w:rPr>
+          <w:rFonts w:eastAsiaTheme="minorHAnsi"/>
+          <w:color w:val="000000"/>
+          <w:lang w:eastAsia="en-US" w:bidi="ar-SA"/>
+        </w:rPr>
+        <w:tab/>
+      </w:r>
+      <w:r>
+        <w:rPr>
+          <w:rFonts w:eastAsiaTheme="minorHAnsi"/>
+          <w:color w:val="000000"/>
+          <w:lang w:eastAsia="en-US" w:bidi="ar-SA"/>
+        </w:rPr>
+        <w:tab/>
+        <w:t>I nomi dei metodi devono:</w:t>
+      </w:r>
+    </w:p>
+    <w:p>
+      <w:pPr>
+        <w:rPr>
+          <w:rFonts w:eastAsiaTheme="minorHAnsi"/>
+          <w:color w:val="000000"/>
+          <w:lang w:eastAsia="en-US" w:bidi="ar-SA"/>
+        </w:rPr>
+      </w:pPr>
+    </w:p>
+    <w:p>
+      <w:pPr>
+        <w:rPr>
+          <w:rFonts w:eastAsiaTheme="minorHAnsi"/>
+          <w:color w:val="000000"/>
+          <w:lang w:eastAsia="en-US" w:bidi="ar-SA"/>
+        </w:rPr>
+      </w:pPr>
+      <w:r>
+        <w:rPr>
+          <w:rFonts w:eastAsiaTheme="minorHAnsi"/>
+          <w:color w:val="000000"/>
+          <w:lang w:eastAsia="en-US" w:bidi="ar-SA"/>
+        </w:rPr>
+        <w:tab/>
+      </w:r>
+      <w:r>
+        <w:rPr>
+          <w:rFonts w:eastAsiaTheme="minorHAnsi"/>
+          <w:color w:val="000000"/>
+          <w:lang w:eastAsia="en-US" w:bidi="ar-SA"/>
+        </w:rPr>
+        <w:tab/>
+      </w:r>
+      <w:r>
+        <w:rPr>
+          <w:rFonts w:eastAsiaTheme="minorHAnsi"/>
+          <w:color w:val="000000"/>
+          <w:lang w:eastAsia="en-US" w:bidi="ar-SA"/>
+        </w:rPr>
+        <w:t>●</w:t>
+      </w:r>
+      <w:r>
+        <w:rPr>
+          <w:rFonts w:eastAsiaTheme="minorHAnsi"/>
+          <w:color w:val="000000"/>
+          <w:lang w:eastAsia="en-US" w:bidi="ar-SA"/>
+        </w:rPr>
+        <w:t xml:space="preserve"> Iniziare con la lettera m</w:t>
+      </w:r>
+      <w:r>
+        <w:rPr>
+          <w:rFonts w:eastAsiaTheme="minorHAnsi"/>
+          <w:color w:val="000000"/>
+          <w:lang w:eastAsia="en-US" w:bidi="ar-SA"/>
+        </w:rPr>
+        <w:t>inuscola</w:t>
+      </w:r>
+      <w:r>
+        <w:rPr>
+          <w:rFonts w:eastAsiaTheme="minorHAnsi"/>
+          <w:color w:val="000000"/>
+          <w:lang w:eastAsia="en-US" w:bidi="ar-SA"/>
+        </w:rPr>
+        <w:t xml:space="preserve"> e le parole successive all’interno del nome con la lettera </w:t>
+      </w:r>
+      <w:r>
+        <w:rPr>
+          <w:rFonts w:eastAsiaTheme="minorHAnsi"/>
+          <w:color w:val="000000"/>
+          <w:lang w:eastAsia="en-US" w:bidi="ar-SA"/>
+        </w:rPr>
+        <w:tab/>
+      </w:r>
+      <w:r>
+        <w:rPr>
+          <w:rFonts w:eastAsiaTheme="minorHAnsi"/>
+          <w:color w:val="000000"/>
+          <w:lang w:eastAsia="en-US" w:bidi="ar-SA"/>
+        </w:rPr>
+        <w:tab/>
+        <w:t>maiuscola</w:t>
+      </w:r>
+      <w:r>
+        <w:rPr>
+          <w:rFonts w:eastAsiaTheme="minorHAnsi"/>
+          <w:color w:val="000000"/>
+          <w:lang w:eastAsia="en-US" w:bidi="ar-SA"/>
+        </w:rPr>
+        <w:t>;</w:t>
+      </w:r>
+    </w:p>
+    <w:p>
+      <w:pPr>
+        <w:rPr>
+          <w:rFonts w:eastAsiaTheme="minorHAnsi"/>
+          <w:color w:val="000000"/>
+          <w:lang w:eastAsia="en-US" w:bidi="ar-SA"/>
+        </w:rPr>
+      </w:pPr>
+      <w:r>
+        <w:rPr>
+          <w:rFonts w:eastAsiaTheme="minorHAnsi"/>
+          <w:color w:val="000000"/>
+          <w:lang w:eastAsia="en-US" w:bidi="ar-SA"/>
+        </w:rPr>
+        <w:tab/>
+      </w:r>
+      <w:r>
+        <w:rPr>
+          <w:rFonts w:eastAsiaTheme="minorHAnsi"/>
+          <w:color w:val="000000"/>
+          <w:lang w:eastAsia="en-US" w:bidi="ar-SA"/>
+        </w:rPr>
+        <w:tab/>
         <w:t xml:space="preserve">Esempio: </w:t>
       </w:r>
-      <w:proofErr w:type="spellStart"/>
-      <w:r>
-        <w:rPr>
-          <w:rFonts w:eastAsiaTheme="minorHAnsi"/>
-          <w:color w:val="000000"/>
-          <w:lang w:eastAsia="en-US" w:bidi="ar-SA"/>
-        </w:rPr>
-        <w:t>nome_variabile_d_istanza</w:t>
-      </w:r>
-      <w:proofErr w:type="spellEnd"/>
-    </w:p>
-    <w:p>
-      <w:pPr>
-        <w:rPr>
-          <w:rFonts w:eastAsiaTheme="minorHAnsi"/>
-          <w:color w:val="000000"/>
-          <w:lang w:eastAsia="en-US" w:bidi="ar-SA"/>
-        </w:rPr>
-      </w:pPr>
-      <w:r>
-        <w:rPr>
-          <w:rFonts w:eastAsiaTheme="minorHAnsi"/>
-          <w:color w:val="000000"/>
-          <w:lang w:eastAsia="en-US" w:bidi="ar-SA"/>
-        </w:rPr>
-        <w:tab/>
-      </w:r>
-      <w:r>
-        <w:rPr>
-          <w:rFonts w:eastAsiaTheme="minorHAnsi"/>
-          <w:color w:val="000000"/>
-          <w:lang w:eastAsia="en-US" w:bidi="ar-SA"/>
-        </w:rPr>
-        <w:tab/>
-      </w:r>
-      <w:r>
-        <w:rPr>
-          <w:rFonts w:eastAsiaTheme="minorHAnsi"/>
-          <w:color w:val="000000"/>
-          <w:lang w:eastAsia="en-US" w:bidi="ar-SA"/>
-        </w:rPr>
-        <w:t>●</w:t>
-      </w:r>
-      <w:r>
-        <w:rPr>
-          <w:rFonts w:eastAsiaTheme="minorHAnsi"/>
-          <w:color w:val="000000"/>
-          <w:lang w:eastAsia="en-US" w:bidi="ar-SA"/>
-        </w:rPr>
-        <w:t xml:space="preserve"> Descrivere il significato della variabile in questione</w:t>
-      </w:r>
-      <w:r>
-        <w:rPr>
-          <w:rFonts w:eastAsiaTheme="minorHAnsi"/>
-          <w:color w:val="000000"/>
-          <w:lang w:eastAsia="en-US" w:bidi="ar-SA"/>
-        </w:rPr>
-        <w:t>;</w:t>
-      </w:r>
-    </w:p>
-    <w:p>
-      <w:pPr>
-        <w:rPr>
-          <w:rFonts w:eastAsiaTheme="minorHAnsi"/>
-          <w:color w:val="000000"/>
-          <w:lang w:eastAsia="en-US" w:bidi="ar-SA"/>
-        </w:rPr>
-      </w:pPr>
-      <w:r>
-        <w:rPr>
-          <w:rFonts w:eastAsiaTheme="minorHAnsi"/>
-          <w:color w:val="000000"/>
-          <w:lang w:eastAsia="en-US" w:bidi="ar-SA"/>
-        </w:rPr>
-        <w:tab/>
-      </w:r>
-      <w:r>
-        <w:rPr>
-          <w:rFonts w:eastAsiaTheme="minorHAnsi"/>
-          <w:color w:val="000000"/>
-          <w:lang w:eastAsia="en-US" w:bidi="ar-SA"/>
-        </w:rPr>
-        <w:tab/>
-      </w:r>
-      <w:r>
-        <w:rPr>
-          <w:rFonts w:eastAsiaTheme="minorHAnsi"/>
-          <w:color w:val="000000"/>
-          <w:lang w:eastAsia="en-US" w:bidi="ar-SA"/>
-        </w:rPr>
-        <w:t>●</w:t>
-      </w:r>
-      <w:r>
-        <w:rPr>
-          <w:rFonts w:eastAsiaTheme="minorHAnsi"/>
-          <w:color w:val="000000"/>
-          <w:lang w:eastAsia="en-US" w:bidi="ar-SA"/>
-        </w:rPr>
-        <w:t xml:space="preserve"> Essere scritti in inglese</w:t>
-      </w:r>
-      <w:r>
-        <w:rPr>
-          <w:rFonts w:eastAsiaTheme="minorHAnsi"/>
-          <w:color w:val="000000"/>
-          <w:lang w:eastAsia="en-US" w:bidi="ar-SA"/>
-        </w:rPr>
-        <w:t>.</w:t>
-      </w:r>
-    </w:p>
-    <w:p>
-      <w:pPr>
-        <w:rPr>
-          <w:rFonts w:eastAsiaTheme="minorHAnsi"/>
-          <w:color w:val="000000"/>
-          <w:lang w:eastAsia="en-US" w:bidi="ar-SA"/>
-        </w:rPr>
-      </w:pPr>
-    </w:p>
-    <w:p>
-      <w:pPr>
-        <w:rPr>
-          <w:rFonts w:eastAsiaTheme="minorHAnsi"/>
-          <w:color w:val="000000"/>
-          <w:lang w:eastAsia="en-US" w:bidi="ar-SA"/>
-        </w:rPr>
-      </w:pPr>
-      <w:r>
-        <w:rPr>
-          <w:rFonts w:eastAsiaTheme="minorHAnsi"/>
-          <w:color w:val="000000"/>
-          <w:lang w:eastAsia="en-US" w:bidi="ar-SA"/>
-        </w:rPr>
-        <w:tab/>
-      </w:r>
-      <w:r>
-        <w:rPr>
-          <w:rFonts w:eastAsiaTheme="minorHAnsi"/>
-          <w:color w:val="000000"/>
-          <w:lang w:eastAsia="en-US" w:bidi="ar-SA"/>
-        </w:rPr>
-        <w:tab/>
-      </w:r>
-    </w:p>
-    <w:p>
-      <w:pPr>
-        <w:rPr>
-          <w:rFonts w:eastAsiaTheme="minorHAnsi"/>
-          <w:color w:val="000000"/>
-          <w:lang w:eastAsia="en-US" w:bidi="ar-SA"/>
-        </w:rPr>
-      </w:pPr>
-      <w:r>
-        <w:rPr>
-          <w:rFonts w:eastAsiaTheme="minorHAnsi"/>
-          <w:color w:val="000000"/>
-          <w:lang w:eastAsia="en-US" w:bidi="ar-SA"/>
-        </w:rPr>
-        <w:tab/>
-      </w:r>
-      <w:r>
-        <w:rPr>
-          <w:rFonts w:eastAsiaTheme="minorHAnsi"/>
-          <w:color w:val="000000"/>
-          <w:lang w:eastAsia="en-US" w:bidi="ar-SA"/>
-        </w:rPr>
-        <w:tab/>
-        <w:t>I nomi dei metodi devono:</w:t>
-      </w:r>
-    </w:p>
-    <w:p>
-      <w:pPr>
-        <w:rPr>
-          <w:rFonts w:eastAsiaTheme="minorHAnsi"/>
-          <w:color w:val="000000"/>
-          <w:lang w:eastAsia="en-US" w:bidi="ar-SA"/>
-        </w:rPr>
-      </w:pPr>
-    </w:p>
-    <w:p>
-      <w:pPr>
-        <w:rPr>
-          <w:rFonts w:eastAsiaTheme="minorHAnsi"/>
-          <w:color w:val="000000"/>
-          <w:lang w:eastAsia="en-US" w:bidi="ar-SA"/>
-        </w:rPr>
-      </w:pPr>
-      <w:r>
-        <w:rPr>
-          <w:rFonts w:eastAsiaTheme="minorHAnsi"/>
-          <w:color w:val="000000"/>
-          <w:lang w:eastAsia="en-US" w:bidi="ar-SA"/>
-        </w:rPr>
-        <w:tab/>
-      </w:r>
-      <w:r>
-        <w:rPr>
-          <w:rFonts w:eastAsiaTheme="minorHAnsi"/>
-          <w:color w:val="000000"/>
-          <w:lang w:eastAsia="en-US" w:bidi="ar-SA"/>
-        </w:rPr>
-        <w:tab/>
-      </w:r>
-      <w:r>
-        <w:rPr>
-          <w:rFonts w:eastAsiaTheme="minorHAnsi"/>
-          <w:color w:val="000000"/>
-          <w:lang w:eastAsia="en-US" w:bidi="ar-SA"/>
-        </w:rPr>
-        <w:t>●</w:t>
-      </w:r>
-      <w:r>
-        <w:rPr>
-          <w:rFonts w:eastAsiaTheme="minorHAnsi"/>
-          <w:color w:val="000000"/>
-          <w:lang w:eastAsia="en-US" w:bidi="ar-SA"/>
-        </w:rPr>
-        <w:t xml:space="preserve"> Iniziare con la lettera m</w:t>
-      </w:r>
-      <w:r>
-        <w:rPr>
-          <w:rFonts w:eastAsiaTheme="minorHAnsi"/>
-          <w:color w:val="000000"/>
-          <w:lang w:eastAsia="en-US" w:bidi="ar-SA"/>
-        </w:rPr>
-        <w:t>inuscola</w:t>
-      </w:r>
-      <w:r>
-        <w:rPr>
-          <w:rFonts w:eastAsiaTheme="minorHAnsi"/>
-          <w:color w:val="000000"/>
-          <w:lang w:eastAsia="en-US" w:bidi="ar-SA"/>
-        </w:rPr>
-        <w:t xml:space="preserve"> e le parole successive all’interno del nome con la lettera </w:t>
-      </w:r>
-      <w:r>
-        <w:rPr>
-          <w:rFonts w:eastAsiaTheme="minorHAnsi"/>
-          <w:color w:val="000000"/>
-          <w:lang w:eastAsia="en-US" w:bidi="ar-SA"/>
-        </w:rPr>
-        <w:tab/>
-      </w:r>
-      <w:r>
-        <w:rPr>
-          <w:rFonts w:eastAsiaTheme="minorHAnsi"/>
-          <w:color w:val="000000"/>
-          <w:lang w:eastAsia="en-US" w:bidi="ar-SA"/>
-        </w:rPr>
-        <w:tab/>
-        <w:t>maiuscola</w:t>
-      </w:r>
-      <w:r>
-        <w:rPr>
-          <w:rFonts w:eastAsiaTheme="minorHAnsi"/>
-          <w:color w:val="000000"/>
-          <w:lang w:eastAsia="en-US" w:bidi="ar-SA"/>
-        </w:rPr>
-        <w:t>;</w:t>
-      </w:r>
-    </w:p>
-    <w:p>
-      <w:pPr>
-        <w:rPr>
-          <w:rFonts w:eastAsiaTheme="minorHAnsi"/>
-          <w:color w:val="000000"/>
-          <w:lang w:eastAsia="en-US" w:bidi="ar-SA"/>
-        </w:rPr>
-      </w:pPr>
-      <w:r>
-        <w:rPr>
-          <w:rFonts w:eastAsiaTheme="minorHAnsi"/>
-          <w:color w:val="000000"/>
-          <w:lang w:eastAsia="en-US" w:bidi="ar-SA"/>
-        </w:rPr>
-        <w:tab/>
-      </w:r>
-      <w:r>
-        <w:rPr>
-          <w:rFonts w:eastAsiaTheme="minorHAnsi"/>
-          <w:color w:val="000000"/>
-          <w:lang w:eastAsia="en-US" w:bidi="ar-SA"/>
-        </w:rPr>
-        <w:tab/>
-        <w:t xml:space="preserve">Esempio: </w:t>
-      </w:r>
-      <w:proofErr w:type="spellStart"/>
       <w:r>
         <w:rPr>
           <w:rFonts w:eastAsiaTheme="minorHAnsi"/>
@@ -2903,18 +2747,7 @@
           <w:color w:val="000000"/>
           <w:lang w:eastAsia="en-US" w:bidi="ar-SA"/>
         </w:rPr>
-        <w:t>nomeMetodo</w:t>
-      </w:r>
-      <w:proofErr w:type="spellEnd"/>
-      <w:r>
-        <w:rPr>
-          <w:rFonts w:eastAsiaTheme="minorHAnsi"/>
-          <w:i/>
-          <w:iCs/>
-          <w:color w:val="000000"/>
-          <w:lang w:eastAsia="en-US" w:bidi="ar-SA"/>
-        </w:rPr>
-        <w:t>()</w:t>
+        <w:t>nomeMetodo()</w:t>
       </w:r>
     </w:p>
     <w:p>
@@ -3004,43 +2837,7 @@
           <w:color w:val="000000"/>
           <w:lang w:eastAsia="en-US" w:bidi="ar-SA"/>
         </w:rPr>
-        <w:t xml:space="preserve"> Rispettare il pattern </w:t>
-      </w:r>
-      <w:proofErr w:type="spellStart"/>
-      <w:r>
-        <w:rPr>
-          <w:rFonts w:eastAsiaTheme="minorHAnsi"/>
-          <w:color w:val="000000"/>
-          <w:lang w:eastAsia="en-US" w:bidi="ar-SA"/>
-        </w:rPr>
-        <w:t>getNomeVariabile</w:t>
-      </w:r>
-      <w:proofErr w:type="spellEnd"/>
-      <w:r>
-        <w:rPr>
-          <w:rFonts w:eastAsiaTheme="minorHAnsi"/>
-          <w:color w:val="000000"/>
-          <w:lang w:eastAsia="en-US" w:bidi="ar-SA"/>
-        </w:rPr>
-        <w:t xml:space="preserve"> e </w:t>
-      </w:r>
-      <w:proofErr w:type="spellStart"/>
-      <w:r>
-        <w:rPr>
-          <w:rFonts w:eastAsiaTheme="minorHAnsi"/>
-          <w:color w:val="000000"/>
-          <w:lang w:eastAsia="en-US" w:bidi="ar-SA"/>
-        </w:rPr>
-        <w:t>setNomeVariabile</w:t>
-      </w:r>
-      <w:proofErr w:type="spellEnd"/>
-      <w:r>
-        <w:rPr>
-          <w:rFonts w:eastAsiaTheme="minorHAnsi"/>
-          <w:color w:val="000000"/>
-          <w:lang w:eastAsia="en-US" w:bidi="ar-SA"/>
-        </w:rPr>
-        <w:t xml:space="preserve"> nel caso in cui si tratti </w:t>
+        <w:t xml:space="preserve"> Rispettare il pattern getNomeVariabile e setNomeVariabile nel caso in cui si tratti </w:t>
       </w:r>
       <w:r>
         <w:rPr>
@@ -3631,13 +3428,6 @@
           <w:lang w:eastAsia="en-US" w:bidi="ar-SA"/>
         </w:rPr>
         <w:tab/>
-      </w:r>
-      <w:r>
-        <w:rPr>
-          <w:rFonts w:eastAsiaTheme="minorHAnsi"/>
-          <w:color w:val="000000"/>
-          <w:lang w:eastAsia="en-US" w:bidi="ar-SA"/>
-        </w:rPr>
         <w:t>apertura;</w:t>
       </w:r>
     </w:p>
@@ -3683,13 +3473,6 @@
           <w:lang w:eastAsia="en-US" w:bidi="ar-SA"/>
         </w:rPr>
         <w:tab/>
-      </w:r>
-      <w:r>
-        <w:rPr>
-          <w:rFonts w:eastAsiaTheme="minorHAnsi"/>
-          <w:color w:val="000000"/>
-          <w:lang w:eastAsia="en-US" w:bidi="ar-SA"/>
-        </w:rPr>
         <w:t>normali.</w:t>
       </w:r>
     </w:p>
@@ -3833,25 +3616,7 @@
           <w:color w:val="000000"/>
           <w:lang w:eastAsia="en-US" w:bidi="ar-SA"/>
         </w:rPr>
-        <w:t xml:space="preserve">● Tutti gli stili non </w:t>
-      </w:r>
-      <w:proofErr w:type="spellStart"/>
-      <w:r>
-        <w:rPr>
-          <w:rFonts w:eastAsiaTheme="minorHAnsi"/>
-          <w:color w:val="000000"/>
-          <w:lang w:eastAsia="en-US" w:bidi="ar-SA"/>
-        </w:rPr>
-        <w:t>inline</w:t>
-      </w:r>
-      <w:proofErr w:type="spellEnd"/>
-      <w:r>
-        <w:rPr>
-          <w:rFonts w:eastAsiaTheme="minorHAnsi"/>
-          <w:color w:val="000000"/>
-          <w:lang w:eastAsia="en-US" w:bidi="ar-SA"/>
-        </w:rPr>
-        <w:t xml:space="preserve"> devono essere collocati in fogli di stile separati;</w:t>
+        <w:t>● Tutti gli stili non inline devono essere collocati in fogli di stile separati;</w:t>
       </w:r>
     </w:p>
     <w:p>
@@ -3965,34 +3730,47 @@
           <w:lang w:eastAsia="en-US" w:bidi="ar-SA"/>
         </w:rPr>
         <w:tab/>
-        <w:t xml:space="preserve">4 – La regola è determinata </w:t>
-      </w:r>
-      <w:proofErr w:type="gramStart"/>
-      <w:r>
-        <w:rPr>
-          <w:rFonts w:eastAsiaTheme="minorHAnsi"/>
-          <w:color w:val="000000"/>
-          <w:lang w:eastAsia="en-US" w:bidi="ar-SA"/>
-        </w:rPr>
-        <w:t>dalla parentesi</w:t>
-      </w:r>
-      <w:proofErr w:type="gramEnd"/>
-      <w:r>
-        <w:rPr>
-          <w:rFonts w:eastAsiaTheme="minorHAnsi"/>
-          <w:color w:val="000000"/>
-          <w:lang w:eastAsia="en-US" w:bidi="ar-SA"/>
-        </w:rPr>
-        <w:t xml:space="preserve"> graffa chiusa (}), collocata sulla stessa riga </w:t>
-      </w:r>
-      <w:r>
-        <w:rPr>
-          <w:rFonts w:eastAsiaTheme="minorHAnsi"/>
-          <w:color w:val="000000"/>
-          <w:lang w:eastAsia="en-US" w:bidi="ar-SA"/>
-        </w:rPr>
-        <w:tab/>
-        <w:t>dell’ultima proprietà elencata.</w:t>
+        <w:t>4 – La regola è determinata dalla parentesi graffa chiusa (}), collocata sull</w:t>
+      </w:r>
+      <w:r>
+        <w:rPr>
+          <w:rFonts w:eastAsiaTheme="minorHAnsi"/>
+          <w:color w:val="000000"/>
+          <w:lang w:eastAsia="en-US" w:bidi="ar-SA"/>
+        </w:rPr>
+        <w:t>a</w:t>
+      </w:r>
+      <w:r>
+        <w:rPr>
+          <w:rFonts w:eastAsiaTheme="minorHAnsi"/>
+          <w:color w:val="000000"/>
+          <w:lang w:eastAsia="en-US" w:bidi="ar-SA"/>
+        </w:rPr>
+        <w:t xml:space="preserve"> riga </w:t>
+      </w:r>
+      <w:r>
+        <w:rPr>
+          <w:rFonts w:eastAsiaTheme="minorHAnsi"/>
+          <w:color w:val="000000"/>
+          <w:lang w:eastAsia="en-US" w:bidi="ar-SA"/>
+        </w:rPr>
+        <w:tab/>
+      </w:r>
+      <w:r>
+        <w:rPr>
+          <w:rFonts w:eastAsiaTheme="minorHAnsi"/>
+          <w:color w:val="000000"/>
+          <w:lang w:eastAsia="en-US" w:bidi="ar-SA"/>
+        </w:rPr>
+        <w:t>successiva a</w:t>
+      </w:r>
+      <w:r>
+        <w:rPr>
+          <w:rFonts w:eastAsiaTheme="minorHAnsi"/>
+          <w:color w:val="000000"/>
+          <w:lang w:eastAsia="en-US" w:bidi="ar-SA"/>
+        </w:rPr>
+        <w:t>ll’ultima proprietà elencata.</w:t>
       </w:r>
     </w:p>
     <w:p>
@@ -4477,21 +4255,7 @@
         <w:rPr>
           <w:lang w:val="en-US"/>
         </w:rPr>
-        <w:t xml:space="preserve"> </w:t>
-      </w:r>
-      <w:proofErr w:type="spellStart"/>
-      <w:r>
-        <w:rPr>
-          <w:lang w:val="en-US"/>
-        </w:rPr>
-        <w:t>HyperText</w:t>
-      </w:r>
-      <w:proofErr w:type="spellEnd"/>
-      <w:r>
-        <w:rPr>
-          <w:lang w:val="en-US"/>
-        </w:rPr>
-        <w:t xml:space="preserve"> Transfer Protocol Secure.</w:t>
+        <w:t xml:space="preserve"> HyperText Transfer Protocol Secure.</w:t>
       </w:r>
     </w:p>
     <w:p>
@@ -4675,15 +4439,7 @@
         <w:tab/>
       </w:r>
       <w:r>
-        <w:t xml:space="preserve">Il singleton è un design pattern </w:t>
-      </w:r>
-      <w:proofErr w:type="spellStart"/>
-      <w:r>
-        <w:t>creazionale</w:t>
-      </w:r>
-      <w:proofErr w:type="spellEnd"/>
-      <w:r>
-        <w:t xml:space="preserve"> che ha lo scopo di garantire che di una </w:t>
+        <w:t xml:space="preserve">Il singleton è un design pattern creazionale che ha lo scopo di garantire che di una </w:t>
       </w:r>
       <w:r>
         <w:tab/>
@@ -4697,7 +4453,6 @@
       <w:r>
         <w:t>accesso globale a tale istanza. Abbiamo progettato una classe Singleton (</w:t>
       </w:r>
-      <w:proofErr w:type="spellStart"/>
       <w:r>
         <w:rPr>
           <w:b/>
@@ -4705,7 +4460,6 @@
         </w:rPr>
         <w:t>ConPool</w:t>
       </w:r>
-      <w:proofErr w:type="spellEnd"/>
       <w:r>
         <w:t xml:space="preserve">) per </w:t>
       </w:r>
@@ -4761,15 +4515,7 @@
         <w:t xml:space="preserve"> </w:t>
       </w:r>
       <w:r>
-        <w:t xml:space="preserve">caso </w:t>
-      </w:r>
-      <w:proofErr w:type="spellStart"/>
-      <w:r>
-        <w:t>dataSource</w:t>
-      </w:r>
-      <w:proofErr w:type="spellEnd"/>
-      <w:r>
-        <w:t xml:space="preserve">, </w:t>
+        <w:t xml:space="preserve">caso dataSource, </w:t>
       </w:r>
       <w:r>
         <w:t xml:space="preserve">che rappresenta </w:t>
@@ -4800,18 +4546,10 @@
         <w:t xml:space="preserve">statico e </w:t>
       </w:r>
       <w:r>
-        <w:t xml:space="preserve">pubblico </w:t>
-      </w:r>
-      <w:proofErr w:type="spellStart"/>
-      <w:r>
-        <w:t>get</w:t>
-      </w:r>
-      <w:r>
-        <w:t>Connection</w:t>
-      </w:r>
-      <w:proofErr w:type="spellEnd"/>
-      <w:r>
-        <w:t xml:space="preserve">(), </w:t>
+        <w:t>pubblico get</w:t>
+      </w:r>
+      <w:r>
+        <w:t xml:space="preserve">Connection(), </w:t>
       </w:r>
       <w:r>
         <w:t>che restituisce l’istanza</w:t>
@@ -4939,21 +4677,7 @@
         <w:rPr>
           <w:lang w:val="en-US"/>
         </w:rPr>
-        <w:t xml:space="preserve">● </w:t>
-      </w:r>
-      <w:proofErr w:type="spellStart"/>
-      <w:r>
-        <w:rPr>
-          <w:lang w:val="en-US"/>
-        </w:rPr>
-        <w:t>SocialBook</w:t>
-      </w:r>
-      <w:proofErr w:type="spellEnd"/>
-      <w:r>
-        <w:rPr>
-          <w:lang w:val="en-US"/>
-        </w:rPr>
-        <w:t xml:space="preserve"> RAD.</w:t>
+        <w:t>● SocialBook RAD.</w:t>
       </w:r>
     </w:p>
     <w:p>
@@ -4983,27 +4707,7 @@
         <w:rPr>
           <w:lang w:val="en-US"/>
         </w:rPr>
-        <w:t>●</w:t>
-      </w:r>
-      <w:r>
-        <w:rPr>
-          <w:lang w:val="en-US"/>
-        </w:rPr>
-        <w:t xml:space="preserve"> </w:t>
-      </w:r>
-      <w:proofErr w:type="spellStart"/>
-      <w:r>
-        <w:rPr>
-          <w:lang w:val="en-US"/>
-        </w:rPr>
-        <w:t>SocialBook</w:t>
-      </w:r>
-      <w:proofErr w:type="spellEnd"/>
-      <w:r>
-        <w:rPr>
-          <w:lang w:val="en-US"/>
-        </w:rPr>
-        <w:t xml:space="preserve"> SDD.</w:t>
+        <w:t>● SocialBook SDD.</w:t>
       </w:r>
       <w:r>
         <w:t xml:space="preserve"> </w:t>

--- a/Documenti/ODD/ObjectDesign.docx
+++ b/Documenti/ODD/ObjectDesign.docx
@@ -107,6 +107,7 @@
           <w:rFonts w:ascii="Arial" w:hAnsi="Arial" w:cs="Arial"/>
         </w:rPr>
       </w:pPr>
+      <w:proofErr w:type="spellStart"/>
       <w:r>
         <w:rPr>
           <w:rFonts w:ascii="Arial" w:hAnsi="Arial" w:cs="Arial"/>
@@ -117,6 +118,7 @@
         </w:rPr>
         <w:t>SocialBook</w:t>
       </w:r>
+      <w:proofErr w:type="spellEnd"/>
       <w:r>
         <w:rPr>
           <w:rFonts w:ascii="Arial" w:hAnsi="Arial" w:cs="Arial"/>
@@ -126,7 +128,17 @@
           <w:sz w:val="36"/>
         </w:rPr>
         <w:br/>
-        <w:t>Documento Analisi Requisiti</w:t>
+        <w:t xml:space="preserve">Documento </w:t>
+      </w:r>
+      <w:r>
+        <w:rPr>
+          <w:rFonts w:ascii="Arial" w:hAnsi="Arial" w:cs="Arial"/>
+          <w:b/>
+          <w:i/>
+          <w:iCs/>
+          <w:sz w:val="36"/>
+        </w:rPr>
+        <w:t>Object Design</w:t>
       </w:r>
     </w:p>
     <w:p>
@@ -595,6 +607,7 @@
           <w:sz w:val="32"/>
         </w:rPr>
       </w:pPr>
+      <w:proofErr w:type="spellStart"/>
       <w:r>
         <w:rPr>
           <w:rFonts w:ascii="Arial" w:hAnsi="Arial"/>
@@ -602,23 +615,32 @@
           <w:sz w:val="32"/>
         </w:rPr>
         <w:lastRenderedPageBreak/>
-        <w:t>Revision History</w:t>
-      </w:r>
-    </w:p>
-    <w:p>
-      <w:pPr>
-        <w:jc w:val="center"/>
+        <w:t>Revision</w:t>
+      </w:r>
+      <w:proofErr w:type="spellEnd"/>
+      <w:r>
         <w:rPr>
           <w:rFonts w:ascii="Arial" w:hAnsi="Arial"/>
           <w:b/>
           <w:sz w:val="32"/>
         </w:rPr>
+        <w:t xml:space="preserve"> History</w:t>
+      </w:r>
+    </w:p>
+    <w:p>
+      <w:pPr>
+        <w:jc w:val="center"/>
+        <w:rPr>
+          <w:rFonts w:ascii="Arial" w:hAnsi="Arial"/>
+          <w:b/>
+          <w:sz w:val="32"/>
+        </w:rPr>
       </w:pPr>
     </w:p>
     <w:tbl>
       <w:tblPr>
-        <w:tblW w:w="9630" w:type="dxa"/>
-        <w:tblInd w:w="55" w:type="dxa"/>
+        <w:tblW w:w="9632" w:type="dxa"/>
+        <w:tblInd w:w="53" w:type="dxa"/>
         <w:tblLayout w:type="fixed"/>
         <w:tblCellMar>
           <w:left w:w="10" w:type="dxa"/>
@@ -629,8 +651,8 @@
       <w:tblGrid>
         <w:gridCol w:w="1926"/>
         <w:gridCol w:w="963"/>
-        <w:gridCol w:w="4333"/>
-        <w:gridCol w:w="2408"/>
+        <w:gridCol w:w="4334"/>
+        <w:gridCol w:w="2409"/>
       </w:tblGrid>
       <w:tr>
         <w:trPr>
@@ -944,6 +966,147 @@
         </w:tc>
       </w:tr>
       <w:bookmarkEnd w:id="1"/>
+      <w:tr>
+        <w:trPr>
+          <w:trHeight w:val="279"/>
+        </w:trPr>
+        <w:tc>
+          <w:tcPr>
+            <w:tcW w:w="1926" w:type="dxa"/>
+            <w:tcBorders>
+              <w:top w:val="single" w:sz="4" w:space="0" w:color="000000"/>
+              <w:left w:val="single" w:sz="2" w:space="0" w:color="000000"/>
+              <w:bottom w:val="single" w:sz="4" w:space="0" w:color="000000"/>
+              <w:right w:val="nil"/>
+            </w:tcBorders>
+            <w:tcMar>
+              <w:top w:w="55" w:type="dxa"/>
+              <w:left w:w="55" w:type="dxa"/>
+              <w:bottom w:w="55" w:type="dxa"/>
+              <w:right w:w="55" w:type="dxa"/>
+            </w:tcMar>
+            <w:hideMark/>
+          </w:tcPr>
+          <w:p>
+            <w:pPr>
+              <w:pStyle w:val="Contenutotabella"/>
+              <w:rPr>
+                <w:sz w:val="20"/>
+                <w:lang w:bidi="hi-IN"/>
+              </w:rPr>
+            </w:pPr>
+            <w:r>
+              <w:rPr>
+                <w:sz w:val="20"/>
+                <w:lang w:bidi="hi-IN"/>
+              </w:rPr>
+              <w:t>26/01/2021</w:t>
+            </w:r>
+          </w:p>
+        </w:tc>
+        <w:tc>
+          <w:tcPr>
+            <w:tcW w:w="963" w:type="dxa"/>
+            <w:tcBorders>
+              <w:top w:val="single" w:sz="4" w:space="0" w:color="000000"/>
+              <w:left w:val="single" w:sz="2" w:space="0" w:color="000000"/>
+              <w:bottom w:val="single" w:sz="4" w:space="0" w:color="000000"/>
+              <w:right w:val="nil"/>
+            </w:tcBorders>
+            <w:tcMar>
+              <w:top w:w="55" w:type="dxa"/>
+              <w:left w:w="55" w:type="dxa"/>
+              <w:bottom w:w="55" w:type="dxa"/>
+              <w:right w:w="55" w:type="dxa"/>
+            </w:tcMar>
+            <w:hideMark/>
+          </w:tcPr>
+          <w:p>
+            <w:pPr>
+              <w:pStyle w:val="Contenutotabella"/>
+              <w:rPr>
+                <w:sz w:val="20"/>
+                <w:lang w:bidi="hi-IN"/>
+              </w:rPr>
+            </w:pPr>
+            <w:r>
+              <w:rPr>
+                <w:sz w:val="20"/>
+                <w:lang w:bidi="hi-IN"/>
+              </w:rPr>
+              <w:t>2.0</w:t>
+            </w:r>
+          </w:p>
+        </w:tc>
+        <w:tc>
+          <w:tcPr>
+            <w:tcW w:w="4333" w:type="dxa"/>
+            <w:tcBorders>
+              <w:top w:val="single" w:sz="4" w:space="0" w:color="000000"/>
+              <w:left w:val="single" w:sz="2" w:space="0" w:color="000000"/>
+              <w:bottom w:val="single" w:sz="4" w:space="0" w:color="000000"/>
+              <w:right w:val="single" w:sz="4" w:space="0" w:color="000000"/>
+            </w:tcBorders>
+            <w:tcMar>
+              <w:top w:w="55" w:type="dxa"/>
+              <w:left w:w="55" w:type="dxa"/>
+              <w:bottom w:w="55" w:type="dxa"/>
+              <w:right w:w="55" w:type="dxa"/>
+            </w:tcMar>
+            <w:hideMark/>
+          </w:tcPr>
+          <w:p>
+            <w:pPr>
+              <w:pStyle w:val="Contenutotabella"/>
+              <w:rPr>
+                <w:sz w:val="20"/>
+                <w:lang w:bidi="hi-IN"/>
+              </w:rPr>
+            </w:pPr>
+            <w:r>
+              <w:rPr>
+                <w:sz w:val="20"/>
+                <w:lang w:bidi="hi-IN"/>
+              </w:rPr>
+              <w:t>Stesura packages</w:t>
+            </w:r>
+          </w:p>
+        </w:tc>
+        <w:tc>
+          <w:tcPr>
+            <w:tcW w:w="2408" w:type="dxa"/>
+            <w:tcBorders>
+              <w:top w:val="single" w:sz="4" w:space="0" w:color="000000"/>
+              <w:left w:val="single" w:sz="4" w:space="0" w:color="000000"/>
+              <w:bottom w:val="single" w:sz="4" w:space="0" w:color="000000"/>
+              <w:right w:val="single" w:sz="4" w:space="0" w:color="000000"/>
+            </w:tcBorders>
+            <w:tcMar>
+              <w:top w:w="55" w:type="dxa"/>
+              <w:left w:w="55" w:type="dxa"/>
+              <w:bottom w:w="55" w:type="dxa"/>
+              <w:right w:w="55" w:type="dxa"/>
+            </w:tcMar>
+            <w:hideMark/>
+          </w:tcPr>
+          <w:p>
+            <w:pPr>
+              <w:pStyle w:val="Contenutotabella"/>
+              <w:rPr>
+                <w:sz w:val="20"/>
+                <w:lang w:bidi="hi-IN"/>
+              </w:rPr>
+            </w:pPr>
+            <w:r>
+              <w:rPr>
+                <w:sz w:val="20"/>
+                <w:lang w:bidi="hi-IN"/>
+              </w:rPr>
+              <w:t>Proietto Angelica</w:t>
+            </w:r>
+          </w:p>
+        </w:tc>
+      </w:tr>
     </w:tbl>
     <w:p>
       <w:pPr>
@@ -992,12 +1155,14 @@
           <w:lang w:val="en-US"/>
         </w:rPr>
       </w:pPr>
+      <w:proofErr w:type="spellStart"/>
       <w:r>
         <w:rPr>
           <w:lang w:val="en-US"/>
         </w:rPr>
         <w:t>Indice</w:t>
       </w:r>
+      <w:proofErr w:type="spellEnd"/>
     </w:p>
     <w:p>
       <w:pPr>
@@ -1143,7 +1308,7 @@
         <w:rPr>
           <w:lang w:val="it-IT" w:eastAsia="it-IT"/>
         </w:rPr>
-        <w:t>8</w:t>
+        <w:t>4</w:t>
       </w:r>
     </w:p>
     <w:p>
@@ -1196,7 +1361,7 @@
         <w:rPr>
           <w:lang w:val="it-IT" w:eastAsia="it-IT"/>
         </w:rPr>
-        <w:t>10</w:t>
+        <w:t>6</w:t>
       </w:r>
     </w:p>
     <w:p>
@@ -1257,7 +1422,7 @@
         <w:rPr>
           <w:lang w:val="it-IT" w:eastAsia="it-IT"/>
         </w:rPr>
-        <w:t>11</w:t>
+        <w:t>6</w:t>
       </w:r>
     </w:p>
     <w:p>
@@ -1295,13 +1460,12 @@
           <w:lang w:val="it-IT" w:eastAsia="it-IT"/>
         </w:rPr>
         <w:tab/>
-        <w:t>1</w:t>
       </w:r>
       <w:r>
         <w:rPr>
           <w:lang w:val="it-IT" w:eastAsia="it-IT"/>
         </w:rPr>
-        <w:t>1</w:t>
+        <w:t>7</w:t>
       </w:r>
     </w:p>
     <w:p>
@@ -1311,13 +1475,13 @@
           <w:tab w:val="left" w:pos="883"/>
         </w:tabs>
         <w:rPr>
-          <w:lang w:val="it-IT"/>
-        </w:rPr>
-      </w:pPr>
-      <w:r>
-        <w:rPr>
           <w:lang w:val="it-IT" w:eastAsia="it-IT"/>
         </w:rPr>
+      </w:pPr>
+      <w:r>
+        <w:rPr>
+          <w:lang w:val="it-IT" w:eastAsia="it-IT"/>
+        </w:rPr>
         <w:t>2</w:t>
       </w:r>
       <w:r>
@@ -1337,6 +1501,12 @@
           <w:lang w:val="it-IT" w:eastAsia="it-IT"/>
         </w:rPr>
         <w:tab/>
+      </w:r>
+      <w:r>
+        <w:rPr>
+          <w:lang w:val="it-IT" w:eastAsia="it-IT"/>
+        </w:rPr>
+        <w:t>7</w:t>
       </w:r>
     </w:p>
     <w:p>
@@ -1346,28 +1516,197 @@
           <w:tab w:val="left" w:pos="883"/>
         </w:tabs>
         <w:rPr>
-          <w:lang w:val="it-IT"/>
-        </w:rPr>
+          <w:lang w:eastAsia="it-IT"/>
+        </w:rPr>
+      </w:pPr>
+      <w:r>
+        <w:rPr>
+          <w:lang w:eastAsia="it-IT"/>
+        </w:rPr>
+        <w:t xml:space="preserve">   2</w:t>
+      </w:r>
+      <w:r>
+        <w:rPr>
+          <w:lang w:eastAsia="it-IT"/>
+        </w:rPr>
+        <w:t xml:space="preserve">.1  </w:t>
+      </w:r>
+      <w:r>
+        <w:rPr>
+          <w:lang w:eastAsia="it-IT"/>
+        </w:rPr>
+        <w:t>Package Controller</w:t>
+      </w:r>
+      <w:r>
+        <w:rPr>
+          <w:lang w:eastAsia="it-IT"/>
+        </w:rPr>
+        <w:tab/>
+      </w:r>
+      <w:r>
+        <w:rPr>
+          <w:lang w:eastAsia="it-IT"/>
+        </w:rPr>
+        <w:t>7</w:t>
+      </w:r>
+    </w:p>
+    <w:p>
+      <w:pPr>
+        <w:pStyle w:val="Sommario2"/>
+        <w:tabs>
+          <w:tab w:val="left" w:pos="883"/>
+        </w:tabs>
+        <w:rPr>
+          <w:lang w:eastAsia="it-IT"/>
+        </w:rPr>
+      </w:pPr>
+      <w:r>
+        <w:rPr>
+          <w:lang w:eastAsia="it-IT"/>
+        </w:rPr>
+        <w:t xml:space="preserve">   2</w:t>
+      </w:r>
+      <w:r>
+        <w:rPr>
+          <w:lang w:eastAsia="it-IT"/>
+        </w:rPr>
+        <w:t>.</w:t>
+      </w:r>
+      <w:r>
+        <w:rPr>
+          <w:lang w:eastAsia="it-IT"/>
+        </w:rPr>
+        <w:t>2</w:t>
+      </w:r>
+      <w:r>
+        <w:rPr>
+          <w:lang w:eastAsia="it-IT"/>
+        </w:rPr>
+        <w:t xml:space="preserve">  </w:t>
+      </w:r>
+      <w:r>
+        <w:rPr>
+          <w:lang w:eastAsia="it-IT"/>
+        </w:rPr>
+        <w:t>Package Model</w:t>
+      </w:r>
+      <w:r>
+        <w:rPr>
+          <w:lang w:eastAsia="it-IT"/>
+        </w:rPr>
+        <w:tab/>
+      </w:r>
+      <w:r>
+        <w:rPr>
+          <w:lang w:eastAsia="it-IT"/>
+        </w:rPr>
+        <w:t>10</w:t>
+      </w:r>
+    </w:p>
+    <w:p>
+      <w:pPr>
+        <w:pStyle w:val="Sommario2"/>
+        <w:tabs>
+          <w:tab w:val="left" w:pos="883"/>
+        </w:tabs>
+      </w:pPr>
+      <w:r>
+        <w:rPr>
+          <w:lang w:eastAsia="it-IT"/>
+        </w:rPr>
+        <w:t xml:space="preserve">   2</w:t>
+      </w:r>
+      <w:r>
+        <w:rPr>
+          <w:lang w:eastAsia="it-IT"/>
+        </w:rPr>
+        <w:t>.</w:t>
+      </w:r>
+      <w:r>
+        <w:rPr>
+          <w:lang w:eastAsia="it-IT"/>
+        </w:rPr>
+        <w:t>3</w:t>
+      </w:r>
+      <w:r>
+        <w:rPr>
+          <w:lang w:eastAsia="it-IT"/>
+        </w:rPr>
+        <w:t xml:space="preserve">  </w:t>
+      </w:r>
+      <w:r>
+        <w:rPr>
+          <w:lang w:eastAsia="it-IT"/>
+        </w:rPr>
+        <w:t>Package Utility</w:t>
+      </w:r>
+      <w:r>
+        <w:rPr>
+          <w:lang w:eastAsia="it-IT"/>
+        </w:rPr>
+        <w:tab/>
+      </w:r>
+      <w:r>
+        <w:rPr>
+          <w:lang w:eastAsia="it-IT"/>
+        </w:rPr>
+        <w:t xml:space="preserve">11   </w:t>
+      </w:r>
+    </w:p>
+    <w:p>
+      <w:pPr>
+        <w:pStyle w:val="Sommario2"/>
+        <w:tabs>
+          <w:tab w:val="left" w:pos="883"/>
+        </w:tabs>
       </w:pPr>
       <w:r>
         <w:rPr>
           <w:rFonts w:ascii="Cambria" w:eastAsia="Cambria" w:hAnsi="Cambria" w:cs="Cambria"/>
-          <w:lang w:val="it-IT"/>
-        </w:rPr>
-        <w:t>3. Interfacce delle classi</w:t>
-      </w:r>
-      <w:r>
-        <w:rPr>
-          <w:lang w:val="it-IT" w:eastAsia="it-IT"/>
-        </w:rPr>
-        <w:tab/>
-        <w:t>1</w:t>
-      </w:r>
-      <w:r>
-        <w:rPr>
-          <w:lang w:val="it-IT" w:eastAsia="it-IT"/>
-        </w:rPr>
-        <w:t>2</w:t>
+        </w:rPr>
+        <w:t xml:space="preserve">3. </w:t>
+      </w:r>
+      <w:proofErr w:type="spellStart"/>
+      <w:r>
+        <w:rPr>
+          <w:rFonts w:ascii="Cambria" w:eastAsia="Cambria" w:hAnsi="Cambria" w:cs="Cambria"/>
+        </w:rPr>
+        <w:t>Interfacce</w:t>
+      </w:r>
+      <w:proofErr w:type="spellEnd"/>
+      <w:r>
+        <w:rPr>
+          <w:rFonts w:ascii="Cambria" w:eastAsia="Cambria" w:hAnsi="Cambria" w:cs="Cambria"/>
+        </w:rPr>
+        <w:t xml:space="preserve"> </w:t>
+      </w:r>
+      <w:proofErr w:type="spellStart"/>
+      <w:r>
+        <w:rPr>
+          <w:rFonts w:ascii="Cambria" w:eastAsia="Cambria" w:hAnsi="Cambria" w:cs="Cambria"/>
+        </w:rPr>
+        <w:t>delle</w:t>
+      </w:r>
+      <w:proofErr w:type="spellEnd"/>
+      <w:r>
+        <w:rPr>
+          <w:rFonts w:ascii="Cambria" w:eastAsia="Cambria" w:hAnsi="Cambria" w:cs="Cambria"/>
+        </w:rPr>
+        <w:t xml:space="preserve"> </w:t>
+      </w:r>
+      <w:proofErr w:type="spellStart"/>
+      <w:r>
+        <w:rPr>
+          <w:rFonts w:ascii="Cambria" w:eastAsia="Cambria" w:hAnsi="Cambria" w:cs="Cambria"/>
+        </w:rPr>
+        <w:t>classi</w:t>
+      </w:r>
+      <w:proofErr w:type="spellEnd"/>
+      <w:r>
+        <w:rPr>
+          <w:lang w:eastAsia="it-IT"/>
+        </w:rPr>
+        <w:tab/>
       </w:r>
     </w:p>
     <w:p>
@@ -1513,7 +1852,15 @@
         </w:rPr>
       </w:pPr>
       <w:r>
-        <w:t xml:space="preserve">Dopo aver stilato i documenti Requirements Analysis e System Design è necessario porre </w:t>
+        <w:t xml:space="preserve">Dopo aver stilato i documenti </w:t>
+      </w:r>
+      <w:proofErr w:type="spellStart"/>
+      <w:r>
+        <w:t>Requirements</w:t>
+      </w:r>
+      <w:proofErr w:type="spellEnd"/>
+      <w:r>
+        <w:t xml:space="preserve"> Analysis e System Design è necessario porre </w:t>
       </w:r>
       <w:r>
         <w:tab/>
@@ -1533,7 +1880,15 @@
       </w:r>
       <w:r>
         <w:tab/>
-        <w:t>Design, i trade-offs e le linee guida.</w:t>
+        <w:t>Design, i trade-</w:t>
+      </w:r>
+      <w:proofErr w:type="spellStart"/>
+      <w:r>
+        <w:t>offs</w:t>
+      </w:r>
+      <w:proofErr w:type="spellEnd"/>
+      <w:r>
+        <w:t xml:space="preserve"> e le linee guida.</w:t>
       </w:r>
     </w:p>
     <w:p/>
@@ -1542,8 +1897,13 @@
         <w:pStyle w:val="Titoloparagrafo"/>
       </w:pPr>
       <w:r>
-        <w:t>Object Design trade-offs</w:t>
-      </w:r>
+        <w:t>Object Design trade-</w:t>
+      </w:r>
+      <w:proofErr w:type="spellStart"/>
+      <w:r>
+        <w:t>offs</w:t>
+      </w:r>
+      <w:proofErr w:type="spellEnd"/>
     </w:p>
     <w:p/>
     <w:p>
@@ -1914,15 +2274,62 @@
           <w:szCs w:val="23"/>
         </w:rPr>
         <w:tab/>
-        <w:t xml:space="preserve">leggibilità del codice. Per la formattazione dei file XML, HTML, CSS e JS si userà il formatter di </w:t>
-      </w:r>
+        <w:t xml:space="preserve">leggibilità del codice. Per la formattazione dei file XML, HTML, CSS e JS si userà il </w:t>
+      </w:r>
+      <w:proofErr w:type="spellStart"/>
       <w:r>
         <w:rPr>
           <w:sz w:val="23"/>
           <w:szCs w:val="23"/>
         </w:rPr>
-        <w:tab/>
-        <w:t xml:space="preserve">IntelliJ di default, mentre per i file Java si seguiranno le convenzioni della Sun di Java . Tra cui </w:t>
+        <w:t>formatter</w:t>
+      </w:r>
+      <w:proofErr w:type="spellEnd"/>
+      <w:r>
+        <w:rPr>
+          <w:sz w:val="23"/>
+          <w:szCs w:val="23"/>
+        </w:rPr>
+        <w:t xml:space="preserve"> di </w:t>
+      </w:r>
+      <w:r>
+        <w:rPr>
+          <w:sz w:val="23"/>
+          <w:szCs w:val="23"/>
+        </w:rPr>
+        <w:tab/>
+      </w:r>
+      <w:proofErr w:type="spellStart"/>
+      <w:r>
+        <w:rPr>
+          <w:sz w:val="23"/>
+          <w:szCs w:val="23"/>
+        </w:rPr>
+        <w:t>IntelliJ</w:t>
+      </w:r>
+      <w:proofErr w:type="spellEnd"/>
+      <w:r>
+        <w:rPr>
+          <w:sz w:val="23"/>
+          <w:szCs w:val="23"/>
+        </w:rPr>
+        <w:t xml:space="preserve"> di default, mentre per i file Java si seguiranno le convenzioni della </w:t>
+      </w:r>
+      <w:proofErr w:type="spellStart"/>
+      <w:r>
+        <w:rPr>
+          <w:sz w:val="23"/>
+          <w:szCs w:val="23"/>
+        </w:rPr>
+        <w:t>Sun</w:t>
+      </w:r>
+      <w:proofErr w:type="spellEnd"/>
+      <w:r>
+        <w:rPr>
+          <w:sz w:val="23"/>
+          <w:szCs w:val="23"/>
+        </w:rPr>
+        <w:t xml:space="preserve"> di Java . Tra cui </w:t>
       </w:r>
       <w:r>
         <w:rPr>
@@ -2361,6 +2768,7 @@
         <w:tab/>
         <w:t xml:space="preserve">Esempio: </w:t>
       </w:r>
+      <w:proofErr w:type="spellStart"/>
       <w:r>
         <w:rPr>
           <w:rFonts w:eastAsiaTheme="minorHAnsi"/>
@@ -2371,6 +2779,7 @@
         </w:rPr>
         <w:t>nomeVariabileLocale</w:t>
       </w:r>
+      <w:proofErr w:type="spellEnd"/>
     </w:p>
     <w:p>
       <w:pPr>
@@ -2403,7 +2812,25 @@
           <w:color w:val="000000"/>
           <w:lang w:eastAsia="en-US" w:bidi="ar-SA"/>
         </w:rPr>
-        <w:t xml:space="preserve">e sono variabili d’istanza (ad esempio, nelle classi bean) composte da più nomi, le </w:t>
+        <w:t xml:space="preserve">e sono variabili d’istanza (ad esempio, nelle classi </w:t>
+      </w:r>
+      <w:proofErr w:type="spellStart"/>
+      <w:r>
+        <w:rPr>
+          <w:rFonts w:eastAsiaTheme="minorHAnsi"/>
+          <w:color w:val="000000"/>
+          <w:lang w:eastAsia="en-US" w:bidi="ar-SA"/>
+        </w:rPr>
+        <w:t>bean</w:t>
+      </w:r>
+      <w:proofErr w:type="spellEnd"/>
+      <w:r>
+        <w:rPr>
+          <w:rFonts w:eastAsiaTheme="minorHAnsi"/>
+          <w:color w:val="000000"/>
+          <w:lang w:eastAsia="en-US" w:bidi="ar-SA"/>
+        </w:rPr>
+        <w:t xml:space="preserve">) composte da più nomi, le </w:t>
       </w:r>
       <w:r>
         <w:rPr>
@@ -2462,8 +2889,18 @@
           <w:lang w:eastAsia="en-US" w:bidi="ar-SA"/>
         </w:rPr>
         <w:tab/>
-        <w:t>Esempio: nome_variabile_d_istanza</w:t>
-      </w:r>
+        <w:t xml:space="preserve">Esempio: </w:t>
+      </w:r>
+      <w:proofErr w:type="spellStart"/>
+      <w:r>
+        <w:rPr>
+          <w:rFonts w:eastAsiaTheme="minorHAnsi"/>
+          <w:color w:val="000000"/>
+          <w:lang w:eastAsia="en-US" w:bidi="ar-SA"/>
+        </w:rPr>
+        <w:t>nome_variabile_d_istanza</w:t>
+      </w:r>
+      <w:proofErr w:type="spellEnd"/>
     </w:p>
     <w:p>
       <w:pPr>
@@ -2739,6 +3176,7 @@
         <w:tab/>
         <w:t xml:space="preserve">Esempio: </w:t>
       </w:r>
+      <w:proofErr w:type="spellStart"/>
       <w:r>
         <w:rPr>
           <w:rFonts w:eastAsiaTheme="minorHAnsi"/>
@@ -2747,7 +3185,18 @@
           <w:color w:val="000000"/>
           <w:lang w:eastAsia="en-US" w:bidi="ar-SA"/>
         </w:rPr>
-        <w:t>nomeMetodo()</w:t>
+        <w:t>nomeMetodo</w:t>
+      </w:r>
+      <w:proofErr w:type="spellEnd"/>
+      <w:r>
+        <w:rPr>
+          <w:rFonts w:eastAsiaTheme="minorHAnsi"/>
+          <w:i/>
+          <w:iCs/>
+          <w:color w:val="000000"/>
+          <w:lang w:eastAsia="en-US" w:bidi="ar-SA"/>
+        </w:rPr>
+        <w:t>()</w:t>
       </w:r>
     </w:p>
     <w:p>
@@ -2837,7 +3286,43 @@
           <w:color w:val="000000"/>
           <w:lang w:eastAsia="en-US" w:bidi="ar-SA"/>
         </w:rPr>
-        <w:t xml:space="preserve"> Rispettare il pattern getNomeVariabile e setNomeVariabile nel caso in cui si tratti </w:t>
+        <w:t xml:space="preserve"> Rispettare il pattern </w:t>
+      </w:r>
+      <w:proofErr w:type="spellStart"/>
+      <w:r>
+        <w:rPr>
+          <w:rFonts w:eastAsiaTheme="minorHAnsi"/>
+          <w:color w:val="000000"/>
+          <w:lang w:eastAsia="en-US" w:bidi="ar-SA"/>
+        </w:rPr>
+        <w:t>getNomeVariabile</w:t>
+      </w:r>
+      <w:proofErr w:type="spellEnd"/>
+      <w:r>
+        <w:rPr>
+          <w:rFonts w:eastAsiaTheme="minorHAnsi"/>
+          <w:color w:val="000000"/>
+          <w:lang w:eastAsia="en-US" w:bidi="ar-SA"/>
+        </w:rPr>
+        <w:t xml:space="preserve"> e </w:t>
+      </w:r>
+      <w:proofErr w:type="spellStart"/>
+      <w:r>
+        <w:rPr>
+          <w:rFonts w:eastAsiaTheme="minorHAnsi"/>
+          <w:color w:val="000000"/>
+          <w:lang w:eastAsia="en-US" w:bidi="ar-SA"/>
+        </w:rPr>
+        <w:t>setNomeVariabile</w:t>
+      </w:r>
+      <w:proofErr w:type="spellEnd"/>
+      <w:r>
+        <w:rPr>
+          <w:rFonts w:eastAsiaTheme="minorHAnsi"/>
+          <w:color w:val="000000"/>
+          <w:lang w:eastAsia="en-US" w:bidi="ar-SA"/>
+        </w:rPr>
+        <w:t xml:space="preserve"> nel caso in cui si tratti </w:t>
       </w:r>
       <w:r>
         <w:rPr>
@@ -3616,7 +4101,25 @@
           <w:color w:val="000000"/>
           <w:lang w:eastAsia="en-US" w:bidi="ar-SA"/>
         </w:rPr>
-        <w:t>● Tutti gli stili non inline devono essere collocati in fogli di stile separati;</w:t>
+        <w:t xml:space="preserve">● Tutti gli stili non </w:t>
+      </w:r>
+      <w:proofErr w:type="spellStart"/>
+      <w:r>
+        <w:rPr>
+          <w:rFonts w:eastAsiaTheme="minorHAnsi"/>
+          <w:color w:val="000000"/>
+          <w:lang w:eastAsia="en-US" w:bidi="ar-SA"/>
+        </w:rPr>
+        <w:t>inline</w:t>
+      </w:r>
+      <w:proofErr w:type="spellEnd"/>
+      <w:r>
+        <w:rPr>
+          <w:rFonts w:eastAsiaTheme="minorHAnsi"/>
+          <w:color w:val="000000"/>
+          <w:lang w:eastAsia="en-US" w:bidi="ar-SA"/>
+        </w:rPr>
+        <w:t xml:space="preserve"> devono essere collocati in fogli di stile separati;</w:t>
       </w:r>
     </w:p>
     <w:p>
@@ -4255,7 +4758,21 @@
         <w:rPr>
           <w:lang w:val="en-US"/>
         </w:rPr>
-        <w:t xml:space="preserve"> HyperText Transfer Protocol Secure.</w:t>
+        <w:t xml:space="preserve"> </w:t>
+      </w:r>
+      <w:proofErr w:type="spellStart"/>
+      <w:r>
+        <w:rPr>
+          <w:lang w:val="en-US"/>
+        </w:rPr>
+        <w:t>HyperText</w:t>
+      </w:r>
+      <w:proofErr w:type="spellEnd"/>
+      <w:r>
+        <w:rPr>
+          <w:lang w:val="en-US"/>
+        </w:rPr>
+        <w:t xml:space="preserve"> Transfer Protocol Secure.</w:t>
       </w:r>
     </w:p>
     <w:p>
@@ -4439,7 +4956,15 @@
         <w:tab/>
       </w:r>
       <w:r>
-        <w:t xml:space="preserve">Il singleton è un design pattern creazionale che ha lo scopo di garantire che di una </w:t>
+        <w:t xml:space="preserve">Il singleton è un design pattern </w:t>
+      </w:r>
+      <w:proofErr w:type="spellStart"/>
+      <w:r>
+        <w:t>creazionale</w:t>
+      </w:r>
+      <w:proofErr w:type="spellEnd"/>
+      <w:r>
+        <w:t xml:space="preserve"> che ha lo scopo di garantire che di una </w:t>
       </w:r>
       <w:r>
         <w:tab/>
@@ -4453,6 +4978,7 @@
       <w:r>
         <w:t>accesso globale a tale istanza. Abbiamo progettato una classe Singleton (</w:t>
       </w:r>
+      <w:proofErr w:type="spellStart"/>
       <w:r>
         <w:rPr>
           <w:b/>
@@ -4460,6 +4986,7 @@
         </w:rPr>
         <w:t>ConPool</w:t>
       </w:r>
+      <w:proofErr w:type="spellEnd"/>
       <w:r>
         <w:t xml:space="preserve">) per </w:t>
       </w:r>
@@ -4515,7 +5042,15 @@
         <w:t xml:space="preserve"> </w:t>
       </w:r>
       <w:r>
-        <w:t xml:space="preserve">caso dataSource, </w:t>
+        <w:t xml:space="preserve">caso </w:t>
+      </w:r>
+      <w:proofErr w:type="spellStart"/>
+      <w:r>
+        <w:t>dataSource</w:t>
+      </w:r>
+      <w:proofErr w:type="spellEnd"/>
+      <w:r>
+        <w:t xml:space="preserve">, </w:t>
       </w:r>
       <w:r>
         <w:t xml:space="preserve">che rappresenta </w:t>
@@ -4546,10 +5081,18 @@
         <w:t xml:space="preserve">statico e </w:t>
       </w:r>
       <w:r>
-        <w:t>pubblico get</w:t>
-      </w:r>
-      <w:r>
-        <w:t xml:space="preserve">Connection(), </w:t>
+        <w:t xml:space="preserve">pubblico </w:t>
+      </w:r>
+      <w:proofErr w:type="spellStart"/>
+      <w:r>
+        <w:t>get</w:t>
+      </w:r>
+      <w:r>
+        <w:t>Connection</w:t>
+      </w:r>
+      <w:proofErr w:type="spellEnd"/>
+      <w:r>
+        <w:t xml:space="preserve">(), </w:t>
       </w:r>
       <w:r>
         <w:t>che restituisce l’istanza</w:t>
@@ -4677,7 +5220,21 @@
         <w:rPr>
           <w:lang w:val="en-US"/>
         </w:rPr>
-        <w:t>● SocialBook RAD.</w:t>
+        <w:t xml:space="preserve">● </w:t>
+      </w:r>
+      <w:proofErr w:type="spellStart"/>
+      <w:r>
+        <w:rPr>
+          <w:lang w:val="en-US"/>
+        </w:rPr>
+        <w:t>SocialBook</w:t>
+      </w:r>
+      <w:proofErr w:type="spellEnd"/>
+      <w:r>
+        <w:rPr>
+          <w:lang w:val="en-US"/>
+        </w:rPr>
+        <w:t xml:space="preserve"> RAD.</w:t>
       </w:r>
     </w:p>
     <w:p>
@@ -4707,7 +5264,21 @@
         <w:rPr>
           <w:lang w:val="en-US"/>
         </w:rPr>
-        <w:t>● SocialBook SDD.</w:t>
+        <w:t xml:space="preserve">● </w:t>
+      </w:r>
+      <w:proofErr w:type="spellStart"/>
+      <w:r>
+        <w:rPr>
+          <w:lang w:val="en-US"/>
+        </w:rPr>
+        <w:t>SocialBook</w:t>
+      </w:r>
+      <w:proofErr w:type="spellEnd"/>
+      <w:r>
+        <w:rPr>
+          <w:lang w:val="en-US"/>
+        </w:rPr>
+        <w:t xml:space="preserve"> SDD.</w:t>
       </w:r>
       <w:r>
         <w:t xml:space="preserve"> </w:t>
@@ -4722,6 +5293,6493 @@
         <w:t>Packages</w:t>
       </w:r>
     </w:p>
+    <w:p>
+      <w:pPr>
+        <w:suppressAutoHyphens w:val="0"/>
+        <w:autoSpaceDE w:val="0"/>
+        <w:adjustRightInd w:val="0"/>
+      </w:pPr>
+    </w:p>
+    <w:p>
+      <w:pPr>
+        <w:suppressAutoHyphens w:val="0"/>
+        <w:autoSpaceDE w:val="0"/>
+        <w:adjustRightInd w:val="0"/>
+      </w:pPr>
+      <w:r>
+        <w:tab/>
+        <w:t xml:space="preserve">Il sistema </w:t>
+      </w:r>
+      <w:proofErr w:type="spellStart"/>
+      <w:r>
+        <w:t>SocialBook</w:t>
+      </w:r>
+      <w:proofErr w:type="spellEnd"/>
+      <w:r>
+        <w:t xml:space="preserve"> sarà distribuito in package, rispettando la suddivisione in sottosistemi </w:t>
+      </w:r>
+      <w:r>
+        <w:tab/>
+        <w:t>effettuata in fase di stesura del documento System Design.</w:t>
+      </w:r>
+    </w:p>
+    <w:p>
+      <w:pPr>
+        <w:suppressAutoHyphens w:val="0"/>
+        <w:autoSpaceDE w:val="0"/>
+        <w:adjustRightInd w:val="0"/>
+      </w:pPr>
+      <w:r>
+        <w:tab/>
+        <w:t>Più nello specifico, abbiamo 3 package principali:</w:t>
+      </w:r>
+    </w:p>
+    <w:p>
+      <w:pPr>
+        <w:suppressAutoHyphens w:val="0"/>
+        <w:autoSpaceDE w:val="0"/>
+        <w:adjustRightInd w:val="0"/>
+      </w:pPr>
+      <w:r>
+        <w:tab/>
+      </w:r>
+    </w:p>
+    <w:p>
+      <w:pPr>
+        <w:suppressAutoHyphens w:val="0"/>
+        <w:autoSpaceDE w:val="0"/>
+        <w:adjustRightInd w:val="0"/>
+      </w:pPr>
+      <w:r>
+        <w:tab/>
+      </w:r>
+      <w:r>
+        <w:t xml:space="preserve">● il package “controller”, </w:t>
+      </w:r>
+      <w:r>
+        <w:t>contenente</w:t>
+      </w:r>
+      <w:r>
+        <w:t xml:space="preserve"> ulteriori package, uno per ogni sottosistema individuato;</w:t>
+      </w:r>
+    </w:p>
+    <w:p>
+      <w:pPr>
+        <w:suppressAutoHyphens w:val="0"/>
+        <w:autoSpaceDE w:val="0"/>
+        <w:adjustRightInd w:val="0"/>
+      </w:pPr>
+      <w:r>
+        <w:tab/>
+      </w:r>
+      <w:r>
+        <w:t xml:space="preserve">● il package “model”, </w:t>
+      </w:r>
+      <w:r>
+        <w:t>contenente</w:t>
+      </w:r>
+      <w:r>
+        <w:t xml:space="preserve"> le risorse per l’accesso e la gestione dei dati persistenti;</w:t>
+      </w:r>
+    </w:p>
+    <w:p>
+      <w:pPr>
+        <w:suppressAutoHyphens w:val="0"/>
+        <w:autoSpaceDE w:val="0"/>
+        <w:adjustRightInd w:val="0"/>
+      </w:pPr>
+      <w:r>
+        <w:tab/>
+      </w:r>
+      <w:r>
+        <w:t>●</w:t>
+      </w:r>
+      <w:r>
+        <w:t xml:space="preserve"> il package “</w:t>
+      </w:r>
+      <w:proofErr w:type="spellStart"/>
+      <w:r>
+        <w:t>webapp</w:t>
+      </w:r>
+      <w:proofErr w:type="spellEnd"/>
+      <w:r>
+        <w:t>” (</w:t>
+      </w:r>
+      <w:proofErr w:type="spellStart"/>
+      <w:r>
+        <w:t>v</w:t>
+      </w:r>
+      <w:r>
+        <w:t>iew</w:t>
+      </w:r>
+      <w:proofErr w:type="spellEnd"/>
+      <w:r>
+        <w:t>)</w:t>
+      </w:r>
+      <w:r>
+        <w:t xml:space="preserve">, </w:t>
+      </w:r>
+      <w:r>
+        <w:t>contenente</w:t>
+      </w:r>
+      <w:r>
+        <w:t xml:space="preserve"> le risorse utili per l’interazione con l’utente (ad esempio,</w:t>
+      </w:r>
+      <w:r>
+        <w:t xml:space="preserve"> </w:t>
+      </w:r>
+    </w:p>
+    <w:p>
+      <w:pPr>
+        <w:suppressAutoHyphens w:val="0"/>
+        <w:autoSpaceDE w:val="0"/>
+        <w:adjustRightInd w:val="0"/>
+      </w:pPr>
+      <w:r>
+        <w:t xml:space="preserve">              le pagine degli stili </w:t>
+      </w:r>
+      <w:proofErr w:type="spellStart"/>
+      <w:r>
+        <w:t>css</w:t>
+      </w:r>
+      <w:proofErr w:type="spellEnd"/>
+      <w:r>
+        <w:t xml:space="preserve">, le pagine contenenti le funzioni </w:t>
+      </w:r>
+      <w:proofErr w:type="spellStart"/>
+      <w:r>
+        <w:t>js</w:t>
+      </w:r>
+      <w:proofErr w:type="spellEnd"/>
+      <w:r>
+        <w:t>, le immagini presenti nel sito ecc.</w:t>
+      </w:r>
+      <w:r>
+        <w:t>).</w:t>
+      </w:r>
+    </w:p>
+    <w:p>
+      <w:pPr>
+        <w:suppressAutoHyphens w:val="0"/>
+        <w:autoSpaceDE w:val="0"/>
+        <w:adjustRightInd w:val="0"/>
+      </w:pPr>
+    </w:p>
+    <w:p>
+      <w:pPr>
+        <w:suppressAutoHyphens w:val="0"/>
+        <w:autoSpaceDE w:val="0"/>
+        <w:adjustRightInd w:val="0"/>
+      </w:pPr>
+      <w:r>
+        <w:tab/>
+        <w:t>Inoltre, è stato introdotto un quarto package “utility”, contenente classi, metodi di supporto e</w:t>
+      </w:r>
+      <w:r>
+        <w:tab/>
+        <w:t xml:space="preserve">utilizzati in particolare dalle varie </w:t>
+      </w:r>
+      <w:proofErr w:type="spellStart"/>
+      <w:r>
+        <w:t>servlet</w:t>
+      </w:r>
+      <w:proofErr w:type="spellEnd"/>
+      <w:r>
+        <w:t xml:space="preserve"> per svolgere determinate operazioni</w:t>
+      </w:r>
+      <w:r>
+        <w:t>.</w:t>
+      </w:r>
+    </w:p>
+    <w:p/>
+    <w:p>
+      <w:pPr>
+        <w:pStyle w:val="Titoloparagrafo"/>
+      </w:pPr>
+      <w:r>
+        <w:t>Package controller</w:t>
+      </w:r>
+    </w:p>
+    <w:p>
+      <w:pPr>
+        <w:rPr>
+          <w:rFonts w:asciiTheme="minorHAnsi" w:eastAsiaTheme="majorEastAsia" w:hAnsiTheme="minorHAnsi" w:cstheme="minorHAnsi"/>
+          <w:b/>
+          <w:i/>
+          <w:iCs/>
+          <w:color w:val="000000" w:themeColor="text1"/>
+          <w:sz w:val="28"/>
+          <w:szCs w:val="28"/>
+          <w14:shadow w14:blurRad="38100" w14:dist="19050" w14:dir="2700000" w14:sx="100000" w14:sy="100000" w14:kx="0" w14:ky="0" w14:algn="tl">
+            <w14:schemeClr w14:val="dk1">
+              <w14:alpha w14:val="60000"/>
+            </w14:schemeClr>
+          </w14:shadow>
+          <w14:textOutline w14:w="0" w14:cap="flat" w14:cmpd="sng" w14:algn="ctr">
+            <w14:noFill/>
+            <w14:prstDash w14:val="solid"/>
+            <w14:round/>
+          </w14:textOutline>
+        </w:rPr>
+      </w:pPr>
+    </w:p>
+    <w:p>
+      <w:pPr>
+        <w:ind w:firstLine="708"/>
+      </w:pPr>
+      <w:r>
+        <w:t xml:space="preserve">Il package controller contiene tutte quelle classi che si occupano </w:t>
+      </w:r>
+      <w:r>
+        <w:t>dell’elaborazione e</w:t>
+      </w:r>
+    </w:p>
+    <w:p>
+      <w:pPr>
+        <w:ind w:firstLine="708"/>
+        <w:rPr>
+          <w:color w:val="202122"/>
+          <w:shd w:val="clear" w:color="auto" w:fill="FFFFFF"/>
+        </w:rPr>
+      </w:pPr>
+      <w:r>
+        <w:t xml:space="preserve">processamento  dei dati, servendosi delle classi DAO per effettuare le modifiche e soddisfare i       </w:t>
+      </w:r>
+      <w:r>
+        <w:tab/>
+      </w:r>
+      <w:r>
+        <w:rPr>
+          <w:color w:val="202122"/>
+          <w:shd w:val="clear" w:color="auto" w:fill="FFFFFF"/>
+        </w:rPr>
+        <w:t xml:space="preserve">comandi </w:t>
+      </w:r>
+      <w:r>
+        <w:rPr>
+          <w:color w:val="202122"/>
+          <w:shd w:val="clear" w:color="auto" w:fill="FFFFFF"/>
+        </w:rPr>
+        <w:t>dell'utente (</w:t>
+      </w:r>
+      <w:r>
+        <w:rPr>
+          <w:color w:val="202122"/>
+          <w:shd w:val="clear" w:color="auto" w:fill="FFFFFF"/>
+        </w:rPr>
+        <w:t xml:space="preserve">ricevuti </w:t>
+      </w:r>
+      <w:r>
+        <w:rPr>
+          <w:color w:val="202122"/>
+          <w:shd w:val="clear" w:color="auto" w:fill="FFFFFF"/>
+        </w:rPr>
+        <w:t>attraverso il</w:t>
+      </w:r>
+      <w:r>
+        <w:rPr>
+          <w:color w:val="202122"/>
+          <w:shd w:val="clear" w:color="auto" w:fill="FFFFFF"/>
+        </w:rPr>
+        <w:t xml:space="preserve"> </w:t>
+      </w:r>
+      <w:proofErr w:type="spellStart"/>
+      <w:r>
+        <w:rPr>
+          <w:color w:val="202122"/>
+          <w:shd w:val="clear" w:color="auto" w:fill="FFFFFF"/>
+        </w:rPr>
+        <w:t>view</w:t>
+      </w:r>
+      <w:proofErr w:type="spellEnd"/>
+      <w:r>
+        <w:rPr>
+          <w:color w:val="202122"/>
+          <w:shd w:val="clear" w:color="auto" w:fill="FFFFFF"/>
+        </w:rPr>
+        <w:t>)</w:t>
+      </w:r>
+      <w:r>
+        <w:rPr>
+          <w:color w:val="202122"/>
+          <w:shd w:val="clear" w:color="auto" w:fill="FFFFFF"/>
+        </w:rPr>
+        <w:t xml:space="preserve">, occupandosi  del reindirizzamento a nuove pagine </w:t>
+      </w:r>
+      <w:r>
+        <w:rPr>
+          <w:color w:val="202122"/>
+          <w:shd w:val="clear" w:color="auto" w:fill="FFFFFF"/>
+        </w:rPr>
+        <w:tab/>
+      </w:r>
+      <w:r>
+        <w:rPr>
+          <w:color w:val="202122"/>
+          <w:shd w:val="clear" w:color="auto" w:fill="FFFFFF"/>
+        </w:rPr>
+        <w:t>JSP.</w:t>
+      </w:r>
+    </w:p>
+    <w:p>
+      <w:pPr>
+        <w:ind w:firstLine="708"/>
+        <w:rPr>
+          <w:color w:val="202122"/>
+          <w:shd w:val="clear" w:color="auto" w:fill="FFFFFF"/>
+        </w:rPr>
+      </w:pPr>
+    </w:p>
+    <w:p>
+      <w:pPr>
+        <w:pStyle w:val="Sottoparagrafo"/>
+        <w:rPr>
+          <w:shd w:val="clear" w:color="auto" w:fill="FFFFFF"/>
+        </w:rPr>
+      </w:pPr>
+      <w:r>
+        <w:rPr>
+          <w:shd w:val="clear" w:color="auto" w:fill="FFFFFF"/>
+        </w:rPr>
+        <w:t>2.1.1 Gestione Utente</w:t>
+      </w:r>
+    </w:p>
+    <w:p>
+      <w:pPr>
+        <w:ind w:firstLine="708"/>
+        <w:rPr>
+          <w:color w:val="202122"/>
+          <w:shd w:val="clear" w:color="auto" w:fill="FFFFFF"/>
+        </w:rPr>
+      </w:pPr>
+      <w:r>
+        <w:rPr>
+          <w:color w:val="202122"/>
+          <w:shd w:val="clear" w:color="auto" w:fill="FFFFFF"/>
+        </w:rPr>
+        <w:tab/>
+      </w:r>
+    </w:p>
+    <w:tbl>
+      <w:tblPr>
+        <w:tblW w:w="9742" w:type="dxa"/>
+        <w:tblCellMar>
+          <w:top w:w="55" w:type="dxa"/>
+          <w:left w:w="55" w:type="dxa"/>
+          <w:bottom w:w="55" w:type="dxa"/>
+          <w:right w:w="55" w:type="dxa"/>
+        </w:tblCellMar>
+        <w:tblLook w:val="04A0" w:firstRow="1" w:lastRow="0" w:firstColumn="1" w:lastColumn="0" w:noHBand="0" w:noVBand="1"/>
+      </w:tblPr>
+      <w:tblGrid>
+        <w:gridCol w:w="4870"/>
+        <w:gridCol w:w="4872"/>
+      </w:tblGrid>
+      <w:tr>
+        <w:trPr>
+          <w:trHeight w:val="316"/>
+        </w:trPr>
+        <w:tc>
+          <w:tcPr>
+            <w:tcW w:w="4870" w:type="dxa"/>
+            <w:tcBorders>
+              <w:top w:val="single" w:sz="4" w:space="0" w:color="000000"/>
+              <w:left w:val="single" w:sz="4" w:space="0" w:color="000000"/>
+              <w:bottom w:val="single" w:sz="4" w:space="0" w:color="000000"/>
+            </w:tcBorders>
+            <w:shd w:val="clear" w:color="auto" w:fill="8EAADB" w:themeFill="accent1" w:themeFillTint="99"/>
+          </w:tcPr>
+          <w:p>
+            <w:pPr>
+              <w:pStyle w:val="Contenutotabella"/>
+              <w:jc w:val="center"/>
+              <w:rPr>
+                <w:rFonts w:ascii="Calibri" w:hAnsi="Calibri" w:cs="Calibri"/>
+                <w:b/>
+                <w:bCs/>
+                <w:color w:val="000000"/>
+                <w:sz w:val="26"/>
+                <w:szCs w:val="26"/>
+              </w:rPr>
+            </w:pPr>
+            <w:r>
+              <w:rPr>
+                <w:rFonts w:ascii="Calibri" w:hAnsi="Calibri" w:cs="Calibri"/>
+                <w:b/>
+                <w:bCs/>
+                <w:color w:val="000000"/>
+                <w:sz w:val="26"/>
+                <w:szCs w:val="26"/>
+              </w:rPr>
+              <w:t>Classe</w:t>
+            </w:r>
+          </w:p>
+        </w:tc>
+        <w:tc>
+          <w:tcPr>
+            <w:tcW w:w="4872" w:type="dxa"/>
+            <w:tcBorders>
+              <w:top w:val="single" w:sz="4" w:space="0" w:color="000000"/>
+              <w:left w:val="single" w:sz="4" w:space="0" w:color="000000"/>
+              <w:bottom w:val="single" w:sz="4" w:space="0" w:color="000000"/>
+              <w:right w:val="single" w:sz="4" w:space="0" w:color="auto"/>
+            </w:tcBorders>
+            <w:shd w:val="clear" w:color="auto" w:fill="8EAADB" w:themeFill="accent1" w:themeFillTint="99"/>
+          </w:tcPr>
+          <w:p>
+            <w:pPr>
+              <w:pStyle w:val="Contenutotabella"/>
+              <w:jc w:val="center"/>
+              <w:rPr>
+                <w:rFonts w:ascii="Calibri" w:hAnsi="Calibri" w:cs="Calibri"/>
+                <w:b/>
+                <w:bCs/>
+                <w:color w:val="000000"/>
+                <w:sz w:val="26"/>
+                <w:szCs w:val="26"/>
+              </w:rPr>
+            </w:pPr>
+            <w:r>
+              <w:rPr>
+                <w:rFonts w:ascii="Calibri" w:hAnsi="Calibri" w:cs="Calibri"/>
+                <w:b/>
+                <w:bCs/>
+                <w:color w:val="000000"/>
+                <w:sz w:val="26"/>
+                <w:szCs w:val="26"/>
+              </w:rPr>
+              <w:t>Descrizione</w:t>
+            </w:r>
+          </w:p>
+        </w:tc>
+      </w:tr>
+      <w:tr>
+        <w:trPr>
+          <w:trHeight w:val="263"/>
+        </w:trPr>
+        <w:tc>
+          <w:tcPr>
+            <w:tcW w:w="4870" w:type="dxa"/>
+            <w:tcBorders>
+              <w:left w:val="single" w:sz="4" w:space="0" w:color="000000"/>
+              <w:bottom w:val="single" w:sz="4" w:space="0" w:color="000000"/>
+            </w:tcBorders>
+            <w:shd w:val="clear" w:color="auto" w:fill="auto"/>
+          </w:tcPr>
+          <w:p>
+            <w:pPr>
+              <w:pStyle w:val="Contenutotabella"/>
+              <w:rPr>
+                <w:rFonts w:ascii="Calibri" w:hAnsi="Calibri" w:cs="Calibri"/>
+                <w:color w:val="000000"/>
+                <w:sz w:val="22"/>
+                <w:szCs w:val="22"/>
+              </w:rPr>
+            </w:pPr>
+            <w:r>
+              <w:rPr>
+                <w:rFonts w:ascii="Calibri" w:hAnsi="Calibri" w:cs="Calibri"/>
+                <w:color w:val="000000"/>
+                <w:sz w:val="22"/>
+                <w:szCs w:val="22"/>
+              </w:rPr>
+              <w:t>AddBookBooklistServlet.java</w:t>
+            </w:r>
+          </w:p>
+        </w:tc>
+        <w:tc>
+          <w:tcPr>
+            <w:tcW w:w="4872" w:type="dxa"/>
+            <w:tcBorders>
+              <w:left w:val="single" w:sz="4" w:space="0" w:color="000000"/>
+              <w:bottom w:val="single" w:sz="4" w:space="0" w:color="000000"/>
+              <w:right w:val="single" w:sz="4" w:space="0" w:color="auto"/>
+            </w:tcBorders>
+            <w:shd w:val="clear" w:color="auto" w:fill="auto"/>
+          </w:tcPr>
+          <w:p>
+            <w:pPr>
+              <w:pStyle w:val="Contenutotabella"/>
+              <w:rPr>
+                <w:rFonts w:ascii="Calibri" w:hAnsi="Calibri" w:cs="Calibri"/>
+                <w:color w:val="000000"/>
+                <w:sz w:val="22"/>
+                <w:szCs w:val="22"/>
+              </w:rPr>
+            </w:pPr>
+            <w:proofErr w:type="spellStart"/>
+            <w:r>
+              <w:rPr>
+                <w:rFonts w:ascii="Calibri" w:hAnsi="Calibri" w:cs="Calibri"/>
+                <w:color w:val="000000"/>
+                <w:sz w:val="22"/>
+                <w:szCs w:val="22"/>
+              </w:rPr>
+              <w:t>Servlet</w:t>
+            </w:r>
+            <w:proofErr w:type="spellEnd"/>
+            <w:r>
+              <w:rPr>
+                <w:rFonts w:ascii="Calibri" w:hAnsi="Calibri" w:cs="Calibri"/>
+                <w:color w:val="000000"/>
+                <w:sz w:val="22"/>
+                <w:szCs w:val="22"/>
+              </w:rPr>
+              <w:t xml:space="preserve"> che gestisce l’inserimento di un nuovo libro a una </w:t>
+            </w:r>
+            <w:proofErr w:type="spellStart"/>
+            <w:r>
+              <w:rPr>
+                <w:rFonts w:ascii="Calibri" w:hAnsi="Calibri" w:cs="Calibri"/>
+                <w:color w:val="000000"/>
+                <w:sz w:val="22"/>
+                <w:szCs w:val="22"/>
+              </w:rPr>
+              <w:t>booklist</w:t>
+            </w:r>
+            <w:proofErr w:type="spellEnd"/>
+            <w:r>
+              <w:rPr>
+                <w:rFonts w:ascii="Calibri" w:hAnsi="Calibri" w:cs="Calibri"/>
+                <w:color w:val="000000"/>
+                <w:sz w:val="22"/>
+                <w:szCs w:val="22"/>
+              </w:rPr>
+              <w:t>.</w:t>
+            </w:r>
+          </w:p>
+        </w:tc>
+      </w:tr>
+      <w:tr>
+        <w:trPr>
+          <w:trHeight w:val="276"/>
+        </w:trPr>
+        <w:tc>
+          <w:tcPr>
+            <w:tcW w:w="4870" w:type="dxa"/>
+            <w:tcBorders>
+              <w:left w:val="single" w:sz="4" w:space="0" w:color="000000"/>
+              <w:bottom w:val="single" w:sz="4" w:space="0" w:color="000000"/>
+            </w:tcBorders>
+            <w:shd w:val="clear" w:color="auto" w:fill="auto"/>
+          </w:tcPr>
+          <w:p>
+            <w:pPr>
+              <w:pStyle w:val="Contenutotabella"/>
+              <w:rPr>
+                <w:rFonts w:ascii="Calibri" w:hAnsi="Calibri" w:cs="Calibri"/>
+                <w:color w:val="000000"/>
+                <w:sz w:val="22"/>
+                <w:szCs w:val="22"/>
+              </w:rPr>
+            </w:pPr>
+            <w:r>
+              <w:rPr>
+                <w:rFonts w:ascii="Calibri" w:hAnsi="Calibri" w:cs="Calibri"/>
+                <w:color w:val="000000"/>
+                <w:sz w:val="22"/>
+                <w:szCs w:val="22"/>
+              </w:rPr>
+              <w:t>AllBooklistServlet.java</w:t>
+            </w:r>
+          </w:p>
+        </w:tc>
+        <w:tc>
+          <w:tcPr>
+            <w:tcW w:w="4872" w:type="dxa"/>
+            <w:tcBorders>
+              <w:left w:val="single" w:sz="4" w:space="0" w:color="000000"/>
+              <w:bottom w:val="single" w:sz="4" w:space="0" w:color="000000"/>
+              <w:right w:val="single" w:sz="4" w:space="0" w:color="auto"/>
+            </w:tcBorders>
+            <w:shd w:val="clear" w:color="auto" w:fill="auto"/>
+          </w:tcPr>
+          <w:p>
+            <w:pPr>
+              <w:pStyle w:val="Contenutotabella"/>
+              <w:rPr>
+                <w:rFonts w:ascii="Calibri" w:hAnsi="Calibri" w:cs="Calibri"/>
+                <w:color w:val="000000"/>
+                <w:sz w:val="22"/>
+                <w:szCs w:val="22"/>
+              </w:rPr>
+            </w:pPr>
+            <w:proofErr w:type="spellStart"/>
+            <w:r>
+              <w:rPr>
+                <w:rFonts w:ascii="Calibri" w:hAnsi="Calibri" w:cs="Calibri"/>
+                <w:color w:val="000000"/>
+                <w:sz w:val="22"/>
+                <w:szCs w:val="22"/>
+              </w:rPr>
+              <w:t>Servlet</w:t>
+            </w:r>
+            <w:proofErr w:type="spellEnd"/>
+            <w:r>
+              <w:rPr>
+                <w:rFonts w:ascii="Calibri" w:hAnsi="Calibri" w:cs="Calibri"/>
+                <w:color w:val="000000"/>
+                <w:sz w:val="22"/>
+                <w:szCs w:val="22"/>
+              </w:rPr>
+              <w:t xml:space="preserve"> che si occupa del recupero delle </w:t>
+            </w:r>
+            <w:proofErr w:type="spellStart"/>
+            <w:r>
+              <w:rPr>
+                <w:rFonts w:ascii="Calibri" w:hAnsi="Calibri" w:cs="Calibri"/>
+                <w:color w:val="000000"/>
+                <w:sz w:val="22"/>
+                <w:szCs w:val="22"/>
+              </w:rPr>
+              <w:t>booklist</w:t>
+            </w:r>
+            <w:proofErr w:type="spellEnd"/>
+            <w:r>
+              <w:rPr>
+                <w:rFonts w:ascii="Calibri" w:hAnsi="Calibri" w:cs="Calibri"/>
+                <w:color w:val="000000"/>
+                <w:sz w:val="22"/>
+                <w:szCs w:val="22"/>
+              </w:rPr>
+              <w:t xml:space="preserve"> (create/seguite) associate ad un certo utente e memorizzate sul database, così da permetterne la visualizzazione.</w:t>
+            </w:r>
+          </w:p>
+        </w:tc>
+      </w:tr>
+      <w:tr>
+        <w:trPr>
+          <w:trHeight w:val="276"/>
+        </w:trPr>
+        <w:tc>
+          <w:tcPr>
+            <w:tcW w:w="4870" w:type="dxa"/>
+            <w:tcBorders>
+              <w:left w:val="single" w:sz="4" w:space="0" w:color="000000"/>
+              <w:bottom w:val="single" w:sz="4" w:space="0" w:color="000000"/>
+            </w:tcBorders>
+            <w:shd w:val="clear" w:color="auto" w:fill="auto"/>
+          </w:tcPr>
+          <w:p>
+            <w:pPr>
+              <w:pStyle w:val="Contenutotabella"/>
+              <w:rPr>
+                <w:rFonts w:ascii="Calibri" w:hAnsi="Calibri" w:cs="Calibri"/>
+                <w:color w:val="000000"/>
+                <w:sz w:val="22"/>
+                <w:szCs w:val="22"/>
+              </w:rPr>
+            </w:pPr>
+            <w:r>
+              <w:rPr>
+                <w:rFonts w:ascii="Calibri" w:hAnsi="Calibri" w:cs="Calibri"/>
+                <w:color w:val="000000"/>
+                <w:sz w:val="22"/>
+                <w:szCs w:val="22"/>
+              </w:rPr>
+              <w:t>BooklistViewServlet.java</w:t>
+            </w:r>
+          </w:p>
+        </w:tc>
+        <w:tc>
+          <w:tcPr>
+            <w:tcW w:w="4872" w:type="dxa"/>
+            <w:tcBorders>
+              <w:left w:val="single" w:sz="4" w:space="0" w:color="000000"/>
+              <w:bottom w:val="single" w:sz="4" w:space="0" w:color="000000"/>
+              <w:right w:val="single" w:sz="4" w:space="0" w:color="auto"/>
+            </w:tcBorders>
+            <w:shd w:val="clear" w:color="auto" w:fill="auto"/>
+          </w:tcPr>
+          <w:p>
+            <w:pPr>
+              <w:pStyle w:val="Contenutotabella"/>
+              <w:rPr>
+                <w:rFonts w:ascii="Calibri" w:hAnsi="Calibri" w:cs="Calibri"/>
+                <w:color w:val="000000"/>
+                <w:sz w:val="22"/>
+                <w:szCs w:val="22"/>
+              </w:rPr>
+            </w:pPr>
+            <w:proofErr w:type="spellStart"/>
+            <w:r>
+              <w:rPr>
+                <w:rFonts w:ascii="Calibri" w:hAnsi="Calibri" w:cs="Calibri"/>
+                <w:color w:val="000000"/>
+                <w:sz w:val="22"/>
+                <w:szCs w:val="22"/>
+              </w:rPr>
+              <w:t>Servlet</w:t>
+            </w:r>
+            <w:proofErr w:type="spellEnd"/>
+            <w:r>
+              <w:rPr>
+                <w:rFonts w:ascii="Calibri" w:hAnsi="Calibri" w:cs="Calibri"/>
+                <w:color w:val="000000"/>
+                <w:sz w:val="22"/>
+                <w:szCs w:val="22"/>
+              </w:rPr>
+              <w:t xml:space="preserve"> che si occupa del recupero dei libri presenti in una determinata </w:t>
+            </w:r>
+            <w:proofErr w:type="spellStart"/>
+            <w:r>
+              <w:rPr>
+                <w:rFonts w:ascii="Calibri" w:hAnsi="Calibri" w:cs="Calibri"/>
+                <w:color w:val="000000"/>
+                <w:sz w:val="22"/>
+                <w:szCs w:val="22"/>
+              </w:rPr>
+              <w:t>booklist</w:t>
+            </w:r>
+            <w:proofErr w:type="spellEnd"/>
+            <w:r>
+              <w:rPr>
+                <w:rFonts w:ascii="Calibri" w:hAnsi="Calibri" w:cs="Calibri"/>
+                <w:color w:val="000000"/>
+                <w:sz w:val="22"/>
+                <w:szCs w:val="22"/>
+              </w:rPr>
+              <w:t>, memorizzata sul database, così da permetterne la visualizzazione.</w:t>
+            </w:r>
+          </w:p>
+        </w:tc>
+      </w:tr>
+      <w:tr>
+        <w:trPr>
+          <w:trHeight w:val="276"/>
+        </w:trPr>
+        <w:tc>
+          <w:tcPr>
+            <w:tcW w:w="4870" w:type="dxa"/>
+            <w:tcBorders>
+              <w:left w:val="single" w:sz="4" w:space="0" w:color="000000"/>
+              <w:bottom w:val="single" w:sz="4" w:space="0" w:color="000000"/>
+            </w:tcBorders>
+            <w:shd w:val="clear" w:color="auto" w:fill="auto"/>
+          </w:tcPr>
+          <w:p>
+            <w:pPr>
+              <w:pStyle w:val="Contenutotabella"/>
+              <w:rPr>
+                <w:rFonts w:ascii="Calibri" w:hAnsi="Calibri" w:cs="Calibri"/>
+                <w:color w:val="000000"/>
+                <w:sz w:val="22"/>
+                <w:szCs w:val="22"/>
+              </w:rPr>
+            </w:pPr>
+            <w:r>
+              <w:rPr>
+                <w:rFonts w:ascii="Calibri" w:hAnsi="Calibri" w:cs="Calibri"/>
+                <w:color w:val="000000"/>
+                <w:sz w:val="22"/>
+                <w:szCs w:val="22"/>
+              </w:rPr>
+              <w:t>CustomerEditServlet.java</w:t>
+            </w:r>
+          </w:p>
+        </w:tc>
+        <w:tc>
+          <w:tcPr>
+            <w:tcW w:w="4872" w:type="dxa"/>
+            <w:tcBorders>
+              <w:left w:val="single" w:sz="4" w:space="0" w:color="000000"/>
+              <w:bottom w:val="single" w:sz="4" w:space="0" w:color="000000"/>
+              <w:right w:val="single" w:sz="4" w:space="0" w:color="auto"/>
+            </w:tcBorders>
+            <w:shd w:val="clear" w:color="auto" w:fill="auto"/>
+          </w:tcPr>
+          <w:p>
+            <w:pPr>
+              <w:pStyle w:val="Contenutotabella"/>
+              <w:rPr>
+                <w:rFonts w:ascii="Calibri" w:hAnsi="Calibri" w:cs="Calibri"/>
+                <w:color w:val="000000"/>
+                <w:sz w:val="22"/>
+                <w:szCs w:val="22"/>
+              </w:rPr>
+            </w:pPr>
+            <w:proofErr w:type="spellStart"/>
+            <w:r>
+              <w:rPr>
+                <w:rFonts w:ascii="Calibri" w:hAnsi="Calibri" w:cs="Calibri"/>
+                <w:color w:val="000000"/>
+                <w:sz w:val="22"/>
+                <w:szCs w:val="22"/>
+              </w:rPr>
+              <w:t>Servlet</w:t>
+            </w:r>
+            <w:proofErr w:type="spellEnd"/>
+            <w:r>
+              <w:rPr>
+                <w:rFonts w:ascii="Calibri" w:hAnsi="Calibri" w:cs="Calibri"/>
+                <w:color w:val="000000"/>
+                <w:sz w:val="22"/>
+                <w:szCs w:val="22"/>
+              </w:rPr>
+              <w:t xml:space="preserve"> che si occupa di effettuare le modifiche alle informazioni personali dell’utente.</w:t>
+            </w:r>
+          </w:p>
+        </w:tc>
+      </w:tr>
+      <w:tr>
+        <w:trPr>
+          <w:trHeight w:val="263"/>
+        </w:trPr>
+        <w:tc>
+          <w:tcPr>
+            <w:tcW w:w="4870" w:type="dxa"/>
+            <w:tcBorders>
+              <w:left w:val="single" w:sz="4" w:space="0" w:color="000000"/>
+              <w:bottom w:val="single" w:sz="4" w:space="0" w:color="000000"/>
+            </w:tcBorders>
+            <w:shd w:val="clear" w:color="auto" w:fill="auto"/>
+          </w:tcPr>
+          <w:p>
+            <w:pPr>
+              <w:pStyle w:val="Contenutotabella"/>
+              <w:rPr>
+                <w:rFonts w:ascii="Calibri" w:hAnsi="Calibri" w:cs="Calibri"/>
+                <w:color w:val="000000"/>
+                <w:sz w:val="22"/>
+                <w:szCs w:val="22"/>
+              </w:rPr>
+            </w:pPr>
+            <w:r>
+              <w:rPr>
+                <w:rFonts w:ascii="Calibri" w:hAnsi="Calibri" w:cs="Calibri"/>
+                <w:color w:val="000000"/>
+                <w:sz w:val="22"/>
+                <w:szCs w:val="22"/>
+              </w:rPr>
+              <w:t>CustomerServlet.java</w:t>
+            </w:r>
+          </w:p>
+        </w:tc>
+        <w:tc>
+          <w:tcPr>
+            <w:tcW w:w="4872" w:type="dxa"/>
+            <w:tcBorders>
+              <w:left w:val="single" w:sz="4" w:space="0" w:color="000000"/>
+              <w:bottom w:val="single" w:sz="4" w:space="0" w:color="000000"/>
+              <w:right w:val="single" w:sz="4" w:space="0" w:color="auto"/>
+            </w:tcBorders>
+            <w:shd w:val="clear" w:color="auto" w:fill="auto"/>
+          </w:tcPr>
+          <w:p>
+            <w:pPr>
+              <w:pStyle w:val="Contenutotabella"/>
+              <w:rPr>
+                <w:rFonts w:ascii="Calibri" w:hAnsi="Calibri" w:cs="Calibri"/>
+                <w:color w:val="000000"/>
+                <w:sz w:val="22"/>
+                <w:szCs w:val="22"/>
+              </w:rPr>
+            </w:pPr>
+            <w:proofErr w:type="spellStart"/>
+            <w:r>
+              <w:rPr>
+                <w:rFonts w:ascii="Calibri" w:hAnsi="Calibri" w:cs="Calibri"/>
+                <w:color w:val="000000"/>
+                <w:sz w:val="22"/>
+                <w:szCs w:val="22"/>
+              </w:rPr>
+              <w:t>Servlet</w:t>
+            </w:r>
+            <w:proofErr w:type="spellEnd"/>
+            <w:r>
+              <w:rPr>
+                <w:rFonts w:ascii="Calibri" w:hAnsi="Calibri" w:cs="Calibri"/>
+                <w:color w:val="000000"/>
+                <w:sz w:val="22"/>
+                <w:szCs w:val="22"/>
+              </w:rPr>
+              <w:t xml:space="preserve"> che permette all’utente di visualizzare la propria pagina personale oppure la pagina personale di un altro utente.</w:t>
+            </w:r>
+          </w:p>
+        </w:tc>
+      </w:tr>
+      <w:tr>
+        <w:trPr>
+          <w:trHeight w:val="276"/>
+        </w:trPr>
+        <w:tc>
+          <w:tcPr>
+            <w:tcW w:w="4870" w:type="dxa"/>
+            <w:tcBorders>
+              <w:left w:val="single" w:sz="4" w:space="0" w:color="000000"/>
+              <w:bottom w:val="single" w:sz="4" w:space="0" w:color="000000"/>
+            </w:tcBorders>
+            <w:shd w:val="clear" w:color="auto" w:fill="auto"/>
+          </w:tcPr>
+          <w:p>
+            <w:pPr>
+              <w:pStyle w:val="Contenutotabella"/>
+              <w:rPr>
+                <w:rFonts w:ascii="Calibri" w:hAnsi="Calibri" w:cs="Calibri"/>
+                <w:color w:val="000000"/>
+                <w:sz w:val="22"/>
+                <w:szCs w:val="22"/>
+              </w:rPr>
+            </w:pPr>
+            <w:r>
+              <w:rPr>
+                <w:rFonts w:ascii="Calibri" w:hAnsi="Calibri" w:cs="Calibri"/>
+                <w:color w:val="000000"/>
+                <w:sz w:val="22"/>
+                <w:szCs w:val="22"/>
+              </w:rPr>
+              <w:t>EditCreaBooklistServlet.java</w:t>
+            </w:r>
+          </w:p>
+        </w:tc>
+        <w:tc>
+          <w:tcPr>
+            <w:tcW w:w="4872" w:type="dxa"/>
+            <w:tcBorders>
+              <w:left w:val="single" w:sz="4" w:space="0" w:color="000000"/>
+              <w:bottom w:val="single" w:sz="4" w:space="0" w:color="000000"/>
+              <w:right w:val="single" w:sz="4" w:space="0" w:color="auto"/>
+            </w:tcBorders>
+            <w:shd w:val="clear" w:color="auto" w:fill="auto"/>
+          </w:tcPr>
+          <w:p>
+            <w:pPr>
+              <w:pStyle w:val="Contenutotabella"/>
+              <w:rPr>
+                <w:rFonts w:ascii="Calibri" w:hAnsi="Calibri" w:cs="Calibri"/>
+                <w:color w:val="000000"/>
+                <w:sz w:val="22"/>
+                <w:szCs w:val="22"/>
+              </w:rPr>
+            </w:pPr>
+            <w:proofErr w:type="spellStart"/>
+            <w:r>
+              <w:rPr>
+                <w:rFonts w:ascii="Calibri" w:hAnsi="Calibri" w:cs="Calibri"/>
+                <w:color w:val="000000"/>
+                <w:sz w:val="22"/>
+                <w:szCs w:val="22"/>
+              </w:rPr>
+              <w:t>Servlet</w:t>
+            </w:r>
+            <w:proofErr w:type="spellEnd"/>
+            <w:r>
+              <w:rPr>
+                <w:rFonts w:ascii="Calibri" w:hAnsi="Calibri" w:cs="Calibri"/>
+                <w:color w:val="000000"/>
+                <w:sz w:val="22"/>
+                <w:szCs w:val="22"/>
+              </w:rPr>
+              <w:t xml:space="preserve"> che si occupa della creazione/modifica di una </w:t>
+            </w:r>
+            <w:proofErr w:type="spellStart"/>
+            <w:r>
+              <w:rPr>
+                <w:rFonts w:ascii="Calibri" w:hAnsi="Calibri" w:cs="Calibri"/>
+                <w:color w:val="000000"/>
+                <w:sz w:val="22"/>
+                <w:szCs w:val="22"/>
+              </w:rPr>
+              <w:t>booklist</w:t>
+            </w:r>
+            <w:proofErr w:type="spellEnd"/>
+            <w:r>
+              <w:rPr>
+                <w:rFonts w:ascii="Calibri" w:hAnsi="Calibri" w:cs="Calibri"/>
+                <w:color w:val="000000"/>
+                <w:sz w:val="22"/>
+                <w:szCs w:val="22"/>
+              </w:rPr>
+              <w:t xml:space="preserve">. </w:t>
+            </w:r>
+          </w:p>
+        </w:tc>
+      </w:tr>
+      <w:tr>
+        <w:trPr>
+          <w:trHeight w:val="276"/>
+        </w:trPr>
+        <w:tc>
+          <w:tcPr>
+            <w:tcW w:w="4870" w:type="dxa"/>
+            <w:tcBorders>
+              <w:left w:val="single" w:sz="4" w:space="0" w:color="000000"/>
+              <w:bottom w:val="single" w:sz="4" w:space="0" w:color="000000"/>
+            </w:tcBorders>
+            <w:shd w:val="clear" w:color="auto" w:fill="auto"/>
+          </w:tcPr>
+          <w:p>
+            <w:pPr>
+              <w:pStyle w:val="Contenutotabella"/>
+              <w:rPr>
+                <w:rFonts w:ascii="Calibri" w:hAnsi="Calibri" w:cs="Calibri"/>
+                <w:color w:val="000000"/>
+                <w:sz w:val="22"/>
+                <w:szCs w:val="22"/>
+              </w:rPr>
+            </w:pPr>
+            <w:r>
+              <w:rPr>
+                <w:rFonts w:ascii="Calibri" w:hAnsi="Calibri" w:cs="Calibri"/>
+                <w:color w:val="000000"/>
+                <w:sz w:val="22"/>
+                <w:szCs w:val="22"/>
+              </w:rPr>
+              <w:t>LoginServlet.java</w:t>
+            </w:r>
+          </w:p>
+        </w:tc>
+        <w:tc>
+          <w:tcPr>
+            <w:tcW w:w="4872" w:type="dxa"/>
+            <w:tcBorders>
+              <w:left w:val="single" w:sz="4" w:space="0" w:color="000000"/>
+              <w:bottom w:val="single" w:sz="4" w:space="0" w:color="000000"/>
+              <w:right w:val="single" w:sz="4" w:space="0" w:color="auto"/>
+            </w:tcBorders>
+            <w:shd w:val="clear" w:color="auto" w:fill="auto"/>
+          </w:tcPr>
+          <w:p>
+            <w:pPr>
+              <w:pStyle w:val="Contenutotabella"/>
+              <w:rPr>
+                <w:rFonts w:ascii="Calibri" w:hAnsi="Calibri" w:cs="Calibri"/>
+                <w:color w:val="000000"/>
+                <w:sz w:val="22"/>
+                <w:szCs w:val="22"/>
+              </w:rPr>
+            </w:pPr>
+            <w:proofErr w:type="spellStart"/>
+            <w:r>
+              <w:rPr>
+                <w:rFonts w:ascii="Calibri" w:hAnsi="Calibri" w:cs="Calibri"/>
+                <w:color w:val="000000"/>
+                <w:sz w:val="22"/>
+                <w:szCs w:val="22"/>
+              </w:rPr>
+              <w:t>Servlet</w:t>
+            </w:r>
+            <w:proofErr w:type="spellEnd"/>
+            <w:r>
+              <w:rPr>
+                <w:rFonts w:ascii="Calibri" w:hAnsi="Calibri" w:cs="Calibri"/>
+                <w:color w:val="000000"/>
+                <w:sz w:val="22"/>
+                <w:szCs w:val="22"/>
+              </w:rPr>
+              <w:t xml:space="preserve"> che gestisce il login di un utente registrato/admin.</w:t>
+            </w:r>
+          </w:p>
+        </w:tc>
+      </w:tr>
+      <w:tr>
+        <w:trPr>
+          <w:trHeight w:val="276"/>
+        </w:trPr>
+        <w:tc>
+          <w:tcPr>
+            <w:tcW w:w="4870" w:type="dxa"/>
+            <w:tcBorders>
+              <w:left w:val="single" w:sz="4" w:space="0" w:color="000000"/>
+              <w:bottom w:val="single" w:sz="4" w:space="0" w:color="000000"/>
+            </w:tcBorders>
+            <w:shd w:val="clear" w:color="auto" w:fill="auto"/>
+          </w:tcPr>
+          <w:p>
+            <w:pPr>
+              <w:pStyle w:val="Contenutotabella"/>
+              <w:rPr>
+                <w:rFonts w:ascii="Calibri" w:hAnsi="Calibri" w:cs="Calibri"/>
+                <w:color w:val="000000"/>
+                <w:sz w:val="22"/>
+                <w:szCs w:val="22"/>
+              </w:rPr>
+            </w:pPr>
+            <w:r>
+              <w:rPr>
+                <w:rFonts w:ascii="Calibri" w:hAnsi="Calibri" w:cs="Calibri"/>
+                <w:color w:val="000000"/>
+                <w:sz w:val="22"/>
+                <w:szCs w:val="22"/>
+              </w:rPr>
+              <w:t>Logout.java</w:t>
+            </w:r>
+          </w:p>
+        </w:tc>
+        <w:tc>
+          <w:tcPr>
+            <w:tcW w:w="4872" w:type="dxa"/>
+            <w:tcBorders>
+              <w:left w:val="single" w:sz="4" w:space="0" w:color="000000"/>
+              <w:bottom w:val="single" w:sz="4" w:space="0" w:color="000000"/>
+              <w:right w:val="single" w:sz="4" w:space="0" w:color="auto"/>
+            </w:tcBorders>
+            <w:shd w:val="clear" w:color="auto" w:fill="auto"/>
+          </w:tcPr>
+          <w:p>
+            <w:pPr>
+              <w:pStyle w:val="Contenutotabella"/>
+              <w:rPr>
+                <w:rFonts w:ascii="Calibri" w:hAnsi="Calibri" w:cs="Calibri"/>
+                <w:color w:val="000000"/>
+                <w:sz w:val="22"/>
+                <w:szCs w:val="22"/>
+              </w:rPr>
+            </w:pPr>
+            <w:proofErr w:type="spellStart"/>
+            <w:r>
+              <w:rPr>
+                <w:rFonts w:ascii="Calibri" w:hAnsi="Calibri" w:cs="Calibri"/>
+                <w:color w:val="000000"/>
+                <w:sz w:val="22"/>
+                <w:szCs w:val="22"/>
+              </w:rPr>
+              <w:t>Servlet</w:t>
+            </w:r>
+            <w:proofErr w:type="spellEnd"/>
+            <w:r>
+              <w:rPr>
+                <w:rFonts w:ascii="Calibri" w:hAnsi="Calibri" w:cs="Calibri"/>
+                <w:color w:val="000000"/>
+                <w:sz w:val="22"/>
+                <w:szCs w:val="22"/>
+              </w:rPr>
+              <w:t xml:space="preserve"> che gestisce il logout di un utente registrato/admin che abbia precedentemente effettuato il login.</w:t>
+            </w:r>
+          </w:p>
+        </w:tc>
+      </w:tr>
+      <w:tr>
+        <w:trPr>
+          <w:trHeight w:val="263"/>
+        </w:trPr>
+        <w:tc>
+          <w:tcPr>
+            <w:tcW w:w="4870" w:type="dxa"/>
+            <w:tcBorders>
+              <w:left w:val="single" w:sz="4" w:space="0" w:color="000000"/>
+              <w:bottom w:val="single" w:sz="4" w:space="0" w:color="000000"/>
+            </w:tcBorders>
+            <w:shd w:val="clear" w:color="auto" w:fill="auto"/>
+          </w:tcPr>
+          <w:p>
+            <w:pPr>
+              <w:pStyle w:val="Contenutotabella"/>
+              <w:rPr>
+                <w:rFonts w:ascii="Calibri" w:hAnsi="Calibri" w:cs="Calibri"/>
+                <w:color w:val="000000"/>
+                <w:sz w:val="22"/>
+                <w:szCs w:val="22"/>
+              </w:rPr>
+            </w:pPr>
+            <w:r>
+              <w:rPr>
+                <w:rFonts w:ascii="Calibri" w:hAnsi="Calibri" w:cs="Calibri"/>
+                <w:color w:val="000000"/>
+                <w:sz w:val="22"/>
+                <w:szCs w:val="22"/>
+              </w:rPr>
+              <w:t>NewCustomerServlet.java</w:t>
+            </w:r>
+          </w:p>
+        </w:tc>
+        <w:tc>
+          <w:tcPr>
+            <w:tcW w:w="4872" w:type="dxa"/>
+            <w:tcBorders>
+              <w:left w:val="single" w:sz="4" w:space="0" w:color="000000"/>
+              <w:bottom w:val="single" w:sz="4" w:space="0" w:color="000000"/>
+              <w:right w:val="single" w:sz="4" w:space="0" w:color="auto"/>
+            </w:tcBorders>
+            <w:shd w:val="clear" w:color="auto" w:fill="auto"/>
+          </w:tcPr>
+          <w:p>
+            <w:pPr>
+              <w:pStyle w:val="Contenutotabella"/>
+              <w:rPr>
+                <w:rFonts w:ascii="Calibri" w:hAnsi="Calibri" w:cs="Calibri"/>
+                <w:color w:val="000000"/>
+                <w:sz w:val="22"/>
+                <w:szCs w:val="22"/>
+              </w:rPr>
+            </w:pPr>
+            <w:proofErr w:type="spellStart"/>
+            <w:r>
+              <w:rPr>
+                <w:rFonts w:ascii="Calibri" w:hAnsi="Calibri" w:cs="Calibri"/>
+                <w:color w:val="000000"/>
+                <w:sz w:val="22"/>
+                <w:szCs w:val="22"/>
+              </w:rPr>
+              <w:t>Servlet</w:t>
+            </w:r>
+            <w:proofErr w:type="spellEnd"/>
+            <w:r>
+              <w:rPr>
+                <w:rFonts w:ascii="Calibri" w:hAnsi="Calibri" w:cs="Calibri"/>
+                <w:color w:val="000000"/>
+                <w:sz w:val="22"/>
+                <w:szCs w:val="22"/>
+              </w:rPr>
+              <w:t xml:space="preserve"> che si occupa dell’instradamento alla pagina della registrazione.</w:t>
+            </w:r>
+          </w:p>
+        </w:tc>
+      </w:tr>
+      <w:tr>
+        <w:trPr>
+          <w:trHeight w:val="276"/>
+        </w:trPr>
+        <w:tc>
+          <w:tcPr>
+            <w:tcW w:w="4870" w:type="dxa"/>
+            <w:tcBorders>
+              <w:left w:val="single" w:sz="4" w:space="0" w:color="000000"/>
+              <w:bottom w:val="single" w:sz="4" w:space="0" w:color="000000"/>
+            </w:tcBorders>
+            <w:shd w:val="clear" w:color="auto" w:fill="auto"/>
+          </w:tcPr>
+          <w:p>
+            <w:pPr>
+              <w:pStyle w:val="Contenutotabella"/>
+              <w:rPr>
+                <w:rFonts w:ascii="Calibri" w:hAnsi="Calibri" w:cs="Calibri"/>
+                <w:color w:val="000000"/>
+                <w:sz w:val="22"/>
+                <w:szCs w:val="22"/>
+              </w:rPr>
+            </w:pPr>
+            <w:r>
+              <w:rPr>
+                <w:rFonts w:ascii="Calibri" w:hAnsi="Calibri" w:cs="Calibri"/>
+                <w:color w:val="000000"/>
+                <w:sz w:val="22"/>
+                <w:szCs w:val="22"/>
+              </w:rPr>
+              <w:t>RegistrationServlet.java</w:t>
+            </w:r>
+          </w:p>
+        </w:tc>
+        <w:tc>
+          <w:tcPr>
+            <w:tcW w:w="4872" w:type="dxa"/>
+            <w:tcBorders>
+              <w:left w:val="single" w:sz="4" w:space="0" w:color="000000"/>
+              <w:bottom w:val="single" w:sz="4" w:space="0" w:color="000000"/>
+              <w:right w:val="single" w:sz="4" w:space="0" w:color="auto"/>
+            </w:tcBorders>
+            <w:shd w:val="clear" w:color="auto" w:fill="auto"/>
+          </w:tcPr>
+          <w:p>
+            <w:pPr>
+              <w:pStyle w:val="Contenutotabella"/>
+              <w:rPr>
+                <w:rFonts w:ascii="Calibri" w:hAnsi="Calibri" w:cs="Calibri"/>
+                <w:color w:val="000000"/>
+                <w:sz w:val="22"/>
+                <w:szCs w:val="22"/>
+              </w:rPr>
+            </w:pPr>
+            <w:proofErr w:type="spellStart"/>
+            <w:r>
+              <w:rPr>
+                <w:rFonts w:ascii="Calibri" w:hAnsi="Calibri" w:cs="Calibri"/>
+                <w:color w:val="000000"/>
+                <w:sz w:val="22"/>
+                <w:szCs w:val="22"/>
+              </w:rPr>
+              <w:t>Servlet</w:t>
+            </w:r>
+            <w:proofErr w:type="spellEnd"/>
+            <w:r>
+              <w:rPr>
+                <w:rFonts w:ascii="Calibri" w:hAnsi="Calibri" w:cs="Calibri"/>
+                <w:color w:val="000000"/>
+                <w:sz w:val="22"/>
+                <w:szCs w:val="22"/>
+              </w:rPr>
+              <w:t xml:space="preserve"> che gestisce la registrazione di un nuovo utente alla piattaforma.</w:t>
+            </w:r>
+          </w:p>
+        </w:tc>
+      </w:tr>
+      <w:tr>
+        <w:trPr>
+          <w:trHeight w:val="276"/>
+        </w:trPr>
+        <w:tc>
+          <w:tcPr>
+            <w:tcW w:w="4870" w:type="dxa"/>
+            <w:tcBorders>
+              <w:left w:val="single" w:sz="4" w:space="0" w:color="000000"/>
+              <w:bottom w:val="single" w:sz="4" w:space="0" w:color="000000"/>
+            </w:tcBorders>
+            <w:shd w:val="clear" w:color="auto" w:fill="auto"/>
+          </w:tcPr>
+          <w:p>
+            <w:pPr>
+              <w:pStyle w:val="Contenutotabella"/>
+              <w:rPr>
+                <w:rFonts w:ascii="Calibri" w:hAnsi="Calibri" w:cs="Calibri"/>
+                <w:color w:val="000000"/>
+                <w:sz w:val="22"/>
+                <w:szCs w:val="22"/>
+              </w:rPr>
+            </w:pPr>
+            <w:r>
+              <w:rPr>
+                <w:rFonts w:ascii="Calibri" w:hAnsi="Calibri" w:cs="Calibri"/>
+                <w:color w:val="000000"/>
+                <w:sz w:val="22"/>
+                <w:szCs w:val="22"/>
+              </w:rPr>
+              <w:t>ReviewServlet.java</w:t>
+            </w:r>
+          </w:p>
+        </w:tc>
+        <w:tc>
+          <w:tcPr>
+            <w:tcW w:w="4872" w:type="dxa"/>
+            <w:tcBorders>
+              <w:left w:val="single" w:sz="4" w:space="0" w:color="000000"/>
+              <w:bottom w:val="single" w:sz="4" w:space="0" w:color="000000"/>
+              <w:right w:val="single" w:sz="4" w:space="0" w:color="auto"/>
+            </w:tcBorders>
+            <w:shd w:val="clear" w:color="auto" w:fill="auto"/>
+          </w:tcPr>
+          <w:p>
+            <w:pPr>
+              <w:pStyle w:val="Contenutotabella"/>
+              <w:rPr>
+                <w:rFonts w:ascii="Calibri" w:hAnsi="Calibri" w:cs="Calibri"/>
+                <w:color w:val="000000"/>
+                <w:sz w:val="22"/>
+                <w:szCs w:val="22"/>
+              </w:rPr>
+            </w:pPr>
+            <w:proofErr w:type="spellStart"/>
+            <w:r>
+              <w:rPr>
+                <w:rFonts w:ascii="Calibri" w:hAnsi="Calibri" w:cs="Calibri"/>
+                <w:color w:val="000000"/>
+                <w:sz w:val="22"/>
+                <w:szCs w:val="22"/>
+              </w:rPr>
+              <w:t>Servlet</w:t>
+            </w:r>
+            <w:proofErr w:type="spellEnd"/>
+            <w:r>
+              <w:rPr>
+                <w:rFonts w:ascii="Calibri" w:hAnsi="Calibri" w:cs="Calibri"/>
+                <w:color w:val="000000"/>
+                <w:sz w:val="22"/>
+                <w:szCs w:val="22"/>
+              </w:rPr>
+              <w:t xml:space="preserve"> che gestisce l’inserimento/rimozione di una recensione da parte di un utente a un determinato libro.</w:t>
+            </w:r>
+          </w:p>
+        </w:tc>
+      </w:tr>
+      <w:tr>
+        <w:trPr>
+          <w:trHeight w:val="276"/>
+        </w:trPr>
+        <w:tc>
+          <w:tcPr>
+            <w:tcW w:w="4870" w:type="dxa"/>
+            <w:tcBorders>
+              <w:left w:val="single" w:sz="4" w:space="0" w:color="000000"/>
+              <w:bottom w:val="single" w:sz="4" w:space="0" w:color="000000"/>
+            </w:tcBorders>
+            <w:shd w:val="clear" w:color="auto" w:fill="auto"/>
+          </w:tcPr>
+          <w:p>
+            <w:pPr>
+              <w:pStyle w:val="Contenutotabella"/>
+              <w:rPr>
+                <w:rFonts w:ascii="Calibri" w:hAnsi="Calibri" w:cs="Calibri"/>
+                <w:color w:val="000000"/>
+                <w:sz w:val="22"/>
+                <w:szCs w:val="22"/>
+              </w:rPr>
+            </w:pPr>
+            <w:r>
+              <w:rPr>
+                <w:rFonts w:ascii="Calibri" w:hAnsi="Calibri" w:cs="Calibri"/>
+                <w:color w:val="000000"/>
+                <w:sz w:val="22"/>
+                <w:szCs w:val="22"/>
+              </w:rPr>
+              <w:t>ScegliBooklistServlet.java</w:t>
+            </w:r>
+          </w:p>
+        </w:tc>
+        <w:tc>
+          <w:tcPr>
+            <w:tcW w:w="4872" w:type="dxa"/>
+            <w:tcBorders>
+              <w:left w:val="single" w:sz="4" w:space="0" w:color="000000"/>
+              <w:bottom w:val="single" w:sz="4" w:space="0" w:color="000000"/>
+              <w:right w:val="single" w:sz="4" w:space="0" w:color="auto"/>
+            </w:tcBorders>
+            <w:shd w:val="clear" w:color="auto" w:fill="auto"/>
+          </w:tcPr>
+          <w:p>
+            <w:pPr>
+              <w:pStyle w:val="Contenutotabella"/>
+              <w:rPr>
+                <w:rFonts w:ascii="Calibri" w:hAnsi="Calibri" w:cs="Calibri"/>
+                <w:color w:val="000000"/>
+                <w:sz w:val="22"/>
+                <w:szCs w:val="22"/>
+              </w:rPr>
+            </w:pPr>
+            <w:proofErr w:type="spellStart"/>
+            <w:r>
+              <w:rPr>
+                <w:rFonts w:ascii="Calibri" w:hAnsi="Calibri" w:cs="Calibri"/>
+                <w:color w:val="000000"/>
+                <w:sz w:val="22"/>
+                <w:szCs w:val="22"/>
+              </w:rPr>
+              <w:t>Servlet</w:t>
+            </w:r>
+            <w:proofErr w:type="spellEnd"/>
+            <w:r>
+              <w:rPr>
+                <w:rFonts w:ascii="Calibri" w:hAnsi="Calibri" w:cs="Calibri"/>
+                <w:color w:val="000000"/>
+                <w:sz w:val="22"/>
+                <w:szCs w:val="22"/>
+              </w:rPr>
+              <w:t xml:space="preserve"> che reindirizza l’utente verso una pagina in cui si trovano tutte le </w:t>
+            </w:r>
+            <w:proofErr w:type="spellStart"/>
+            <w:r>
+              <w:rPr>
+                <w:rFonts w:ascii="Calibri" w:hAnsi="Calibri" w:cs="Calibri"/>
+                <w:color w:val="000000"/>
+                <w:sz w:val="22"/>
+                <w:szCs w:val="22"/>
+              </w:rPr>
+              <w:t>booklist</w:t>
+            </w:r>
+            <w:proofErr w:type="spellEnd"/>
+            <w:r>
+              <w:rPr>
+                <w:rFonts w:ascii="Calibri" w:hAnsi="Calibri" w:cs="Calibri"/>
+                <w:color w:val="000000"/>
+                <w:sz w:val="22"/>
+                <w:szCs w:val="22"/>
+              </w:rPr>
+              <w:t xml:space="preserve"> tra cui può scegliere per effettuare le modifiche.</w:t>
+            </w:r>
+          </w:p>
+        </w:tc>
+      </w:tr>
+      <w:tr>
+        <w:trPr>
+          <w:trHeight w:val="276"/>
+        </w:trPr>
+        <w:tc>
+          <w:tcPr>
+            <w:tcW w:w="4870" w:type="dxa"/>
+            <w:tcBorders>
+              <w:left w:val="single" w:sz="4" w:space="0" w:color="000000"/>
+              <w:bottom w:val="single" w:sz="4" w:space="0" w:color="000000"/>
+            </w:tcBorders>
+            <w:shd w:val="clear" w:color="auto" w:fill="auto"/>
+          </w:tcPr>
+          <w:p>
+            <w:pPr>
+              <w:pStyle w:val="Contenutotabella"/>
+              <w:rPr>
+                <w:rFonts w:ascii="Calibri" w:hAnsi="Calibri" w:cs="Calibri"/>
+                <w:color w:val="000000"/>
+                <w:sz w:val="22"/>
+                <w:szCs w:val="22"/>
+              </w:rPr>
+            </w:pPr>
+            <w:r>
+              <w:rPr>
+                <w:rFonts w:ascii="Calibri" w:hAnsi="Calibri" w:cs="Calibri"/>
+                <w:color w:val="000000"/>
+                <w:sz w:val="22"/>
+                <w:szCs w:val="22"/>
+              </w:rPr>
+              <w:t>VerifyMain.java</w:t>
+            </w:r>
+          </w:p>
+        </w:tc>
+        <w:tc>
+          <w:tcPr>
+            <w:tcW w:w="4872" w:type="dxa"/>
+            <w:tcBorders>
+              <w:left w:val="single" w:sz="4" w:space="0" w:color="000000"/>
+              <w:bottom w:val="single" w:sz="4" w:space="0" w:color="000000"/>
+              <w:right w:val="single" w:sz="4" w:space="0" w:color="auto"/>
+            </w:tcBorders>
+            <w:shd w:val="clear" w:color="auto" w:fill="auto"/>
+          </w:tcPr>
+          <w:p>
+            <w:pPr>
+              <w:pStyle w:val="Contenutotabella"/>
+              <w:rPr>
+                <w:rFonts w:ascii="Calibri" w:hAnsi="Calibri" w:cs="Calibri"/>
+                <w:color w:val="000000"/>
+                <w:sz w:val="22"/>
+                <w:szCs w:val="22"/>
+              </w:rPr>
+            </w:pPr>
+            <w:proofErr w:type="spellStart"/>
+            <w:r>
+              <w:rPr>
+                <w:rFonts w:ascii="Calibri" w:hAnsi="Calibri" w:cs="Calibri"/>
+                <w:color w:val="000000"/>
+                <w:sz w:val="22"/>
+                <w:szCs w:val="22"/>
+              </w:rPr>
+              <w:t>Servlet</w:t>
+            </w:r>
+            <w:proofErr w:type="spellEnd"/>
+            <w:r>
+              <w:rPr>
+                <w:rFonts w:ascii="Calibri" w:hAnsi="Calibri" w:cs="Calibri"/>
+                <w:color w:val="000000"/>
+                <w:sz w:val="22"/>
+                <w:szCs w:val="22"/>
+              </w:rPr>
+              <w:t xml:space="preserve"> che controlla il formato e l’unicità dell’email, per verificarne la correttezza.</w:t>
+            </w:r>
+          </w:p>
+        </w:tc>
+      </w:tr>
+    </w:tbl>
+    <w:p>
+      <w:pPr>
+        <w:ind w:firstLine="708"/>
+        <w:rPr>
+          <w:color w:val="202122"/>
+          <w:shd w:val="clear" w:color="auto" w:fill="FFFFFF"/>
+        </w:rPr>
+      </w:pPr>
+    </w:p>
+    <w:p>
+      <w:pPr>
+        <w:pStyle w:val="Sottoparagrafo"/>
+        <w:rPr>
+          <w:shd w:val="clear" w:color="auto" w:fill="FFFFFF"/>
+        </w:rPr>
+      </w:pPr>
+      <w:r>
+        <w:rPr>
+          <w:shd w:val="clear" w:color="auto" w:fill="FFFFFF"/>
+        </w:rPr>
+        <w:t>2.1.2 Gestione Visualizzazione</w:t>
+      </w:r>
+    </w:p>
+    <w:p>
+      <w:pPr>
+        <w:ind w:firstLine="708"/>
+        <w:rPr>
+          <w:color w:val="202122"/>
+          <w:shd w:val="clear" w:color="auto" w:fill="FFFFFF"/>
+        </w:rPr>
+      </w:pPr>
+    </w:p>
+    <w:tbl>
+      <w:tblPr>
+        <w:tblW w:w="9742" w:type="dxa"/>
+        <w:tblCellMar>
+          <w:top w:w="55" w:type="dxa"/>
+          <w:left w:w="55" w:type="dxa"/>
+          <w:bottom w:w="55" w:type="dxa"/>
+          <w:right w:w="55" w:type="dxa"/>
+        </w:tblCellMar>
+        <w:tblLook w:val="04A0" w:firstRow="1" w:lastRow="0" w:firstColumn="1" w:lastColumn="0" w:noHBand="0" w:noVBand="1"/>
+      </w:tblPr>
+      <w:tblGrid>
+        <w:gridCol w:w="4870"/>
+        <w:gridCol w:w="4872"/>
+      </w:tblGrid>
+      <w:tr>
+        <w:trPr>
+          <w:trHeight w:val="316"/>
+        </w:trPr>
+        <w:tc>
+          <w:tcPr>
+            <w:tcW w:w="4870" w:type="dxa"/>
+            <w:tcBorders>
+              <w:top w:val="single" w:sz="4" w:space="0" w:color="000000"/>
+              <w:left w:val="single" w:sz="4" w:space="0" w:color="000000"/>
+              <w:bottom w:val="single" w:sz="4" w:space="0" w:color="000000"/>
+            </w:tcBorders>
+            <w:shd w:val="clear" w:color="auto" w:fill="8EAADB" w:themeFill="accent1" w:themeFillTint="99"/>
+          </w:tcPr>
+          <w:p>
+            <w:pPr>
+              <w:pStyle w:val="Contenutotabella"/>
+              <w:jc w:val="center"/>
+              <w:rPr>
+                <w:rFonts w:ascii="Calibri" w:hAnsi="Calibri" w:cs="Calibri"/>
+                <w:b/>
+                <w:bCs/>
+                <w:color w:val="000000"/>
+                <w:sz w:val="26"/>
+                <w:szCs w:val="26"/>
+              </w:rPr>
+            </w:pPr>
+            <w:r>
+              <w:rPr>
+                <w:rFonts w:ascii="Calibri" w:hAnsi="Calibri" w:cs="Calibri"/>
+                <w:b/>
+                <w:bCs/>
+                <w:color w:val="000000"/>
+                <w:sz w:val="26"/>
+                <w:szCs w:val="26"/>
+              </w:rPr>
+              <w:t>Classe</w:t>
+            </w:r>
+          </w:p>
+        </w:tc>
+        <w:tc>
+          <w:tcPr>
+            <w:tcW w:w="4872" w:type="dxa"/>
+            <w:tcBorders>
+              <w:top w:val="single" w:sz="4" w:space="0" w:color="000000"/>
+              <w:left w:val="single" w:sz="4" w:space="0" w:color="000000"/>
+              <w:bottom w:val="single" w:sz="4" w:space="0" w:color="000000"/>
+              <w:right w:val="single" w:sz="4" w:space="0" w:color="auto"/>
+            </w:tcBorders>
+            <w:shd w:val="clear" w:color="auto" w:fill="8EAADB" w:themeFill="accent1" w:themeFillTint="99"/>
+          </w:tcPr>
+          <w:p>
+            <w:pPr>
+              <w:pStyle w:val="Contenutotabella"/>
+              <w:jc w:val="center"/>
+              <w:rPr>
+                <w:rFonts w:ascii="Calibri" w:hAnsi="Calibri" w:cs="Calibri"/>
+                <w:b/>
+                <w:bCs/>
+                <w:color w:val="000000"/>
+                <w:sz w:val="26"/>
+                <w:szCs w:val="26"/>
+              </w:rPr>
+            </w:pPr>
+            <w:r>
+              <w:rPr>
+                <w:rFonts w:ascii="Calibri" w:hAnsi="Calibri" w:cs="Calibri"/>
+                <w:b/>
+                <w:bCs/>
+                <w:color w:val="000000"/>
+                <w:sz w:val="26"/>
+                <w:szCs w:val="26"/>
+              </w:rPr>
+              <w:t>Descrizione</w:t>
+            </w:r>
+          </w:p>
+        </w:tc>
+      </w:tr>
+      <w:tr>
+        <w:trPr>
+          <w:trHeight w:val="263"/>
+        </w:trPr>
+        <w:tc>
+          <w:tcPr>
+            <w:tcW w:w="4870" w:type="dxa"/>
+            <w:tcBorders>
+              <w:left w:val="single" w:sz="4" w:space="0" w:color="000000"/>
+              <w:bottom w:val="single" w:sz="4" w:space="0" w:color="000000"/>
+            </w:tcBorders>
+            <w:shd w:val="clear" w:color="auto" w:fill="auto"/>
+          </w:tcPr>
+          <w:p>
+            <w:pPr>
+              <w:pStyle w:val="Contenutotabella"/>
+              <w:rPr>
+                <w:rFonts w:ascii="Calibri" w:hAnsi="Calibri" w:cs="Calibri"/>
+                <w:color w:val="000000"/>
+                <w:sz w:val="22"/>
+                <w:szCs w:val="22"/>
+              </w:rPr>
+            </w:pPr>
+            <w:r>
+              <w:rPr>
+                <w:rFonts w:ascii="Calibri" w:hAnsi="Calibri" w:cs="Calibri"/>
+                <w:color w:val="000000"/>
+                <w:sz w:val="22"/>
+                <w:szCs w:val="22"/>
+              </w:rPr>
+              <w:t>HomeServlet.java</w:t>
+            </w:r>
+          </w:p>
+        </w:tc>
+        <w:tc>
+          <w:tcPr>
+            <w:tcW w:w="4872" w:type="dxa"/>
+            <w:tcBorders>
+              <w:left w:val="single" w:sz="4" w:space="0" w:color="000000"/>
+              <w:bottom w:val="single" w:sz="4" w:space="0" w:color="000000"/>
+              <w:right w:val="single" w:sz="4" w:space="0" w:color="auto"/>
+            </w:tcBorders>
+            <w:shd w:val="clear" w:color="auto" w:fill="auto"/>
+          </w:tcPr>
+          <w:p>
+            <w:pPr>
+              <w:pStyle w:val="Contenutotabella"/>
+              <w:rPr>
+                <w:rFonts w:ascii="Calibri" w:hAnsi="Calibri" w:cs="Calibri"/>
+                <w:color w:val="000000"/>
+                <w:sz w:val="22"/>
+                <w:szCs w:val="22"/>
+              </w:rPr>
+            </w:pPr>
+            <w:proofErr w:type="spellStart"/>
+            <w:r>
+              <w:rPr>
+                <w:rFonts w:ascii="Calibri" w:hAnsi="Calibri" w:cs="Calibri"/>
+                <w:color w:val="000000"/>
+                <w:sz w:val="22"/>
+                <w:szCs w:val="22"/>
+              </w:rPr>
+              <w:t>Servlet</w:t>
+            </w:r>
+            <w:proofErr w:type="spellEnd"/>
+            <w:r>
+              <w:rPr>
+                <w:rFonts w:ascii="Calibri" w:hAnsi="Calibri" w:cs="Calibri"/>
+                <w:color w:val="000000"/>
+                <w:sz w:val="22"/>
+                <w:szCs w:val="22"/>
+              </w:rPr>
+              <w:t xml:space="preserve"> che reindirizza l’utente verso l’homepage al momento dell’avvio dell’applicazione.</w:t>
+            </w:r>
+          </w:p>
+        </w:tc>
+      </w:tr>
+      <w:tr>
+        <w:trPr>
+          <w:trHeight w:val="276"/>
+        </w:trPr>
+        <w:tc>
+          <w:tcPr>
+            <w:tcW w:w="4870" w:type="dxa"/>
+            <w:tcBorders>
+              <w:left w:val="single" w:sz="4" w:space="0" w:color="000000"/>
+              <w:bottom w:val="single" w:sz="4" w:space="0" w:color="000000"/>
+            </w:tcBorders>
+            <w:shd w:val="clear" w:color="auto" w:fill="auto"/>
+          </w:tcPr>
+          <w:p>
+            <w:pPr>
+              <w:pStyle w:val="Contenutotabella"/>
+              <w:rPr>
+                <w:rFonts w:ascii="Calibri" w:hAnsi="Calibri" w:cs="Calibri"/>
+                <w:color w:val="000000"/>
+                <w:sz w:val="22"/>
+                <w:szCs w:val="22"/>
+              </w:rPr>
+            </w:pPr>
+            <w:r>
+              <w:rPr>
+                <w:rFonts w:ascii="Calibri" w:hAnsi="Calibri" w:cs="Calibri"/>
+                <w:color w:val="000000"/>
+                <w:sz w:val="22"/>
+                <w:szCs w:val="22"/>
+              </w:rPr>
+              <w:t>MostraLibriServlet.java</w:t>
+            </w:r>
+          </w:p>
+        </w:tc>
+        <w:tc>
+          <w:tcPr>
+            <w:tcW w:w="4872" w:type="dxa"/>
+            <w:tcBorders>
+              <w:left w:val="single" w:sz="4" w:space="0" w:color="000000"/>
+              <w:bottom w:val="single" w:sz="4" w:space="0" w:color="000000"/>
+              <w:right w:val="single" w:sz="4" w:space="0" w:color="auto"/>
+            </w:tcBorders>
+            <w:shd w:val="clear" w:color="auto" w:fill="auto"/>
+          </w:tcPr>
+          <w:p>
+            <w:pPr>
+              <w:pStyle w:val="Contenutotabella"/>
+              <w:rPr>
+                <w:rFonts w:ascii="Calibri" w:hAnsi="Calibri" w:cs="Calibri"/>
+                <w:color w:val="000000"/>
+                <w:sz w:val="22"/>
+                <w:szCs w:val="22"/>
+              </w:rPr>
+            </w:pPr>
+            <w:proofErr w:type="spellStart"/>
+            <w:r>
+              <w:rPr>
+                <w:rFonts w:ascii="Calibri" w:hAnsi="Calibri" w:cs="Calibri"/>
+                <w:color w:val="000000"/>
+                <w:sz w:val="22"/>
+                <w:szCs w:val="22"/>
+              </w:rPr>
+              <w:t>Servlet</w:t>
+            </w:r>
+            <w:proofErr w:type="spellEnd"/>
+            <w:r>
+              <w:rPr>
+                <w:rFonts w:ascii="Calibri" w:hAnsi="Calibri" w:cs="Calibri"/>
+                <w:color w:val="000000"/>
+                <w:sz w:val="22"/>
+                <w:szCs w:val="22"/>
+              </w:rPr>
+              <w:t xml:space="preserve"> che reindirizza l’utente verso una pagina in cui si trovano tutti i libri.</w:t>
+            </w:r>
+          </w:p>
+        </w:tc>
+      </w:tr>
+      <w:tr>
+        <w:trPr>
+          <w:trHeight w:val="276"/>
+        </w:trPr>
+        <w:tc>
+          <w:tcPr>
+            <w:tcW w:w="4870" w:type="dxa"/>
+            <w:tcBorders>
+              <w:left w:val="single" w:sz="4" w:space="0" w:color="000000"/>
+              <w:bottom w:val="single" w:sz="4" w:space="0" w:color="000000"/>
+            </w:tcBorders>
+            <w:shd w:val="clear" w:color="auto" w:fill="auto"/>
+          </w:tcPr>
+          <w:p>
+            <w:pPr>
+              <w:pStyle w:val="Contenutotabella"/>
+              <w:rPr>
+                <w:rFonts w:ascii="Calibri" w:hAnsi="Calibri" w:cs="Calibri"/>
+                <w:color w:val="000000"/>
+                <w:sz w:val="22"/>
+                <w:szCs w:val="22"/>
+              </w:rPr>
+            </w:pPr>
+            <w:r>
+              <w:rPr>
+                <w:rFonts w:ascii="Calibri" w:hAnsi="Calibri" w:cs="Calibri"/>
+                <w:color w:val="000000"/>
+                <w:sz w:val="22"/>
+                <w:szCs w:val="22"/>
+              </w:rPr>
+              <w:t>PaginaLibroServlet.java</w:t>
+            </w:r>
+          </w:p>
+        </w:tc>
+        <w:tc>
+          <w:tcPr>
+            <w:tcW w:w="4872" w:type="dxa"/>
+            <w:tcBorders>
+              <w:left w:val="single" w:sz="4" w:space="0" w:color="000000"/>
+              <w:bottom w:val="single" w:sz="4" w:space="0" w:color="000000"/>
+              <w:right w:val="single" w:sz="4" w:space="0" w:color="auto"/>
+            </w:tcBorders>
+            <w:shd w:val="clear" w:color="auto" w:fill="auto"/>
+          </w:tcPr>
+          <w:p>
+            <w:pPr>
+              <w:pStyle w:val="Contenutotabella"/>
+              <w:rPr>
+                <w:rFonts w:ascii="Calibri" w:hAnsi="Calibri" w:cs="Calibri"/>
+                <w:color w:val="000000"/>
+                <w:sz w:val="22"/>
+                <w:szCs w:val="22"/>
+              </w:rPr>
+            </w:pPr>
+            <w:proofErr w:type="spellStart"/>
+            <w:r>
+              <w:rPr>
+                <w:rFonts w:ascii="Calibri" w:hAnsi="Calibri" w:cs="Calibri"/>
+                <w:color w:val="000000"/>
+                <w:sz w:val="22"/>
+                <w:szCs w:val="22"/>
+              </w:rPr>
+              <w:t>Servlet</w:t>
+            </w:r>
+            <w:proofErr w:type="spellEnd"/>
+            <w:r>
+              <w:rPr>
+                <w:rFonts w:ascii="Calibri" w:hAnsi="Calibri" w:cs="Calibri"/>
+                <w:color w:val="000000"/>
+                <w:sz w:val="22"/>
+                <w:szCs w:val="22"/>
+              </w:rPr>
+              <w:t xml:space="preserve"> che si occupa del recupero delle informazioni riguardanti un determinato libro, da mostrare all’utente.</w:t>
+            </w:r>
+          </w:p>
+        </w:tc>
+      </w:tr>
+      <w:tr>
+        <w:trPr>
+          <w:trHeight w:val="276"/>
+        </w:trPr>
+        <w:tc>
+          <w:tcPr>
+            <w:tcW w:w="4870" w:type="dxa"/>
+            <w:tcBorders>
+              <w:left w:val="single" w:sz="4" w:space="0" w:color="000000"/>
+              <w:bottom w:val="single" w:sz="4" w:space="0" w:color="000000"/>
+            </w:tcBorders>
+            <w:shd w:val="clear" w:color="auto" w:fill="auto"/>
+          </w:tcPr>
+          <w:p>
+            <w:pPr>
+              <w:pStyle w:val="Contenutotabella"/>
+              <w:rPr>
+                <w:rFonts w:ascii="Calibri" w:hAnsi="Calibri" w:cs="Calibri"/>
+                <w:color w:val="000000"/>
+                <w:sz w:val="22"/>
+                <w:szCs w:val="22"/>
+              </w:rPr>
+            </w:pPr>
+            <w:r>
+              <w:rPr>
+                <w:rFonts w:ascii="Calibri" w:hAnsi="Calibri" w:cs="Calibri"/>
+                <w:color w:val="000000"/>
+                <w:sz w:val="22"/>
+                <w:szCs w:val="22"/>
+              </w:rPr>
+              <w:t>RicercaServlet.java</w:t>
+            </w:r>
+          </w:p>
+        </w:tc>
+        <w:tc>
+          <w:tcPr>
+            <w:tcW w:w="4872" w:type="dxa"/>
+            <w:tcBorders>
+              <w:left w:val="single" w:sz="4" w:space="0" w:color="000000"/>
+              <w:bottom w:val="single" w:sz="4" w:space="0" w:color="000000"/>
+              <w:right w:val="single" w:sz="4" w:space="0" w:color="auto"/>
+            </w:tcBorders>
+            <w:shd w:val="clear" w:color="auto" w:fill="auto"/>
+          </w:tcPr>
+          <w:p>
+            <w:pPr>
+              <w:pStyle w:val="Contenutotabella"/>
+              <w:rPr>
+                <w:rFonts w:ascii="Calibri" w:hAnsi="Calibri" w:cs="Calibri"/>
+                <w:color w:val="000000"/>
+                <w:sz w:val="22"/>
+                <w:szCs w:val="22"/>
+              </w:rPr>
+            </w:pPr>
+            <w:proofErr w:type="spellStart"/>
+            <w:r>
+              <w:rPr>
+                <w:rFonts w:ascii="Calibri" w:hAnsi="Calibri" w:cs="Calibri"/>
+                <w:color w:val="000000"/>
+                <w:sz w:val="22"/>
+                <w:szCs w:val="22"/>
+              </w:rPr>
+              <w:t>Servlet</w:t>
+            </w:r>
+            <w:proofErr w:type="spellEnd"/>
+            <w:r>
+              <w:rPr>
+                <w:rFonts w:ascii="Calibri" w:hAnsi="Calibri" w:cs="Calibri"/>
+                <w:color w:val="000000"/>
+                <w:sz w:val="22"/>
+                <w:szCs w:val="22"/>
+              </w:rPr>
+              <w:t xml:space="preserve"> che gestisce la ricerca da parte dell’utente, restituendo risultati che contengono la parola cercata nel titolo, genere o autore.</w:t>
+            </w:r>
+          </w:p>
+        </w:tc>
+      </w:tr>
+    </w:tbl>
+    <w:p>
+      <w:pPr>
+        <w:ind w:firstLine="708"/>
+        <w:rPr>
+          <w:color w:val="202122"/>
+          <w:shd w:val="clear" w:color="auto" w:fill="FFFFFF"/>
+        </w:rPr>
+      </w:pPr>
+      <w:r>
+        <w:rPr>
+          <w:color w:val="202122"/>
+          <w:shd w:val="clear" w:color="auto" w:fill="FFFFFF"/>
+        </w:rPr>
+        <w:tab/>
+      </w:r>
+    </w:p>
+    <w:p>
+      <w:pPr>
+        <w:pStyle w:val="Sottoparagrafo"/>
+        <w:rPr>
+          <w:shd w:val="clear" w:color="auto" w:fill="FFFFFF"/>
+        </w:rPr>
+      </w:pPr>
+      <w:r>
+        <w:rPr>
+          <w:shd w:val="clear" w:color="auto" w:fill="FFFFFF"/>
+        </w:rPr>
+        <w:t>2.1.3 Gestione Interazione</w:t>
+      </w:r>
+    </w:p>
+    <w:p>
+      <w:pPr>
+        <w:ind w:firstLine="708"/>
+        <w:rPr>
+          <w:color w:val="202122"/>
+          <w:shd w:val="clear" w:color="auto" w:fill="FFFFFF"/>
+        </w:rPr>
+      </w:pPr>
+    </w:p>
+    <w:tbl>
+      <w:tblPr>
+        <w:tblW w:w="9742" w:type="dxa"/>
+        <w:tblCellMar>
+          <w:top w:w="55" w:type="dxa"/>
+          <w:left w:w="55" w:type="dxa"/>
+          <w:bottom w:w="55" w:type="dxa"/>
+          <w:right w:w="55" w:type="dxa"/>
+        </w:tblCellMar>
+        <w:tblLook w:val="04A0" w:firstRow="1" w:lastRow="0" w:firstColumn="1" w:lastColumn="0" w:noHBand="0" w:noVBand="1"/>
+      </w:tblPr>
+      <w:tblGrid>
+        <w:gridCol w:w="4870"/>
+        <w:gridCol w:w="4872"/>
+      </w:tblGrid>
+      <w:tr>
+        <w:trPr>
+          <w:trHeight w:val="316"/>
+        </w:trPr>
+        <w:tc>
+          <w:tcPr>
+            <w:tcW w:w="4870" w:type="dxa"/>
+            <w:tcBorders>
+              <w:top w:val="single" w:sz="4" w:space="0" w:color="000000"/>
+              <w:left w:val="single" w:sz="4" w:space="0" w:color="000000"/>
+              <w:bottom w:val="single" w:sz="4" w:space="0" w:color="000000"/>
+            </w:tcBorders>
+            <w:shd w:val="clear" w:color="auto" w:fill="8EAADB" w:themeFill="accent1" w:themeFillTint="99"/>
+          </w:tcPr>
+          <w:p>
+            <w:pPr>
+              <w:pStyle w:val="Contenutotabella"/>
+              <w:jc w:val="center"/>
+              <w:rPr>
+                <w:rFonts w:ascii="Calibri" w:hAnsi="Calibri" w:cs="Calibri"/>
+                <w:b/>
+                <w:bCs/>
+                <w:color w:val="000000"/>
+                <w:sz w:val="26"/>
+                <w:szCs w:val="26"/>
+              </w:rPr>
+            </w:pPr>
+            <w:r>
+              <w:rPr>
+                <w:rFonts w:ascii="Calibri" w:hAnsi="Calibri" w:cs="Calibri"/>
+                <w:b/>
+                <w:bCs/>
+                <w:color w:val="000000"/>
+                <w:sz w:val="26"/>
+                <w:szCs w:val="26"/>
+              </w:rPr>
+              <w:t>Classe</w:t>
+            </w:r>
+          </w:p>
+        </w:tc>
+        <w:tc>
+          <w:tcPr>
+            <w:tcW w:w="4872" w:type="dxa"/>
+            <w:tcBorders>
+              <w:top w:val="single" w:sz="4" w:space="0" w:color="000000"/>
+              <w:left w:val="single" w:sz="4" w:space="0" w:color="000000"/>
+              <w:bottom w:val="single" w:sz="4" w:space="0" w:color="000000"/>
+              <w:right w:val="single" w:sz="4" w:space="0" w:color="auto"/>
+            </w:tcBorders>
+            <w:shd w:val="clear" w:color="auto" w:fill="8EAADB" w:themeFill="accent1" w:themeFillTint="99"/>
+          </w:tcPr>
+          <w:p>
+            <w:pPr>
+              <w:pStyle w:val="Contenutotabella"/>
+              <w:jc w:val="center"/>
+              <w:rPr>
+                <w:rFonts w:ascii="Calibri" w:hAnsi="Calibri" w:cs="Calibri"/>
+                <w:b/>
+                <w:bCs/>
+                <w:color w:val="000000"/>
+                <w:sz w:val="26"/>
+                <w:szCs w:val="26"/>
+              </w:rPr>
+            </w:pPr>
+            <w:r>
+              <w:rPr>
+                <w:rFonts w:ascii="Calibri" w:hAnsi="Calibri" w:cs="Calibri"/>
+                <w:b/>
+                <w:bCs/>
+                <w:color w:val="000000"/>
+                <w:sz w:val="26"/>
+                <w:szCs w:val="26"/>
+              </w:rPr>
+              <w:t>Descrizione</w:t>
+            </w:r>
+          </w:p>
+        </w:tc>
+      </w:tr>
+      <w:tr>
+        <w:trPr>
+          <w:trHeight w:val="263"/>
+        </w:trPr>
+        <w:tc>
+          <w:tcPr>
+            <w:tcW w:w="4870" w:type="dxa"/>
+            <w:tcBorders>
+              <w:left w:val="single" w:sz="4" w:space="0" w:color="000000"/>
+              <w:bottom w:val="single" w:sz="4" w:space="0" w:color="000000"/>
+            </w:tcBorders>
+            <w:shd w:val="clear" w:color="auto" w:fill="auto"/>
+          </w:tcPr>
+          <w:p>
+            <w:pPr>
+              <w:pStyle w:val="Contenutotabella"/>
+              <w:rPr>
+                <w:rFonts w:ascii="Calibri" w:hAnsi="Calibri" w:cs="Calibri"/>
+                <w:color w:val="000000"/>
+                <w:sz w:val="22"/>
+                <w:szCs w:val="22"/>
+              </w:rPr>
+            </w:pPr>
+            <w:r>
+              <w:rPr>
+                <w:rFonts w:ascii="Calibri" w:hAnsi="Calibri" w:cs="Calibri"/>
+                <w:color w:val="000000"/>
+                <w:sz w:val="22"/>
+                <w:szCs w:val="22"/>
+              </w:rPr>
+              <w:t>FollowEditServlet.java</w:t>
+            </w:r>
+          </w:p>
+        </w:tc>
+        <w:tc>
+          <w:tcPr>
+            <w:tcW w:w="4872" w:type="dxa"/>
+            <w:tcBorders>
+              <w:left w:val="single" w:sz="4" w:space="0" w:color="000000"/>
+              <w:bottom w:val="single" w:sz="4" w:space="0" w:color="000000"/>
+              <w:right w:val="single" w:sz="4" w:space="0" w:color="auto"/>
+            </w:tcBorders>
+            <w:shd w:val="clear" w:color="auto" w:fill="auto"/>
+          </w:tcPr>
+          <w:p>
+            <w:pPr>
+              <w:pStyle w:val="Contenutotabella"/>
+              <w:rPr>
+                <w:rFonts w:ascii="Calibri" w:hAnsi="Calibri" w:cs="Calibri"/>
+                <w:color w:val="000000"/>
+                <w:sz w:val="22"/>
+                <w:szCs w:val="22"/>
+              </w:rPr>
+            </w:pPr>
+            <w:proofErr w:type="spellStart"/>
+            <w:r>
+              <w:rPr>
+                <w:rFonts w:ascii="Calibri" w:hAnsi="Calibri" w:cs="Calibri"/>
+                <w:color w:val="000000"/>
+                <w:sz w:val="22"/>
+                <w:szCs w:val="22"/>
+              </w:rPr>
+              <w:t>Servlet</w:t>
+            </w:r>
+            <w:proofErr w:type="spellEnd"/>
+            <w:r>
+              <w:rPr>
+                <w:rFonts w:ascii="Calibri" w:hAnsi="Calibri" w:cs="Calibri"/>
+                <w:color w:val="000000"/>
+                <w:sz w:val="22"/>
+                <w:szCs w:val="22"/>
+              </w:rPr>
+              <w:t xml:space="preserve"> che gestisce </w:t>
+            </w:r>
+            <w:r>
+              <w:rPr>
+                <w:rFonts w:ascii="Calibri" w:hAnsi="Calibri" w:cs="Calibri"/>
+                <w:color w:val="000000"/>
+                <w:sz w:val="22"/>
+                <w:szCs w:val="22"/>
+              </w:rPr>
+              <w:t>i follow/</w:t>
+            </w:r>
+            <w:proofErr w:type="spellStart"/>
+            <w:r>
+              <w:rPr>
+                <w:rFonts w:ascii="Calibri" w:hAnsi="Calibri" w:cs="Calibri"/>
+                <w:color w:val="000000"/>
+                <w:sz w:val="22"/>
+                <w:szCs w:val="22"/>
+              </w:rPr>
+              <w:t>unfollow</w:t>
+            </w:r>
+            <w:proofErr w:type="spellEnd"/>
+            <w:r>
+              <w:rPr>
+                <w:rFonts w:ascii="Calibri" w:hAnsi="Calibri" w:cs="Calibri"/>
+                <w:color w:val="000000"/>
+                <w:sz w:val="22"/>
+                <w:szCs w:val="22"/>
+              </w:rPr>
+              <w:t xml:space="preserve"> di un utente rispetto ad altri utenti.</w:t>
+            </w:r>
+          </w:p>
+        </w:tc>
+      </w:tr>
+      <w:tr>
+        <w:trPr>
+          <w:trHeight w:val="276"/>
+        </w:trPr>
+        <w:tc>
+          <w:tcPr>
+            <w:tcW w:w="4870" w:type="dxa"/>
+            <w:tcBorders>
+              <w:left w:val="single" w:sz="4" w:space="0" w:color="000000"/>
+              <w:bottom w:val="single" w:sz="4" w:space="0" w:color="000000"/>
+            </w:tcBorders>
+            <w:shd w:val="clear" w:color="auto" w:fill="auto"/>
+          </w:tcPr>
+          <w:p>
+            <w:pPr>
+              <w:pStyle w:val="Contenutotabella"/>
+              <w:rPr>
+                <w:rFonts w:ascii="Calibri" w:hAnsi="Calibri" w:cs="Calibri"/>
+                <w:color w:val="000000"/>
+                <w:sz w:val="22"/>
+                <w:szCs w:val="22"/>
+              </w:rPr>
+            </w:pPr>
+            <w:r>
+              <w:rPr>
+                <w:rFonts w:ascii="Calibri" w:hAnsi="Calibri" w:cs="Calibri"/>
+                <w:color w:val="000000"/>
+                <w:sz w:val="22"/>
+                <w:szCs w:val="22"/>
+              </w:rPr>
+              <w:t>Followers</w:t>
+            </w:r>
+            <w:r>
+              <w:rPr>
+                <w:rFonts w:ascii="Calibri" w:hAnsi="Calibri" w:cs="Calibri"/>
+                <w:color w:val="000000"/>
+                <w:sz w:val="22"/>
+                <w:szCs w:val="22"/>
+              </w:rPr>
+              <w:t>Servlet.java</w:t>
+            </w:r>
+          </w:p>
+        </w:tc>
+        <w:tc>
+          <w:tcPr>
+            <w:tcW w:w="4872" w:type="dxa"/>
+            <w:tcBorders>
+              <w:left w:val="single" w:sz="4" w:space="0" w:color="000000"/>
+              <w:bottom w:val="single" w:sz="4" w:space="0" w:color="000000"/>
+              <w:right w:val="single" w:sz="4" w:space="0" w:color="auto"/>
+            </w:tcBorders>
+            <w:shd w:val="clear" w:color="auto" w:fill="auto"/>
+          </w:tcPr>
+          <w:p>
+            <w:pPr>
+              <w:pStyle w:val="Contenutotabella"/>
+              <w:rPr>
+                <w:rFonts w:ascii="Calibri" w:hAnsi="Calibri" w:cs="Calibri"/>
+                <w:color w:val="000000"/>
+                <w:sz w:val="22"/>
+                <w:szCs w:val="22"/>
+              </w:rPr>
+            </w:pPr>
+            <w:proofErr w:type="spellStart"/>
+            <w:r>
+              <w:rPr>
+                <w:rFonts w:ascii="Calibri" w:hAnsi="Calibri" w:cs="Calibri"/>
+                <w:color w:val="000000"/>
+                <w:sz w:val="22"/>
+                <w:szCs w:val="22"/>
+              </w:rPr>
+              <w:t>Servlet</w:t>
+            </w:r>
+            <w:proofErr w:type="spellEnd"/>
+            <w:r>
+              <w:rPr>
+                <w:rFonts w:ascii="Calibri" w:hAnsi="Calibri" w:cs="Calibri"/>
+                <w:color w:val="000000"/>
+                <w:sz w:val="22"/>
+                <w:szCs w:val="22"/>
+              </w:rPr>
+              <w:t xml:space="preserve"> che </w:t>
+            </w:r>
+            <w:r>
+              <w:rPr>
+                <w:rFonts w:ascii="Calibri" w:hAnsi="Calibri" w:cs="Calibri"/>
+                <w:color w:val="000000"/>
+                <w:sz w:val="22"/>
+                <w:szCs w:val="22"/>
+              </w:rPr>
+              <w:t>gestisce e permette la visualizzazione delle liste di seguiti/seguaci di ogni utente.</w:t>
+            </w:r>
+          </w:p>
+        </w:tc>
+      </w:tr>
+    </w:tbl>
+    <w:p>
+      <w:pPr>
+        <w:ind w:firstLine="708"/>
+        <w:rPr>
+          <w:color w:val="202122"/>
+          <w:shd w:val="clear" w:color="auto" w:fill="FFFFFF"/>
+        </w:rPr>
+      </w:pPr>
+    </w:p>
+    <w:p>
+      <w:pPr>
+        <w:ind w:firstLine="708"/>
+        <w:rPr>
+          <w:color w:val="202122"/>
+          <w:shd w:val="clear" w:color="auto" w:fill="FFFFFF"/>
+        </w:rPr>
+      </w:pPr>
+    </w:p>
+    <w:p>
+      <w:pPr>
+        <w:ind w:firstLine="708"/>
+        <w:rPr>
+          <w:color w:val="202122"/>
+          <w:shd w:val="clear" w:color="auto" w:fill="FFFFFF"/>
+        </w:rPr>
+      </w:pPr>
+    </w:p>
+    <w:p>
+      <w:pPr>
+        <w:pStyle w:val="Sottoparagrafo"/>
+        <w:rPr>
+          <w:shd w:val="clear" w:color="auto" w:fill="FFFFFF"/>
+        </w:rPr>
+      </w:pPr>
+      <w:r>
+        <w:rPr>
+          <w:shd w:val="clear" w:color="auto" w:fill="FFFFFF"/>
+        </w:rPr>
+        <w:t>2.1.4 Gestione Acquisto</w:t>
+      </w:r>
+    </w:p>
+    <w:p>
+      <w:pPr>
+        <w:tabs>
+          <w:tab w:val="left" w:pos="1354"/>
+        </w:tabs>
+        <w:rPr>
+          <w:rFonts w:asciiTheme="minorHAnsi" w:eastAsiaTheme="majorEastAsia" w:hAnsiTheme="minorHAnsi" w:cstheme="minorHAnsi"/>
+          <w:b/>
+          <w:color w:val="000000" w:themeColor="text1"/>
+          <w:sz w:val="24"/>
+          <w:szCs w:val="21"/>
+          <w:shd w:val="clear" w:color="auto" w:fill="FFFFFF"/>
+          <w14:shadow w14:blurRad="38100" w14:dist="19050" w14:dir="2700000" w14:sx="100000" w14:sy="100000" w14:kx="0" w14:ky="0" w14:algn="tl">
+            <w14:schemeClr w14:val="dk1">
+              <w14:alpha w14:val="60000"/>
+            </w14:schemeClr>
+          </w14:shadow>
+          <w14:textOutline w14:w="0" w14:cap="flat" w14:cmpd="sng" w14:algn="ctr">
+            <w14:noFill/>
+            <w14:prstDash w14:val="solid"/>
+            <w14:round/>
+          </w14:textOutline>
+        </w:rPr>
+      </w:pPr>
+      <w:r>
+        <w:rPr>
+          <w:rFonts w:asciiTheme="minorHAnsi" w:eastAsiaTheme="majorEastAsia" w:hAnsiTheme="minorHAnsi" w:cstheme="minorHAnsi"/>
+          <w:b/>
+          <w:color w:val="000000" w:themeColor="text1"/>
+          <w:sz w:val="24"/>
+          <w:szCs w:val="21"/>
+          <w:shd w:val="clear" w:color="auto" w:fill="FFFFFF"/>
+          <w14:shadow w14:blurRad="38100" w14:dist="19050" w14:dir="2700000" w14:sx="100000" w14:sy="100000" w14:kx="0" w14:ky="0" w14:algn="tl">
+            <w14:schemeClr w14:val="dk1">
+              <w14:alpha w14:val="60000"/>
+            </w14:schemeClr>
+          </w14:shadow>
+          <w14:textOutline w14:w="0" w14:cap="flat" w14:cmpd="sng" w14:algn="ctr">
+            <w14:noFill/>
+            <w14:prstDash w14:val="solid"/>
+            <w14:round/>
+          </w14:textOutline>
+        </w:rPr>
+        <w:tab/>
+      </w:r>
+      <w:r>
+        <w:rPr>
+          <w:rFonts w:asciiTheme="minorHAnsi" w:eastAsiaTheme="majorEastAsia" w:hAnsiTheme="minorHAnsi" w:cstheme="minorHAnsi"/>
+          <w:b/>
+          <w:color w:val="000000" w:themeColor="text1"/>
+          <w:sz w:val="24"/>
+          <w:szCs w:val="21"/>
+          <w:shd w:val="clear" w:color="auto" w:fill="FFFFFF"/>
+          <w14:shadow w14:blurRad="38100" w14:dist="19050" w14:dir="2700000" w14:sx="100000" w14:sy="100000" w14:kx="0" w14:ky="0" w14:algn="tl">
+            <w14:schemeClr w14:val="dk1">
+              <w14:alpha w14:val="60000"/>
+            </w14:schemeClr>
+          </w14:shadow>
+          <w14:textOutline w14:w="0" w14:cap="flat" w14:cmpd="sng" w14:algn="ctr">
+            <w14:noFill/>
+            <w14:prstDash w14:val="solid"/>
+            <w14:round/>
+          </w14:textOutline>
+        </w:rPr>
+        <w:tab/>
+      </w:r>
+    </w:p>
+    <w:tbl>
+      <w:tblPr>
+        <w:tblW w:w="9742" w:type="dxa"/>
+        <w:tblCellMar>
+          <w:top w:w="55" w:type="dxa"/>
+          <w:left w:w="55" w:type="dxa"/>
+          <w:bottom w:w="55" w:type="dxa"/>
+          <w:right w:w="55" w:type="dxa"/>
+        </w:tblCellMar>
+        <w:tblLook w:val="04A0" w:firstRow="1" w:lastRow="0" w:firstColumn="1" w:lastColumn="0" w:noHBand="0" w:noVBand="1"/>
+      </w:tblPr>
+      <w:tblGrid>
+        <w:gridCol w:w="4870"/>
+        <w:gridCol w:w="4872"/>
+      </w:tblGrid>
+      <w:tr>
+        <w:trPr>
+          <w:trHeight w:val="316"/>
+        </w:trPr>
+        <w:tc>
+          <w:tcPr>
+            <w:tcW w:w="4870" w:type="dxa"/>
+            <w:tcBorders>
+              <w:top w:val="single" w:sz="4" w:space="0" w:color="000000"/>
+              <w:left w:val="single" w:sz="4" w:space="0" w:color="000000"/>
+              <w:bottom w:val="single" w:sz="4" w:space="0" w:color="000000"/>
+            </w:tcBorders>
+            <w:shd w:val="clear" w:color="auto" w:fill="8EAADB" w:themeFill="accent1" w:themeFillTint="99"/>
+          </w:tcPr>
+          <w:p>
+            <w:pPr>
+              <w:pStyle w:val="Contenutotabella"/>
+              <w:jc w:val="center"/>
+              <w:rPr>
+                <w:rFonts w:ascii="Calibri" w:hAnsi="Calibri" w:cs="Calibri"/>
+                <w:b/>
+                <w:bCs/>
+                <w:color w:val="000000"/>
+                <w:sz w:val="26"/>
+                <w:szCs w:val="26"/>
+              </w:rPr>
+            </w:pPr>
+            <w:r>
+              <w:rPr>
+                <w:rFonts w:ascii="Calibri" w:hAnsi="Calibri" w:cs="Calibri"/>
+                <w:b/>
+                <w:bCs/>
+                <w:color w:val="000000"/>
+                <w:sz w:val="26"/>
+                <w:szCs w:val="26"/>
+              </w:rPr>
+              <w:t>Classe</w:t>
+            </w:r>
+          </w:p>
+        </w:tc>
+        <w:tc>
+          <w:tcPr>
+            <w:tcW w:w="4872" w:type="dxa"/>
+            <w:tcBorders>
+              <w:top w:val="single" w:sz="4" w:space="0" w:color="000000"/>
+              <w:left w:val="single" w:sz="4" w:space="0" w:color="000000"/>
+              <w:bottom w:val="single" w:sz="4" w:space="0" w:color="000000"/>
+              <w:right w:val="single" w:sz="4" w:space="0" w:color="auto"/>
+            </w:tcBorders>
+            <w:shd w:val="clear" w:color="auto" w:fill="8EAADB" w:themeFill="accent1" w:themeFillTint="99"/>
+          </w:tcPr>
+          <w:p>
+            <w:pPr>
+              <w:pStyle w:val="Contenutotabella"/>
+              <w:jc w:val="center"/>
+              <w:rPr>
+                <w:rFonts w:ascii="Calibri" w:hAnsi="Calibri" w:cs="Calibri"/>
+                <w:b/>
+                <w:bCs/>
+                <w:color w:val="000000"/>
+                <w:sz w:val="26"/>
+                <w:szCs w:val="26"/>
+              </w:rPr>
+            </w:pPr>
+            <w:r>
+              <w:rPr>
+                <w:rFonts w:ascii="Calibri" w:hAnsi="Calibri" w:cs="Calibri"/>
+                <w:b/>
+                <w:bCs/>
+                <w:color w:val="000000"/>
+                <w:sz w:val="26"/>
+                <w:szCs w:val="26"/>
+              </w:rPr>
+              <w:t>Descrizione</w:t>
+            </w:r>
+          </w:p>
+        </w:tc>
+      </w:tr>
+      <w:tr>
+        <w:trPr>
+          <w:trHeight w:val="263"/>
+        </w:trPr>
+        <w:tc>
+          <w:tcPr>
+            <w:tcW w:w="4870" w:type="dxa"/>
+            <w:tcBorders>
+              <w:left w:val="single" w:sz="4" w:space="0" w:color="000000"/>
+              <w:bottom w:val="single" w:sz="4" w:space="0" w:color="000000"/>
+            </w:tcBorders>
+            <w:shd w:val="clear" w:color="auto" w:fill="auto"/>
+          </w:tcPr>
+          <w:p>
+            <w:pPr>
+              <w:pStyle w:val="Contenutotabella"/>
+              <w:rPr>
+                <w:rFonts w:ascii="Calibri" w:hAnsi="Calibri" w:cs="Calibri"/>
+                <w:color w:val="000000"/>
+                <w:sz w:val="22"/>
+                <w:szCs w:val="22"/>
+              </w:rPr>
+            </w:pPr>
+            <w:r>
+              <w:rPr>
+                <w:rFonts w:ascii="Calibri" w:hAnsi="Calibri" w:cs="Calibri"/>
+                <w:color w:val="000000"/>
+                <w:sz w:val="22"/>
+                <w:szCs w:val="22"/>
+              </w:rPr>
+              <w:t>PaymentServlet</w:t>
+            </w:r>
+            <w:r>
+              <w:rPr>
+                <w:rFonts w:ascii="Calibri" w:hAnsi="Calibri" w:cs="Calibri"/>
+                <w:color w:val="000000"/>
+                <w:sz w:val="22"/>
+                <w:szCs w:val="22"/>
+              </w:rPr>
+              <w:t>.java</w:t>
+            </w:r>
+          </w:p>
+        </w:tc>
+        <w:tc>
+          <w:tcPr>
+            <w:tcW w:w="4872" w:type="dxa"/>
+            <w:tcBorders>
+              <w:left w:val="single" w:sz="4" w:space="0" w:color="000000"/>
+              <w:bottom w:val="single" w:sz="4" w:space="0" w:color="000000"/>
+              <w:right w:val="single" w:sz="4" w:space="0" w:color="auto"/>
+            </w:tcBorders>
+            <w:shd w:val="clear" w:color="auto" w:fill="auto"/>
+          </w:tcPr>
+          <w:p>
+            <w:pPr>
+              <w:pStyle w:val="Contenutotabella"/>
+              <w:rPr>
+                <w:rFonts w:ascii="Calibri" w:hAnsi="Calibri" w:cs="Calibri"/>
+                <w:color w:val="000000"/>
+                <w:sz w:val="22"/>
+                <w:szCs w:val="22"/>
+              </w:rPr>
+            </w:pPr>
+            <w:proofErr w:type="spellStart"/>
+            <w:r>
+              <w:rPr>
+                <w:rFonts w:ascii="Calibri" w:hAnsi="Calibri" w:cs="Calibri"/>
+                <w:color w:val="000000"/>
+                <w:sz w:val="22"/>
+                <w:szCs w:val="22"/>
+              </w:rPr>
+              <w:t>Servlet</w:t>
+            </w:r>
+            <w:proofErr w:type="spellEnd"/>
+            <w:r>
+              <w:rPr>
+                <w:rFonts w:ascii="Calibri" w:hAnsi="Calibri" w:cs="Calibri"/>
+                <w:color w:val="000000"/>
+                <w:sz w:val="22"/>
+                <w:szCs w:val="22"/>
+              </w:rPr>
+              <w:t xml:space="preserve"> che gestisce </w:t>
+            </w:r>
+            <w:r>
+              <w:rPr>
+                <w:rFonts w:ascii="Calibri" w:hAnsi="Calibri" w:cs="Calibri"/>
+                <w:color w:val="000000"/>
+                <w:sz w:val="22"/>
+                <w:szCs w:val="22"/>
+              </w:rPr>
+              <w:t>e processa le informazioni di pagamento inserite dall’utente e le informazioni sull’ordine, così da effettuarlo.</w:t>
+            </w:r>
+          </w:p>
+        </w:tc>
+      </w:tr>
+      <w:tr>
+        <w:trPr>
+          <w:trHeight w:val="276"/>
+        </w:trPr>
+        <w:tc>
+          <w:tcPr>
+            <w:tcW w:w="4870" w:type="dxa"/>
+            <w:tcBorders>
+              <w:left w:val="single" w:sz="4" w:space="0" w:color="000000"/>
+              <w:bottom w:val="single" w:sz="4" w:space="0" w:color="000000"/>
+            </w:tcBorders>
+            <w:shd w:val="clear" w:color="auto" w:fill="auto"/>
+          </w:tcPr>
+          <w:p>
+            <w:pPr>
+              <w:pStyle w:val="Contenutotabella"/>
+              <w:rPr>
+                <w:rFonts w:ascii="Calibri" w:hAnsi="Calibri" w:cs="Calibri"/>
+                <w:color w:val="000000"/>
+                <w:sz w:val="22"/>
+                <w:szCs w:val="22"/>
+              </w:rPr>
+            </w:pPr>
+            <w:r>
+              <w:rPr>
+                <w:rFonts w:ascii="Calibri" w:hAnsi="Calibri" w:cs="Calibri"/>
+                <w:color w:val="000000"/>
+                <w:sz w:val="22"/>
+                <w:szCs w:val="22"/>
+              </w:rPr>
+              <w:t>ShowCartServlet.java</w:t>
+            </w:r>
+          </w:p>
+        </w:tc>
+        <w:tc>
+          <w:tcPr>
+            <w:tcW w:w="4872" w:type="dxa"/>
+            <w:tcBorders>
+              <w:left w:val="single" w:sz="4" w:space="0" w:color="000000"/>
+              <w:bottom w:val="single" w:sz="4" w:space="0" w:color="000000"/>
+              <w:right w:val="single" w:sz="4" w:space="0" w:color="auto"/>
+            </w:tcBorders>
+            <w:shd w:val="clear" w:color="auto" w:fill="auto"/>
+          </w:tcPr>
+          <w:p>
+            <w:pPr>
+              <w:pStyle w:val="Contenutotabella"/>
+              <w:rPr>
+                <w:rFonts w:ascii="Calibri" w:hAnsi="Calibri" w:cs="Calibri"/>
+                <w:color w:val="000000"/>
+                <w:sz w:val="22"/>
+                <w:szCs w:val="22"/>
+              </w:rPr>
+            </w:pPr>
+            <w:proofErr w:type="spellStart"/>
+            <w:r>
+              <w:rPr>
+                <w:rFonts w:ascii="Calibri" w:hAnsi="Calibri" w:cs="Calibri"/>
+                <w:color w:val="000000"/>
+                <w:sz w:val="22"/>
+                <w:szCs w:val="22"/>
+              </w:rPr>
+              <w:t>Servlet</w:t>
+            </w:r>
+            <w:proofErr w:type="spellEnd"/>
+            <w:r>
+              <w:rPr>
+                <w:rFonts w:ascii="Calibri" w:hAnsi="Calibri" w:cs="Calibri"/>
+                <w:color w:val="000000"/>
+                <w:sz w:val="22"/>
+                <w:szCs w:val="22"/>
+              </w:rPr>
+              <w:t xml:space="preserve"> che si occupa dell’inserimento/rimozione di un libro al carrello e della visualizzazione di quest’ultimo.</w:t>
+            </w:r>
+          </w:p>
+        </w:tc>
+      </w:tr>
+    </w:tbl>
+    <w:p>
+      <w:pPr>
+        <w:tabs>
+          <w:tab w:val="left" w:pos="1354"/>
+        </w:tabs>
+        <w:rPr>
+          <w:rFonts w:asciiTheme="minorHAnsi" w:eastAsiaTheme="majorEastAsia" w:hAnsiTheme="minorHAnsi" w:cstheme="minorHAnsi"/>
+          <w:b/>
+          <w:color w:val="000000" w:themeColor="text1"/>
+          <w:sz w:val="24"/>
+          <w:szCs w:val="21"/>
+          <w:shd w:val="clear" w:color="auto" w:fill="FFFFFF"/>
+          <w14:shadow w14:blurRad="38100" w14:dist="19050" w14:dir="2700000" w14:sx="100000" w14:sy="100000" w14:kx="0" w14:ky="0" w14:algn="tl">
+            <w14:schemeClr w14:val="dk1">
+              <w14:alpha w14:val="60000"/>
+            </w14:schemeClr>
+          </w14:shadow>
+          <w14:textOutline w14:w="0" w14:cap="flat" w14:cmpd="sng" w14:algn="ctr">
+            <w14:noFill/>
+            <w14:prstDash w14:val="solid"/>
+            <w14:round/>
+          </w14:textOutline>
+        </w:rPr>
+      </w:pPr>
+    </w:p>
+    <w:p>
+      <w:pPr>
+        <w:pStyle w:val="Sottoparagrafo"/>
+      </w:pPr>
+      <w:r>
+        <w:t>2.1.5 Gestione Ticket</w:t>
+      </w:r>
+      <w:r>
+        <w:tab/>
+      </w:r>
+    </w:p>
+    <w:p>
+      <w:pPr>
+        <w:rPr>
+          <w:rFonts w:asciiTheme="minorHAnsi" w:eastAsiaTheme="majorEastAsia" w:hAnsiTheme="minorHAnsi" w:cstheme="minorHAnsi"/>
+          <w:b/>
+          <w:color w:val="000000" w:themeColor="text1"/>
+          <w:sz w:val="24"/>
+          <w:szCs w:val="21"/>
+          <w14:shadow w14:blurRad="38100" w14:dist="19050" w14:dir="2700000" w14:sx="100000" w14:sy="100000" w14:kx="0" w14:ky="0" w14:algn="tl">
+            <w14:schemeClr w14:val="dk1">
+              <w14:alpha w14:val="60000"/>
+            </w14:schemeClr>
+          </w14:shadow>
+          <w14:textOutline w14:w="0" w14:cap="flat" w14:cmpd="sng" w14:algn="ctr">
+            <w14:noFill/>
+            <w14:prstDash w14:val="solid"/>
+            <w14:round/>
+          </w14:textOutline>
+        </w:rPr>
+      </w:pPr>
+    </w:p>
+    <w:tbl>
+      <w:tblPr>
+        <w:tblW w:w="9742" w:type="dxa"/>
+        <w:tblCellMar>
+          <w:top w:w="55" w:type="dxa"/>
+          <w:left w:w="55" w:type="dxa"/>
+          <w:bottom w:w="55" w:type="dxa"/>
+          <w:right w:w="55" w:type="dxa"/>
+        </w:tblCellMar>
+        <w:tblLook w:val="04A0" w:firstRow="1" w:lastRow="0" w:firstColumn="1" w:lastColumn="0" w:noHBand="0" w:noVBand="1"/>
+      </w:tblPr>
+      <w:tblGrid>
+        <w:gridCol w:w="4870"/>
+        <w:gridCol w:w="4872"/>
+      </w:tblGrid>
+      <w:tr>
+        <w:trPr>
+          <w:trHeight w:val="316"/>
+        </w:trPr>
+        <w:tc>
+          <w:tcPr>
+            <w:tcW w:w="4870" w:type="dxa"/>
+            <w:tcBorders>
+              <w:top w:val="single" w:sz="4" w:space="0" w:color="000000"/>
+              <w:left w:val="single" w:sz="4" w:space="0" w:color="000000"/>
+              <w:bottom w:val="single" w:sz="4" w:space="0" w:color="000000"/>
+            </w:tcBorders>
+            <w:shd w:val="clear" w:color="auto" w:fill="8EAADB" w:themeFill="accent1" w:themeFillTint="99"/>
+          </w:tcPr>
+          <w:p>
+            <w:pPr>
+              <w:pStyle w:val="Contenutotabella"/>
+              <w:jc w:val="center"/>
+              <w:rPr>
+                <w:rFonts w:ascii="Calibri" w:hAnsi="Calibri" w:cs="Calibri"/>
+                <w:b/>
+                <w:bCs/>
+                <w:color w:val="000000"/>
+                <w:sz w:val="26"/>
+                <w:szCs w:val="26"/>
+              </w:rPr>
+            </w:pPr>
+            <w:r>
+              <w:rPr>
+                <w:rFonts w:ascii="Calibri" w:hAnsi="Calibri" w:cs="Calibri"/>
+                <w:b/>
+                <w:bCs/>
+                <w:color w:val="000000"/>
+                <w:sz w:val="26"/>
+                <w:szCs w:val="26"/>
+              </w:rPr>
+              <w:t>Classe</w:t>
+            </w:r>
+          </w:p>
+        </w:tc>
+        <w:tc>
+          <w:tcPr>
+            <w:tcW w:w="4872" w:type="dxa"/>
+            <w:tcBorders>
+              <w:top w:val="single" w:sz="4" w:space="0" w:color="000000"/>
+              <w:left w:val="single" w:sz="4" w:space="0" w:color="000000"/>
+              <w:bottom w:val="single" w:sz="4" w:space="0" w:color="000000"/>
+              <w:right w:val="single" w:sz="4" w:space="0" w:color="auto"/>
+            </w:tcBorders>
+            <w:shd w:val="clear" w:color="auto" w:fill="8EAADB" w:themeFill="accent1" w:themeFillTint="99"/>
+          </w:tcPr>
+          <w:p>
+            <w:pPr>
+              <w:pStyle w:val="Contenutotabella"/>
+              <w:jc w:val="center"/>
+              <w:rPr>
+                <w:rFonts w:ascii="Calibri" w:hAnsi="Calibri" w:cs="Calibri"/>
+                <w:b/>
+                <w:bCs/>
+                <w:color w:val="000000"/>
+                <w:sz w:val="26"/>
+                <w:szCs w:val="26"/>
+              </w:rPr>
+            </w:pPr>
+            <w:r>
+              <w:rPr>
+                <w:rFonts w:ascii="Calibri" w:hAnsi="Calibri" w:cs="Calibri"/>
+                <w:b/>
+                <w:bCs/>
+                <w:color w:val="000000"/>
+                <w:sz w:val="26"/>
+                <w:szCs w:val="26"/>
+              </w:rPr>
+              <w:t>Descrizione</w:t>
+            </w:r>
+          </w:p>
+        </w:tc>
+      </w:tr>
+      <w:tr>
+        <w:trPr>
+          <w:trHeight w:val="263"/>
+        </w:trPr>
+        <w:tc>
+          <w:tcPr>
+            <w:tcW w:w="4870" w:type="dxa"/>
+            <w:tcBorders>
+              <w:left w:val="single" w:sz="4" w:space="0" w:color="000000"/>
+              <w:bottom w:val="single" w:sz="4" w:space="0" w:color="000000"/>
+            </w:tcBorders>
+            <w:shd w:val="clear" w:color="auto" w:fill="auto"/>
+          </w:tcPr>
+          <w:p>
+            <w:pPr>
+              <w:pStyle w:val="Contenutotabella"/>
+              <w:rPr>
+                <w:rFonts w:ascii="Calibri" w:hAnsi="Calibri" w:cs="Calibri"/>
+                <w:color w:val="000000"/>
+                <w:sz w:val="22"/>
+                <w:szCs w:val="22"/>
+              </w:rPr>
+            </w:pPr>
+            <w:bookmarkStart w:id="2" w:name="_Hlk63104443"/>
+            <w:r>
+              <w:rPr>
+                <w:rFonts w:ascii="Calibri" w:hAnsi="Calibri" w:cs="Calibri"/>
+                <w:color w:val="000000"/>
+                <w:sz w:val="22"/>
+                <w:szCs w:val="22"/>
+              </w:rPr>
+              <w:t>AllTicketsServlet.java</w:t>
+            </w:r>
+          </w:p>
+        </w:tc>
+        <w:tc>
+          <w:tcPr>
+            <w:tcW w:w="4872" w:type="dxa"/>
+            <w:tcBorders>
+              <w:left w:val="single" w:sz="4" w:space="0" w:color="000000"/>
+              <w:bottom w:val="single" w:sz="4" w:space="0" w:color="000000"/>
+              <w:right w:val="single" w:sz="4" w:space="0" w:color="auto"/>
+            </w:tcBorders>
+            <w:shd w:val="clear" w:color="auto" w:fill="auto"/>
+          </w:tcPr>
+          <w:p>
+            <w:pPr>
+              <w:pStyle w:val="Contenutotabella"/>
+              <w:rPr>
+                <w:rFonts w:ascii="Calibri" w:hAnsi="Calibri" w:cs="Calibri"/>
+                <w:color w:val="000000"/>
+                <w:sz w:val="22"/>
+                <w:szCs w:val="22"/>
+              </w:rPr>
+            </w:pPr>
+            <w:proofErr w:type="spellStart"/>
+            <w:r>
+              <w:rPr>
+                <w:rFonts w:ascii="Calibri" w:hAnsi="Calibri" w:cs="Calibri"/>
+                <w:color w:val="000000"/>
+                <w:sz w:val="22"/>
+                <w:szCs w:val="22"/>
+              </w:rPr>
+              <w:t>Servlet</w:t>
+            </w:r>
+            <w:proofErr w:type="spellEnd"/>
+            <w:r>
+              <w:rPr>
+                <w:rFonts w:ascii="Calibri" w:hAnsi="Calibri" w:cs="Calibri"/>
+                <w:color w:val="000000"/>
+                <w:sz w:val="22"/>
+                <w:szCs w:val="22"/>
+              </w:rPr>
+              <w:t xml:space="preserve"> che smista i ticket memorizzati, permettendone la visualizzazione in base all’utente che ha effettuato l’accesso e sta effettuando la richiesta in quel momento.</w:t>
+            </w:r>
+          </w:p>
+        </w:tc>
+      </w:tr>
+      <w:tr>
+        <w:trPr>
+          <w:trHeight w:val="742"/>
+        </w:trPr>
+        <w:tc>
+          <w:tcPr>
+            <w:tcW w:w="4870" w:type="dxa"/>
+            <w:tcBorders>
+              <w:left w:val="single" w:sz="4" w:space="0" w:color="000000"/>
+              <w:bottom w:val="single" w:sz="4" w:space="0" w:color="000000"/>
+            </w:tcBorders>
+            <w:shd w:val="clear" w:color="auto" w:fill="auto"/>
+          </w:tcPr>
+          <w:p>
+            <w:pPr>
+              <w:pStyle w:val="Contenutotabella"/>
+              <w:rPr>
+                <w:rFonts w:ascii="Calibri" w:hAnsi="Calibri" w:cs="Calibri"/>
+                <w:color w:val="000000"/>
+                <w:sz w:val="22"/>
+                <w:szCs w:val="22"/>
+              </w:rPr>
+            </w:pPr>
+            <w:r>
+              <w:rPr>
+                <w:rFonts w:ascii="Calibri" w:hAnsi="Calibri" w:cs="Calibri"/>
+                <w:color w:val="000000"/>
+                <w:sz w:val="22"/>
+                <w:szCs w:val="22"/>
+              </w:rPr>
+              <w:t>NewMessageServlet.java</w:t>
+            </w:r>
+          </w:p>
+        </w:tc>
+        <w:tc>
+          <w:tcPr>
+            <w:tcW w:w="4872" w:type="dxa"/>
+            <w:tcBorders>
+              <w:left w:val="single" w:sz="4" w:space="0" w:color="000000"/>
+              <w:bottom w:val="single" w:sz="4" w:space="0" w:color="000000"/>
+              <w:right w:val="single" w:sz="4" w:space="0" w:color="auto"/>
+            </w:tcBorders>
+            <w:shd w:val="clear" w:color="auto" w:fill="auto"/>
+          </w:tcPr>
+          <w:p>
+            <w:pPr>
+              <w:pStyle w:val="Contenutotabella"/>
+              <w:rPr>
+                <w:rFonts w:ascii="Calibri" w:hAnsi="Calibri" w:cs="Calibri"/>
+                <w:color w:val="000000"/>
+                <w:sz w:val="22"/>
+                <w:szCs w:val="22"/>
+              </w:rPr>
+            </w:pPr>
+            <w:proofErr w:type="spellStart"/>
+            <w:r>
+              <w:rPr>
+                <w:rFonts w:ascii="Calibri" w:hAnsi="Calibri" w:cs="Calibri"/>
+                <w:color w:val="000000"/>
+                <w:sz w:val="22"/>
+                <w:szCs w:val="22"/>
+              </w:rPr>
+              <w:t>Servlet</w:t>
+            </w:r>
+            <w:proofErr w:type="spellEnd"/>
+            <w:r>
+              <w:rPr>
+                <w:rFonts w:ascii="Calibri" w:hAnsi="Calibri" w:cs="Calibri"/>
+                <w:color w:val="000000"/>
+                <w:sz w:val="22"/>
+                <w:szCs w:val="22"/>
+              </w:rPr>
+              <w:t xml:space="preserve"> che </w:t>
+            </w:r>
+            <w:r>
+              <w:rPr>
+                <w:rFonts w:ascii="Calibri" w:hAnsi="Calibri" w:cs="Calibri"/>
+                <w:color w:val="000000"/>
+                <w:sz w:val="22"/>
+                <w:szCs w:val="22"/>
+              </w:rPr>
+              <w:t>gestisce lo scambio di messaggi tra utente registrato/admin che riceve i ticket di una certa categoria.</w:t>
+            </w:r>
+          </w:p>
+        </w:tc>
+      </w:tr>
+      <w:bookmarkEnd w:id="2"/>
+      <w:tr>
+        <w:trPr>
+          <w:trHeight w:val="263"/>
+        </w:trPr>
+        <w:tc>
+          <w:tcPr>
+            <w:tcW w:w="4870" w:type="dxa"/>
+            <w:tcBorders>
+              <w:left w:val="single" w:sz="4" w:space="0" w:color="000000"/>
+              <w:bottom w:val="single" w:sz="4" w:space="0" w:color="000000"/>
+            </w:tcBorders>
+            <w:shd w:val="clear" w:color="auto" w:fill="auto"/>
+          </w:tcPr>
+          <w:p>
+            <w:pPr>
+              <w:pStyle w:val="Contenutotabella"/>
+              <w:rPr>
+                <w:rFonts w:ascii="Calibri" w:hAnsi="Calibri" w:cs="Calibri"/>
+                <w:color w:val="000000"/>
+                <w:sz w:val="22"/>
+                <w:szCs w:val="22"/>
+              </w:rPr>
+            </w:pPr>
+            <w:r>
+              <w:rPr>
+                <w:rFonts w:ascii="Calibri" w:hAnsi="Calibri" w:cs="Calibri"/>
+                <w:color w:val="000000"/>
+                <w:sz w:val="22"/>
+                <w:szCs w:val="22"/>
+              </w:rPr>
+              <w:t>NewTicketServlet.java</w:t>
+            </w:r>
+          </w:p>
+        </w:tc>
+        <w:tc>
+          <w:tcPr>
+            <w:tcW w:w="4872" w:type="dxa"/>
+            <w:tcBorders>
+              <w:left w:val="single" w:sz="4" w:space="0" w:color="000000"/>
+              <w:bottom w:val="single" w:sz="4" w:space="0" w:color="000000"/>
+              <w:right w:val="single" w:sz="4" w:space="0" w:color="auto"/>
+            </w:tcBorders>
+            <w:shd w:val="clear" w:color="auto" w:fill="auto"/>
+          </w:tcPr>
+          <w:p>
+            <w:pPr>
+              <w:pStyle w:val="Contenutotabella"/>
+              <w:rPr>
+                <w:rFonts w:ascii="Calibri" w:hAnsi="Calibri" w:cs="Calibri"/>
+                <w:color w:val="000000"/>
+                <w:sz w:val="22"/>
+                <w:szCs w:val="22"/>
+              </w:rPr>
+            </w:pPr>
+            <w:proofErr w:type="spellStart"/>
+            <w:r>
+              <w:rPr>
+                <w:rFonts w:ascii="Calibri" w:hAnsi="Calibri" w:cs="Calibri"/>
+                <w:color w:val="000000"/>
+                <w:sz w:val="22"/>
+                <w:szCs w:val="22"/>
+              </w:rPr>
+              <w:t>Servlet</w:t>
+            </w:r>
+            <w:proofErr w:type="spellEnd"/>
+            <w:r>
+              <w:rPr>
+                <w:rFonts w:ascii="Calibri" w:hAnsi="Calibri" w:cs="Calibri"/>
+                <w:color w:val="000000"/>
+                <w:sz w:val="22"/>
+                <w:szCs w:val="22"/>
+              </w:rPr>
+              <w:t xml:space="preserve"> che si occupa della creazione e successiva visualizzazione (solo nel caso in cui l’utente in questione sia registrato e abbia effettuato l’accesso) del nuovo ticket e di quelli pregressi.</w:t>
+            </w:r>
+          </w:p>
+        </w:tc>
+      </w:tr>
+      <w:tr>
+        <w:trPr>
+          <w:trHeight w:val="742"/>
+        </w:trPr>
+        <w:tc>
+          <w:tcPr>
+            <w:tcW w:w="4870" w:type="dxa"/>
+            <w:tcBorders>
+              <w:left w:val="single" w:sz="4" w:space="0" w:color="000000"/>
+              <w:bottom w:val="single" w:sz="4" w:space="0" w:color="000000"/>
+            </w:tcBorders>
+            <w:shd w:val="clear" w:color="auto" w:fill="auto"/>
+          </w:tcPr>
+          <w:p>
+            <w:pPr>
+              <w:pStyle w:val="Contenutotabella"/>
+              <w:rPr>
+                <w:rFonts w:ascii="Calibri" w:hAnsi="Calibri" w:cs="Calibri"/>
+                <w:color w:val="000000"/>
+                <w:sz w:val="22"/>
+                <w:szCs w:val="22"/>
+              </w:rPr>
+            </w:pPr>
+            <w:r>
+              <w:rPr>
+                <w:rFonts w:ascii="Calibri" w:hAnsi="Calibri" w:cs="Calibri"/>
+                <w:color w:val="000000"/>
+                <w:sz w:val="22"/>
+                <w:szCs w:val="22"/>
+              </w:rPr>
+              <w:t>TicketViewServlet.java</w:t>
+            </w:r>
+          </w:p>
+        </w:tc>
+        <w:tc>
+          <w:tcPr>
+            <w:tcW w:w="4872" w:type="dxa"/>
+            <w:tcBorders>
+              <w:left w:val="single" w:sz="4" w:space="0" w:color="000000"/>
+              <w:bottom w:val="single" w:sz="4" w:space="0" w:color="000000"/>
+              <w:right w:val="single" w:sz="4" w:space="0" w:color="auto"/>
+            </w:tcBorders>
+            <w:shd w:val="clear" w:color="auto" w:fill="auto"/>
+          </w:tcPr>
+          <w:p>
+            <w:pPr>
+              <w:pStyle w:val="Contenutotabella"/>
+              <w:rPr>
+                <w:rFonts w:ascii="Calibri" w:hAnsi="Calibri" w:cs="Calibri"/>
+                <w:color w:val="000000"/>
+                <w:sz w:val="22"/>
+                <w:szCs w:val="22"/>
+              </w:rPr>
+            </w:pPr>
+            <w:proofErr w:type="spellStart"/>
+            <w:r>
+              <w:rPr>
+                <w:rFonts w:ascii="Calibri" w:hAnsi="Calibri" w:cs="Calibri"/>
+                <w:color w:val="000000"/>
+                <w:sz w:val="22"/>
+                <w:szCs w:val="22"/>
+              </w:rPr>
+              <w:t>Servlet</w:t>
+            </w:r>
+            <w:proofErr w:type="spellEnd"/>
+            <w:r>
+              <w:rPr>
+                <w:rFonts w:ascii="Calibri" w:hAnsi="Calibri" w:cs="Calibri"/>
+                <w:color w:val="000000"/>
+                <w:sz w:val="22"/>
+                <w:szCs w:val="22"/>
+              </w:rPr>
+              <w:t xml:space="preserve"> che mostra un determinato ticket dando la possibilità agli admin di accettare il ticket o cancellarlo.</w:t>
+            </w:r>
+          </w:p>
+        </w:tc>
+      </w:tr>
+    </w:tbl>
+    <w:p/>
+    <w:p>
+      <w:pPr>
+        <w:pStyle w:val="Sottoparagrafo"/>
+      </w:pPr>
+      <w:r>
+        <w:t>2.1.6 Gestione Customer</w:t>
+      </w:r>
+    </w:p>
+    <w:p/>
+    <w:tbl>
+      <w:tblPr>
+        <w:tblW w:w="9742" w:type="dxa"/>
+        <w:tblCellMar>
+          <w:top w:w="55" w:type="dxa"/>
+          <w:left w:w="55" w:type="dxa"/>
+          <w:bottom w:w="55" w:type="dxa"/>
+          <w:right w:w="55" w:type="dxa"/>
+        </w:tblCellMar>
+        <w:tblLook w:val="04A0" w:firstRow="1" w:lastRow="0" w:firstColumn="1" w:lastColumn="0" w:noHBand="0" w:noVBand="1"/>
+      </w:tblPr>
+      <w:tblGrid>
+        <w:gridCol w:w="4870"/>
+        <w:gridCol w:w="4872"/>
+      </w:tblGrid>
+      <w:tr>
+        <w:trPr>
+          <w:trHeight w:val="316"/>
+        </w:trPr>
+        <w:tc>
+          <w:tcPr>
+            <w:tcW w:w="4870" w:type="dxa"/>
+            <w:tcBorders>
+              <w:top w:val="single" w:sz="4" w:space="0" w:color="000000"/>
+              <w:left w:val="single" w:sz="4" w:space="0" w:color="000000"/>
+              <w:bottom w:val="single" w:sz="4" w:space="0" w:color="000000"/>
+            </w:tcBorders>
+            <w:shd w:val="clear" w:color="auto" w:fill="8EAADB" w:themeFill="accent1" w:themeFillTint="99"/>
+          </w:tcPr>
+          <w:p>
+            <w:pPr>
+              <w:pStyle w:val="Contenutotabella"/>
+              <w:jc w:val="center"/>
+              <w:rPr>
+                <w:rFonts w:ascii="Calibri" w:hAnsi="Calibri" w:cs="Calibri"/>
+                <w:b/>
+                <w:bCs/>
+                <w:color w:val="000000"/>
+                <w:sz w:val="26"/>
+                <w:szCs w:val="26"/>
+              </w:rPr>
+            </w:pPr>
+            <w:r>
+              <w:rPr>
+                <w:rFonts w:ascii="Calibri" w:hAnsi="Calibri" w:cs="Calibri"/>
+                <w:b/>
+                <w:bCs/>
+                <w:color w:val="000000"/>
+                <w:sz w:val="26"/>
+                <w:szCs w:val="26"/>
+              </w:rPr>
+              <w:t>Classe</w:t>
+            </w:r>
+          </w:p>
+        </w:tc>
+        <w:tc>
+          <w:tcPr>
+            <w:tcW w:w="4872" w:type="dxa"/>
+            <w:tcBorders>
+              <w:top w:val="single" w:sz="4" w:space="0" w:color="000000"/>
+              <w:left w:val="single" w:sz="4" w:space="0" w:color="000000"/>
+              <w:bottom w:val="single" w:sz="4" w:space="0" w:color="000000"/>
+              <w:right w:val="single" w:sz="4" w:space="0" w:color="auto"/>
+            </w:tcBorders>
+            <w:shd w:val="clear" w:color="auto" w:fill="8EAADB" w:themeFill="accent1" w:themeFillTint="99"/>
+          </w:tcPr>
+          <w:p>
+            <w:pPr>
+              <w:pStyle w:val="Contenutotabella"/>
+              <w:jc w:val="center"/>
+              <w:rPr>
+                <w:rFonts w:ascii="Calibri" w:hAnsi="Calibri" w:cs="Calibri"/>
+                <w:b/>
+                <w:bCs/>
+                <w:color w:val="000000"/>
+                <w:sz w:val="26"/>
+                <w:szCs w:val="26"/>
+              </w:rPr>
+            </w:pPr>
+            <w:r>
+              <w:rPr>
+                <w:rFonts w:ascii="Calibri" w:hAnsi="Calibri" w:cs="Calibri"/>
+                <w:b/>
+                <w:bCs/>
+                <w:color w:val="000000"/>
+                <w:sz w:val="26"/>
+                <w:szCs w:val="26"/>
+              </w:rPr>
+              <w:t>Descrizione</w:t>
+            </w:r>
+          </w:p>
+        </w:tc>
+      </w:tr>
+      <w:tr>
+        <w:trPr>
+          <w:trHeight w:val="263"/>
+        </w:trPr>
+        <w:tc>
+          <w:tcPr>
+            <w:tcW w:w="4870" w:type="dxa"/>
+            <w:tcBorders>
+              <w:left w:val="single" w:sz="4" w:space="0" w:color="000000"/>
+              <w:bottom w:val="single" w:sz="4" w:space="0" w:color="000000"/>
+            </w:tcBorders>
+            <w:shd w:val="clear" w:color="auto" w:fill="auto"/>
+          </w:tcPr>
+          <w:p>
+            <w:pPr>
+              <w:pStyle w:val="Contenutotabella"/>
+              <w:rPr>
+                <w:rFonts w:ascii="Calibri" w:hAnsi="Calibri" w:cs="Calibri"/>
+                <w:color w:val="000000"/>
+                <w:sz w:val="22"/>
+                <w:szCs w:val="22"/>
+              </w:rPr>
+            </w:pPr>
+            <w:r>
+              <w:rPr>
+                <w:rFonts w:ascii="Calibri" w:hAnsi="Calibri" w:cs="Calibri"/>
+                <w:color w:val="000000"/>
+                <w:sz w:val="22"/>
+                <w:szCs w:val="22"/>
+              </w:rPr>
+              <w:t>CustomerManagerServlet.java</w:t>
+            </w:r>
+          </w:p>
+        </w:tc>
+        <w:tc>
+          <w:tcPr>
+            <w:tcW w:w="4872" w:type="dxa"/>
+            <w:tcBorders>
+              <w:left w:val="single" w:sz="4" w:space="0" w:color="000000"/>
+              <w:bottom w:val="single" w:sz="4" w:space="0" w:color="000000"/>
+              <w:right w:val="single" w:sz="4" w:space="0" w:color="auto"/>
+            </w:tcBorders>
+            <w:shd w:val="clear" w:color="auto" w:fill="auto"/>
+          </w:tcPr>
+          <w:p>
+            <w:pPr>
+              <w:pStyle w:val="Contenutotabella"/>
+              <w:rPr>
+                <w:rFonts w:ascii="Calibri" w:hAnsi="Calibri" w:cs="Calibri"/>
+                <w:color w:val="000000"/>
+                <w:sz w:val="22"/>
+                <w:szCs w:val="22"/>
+              </w:rPr>
+            </w:pPr>
+            <w:proofErr w:type="spellStart"/>
+            <w:r>
+              <w:rPr>
+                <w:rFonts w:ascii="Calibri" w:hAnsi="Calibri" w:cs="Calibri"/>
+                <w:color w:val="000000"/>
+                <w:sz w:val="22"/>
+                <w:szCs w:val="22"/>
+              </w:rPr>
+              <w:t>Servlet</w:t>
+            </w:r>
+            <w:proofErr w:type="spellEnd"/>
+            <w:r>
+              <w:rPr>
+                <w:rFonts w:ascii="Calibri" w:hAnsi="Calibri" w:cs="Calibri"/>
+                <w:color w:val="000000"/>
+                <w:sz w:val="22"/>
+                <w:szCs w:val="22"/>
+              </w:rPr>
+              <w:t xml:space="preserve"> che permette al Customer Manager di visualizzare tutti gli utenti registrati e di eliminare gli utenti segnalati dai ticket ricevuti.</w:t>
+            </w:r>
+          </w:p>
+        </w:tc>
+      </w:tr>
+      <w:tr>
+        <w:trPr>
+          <w:trHeight w:val="742"/>
+        </w:trPr>
+        <w:tc>
+          <w:tcPr>
+            <w:tcW w:w="4870" w:type="dxa"/>
+            <w:tcBorders>
+              <w:left w:val="single" w:sz="4" w:space="0" w:color="000000"/>
+              <w:bottom w:val="single" w:sz="4" w:space="0" w:color="000000"/>
+            </w:tcBorders>
+            <w:shd w:val="clear" w:color="auto" w:fill="auto"/>
+          </w:tcPr>
+          <w:p>
+            <w:pPr>
+              <w:pStyle w:val="Contenutotabella"/>
+              <w:rPr>
+                <w:rFonts w:ascii="Calibri" w:hAnsi="Calibri" w:cs="Calibri"/>
+                <w:color w:val="000000"/>
+                <w:sz w:val="22"/>
+                <w:szCs w:val="22"/>
+              </w:rPr>
+            </w:pPr>
+            <w:r>
+              <w:rPr>
+                <w:rFonts w:ascii="Calibri" w:hAnsi="Calibri" w:cs="Calibri"/>
+                <w:color w:val="000000"/>
+                <w:sz w:val="22"/>
+                <w:szCs w:val="22"/>
+              </w:rPr>
+              <w:t>CustomerManagerReviewServlet.java</w:t>
+            </w:r>
+          </w:p>
+        </w:tc>
+        <w:tc>
+          <w:tcPr>
+            <w:tcW w:w="4872" w:type="dxa"/>
+            <w:tcBorders>
+              <w:left w:val="single" w:sz="4" w:space="0" w:color="000000"/>
+              <w:bottom w:val="single" w:sz="4" w:space="0" w:color="000000"/>
+              <w:right w:val="single" w:sz="4" w:space="0" w:color="auto"/>
+            </w:tcBorders>
+            <w:shd w:val="clear" w:color="auto" w:fill="auto"/>
+          </w:tcPr>
+          <w:p>
+            <w:pPr>
+              <w:pStyle w:val="Contenutotabella"/>
+              <w:rPr>
+                <w:rFonts w:ascii="Calibri" w:hAnsi="Calibri" w:cs="Calibri"/>
+                <w:color w:val="000000"/>
+                <w:sz w:val="22"/>
+                <w:szCs w:val="22"/>
+              </w:rPr>
+            </w:pPr>
+            <w:proofErr w:type="spellStart"/>
+            <w:r>
+              <w:rPr>
+                <w:rFonts w:ascii="Calibri" w:hAnsi="Calibri" w:cs="Calibri"/>
+                <w:color w:val="000000"/>
+                <w:sz w:val="22"/>
+                <w:szCs w:val="22"/>
+              </w:rPr>
+              <w:t>Servlet</w:t>
+            </w:r>
+            <w:proofErr w:type="spellEnd"/>
+            <w:r>
+              <w:rPr>
+                <w:rFonts w:ascii="Calibri" w:hAnsi="Calibri" w:cs="Calibri"/>
+                <w:color w:val="000000"/>
+                <w:sz w:val="22"/>
+                <w:szCs w:val="22"/>
+              </w:rPr>
+              <w:t xml:space="preserve"> che permette al Customer Manager di eliminare qualsiasi recensione scritta da qualsiasi utente registrato.</w:t>
+            </w:r>
+          </w:p>
+        </w:tc>
+      </w:tr>
+    </w:tbl>
+    <w:p/>
+    <w:p/>
+    <w:p/>
+    <w:p/>
+    <w:p/>
+    <w:p/>
+    <w:p/>
+    <w:p>
+      <w:pPr>
+        <w:pStyle w:val="Sottoparagrafo"/>
+      </w:pPr>
+      <w:r>
+        <w:t>2.1.7 Gestione Libri</w:t>
+      </w:r>
+    </w:p>
+    <w:p/>
+    <w:tbl>
+      <w:tblPr>
+        <w:tblW w:w="9742" w:type="dxa"/>
+        <w:tblCellMar>
+          <w:top w:w="55" w:type="dxa"/>
+          <w:left w:w="55" w:type="dxa"/>
+          <w:bottom w:w="55" w:type="dxa"/>
+          <w:right w:w="55" w:type="dxa"/>
+        </w:tblCellMar>
+        <w:tblLook w:val="04A0" w:firstRow="1" w:lastRow="0" w:firstColumn="1" w:lastColumn="0" w:noHBand="0" w:noVBand="1"/>
+      </w:tblPr>
+      <w:tblGrid>
+        <w:gridCol w:w="4870"/>
+        <w:gridCol w:w="4872"/>
+      </w:tblGrid>
+      <w:tr>
+        <w:trPr>
+          <w:trHeight w:val="316"/>
+        </w:trPr>
+        <w:tc>
+          <w:tcPr>
+            <w:tcW w:w="4870" w:type="dxa"/>
+            <w:tcBorders>
+              <w:top w:val="single" w:sz="4" w:space="0" w:color="000000"/>
+              <w:left w:val="single" w:sz="4" w:space="0" w:color="000000"/>
+              <w:bottom w:val="single" w:sz="4" w:space="0" w:color="000000"/>
+            </w:tcBorders>
+            <w:shd w:val="clear" w:color="auto" w:fill="8EAADB" w:themeFill="accent1" w:themeFillTint="99"/>
+          </w:tcPr>
+          <w:p>
+            <w:pPr>
+              <w:pStyle w:val="Contenutotabella"/>
+              <w:jc w:val="center"/>
+              <w:rPr>
+                <w:rFonts w:ascii="Calibri" w:hAnsi="Calibri" w:cs="Calibri"/>
+                <w:b/>
+                <w:bCs/>
+                <w:color w:val="000000"/>
+                <w:sz w:val="26"/>
+                <w:szCs w:val="26"/>
+              </w:rPr>
+            </w:pPr>
+            <w:r>
+              <w:rPr>
+                <w:rFonts w:ascii="Calibri" w:hAnsi="Calibri" w:cs="Calibri"/>
+                <w:b/>
+                <w:bCs/>
+                <w:color w:val="000000"/>
+                <w:sz w:val="26"/>
+                <w:szCs w:val="26"/>
+              </w:rPr>
+              <w:t>Classe</w:t>
+            </w:r>
+          </w:p>
+        </w:tc>
+        <w:tc>
+          <w:tcPr>
+            <w:tcW w:w="4872" w:type="dxa"/>
+            <w:tcBorders>
+              <w:top w:val="single" w:sz="4" w:space="0" w:color="000000"/>
+              <w:left w:val="single" w:sz="4" w:space="0" w:color="000000"/>
+              <w:bottom w:val="single" w:sz="4" w:space="0" w:color="000000"/>
+              <w:right w:val="single" w:sz="4" w:space="0" w:color="auto"/>
+            </w:tcBorders>
+            <w:shd w:val="clear" w:color="auto" w:fill="8EAADB" w:themeFill="accent1" w:themeFillTint="99"/>
+          </w:tcPr>
+          <w:p>
+            <w:pPr>
+              <w:pStyle w:val="Contenutotabella"/>
+              <w:jc w:val="center"/>
+              <w:rPr>
+                <w:rFonts w:ascii="Calibri" w:hAnsi="Calibri" w:cs="Calibri"/>
+                <w:b/>
+                <w:bCs/>
+                <w:color w:val="000000"/>
+                <w:sz w:val="26"/>
+                <w:szCs w:val="26"/>
+              </w:rPr>
+            </w:pPr>
+            <w:r>
+              <w:rPr>
+                <w:rFonts w:ascii="Calibri" w:hAnsi="Calibri" w:cs="Calibri"/>
+                <w:b/>
+                <w:bCs/>
+                <w:color w:val="000000"/>
+                <w:sz w:val="26"/>
+                <w:szCs w:val="26"/>
+              </w:rPr>
+              <w:t>Descrizione</w:t>
+            </w:r>
+          </w:p>
+        </w:tc>
+      </w:tr>
+      <w:tr>
+        <w:trPr>
+          <w:trHeight w:val="263"/>
+        </w:trPr>
+        <w:tc>
+          <w:tcPr>
+            <w:tcW w:w="4870" w:type="dxa"/>
+            <w:tcBorders>
+              <w:left w:val="single" w:sz="4" w:space="0" w:color="000000"/>
+              <w:bottom w:val="single" w:sz="4" w:space="0" w:color="000000"/>
+            </w:tcBorders>
+            <w:shd w:val="clear" w:color="auto" w:fill="auto"/>
+          </w:tcPr>
+          <w:p>
+            <w:pPr>
+              <w:pStyle w:val="Contenutotabella"/>
+              <w:rPr>
+                <w:rFonts w:ascii="Calibri" w:hAnsi="Calibri" w:cs="Calibri"/>
+                <w:color w:val="000000"/>
+                <w:sz w:val="22"/>
+                <w:szCs w:val="22"/>
+              </w:rPr>
+            </w:pPr>
+            <w:r>
+              <w:rPr>
+                <w:rFonts w:ascii="Calibri" w:hAnsi="Calibri" w:cs="Calibri"/>
+                <w:color w:val="000000"/>
+                <w:sz w:val="22"/>
+                <w:szCs w:val="22"/>
+              </w:rPr>
+              <w:t>CatalogueManagerInserimentoRimozioneServlet.java</w:t>
+            </w:r>
+          </w:p>
+        </w:tc>
+        <w:tc>
+          <w:tcPr>
+            <w:tcW w:w="4872" w:type="dxa"/>
+            <w:tcBorders>
+              <w:left w:val="single" w:sz="4" w:space="0" w:color="000000"/>
+              <w:bottom w:val="single" w:sz="4" w:space="0" w:color="000000"/>
+              <w:right w:val="single" w:sz="4" w:space="0" w:color="auto"/>
+            </w:tcBorders>
+            <w:shd w:val="clear" w:color="auto" w:fill="auto"/>
+          </w:tcPr>
+          <w:p>
+            <w:pPr>
+              <w:pStyle w:val="Contenutotabella"/>
+              <w:rPr>
+                <w:rFonts w:ascii="Calibri" w:hAnsi="Calibri" w:cs="Calibri"/>
+                <w:color w:val="000000"/>
+                <w:sz w:val="22"/>
+                <w:szCs w:val="22"/>
+              </w:rPr>
+            </w:pPr>
+            <w:proofErr w:type="spellStart"/>
+            <w:r>
+              <w:rPr>
+                <w:rFonts w:ascii="Calibri" w:hAnsi="Calibri" w:cs="Calibri"/>
+                <w:color w:val="000000"/>
+                <w:sz w:val="22"/>
+                <w:szCs w:val="22"/>
+              </w:rPr>
+              <w:t>Servlet</w:t>
+            </w:r>
+            <w:proofErr w:type="spellEnd"/>
+            <w:r>
+              <w:rPr>
+                <w:rFonts w:ascii="Calibri" w:hAnsi="Calibri" w:cs="Calibri"/>
+                <w:color w:val="000000"/>
+                <w:sz w:val="22"/>
+                <w:szCs w:val="22"/>
+              </w:rPr>
+              <w:t xml:space="preserve"> che permette </w:t>
+            </w:r>
+            <w:r>
+              <w:rPr>
+                <w:rFonts w:ascii="Calibri" w:hAnsi="Calibri" w:cs="Calibri"/>
+                <w:color w:val="000000"/>
+                <w:sz w:val="22"/>
+                <w:szCs w:val="22"/>
+              </w:rPr>
+              <w:t xml:space="preserve">al </w:t>
+            </w:r>
+            <w:proofErr w:type="spellStart"/>
+            <w:r>
+              <w:rPr>
+                <w:rFonts w:ascii="Calibri" w:hAnsi="Calibri" w:cs="Calibri"/>
+                <w:color w:val="000000"/>
+                <w:sz w:val="22"/>
+                <w:szCs w:val="22"/>
+              </w:rPr>
+              <w:t>Catalogue</w:t>
+            </w:r>
+            <w:proofErr w:type="spellEnd"/>
+            <w:r>
+              <w:rPr>
+                <w:rFonts w:ascii="Calibri" w:hAnsi="Calibri" w:cs="Calibri"/>
+                <w:color w:val="000000"/>
+                <w:sz w:val="22"/>
+                <w:szCs w:val="22"/>
+              </w:rPr>
+              <w:t xml:space="preserve"> Manager </w:t>
+            </w:r>
+            <w:r>
+              <w:rPr>
+                <w:rFonts w:ascii="Calibri" w:hAnsi="Calibri" w:cs="Calibri"/>
+                <w:color w:val="000000"/>
+                <w:sz w:val="22"/>
+                <w:szCs w:val="22"/>
+              </w:rPr>
+              <w:t>di effettuare l’inserimento/rimozione di un libro al/dal catalogo</w:t>
+            </w:r>
+            <w:r>
+              <w:rPr>
+                <w:rFonts w:ascii="Calibri" w:hAnsi="Calibri" w:cs="Calibri"/>
+                <w:color w:val="000000"/>
+                <w:sz w:val="22"/>
+                <w:szCs w:val="22"/>
+              </w:rPr>
+              <w:t>.</w:t>
+            </w:r>
+          </w:p>
+        </w:tc>
+      </w:tr>
+      <w:tr>
+        <w:trPr>
+          <w:trHeight w:val="742"/>
+        </w:trPr>
+        <w:tc>
+          <w:tcPr>
+            <w:tcW w:w="4870" w:type="dxa"/>
+            <w:tcBorders>
+              <w:left w:val="single" w:sz="4" w:space="0" w:color="000000"/>
+              <w:bottom w:val="single" w:sz="4" w:space="0" w:color="000000"/>
+            </w:tcBorders>
+            <w:shd w:val="clear" w:color="auto" w:fill="auto"/>
+          </w:tcPr>
+          <w:p>
+            <w:pPr>
+              <w:pStyle w:val="Contenutotabella"/>
+              <w:rPr>
+                <w:rFonts w:ascii="Calibri" w:hAnsi="Calibri" w:cs="Calibri"/>
+                <w:color w:val="000000"/>
+                <w:sz w:val="22"/>
+                <w:szCs w:val="22"/>
+              </w:rPr>
+            </w:pPr>
+            <w:r>
+              <w:rPr>
+                <w:rFonts w:ascii="Calibri" w:hAnsi="Calibri" w:cs="Calibri"/>
+                <w:color w:val="000000"/>
+                <w:sz w:val="22"/>
+                <w:szCs w:val="22"/>
+              </w:rPr>
+              <w:t>CatalogueManagerCreazioneModificaServlet.java</w:t>
+            </w:r>
+          </w:p>
+        </w:tc>
+        <w:tc>
+          <w:tcPr>
+            <w:tcW w:w="4872" w:type="dxa"/>
+            <w:tcBorders>
+              <w:left w:val="single" w:sz="4" w:space="0" w:color="000000"/>
+              <w:bottom w:val="single" w:sz="4" w:space="0" w:color="000000"/>
+              <w:right w:val="single" w:sz="4" w:space="0" w:color="auto"/>
+            </w:tcBorders>
+            <w:shd w:val="clear" w:color="auto" w:fill="auto"/>
+          </w:tcPr>
+          <w:p>
+            <w:pPr>
+              <w:pStyle w:val="Contenutotabella"/>
+              <w:rPr>
+                <w:rFonts w:ascii="Calibri" w:hAnsi="Calibri" w:cs="Calibri"/>
+                <w:color w:val="000000"/>
+                <w:sz w:val="22"/>
+                <w:szCs w:val="22"/>
+              </w:rPr>
+            </w:pPr>
+            <w:proofErr w:type="spellStart"/>
+            <w:r>
+              <w:rPr>
+                <w:rFonts w:ascii="Calibri" w:hAnsi="Calibri" w:cs="Calibri"/>
+                <w:color w:val="000000"/>
+                <w:sz w:val="22"/>
+                <w:szCs w:val="22"/>
+              </w:rPr>
+              <w:t>Servlet</w:t>
+            </w:r>
+            <w:proofErr w:type="spellEnd"/>
+            <w:r>
+              <w:rPr>
+                <w:rFonts w:ascii="Calibri" w:hAnsi="Calibri" w:cs="Calibri"/>
+                <w:color w:val="000000"/>
+                <w:sz w:val="22"/>
+                <w:szCs w:val="22"/>
+              </w:rPr>
+              <w:t xml:space="preserve"> che permette al </w:t>
+            </w:r>
+            <w:proofErr w:type="spellStart"/>
+            <w:r>
+              <w:rPr>
+                <w:rFonts w:ascii="Calibri" w:hAnsi="Calibri" w:cs="Calibri"/>
+                <w:color w:val="000000"/>
+                <w:sz w:val="22"/>
+                <w:szCs w:val="22"/>
+              </w:rPr>
+              <w:t>Catalogue</w:t>
+            </w:r>
+            <w:proofErr w:type="spellEnd"/>
+            <w:r>
+              <w:rPr>
+                <w:rFonts w:ascii="Calibri" w:hAnsi="Calibri" w:cs="Calibri"/>
+                <w:color w:val="000000"/>
+                <w:sz w:val="22"/>
+                <w:szCs w:val="22"/>
+              </w:rPr>
+              <w:t xml:space="preserve"> Manager di modificare il prezzo di un qualsiasi libro e di creare una nuova istanza di un libro non memorizzato sul database.</w:t>
+            </w:r>
+          </w:p>
+        </w:tc>
+      </w:tr>
+    </w:tbl>
+    <w:p/>
+    <w:p/>
+    <w:p>
+      <w:pPr>
+        <w:pStyle w:val="Titoloparagrafo"/>
+      </w:pPr>
+      <w:r>
+        <w:t>Package Model</w:t>
+      </w:r>
+    </w:p>
+    <w:p>
+      <w:pPr>
+        <w:rPr>
+          <w:rFonts w:asciiTheme="minorHAnsi" w:eastAsiaTheme="majorEastAsia" w:hAnsiTheme="minorHAnsi" w:cstheme="minorHAnsi"/>
+          <w:b/>
+          <w:i/>
+          <w:iCs/>
+          <w:color w:val="000000" w:themeColor="text1"/>
+          <w:sz w:val="28"/>
+          <w:szCs w:val="28"/>
+          <w14:shadow w14:blurRad="38100" w14:dist="19050" w14:dir="2700000" w14:sx="100000" w14:sy="100000" w14:kx="0" w14:ky="0" w14:algn="tl">
+            <w14:schemeClr w14:val="dk1">
+              <w14:alpha w14:val="60000"/>
+            </w14:schemeClr>
+          </w14:shadow>
+          <w14:textOutline w14:w="0" w14:cap="flat" w14:cmpd="sng" w14:algn="ctr">
+            <w14:noFill/>
+            <w14:prstDash w14:val="solid"/>
+            <w14:round/>
+          </w14:textOutline>
+        </w:rPr>
+      </w:pPr>
+    </w:p>
+    <w:p>
+      <w:pPr>
+        <w:ind w:firstLine="708"/>
+      </w:pPr>
+      <w:r>
+        <w:t xml:space="preserve">Il package model contiene le classi che verranno utilizzate per interfacciarsi con il DB e </w:t>
+      </w:r>
+      <w:r>
+        <w:t xml:space="preserve">le classi che </w:t>
+      </w:r>
+      <w:r>
+        <w:tab/>
+        <w:t>rappresentano i concetti chiave del sito, cioè le entità ognuna con le proprie informazioni.</w:t>
+      </w:r>
+    </w:p>
+    <w:p>
+      <w:pPr>
+        <w:ind w:firstLine="708"/>
+      </w:pPr>
+    </w:p>
+    <w:p>
+      <w:pPr>
+        <w:pStyle w:val="Sottoparagrafo"/>
+      </w:pPr>
+      <w:r>
+        <w:t>2.2.1 Gestione Database</w:t>
+      </w:r>
+    </w:p>
+    <w:p>
+      <w:pPr>
+        <w:rPr>
+          <w:rFonts w:asciiTheme="minorHAnsi" w:eastAsiaTheme="majorEastAsia" w:hAnsiTheme="minorHAnsi" w:cstheme="minorHAnsi"/>
+          <w:b/>
+          <w:color w:val="000000" w:themeColor="text1"/>
+          <w:sz w:val="24"/>
+          <w:szCs w:val="21"/>
+          <w14:shadow w14:blurRad="38100" w14:dist="19050" w14:dir="2700000" w14:sx="100000" w14:sy="100000" w14:kx="0" w14:ky="0" w14:algn="tl">
+            <w14:schemeClr w14:val="dk1">
+              <w14:alpha w14:val="60000"/>
+            </w14:schemeClr>
+          </w14:shadow>
+          <w14:textOutline w14:w="0" w14:cap="flat" w14:cmpd="sng" w14:algn="ctr">
+            <w14:noFill/>
+            <w14:prstDash w14:val="solid"/>
+            <w14:round/>
+          </w14:textOutline>
+        </w:rPr>
+      </w:pPr>
+    </w:p>
+    <w:tbl>
+      <w:tblPr>
+        <w:tblW w:w="9742" w:type="dxa"/>
+        <w:tblCellMar>
+          <w:top w:w="55" w:type="dxa"/>
+          <w:left w:w="55" w:type="dxa"/>
+          <w:bottom w:w="55" w:type="dxa"/>
+          <w:right w:w="55" w:type="dxa"/>
+        </w:tblCellMar>
+        <w:tblLook w:val="04A0" w:firstRow="1" w:lastRow="0" w:firstColumn="1" w:lastColumn="0" w:noHBand="0" w:noVBand="1"/>
+      </w:tblPr>
+      <w:tblGrid>
+        <w:gridCol w:w="4870"/>
+        <w:gridCol w:w="4872"/>
+      </w:tblGrid>
+      <w:tr>
+        <w:trPr>
+          <w:trHeight w:val="316"/>
+        </w:trPr>
+        <w:tc>
+          <w:tcPr>
+            <w:tcW w:w="4870" w:type="dxa"/>
+            <w:tcBorders>
+              <w:top w:val="single" w:sz="4" w:space="0" w:color="000000"/>
+              <w:left w:val="single" w:sz="4" w:space="0" w:color="000000"/>
+              <w:bottom w:val="single" w:sz="4" w:space="0" w:color="000000"/>
+            </w:tcBorders>
+            <w:shd w:val="clear" w:color="auto" w:fill="8EAADB" w:themeFill="accent1" w:themeFillTint="99"/>
+          </w:tcPr>
+          <w:p>
+            <w:pPr>
+              <w:pStyle w:val="Contenutotabella"/>
+              <w:jc w:val="center"/>
+              <w:rPr>
+                <w:rFonts w:ascii="Calibri" w:hAnsi="Calibri" w:cs="Calibri"/>
+                <w:b/>
+                <w:bCs/>
+                <w:color w:val="000000"/>
+                <w:sz w:val="26"/>
+                <w:szCs w:val="26"/>
+              </w:rPr>
+            </w:pPr>
+            <w:r>
+              <w:rPr>
+                <w:rFonts w:ascii="Calibri" w:hAnsi="Calibri" w:cs="Calibri"/>
+                <w:b/>
+                <w:bCs/>
+                <w:color w:val="000000"/>
+                <w:sz w:val="26"/>
+                <w:szCs w:val="26"/>
+              </w:rPr>
+              <w:t>Classe</w:t>
+            </w:r>
+          </w:p>
+        </w:tc>
+        <w:tc>
+          <w:tcPr>
+            <w:tcW w:w="4872" w:type="dxa"/>
+            <w:tcBorders>
+              <w:top w:val="single" w:sz="4" w:space="0" w:color="000000"/>
+              <w:left w:val="single" w:sz="4" w:space="0" w:color="000000"/>
+              <w:bottom w:val="single" w:sz="4" w:space="0" w:color="000000"/>
+              <w:right w:val="single" w:sz="4" w:space="0" w:color="auto"/>
+            </w:tcBorders>
+            <w:shd w:val="clear" w:color="auto" w:fill="8EAADB" w:themeFill="accent1" w:themeFillTint="99"/>
+          </w:tcPr>
+          <w:p>
+            <w:pPr>
+              <w:pStyle w:val="Contenutotabella"/>
+              <w:jc w:val="center"/>
+              <w:rPr>
+                <w:rFonts w:ascii="Calibri" w:hAnsi="Calibri" w:cs="Calibri"/>
+                <w:b/>
+                <w:bCs/>
+                <w:color w:val="000000"/>
+                <w:sz w:val="26"/>
+                <w:szCs w:val="26"/>
+              </w:rPr>
+            </w:pPr>
+            <w:r>
+              <w:rPr>
+                <w:rFonts w:ascii="Calibri" w:hAnsi="Calibri" w:cs="Calibri"/>
+                <w:b/>
+                <w:bCs/>
+                <w:color w:val="000000"/>
+                <w:sz w:val="26"/>
+                <w:szCs w:val="26"/>
+              </w:rPr>
+              <w:t>Descrizione</w:t>
+            </w:r>
+          </w:p>
+        </w:tc>
+      </w:tr>
+      <w:tr>
+        <w:trPr>
+          <w:trHeight w:val="263"/>
+        </w:trPr>
+        <w:tc>
+          <w:tcPr>
+            <w:tcW w:w="4870" w:type="dxa"/>
+            <w:tcBorders>
+              <w:left w:val="single" w:sz="4" w:space="0" w:color="000000"/>
+              <w:bottom w:val="single" w:sz="4" w:space="0" w:color="000000"/>
+            </w:tcBorders>
+            <w:shd w:val="clear" w:color="auto" w:fill="auto"/>
+          </w:tcPr>
+          <w:p>
+            <w:pPr>
+              <w:pStyle w:val="Contenutotabella"/>
+              <w:rPr>
+                <w:rFonts w:ascii="Calibri" w:hAnsi="Calibri" w:cs="Calibri"/>
+                <w:color w:val="000000"/>
+                <w:sz w:val="22"/>
+                <w:szCs w:val="22"/>
+              </w:rPr>
+            </w:pPr>
+            <w:bookmarkStart w:id="3" w:name="_Hlk63105936"/>
+            <w:r>
+              <w:rPr>
+                <w:rFonts w:ascii="Calibri" w:hAnsi="Calibri" w:cs="Calibri"/>
+                <w:color w:val="000000"/>
+                <w:sz w:val="22"/>
+                <w:szCs w:val="22"/>
+              </w:rPr>
+              <w:t>ConPool.java</w:t>
+            </w:r>
+          </w:p>
+        </w:tc>
+        <w:tc>
+          <w:tcPr>
+            <w:tcW w:w="4872" w:type="dxa"/>
+            <w:tcBorders>
+              <w:left w:val="single" w:sz="4" w:space="0" w:color="000000"/>
+              <w:bottom w:val="single" w:sz="4" w:space="0" w:color="000000"/>
+              <w:right w:val="single" w:sz="4" w:space="0" w:color="auto"/>
+            </w:tcBorders>
+            <w:shd w:val="clear" w:color="auto" w:fill="auto"/>
+          </w:tcPr>
+          <w:p>
+            <w:pPr>
+              <w:pStyle w:val="Default"/>
+              <w:rPr>
+                <w:rFonts w:ascii="Calibri" w:hAnsi="Calibri" w:cs="Calibri"/>
+                <w:sz w:val="22"/>
+                <w:szCs w:val="22"/>
+              </w:rPr>
+            </w:pPr>
+            <w:r>
+              <w:rPr>
+                <w:rFonts w:ascii="Calibri" w:hAnsi="Calibri" w:cs="Calibri"/>
+                <w:sz w:val="22"/>
+                <w:szCs w:val="22"/>
+              </w:rPr>
+              <w:t xml:space="preserve">Model la cui istanza rappresenta la connessione con il database. </w:t>
+            </w:r>
+          </w:p>
+        </w:tc>
+      </w:tr>
+      <w:tr>
+        <w:trPr>
+          <w:trHeight w:val="536"/>
+        </w:trPr>
+        <w:tc>
+          <w:tcPr>
+            <w:tcW w:w="4870" w:type="dxa"/>
+            <w:tcBorders>
+              <w:left w:val="single" w:sz="4" w:space="0" w:color="000000"/>
+              <w:bottom w:val="single" w:sz="4" w:space="0" w:color="000000"/>
+            </w:tcBorders>
+            <w:shd w:val="clear" w:color="auto" w:fill="auto"/>
+          </w:tcPr>
+          <w:p>
+            <w:pPr>
+              <w:pStyle w:val="Contenutotabella"/>
+              <w:rPr>
+                <w:rFonts w:ascii="Calibri" w:hAnsi="Calibri" w:cs="Calibri"/>
+                <w:color w:val="000000"/>
+                <w:sz w:val="22"/>
+                <w:szCs w:val="22"/>
+              </w:rPr>
+            </w:pPr>
+            <w:bookmarkStart w:id="4" w:name="_Hlk63106057"/>
+            <w:r>
+              <w:rPr>
+                <w:rFonts w:ascii="Calibri" w:hAnsi="Calibri" w:cs="Calibri"/>
+                <w:color w:val="000000"/>
+                <w:sz w:val="22"/>
+                <w:szCs w:val="22"/>
+              </w:rPr>
+              <w:t>Admin.java</w:t>
+            </w:r>
+          </w:p>
+        </w:tc>
+        <w:tc>
+          <w:tcPr>
+            <w:tcW w:w="4872" w:type="dxa"/>
+            <w:tcBorders>
+              <w:left w:val="single" w:sz="4" w:space="0" w:color="000000"/>
+              <w:bottom w:val="single" w:sz="4" w:space="0" w:color="000000"/>
+              <w:right w:val="single" w:sz="4" w:space="0" w:color="auto"/>
+            </w:tcBorders>
+            <w:shd w:val="clear" w:color="auto" w:fill="auto"/>
+          </w:tcPr>
+          <w:p>
+            <w:pPr>
+              <w:pStyle w:val="Contenutotabella"/>
+              <w:rPr>
+                <w:rFonts w:ascii="Calibri" w:hAnsi="Calibri" w:cs="Calibri"/>
+                <w:color w:val="000000"/>
+                <w:sz w:val="22"/>
+                <w:szCs w:val="22"/>
+              </w:rPr>
+            </w:pPr>
+            <w:r>
+              <w:rPr>
+                <w:rFonts w:ascii="Calibri" w:hAnsi="Calibri" w:cs="Calibri"/>
+                <w:color w:val="000000"/>
+                <w:sz w:val="22"/>
+                <w:szCs w:val="22"/>
+              </w:rPr>
+              <w:t>Model che rappresenta l’admin e le relative informazioni.</w:t>
+            </w:r>
+          </w:p>
+        </w:tc>
+      </w:tr>
+      <w:bookmarkEnd w:id="3"/>
+      <w:tr>
+        <w:trPr>
+          <w:trHeight w:val="263"/>
+        </w:trPr>
+        <w:tc>
+          <w:tcPr>
+            <w:tcW w:w="4870" w:type="dxa"/>
+            <w:tcBorders>
+              <w:left w:val="single" w:sz="4" w:space="0" w:color="000000"/>
+              <w:bottom w:val="single" w:sz="4" w:space="0" w:color="000000"/>
+            </w:tcBorders>
+            <w:shd w:val="clear" w:color="auto" w:fill="auto"/>
+          </w:tcPr>
+          <w:p>
+            <w:pPr>
+              <w:pStyle w:val="Contenutotabella"/>
+              <w:rPr>
+                <w:rFonts w:ascii="Calibri" w:hAnsi="Calibri" w:cs="Calibri"/>
+                <w:color w:val="000000"/>
+                <w:sz w:val="22"/>
+                <w:szCs w:val="22"/>
+              </w:rPr>
+            </w:pPr>
+            <w:r>
+              <w:rPr>
+                <w:rFonts w:ascii="Calibri" w:hAnsi="Calibri" w:cs="Calibri"/>
+                <w:color w:val="000000"/>
+                <w:sz w:val="22"/>
+                <w:szCs w:val="22"/>
+              </w:rPr>
+              <w:t>AdminDAO.java</w:t>
+            </w:r>
+          </w:p>
+        </w:tc>
+        <w:tc>
+          <w:tcPr>
+            <w:tcW w:w="4872" w:type="dxa"/>
+            <w:tcBorders>
+              <w:left w:val="single" w:sz="4" w:space="0" w:color="000000"/>
+              <w:bottom w:val="single" w:sz="4" w:space="0" w:color="000000"/>
+              <w:right w:val="single" w:sz="4" w:space="0" w:color="auto"/>
+            </w:tcBorders>
+            <w:shd w:val="clear" w:color="auto" w:fill="auto"/>
+          </w:tcPr>
+          <w:p>
+            <w:pPr>
+              <w:pStyle w:val="Default"/>
+              <w:rPr>
+                <w:rFonts w:ascii="Calibri" w:hAnsi="Calibri" w:cs="Calibri"/>
+                <w:sz w:val="22"/>
+                <w:szCs w:val="22"/>
+              </w:rPr>
+            </w:pPr>
+            <w:r>
+              <w:rPr>
+                <w:rFonts w:ascii="Calibri" w:hAnsi="Calibri" w:cs="Calibri"/>
+                <w:sz w:val="22"/>
+                <w:szCs w:val="22"/>
+              </w:rPr>
+              <w:t xml:space="preserve">Model che permette di eseguire le operazioni sul DB </w:t>
+            </w:r>
+            <w:r>
+              <w:rPr>
+                <w:rFonts w:ascii="Calibri" w:hAnsi="Calibri" w:cs="Calibri"/>
+                <w:sz w:val="22"/>
+                <w:szCs w:val="22"/>
+              </w:rPr>
+              <w:t>riferite</w:t>
+            </w:r>
+            <w:r>
+              <w:rPr>
+                <w:rFonts w:ascii="Calibri" w:hAnsi="Calibri" w:cs="Calibri"/>
+                <w:sz w:val="22"/>
+                <w:szCs w:val="22"/>
+              </w:rPr>
+              <w:t xml:space="preserve"> </w:t>
+            </w:r>
+            <w:r>
+              <w:rPr>
+                <w:rFonts w:ascii="Calibri" w:hAnsi="Calibri" w:cs="Calibri"/>
+                <w:sz w:val="22"/>
+                <w:szCs w:val="22"/>
+              </w:rPr>
+              <w:t>al</w:t>
+            </w:r>
+            <w:r>
+              <w:rPr>
+                <w:rFonts w:ascii="Calibri" w:hAnsi="Calibri" w:cs="Calibri"/>
+                <w:sz w:val="22"/>
+                <w:szCs w:val="22"/>
+              </w:rPr>
+              <w:t xml:space="preserve">l’entità </w:t>
+            </w:r>
+            <w:r>
+              <w:rPr>
+                <w:rFonts w:ascii="Calibri" w:hAnsi="Calibri" w:cs="Calibri"/>
+                <w:sz w:val="22"/>
+                <w:szCs w:val="22"/>
+              </w:rPr>
+              <w:t>Admin</w:t>
+            </w:r>
+            <w:r>
+              <w:rPr>
+                <w:rFonts w:ascii="Calibri" w:hAnsi="Calibri" w:cs="Calibri"/>
+                <w:sz w:val="22"/>
+                <w:szCs w:val="22"/>
+              </w:rPr>
+              <w:t xml:space="preserve">. </w:t>
+            </w:r>
+          </w:p>
+        </w:tc>
+      </w:tr>
+      <w:bookmarkEnd w:id="4"/>
+      <w:tr>
+        <w:trPr>
+          <w:trHeight w:val="536"/>
+        </w:trPr>
+        <w:tc>
+          <w:tcPr>
+            <w:tcW w:w="4870" w:type="dxa"/>
+            <w:tcBorders>
+              <w:left w:val="single" w:sz="4" w:space="0" w:color="000000"/>
+              <w:bottom w:val="single" w:sz="4" w:space="0" w:color="000000"/>
+            </w:tcBorders>
+            <w:shd w:val="clear" w:color="auto" w:fill="auto"/>
+          </w:tcPr>
+          <w:p>
+            <w:pPr>
+              <w:pStyle w:val="Contenutotabella"/>
+              <w:rPr>
+                <w:rFonts w:ascii="Calibri" w:hAnsi="Calibri" w:cs="Calibri"/>
+                <w:color w:val="000000"/>
+                <w:sz w:val="22"/>
+                <w:szCs w:val="22"/>
+              </w:rPr>
+            </w:pPr>
+            <w:r>
+              <w:rPr>
+                <w:rFonts w:ascii="Calibri" w:hAnsi="Calibri" w:cs="Calibri"/>
+                <w:color w:val="000000"/>
+                <w:sz w:val="22"/>
+                <w:szCs w:val="22"/>
+              </w:rPr>
+              <w:t>Author.java</w:t>
+            </w:r>
+          </w:p>
+        </w:tc>
+        <w:tc>
+          <w:tcPr>
+            <w:tcW w:w="4872" w:type="dxa"/>
+            <w:tcBorders>
+              <w:left w:val="single" w:sz="4" w:space="0" w:color="000000"/>
+              <w:bottom w:val="single" w:sz="4" w:space="0" w:color="000000"/>
+              <w:right w:val="single" w:sz="4" w:space="0" w:color="auto"/>
+            </w:tcBorders>
+            <w:shd w:val="clear" w:color="auto" w:fill="auto"/>
+          </w:tcPr>
+          <w:p>
+            <w:pPr>
+              <w:pStyle w:val="Contenutotabella"/>
+              <w:rPr>
+                <w:rFonts w:ascii="Calibri" w:hAnsi="Calibri" w:cs="Calibri"/>
+                <w:color w:val="000000"/>
+                <w:sz w:val="22"/>
+                <w:szCs w:val="22"/>
+              </w:rPr>
+            </w:pPr>
+            <w:r>
+              <w:rPr>
+                <w:rFonts w:ascii="Calibri" w:hAnsi="Calibri" w:cs="Calibri"/>
+                <w:color w:val="000000"/>
+                <w:sz w:val="22"/>
+                <w:szCs w:val="22"/>
+              </w:rPr>
+              <w:t>Model che rappresenta l’autore e le relative informazioni.</w:t>
+            </w:r>
+          </w:p>
+        </w:tc>
+      </w:tr>
+      <w:tr>
+        <w:trPr>
+          <w:trHeight w:val="263"/>
+        </w:trPr>
+        <w:tc>
+          <w:tcPr>
+            <w:tcW w:w="4870" w:type="dxa"/>
+            <w:tcBorders>
+              <w:left w:val="single" w:sz="4" w:space="0" w:color="000000"/>
+              <w:bottom w:val="single" w:sz="4" w:space="0" w:color="000000"/>
+            </w:tcBorders>
+            <w:shd w:val="clear" w:color="auto" w:fill="auto"/>
+          </w:tcPr>
+          <w:p>
+            <w:pPr>
+              <w:pStyle w:val="Contenutotabella"/>
+              <w:rPr>
+                <w:rFonts w:ascii="Calibri" w:hAnsi="Calibri" w:cs="Calibri"/>
+                <w:color w:val="000000"/>
+                <w:sz w:val="22"/>
+                <w:szCs w:val="22"/>
+              </w:rPr>
+            </w:pPr>
+            <w:r>
+              <w:rPr>
+                <w:rFonts w:ascii="Calibri" w:hAnsi="Calibri" w:cs="Calibri"/>
+                <w:color w:val="000000"/>
+                <w:sz w:val="22"/>
+                <w:szCs w:val="22"/>
+              </w:rPr>
+              <w:t>AuthorDAO.java</w:t>
+            </w:r>
+          </w:p>
+        </w:tc>
+        <w:tc>
+          <w:tcPr>
+            <w:tcW w:w="4872" w:type="dxa"/>
+            <w:tcBorders>
+              <w:left w:val="single" w:sz="4" w:space="0" w:color="000000"/>
+              <w:bottom w:val="single" w:sz="4" w:space="0" w:color="000000"/>
+              <w:right w:val="single" w:sz="4" w:space="0" w:color="auto"/>
+            </w:tcBorders>
+            <w:shd w:val="clear" w:color="auto" w:fill="auto"/>
+          </w:tcPr>
+          <w:p>
+            <w:pPr>
+              <w:pStyle w:val="Default"/>
+              <w:rPr>
+                <w:rFonts w:ascii="Calibri" w:hAnsi="Calibri" w:cs="Calibri"/>
+                <w:sz w:val="22"/>
+                <w:szCs w:val="22"/>
+              </w:rPr>
+            </w:pPr>
+            <w:r>
+              <w:rPr>
+                <w:rFonts w:ascii="Calibri" w:hAnsi="Calibri" w:cs="Calibri"/>
+                <w:sz w:val="22"/>
+                <w:szCs w:val="22"/>
+              </w:rPr>
+              <w:t xml:space="preserve">Model che permette di eseguire le operazioni sul DB </w:t>
+            </w:r>
+            <w:r>
+              <w:rPr>
+                <w:rFonts w:ascii="Calibri" w:hAnsi="Calibri" w:cs="Calibri"/>
+                <w:sz w:val="22"/>
+                <w:szCs w:val="22"/>
+              </w:rPr>
+              <w:t>riferite</w:t>
+            </w:r>
+            <w:r>
+              <w:rPr>
+                <w:rFonts w:ascii="Calibri" w:hAnsi="Calibri" w:cs="Calibri"/>
+                <w:sz w:val="22"/>
+                <w:szCs w:val="22"/>
+              </w:rPr>
+              <w:t xml:space="preserve"> </w:t>
+            </w:r>
+            <w:r>
+              <w:rPr>
+                <w:rFonts w:ascii="Calibri" w:hAnsi="Calibri" w:cs="Calibri"/>
+                <w:sz w:val="22"/>
+                <w:szCs w:val="22"/>
+              </w:rPr>
+              <w:t>al</w:t>
+            </w:r>
+            <w:r>
+              <w:rPr>
+                <w:rFonts w:ascii="Calibri" w:hAnsi="Calibri" w:cs="Calibri"/>
+                <w:sz w:val="22"/>
+                <w:szCs w:val="22"/>
+              </w:rPr>
+              <w:t xml:space="preserve">l’entità </w:t>
+            </w:r>
+            <w:r>
+              <w:rPr>
+                <w:rFonts w:ascii="Calibri" w:hAnsi="Calibri" w:cs="Calibri"/>
+                <w:sz w:val="22"/>
+                <w:szCs w:val="22"/>
+              </w:rPr>
+              <w:t>Author.</w:t>
+            </w:r>
+          </w:p>
+        </w:tc>
+      </w:tr>
+      <w:tr>
+        <w:trPr>
+          <w:trHeight w:val="536"/>
+        </w:trPr>
+        <w:tc>
+          <w:tcPr>
+            <w:tcW w:w="4870" w:type="dxa"/>
+            <w:tcBorders>
+              <w:left w:val="single" w:sz="4" w:space="0" w:color="000000"/>
+              <w:bottom w:val="single" w:sz="4" w:space="0" w:color="000000"/>
+            </w:tcBorders>
+            <w:shd w:val="clear" w:color="auto" w:fill="auto"/>
+          </w:tcPr>
+          <w:p>
+            <w:pPr>
+              <w:pStyle w:val="Contenutotabella"/>
+              <w:rPr>
+                <w:rFonts w:ascii="Calibri" w:hAnsi="Calibri" w:cs="Calibri"/>
+                <w:color w:val="000000"/>
+                <w:sz w:val="22"/>
+                <w:szCs w:val="22"/>
+              </w:rPr>
+            </w:pPr>
+            <w:bookmarkStart w:id="5" w:name="_Hlk63106103"/>
+            <w:r>
+              <w:rPr>
+                <w:rFonts w:ascii="Calibri" w:hAnsi="Calibri" w:cs="Calibri"/>
+                <w:color w:val="000000"/>
+                <w:sz w:val="22"/>
+                <w:szCs w:val="22"/>
+              </w:rPr>
+              <w:t>Book.java</w:t>
+            </w:r>
+          </w:p>
+        </w:tc>
+        <w:tc>
+          <w:tcPr>
+            <w:tcW w:w="4872" w:type="dxa"/>
+            <w:tcBorders>
+              <w:left w:val="single" w:sz="4" w:space="0" w:color="000000"/>
+              <w:bottom w:val="single" w:sz="4" w:space="0" w:color="000000"/>
+              <w:right w:val="single" w:sz="4" w:space="0" w:color="auto"/>
+            </w:tcBorders>
+            <w:shd w:val="clear" w:color="auto" w:fill="auto"/>
+          </w:tcPr>
+          <w:p>
+            <w:pPr>
+              <w:pStyle w:val="Contenutotabella"/>
+              <w:rPr>
+                <w:rFonts w:ascii="Calibri" w:hAnsi="Calibri" w:cs="Calibri"/>
+                <w:color w:val="000000"/>
+                <w:sz w:val="22"/>
+                <w:szCs w:val="22"/>
+              </w:rPr>
+            </w:pPr>
+            <w:r>
+              <w:rPr>
+                <w:rFonts w:ascii="Calibri" w:hAnsi="Calibri" w:cs="Calibri"/>
+                <w:color w:val="000000"/>
+                <w:sz w:val="22"/>
+                <w:szCs w:val="22"/>
+              </w:rPr>
+              <w:t>Model che rappresenta il libro e le relative informazioni.</w:t>
+            </w:r>
+          </w:p>
+        </w:tc>
+      </w:tr>
+      <w:tr>
+        <w:trPr>
+          <w:trHeight w:val="263"/>
+        </w:trPr>
+        <w:tc>
+          <w:tcPr>
+            <w:tcW w:w="4870" w:type="dxa"/>
+            <w:tcBorders>
+              <w:left w:val="single" w:sz="4" w:space="0" w:color="000000"/>
+              <w:bottom w:val="single" w:sz="4" w:space="0" w:color="000000"/>
+            </w:tcBorders>
+            <w:shd w:val="clear" w:color="auto" w:fill="auto"/>
+          </w:tcPr>
+          <w:p>
+            <w:pPr>
+              <w:pStyle w:val="Contenutotabella"/>
+              <w:rPr>
+                <w:rFonts w:ascii="Calibri" w:hAnsi="Calibri" w:cs="Calibri"/>
+                <w:color w:val="000000"/>
+                <w:sz w:val="22"/>
+                <w:szCs w:val="22"/>
+              </w:rPr>
+            </w:pPr>
+            <w:r>
+              <w:rPr>
+                <w:rFonts w:ascii="Calibri" w:hAnsi="Calibri" w:cs="Calibri"/>
+                <w:color w:val="000000"/>
+                <w:sz w:val="22"/>
+                <w:szCs w:val="22"/>
+              </w:rPr>
+              <w:t>BookDAO.java</w:t>
+            </w:r>
+          </w:p>
+        </w:tc>
+        <w:tc>
+          <w:tcPr>
+            <w:tcW w:w="4872" w:type="dxa"/>
+            <w:tcBorders>
+              <w:left w:val="single" w:sz="4" w:space="0" w:color="000000"/>
+              <w:bottom w:val="single" w:sz="4" w:space="0" w:color="000000"/>
+              <w:right w:val="single" w:sz="4" w:space="0" w:color="auto"/>
+            </w:tcBorders>
+            <w:shd w:val="clear" w:color="auto" w:fill="auto"/>
+          </w:tcPr>
+          <w:p>
+            <w:pPr>
+              <w:pStyle w:val="Default"/>
+              <w:rPr>
+                <w:rFonts w:ascii="Calibri" w:hAnsi="Calibri" w:cs="Calibri"/>
+                <w:sz w:val="22"/>
+                <w:szCs w:val="22"/>
+              </w:rPr>
+            </w:pPr>
+            <w:r>
+              <w:rPr>
+                <w:rFonts w:ascii="Calibri" w:hAnsi="Calibri" w:cs="Calibri"/>
+                <w:sz w:val="22"/>
+                <w:szCs w:val="22"/>
+              </w:rPr>
+              <w:t xml:space="preserve">Model che permette di eseguire le operazioni sul DB </w:t>
+            </w:r>
+            <w:r>
+              <w:rPr>
+                <w:rFonts w:ascii="Calibri" w:hAnsi="Calibri" w:cs="Calibri"/>
+                <w:sz w:val="22"/>
+                <w:szCs w:val="22"/>
+              </w:rPr>
+              <w:t>riferite al</w:t>
+            </w:r>
+            <w:r>
+              <w:rPr>
+                <w:rFonts w:ascii="Calibri" w:hAnsi="Calibri" w:cs="Calibri"/>
+                <w:sz w:val="22"/>
+                <w:szCs w:val="22"/>
+              </w:rPr>
+              <w:t xml:space="preserve">l’entità </w:t>
+            </w:r>
+            <w:r>
+              <w:rPr>
+                <w:rFonts w:ascii="Calibri" w:hAnsi="Calibri" w:cs="Calibri"/>
+                <w:sz w:val="22"/>
+                <w:szCs w:val="22"/>
+              </w:rPr>
+              <w:t>Book.</w:t>
+            </w:r>
+            <w:r>
+              <w:rPr>
+                <w:rFonts w:ascii="Calibri" w:hAnsi="Calibri" w:cs="Calibri"/>
+                <w:sz w:val="22"/>
+                <w:szCs w:val="22"/>
+              </w:rPr>
+              <w:t xml:space="preserve"> </w:t>
+            </w:r>
+          </w:p>
+        </w:tc>
+      </w:tr>
+      <w:bookmarkEnd w:id="5"/>
+      <w:tr>
+        <w:trPr>
+          <w:trHeight w:val="536"/>
+        </w:trPr>
+        <w:tc>
+          <w:tcPr>
+            <w:tcW w:w="4870" w:type="dxa"/>
+            <w:tcBorders>
+              <w:left w:val="single" w:sz="4" w:space="0" w:color="000000"/>
+              <w:bottom w:val="single" w:sz="4" w:space="0" w:color="000000"/>
+            </w:tcBorders>
+            <w:shd w:val="clear" w:color="auto" w:fill="auto"/>
+          </w:tcPr>
+          <w:p>
+            <w:pPr>
+              <w:pStyle w:val="Contenutotabella"/>
+              <w:rPr>
+                <w:rFonts w:ascii="Calibri" w:hAnsi="Calibri" w:cs="Calibri"/>
+                <w:color w:val="000000"/>
+                <w:sz w:val="22"/>
+                <w:szCs w:val="22"/>
+              </w:rPr>
+            </w:pPr>
+            <w:r>
+              <w:rPr>
+                <w:rFonts w:ascii="Calibri" w:hAnsi="Calibri" w:cs="Calibri"/>
+                <w:color w:val="000000"/>
+                <w:sz w:val="22"/>
+                <w:szCs w:val="22"/>
+              </w:rPr>
+              <w:t>BookList.java</w:t>
+            </w:r>
+          </w:p>
+        </w:tc>
+        <w:tc>
+          <w:tcPr>
+            <w:tcW w:w="4872" w:type="dxa"/>
+            <w:tcBorders>
+              <w:left w:val="single" w:sz="4" w:space="0" w:color="000000"/>
+              <w:bottom w:val="single" w:sz="4" w:space="0" w:color="000000"/>
+              <w:right w:val="single" w:sz="4" w:space="0" w:color="auto"/>
+            </w:tcBorders>
+            <w:shd w:val="clear" w:color="auto" w:fill="auto"/>
+          </w:tcPr>
+          <w:p>
+            <w:pPr>
+              <w:pStyle w:val="Contenutotabella"/>
+              <w:rPr>
+                <w:rFonts w:ascii="Calibri" w:hAnsi="Calibri" w:cs="Calibri"/>
+                <w:color w:val="000000"/>
+                <w:sz w:val="22"/>
+                <w:szCs w:val="22"/>
+              </w:rPr>
+            </w:pPr>
+            <w:r>
+              <w:rPr>
+                <w:rFonts w:ascii="Calibri" w:hAnsi="Calibri" w:cs="Calibri"/>
+                <w:color w:val="000000"/>
+                <w:sz w:val="22"/>
+                <w:szCs w:val="22"/>
+              </w:rPr>
+              <w:t xml:space="preserve">Model che rappresenta la </w:t>
+            </w:r>
+            <w:proofErr w:type="spellStart"/>
+            <w:r>
+              <w:rPr>
+                <w:rFonts w:ascii="Calibri" w:hAnsi="Calibri" w:cs="Calibri"/>
+                <w:color w:val="000000"/>
+                <w:sz w:val="22"/>
+                <w:szCs w:val="22"/>
+              </w:rPr>
+              <w:t>booklist</w:t>
+            </w:r>
+            <w:proofErr w:type="spellEnd"/>
+            <w:r>
+              <w:rPr>
+                <w:rFonts w:ascii="Calibri" w:hAnsi="Calibri" w:cs="Calibri"/>
+                <w:color w:val="000000"/>
+                <w:sz w:val="22"/>
+                <w:szCs w:val="22"/>
+              </w:rPr>
+              <w:t xml:space="preserve"> e le relative informazioni.</w:t>
+            </w:r>
+          </w:p>
+        </w:tc>
+      </w:tr>
+      <w:tr>
+        <w:trPr>
+          <w:trHeight w:val="263"/>
+        </w:trPr>
+        <w:tc>
+          <w:tcPr>
+            <w:tcW w:w="4870" w:type="dxa"/>
+            <w:tcBorders>
+              <w:left w:val="single" w:sz="4" w:space="0" w:color="000000"/>
+              <w:bottom w:val="single" w:sz="4" w:space="0" w:color="000000"/>
+            </w:tcBorders>
+            <w:shd w:val="clear" w:color="auto" w:fill="auto"/>
+          </w:tcPr>
+          <w:p>
+            <w:pPr>
+              <w:pStyle w:val="Contenutotabella"/>
+              <w:rPr>
+                <w:rFonts w:ascii="Calibri" w:hAnsi="Calibri" w:cs="Calibri"/>
+                <w:color w:val="000000"/>
+                <w:sz w:val="22"/>
+                <w:szCs w:val="22"/>
+              </w:rPr>
+            </w:pPr>
+            <w:r>
+              <w:rPr>
+                <w:rFonts w:ascii="Calibri" w:hAnsi="Calibri" w:cs="Calibri"/>
+                <w:color w:val="000000"/>
+                <w:sz w:val="22"/>
+                <w:szCs w:val="22"/>
+              </w:rPr>
+              <w:t>BookListDAO.java</w:t>
+            </w:r>
+          </w:p>
+        </w:tc>
+        <w:tc>
+          <w:tcPr>
+            <w:tcW w:w="4872" w:type="dxa"/>
+            <w:tcBorders>
+              <w:left w:val="single" w:sz="4" w:space="0" w:color="000000"/>
+              <w:bottom w:val="single" w:sz="4" w:space="0" w:color="000000"/>
+              <w:right w:val="single" w:sz="4" w:space="0" w:color="auto"/>
+            </w:tcBorders>
+            <w:shd w:val="clear" w:color="auto" w:fill="auto"/>
+          </w:tcPr>
+          <w:p>
+            <w:pPr>
+              <w:pStyle w:val="Default"/>
+              <w:rPr>
+                <w:rFonts w:ascii="Calibri" w:hAnsi="Calibri" w:cs="Calibri"/>
+                <w:sz w:val="22"/>
+                <w:szCs w:val="22"/>
+              </w:rPr>
+            </w:pPr>
+            <w:r>
+              <w:rPr>
+                <w:rFonts w:ascii="Calibri" w:hAnsi="Calibri" w:cs="Calibri"/>
+                <w:sz w:val="22"/>
+                <w:szCs w:val="22"/>
+              </w:rPr>
+              <w:t xml:space="preserve">Model che permette di eseguire le operazioni sul DB </w:t>
+            </w:r>
+            <w:r>
+              <w:rPr>
+                <w:rFonts w:ascii="Calibri" w:hAnsi="Calibri" w:cs="Calibri"/>
+                <w:sz w:val="22"/>
+                <w:szCs w:val="22"/>
+              </w:rPr>
+              <w:t>riferite al</w:t>
+            </w:r>
+            <w:r>
+              <w:rPr>
+                <w:rFonts w:ascii="Calibri" w:hAnsi="Calibri" w:cs="Calibri"/>
+                <w:sz w:val="22"/>
+                <w:szCs w:val="22"/>
+              </w:rPr>
+              <w:t xml:space="preserve">l’entità </w:t>
+            </w:r>
+            <w:proofErr w:type="spellStart"/>
+            <w:r>
+              <w:rPr>
+                <w:rFonts w:ascii="Calibri" w:hAnsi="Calibri" w:cs="Calibri"/>
+                <w:sz w:val="22"/>
+                <w:szCs w:val="22"/>
+              </w:rPr>
+              <w:t>BookList</w:t>
+            </w:r>
+            <w:proofErr w:type="spellEnd"/>
+            <w:r>
+              <w:rPr>
+                <w:rFonts w:ascii="Calibri" w:hAnsi="Calibri" w:cs="Calibri"/>
+                <w:sz w:val="22"/>
+                <w:szCs w:val="22"/>
+              </w:rPr>
+              <w:t>.</w:t>
+            </w:r>
+            <w:r>
+              <w:rPr>
+                <w:rFonts w:ascii="Calibri" w:hAnsi="Calibri" w:cs="Calibri"/>
+                <w:sz w:val="22"/>
+                <w:szCs w:val="22"/>
+              </w:rPr>
+              <w:t xml:space="preserve"> </w:t>
+            </w:r>
+          </w:p>
+        </w:tc>
+      </w:tr>
+      <w:tr>
+        <w:trPr>
+          <w:trHeight w:val="536"/>
+        </w:trPr>
+        <w:tc>
+          <w:tcPr>
+            <w:tcW w:w="4870" w:type="dxa"/>
+            <w:tcBorders>
+              <w:left w:val="single" w:sz="4" w:space="0" w:color="000000"/>
+              <w:bottom w:val="single" w:sz="4" w:space="0" w:color="000000"/>
+            </w:tcBorders>
+            <w:shd w:val="clear" w:color="auto" w:fill="auto"/>
+          </w:tcPr>
+          <w:p>
+            <w:pPr>
+              <w:pStyle w:val="Contenutotabella"/>
+              <w:rPr>
+                <w:rFonts w:ascii="Calibri" w:hAnsi="Calibri" w:cs="Calibri"/>
+                <w:color w:val="000000"/>
+                <w:sz w:val="22"/>
+                <w:szCs w:val="22"/>
+              </w:rPr>
+            </w:pPr>
+            <w:bookmarkStart w:id="6" w:name="_Hlk63106169"/>
+            <w:r>
+              <w:rPr>
+                <w:rFonts w:ascii="Calibri" w:hAnsi="Calibri" w:cs="Calibri"/>
+                <w:color w:val="000000"/>
+                <w:sz w:val="22"/>
+                <w:szCs w:val="22"/>
+              </w:rPr>
+              <w:t>Cart.java</w:t>
+            </w:r>
+          </w:p>
+        </w:tc>
+        <w:tc>
+          <w:tcPr>
+            <w:tcW w:w="4872" w:type="dxa"/>
+            <w:tcBorders>
+              <w:left w:val="single" w:sz="4" w:space="0" w:color="000000"/>
+              <w:bottom w:val="single" w:sz="4" w:space="0" w:color="000000"/>
+              <w:right w:val="single" w:sz="4" w:space="0" w:color="auto"/>
+            </w:tcBorders>
+            <w:shd w:val="clear" w:color="auto" w:fill="auto"/>
+          </w:tcPr>
+          <w:p>
+            <w:pPr>
+              <w:pStyle w:val="Contenutotabella"/>
+              <w:rPr>
+                <w:rFonts w:ascii="Calibri" w:hAnsi="Calibri" w:cs="Calibri"/>
+                <w:color w:val="000000"/>
+                <w:sz w:val="22"/>
+                <w:szCs w:val="22"/>
+              </w:rPr>
+            </w:pPr>
+            <w:r>
+              <w:rPr>
+                <w:rFonts w:ascii="Calibri" w:hAnsi="Calibri" w:cs="Calibri"/>
+                <w:color w:val="000000"/>
+                <w:sz w:val="22"/>
+                <w:szCs w:val="22"/>
+              </w:rPr>
+              <w:t>Model che rappresenta il carrello e le relative informazioni.</w:t>
+            </w:r>
+          </w:p>
+        </w:tc>
+      </w:tr>
+      <w:tr>
+        <w:trPr>
+          <w:trHeight w:val="263"/>
+        </w:trPr>
+        <w:tc>
+          <w:tcPr>
+            <w:tcW w:w="4870" w:type="dxa"/>
+            <w:tcBorders>
+              <w:left w:val="single" w:sz="4" w:space="0" w:color="000000"/>
+              <w:bottom w:val="single" w:sz="4" w:space="0" w:color="000000"/>
+            </w:tcBorders>
+            <w:shd w:val="clear" w:color="auto" w:fill="auto"/>
+          </w:tcPr>
+          <w:p>
+            <w:pPr>
+              <w:pStyle w:val="Contenutotabella"/>
+              <w:rPr>
+                <w:rFonts w:ascii="Calibri" w:hAnsi="Calibri" w:cs="Calibri"/>
+                <w:color w:val="000000"/>
+                <w:sz w:val="22"/>
+                <w:szCs w:val="22"/>
+              </w:rPr>
+            </w:pPr>
+            <w:r>
+              <w:rPr>
+                <w:rFonts w:ascii="Calibri" w:hAnsi="Calibri" w:cs="Calibri"/>
+                <w:color w:val="000000"/>
+                <w:sz w:val="22"/>
+                <w:szCs w:val="22"/>
+              </w:rPr>
+              <w:t>CartDAO.java</w:t>
+            </w:r>
+          </w:p>
+        </w:tc>
+        <w:tc>
+          <w:tcPr>
+            <w:tcW w:w="4872" w:type="dxa"/>
+            <w:tcBorders>
+              <w:left w:val="single" w:sz="4" w:space="0" w:color="000000"/>
+              <w:bottom w:val="single" w:sz="4" w:space="0" w:color="000000"/>
+              <w:right w:val="single" w:sz="4" w:space="0" w:color="auto"/>
+            </w:tcBorders>
+            <w:shd w:val="clear" w:color="auto" w:fill="auto"/>
+          </w:tcPr>
+          <w:p>
+            <w:pPr>
+              <w:pStyle w:val="Default"/>
+              <w:rPr>
+                <w:rFonts w:ascii="Calibri" w:hAnsi="Calibri" w:cs="Calibri"/>
+                <w:sz w:val="22"/>
+                <w:szCs w:val="22"/>
+              </w:rPr>
+            </w:pPr>
+            <w:r>
+              <w:rPr>
+                <w:rFonts w:ascii="Calibri" w:hAnsi="Calibri" w:cs="Calibri"/>
+                <w:sz w:val="22"/>
+                <w:szCs w:val="22"/>
+              </w:rPr>
+              <w:t xml:space="preserve">Model che permette di eseguire le operazioni sul DB </w:t>
+            </w:r>
+            <w:r>
+              <w:rPr>
+                <w:rFonts w:ascii="Calibri" w:hAnsi="Calibri" w:cs="Calibri"/>
+                <w:sz w:val="22"/>
+                <w:szCs w:val="22"/>
+              </w:rPr>
+              <w:t>riferite all</w:t>
+            </w:r>
+            <w:r>
+              <w:rPr>
+                <w:rFonts w:ascii="Calibri" w:hAnsi="Calibri" w:cs="Calibri"/>
+                <w:sz w:val="22"/>
+                <w:szCs w:val="22"/>
+              </w:rPr>
+              <w:t xml:space="preserve">’entità </w:t>
+            </w:r>
+            <w:r>
+              <w:rPr>
+                <w:rFonts w:ascii="Calibri" w:hAnsi="Calibri" w:cs="Calibri"/>
+                <w:sz w:val="22"/>
+                <w:szCs w:val="22"/>
+              </w:rPr>
+              <w:t>Cart.</w:t>
+            </w:r>
+          </w:p>
+        </w:tc>
+      </w:tr>
+      <w:bookmarkEnd w:id="6"/>
+      <w:tr>
+        <w:trPr>
+          <w:trHeight w:val="536"/>
+        </w:trPr>
+        <w:tc>
+          <w:tcPr>
+            <w:tcW w:w="4870" w:type="dxa"/>
+            <w:tcBorders>
+              <w:left w:val="single" w:sz="4" w:space="0" w:color="000000"/>
+              <w:bottom w:val="single" w:sz="4" w:space="0" w:color="000000"/>
+            </w:tcBorders>
+            <w:shd w:val="clear" w:color="auto" w:fill="auto"/>
+          </w:tcPr>
+          <w:p>
+            <w:pPr>
+              <w:pStyle w:val="Contenutotabella"/>
+              <w:rPr>
+                <w:rFonts w:ascii="Calibri" w:hAnsi="Calibri" w:cs="Calibri"/>
+                <w:color w:val="000000"/>
+                <w:sz w:val="22"/>
+                <w:szCs w:val="22"/>
+              </w:rPr>
+            </w:pPr>
+            <w:r>
+              <w:rPr>
+                <w:rFonts w:ascii="Calibri" w:hAnsi="Calibri" w:cs="Calibri"/>
+                <w:color w:val="000000"/>
+                <w:sz w:val="22"/>
+                <w:szCs w:val="22"/>
+              </w:rPr>
+              <w:t>Customer.java</w:t>
+            </w:r>
+          </w:p>
+        </w:tc>
+        <w:tc>
+          <w:tcPr>
+            <w:tcW w:w="4872" w:type="dxa"/>
+            <w:tcBorders>
+              <w:left w:val="single" w:sz="4" w:space="0" w:color="000000"/>
+              <w:bottom w:val="single" w:sz="4" w:space="0" w:color="000000"/>
+              <w:right w:val="single" w:sz="4" w:space="0" w:color="auto"/>
+            </w:tcBorders>
+            <w:shd w:val="clear" w:color="auto" w:fill="auto"/>
+          </w:tcPr>
+          <w:p>
+            <w:pPr>
+              <w:pStyle w:val="Contenutotabella"/>
+              <w:rPr>
+                <w:rFonts w:ascii="Calibri" w:hAnsi="Calibri" w:cs="Calibri"/>
+                <w:color w:val="000000"/>
+                <w:sz w:val="22"/>
+                <w:szCs w:val="22"/>
+              </w:rPr>
+            </w:pPr>
+            <w:r>
+              <w:rPr>
+                <w:rFonts w:ascii="Calibri" w:hAnsi="Calibri" w:cs="Calibri"/>
+                <w:color w:val="000000"/>
+                <w:sz w:val="22"/>
+                <w:szCs w:val="22"/>
+              </w:rPr>
+              <w:t>Model che rappresenta i</w:t>
+            </w:r>
+            <w:r>
+              <w:rPr>
+                <w:rFonts w:ascii="Calibri" w:hAnsi="Calibri" w:cs="Calibri"/>
+                <w:color w:val="000000"/>
+                <w:sz w:val="22"/>
+                <w:szCs w:val="22"/>
+              </w:rPr>
+              <w:t xml:space="preserve">l customer (utente registrato) </w:t>
+            </w:r>
+            <w:r>
+              <w:rPr>
+                <w:rFonts w:ascii="Calibri" w:hAnsi="Calibri" w:cs="Calibri"/>
+                <w:color w:val="000000"/>
+                <w:sz w:val="22"/>
+                <w:szCs w:val="22"/>
+              </w:rPr>
+              <w:t>e le relative informazioni.</w:t>
+            </w:r>
+          </w:p>
+        </w:tc>
+      </w:tr>
+      <w:tr>
+        <w:trPr>
+          <w:trHeight w:val="263"/>
+        </w:trPr>
+        <w:tc>
+          <w:tcPr>
+            <w:tcW w:w="4870" w:type="dxa"/>
+            <w:tcBorders>
+              <w:left w:val="single" w:sz="4" w:space="0" w:color="000000"/>
+              <w:bottom w:val="single" w:sz="4" w:space="0" w:color="000000"/>
+            </w:tcBorders>
+            <w:shd w:val="clear" w:color="auto" w:fill="auto"/>
+          </w:tcPr>
+          <w:p>
+            <w:pPr>
+              <w:pStyle w:val="Contenutotabella"/>
+              <w:rPr>
+                <w:rFonts w:ascii="Calibri" w:hAnsi="Calibri" w:cs="Calibri"/>
+                <w:color w:val="000000"/>
+                <w:sz w:val="22"/>
+                <w:szCs w:val="22"/>
+              </w:rPr>
+            </w:pPr>
+            <w:r>
+              <w:rPr>
+                <w:rFonts w:ascii="Calibri" w:hAnsi="Calibri" w:cs="Calibri"/>
+                <w:color w:val="000000"/>
+                <w:sz w:val="22"/>
+                <w:szCs w:val="22"/>
+              </w:rPr>
+              <w:t>C</w:t>
+            </w:r>
+            <w:r>
+              <w:rPr>
+                <w:rFonts w:ascii="Calibri" w:hAnsi="Calibri" w:cs="Calibri"/>
+                <w:color w:val="000000"/>
+                <w:sz w:val="22"/>
+                <w:szCs w:val="22"/>
+              </w:rPr>
+              <w:t>ustomer</w:t>
+            </w:r>
+            <w:r>
+              <w:rPr>
+                <w:rFonts w:ascii="Calibri" w:hAnsi="Calibri" w:cs="Calibri"/>
+                <w:color w:val="000000"/>
+                <w:sz w:val="22"/>
+                <w:szCs w:val="22"/>
+              </w:rPr>
+              <w:t>DAO.java</w:t>
+            </w:r>
+          </w:p>
+        </w:tc>
+        <w:tc>
+          <w:tcPr>
+            <w:tcW w:w="4872" w:type="dxa"/>
+            <w:tcBorders>
+              <w:left w:val="single" w:sz="4" w:space="0" w:color="000000"/>
+              <w:bottom w:val="single" w:sz="4" w:space="0" w:color="000000"/>
+              <w:right w:val="single" w:sz="4" w:space="0" w:color="auto"/>
+            </w:tcBorders>
+            <w:shd w:val="clear" w:color="auto" w:fill="auto"/>
+          </w:tcPr>
+          <w:p>
+            <w:pPr>
+              <w:pStyle w:val="Default"/>
+              <w:rPr>
+                <w:rFonts w:ascii="Calibri" w:hAnsi="Calibri" w:cs="Calibri"/>
+                <w:sz w:val="22"/>
+                <w:szCs w:val="22"/>
+              </w:rPr>
+            </w:pPr>
+            <w:r>
+              <w:rPr>
+                <w:rFonts w:ascii="Calibri" w:hAnsi="Calibri" w:cs="Calibri"/>
+                <w:sz w:val="22"/>
+                <w:szCs w:val="22"/>
+              </w:rPr>
+              <w:t xml:space="preserve">Model che permette di eseguire le operazioni sul DB </w:t>
+            </w:r>
+            <w:r>
+              <w:rPr>
+                <w:rFonts w:ascii="Calibri" w:hAnsi="Calibri" w:cs="Calibri"/>
+                <w:sz w:val="22"/>
+                <w:szCs w:val="22"/>
+              </w:rPr>
+              <w:t>riferite al</w:t>
+            </w:r>
+            <w:r>
+              <w:rPr>
+                <w:rFonts w:ascii="Calibri" w:hAnsi="Calibri" w:cs="Calibri"/>
+                <w:sz w:val="22"/>
+                <w:szCs w:val="22"/>
+              </w:rPr>
+              <w:t xml:space="preserve">l’entità </w:t>
+            </w:r>
+            <w:r>
+              <w:rPr>
+                <w:rFonts w:ascii="Calibri" w:hAnsi="Calibri" w:cs="Calibri"/>
+                <w:sz w:val="22"/>
+                <w:szCs w:val="22"/>
+              </w:rPr>
+              <w:t>Customer.</w:t>
+            </w:r>
+          </w:p>
+        </w:tc>
+      </w:tr>
+      <w:tr>
+        <w:trPr>
+          <w:trHeight w:val="536"/>
+        </w:trPr>
+        <w:tc>
+          <w:tcPr>
+            <w:tcW w:w="4870" w:type="dxa"/>
+            <w:tcBorders>
+              <w:left w:val="single" w:sz="4" w:space="0" w:color="000000"/>
+              <w:bottom w:val="single" w:sz="4" w:space="0" w:color="000000"/>
+            </w:tcBorders>
+            <w:shd w:val="clear" w:color="auto" w:fill="auto"/>
+          </w:tcPr>
+          <w:p>
+            <w:pPr>
+              <w:pStyle w:val="Contenutotabella"/>
+              <w:rPr>
+                <w:rFonts w:ascii="Calibri" w:hAnsi="Calibri" w:cs="Calibri"/>
+                <w:color w:val="000000"/>
+                <w:sz w:val="22"/>
+                <w:szCs w:val="22"/>
+              </w:rPr>
+            </w:pPr>
+            <w:r>
+              <w:rPr>
+                <w:rFonts w:ascii="Calibri" w:hAnsi="Calibri" w:cs="Calibri"/>
+                <w:color w:val="000000"/>
+                <w:sz w:val="22"/>
+                <w:szCs w:val="22"/>
+              </w:rPr>
+              <w:t>Follow.java</w:t>
+            </w:r>
+          </w:p>
+        </w:tc>
+        <w:tc>
+          <w:tcPr>
+            <w:tcW w:w="4872" w:type="dxa"/>
+            <w:tcBorders>
+              <w:left w:val="single" w:sz="4" w:space="0" w:color="000000"/>
+              <w:bottom w:val="single" w:sz="4" w:space="0" w:color="000000"/>
+              <w:right w:val="single" w:sz="4" w:space="0" w:color="auto"/>
+            </w:tcBorders>
+            <w:shd w:val="clear" w:color="auto" w:fill="auto"/>
+          </w:tcPr>
+          <w:p>
+            <w:pPr>
+              <w:pStyle w:val="Contenutotabella"/>
+              <w:rPr>
+                <w:rFonts w:ascii="Calibri" w:hAnsi="Calibri" w:cs="Calibri"/>
+                <w:color w:val="000000"/>
+                <w:sz w:val="22"/>
+                <w:szCs w:val="22"/>
+              </w:rPr>
+            </w:pPr>
+            <w:r>
+              <w:rPr>
+                <w:rFonts w:ascii="Calibri" w:hAnsi="Calibri" w:cs="Calibri"/>
+                <w:color w:val="000000"/>
+                <w:sz w:val="22"/>
+                <w:szCs w:val="22"/>
+              </w:rPr>
+              <w:t>Model che rappresenta la relazione di follow che c’è tra gli utenti registrati.</w:t>
+            </w:r>
+          </w:p>
+        </w:tc>
+      </w:tr>
+      <w:tr>
+        <w:trPr>
+          <w:trHeight w:val="263"/>
+        </w:trPr>
+        <w:tc>
+          <w:tcPr>
+            <w:tcW w:w="4870" w:type="dxa"/>
+            <w:tcBorders>
+              <w:left w:val="single" w:sz="4" w:space="0" w:color="000000"/>
+              <w:bottom w:val="single" w:sz="4" w:space="0" w:color="000000"/>
+            </w:tcBorders>
+            <w:shd w:val="clear" w:color="auto" w:fill="auto"/>
+          </w:tcPr>
+          <w:p>
+            <w:pPr>
+              <w:pStyle w:val="Contenutotabella"/>
+              <w:rPr>
+                <w:rFonts w:ascii="Calibri" w:hAnsi="Calibri" w:cs="Calibri"/>
+                <w:color w:val="000000"/>
+                <w:sz w:val="22"/>
+                <w:szCs w:val="22"/>
+              </w:rPr>
+            </w:pPr>
+            <w:r>
+              <w:rPr>
+                <w:rFonts w:ascii="Calibri" w:hAnsi="Calibri" w:cs="Calibri"/>
+                <w:color w:val="000000"/>
+                <w:sz w:val="22"/>
+                <w:szCs w:val="22"/>
+              </w:rPr>
+              <w:t>FollowDAO.java</w:t>
+            </w:r>
+          </w:p>
+        </w:tc>
+        <w:tc>
+          <w:tcPr>
+            <w:tcW w:w="4872" w:type="dxa"/>
+            <w:tcBorders>
+              <w:left w:val="single" w:sz="4" w:space="0" w:color="000000"/>
+              <w:bottom w:val="single" w:sz="4" w:space="0" w:color="000000"/>
+              <w:right w:val="single" w:sz="4" w:space="0" w:color="auto"/>
+            </w:tcBorders>
+            <w:shd w:val="clear" w:color="auto" w:fill="auto"/>
+          </w:tcPr>
+          <w:p>
+            <w:pPr>
+              <w:pStyle w:val="Default"/>
+              <w:rPr>
+                <w:rFonts w:ascii="Calibri" w:hAnsi="Calibri" w:cs="Calibri"/>
+                <w:sz w:val="22"/>
+                <w:szCs w:val="22"/>
+              </w:rPr>
+            </w:pPr>
+            <w:r>
+              <w:rPr>
+                <w:rFonts w:ascii="Calibri" w:hAnsi="Calibri" w:cs="Calibri"/>
+                <w:sz w:val="22"/>
+                <w:szCs w:val="22"/>
+              </w:rPr>
+              <w:t xml:space="preserve">Model che permette di eseguire le operazioni sul DB </w:t>
+            </w:r>
+            <w:r>
+              <w:rPr>
+                <w:rFonts w:ascii="Calibri" w:hAnsi="Calibri" w:cs="Calibri"/>
+                <w:sz w:val="22"/>
+                <w:szCs w:val="22"/>
+              </w:rPr>
+              <w:t>riferite all’entità Customer.</w:t>
+            </w:r>
+            <w:r>
+              <w:rPr>
+                <w:rFonts w:ascii="Calibri" w:hAnsi="Calibri" w:cs="Calibri"/>
+                <w:sz w:val="22"/>
+                <w:szCs w:val="22"/>
+              </w:rPr>
+              <w:t xml:space="preserve"> </w:t>
+            </w:r>
+          </w:p>
+        </w:tc>
+      </w:tr>
+      <w:tr>
+        <w:trPr>
+          <w:trHeight w:val="536"/>
+        </w:trPr>
+        <w:tc>
+          <w:tcPr>
+            <w:tcW w:w="4870" w:type="dxa"/>
+            <w:tcBorders>
+              <w:left w:val="single" w:sz="4" w:space="0" w:color="000000"/>
+              <w:bottom w:val="single" w:sz="4" w:space="0" w:color="000000"/>
+            </w:tcBorders>
+            <w:shd w:val="clear" w:color="auto" w:fill="auto"/>
+          </w:tcPr>
+          <w:p>
+            <w:pPr>
+              <w:pStyle w:val="Contenutotabella"/>
+              <w:rPr>
+                <w:rFonts w:ascii="Calibri" w:hAnsi="Calibri" w:cs="Calibri"/>
+                <w:color w:val="000000"/>
+                <w:sz w:val="22"/>
+                <w:szCs w:val="22"/>
+              </w:rPr>
+            </w:pPr>
+            <w:bookmarkStart w:id="7" w:name="_Hlk63106371"/>
+            <w:r>
+              <w:rPr>
+                <w:rFonts w:ascii="Calibri" w:hAnsi="Calibri" w:cs="Calibri"/>
+                <w:color w:val="000000"/>
+                <w:sz w:val="22"/>
+                <w:szCs w:val="22"/>
+              </w:rPr>
+              <w:t>InfoPayment.java</w:t>
+            </w:r>
+          </w:p>
+        </w:tc>
+        <w:tc>
+          <w:tcPr>
+            <w:tcW w:w="4872" w:type="dxa"/>
+            <w:tcBorders>
+              <w:left w:val="single" w:sz="4" w:space="0" w:color="000000"/>
+              <w:bottom w:val="single" w:sz="4" w:space="0" w:color="000000"/>
+              <w:right w:val="single" w:sz="4" w:space="0" w:color="auto"/>
+            </w:tcBorders>
+            <w:shd w:val="clear" w:color="auto" w:fill="auto"/>
+          </w:tcPr>
+          <w:p>
+            <w:pPr>
+              <w:pStyle w:val="Contenutotabella"/>
+              <w:rPr>
+                <w:rFonts w:ascii="Calibri" w:hAnsi="Calibri" w:cs="Calibri"/>
+                <w:color w:val="000000"/>
+                <w:sz w:val="22"/>
+                <w:szCs w:val="22"/>
+              </w:rPr>
+            </w:pPr>
+            <w:r>
+              <w:rPr>
+                <w:rFonts w:ascii="Calibri" w:hAnsi="Calibri" w:cs="Calibri"/>
+                <w:color w:val="000000"/>
+                <w:sz w:val="22"/>
+                <w:szCs w:val="22"/>
+              </w:rPr>
+              <w:t>Model che rappresenta il metodo di pagamento e le relative informazioni.</w:t>
+            </w:r>
+          </w:p>
+        </w:tc>
+      </w:tr>
+      <w:tr>
+        <w:trPr>
+          <w:trHeight w:val="263"/>
+        </w:trPr>
+        <w:tc>
+          <w:tcPr>
+            <w:tcW w:w="4870" w:type="dxa"/>
+            <w:tcBorders>
+              <w:left w:val="single" w:sz="4" w:space="0" w:color="000000"/>
+              <w:bottom w:val="single" w:sz="4" w:space="0" w:color="000000"/>
+            </w:tcBorders>
+            <w:shd w:val="clear" w:color="auto" w:fill="auto"/>
+          </w:tcPr>
+          <w:p>
+            <w:pPr>
+              <w:pStyle w:val="Contenutotabella"/>
+              <w:rPr>
+                <w:rFonts w:ascii="Calibri" w:hAnsi="Calibri" w:cs="Calibri"/>
+                <w:color w:val="000000"/>
+                <w:sz w:val="22"/>
+                <w:szCs w:val="22"/>
+              </w:rPr>
+            </w:pPr>
+            <w:r>
+              <w:rPr>
+                <w:rFonts w:ascii="Calibri" w:hAnsi="Calibri" w:cs="Calibri"/>
+                <w:color w:val="000000"/>
+                <w:sz w:val="22"/>
+                <w:szCs w:val="22"/>
+              </w:rPr>
+              <w:t>InfoPaymentDAO.java</w:t>
+            </w:r>
+          </w:p>
+        </w:tc>
+        <w:tc>
+          <w:tcPr>
+            <w:tcW w:w="4872" w:type="dxa"/>
+            <w:tcBorders>
+              <w:left w:val="single" w:sz="4" w:space="0" w:color="000000"/>
+              <w:bottom w:val="single" w:sz="4" w:space="0" w:color="000000"/>
+              <w:right w:val="single" w:sz="4" w:space="0" w:color="auto"/>
+            </w:tcBorders>
+            <w:shd w:val="clear" w:color="auto" w:fill="auto"/>
+          </w:tcPr>
+          <w:p>
+            <w:pPr>
+              <w:pStyle w:val="Default"/>
+              <w:rPr>
+                <w:rFonts w:ascii="Calibri" w:hAnsi="Calibri" w:cs="Calibri"/>
+                <w:sz w:val="22"/>
+                <w:szCs w:val="22"/>
+              </w:rPr>
+            </w:pPr>
+            <w:r>
+              <w:rPr>
+                <w:rFonts w:ascii="Calibri" w:hAnsi="Calibri" w:cs="Calibri"/>
+                <w:sz w:val="22"/>
+                <w:szCs w:val="22"/>
+              </w:rPr>
+              <w:t xml:space="preserve">Model che permette di eseguire le operazioni sul DB </w:t>
+            </w:r>
+            <w:r>
+              <w:rPr>
+                <w:rFonts w:ascii="Calibri" w:hAnsi="Calibri" w:cs="Calibri"/>
+                <w:sz w:val="22"/>
+                <w:szCs w:val="22"/>
+              </w:rPr>
+              <w:t xml:space="preserve">riferite all’entità </w:t>
+            </w:r>
+            <w:proofErr w:type="spellStart"/>
+            <w:r>
+              <w:rPr>
+                <w:rFonts w:ascii="Calibri" w:hAnsi="Calibri" w:cs="Calibri"/>
+                <w:sz w:val="22"/>
+                <w:szCs w:val="22"/>
+              </w:rPr>
+              <w:t>InfoPayment</w:t>
+            </w:r>
+            <w:proofErr w:type="spellEnd"/>
+            <w:r>
+              <w:rPr>
+                <w:rFonts w:ascii="Calibri" w:hAnsi="Calibri" w:cs="Calibri"/>
+                <w:sz w:val="22"/>
+                <w:szCs w:val="22"/>
+              </w:rPr>
+              <w:t>.</w:t>
+            </w:r>
+          </w:p>
+        </w:tc>
+      </w:tr>
+      <w:bookmarkEnd w:id="7"/>
+      <w:tr>
+        <w:trPr>
+          <w:trHeight w:val="536"/>
+        </w:trPr>
+        <w:tc>
+          <w:tcPr>
+            <w:tcW w:w="4870" w:type="dxa"/>
+            <w:tcBorders>
+              <w:left w:val="single" w:sz="4" w:space="0" w:color="000000"/>
+              <w:bottom w:val="single" w:sz="4" w:space="0" w:color="000000"/>
+            </w:tcBorders>
+            <w:shd w:val="clear" w:color="auto" w:fill="auto"/>
+          </w:tcPr>
+          <w:p>
+            <w:pPr>
+              <w:pStyle w:val="Contenutotabella"/>
+              <w:rPr>
+                <w:rFonts w:ascii="Calibri" w:hAnsi="Calibri" w:cs="Calibri"/>
+                <w:color w:val="000000"/>
+                <w:sz w:val="22"/>
+                <w:szCs w:val="22"/>
+              </w:rPr>
+            </w:pPr>
+            <w:r>
+              <w:rPr>
+                <w:rFonts w:ascii="Calibri" w:hAnsi="Calibri" w:cs="Calibri"/>
+                <w:color w:val="000000"/>
+                <w:sz w:val="22"/>
+                <w:szCs w:val="22"/>
+              </w:rPr>
+              <w:t>Message.java</w:t>
+            </w:r>
+          </w:p>
+        </w:tc>
+        <w:tc>
+          <w:tcPr>
+            <w:tcW w:w="4872" w:type="dxa"/>
+            <w:tcBorders>
+              <w:left w:val="single" w:sz="4" w:space="0" w:color="000000"/>
+              <w:bottom w:val="single" w:sz="4" w:space="0" w:color="000000"/>
+              <w:right w:val="single" w:sz="4" w:space="0" w:color="auto"/>
+            </w:tcBorders>
+            <w:shd w:val="clear" w:color="auto" w:fill="auto"/>
+          </w:tcPr>
+          <w:p>
+            <w:pPr>
+              <w:pStyle w:val="Contenutotabella"/>
+              <w:rPr>
+                <w:rFonts w:ascii="Calibri" w:hAnsi="Calibri" w:cs="Calibri"/>
+                <w:color w:val="000000"/>
+                <w:sz w:val="22"/>
+                <w:szCs w:val="22"/>
+              </w:rPr>
+            </w:pPr>
+            <w:r>
+              <w:rPr>
+                <w:rFonts w:ascii="Calibri" w:hAnsi="Calibri" w:cs="Calibri"/>
+                <w:color w:val="000000"/>
+                <w:sz w:val="22"/>
+                <w:szCs w:val="22"/>
+              </w:rPr>
+              <w:t>Model che rappresenta il messaggio e le relative informazioni.</w:t>
+            </w:r>
+          </w:p>
+        </w:tc>
+      </w:tr>
+      <w:tr>
+        <w:trPr>
+          <w:trHeight w:val="263"/>
+        </w:trPr>
+        <w:tc>
+          <w:tcPr>
+            <w:tcW w:w="4870" w:type="dxa"/>
+            <w:tcBorders>
+              <w:left w:val="single" w:sz="4" w:space="0" w:color="000000"/>
+              <w:bottom w:val="single" w:sz="4" w:space="0" w:color="000000"/>
+            </w:tcBorders>
+            <w:shd w:val="clear" w:color="auto" w:fill="auto"/>
+          </w:tcPr>
+          <w:p>
+            <w:pPr>
+              <w:pStyle w:val="Contenutotabella"/>
+              <w:rPr>
+                <w:rFonts w:ascii="Calibri" w:hAnsi="Calibri" w:cs="Calibri"/>
+                <w:color w:val="000000"/>
+                <w:sz w:val="22"/>
+                <w:szCs w:val="22"/>
+              </w:rPr>
+            </w:pPr>
+            <w:r>
+              <w:rPr>
+                <w:rFonts w:ascii="Calibri" w:hAnsi="Calibri" w:cs="Calibri"/>
+                <w:color w:val="000000"/>
+                <w:sz w:val="22"/>
+                <w:szCs w:val="22"/>
+              </w:rPr>
+              <w:t>MessageDAO.java</w:t>
+            </w:r>
+          </w:p>
+        </w:tc>
+        <w:tc>
+          <w:tcPr>
+            <w:tcW w:w="4872" w:type="dxa"/>
+            <w:tcBorders>
+              <w:left w:val="single" w:sz="4" w:space="0" w:color="000000"/>
+              <w:bottom w:val="single" w:sz="4" w:space="0" w:color="000000"/>
+              <w:right w:val="single" w:sz="4" w:space="0" w:color="auto"/>
+            </w:tcBorders>
+            <w:shd w:val="clear" w:color="auto" w:fill="auto"/>
+          </w:tcPr>
+          <w:p>
+            <w:pPr>
+              <w:pStyle w:val="Default"/>
+              <w:rPr>
+                <w:rFonts w:ascii="Calibri" w:hAnsi="Calibri" w:cs="Calibri"/>
+                <w:sz w:val="22"/>
+                <w:szCs w:val="22"/>
+              </w:rPr>
+            </w:pPr>
+            <w:r>
+              <w:rPr>
+                <w:rFonts w:ascii="Calibri" w:hAnsi="Calibri" w:cs="Calibri"/>
+                <w:sz w:val="22"/>
+                <w:szCs w:val="22"/>
+              </w:rPr>
+              <w:t xml:space="preserve">Model che permette di eseguire le operazioni sul DB </w:t>
+            </w:r>
+            <w:r>
+              <w:rPr>
+                <w:rFonts w:ascii="Calibri" w:hAnsi="Calibri" w:cs="Calibri"/>
+                <w:sz w:val="22"/>
+                <w:szCs w:val="22"/>
+              </w:rPr>
+              <w:t>riferite all’entità Message.</w:t>
+            </w:r>
+          </w:p>
+        </w:tc>
+      </w:tr>
+      <w:tr>
+        <w:trPr>
+          <w:trHeight w:val="536"/>
+        </w:trPr>
+        <w:tc>
+          <w:tcPr>
+            <w:tcW w:w="4870" w:type="dxa"/>
+            <w:tcBorders>
+              <w:left w:val="single" w:sz="4" w:space="0" w:color="000000"/>
+              <w:bottom w:val="single" w:sz="4" w:space="0" w:color="000000"/>
+            </w:tcBorders>
+            <w:shd w:val="clear" w:color="auto" w:fill="auto"/>
+          </w:tcPr>
+          <w:p>
+            <w:pPr>
+              <w:pStyle w:val="Contenutotabella"/>
+              <w:rPr>
+                <w:rFonts w:ascii="Calibri" w:hAnsi="Calibri" w:cs="Calibri"/>
+                <w:color w:val="000000"/>
+                <w:sz w:val="22"/>
+                <w:szCs w:val="22"/>
+              </w:rPr>
+            </w:pPr>
+            <w:bookmarkStart w:id="8" w:name="_Hlk63106482"/>
+            <w:r>
+              <w:rPr>
+                <w:rFonts w:ascii="Calibri" w:hAnsi="Calibri" w:cs="Calibri"/>
+                <w:color w:val="000000"/>
+                <w:sz w:val="22"/>
+                <w:szCs w:val="22"/>
+              </w:rPr>
+              <w:t>Order.java</w:t>
+            </w:r>
+          </w:p>
+        </w:tc>
+        <w:tc>
+          <w:tcPr>
+            <w:tcW w:w="4872" w:type="dxa"/>
+            <w:tcBorders>
+              <w:left w:val="single" w:sz="4" w:space="0" w:color="000000"/>
+              <w:bottom w:val="single" w:sz="4" w:space="0" w:color="000000"/>
+              <w:right w:val="single" w:sz="4" w:space="0" w:color="auto"/>
+            </w:tcBorders>
+            <w:shd w:val="clear" w:color="auto" w:fill="auto"/>
+          </w:tcPr>
+          <w:p>
+            <w:pPr>
+              <w:pStyle w:val="Contenutotabella"/>
+              <w:rPr>
+                <w:rFonts w:ascii="Calibri" w:hAnsi="Calibri" w:cs="Calibri"/>
+                <w:color w:val="000000"/>
+                <w:sz w:val="22"/>
+                <w:szCs w:val="22"/>
+              </w:rPr>
+            </w:pPr>
+            <w:r>
+              <w:rPr>
+                <w:rFonts w:ascii="Calibri" w:hAnsi="Calibri" w:cs="Calibri"/>
+                <w:color w:val="000000"/>
+                <w:sz w:val="22"/>
+                <w:szCs w:val="22"/>
+              </w:rPr>
+              <w:t>Model che rappresenta l’ordine e le relative informazioni.</w:t>
+            </w:r>
+          </w:p>
+        </w:tc>
+      </w:tr>
+      <w:tr>
+        <w:trPr>
+          <w:trHeight w:val="263"/>
+        </w:trPr>
+        <w:tc>
+          <w:tcPr>
+            <w:tcW w:w="4870" w:type="dxa"/>
+            <w:tcBorders>
+              <w:left w:val="single" w:sz="4" w:space="0" w:color="000000"/>
+              <w:bottom w:val="single" w:sz="4" w:space="0" w:color="000000"/>
+            </w:tcBorders>
+            <w:shd w:val="clear" w:color="auto" w:fill="auto"/>
+          </w:tcPr>
+          <w:p>
+            <w:pPr>
+              <w:pStyle w:val="Contenutotabella"/>
+              <w:rPr>
+                <w:rFonts w:ascii="Calibri" w:hAnsi="Calibri" w:cs="Calibri"/>
+                <w:color w:val="000000"/>
+                <w:sz w:val="22"/>
+                <w:szCs w:val="22"/>
+              </w:rPr>
+            </w:pPr>
+            <w:r>
+              <w:rPr>
+                <w:rFonts w:ascii="Calibri" w:hAnsi="Calibri" w:cs="Calibri"/>
+                <w:color w:val="000000"/>
+                <w:sz w:val="22"/>
+                <w:szCs w:val="22"/>
+              </w:rPr>
+              <w:t>OrderDAO.java</w:t>
+            </w:r>
+          </w:p>
+        </w:tc>
+        <w:tc>
+          <w:tcPr>
+            <w:tcW w:w="4872" w:type="dxa"/>
+            <w:tcBorders>
+              <w:left w:val="single" w:sz="4" w:space="0" w:color="000000"/>
+              <w:bottom w:val="single" w:sz="4" w:space="0" w:color="000000"/>
+              <w:right w:val="single" w:sz="4" w:space="0" w:color="auto"/>
+            </w:tcBorders>
+            <w:shd w:val="clear" w:color="auto" w:fill="auto"/>
+          </w:tcPr>
+          <w:p>
+            <w:pPr>
+              <w:pStyle w:val="Default"/>
+              <w:rPr>
+                <w:rFonts w:ascii="Calibri" w:hAnsi="Calibri" w:cs="Calibri"/>
+                <w:sz w:val="22"/>
+                <w:szCs w:val="22"/>
+              </w:rPr>
+            </w:pPr>
+            <w:r>
+              <w:rPr>
+                <w:rFonts w:ascii="Calibri" w:hAnsi="Calibri" w:cs="Calibri"/>
+                <w:sz w:val="22"/>
+                <w:szCs w:val="22"/>
+              </w:rPr>
+              <w:t xml:space="preserve">Model che permette di eseguire le operazioni sul DB </w:t>
+            </w:r>
+            <w:r>
+              <w:rPr>
+                <w:rFonts w:ascii="Calibri" w:hAnsi="Calibri" w:cs="Calibri"/>
+                <w:sz w:val="22"/>
+                <w:szCs w:val="22"/>
+              </w:rPr>
+              <w:t>riferite all’entità Order.</w:t>
+            </w:r>
+          </w:p>
+        </w:tc>
+      </w:tr>
+      <w:bookmarkEnd w:id="8"/>
+      <w:tr>
+        <w:trPr>
+          <w:trHeight w:val="263"/>
+        </w:trPr>
+        <w:tc>
+          <w:tcPr>
+            <w:tcW w:w="4870" w:type="dxa"/>
+            <w:tcBorders>
+              <w:left w:val="single" w:sz="4" w:space="0" w:color="000000"/>
+              <w:bottom w:val="single" w:sz="4" w:space="0" w:color="000000"/>
+            </w:tcBorders>
+            <w:shd w:val="clear" w:color="auto" w:fill="auto"/>
+          </w:tcPr>
+          <w:p>
+            <w:pPr>
+              <w:pStyle w:val="Contenutotabella"/>
+              <w:rPr>
+                <w:rFonts w:ascii="Calibri" w:hAnsi="Calibri" w:cs="Calibri"/>
+                <w:color w:val="000000"/>
+                <w:sz w:val="22"/>
+                <w:szCs w:val="22"/>
+              </w:rPr>
+            </w:pPr>
+            <w:r>
+              <w:rPr>
+                <w:rFonts w:ascii="Calibri" w:hAnsi="Calibri" w:cs="Calibri"/>
+                <w:color w:val="000000"/>
+                <w:sz w:val="22"/>
+                <w:szCs w:val="22"/>
+              </w:rPr>
+              <w:t>OrderDetailDAO.java</w:t>
+            </w:r>
+          </w:p>
+        </w:tc>
+        <w:tc>
+          <w:tcPr>
+            <w:tcW w:w="4872" w:type="dxa"/>
+            <w:tcBorders>
+              <w:left w:val="single" w:sz="4" w:space="0" w:color="000000"/>
+              <w:bottom w:val="single" w:sz="4" w:space="0" w:color="000000"/>
+              <w:right w:val="single" w:sz="4" w:space="0" w:color="auto"/>
+            </w:tcBorders>
+            <w:shd w:val="clear" w:color="auto" w:fill="auto"/>
+          </w:tcPr>
+          <w:p>
+            <w:pPr>
+              <w:pStyle w:val="Default"/>
+              <w:rPr>
+                <w:rFonts w:ascii="Calibri" w:hAnsi="Calibri" w:cs="Calibri"/>
+                <w:sz w:val="22"/>
+                <w:szCs w:val="22"/>
+              </w:rPr>
+            </w:pPr>
+            <w:r>
+              <w:rPr>
+                <w:rFonts w:ascii="Calibri" w:hAnsi="Calibri" w:cs="Calibri"/>
+                <w:sz w:val="22"/>
+                <w:szCs w:val="22"/>
+              </w:rPr>
+              <w:t xml:space="preserve">Model che permette di eseguire le operazioni sul DB </w:t>
+            </w:r>
+            <w:r>
+              <w:rPr>
+                <w:rFonts w:ascii="Calibri" w:hAnsi="Calibri" w:cs="Calibri"/>
+                <w:sz w:val="22"/>
+                <w:szCs w:val="22"/>
+              </w:rPr>
+              <w:t>riferite all’entità Order.</w:t>
+            </w:r>
+          </w:p>
+        </w:tc>
+      </w:tr>
+      <w:tr>
+        <w:trPr>
+          <w:trHeight w:val="536"/>
+        </w:trPr>
+        <w:tc>
+          <w:tcPr>
+            <w:tcW w:w="4870" w:type="dxa"/>
+            <w:tcBorders>
+              <w:left w:val="single" w:sz="4" w:space="0" w:color="000000"/>
+              <w:bottom w:val="single" w:sz="4" w:space="0" w:color="000000"/>
+            </w:tcBorders>
+            <w:shd w:val="clear" w:color="auto" w:fill="auto"/>
+          </w:tcPr>
+          <w:p>
+            <w:pPr>
+              <w:pStyle w:val="Contenutotabella"/>
+              <w:rPr>
+                <w:rFonts w:ascii="Calibri" w:hAnsi="Calibri" w:cs="Calibri"/>
+                <w:color w:val="000000"/>
+                <w:sz w:val="22"/>
+                <w:szCs w:val="22"/>
+              </w:rPr>
+            </w:pPr>
+            <w:bookmarkStart w:id="9" w:name="_Hlk63106523"/>
+            <w:r>
+              <w:rPr>
+                <w:rFonts w:ascii="Calibri" w:hAnsi="Calibri" w:cs="Calibri"/>
+                <w:color w:val="000000"/>
+                <w:sz w:val="22"/>
+                <w:szCs w:val="22"/>
+              </w:rPr>
+              <w:t>Review.java</w:t>
+            </w:r>
+          </w:p>
+        </w:tc>
+        <w:tc>
+          <w:tcPr>
+            <w:tcW w:w="4872" w:type="dxa"/>
+            <w:tcBorders>
+              <w:left w:val="single" w:sz="4" w:space="0" w:color="000000"/>
+              <w:bottom w:val="single" w:sz="4" w:space="0" w:color="000000"/>
+              <w:right w:val="single" w:sz="4" w:space="0" w:color="auto"/>
+            </w:tcBorders>
+            <w:shd w:val="clear" w:color="auto" w:fill="auto"/>
+          </w:tcPr>
+          <w:p>
+            <w:pPr>
+              <w:pStyle w:val="Contenutotabella"/>
+              <w:rPr>
+                <w:rFonts w:ascii="Calibri" w:hAnsi="Calibri" w:cs="Calibri"/>
+                <w:color w:val="000000"/>
+                <w:sz w:val="22"/>
+                <w:szCs w:val="22"/>
+              </w:rPr>
+            </w:pPr>
+            <w:r>
+              <w:rPr>
+                <w:rFonts w:ascii="Calibri" w:hAnsi="Calibri" w:cs="Calibri"/>
+                <w:color w:val="000000"/>
+                <w:sz w:val="22"/>
+                <w:szCs w:val="22"/>
+              </w:rPr>
+              <w:t>Model che rappresenta la recensione e le relative informazioni.</w:t>
+            </w:r>
+          </w:p>
+        </w:tc>
+      </w:tr>
+      <w:tr>
+        <w:trPr>
+          <w:trHeight w:val="263"/>
+        </w:trPr>
+        <w:tc>
+          <w:tcPr>
+            <w:tcW w:w="4870" w:type="dxa"/>
+            <w:tcBorders>
+              <w:left w:val="single" w:sz="4" w:space="0" w:color="000000"/>
+              <w:bottom w:val="single" w:sz="4" w:space="0" w:color="000000"/>
+            </w:tcBorders>
+            <w:shd w:val="clear" w:color="auto" w:fill="auto"/>
+          </w:tcPr>
+          <w:p>
+            <w:pPr>
+              <w:pStyle w:val="Contenutotabella"/>
+              <w:rPr>
+                <w:rFonts w:ascii="Calibri" w:hAnsi="Calibri" w:cs="Calibri"/>
+                <w:color w:val="000000"/>
+                <w:sz w:val="22"/>
+                <w:szCs w:val="22"/>
+              </w:rPr>
+            </w:pPr>
+            <w:r>
+              <w:rPr>
+                <w:rFonts w:ascii="Calibri" w:hAnsi="Calibri" w:cs="Calibri"/>
+                <w:color w:val="000000"/>
+                <w:sz w:val="22"/>
+                <w:szCs w:val="22"/>
+              </w:rPr>
+              <w:t>ReviewDAO.java</w:t>
+            </w:r>
+          </w:p>
+        </w:tc>
+        <w:tc>
+          <w:tcPr>
+            <w:tcW w:w="4872" w:type="dxa"/>
+            <w:tcBorders>
+              <w:left w:val="single" w:sz="4" w:space="0" w:color="000000"/>
+              <w:bottom w:val="single" w:sz="4" w:space="0" w:color="000000"/>
+              <w:right w:val="single" w:sz="4" w:space="0" w:color="auto"/>
+            </w:tcBorders>
+            <w:shd w:val="clear" w:color="auto" w:fill="auto"/>
+          </w:tcPr>
+          <w:p>
+            <w:pPr>
+              <w:pStyle w:val="Default"/>
+              <w:rPr>
+                <w:rFonts w:ascii="Calibri" w:hAnsi="Calibri" w:cs="Calibri"/>
+                <w:sz w:val="22"/>
+                <w:szCs w:val="22"/>
+              </w:rPr>
+            </w:pPr>
+            <w:r>
+              <w:rPr>
+                <w:rFonts w:ascii="Calibri" w:hAnsi="Calibri" w:cs="Calibri"/>
+                <w:sz w:val="22"/>
+                <w:szCs w:val="22"/>
+              </w:rPr>
+              <w:t xml:space="preserve">Model che permette di eseguire le operazioni sul DB </w:t>
+            </w:r>
+            <w:r>
+              <w:rPr>
+                <w:rFonts w:ascii="Calibri" w:hAnsi="Calibri" w:cs="Calibri"/>
+                <w:sz w:val="22"/>
+                <w:szCs w:val="22"/>
+              </w:rPr>
+              <w:t>riferite all’entità Review.</w:t>
+            </w:r>
+          </w:p>
+        </w:tc>
+      </w:tr>
+      <w:bookmarkEnd w:id="9"/>
+      <w:tr>
+        <w:trPr>
+          <w:trHeight w:val="536"/>
+        </w:trPr>
+        <w:tc>
+          <w:tcPr>
+            <w:tcW w:w="4870" w:type="dxa"/>
+            <w:tcBorders>
+              <w:left w:val="single" w:sz="4" w:space="0" w:color="000000"/>
+              <w:bottom w:val="single" w:sz="4" w:space="0" w:color="000000"/>
+            </w:tcBorders>
+            <w:shd w:val="clear" w:color="auto" w:fill="auto"/>
+          </w:tcPr>
+          <w:p>
+            <w:pPr>
+              <w:pStyle w:val="Contenutotabella"/>
+              <w:rPr>
+                <w:rFonts w:ascii="Calibri" w:hAnsi="Calibri" w:cs="Calibri"/>
+                <w:color w:val="000000"/>
+                <w:sz w:val="22"/>
+                <w:szCs w:val="22"/>
+              </w:rPr>
+            </w:pPr>
+            <w:r>
+              <w:rPr>
+                <w:rFonts w:ascii="Calibri" w:hAnsi="Calibri" w:cs="Calibri"/>
+                <w:color w:val="000000"/>
+                <w:sz w:val="22"/>
+                <w:szCs w:val="22"/>
+              </w:rPr>
+              <w:t>Ticket.java</w:t>
+            </w:r>
+          </w:p>
+        </w:tc>
+        <w:tc>
+          <w:tcPr>
+            <w:tcW w:w="4872" w:type="dxa"/>
+            <w:tcBorders>
+              <w:left w:val="single" w:sz="4" w:space="0" w:color="000000"/>
+              <w:bottom w:val="single" w:sz="4" w:space="0" w:color="000000"/>
+              <w:right w:val="single" w:sz="4" w:space="0" w:color="auto"/>
+            </w:tcBorders>
+            <w:shd w:val="clear" w:color="auto" w:fill="auto"/>
+          </w:tcPr>
+          <w:p>
+            <w:pPr>
+              <w:pStyle w:val="Contenutotabella"/>
+              <w:rPr>
+                <w:rFonts w:ascii="Calibri" w:hAnsi="Calibri" w:cs="Calibri"/>
+                <w:color w:val="000000"/>
+                <w:sz w:val="22"/>
+                <w:szCs w:val="22"/>
+              </w:rPr>
+            </w:pPr>
+            <w:r>
+              <w:rPr>
+                <w:rFonts w:ascii="Calibri" w:hAnsi="Calibri" w:cs="Calibri"/>
+                <w:color w:val="000000"/>
+                <w:sz w:val="22"/>
+                <w:szCs w:val="22"/>
+              </w:rPr>
+              <w:t>Model che rappresenta il ticket e le relative informazioni.</w:t>
+            </w:r>
+          </w:p>
+        </w:tc>
+      </w:tr>
+      <w:tr>
+        <w:trPr>
+          <w:trHeight w:val="263"/>
+        </w:trPr>
+        <w:tc>
+          <w:tcPr>
+            <w:tcW w:w="4870" w:type="dxa"/>
+            <w:tcBorders>
+              <w:left w:val="single" w:sz="4" w:space="0" w:color="000000"/>
+              <w:bottom w:val="single" w:sz="4" w:space="0" w:color="000000"/>
+            </w:tcBorders>
+            <w:shd w:val="clear" w:color="auto" w:fill="auto"/>
+          </w:tcPr>
+          <w:p>
+            <w:pPr>
+              <w:pStyle w:val="Contenutotabella"/>
+              <w:rPr>
+                <w:rFonts w:ascii="Calibri" w:hAnsi="Calibri" w:cs="Calibri"/>
+                <w:color w:val="000000"/>
+                <w:sz w:val="22"/>
+                <w:szCs w:val="22"/>
+              </w:rPr>
+            </w:pPr>
+            <w:r>
+              <w:rPr>
+                <w:rFonts w:ascii="Calibri" w:hAnsi="Calibri" w:cs="Calibri"/>
+                <w:color w:val="000000"/>
+                <w:sz w:val="22"/>
+                <w:szCs w:val="22"/>
+              </w:rPr>
+              <w:t>TicketDAO.java</w:t>
+            </w:r>
+          </w:p>
+        </w:tc>
+        <w:tc>
+          <w:tcPr>
+            <w:tcW w:w="4872" w:type="dxa"/>
+            <w:tcBorders>
+              <w:left w:val="single" w:sz="4" w:space="0" w:color="000000"/>
+              <w:bottom w:val="single" w:sz="4" w:space="0" w:color="000000"/>
+              <w:right w:val="single" w:sz="4" w:space="0" w:color="auto"/>
+            </w:tcBorders>
+            <w:shd w:val="clear" w:color="auto" w:fill="auto"/>
+          </w:tcPr>
+          <w:p>
+            <w:pPr>
+              <w:pStyle w:val="Default"/>
+              <w:rPr>
+                <w:rFonts w:ascii="Calibri" w:hAnsi="Calibri" w:cs="Calibri"/>
+                <w:sz w:val="22"/>
+                <w:szCs w:val="22"/>
+              </w:rPr>
+            </w:pPr>
+            <w:r>
+              <w:rPr>
+                <w:rFonts w:ascii="Calibri" w:hAnsi="Calibri" w:cs="Calibri"/>
+                <w:sz w:val="22"/>
+                <w:szCs w:val="22"/>
+              </w:rPr>
+              <w:t xml:space="preserve">Model che permette di eseguire le operazioni sul DB </w:t>
+            </w:r>
+            <w:r>
+              <w:rPr>
+                <w:rFonts w:ascii="Calibri" w:hAnsi="Calibri" w:cs="Calibri"/>
+                <w:sz w:val="22"/>
+                <w:szCs w:val="22"/>
+              </w:rPr>
+              <w:t>riferite all’entità Ticket.</w:t>
+            </w:r>
+          </w:p>
+        </w:tc>
+      </w:tr>
+    </w:tbl>
+    <w:p/>
+    <w:p/>
+    <w:p>
+      <w:pPr>
+        <w:pStyle w:val="Titoloparagrafo"/>
+      </w:pPr>
+      <w:r>
+        <w:t>Package Utility</w:t>
+      </w:r>
+    </w:p>
+    <w:p>
+      <w:pPr>
+        <w:rPr>
+          <w:rFonts w:asciiTheme="minorHAnsi" w:eastAsiaTheme="majorEastAsia" w:hAnsiTheme="minorHAnsi" w:cstheme="minorHAnsi"/>
+          <w:b/>
+          <w:i/>
+          <w:iCs/>
+          <w:color w:val="000000" w:themeColor="text1"/>
+          <w:sz w:val="28"/>
+          <w:szCs w:val="28"/>
+          <w14:shadow w14:blurRad="38100" w14:dist="19050" w14:dir="2700000" w14:sx="100000" w14:sy="100000" w14:kx="0" w14:ky="0" w14:algn="tl">
+            <w14:schemeClr w14:val="dk1">
+              <w14:alpha w14:val="60000"/>
+            </w14:schemeClr>
+          </w14:shadow>
+          <w14:textOutline w14:w="0" w14:cap="flat" w14:cmpd="sng" w14:algn="ctr">
+            <w14:noFill/>
+            <w14:prstDash w14:val="solid"/>
+            <w14:round/>
+          </w14:textOutline>
+        </w:rPr>
+      </w:pPr>
+    </w:p>
+    <w:p>
+      <w:pPr>
+        <w:ind w:firstLine="708"/>
+      </w:pPr>
+      <w:r>
+        <w:t xml:space="preserve">Il package utility contiene risorse sfruttabili </w:t>
+      </w:r>
+      <w:r>
+        <w:t>da più componenti, favorendone così il riutilizzo.</w:t>
+      </w:r>
+    </w:p>
+    <w:p>
+      <w:pPr>
+        <w:ind w:firstLine="708"/>
+      </w:pPr>
+      <w:r>
+        <w:t>Di seguito, si illustreranno più nello specifico le classi e le enumerazioni e il loro significato.</w:t>
+      </w:r>
+    </w:p>
+    <w:p/>
+    <w:tbl>
+      <w:tblPr>
+        <w:tblW w:w="9742" w:type="dxa"/>
+        <w:tblCellMar>
+          <w:top w:w="55" w:type="dxa"/>
+          <w:left w:w="55" w:type="dxa"/>
+          <w:bottom w:w="55" w:type="dxa"/>
+          <w:right w:w="55" w:type="dxa"/>
+        </w:tblCellMar>
+        <w:tblLook w:val="04A0" w:firstRow="1" w:lastRow="0" w:firstColumn="1" w:lastColumn="0" w:noHBand="0" w:noVBand="1"/>
+      </w:tblPr>
+      <w:tblGrid>
+        <w:gridCol w:w="4870"/>
+        <w:gridCol w:w="4872"/>
+      </w:tblGrid>
+      <w:tr>
+        <w:trPr>
+          <w:trHeight w:val="316"/>
+        </w:trPr>
+        <w:tc>
+          <w:tcPr>
+            <w:tcW w:w="4870" w:type="dxa"/>
+            <w:tcBorders>
+              <w:top w:val="single" w:sz="4" w:space="0" w:color="000000"/>
+              <w:left w:val="single" w:sz="4" w:space="0" w:color="000000"/>
+              <w:bottom w:val="single" w:sz="4" w:space="0" w:color="000000"/>
+            </w:tcBorders>
+            <w:shd w:val="clear" w:color="auto" w:fill="8EAADB" w:themeFill="accent1" w:themeFillTint="99"/>
+          </w:tcPr>
+          <w:p>
+            <w:pPr>
+              <w:pStyle w:val="Contenutotabella"/>
+              <w:jc w:val="center"/>
+              <w:rPr>
+                <w:rFonts w:ascii="Calibri" w:hAnsi="Calibri" w:cs="Calibri"/>
+                <w:b/>
+                <w:bCs/>
+                <w:color w:val="000000"/>
+                <w:sz w:val="26"/>
+                <w:szCs w:val="26"/>
+              </w:rPr>
+            </w:pPr>
+            <w:r>
+              <w:rPr>
+                <w:rFonts w:ascii="Calibri" w:hAnsi="Calibri" w:cs="Calibri"/>
+                <w:b/>
+                <w:bCs/>
+                <w:color w:val="000000"/>
+                <w:sz w:val="26"/>
+                <w:szCs w:val="26"/>
+              </w:rPr>
+              <w:t>Classe</w:t>
+            </w:r>
+          </w:p>
+        </w:tc>
+        <w:tc>
+          <w:tcPr>
+            <w:tcW w:w="4872" w:type="dxa"/>
+            <w:tcBorders>
+              <w:top w:val="single" w:sz="4" w:space="0" w:color="000000"/>
+              <w:left w:val="single" w:sz="4" w:space="0" w:color="000000"/>
+              <w:bottom w:val="single" w:sz="4" w:space="0" w:color="000000"/>
+              <w:right w:val="single" w:sz="4" w:space="0" w:color="auto"/>
+            </w:tcBorders>
+            <w:shd w:val="clear" w:color="auto" w:fill="8EAADB" w:themeFill="accent1" w:themeFillTint="99"/>
+          </w:tcPr>
+          <w:p>
+            <w:pPr>
+              <w:pStyle w:val="Contenutotabella"/>
+              <w:jc w:val="center"/>
+              <w:rPr>
+                <w:rFonts w:ascii="Calibri" w:hAnsi="Calibri" w:cs="Calibri"/>
+                <w:b/>
+                <w:bCs/>
+                <w:color w:val="000000"/>
+                <w:sz w:val="26"/>
+                <w:szCs w:val="26"/>
+              </w:rPr>
+            </w:pPr>
+            <w:r>
+              <w:rPr>
+                <w:rFonts w:ascii="Calibri" w:hAnsi="Calibri" w:cs="Calibri"/>
+                <w:b/>
+                <w:bCs/>
+                <w:color w:val="000000"/>
+                <w:sz w:val="26"/>
+                <w:szCs w:val="26"/>
+              </w:rPr>
+              <w:t>Descrizione</w:t>
+            </w:r>
+          </w:p>
+        </w:tc>
+      </w:tr>
+      <w:tr>
+        <w:trPr>
+          <w:trHeight w:val="263"/>
+        </w:trPr>
+        <w:tc>
+          <w:tcPr>
+            <w:tcW w:w="4870" w:type="dxa"/>
+            <w:tcBorders>
+              <w:left w:val="single" w:sz="4" w:space="0" w:color="000000"/>
+              <w:bottom w:val="single" w:sz="4" w:space="0" w:color="000000"/>
+            </w:tcBorders>
+            <w:shd w:val="clear" w:color="auto" w:fill="auto"/>
+          </w:tcPr>
+          <w:p>
+            <w:pPr>
+              <w:pStyle w:val="Contenutotabella"/>
+              <w:rPr>
+                <w:rFonts w:ascii="Calibri" w:hAnsi="Calibri" w:cs="Calibri"/>
+                <w:color w:val="000000"/>
+                <w:sz w:val="22"/>
+                <w:szCs w:val="22"/>
+              </w:rPr>
+            </w:pPr>
+            <w:r>
+              <w:rPr>
+                <w:rFonts w:ascii="Calibri" w:hAnsi="Calibri" w:cs="Calibri"/>
+                <w:color w:val="000000"/>
+                <w:sz w:val="22"/>
+                <w:szCs w:val="22"/>
+              </w:rPr>
+              <w:t>Utility.java</w:t>
+            </w:r>
+          </w:p>
+        </w:tc>
+        <w:tc>
+          <w:tcPr>
+            <w:tcW w:w="4872" w:type="dxa"/>
+            <w:tcBorders>
+              <w:left w:val="single" w:sz="4" w:space="0" w:color="000000"/>
+              <w:bottom w:val="single" w:sz="4" w:space="0" w:color="000000"/>
+              <w:right w:val="single" w:sz="4" w:space="0" w:color="auto"/>
+            </w:tcBorders>
+            <w:shd w:val="clear" w:color="auto" w:fill="auto"/>
+          </w:tcPr>
+          <w:p>
+            <w:pPr>
+              <w:pStyle w:val="Default"/>
+              <w:rPr>
+                <w:rFonts w:ascii="Calibri" w:hAnsi="Calibri" w:cs="Calibri"/>
+                <w:sz w:val="22"/>
+                <w:szCs w:val="22"/>
+              </w:rPr>
+            </w:pPr>
+            <w:r>
+              <w:rPr>
+                <w:rFonts w:ascii="Calibri" w:hAnsi="Calibri" w:cs="Calibri"/>
+                <w:sz w:val="22"/>
+                <w:szCs w:val="22"/>
+              </w:rPr>
+              <w:t xml:space="preserve">Classe Java che contiene metodi statici utilizzabili da varie </w:t>
+            </w:r>
+            <w:proofErr w:type="spellStart"/>
+            <w:r>
+              <w:rPr>
+                <w:rFonts w:ascii="Calibri" w:hAnsi="Calibri" w:cs="Calibri"/>
+                <w:sz w:val="22"/>
+                <w:szCs w:val="22"/>
+              </w:rPr>
+              <w:t>Servlet</w:t>
+            </w:r>
+            <w:proofErr w:type="spellEnd"/>
+            <w:r>
+              <w:rPr>
+                <w:rFonts w:ascii="Calibri" w:hAnsi="Calibri" w:cs="Calibri"/>
+                <w:sz w:val="22"/>
+                <w:szCs w:val="22"/>
+              </w:rPr>
+              <w:t xml:space="preserve"> per svolgere delle operazioni comuni.</w:t>
+            </w:r>
+            <w:r>
+              <w:rPr>
+                <w:rFonts w:ascii="Calibri" w:hAnsi="Calibri" w:cs="Calibri"/>
+                <w:sz w:val="22"/>
+                <w:szCs w:val="22"/>
+              </w:rPr>
+              <w:t xml:space="preserve"> </w:t>
+            </w:r>
+          </w:p>
+        </w:tc>
+      </w:tr>
+      <w:tr>
+        <w:trPr>
+          <w:trHeight w:val="536"/>
+        </w:trPr>
+        <w:tc>
+          <w:tcPr>
+            <w:tcW w:w="4870" w:type="dxa"/>
+            <w:tcBorders>
+              <w:left w:val="single" w:sz="4" w:space="0" w:color="000000"/>
+              <w:bottom w:val="single" w:sz="4" w:space="0" w:color="000000"/>
+            </w:tcBorders>
+            <w:shd w:val="clear" w:color="auto" w:fill="auto"/>
+          </w:tcPr>
+          <w:p>
+            <w:pPr>
+              <w:pStyle w:val="Contenutotabella"/>
+              <w:rPr>
+                <w:rFonts w:ascii="Calibri" w:hAnsi="Calibri" w:cs="Calibri"/>
+                <w:color w:val="000000"/>
+                <w:sz w:val="22"/>
+                <w:szCs w:val="22"/>
+              </w:rPr>
+            </w:pPr>
+            <w:r>
+              <w:rPr>
+                <w:rFonts w:ascii="Calibri" w:hAnsi="Calibri" w:cs="Calibri"/>
+                <w:color w:val="000000"/>
+                <w:sz w:val="22"/>
+                <w:szCs w:val="22"/>
+              </w:rPr>
+              <w:t>AdminRole.java</w:t>
+            </w:r>
+          </w:p>
+        </w:tc>
+        <w:tc>
+          <w:tcPr>
+            <w:tcW w:w="4872" w:type="dxa"/>
+            <w:tcBorders>
+              <w:left w:val="single" w:sz="4" w:space="0" w:color="000000"/>
+              <w:bottom w:val="single" w:sz="4" w:space="0" w:color="000000"/>
+              <w:right w:val="single" w:sz="4" w:space="0" w:color="auto"/>
+            </w:tcBorders>
+            <w:shd w:val="clear" w:color="auto" w:fill="auto"/>
+          </w:tcPr>
+          <w:p>
+            <w:pPr>
+              <w:pStyle w:val="Contenutotabella"/>
+              <w:rPr>
+                <w:rFonts w:ascii="Calibri" w:hAnsi="Calibri" w:cs="Calibri"/>
+                <w:color w:val="000000"/>
+                <w:sz w:val="22"/>
+                <w:szCs w:val="22"/>
+              </w:rPr>
+            </w:pPr>
+            <w:r>
+              <w:rPr>
+                <w:rFonts w:ascii="Calibri" w:hAnsi="Calibri" w:cs="Calibri"/>
+                <w:color w:val="000000"/>
+                <w:sz w:val="22"/>
+                <w:szCs w:val="22"/>
+              </w:rPr>
+              <w:t>Enumerazione che contiene i possibili ruoli che l’admin può assumere, facilitando così i vari controlli.</w:t>
+            </w:r>
+          </w:p>
+        </w:tc>
+      </w:tr>
+      <w:tr>
+        <w:trPr>
+          <w:trHeight w:val="263"/>
+        </w:trPr>
+        <w:tc>
+          <w:tcPr>
+            <w:tcW w:w="4870" w:type="dxa"/>
+            <w:tcBorders>
+              <w:left w:val="single" w:sz="4" w:space="0" w:color="000000"/>
+              <w:bottom w:val="single" w:sz="4" w:space="0" w:color="000000"/>
+            </w:tcBorders>
+            <w:shd w:val="clear" w:color="auto" w:fill="auto"/>
+          </w:tcPr>
+          <w:p>
+            <w:pPr>
+              <w:pStyle w:val="Contenutotabella"/>
+              <w:rPr>
+                <w:rFonts w:ascii="Calibri" w:hAnsi="Calibri" w:cs="Calibri"/>
+                <w:color w:val="000000"/>
+                <w:sz w:val="22"/>
+                <w:szCs w:val="22"/>
+              </w:rPr>
+            </w:pPr>
+            <w:r>
+              <w:rPr>
+                <w:rFonts w:ascii="Calibri" w:hAnsi="Calibri" w:cs="Calibri"/>
+                <w:color w:val="000000"/>
+                <w:sz w:val="22"/>
+                <w:szCs w:val="22"/>
+              </w:rPr>
+              <w:t>StatusEnumeration.java</w:t>
+            </w:r>
+          </w:p>
+        </w:tc>
+        <w:tc>
+          <w:tcPr>
+            <w:tcW w:w="4872" w:type="dxa"/>
+            <w:tcBorders>
+              <w:left w:val="single" w:sz="4" w:space="0" w:color="000000"/>
+              <w:bottom w:val="single" w:sz="4" w:space="0" w:color="000000"/>
+              <w:right w:val="single" w:sz="4" w:space="0" w:color="auto"/>
+            </w:tcBorders>
+            <w:shd w:val="clear" w:color="auto" w:fill="auto"/>
+          </w:tcPr>
+          <w:p>
+            <w:pPr>
+              <w:pStyle w:val="Default"/>
+              <w:rPr>
+                <w:rFonts w:ascii="Calibri" w:hAnsi="Calibri" w:cs="Calibri"/>
+                <w:sz w:val="22"/>
+                <w:szCs w:val="22"/>
+              </w:rPr>
+            </w:pPr>
+            <w:r>
+              <w:rPr>
+                <w:rFonts w:ascii="Calibri" w:hAnsi="Calibri" w:cs="Calibri"/>
+                <w:sz w:val="22"/>
+                <w:szCs w:val="22"/>
+              </w:rPr>
+              <w:t>Enumerazione che contiene i possibili valori che lo status di un ticket può assumere, facilitando così i vari controlli.</w:t>
+            </w:r>
+          </w:p>
+        </w:tc>
+      </w:tr>
+      <w:tr>
+        <w:trPr>
+          <w:trHeight w:val="536"/>
+        </w:trPr>
+        <w:tc>
+          <w:tcPr>
+            <w:tcW w:w="4870" w:type="dxa"/>
+            <w:tcBorders>
+              <w:left w:val="single" w:sz="4" w:space="0" w:color="000000"/>
+              <w:bottom w:val="single" w:sz="4" w:space="0" w:color="000000"/>
+            </w:tcBorders>
+            <w:shd w:val="clear" w:color="auto" w:fill="auto"/>
+          </w:tcPr>
+          <w:p>
+            <w:pPr>
+              <w:pStyle w:val="Contenutotabella"/>
+              <w:rPr>
+                <w:rFonts w:ascii="Calibri" w:hAnsi="Calibri" w:cs="Calibri"/>
+                <w:color w:val="000000"/>
+                <w:sz w:val="22"/>
+                <w:szCs w:val="22"/>
+              </w:rPr>
+            </w:pPr>
+            <w:r>
+              <w:rPr>
+                <w:rFonts w:ascii="Calibri" w:hAnsi="Calibri" w:cs="Calibri"/>
+                <w:color w:val="000000"/>
+                <w:sz w:val="22"/>
+                <w:szCs w:val="22"/>
+              </w:rPr>
+              <w:t>ServletException.java</w:t>
+            </w:r>
+          </w:p>
+        </w:tc>
+        <w:tc>
+          <w:tcPr>
+            <w:tcW w:w="4872" w:type="dxa"/>
+            <w:tcBorders>
+              <w:left w:val="single" w:sz="4" w:space="0" w:color="000000"/>
+              <w:bottom w:val="single" w:sz="4" w:space="0" w:color="000000"/>
+              <w:right w:val="single" w:sz="4" w:space="0" w:color="auto"/>
+            </w:tcBorders>
+            <w:shd w:val="clear" w:color="auto" w:fill="auto"/>
+          </w:tcPr>
+          <w:p>
+            <w:pPr>
+              <w:pStyle w:val="Contenutotabella"/>
+              <w:rPr>
+                <w:rFonts w:ascii="Calibri" w:hAnsi="Calibri" w:cs="Calibri"/>
+                <w:color w:val="000000"/>
+                <w:sz w:val="22"/>
+                <w:szCs w:val="22"/>
+              </w:rPr>
+            </w:pPr>
+            <w:r>
+              <w:rPr>
+                <w:rFonts w:ascii="Calibri" w:hAnsi="Calibri" w:cs="Calibri"/>
+                <w:color w:val="000000"/>
+                <w:sz w:val="22"/>
+                <w:szCs w:val="22"/>
+              </w:rPr>
+              <w:t>Si occupa di mostrare a video il messaggio relativo a un certo errore che si è verificato.</w:t>
+            </w:r>
+          </w:p>
+        </w:tc>
+      </w:tr>
+      <w:tr>
+        <w:trPr>
+          <w:trHeight w:val="263"/>
+        </w:trPr>
+        <w:tc>
+          <w:tcPr>
+            <w:tcW w:w="4870" w:type="dxa"/>
+            <w:tcBorders>
+              <w:left w:val="single" w:sz="4" w:space="0" w:color="000000"/>
+              <w:bottom w:val="single" w:sz="4" w:space="0" w:color="000000"/>
+            </w:tcBorders>
+            <w:shd w:val="clear" w:color="auto" w:fill="auto"/>
+          </w:tcPr>
+          <w:p>
+            <w:pPr>
+              <w:pStyle w:val="Contenutotabella"/>
+              <w:rPr>
+                <w:rFonts w:ascii="Calibri" w:hAnsi="Calibri" w:cs="Calibri"/>
+                <w:color w:val="000000"/>
+                <w:sz w:val="22"/>
+                <w:szCs w:val="22"/>
+              </w:rPr>
+            </w:pPr>
+            <w:r>
+              <w:rPr>
+                <w:rFonts w:ascii="Calibri" w:hAnsi="Calibri" w:cs="Calibri"/>
+                <w:color w:val="000000"/>
+                <w:sz w:val="22"/>
+                <w:szCs w:val="22"/>
+              </w:rPr>
+              <w:t>BookAlreadyInsertException.java</w:t>
+            </w:r>
+          </w:p>
+        </w:tc>
+        <w:tc>
+          <w:tcPr>
+            <w:tcW w:w="4872" w:type="dxa"/>
+            <w:tcBorders>
+              <w:left w:val="single" w:sz="4" w:space="0" w:color="000000"/>
+              <w:bottom w:val="single" w:sz="4" w:space="0" w:color="000000"/>
+              <w:right w:val="single" w:sz="4" w:space="0" w:color="auto"/>
+            </w:tcBorders>
+            <w:shd w:val="clear" w:color="auto" w:fill="auto"/>
+          </w:tcPr>
+          <w:p>
+            <w:pPr>
+              <w:pStyle w:val="Default"/>
+              <w:rPr>
+                <w:rFonts w:ascii="Calibri" w:hAnsi="Calibri" w:cs="Calibri"/>
+                <w:sz w:val="22"/>
+                <w:szCs w:val="22"/>
+              </w:rPr>
+            </w:pPr>
+            <w:r>
+              <w:rPr>
+                <w:rFonts w:ascii="Calibri" w:hAnsi="Calibri" w:cs="Calibri"/>
+                <w:sz w:val="22"/>
+                <w:szCs w:val="22"/>
+              </w:rPr>
+              <w:t>Si occupa di mostrare a video il messaggio relativo al tentativo da parte di un utente di inserire nel carrello un libro già presente.</w:t>
+            </w:r>
+          </w:p>
+        </w:tc>
+      </w:tr>
+    </w:tbl>
+    <w:p/>
     <w:sectPr>
       <w:pgSz w:w="11906" w:h="16838"/>
       <w:pgMar w:top="1417" w:right="1134" w:bottom="1134" w:left="1134" w:header="708" w:footer="708" w:gutter="0"/>
@@ -7719,7 +14777,7 @@
   <w:style w:type="paragraph" w:default="1" w:styleId="Normale">
     <w:name w:val="Normal"/>
     <w:qFormat/>
-    <w:rsid w:val="009D2D80"/>
+    <w:rsid w:val="00C61090"/>
     <w:pPr>
       <w:suppressAutoHyphens/>
       <w:autoSpaceDN w:val="0"/>
@@ -7957,6 +15015,7 @@
   <w:style w:type="paragraph" w:customStyle="1" w:styleId="Contenutotabella">
     <w:name w:val="Contenuto tabella"/>
     <w:basedOn w:val="Normale"/>
+    <w:qFormat/>
     <w:rsid w:val="00F23B67"/>
     <w:pPr>
       <w:widowControl w:val="0"/>
@@ -8519,6 +15578,25 @@
       <w:szCs w:val="24"/>
     </w:rPr>
   </w:style>
+  <w:style w:type="table" w:styleId="Grigliatabella">
+    <w:name w:val="Table Grid"/>
+    <w:basedOn w:val="Tabellanormale"/>
+    <w:uiPriority w:val="39"/>
+    <w:rsid w:val="00645146"/>
+    <w:pPr>
+      <w:spacing w:after="0" w:line="240" w:lineRule="auto"/>
+    </w:pPr>
+    <w:tblPr>
+      <w:tblBorders>
+        <w:top w:val="single" w:sz="4" w:space="0" w:color="auto"/>
+        <w:left w:val="single" w:sz="4" w:space="0" w:color="auto"/>
+        <w:bottom w:val="single" w:sz="4" w:space="0" w:color="auto"/>
+        <w:right w:val="single" w:sz="4" w:space="0" w:color="auto"/>
+        <w:insideH w:val="single" w:sz="4" w:space="0" w:color="auto"/>
+        <w:insideV w:val="single" w:sz="4" w:space="0" w:color="auto"/>
+      </w:tblBorders>
+    </w:tblPr>
+  </w:style>
 </w:styles>
 </file>
 

--- a/Documenti/ODD/ObjectDesign.docx
+++ b/Documenti/ODD/ObjectDesign.docx
@@ -1516,37 +1516,20 @@
           <w:tab w:val="left" w:pos="883"/>
         </w:tabs>
         <w:rPr>
-          <w:lang w:eastAsia="it-IT"/>
-        </w:rPr>
-      </w:pPr>
-      <w:r>
-        <w:rPr>
-          <w:lang w:eastAsia="it-IT"/>
-        </w:rPr>
-        <w:t xml:space="preserve">   2</w:t>
-      </w:r>
-      <w:r>
-        <w:rPr>
-          <w:lang w:eastAsia="it-IT"/>
-        </w:rPr>
-        <w:t xml:space="preserve">.1  </w:t>
-      </w:r>
-      <w:r>
-        <w:rPr>
-          <w:lang w:eastAsia="it-IT"/>
-        </w:rPr>
-        <w:t>Package Controller</w:t>
-      </w:r>
-      <w:r>
-        <w:rPr>
-          <w:lang w:eastAsia="it-IT"/>
-        </w:rPr>
-        <w:tab/>
-      </w:r>
-      <w:r>
-        <w:rPr>
-          <w:lang w:eastAsia="it-IT"/>
-        </w:rPr>
+          <w:lang w:val="it-IT" w:eastAsia="it-IT"/>
+        </w:rPr>
+      </w:pPr>
+      <w:r>
+        <w:rPr>
+          <w:lang w:val="it-IT" w:eastAsia="it-IT"/>
+        </w:rPr>
+        <w:t xml:space="preserve">   2.1  Package Controller</w:t>
+      </w:r>
+      <w:r>
+        <w:rPr>
+          <w:lang w:val="it-IT" w:eastAsia="it-IT"/>
+        </w:rPr>
+        <w:tab/>
         <w:t>7</w:t>
       </w:r>
     </w:p>
@@ -1557,49 +1540,20 @@
           <w:tab w:val="left" w:pos="883"/>
         </w:tabs>
         <w:rPr>
-          <w:lang w:eastAsia="it-IT"/>
-        </w:rPr>
-      </w:pPr>
-      <w:r>
-        <w:rPr>
-          <w:lang w:eastAsia="it-IT"/>
-        </w:rPr>
-        <w:t xml:space="preserve">   2</w:t>
-      </w:r>
-      <w:r>
-        <w:rPr>
-          <w:lang w:eastAsia="it-IT"/>
-        </w:rPr>
-        <w:t>.</w:t>
-      </w:r>
-      <w:r>
-        <w:rPr>
-          <w:lang w:eastAsia="it-IT"/>
-        </w:rPr>
-        <w:t>2</w:t>
-      </w:r>
-      <w:r>
-        <w:rPr>
-          <w:lang w:eastAsia="it-IT"/>
-        </w:rPr>
-        <w:t xml:space="preserve">  </w:t>
-      </w:r>
-      <w:r>
-        <w:rPr>
-          <w:lang w:eastAsia="it-IT"/>
-        </w:rPr>
-        <w:t>Package Model</w:t>
-      </w:r>
-      <w:r>
-        <w:rPr>
-          <w:lang w:eastAsia="it-IT"/>
-        </w:rPr>
-        <w:tab/>
-      </w:r>
-      <w:r>
-        <w:rPr>
-          <w:lang w:eastAsia="it-IT"/>
-        </w:rPr>
+          <w:lang w:val="it-IT" w:eastAsia="it-IT"/>
+        </w:rPr>
+      </w:pPr>
+      <w:r>
+        <w:rPr>
+          <w:lang w:val="it-IT" w:eastAsia="it-IT"/>
+        </w:rPr>
+        <w:t xml:space="preserve">   2.2  Package Model</w:t>
+      </w:r>
+      <w:r>
+        <w:rPr>
+          <w:lang w:val="it-IT" w:eastAsia="it-IT"/>
+        </w:rPr>
+        <w:tab/>
         <w:t>10</w:t>
       </w:r>
     </w:p>
@@ -1609,47 +1563,21 @@
         <w:tabs>
           <w:tab w:val="left" w:pos="883"/>
         </w:tabs>
-      </w:pPr>
-      <w:r>
-        <w:rPr>
-          <w:lang w:eastAsia="it-IT"/>
-        </w:rPr>
-        <w:t xml:space="preserve">   2</w:t>
-      </w:r>
-      <w:r>
-        <w:rPr>
-          <w:lang w:eastAsia="it-IT"/>
-        </w:rPr>
-        <w:t>.</w:t>
-      </w:r>
-      <w:r>
-        <w:rPr>
-          <w:lang w:eastAsia="it-IT"/>
-        </w:rPr>
-        <w:t>3</w:t>
-      </w:r>
-      <w:r>
-        <w:rPr>
-          <w:lang w:eastAsia="it-IT"/>
-        </w:rPr>
-        <w:t xml:space="preserve">  </w:t>
-      </w:r>
-      <w:r>
-        <w:rPr>
-          <w:lang w:eastAsia="it-IT"/>
-        </w:rPr>
-        <w:t>Package Utility</w:t>
-      </w:r>
-      <w:r>
-        <w:rPr>
-          <w:lang w:eastAsia="it-IT"/>
-        </w:rPr>
-        <w:tab/>
-      </w:r>
-      <w:r>
-        <w:rPr>
-          <w:lang w:eastAsia="it-IT"/>
-        </w:rPr>
+        <w:rPr>
+          <w:lang w:val="it-IT"/>
+        </w:rPr>
+      </w:pPr>
+      <w:r>
+        <w:rPr>
+          <w:lang w:val="it-IT" w:eastAsia="it-IT"/>
+        </w:rPr>
+        <w:t xml:space="preserve">   2.3  Package Utility</w:t>
+      </w:r>
+      <w:r>
+        <w:rPr>
+          <w:lang w:val="it-IT" w:eastAsia="it-IT"/>
+        </w:rPr>
+        <w:tab/>
         <w:t xml:space="preserve">11   </w:t>
       </w:r>
     </w:p>
@@ -1659,52 +1587,20 @@
         <w:tabs>
           <w:tab w:val="left" w:pos="883"/>
         </w:tabs>
+        <w:rPr>
+          <w:lang w:val="it-IT"/>
+        </w:rPr>
       </w:pPr>
       <w:r>
         <w:rPr>
           <w:rFonts w:ascii="Cambria" w:eastAsia="Cambria" w:hAnsi="Cambria" w:cs="Cambria"/>
-        </w:rPr>
-        <w:t xml:space="preserve">3. </w:t>
-      </w:r>
-      <w:proofErr w:type="spellStart"/>
-      <w:r>
-        <w:rPr>
-          <w:rFonts w:ascii="Cambria" w:eastAsia="Cambria" w:hAnsi="Cambria" w:cs="Cambria"/>
-        </w:rPr>
-        <w:t>Interfacce</w:t>
-      </w:r>
-      <w:proofErr w:type="spellEnd"/>
-      <w:r>
-        <w:rPr>
-          <w:rFonts w:ascii="Cambria" w:eastAsia="Cambria" w:hAnsi="Cambria" w:cs="Cambria"/>
-        </w:rPr>
-        <w:t xml:space="preserve"> </w:t>
-      </w:r>
-      <w:proofErr w:type="spellStart"/>
-      <w:r>
-        <w:rPr>
-          <w:rFonts w:ascii="Cambria" w:eastAsia="Cambria" w:hAnsi="Cambria" w:cs="Cambria"/>
-        </w:rPr>
-        <w:t>delle</w:t>
-      </w:r>
-      <w:proofErr w:type="spellEnd"/>
-      <w:r>
-        <w:rPr>
-          <w:rFonts w:ascii="Cambria" w:eastAsia="Cambria" w:hAnsi="Cambria" w:cs="Cambria"/>
-        </w:rPr>
-        <w:t xml:space="preserve"> </w:t>
-      </w:r>
-      <w:proofErr w:type="spellStart"/>
-      <w:r>
-        <w:rPr>
-          <w:rFonts w:ascii="Cambria" w:eastAsia="Cambria" w:hAnsi="Cambria" w:cs="Cambria"/>
-        </w:rPr>
-        <w:t>classi</w:t>
-      </w:r>
-      <w:proofErr w:type="spellEnd"/>
-      <w:r>
-        <w:rPr>
-          <w:lang w:eastAsia="it-IT"/>
+          <w:lang w:val="it-IT"/>
+        </w:rPr>
+        <w:t>3. Interfacce delle classi</w:t>
+      </w:r>
+      <w:r>
+        <w:rPr>
+          <w:lang w:val="it-IT" w:eastAsia="it-IT"/>
         </w:rPr>
         <w:tab/>
       </w:r>
@@ -1876,7 +1772,15 @@
       </w:r>
       <w:r>
         <w:tab/>
-        <w:t xml:space="preserve">parametri delle procedure, le signatures dei sottosistemi definiti nel documento di System </w:t>
+        <w:t xml:space="preserve">parametri delle procedure, </w:t>
+      </w:r>
+      <w:proofErr w:type="gramStart"/>
+      <w:r>
+        <w:t>le signatures</w:t>
+      </w:r>
+      <w:proofErr w:type="gramEnd"/>
+      <w:r>
+        <w:t xml:space="preserve"> dei sottosistemi definiti nel documento di System </w:t>
       </w:r>
       <w:r>
         <w:tab/>
@@ -2080,7 +1984,25 @@
           <w:sz w:val="22"/>
           <w:szCs w:val="22"/>
         </w:rPr>
-        <w:t xml:space="preserve">commenti volti a migliorarne la leggibilità; tuttavia questo richiederà una maggiore quantità di </w:t>
+        <w:t xml:space="preserve">commenti volti a migliorarne la leggibilità; </w:t>
+      </w:r>
+      <w:proofErr w:type="gramStart"/>
+      <w:r>
+        <w:rPr>
+          <w:rFonts w:ascii="Calibri" w:hAnsi="Calibri" w:cs="Calibri"/>
+          <w:sz w:val="22"/>
+          <w:szCs w:val="22"/>
+        </w:rPr>
+        <w:t>tuttavia</w:t>
+      </w:r>
+      <w:proofErr w:type="gramEnd"/>
+      <w:r>
+        <w:rPr>
+          <w:rFonts w:ascii="Calibri" w:hAnsi="Calibri" w:cs="Calibri"/>
+          <w:sz w:val="22"/>
+          <w:szCs w:val="22"/>
+        </w:rPr>
+        <w:t xml:space="preserve"> questo richiederà una maggiore quantità di </w:t>
       </w:r>
       <w:r>
         <w:rPr>
@@ -2618,20 +2540,78 @@
         <w:t>NomeClasse.java</w:t>
       </w:r>
     </w:p>
-    <w:p/>
-    <w:p>
-      <w:r>
-        <w:tab/>
-      </w:r>
-      <w:r>
-        <w:tab/>
-      </w:r>
-    </w:p>
-    <w:p>
-      <w:r>
-        <w:tab/>
-      </w:r>
-      <w:r>
+    <w:p>
+      <w:pPr>
+        <w:suppressAutoHyphens w:val="0"/>
+        <w:autoSpaceDE w:val="0"/>
+        <w:adjustRightInd w:val="0"/>
+        <w:rPr>
+          <w:rFonts w:eastAsiaTheme="minorHAnsi"/>
+          <w:i/>
+          <w:iCs/>
+          <w:color w:val="000000"/>
+          <w:lang w:eastAsia="en-US" w:bidi="ar-SA"/>
+        </w:rPr>
+      </w:pPr>
+    </w:p>
+    <w:p>
+      <w:pPr>
+        <w:suppressAutoHyphens w:val="0"/>
+        <w:autoSpaceDE w:val="0"/>
+        <w:adjustRightInd w:val="0"/>
+        <w:rPr>
+          <w:rFonts w:eastAsiaTheme="minorHAnsi"/>
+          <w:i/>
+          <w:iCs/>
+          <w:color w:val="000000"/>
+          <w:lang w:eastAsia="en-US" w:bidi="ar-SA"/>
+        </w:rPr>
+      </w:pPr>
+    </w:p>
+    <w:p>
+      <w:pPr>
+        <w:suppressAutoHyphens w:val="0"/>
+        <w:autoSpaceDE w:val="0"/>
+        <w:adjustRightInd w:val="0"/>
+        <w:rPr>
+          <w:rFonts w:eastAsiaTheme="minorHAnsi"/>
+          <w:i/>
+          <w:iCs/>
+          <w:color w:val="000000"/>
+          <w:lang w:eastAsia="en-US" w:bidi="ar-SA"/>
+        </w:rPr>
+      </w:pPr>
+    </w:p>
+    <w:p>
+      <w:pPr>
+        <w:rPr>
+          <w:rFonts w:eastAsiaTheme="minorHAnsi"/>
+          <w:i/>
+          <w:iCs/>
+          <w:color w:val="000000"/>
+          <w:lang w:eastAsia="en-US" w:bidi="ar-SA"/>
+        </w:rPr>
+      </w:pPr>
+    </w:p>
+    <w:p>
+      <w:r>
+        <w:rPr>
+          <w:rFonts w:eastAsiaTheme="minorHAnsi"/>
+          <w:i/>
+          <w:iCs/>
+          <w:color w:val="000000"/>
+          <w:lang w:eastAsia="en-US" w:bidi="ar-SA"/>
+        </w:rPr>
+        <w:tab/>
+      </w:r>
+      <w:r>
+        <w:rPr>
+          <w:rFonts w:eastAsiaTheme="minorHAnsi"/>
+          <w:i/>
+          <w:iCs/>
+          <w:color w:val="000000"/>
+          <w:lang w:eastAsia="en-US" w:bidi="ar-SA"/>
+        </w:rPr>
         <w:tab/>
       </w:r>
       <w:r>
@@ -4233,7 +4213,25 @@
           <w:lang w:eastAsia="en-US" w:bidi="ar-SA"/>
         </w:rPr>
         <w:tab/>
-        <w:t>4 – La regola è determinata dalla parentesi graffa chiusa (}), collocata sull</w:t>
+        <w:t xml:space="preserve">4 – La regola è determinata </w:t>
+      </w:r>
+      <w:proofErr w:type="gramStart"/>
+      <w:r>
+        <w:rPr>
+          <w:rFonts w:eastAsiaTheme="minorHAnsi"/>
+          <w:color w:val="000000"/>
+          <w:lang w:eastAsia="en-US" w:bidi="ar-SA"/>
+        </w:rPr>
+        <w:t>dalla parentesi</w:t>
+      </w:r>
+      <w:proofErr w:type="gramEnd"/>
+      <w:r>
+        <w:rPr>
+          <w:rFonts w:eastAsiaTheme="minorHAnsi"/>
+          <w:color w:val="000000"/>
+          <w:lang w:eastAsia="en-US" w:bidi="ar-SA"/>
+        </w:rPr>
+        <w:t xml:space="preserve"> graffa chiusa (}), collocata sull</w:t>
       </w:r>
       <w:r>
         <w:rPr>
@@ -5331,7 +5329,15 @@
       </w:pPr>
       <w:r>
         <w:tab/>
-        <w:t>Più nello specifico, abbiamo 3 package principali:</w:t>
+        <w:t xml:space="preserve">Più nello specifico, abbiamo </w:t>
+      </w:r>
+      <w:proofErr w:type="gramStart"/>
+      <w:r>
+        <w:t>3</w:t>
+      </w:r>
+      <w:proofErr w:type="gramEnd"/>
+      <w:r>
+        <w:t xml:space="preserve"> package principali:</w:t>
       </w:r>
     </w:p>
     <w:p>
@@ -6849,7 +6855,27 @@
                 <w:sz w:val="22"/>
                 <w:szCs w:val="22"/>
               </w:rPr>
-              <w:t xml:space="preserve"> che controlla il formato e l’unicità dell’email, per verificarne la correttezza.</w:t>
+              <w:t xml:space="preserve"> che controlla il formato e l’unicità </w:t>
+            </w:r>
+            <w:proofErr w:type="gramStart"/>
+            <w:r>
+              <w:rPr>
+                <w:rFonts w:ascii="Calibri" w:hAnsi="Calibri" w:cs="Calibri"/>
+                <w:color w:val="000000"/>
+                <w:sz w:val="22"/>
+                <w:szCs w:val="22"/>
+              </w:rPr>
+              <w:t>dell’email</w:t>
+            </w:r>
+            <w:proofErr w:type="gramEnd"/>
+            <w:r>
+              <w:rPr>
+                <w:rFonts w:ascii="Calibri" w:hAnsi="Calibri" w:cs="Calibri"/>
+                <w:color w:val="000000"/>
+                <w:sz w:val="22"/>
+                <w:szCs w:val="22"/>
+              </w:rPr>
+              <w:t>, per verificarne la correttezza.</w:t>
             </w:r>
           </w:p>
         </w:tc>
@@ -11284,6 +11310,16 @@
     </w:tbl>
     <w:p/>
     <w:p/>
+    <w:p/>
+    <w:p/>
+    <w:p/>
+    <w:p/>
+    <w:p/>
+    <w:p/>
+    <w:p/>
+    <w:p/>
+    <w:p/>
+    <w:p/>
     <w:p>
       <w:pPr>
         <w:pStyle w:val="Titoloparagrafo"/>
@@ -11320,466 +11356,81 @@
         <w:ind w:firstLine="708"/>
       </w:pPr>
       <w:r>
-        <w:t xml:space="preserve">Il package utility contiene risorse sfruttabili </w:t>
-      </w:r>
-      <w:r>
-        <w:t>da più componenti, favorendone così il riutilizzo.</w:t>
+        <w:t xml:space="preserve">Il package </w:t>
+      </w:r>
+      <w:r>
+        <w:t>U</w:t>
+      </w:r>
+      <w:r>
+        <w:t xml:space="preserve">tility contiene risorse sfruttabili </w:t>
+      </w:r>
+      <w:r>
+        <w:t>da più componenti, favorendone così il riutilizzo</w:t>
+      </w:r>
+      <w:r>
+        <w:t xml:space="preserve"> e </w:t>
+      </w:r>
+      <w:r>
+        <w:tab/>
+        <w:t>facilitando i vari controlli.</w:t>
       </w:r>
     </w:p>
     <w:p>
       <w:pPr>
         <w:ind w:firstLine="708"/>
       </w:pPr>
-      <w:r>
-        <w:t>Di seguito, si illustreranno più nello specifico le classi e le enumerazioni e il loro significato.</w:t>
-      </w:r>
-    </w:p>
-    <w:p/>
-    <w:tbl>
-      <w:tblPr>
-        <w:tblW w:w="9742" w:type="dxa"/>
-        <w:tblCellMar>
-          <w:top w:w="55" w:type="dxa"/>
-          <w:left w:w="55" w:type="dxa"/>
-          <w:bottom w:w="55" w:type="dxa"/>
-          <w:right w:w="55" w:type="dxa"/>
-        </w:tblCellMar>
-        <w:tblLook w:val="04A0" w:firstRow="1" w:lastRow="0" w:firstColumn="1" w:lastColumn="0" w:noHBand="0" w:noVBand="1"/>
-      </w:tblPr>
-      <w:tblGrid>
-        <w:gridCol w:w="4870"/>
-        <w:gridCol w:w="4872"/>
-      </w:tblGrid>
-      <w:tr>
-        <w:trPr>
-          <w:trHeight w:val="316"/>
-        </w:trPr>
-        <w:tc>
-          <w:tcPr>
-            <w:tcW w:w="4870" w:type="dxa"/>
-            <w:tcBorders>
-              <w:top w:val="single" w:sz="4" w:space="0" w:color="000000"/>
-              <w:left w:val="single" w:sz="4" w:space="0" w:color="000000"/>
-              <w:bottom w:val="single" w:sz="4" w:space="0" w:color="000000"/>
-            </w:tcBorders>
-            <w:shd w:val="clear" w:color="auto" w:fill="8EAADB" w:themeFill="accent1" w:themeFillTint="99"/>
-          </w:tcPr>
-          <w:p>
-            <w:pPr>
-              <w:pStyle w:val="Contenutotabella"/>
-              <w:jc w:val="center"/>
-              <w:rPr>
-                <w:rFonts w:ascii="Calibri" w:hAnsi="Calibri" w:cs="Calibri"/>
-                <w:b/>
-                <w:bCs/>
-                <w:color w:val="000000"/>
-                <w:sz w:val="26"/>
-                <w:szCs w:val="26"/>
-              </w:rPr>
-            </w:pPr>
-            <w:r>
-              <w:rPr>
-                <w:rFonts w:ascii="Calibri" w:hAnsi="Calibri" w:cs="Calibri"/>
-                <w:b/>
-                <w:bCs/>
-                <w:color w:val="000000"/>
-                <w:sz w:val="26"/>
-                <w:szCs w:val="26"/>
-              </w:rPr>
-              <w:t>Classe</w:t>
-            </w:r>
-          </w:p>
-        </w:tc>
-        <w:tc>
-          <w:tcPr>
-            <w:tcW w:w="4872" w:type="dxa"/>
-            <w:tcBorders>
-              <w:top w:val="single" w:sz="4" w:space="0" w:color="000000"/>
-              <w:left w:val="single" w:sz="4" w:space="0" w:color="000000"/>
-              <w:bottom w:val="single" w:sz="4" w:space="0" w:color="000000"/>
-              <w:right w:val="single" w:sz="4" w:space="0" w:color="auto"/>
-            </w:tcBorders>
-            <w:shd w:val="clear" w:color="auto" w:fill="8EAADB" w:themeFill="accent1" w:themeFillTint="99"/>
-          </w:tcPr>
-          <w:p>
-            <w:pPr>
-              <w:pStyle w:val="Contenutotabella"/>
-              <w:jc w:val="center"/>
-              <w:rPr>
-                <w:rFonts w:ascii="Calibri" w:hAnsi="Calibri" w:cs="Calibri"/>
-                <w:b/>
-                <w:bCs/>
-                <w:color w:val="000000"/>
-                <w:sz w:val="26"/>
-                <w:szCs w:val="26"/>
-              </w:rPr>
-            </w:pPr>
-            <w:r>
-              <w:rPr>
-                <w:rFonts w:ascii="Calibri" w:hAnsi="Calibri" w:cs="Calibri"/>
-                <w:b/>
-                <w:bCs/>
-                <w:color w:val="000000"/>
-                <w:sz w:val="26"/>
-                <w:szCs w:val="26"/>
-              </w:rPr>
-              <w:t>Descrizione</w:t>
-            </w:r>
-          </w:p>
-        </w:tc>
-      </w:tr>
-      <w:tr>
-        <w:trPr>
-          <w:trHeight w:val="263"/>
-        </w:trPr>
-        <w:tc>
-          <w:tcPr>
-            <w:tcW w:w="4870" w:type="dxa"/>
-            <w:tcBorders>
-              <w:left w:val="single" w:sz="4" w:space="0" w:color="000000"/>
-              <w:bottom w:val="single" w:sz="4" w:space="0" w:color="000000"/>
-            </w:tcBorders>
-            <w:shd w:val="clear" w:color="auto" w:fill="auto"/>
-          </w:tcPr>
-          <w:p>
-            <w:pPr>
-              <w:pStyle w:val="Contenutotabella"/>
-              <w:rPr>
-                <w:rFonts w:ascii="Calibri" w:hAnsi="Calibri" w:cs="Calibri"/>
-                <w:color w:val="000000"/>
-                <w:sz w:val="22"/>
-                <w:szCs w:val="22"/>
-              </w:rPr>
-            </w:pPr>
-            <w:r>
-              <w:rPr>
-                <w:rFonts w:ascii="Calibri" w:hAnsi="Calibri" w:cs="Calibri"/>
-                <w:color w:val="000000"/>
-                <w:sz w:val="22"/>
-                <w:szCs w:val="22"/>
-              </w:rPr>
-              <w:t>Utility.java</w:t>
-            </w:r>
-          </w:p>
-        </w:tc>
-        <w:tc>
-          <w:tcPr>
-            <w:tcW w:w="4872" w:type="dxa"/>
-            <w:tcBorders>
-              <w:left w:val="single" w:sz="4" w:space="0" w:color="000000"/>
-              <w:bottom w:val="single" w:sz="4" w:space="0" w:color="000000"/>
-              <w:right w:val="single" w:sz="4" w:space="0" w:color="auto"/>
-            </w:tcBorders>
-            <w:shd w:val="clear" w:color="auto" w:fill="auto"/>
-          </w:tcPr>
-          <w:p>
-            <w:pPr>
-              <w:pStyle w:val="Default"/>
-              <w:rPr>
-                <w:rFonts w:ascii="Calibri" w:hAnsi="Calibri" w:cs="Calibri"/>
-                <w:sz w:val="22"/>
-                <w:szCs w:val="22"/>
-              </w:rPr>
-            </w:pPr>
-            <w:r>
-              <w:rPr>
-                <w:rFonts w:ascii="Calibri" w:hAnsi="Calibri" w:cs="Calibri"/>
-                <w:sz w:val="22"/>
-                <w:szCs w:val="22"/>
-              </w:rPr>
-              <w:t xml:space="preserve">Classe Java che contiene metodi statici utilizzabili da varie </w:t>
-            </w:r>
-            <w:proofErr w:type="spellStart"/>
-            <w:r>
-              <w:rPr>
-                <w:rFonts w:ascii="Calibri" w:hAnsi="Calibri" w:cs="Calibri"/>
-                <w:sz w:val="22"/>
-                <w:szCs w:val="22"/>
-              </w:rPr>
-              <w:t>Servlet</w:t>
-            </w:r>
-            <w:proofErr w:type="spellEnd"/>
-            <w:r>
-              <w:rPr>
-                <w:rFonts w:ascii="Calibri" w:hAnsi="Calibri" w:cs="Calibri"/>
-                <w:sz w:val="22"/>
-                <w:szCs w:val="22"/>
-              </w:rPr>
-              <w:t xml:space="preserve"> per svolgere delle operazioni comuni.</w:t>
-            </w:r>
-            <w:r>
-              <w:rPr>
-                <w:rFonts w:ascii="Calibri" w:hAnsi="Calibri" w:cs="Calibri"/>
-                <w:sz w:val="22"/>
-                <w:szCs w:val="22"/>
-              </w:rPr>
-              <w:t xml:space="preserve"> </w:t>
-            </w:r>
-          </w:p>
-        </w:tc>
-      </w:tr>
-      <w:tr>
-        <w:trPr>
-          <w:trHeight w:val="536"/>
-        </w:trPr>
-        <w:tc>
-          <w:tcPr>
-            <w:tcW w:w="4870" w:type="dxa"/>
-            <w:tcBorders>
-              <w:left w:val="single" w:sz="4" w:space="0" w:color="000000"/>
-              <w:bottom w:val="single" w:sz="4" w:space="0" w:color="000000"/>
-            </w:tcBorders>
-            <w:shd w:val="clear" w:color="auto" w:fill="auto"/>
-          </w:tcPr>
-          <w:p>
-            <w:pPr>
-              <w:pStyle w:val="Contenutotabella"/>
-              <w:rPr>
-                <w:rFonts w:ascii="Calibri" w:hAnsi="Calibri" w:cs="Calibri"/>
-                <w:color w:val="000000"/>
-                <w:sz w:val="22"/>
-                <w:szCs w:val="22"/>
-              </w:rPr>
-            </w:pPr>
-            <w:r>
-              <w:rPr>
-                <w:rFonts w:ascii="Calibri" w:hAnsi="Calibri" w:cs="Calibri"/>
-                <w:color w:val="000000"/>
-                <w:sz w:val="22"/>
-                <w:szCs w:val="22"/>
-              </w:rPr>
-              <w:t>AdminRole.java</w:t>
-            </w:r>
-          </w:p>
-        </w:tc>
-        <w:tc>
-          <w:tcPr>
-            <w:tcW w:w="4872" w:type="dxa"/>
-            <w:tcBorders>
-              <w:left w:val="single" w:sz="4" w:space="0" w:color="000000"/>
-              <w:bottom w:val="single" w:sz="4" w:space="0" w:color="000000"/>
-              <w:right w:val="single" w:sz="4" w:space="0" w:color="auto"/>
-            </w:tcBorders>
-            <w:shd w:val="clear" w:color="auto" w:fill="auto"/>
-          </w:tcPr>
-          <w:p>
-            <w:pPr>
-              <w:pStyle w:val="Contenutotabella"/>
-              <w:rPr>
-                <w:rFonts w:ascii="Calibri" w:hAnsi="Calibri" w:cs="Calibri"/>
-                <w:color w:val="000000"/>
-                <w:sz w:val="22"/>
-                <w:szCs w:val="22"/>
-              </w:rPr>
-            </w:pPr>
-            <w:r>
-              <w:rPr>
-                <w:rFonts w:ascii="Calibri" w:hAnsi="Calibri" w:cs="Calibri"/>
-                <w:color w:val="000000"/>
-                <w:sz w:val="22"/>
-                <w:szCs w:val="22"/>
-              </w:rPr>
-              <w:t>Enumerazione che contiene i possibili ruoli che l’admin può assumere, facilitando così i vari controlli.</w:t>
-            </w:r>
-          </w:p>
-        </w:tc>
-      </w:tr>
-      <w:tr>
-        <w:trPr>
-          <w:trHeight w:val="263"/>
-        </w:trPr>
-        <w:tc>
-          <w:tcPr>
-            <w:tcW w:w="4870" w:type="dxa"/>
-            <w:tcBorders>
-              <w:left w:val="single" w:sz="4" w:space="0" w:color="000000"/>
-              <w:bottom w:val="single" w:sz="4" w:space="0" w:color="000000"/>
-            </w:tcBorders>
-            <w:shd w:val="clear" w:color="auto" w:fill="auto"/>
-          </w:tcPr>
-          <w:p>
-            <w:pPr>
-              <w:pStyle w:val="Contenutotabella"/>
-              <w:rPr>
-                <w:rFonts w:ascii="Calibri" w:hAnsi="Calibri" w:cs="Calibri"/>
-                <w:color w:val="000000"/>
-                <w:sz w:val="22"/>
-                <w:szCs w:val="22"/>
-              </w:rPr>
-            </w:pPr>
-            <w:r>
-              <w:rPr>
-                <w:rFonts w:ascii="Calibri" w:hAnsi="Calibri" w:cs="Calibri"/>
-                <w:color w:val="000000"/>
-                <w:sz w:val="22"/>
-                <w:szCs w:val="22"/>
-              </w:rPr>
-              <w:t>StatusEnumeration.java</w:t>
-            </w:r>
-          </w:p>
-        </w:tc>
-        <w:tc>
-          <w:tcPr>
-            <w:tcW w:w="4872" w:type="dxa"/>
-            <w:tcBorders>
-              <w:left w:val="single" w:sz="4" w:space="0" w:color="000000"/>
-              <w:bottom w:val="single" w:sz="4" w:space="0" w:color="000000"/>
-              <w:right w:val="single" w:sz="4" w:space="0" w:color="auto"/>
-            </w:tcBorders>
-            <w:shd w:val="clear" w:color="auto" w:fill="auto"/>
-          </w:tcPr>
-          <w:p>
-            <w:pPr>
-              <w:pStyle w:val="Default"/>
-              <w:rPr>
-                <w:rFonts w:ascii="Calibri" w:hAnsi="Calibri" w:cs="Calibri"/>
-                <w:sz w:val="22"/>
-                <w:szCs w:val="22"/>
-              </w:rPr>
-            </w:pPr>
-            <w:r>
-              <w:rPr>
-                <w:rFonts w:ascii="Calibri" w:hAnsi="Calibri" w:cs="Calibri"/>
-                <w:sz w:val="22"/>
-                <w:szCs w:val="22"/>
-              </w:rPr>
-              <w:t>Enumerazione che contiene i possibili valori che lo status di un ticket può assumere, facilitando così i vari controlli.</w:t>
-            </w:r>
-          </w:p>
-        </w:tc>
-      </w:tr>
-      <w:tr>
-        <w:trPr>
-          <w:trHeight w:val="536"/>
-        </w:trPr>
-        <w:tc>
-          <w:tcPr>
-            <w:tcW w:w="4870" w:type="dxa"/>
-            <w:tcBorders>
-              <w:left w:val="single" w:sz="4" w:space="0" w:color="000000"/>
-              <w:bottom w:val="single" w:sz="4" w:space="0" w:color="000000"/>
-            </w:tcBorders>
-            <w:shd w:val="clear" w:color="auto" w:fill="auto"/>
-          </w:tcPr>
-          <w:p>
-            <w:pPr>
-              <w:pStyle w:val="Contenutotabella"/>
-              <w:rPr>
-                <w:rFonts w:ascii="Calibri" w:hAnsi="Calibri" w:cs="Calibri"/>
-                <w:color w:val="000000"/>
-                <w:sz w:val="22"/>
-                <w:szCs w:val="22"/>
-              </w:rPr>
-            </w:pPr>
-            <w:r>
-              <w:rPr>
-                <w:rFonts w:ascii="Calibri" w:hAnsi="Calibri" w:cs="Calibri"/>
-                <w:color w:val="000000"/>
-                <w:sz w:val="22"/>
-                <w:szCs w:val="22"/>
-              </w:rPr>
-              <w:t>ServletException.java</w:t>
-            </w:r>
-          </w:p>
-        </w:tc>
-        <w:tc>
-          <w:tcPr>
-            <w:tcW w:w="4872" w:type="dxa"/>
-            <w:tcBorders>
-              <w:left w:val="single" w:sz="4" w:space="0" w:color="000000"/>
-              <w:bottom w:val="single" w:sz="4" w:space="0" w:color="000000"/>
-              <w:right w:val="single" w:sz="4" w:space="0" w:color="auto"/>
-            </w:tcBorders>
-            <w:shd w:val="clear" w:color="auto" w:fill="auto"/>
-          </w:tcPr>
-          <w:p>
-            <w:pPr>
-              <w:pStyle w:val="Contenutotabella"/>
-              <w:rPr>
-                <w:rFonts w:ascii="Calibri" w:hAnsi="Calibri" w:cs="Calibri"/>
-                <w:color w:val="000000"/>
-                <w:sz w:val="22"/>
-                <w:szCs w:val="22"/>
-              </w:rPr>
-            </w:pPr>
-            <w:r>
-              <w:rPr>
-                <w:rFonts w:ascii="Calibri" w:hAnsi="Calibri" w:cs="Calibri"/>
-                <w:color w:val="000000"/>
-                <w:sz w:val="22"/>
-                <w:szCs w:val="22"/>
-              </w:rPr>
-              <w:t>Si occupa di mostrare a video il messaggio relativo a un certo errore che si è verificato.</w:t>
-            </w:r>
-          </w:p>
-        </w:tc>
-      </w:tr>
-      <w:tr>
-        <w:trPr>
-          <w:trHeight w:val="263"/>
-        </w:trPr>
-        <w:tc>
-          <w:tcPr>
-            <w:tcW w:w="4870" w:type="dxa"/>
-            <w:tcBorders>
-              <w:left w:val="single" w:sz="4" w:space="0" w:color="000000"/>
-              <w:bottom w:val="single" w:sz="4" w:space="0" w:color="000000"/>
-            </w:tcBorders>
-            <w:shd w:val="clear" w:color="auto" w:fill="auto"/>
-          </w:tcPr>
-          <w:p>
-            <w:pPr>
-              <w:pStyle w:val="Contenutotabella"/>
-              <w:rPr>
-                <w:rFonts w:ascii="Calibri" w:hAnsi="Calibri" w:cs="Calibri"/>
-                <w:color w:val="000000"/>
-                <w:sz w:val="22"/>
-                <w:szCs w:val="22"/>
-              </w:rPr>
-            </w:pPr>
-            <w:r>
-              <w:rPr>
-                <w:rFonts w:ascii="Calibri" w:hAnsi="Calibri" w:cs="Calibri"/>
-                <w:color w:val="000000"/>
-                <w:sz w:val="22"/>
-                <w:szCs w:val="22"/>
-              </w:rPr>
-              <w:t>BookAlreadyInsertException.java</w:t>
-            </w:r>
-          </w:p>
-        </w:tc>
-        <w:tc>
-          <w:tcPr>
-            <w:tcW w:w="4872" w:type="dxa"/>
-            <w:tcBorders>
-              <w:left w:val="single" w:sz="4" w:space="0" w:color="000000"/>
-              <w:bottom w:val="single" w:sz="4" w:space="0" w:color="000000"/>
-              <w:right w:val="single" w:sz="4" w:space="0" w:color="auto"/>
-            </w:tcBorders>
-            <w:shd w:val="clear" w:color="auto" w:fill="auto"/>
-          </w:tcPr>
-          <w:p>
-            <w:pPr>
-              <w:pStyle w:val="Default"/>
-              <w:rPr>
-                <w:rFonts w:ascii="Calibri" w:hAnsi="Calibri" w:cs="Calibri"/>
-                <w:sz w:val="22"/>
-                <w:szCs w:val="22"/>
-              </w:rPr>
-            </w:pPr>
-            <w:r>
-              <w:rPr>
-                <w:rFonts w:ascii="Calibri" w:hAnsi="Calibri" w:cs="Calibri"/>
-                <w:sz w:val="22"/>
-                <w:szCs w:val="22"/>
-              </w:rPr>
-              <w:t>Si occupa di mostrare a video il messaggio relativo al tentativo da parte di un utente di inserire nel carrello un libro già presente.</w:t>
-            </w:r>
-          </w:p>
-        </w:tc>
-      </w:tr>
-    </w:tbl>
-    <w:p/>
+    </w:p>
+    <w:p>
+      <w:pPr>
+        <w:ind w:firstLine="708"/>
+      </w:pPr>
+      <w:r>
+        <w:rPr>
+          <w:noProof/>
+        </w:rPr>
+        <w:drawing>
+          <wp:inline distT="0" distB="0" distL="0" distR="0" wp14:anchorId="5761A05F" wp14:editId="7C7140F4">
+            <wp:extent cx="5307330" cy="3973195"/>
+            <wp:effectExtent l="0" t="0" r="7620" b="8255"/>
+            <wp:docPr id="2" name="Immagine 2"/>
+            <wp:cNvGraphicFramePr>
+              <a:graphicFrameLocks xmlns:a="http://schemas.openxmlformats.org/drawingml/2006/main" noChangeAspect="1"/>
+            </wp:cNvGraphicFramePr>
+            <a:graphic xmlns:a="http://schemas.openxmlformats.org/drawingml/2006/main">
+              <a:graphicData uri="http://schemas.openxmlformats.org/drawingml/2006/picture">
+                <pic:pic xmlns:pic="http://schemas.openxmlformats.org/drawingml/2006/picture">
+                  <pic:nvPicPr>
+                    <pic:cNvPr id="2" name="Immagine 2"/>
+                    <pic:cNvPicPr/>
+                  </pic:nvPicPr>
+                  <pic:blipFill>
+                    <a:blip r:embed="rId9">
+                      <a:extLst>
+                        <a:ext uri="{28A0092B-C50C-407E-A947-70E740481C1C}">
+                          <a14:useLocalDpi xmlns:a14="http://schemas.microsoft.com/office/drawing/2010/main" val="0"/>
+                        </a:ext>
+                      </a:extLst>
+                    </a:blip>
+                    <a:stretch>
+                      <a:fillRect/>
+                    </a:stretch>
+                  </pic:blipFill>
+                  <pic:spPr>
+                    <a:xfrm>
+                      <a:off x="0" y="0"/>
+                      <a:ext cx="5354164" cy="4008256"/>
+                    </a:xfrm>
+                    <a:prstGeom prst="rect">
+                      <a:avLst/>
+                    </a:prstGeom>
+                  </pic:spPr>
+                </pic:pic>
+              </a:graphicData>
+            </a:graphic>
+          </wp:inline>
+        </w:drawing>
+      </w:r>
+    </w:p>
     <w:sectPr>
       <w:pgSz w:w="11906" w:h="16838"/>
       <w:pgMar w:top="1417" w:right="1134" w:bottom="1134" w:left="1134" w:header="708" w:footer="708" w:gutter="0"/>

--- a/Documenti/ODD/ObjectDesign.docx
+++ b/Documenti/ODD/ObjectDesign.docx
@@ -183,7 +183,7 @@
         </w:tabs>
         <w:jc w:val="center"/>
         <w:sectPr>
-          <w:footerReference w:type="default" r:id="rId7"/>
+          <w:footerReference w:type="default" r:id="rId8"/>
           <w:footnotePr>
             <w:pos w:val="beneathText"/>
           </w:footnotePr>
@@ -218,7 +218,7 @@
                     </pic:cNvPicPr>
                   </pic:nvPicPr>
                   <pic:blipFill>
-                    <a:blip r:embed="rId8">
+                    <a:blip r:embed="rId9">
                       <a:extLst>
                         <a:ext uri="{28A0092B-C50C-407E-A947-70E740481C1C}">
                           <a14:useLocalDpi xmlns:a14="http://schemas.microsoft.com/office/drawing/2010/main" val="0"/>
@@ -639,8 +639,8 @@
     </w:p>
     <w:tbl>
       <w:tblPr>
-        <w:tblW w:w="9632" w:type="dxa"/>
-        <w:tblInd w:w="53" w:type="dxa"/>
+        <w:tblW w:w="9634" w:type="dxa"/>
+        <w:tblInd w:w="51" w:type="dxa"/>
         <w:tblLayout w:type="fixed"/>
         <w:tblCellMar>
           <w:left w:w="10" w:type="dxa"/>
@@ -651,8 +651,8 @@
       <w:tblGrid>
         <w:gridCol w:w="1926"/>
         <w:gridCol w:w="963"/>
-        <w:gridCol w:w="4334"/>
-        <w:gridCol w:w="2409"/>
+        <w:gridCol w:w="4335"/>
+        <w:gridCol w:w="2410"/>
       </w:tblGrid>
       <w:tr>
         <w:trPr>
@@ -728,7 +728,7 @@
         </w:tc>
         <w:tc>
           <w:tcPr>
-            <w:tcW w:w="4333" w:type="dxa"/>
+            <w:tcW w:w="4335" w:type="dxa"/>
             <w:tcBorders>
               <w:top w:val="single" w:sz="4" w:space="0" w:color="000000"/>
               <w:left w:val="single" w:sz="4" w:space="0" w:color="000000"/>
@@ -762,7 +762,7 @@
         </w:tc>
         <w:tc>
           <w:tcPr>
-            <w:tcW w:w="2408" w:type="dxa"/>
+            <w:tcW w:w="2410" w:type="dxa"/>
             <w:tcBorders>
               <w:top w:val="single" w:sz="2" w:space="0" w:color="000000"/>
               <w:left w:val="single" w:sz="4" w:space="0" w:color="000000"/>
@@ -870,7 +870,7 @@
         </w:tc>
         <w:tc>
           <w:tcPr>
-            <w:tcW w:w="4333" w:type="dxa"/>
+            <w:tcW w:w="4335" w:type="dxa"/>
             <w:tcBorders>
               <w:top w:val="single" w:sz="4" w:space="0" w:color="000000"/>
               <w:left w:val="single" w:sz="2" w:space="0" w:color="000000"/>
@@ -932,7 +932,7 @@
         </w:tc>
         <w:tc>
           <w:tcPr>
-            <w:tcW w:w="2408" w:type="dxa"/>
+            <w:tcW w:w="2410" w:type="dxa"/>
             <w:tcBorders>
               <w:top w:val="single" w:sz="4" w:space="0" w:color="000000"/>
               <w:left w:val="single" w:sz="4" w:space="0" w:color="000000"/>
@@ -1040,7 +1040,7 @@
         </w:tc>
         <w:tc>
           <w:tcPr>
-            <w:tcW w:w="4333" w:type="dxa"/>
+            <w:tcW w:w="4335" w:type="dxa"/>
             <w:tcBorders>
               <w:top w:val="single" w:sz="4" w:space="0" w:color="000000"/>
               <w:left w:val="single" w:sz="2" w:space="0" w:color="000000"/>
@@ -1074,7 +1074,7 @@
         </w:tc>
         <w:tc>
           <w:tcPr>
-            <w:tcW w:w="2408" w:type="dxa"/>
+            <w:tcW w:w="2410" w:type="dxa"/>
             <w:tcBorders>
               <w:top w:val="single" w:sz="4" w:space="0" w:color="000000"/>
               <w:left w:val="single" w:sz="4" w:space="0" w:color="000000"/>
@@ -1564,6 +1564,30 @@
           <w:tab w:val="left" w:pos="883"/>
         </w:tabs>
         <w:rPr>
+          <w:lang w:val="it-IT" w:eastAsia="it-IT"/>
+        </w:rPr>
+      </w:pPr>
+      <w:r>
+        <w:rPr>
+          <w:lang w:val="it-IT" w:eastAsia="it-IT"/>
+        </w:rPr>
+        <w:t xml:space="preserve">   2.3  Package Utility</w:t>
+      </w:r>
+      <w:r>
+        <w:rPr>
+          <w:lang w:val="it-IT" w:eastAsia="it-IT"/>
+        </w:rPr>
+        <w:tab/>
+        <w:t>11</w:t>
+      </w:r>
+    </w:p>
+    <w:p>
+      <w:pPr>
+        <w:pStyle w:val="Sommario2"/>
+        <w:tabs>
+          <w:tab w:val="left" w:pos="883"/>
+        </w:tabs>
+        <w:rPr>
           <w:lang w:val="it-IT"/>
         </w:rPr>
       </w:pPr>
@@ -1571,14 +1595,46 @@
         <w:rPr>
           <w:lang w:val="it-IT" w:eastAsia="it-IT"/>
         </w:rPr>
-        <w:t xml:space="preserve">   2.3  Package Utility</w:t>
+        <w:t xml:space="preserve">   </w:t>
       </w:r>
       <w:r>
         <w:rPr>
           <w:lang w:val="it-IT" w:eastAsia="it-IT"/>
         </w:rPr>
+        <w:t>2.</w:t>
+      </w:r>
+      <w:r>
+        <w:rPr>
+          <w:lang w:val="it-IT" w:eastAsia="it-IT"/>
+        </w:rPr>
+        <w:t>4</w:t>
+      </w:r>
+      <w:r>
+        <w:rPr>
+          <w:lang w:val="it-IT" w:eastAsia="it-IT"/>
+        </w:rPr>
+        <w:t xml:space="preserve">  Package </w:t>
+      </w:r>
+      <w:proofErr w:type="spellStart"/>
+      <w:r>
+        <w:rPr>
+          <w:lang w:val="it-IT" w:eastAsia="it-IT"/>
+        </w:rPr>
+        <w:t>Webapp</w:t>
+      </w:r>
+      <w:proofErr w:type="spellEnd"/>
+      <w:r>
+        <w:rPr>
+          <w:lang w:val="it-IT" w:eastAsia="it-IT"/>
+        </w:rPr>
         <w:tab/>
         <w:t xml:space="preserve">11   </w:t>
+      </w:r>
+      <w:r>
+        <w:rPr>
+          <w:lang w:val="it-IT" w:eastAsia="it-IT"/>
+        </w:rPr>
+        <w:t xml:space="preserve">   </w:t>
       </w:r>
     </w:p>
     <w:p>
@@ -1707,12 +1763,6 @@
     <w:p/>
     <w:p/>
     <w:p/>
-    <w:p/>
-    <w:p/>
-    <w:p/>
-    <w:p/>
-    <w:p/>
-    <w:p/>
     <w:p>
       <w:pPr>
         <w:pStyle w:val="Titoloooooooo"/>
@@ -1772,15 +1822,7 @@
       </w:r>
       <w:r>
         <w:tab/>
-        <w:t xml:space="preserve">parametri delle procedure, </w:t>
-      </w:r>
-      <w:proofErr w:type="gramStart"/>
-      <w:r>
-        <w:t>le signatures</w:t>
-      </w:r>
-      <w:proofErr w:type="gramEnd"/>
-      <w:r>
-        <w:t xml:space="preserve"> dei sottosistemi definiti nel documento di System </w:t>
+        <w:t xml:space="preserve">parametri delle procedure, le signatures dei sottosistemi definiti nel documento di System </w:t>
       </w:r>
       <w:r>
         <w:tab/>
@@ -1984,25 +2026,7 @@
           <w:sz w:val="22"/>
           <w:szCs w:val="22"/>
         </w:rPr>
-        <w:t xml:space="preserve">commenti volti a migliorarne la leggibilità; </w:t>
-      </w:r>
-      <w:proofErr w:type="gramStart"/>
-      <w:r>
-        <w:rPr>
-          <w:rFonts w:ascii="Calibri" w:hAnsi="Calibri" w:cs="Calibri"/>
-          <w:sz w:val="22"/>
-          <w:szCs w:val="22"/>
-        </w:rPr>
-        <w:t>tuttavia</w:t>
-      </w:r>
-      <w:proofErr w:type="gramEnd"/>
-      <w:r>
-        <w:rPr>
-          <w:rFonts w:ascii="Calibri" w:hAnsi="Calibri" w:cs="Calibri"/>
-          <w:sz w:val="22"/>
-          <w:szCs w:val="22"/>
-        </w:rPr>
-        <w:t xml:space="preserve"> questo richiederà una maggiore quantità di </w:t>
+        <w:t xml:space="preserve">commenti volti a migliorarne la leggibilità; tuttavia questo richiederà una maggiore quantità di </w:t>
       </w:r>
       <w:r>
         <w:rPr>
@@ -2542,37 +2566,6 @@
     </w:p>
     <w:p>
       <w:pPr>
-        <w:suppressAutoHyphens w:val="0"/>
-        <w:autoSpaceDE w:val="0"/>
-        <w:adjustRightInd w:val="0"/>
-        <w:rPr>
-          <w:rFonts w:eastAsiaTheme="minorHAnsi"/>
-          <w:i/>
-          <w:iCs/>
-          <w:color w:val="000000"/>
-          <w:lang w:eastAsia="en-US" w:bidi="ar-SA"/>
-        </w:rPr>
-      </w:pPr>
-    </w:p>
-    <w:p>
-      <w:pPr>
-        <w:suppressAutoHyphens w:val="0"/>
-        <w:autoSpaceDE w:val="0"/>
-        <w:adjustRightInd w:val="0"/>
-        <w:rPr>
-          <w:rFonts w:eastAsiaTheme="minorHAnsi"/>
-          <w:i/>
-          <w:iCs/>
-          <w:color w:val="000000"/>
-          <w:lang w:eastAsia="en-US" w:bidi="ar-SA"/>
-        </w:rPr>
-      </w:pPr>
-    </w:p>
-    <w:p>
-      <w:pPr>
-        <w:suppressAutoHyphens w:val="0"/>
-        <w:autoSpaceDE w:val="0"/>
-        <w:adjustRightInd w:val="0"/>
         <w:rPr>
           <w:rFonts w:eastAsiaTheme="minorHAnsi"/>
           <w:i/>
@@ -4213,25 +4206,7 @@
           <w:lang w:eastAsia="en-US" w:bidi="ar-SA"/>
         </w:rPr>
         <w:tab/>
-        <w:t xml:space="preserve">4 – La regola è determinata </w:t>
-      </w:r>
-      <w:proofErr w:type="gramStart"/>
-      <w:r>
-        <w:rPr>
-          <w:rFonts w:eastAsiaTheme="minorHAnsi"/>
-          <w:color w:val="000000"/>
-          <w:lang w:eastAsia="en-US" w:bidi="ar-SA"/>
-        </w:rPr>
-        <w:t>dalla parentesi</w:t>
-      </w:r>
-      <w:proofErr w:type="gramEnd"/>
-      <w:r>
-        <w:rPr>
-          <w:rFonts w:eastAsiaTheme="minorHAnsi"/>
-          <w:color w:val="000000"/>
-          <w:lang w:eastAsia="en-US" w:bidi="ar-SA"/>
-        </w:rPr>
-        <w:t xml:space="preserve"> graffa chiusa (}), collocata sull</w:t>
+        <w:t>4 – La regola è determinata dalla parentesi graffa chiusa (}), collocata sull</w:t>
       </w:r>
       <w:r>
         <w:rPr>
@@ -4750,32 +4725,18 @@
           <w:bCs/>
           <w:lang w:val="en-US"/>
         </w:rPr>
-        <w:t>HTTPS:</w:t>
+        <w:t>JSP:</w:t>
       </w:r>
       <w:r>
         <w:rPr>
           <w:lang w:val="en-US"/>
         </w:rPr>
-        <w:t xml:space="preserve"> </w:t>
-      </w:r>
-      <w:proofErr w:type="spellStart"/>
-      <w:r>
-        <w:rPr>
-          <w:lang w:val="en-US"/>
-        </w:rPr>
-        <w:t>HyperText</w:t>
-      </w:r>
-      <w:proofErr w:type="spellEnd"/>
-      <w:r>
-        <w:rPr>
-          <w:lang w:val="en-US"/>
-        </w:rPr>
-        <w:t xml:space="preserve"> Transfer Protocol Secure.</w:t>
-      </w:r>
-    </w:p>
-    <w:p>
-      <w:pPr>
-        <w:ind w:firstLine="708"/>
+        <w:t xml:space="preserve"> Java Server Page.</w:t>
+      </w:r>
+    </w:p>
+    <w:p>
+      <w:pPr>
+        <w:ind w:left="720"/>
         <w:rPr>
           <w:lang w:val="en-US"/>
         </w:rPr>
@@ -4786,100 +4747,54 @@
           <w:bCs/>
           <w:lang w:val="en-US"/>
         </w:rPr>
-        <w:t>JSP:</w:t>
+        <w:t xml:space="preserve">HTML: </w:t>
       </w:r>
       <w:r>
         <w:rPr>
           <w:lang w:val="en-US"/>
         </w:rPr>
-        <w:t xml:space="preserve"> Java Server Page.</w:t>
+        <w:t>Hyper Text Markup Language.</w:t>
       </w:r>
     </w:p>
     <w:p>
       <w:pPr>
         <w:ind w:left="720"/>
-        <w:rPr>
-          <w:lang w:val="en-US"/>
-        </w:rPr>
-      </w:pPr>
-      <w:r>
         <w:rPr>
           <w:b/>
           <w:bCs/>
           <w:lang w:val="en-US"/>
         </w:rPr>
-        <w:t xml:space="preserve">HTML: </w:t>
-      </w:r>
-      <w:r>
-        <w:rPr>
-          <w:lang w:val="en-US"/>
-        </w:rPr>
-        <w:t>Hyper Text Markup Language.</w:t>
-      </w:r>
-    </w:p>
-    <w:p>
-      <w:pPr>
-        <w:ind w:left="720"/>
+      </w:pPr>
+      <w:r>
         <w:rPr>
           <w:b/>
           <w:bCs/>
           <w:lang w:val="en-US"/>
         </w:rPr>
-      </w:pPr>
-      <w:r>
+        <w:t xml:space="preserve">CSS: </w:t>
+      </w:r>
+      <w:r>
+        <w:rPr>
+          <w:lang w:val="en-US"/>
+        </w:rPr>
+        <w:t>Cascading Style Sheets.</w:t>
+      </w:r>
+    </w:p>
+    <w:p>
+      <w:pPr>
+        <w:ind w:left="720"/>
         <w:rPr>
           <w:b/>
           <w:bCs/>
           <w:lang w:val="en-US"/>
         </w:rPr>
-        <w:t xml:space="preserve">CSS: </w:t>
-      </w:r>
-      <w:r>
-        <w:rPr>
-          <w:lang w:val="en-US"/>
-        </w:rPr>
-        <w:t>Cascading Style Sheets.</w:t>
-      </w:r>
-    </w:p>
-    <w:p>
-      <w:pPr>
-        <w:ind w:left="720"/>
+      </w:pPr>
+      <w:r>
         <w:rPr>
           <w:b/>
           <w:bCs/>
           <w:lang w:val="en-US"/>
         </w:rPr>
-      </w:pPr>
-      <w:r>
-        <w:rPr>
-          <w:b/>
-          <w:bCs/>
-          <w:lang w:val="en-US"/>
-        </w:rPr>
-        <w:t xml:space="preserve">JS: </w:t>
-      </w:r>
-      <w:r>
-        <w:rPr>
-          <w:lang w:val="en-US"/>
-        </w:rPr>
-        <w:t>JavaScript.</w:t>
-      </w:r>
-    </w:p>
-    <w:p>
-      <w:pPr>
-        <w:ind w:left="720"/>
-        <w:rPr>
-          <w:b/>
-          <w:bCs/>
-          <w:lang w:val="en-US"/>
-        </w:rPr>
-      </w:pPr>
-      <w:r>
-        <w:rPr>
-          <w:b/>
-          <w:bCs/>
-          <w:lang w:val="en-US"/>
-        </w:rPr>
         <w:t xml:space="preserve">SQL: </w:t>
       </w:r>
       <w:r>
@@ -5181,7 +5096,10 @@
         <w:t>Il principale vantaggio è</w:t>
       </w:r>
       <w:r>
-        <w:t xml:space="preserve"> la mutua esclusione.</w:t>
+        <w:t xml:space="preserve"> la mutua esclusione</w:t>
+      </w:r>
+      <w:r>
+        <w:t>.</w:t>
       </w:r>
     </w:p>
     <w:p>
@@ -5329,15 +5247,7 @@
       </w:pPr>
       <w:r>
         <w:tab/>
-        <w:t xml:space="preserve">Più nello specifico, abbiamo </w:t>
-      </w:r>
-      <w:proofErr w:type="gramStart"/>
-      <w:r>
-        <w:t>3</w:t>
-      </w:r>
-      <w:proofErr w:type="gramEnd"/>
-      <w:r>
-        <w:t xml:space="preserve"> package principali:</w:t>
+        <w:t>Più nello specifico, abbiamo 3 package principali:</w:t>
       </w:r>
     </w:p>
     <w:p>
@@ -6855,27 +6765,7 @@
                 <w:sz w:val="22"/>
                 <w:szCs w:val="22"/>
               </w:rPr>
-              <w:t xml:space="preserve"> che controlla il formato e l’unicità </w:t>
-            </w:r>
-            <w:proofErr w:type="gramStart"/>
-            <w:r>
-              <w:rPr>
-                <w:rFonts w:ascii="Calibri" w:hAnsi="Calibri" w:cs="Calibri"/>
-                <w:color w:val="000000"/>
-                <w:sz w:val="22"/>
-                <w:szCs w:val="22"/>
-              </w:rPr>
-              <w:t>dell’email</w:t>
-            </w:r>
-            <w:proofErr w:type="gramEnd"/>
-            <w:r>
-              <w:rPr>
-                <w:rFonts w:ascii="Calibri" w:hAnsi="Calibri" w:cs="Calibri"/>
-                <w:color w:val="000000"/>
-                <w:sz w:val="22"/>
-                <w:szCs w:val="22"/>
-              </w:rPr>
-              <w:t>, per verificarne la correttezza.</w:t>
+              <w:t xml:space="preserve"> che controlla il formato e l’unicità dell’email, per verificarne la correttezza.</w:t>
             </w:r>
           </w:p>
         </w:tc>
@@ -8752,12 +8642,6 @@
       </w:tr>
     </w:tbl>
     <w:p/>
-    <w:p/>
-    <w:p/>
-    <w:p/>
-    <w:p/>
-    <w:p/>
-    <w:p/>
     <w:p>
       <w:pPr>
         <w:pStyle w:val="Sottoparagrafo"/>
@@ -9083,7 +8967,6 @@
       </w:tr>
     </w:tbl>
     <w:p/>
-    <w:p/>
     <w:p>
       <w:pPr>
         <w:pStyle w:val="Titoloparagrafo"/>
@@ -9094,25 +8977,7 @@
     </w:p>
     <w:p>
       <w:pPr>
-        <w:rPr>
-          <w:rFonts w:asciiTheme="minorHAnsi" w:eastAsiaTheme="majorEastAsia" w:hAnsiTheme="minorHAnsi" w:cstheme="minorHAnsi"/>
-          <w:b/>
-          <w:i/>
-          <w:iCs/>
-          <w:color w:val="000000" w:themeColor="text1"/>
-          <w:sz w:val="28"/>
-          <w:szCs w:val="28"/>
-          <w14:shadow w14:blurRad="38100" w14:dist="19050" w14:dir="2700000" w14:sx="100000" w14:sy="100000" w14:kx="0" w14:ky="0" w14:algn="tl">
-            <w14:schemeClr w14:val="dk1">
-              <w14:alpha w14:val="60000"/>
-            </w14:schemeClr>
-          </w14:shadow>
-          <w14:textOutline w14:w="0" w14:cap="flat" w14:cmpd="sng" w14:algn="ctr">
-            <w14:noFill/>
-            <w14:prstDash w14:val="solid"/>
-            <w14:round/>
-          </w14:textOutline>
-        </w:rPr>
+        <w:ind w:firstLine="708"/>
       </w:pPr>
     </w:p>
     <w:p>
@@ -11308,18 +11173,13 @@
         </w:tc>
       </w:tr>
     </w:tbl>
-    <w:p/>
-    <w:p/>
-    <w:p/>
-    <w:p/>
-    <w:p/>
-    <w:p/>
-    <w:p/>
-    <w:p/>
-    <w:p/>
-    <w:p/>
-    <w:p/>
-    <w:p/>
+    <w:p>
+      <w:pPr>
+        <w:tabs>
+          <w:tab w:val="left" w:pos="1320"/>
+        </w:tabs>
+      </w:pPr>
+    </w:p>
     <w:p>
       <w:pPr>
         <w:pStyle w:val="Titoloparagrafo"/>
@@ -11383,15 +11243,16 @@
     <w:p>
       <w:pPr>
         <w:ind w:firstLine="708"/>
+        <w:jc w:val="center"/>
       </w:pPr>
       <w:r>
         <w:rPr>
           <w:noProof/>
         </w:rPr>
         <w:drawing>
-          <wp:inline distT="0" distB="0" distL="0" distR="0" wp14:anchorId="5761A05F" wp14:editId="7C7140F4">
-            <wp:extent cx="5307330" cy="3973195"/>
-            <wp:effectExtent l="0" t="0" r="7620" b="8255"/>
+          <wp:inline distT="0" distB="0" distL="0" distR="0" wp14:anchorId="5761A05F" wp14:editId="7225288E">
+            <wp:extent cx="3702215" cy="2085975"/>
+            <wp:effectExtent l="0" t="0" r="0" b="0"/>
             <wp:docPr id="2" name="Immagine 2"/>
             <wp:cNvGraphicFramePr>
               <a:graphicFrameLocks xmlns:a="http://schemas.openxmlformats.org/drawingml/2006/main" noChangeAspect="1"/>
@@ -11404,7 +11265,7 @@
                     <pic:cNvPicPr/>
                   </pic:nvPicPr>
                   <pic:blipFill>
-                    <a:blip r:embed="rId9">
+                    <a:blip r:embed="rId10">
                       <a:extLst>
                         <a:ext uri="{28A0092B-C50C-407E-A947-70E740481C1C}">
                           <a14:useLocalDpi xmlns:a14="http://schemas.microsoft.com/office/drawing/2010/main" val="0"/>
@@ -11418,7 +11279,7 @@
                   <pic:spPr>
                     <a:xfrm>
                       <a:off x="0" y="0"/>
-                      <a:ext cx="5354164" cy="4008256"/>
+                      <a:ext cx="3923417" cy="2210609"/>
                     </a:xfrm>
                     <a:prstGeom prst="rect">
                       <a:avLst/>
@@ -11430,6 +11291,2969 @@
           </wp:inline>
         </w:drawing>
       </w:r>
+    </w:p>
+    <w:p>
+      <w:pPr>
+        <w:pStyle w:val="Titoloparagrafo"/>
+      </w:pPr>
+      <w:r>
+        <w:t xml:space="preserve">Package </w:t>
+      </w:r>
+      <w:proofErr w:type="spellStart"/>
+      <w:r>
+        <w:t>webapp</w:t>
+      </w:r>
+      <w:proofErr w:type="spellEnd"/>
+    </w:p>
+    <w:p>
+      <w:pPr>
+        <w:rPr>
+          <w:rFonts w:asciiTheme="minorHAnsi" w:eastAsiaTheme="majorEastAsia" w:hAnsiTheme="minorHAnsi" w:cstheme="minorHAnsi"/>
+          <w:b/>
+          <w:i/>
+          <w:iCs/>
+          <w:color w:val="000000" w:themeColor="text1"/>
+          <w:sz w:val="28"/>
+          <w:szCs w:val="28"/>
+          <w14:shadow w14:blurRad="38100" w14:dist="19050" w14:dir="2700000" w14:sx="100000" w14:sy="100000" w14:kx="0" w14:ky="0" w14:algn="tl">
+            <w14:schemeClr w14:val="dk1">
+              <w14:alpha w14:val="60000"/>
+            </w14:schemeClr>
+          </w14:shadow>
+          <w14:textOutline w14:w="0" w14:cap="flat" w14:cmpd="sng" w14:algn="ctr">
+            <w14:noFill/>
+            <w14:prstDash w14:val="solid"/>
+            <w14:round/>
+          </w14:textOutline>
+        </w:rPr>
+      </w:pPr>
+    </w:p>
+    <w:p>
+      <w:pPr>
+        <w:ind w:firstLine="708"/>
+        <w:rPr>
+          <w:sz w:val="26"/>
+          <w:szCs w:val="26"/>
+        </w:rPr>
+      </w:pPr>
+      <w:r>
+        <w:t xml:space="preserve">Il package </w:t>
+      </w:r>
+      <w:proofErr w:type="spellStart"/>
+      <w:r>
+        <w:t>webapp</w:t>
+      </w:r>
+      <w:proofErr w:type="spellEnd"/>
+      <w:r>
+        <w:t xml:space="preserve"> contiene tutte le pagine JSP, ovvero le pagine dinamiche con cui l’utente può </w:t>
+      </w:r>
+      <w:r>
+        <w:tab/>
+        <w:t xml:space="preserve">interagire per utilizzare tutte le funzionalità del sistema. </w:t>
+      </w:r>
+    </w:p>
+    <w:p>
+      <w:pPr>
+        <w:ind w:firstLine="708"/>
+        <w:rPr>
+          <w:sz w:val="26"/>
+          <w:szCs w:val="26"/>
+        </w:rPr>
+      </w:pPr>
+    </w:p>
+    <w:tbl>
+      <w:tblPr>
+        <w:tblW w:w="9742" w:type="dxa"/>
+        <w:tblCellMar>
+          <w:top w:w="55" w:type="dxa"/>
+          <w:left w:w="55" w:type="dxa"/>
+          <w:bottom w:w="55" w:type="dxa"/>
+          <w:right w:w="55" w:type="dxa"/>
+        </w:tblCellMar>
+        <w:tblLook w:val="04A0" w:firstRow="1" w:lastRow="0" w:firstColumn="1" w:lastColumn="0" w:noHBand="0" w:noVBand="1"/>
+      </w:tblPr>
+      <w:tblGrid>
+        <w:gridCol w:w="4870"/>
+        <w:gridCol w:w="4872"/>
+      </w:tblGrid>
+      <w:tr>
+        <w:trPr>
+          <w:trHeight w:val="316"/>
+        </w:trPr>
+        <w:tc>
+          <w:tcPr>
+            <w:tcW w:w="4870" w:type="dxa"/>
+            <w:tcBorders>
+              <w:top w:val="single" w:sz="4" w:space="0" w:color="000000"/>
+              <w:left w:val="single" w:sz="4" w:space="0" w:color="000000"/>
+              <w:bottom w:val="single" w:sz="4" w:space="0" w:color="000000"/>
+            </w:tcBorders>
+            <w:shd w:val="clear" w:color="auto" w:fill="8EAADB" w:themeFill="accent1" w:themeFillTint="99"/>
+          </w:tcPr>
+          <w:p>
+            <w:pPr>
+              <w:pStyle w:val="Contenutotabella"/>
+              <w:jc w:val="center"/>
+              <w:rPr>
+                <w:rFonts w:ascii="Calibri" w:hAnsi="Calibri" w:cs="Calibri"/>
+                <w:b/>
+                <w:bCs/>
+                <w:color w:val="000000"/>
+                <w:sz w:val="26"/>
+                <w:szCs w:val="26"/>
+              </w:rPr>
+            </w:pPr>
+            <w:r>
+              <w:rPr>
+                <w:rFonts w:ascii="Calibri" w:hAnsi="Calibri" w:cs="Calibri"/>
+                <w:b/>
+                <w:bCs/>
+                <w:color w:val="000000"/>
+                <w:sz w:val="26"/>
+                <w:szCs w:val="26"/>
+              </w:rPr>
+              <w:t>Classe</w:t>
+            </w:r>
+          </w:p>
+        </w:tc>
+        <w:tc>
+          <w:tcPr>
+            <w:tcW w:w="4872" w:type="dxa"/>
+            <w:tcBorders>
+              <w:top w:val="single" w:sz="4" w:space="0" w:color="000000"/>
+              <w:left w:val="single" w:sz="4" w:space="0" w:color="000000"/>
+              <w:bottom w:val="single" w:sz="4" w:space="0" w:color="000000"/>
+              <w:right w:val="single" w:sz="4" w:space="0" w:color="auto"/>
+            </w:tcBorders>
+            <w:shd w:val="clear" w:color="auto" w:fill="8EAADB" w:themeFill="accent1" w:themeFillTint="99"/>
+          </w:tcPr>
+          <w:p>
+            <w:pPr>
+              <w:pStyle w:val="Contenutotabella"/>
+              <w:jc w:val="center"/>
+              <w:rPr>
+                <w:rFonts w:ascii="Calibri" w:hAnsi="Calibri" w:cs="Calibri"/>
+                <w:b/>
+                <w:bCs/>
+                <w:color w:val="000000"/>
+                <w:sz w:val="26"/>
+                <w:szCs w:val="26"/>
+              </w:rPr>
+            </w:pPr>
+            <w:r>
+              <w:rPr>
+                <w:rFonts w:ascii="Calibri" w:hAnsi="Calibri" w:cs="Calibri"/>
+                <w:b/>
+                <w:bCs/>
+                <w:color w:val="000000"/>
+                <w:sz w:val="26"/>
+                <w:szCs w:val="26"/>
+              </w:rPr>
+              <w:t>Descrizione</w:t>
+            </w:r>
+          </w:p>
+        </w:tc>
+      </w:tr>
+      <w:tr>
+        <w:trPr>
+          <w:trHeight w:val="263"/>
+        </w:trPr>
+        <w:tc>
+          <w:tcPr>
+            <w:tcW w:w="4870" w:type="dxa"/>
+            <w:tcBorders>
+              <w:left w:val="single" w:sz="4" w:space="0" w:color="000000"/>
+              <w:bottom w:val="single" w:sz="4" w:space="0" w:color="000000"/>
+            </w:tcBorders>
+            <w:shd w:val="clear" w:color="auto" w:fill="auto"/>
+          </w:tcPr>
+          <w:p>
+            <w:pPr>
+              <w:pStyle w:val="Contenutotabella"/>
+              <w:rPr>
+                <w:rFonts w:ascii="Calibri" w:hAnsi="Calibri" w:cs="Calibri"/>
+                <w:color w:val="000000"/>
+                <w:sz w:val="22"/>
+                <w:szCs w:val="22"/>
+              </w:rPr>
+            </w:pPr>
+            <w:proofErr w:type="spellStart"/>
+            <w:r>
+              <w:rPr>
+                <w:rFonts w:ascii="Calibri" w:hAnsi="Calibri" w:cs="Calibri"/>
+                <w:color w:val="000000"/>
+                <w:sz w:val="22"/>
+                <w:szCs w:val="22"/>
+              </w:rPr>
+              <w:t>AllBooklistsView.jsp</w:t>
+            </w:r>
+            <w:proofErr w:type="spellEnd"/>
+          </w:p>
+        </w:tc>
+        <w:tc>
+          <w:tcPr>
+            <w:tcW w:w="4872" w:type="dxa"/>
+            <w:tcBorders>
+              <w:left w:val="single" w:sz="4" w:space="0" w:color="000000"/>
+              <w:bottom w:val="single" w:sz="4" w:space="0" w:color="000000"/>
+              <w:right w:val="single" w:sz="4" w:space="0" w:color="auto"/>
+            </w:tcBorders>
+            <w:shd w:val="clear" w:color="auto" w:fill="auto"/>
+          </w:tcPr>
+          <w:p>
+            <w:pPr>
+              <w:pStyle w:val="Default"/>
+              <w:rPr>
+                <w:rFonts w:ascii="Calibri" w:hAnsi="Calibri" w:cs="Calibri"/>
+                <w:sz w:val="22"/>
+                <w:szCs w:val="22"/>
+              </w:rPr>
+            </w:pPr>
+            <w:r>
+              <w:rPr>
+                <w:rFonts w:ascii="Calibri" w:hAnsi="Calibri" w:cs="Calibri"/>
+                <w:sz w:val="22"/>
+                <w:szCs w:val="22"/>
+              </w:rPr>
+              <w:t>Pagina che permette all’utente</w:t>
+            </w:r>
+            <w:r>
+              <w:rPr>
+                <w:rFonts w:ascii="Calibri" w:hAnsi="Calibri" w:cs="Calibri"/>
+                <w:sz w:val="22"/>
+                <w:szCs w:val="22"/>
+              </w:rPr>
+              <w:t xml:space="preserve"> registrato</w:t>
+            </w:r>
+            <w:r>
+              <w:rPr>
+                <w:rFonts w:ascii="Calibri" w:hAnsi="Calibri" w:cs="Calibri"/>
+                <w:sz w:val="22"/>
+                <w:szCs w:val="22"/>
+              </w:rPr>
+              <w:t xml:space="preserve"> di </w:t>
+            </w:r>
+          </w:p>
+        </w:tc>
+      </w:tr>
+      <w:tr>
+        <w:trPr>
+          <w:trHeight w:val="536"/>
+        </w:trPr>
+        <w:tc>
+          <w:tcPr>
+            <w:tcW w:w="4870" w:type="dxa"/>
+            <w:tcBorders>
+              <w:left w:val="single" w:sz="4" w:space="0" w:color="000000"/>
+              <w:bottom w:val="single" w:sz="4" w:space="0" w:color="000000"/>
+            </w:tcBorders>
+            <w:shd w:val="clear" w:color="auto" w:fill="auto"/>
+          </w:tcPr>
+          <w:p>
+            <w:pPr>
+              <w:pStyle w:val="Contenutotabella"/>
+              <w:rPr>
+                <w:rFonts w:ascii="Calibri" w:hAnsi="Calibri" w:cs="Calibri"/>
+                <w:color w:val="000000"/>
+                <w:sz w:val="22"/>
+                <w:szCs w:val="22"/>
+              </w:rPr>
+            </w:pPr>
+            <w:proofErr w:type="spellStart"/>
+            <w:r>
+              <w:rPr>
+                <w:rFonts w:ascii="Calibri" w:hAnsi="Calibri" w:cs="Calibri"/>
+                <w:color w:val="000000"/>
+                <w:sz w:val="22"/>
+                <w:szCs w:val="22"/>
+              </w:rPr>
+              <w:t>AllOrdersView.jsp</w:t>
+            </w:r>
+            <w:proofErr w:type="spellEnd"/>
+          </w:p>
+        </w:tc>
+        <w:tc>
+          <w:tcPr>
+            <w:tcW w:w="4872" w:type="dxa"/>
+            <w:tcBorders>
+              <w:left w:val="single" w:sz="4" w:space="0" w:color="000000"/>
+              <w:bottom w:val="single" w:sz="4" w:space="0" w:color="000000"/>
+              <w:right w:val="single" w:sz="4" w:space="0" w:color="auto"/>
+            </w:tcBorders>
+            <w:shd w:val="clear" w:color="auto" w:fill="auto"/>
+          </w:tcPr>
+          <w:p>
+            <w:pPr>
+              <w:pStyle w:val="Contenutotabella"/>
+              <w:rPr>
+                <w:rFonts w:ascii="Calibri" w:hAnsi="Calibri" w:cs="Calibri"/>
+                <w:color w:val="000000"/>
+                <w:sz w:val="22"/>
+                <w:szCs w:val="22"/>
+              </w:rPr>
+            </w:pPr>
+            <w:r>
+              <w:rPr>
+                <w:rFonts w:ascii="Calibri" w:hAnsi="Calibri" w:cs="Calibri"/>
+                <w:color w:val="000000"/>
+                <w:sz w:val="22"/>
+                <w:szCs w:val="22"/>
+              </w:rPr>
+              <w:t xml:space="preserve">Pagina che permette all’utente </w:t>
+            </w:r>
+            <w:r>
+              <w:rPr>
+                <w:rFonts w:ascii="Calibri" w:hAnsi="Calibri" w:cs="Calibri"/>
+                <w:color w:val="000000"/>
+                <w:sz w:val="22"/>
+                <w:szCs w:val="22"/>
+              </w:rPr>
+              <w:t xml:space="preserve">registrato </w:t>
+            </w:r>
+            <w:r>
+              <w:rPr>
+                <w:rFonts w:ascii="Calibri" w:hAnsi="Calibri" w:cs="Calibri"/>
+                <w:color w:val="000000"/>
+                <w:sz w:val="22"/>
+                <w:szCs w:val="22"/>
+              </w:rPr>
+              <w:t>di visualizzare la lista dei propri ordini pregressi.</w:t>
+            </w:r>
+          </w:p>
+        </w:tc>
+      </w:tr>
+      <w:tr>
+        <w:trPr>
+          <w:trHeight w:val="263"/>
+        </w:trPr>
+        <w:tc>
+          <w:tcPr>
+            <w:tcW w:w="4870" w:type="dxa"/>
+            <w:tcBorders>
+              <w:left w:val="single" w:sz="4" w:space="0" w:color="000000"/>
+              <w:bottom w:val="single" w:sz="4" w:space="0" w:color="000000"/>
+            </w:tcBorders>
+            <w:shd w:val="clear" w:color="auto" w:fill="auto"/>
+          </w:tcPr>
+          <w:p>
+            <w:pPr>
+              <w:pStyle w:val="Contenutotabella"/>
+              <w:rPr>
+                <w:rFonts w:ascii="Calibri" w:hAnsi="Calibri" w:cs="Calibri"/>
+                <w:color w:val="000000"/>
+                <w:sz w:val="22"/>
+                <w:szCs w:val="22"/>
+              </w:rPr>
+            </w:pPr>
+            <w:proofErr w:type="spellStart"/>
+            <w:r>
+              <w:rPr>
+                <w:rFonts w:ascii="Calibri" w:hAnsi="Calibri" w:cs="Calibri"/>
+                <w:color w:val="000000"/>
+                <w:sz w:val="22"/>
+                <w:szCs w:val="22"/>
+              </w:rPr>
+              <w:t>AllTicketsView.jsp</w:t>
+            </w:r>
+            <w:proofErr w:type="spellEnd"/>
+          </w:p>
+        </w:tc>
+        <w:tc>
+          <w:tcPr>
+            <w:tcW w:w="4872" w:type="dxa"/>
+            <w:tcBorders>
+              <w:left w:val="single" w:sz="4" w:space="0" w:color="000000"/>
+              <w:bottom w:val="single" w:sz="4" w:space="0" w:color="000000"/>
+              <w:right w:val="single" w:sz="4" w:space="0" w:color="auto"/>
+            </w:tcBorders>
+            <w:shd w:val="clear" w:color="auto" w:fill="auto"/>
+          </w:tcPr>
+          <w:p>
+            <w:pPr>
+              <w:pStyle w:val="Default"/>
+              <w:rPr>
+                <w:rFonts w:ascii="Calibri" w:hAnsi="Calibri" w:cs="Calibri"/>
+                <w:sz w:val="22"/>
+                <w:szCs w:val="22"/>
+              </w:rPr>
+            </w:pPr>
+            <w:r>
+              <w:rPr>
+                <w:rFonts w:ascii="Calibri" w:hAnsi="Calibri" w:cs="Calibri"/>
+                <w:sz w:val="22"/>
+                <w:szCs w:val="22"/>
+              </w:rPr>
+              <w:t xml:space="preserve">Pagina che permette </w:t>
+            </w:r>
+            <w:r>
+              <w:rPr>
+                <w:rFonts w:ascii="Calibri" w:hAnsi="Calibri" w:cs="Calibri"/>
+                <w:sz w:val="22"/>
+                <w:szCs w:val="22"/>
+              </w:rPr>
+              <w:t>all’utente registrato di visualizzare i ticket creati, mentre mostra all’admin la lista dei ticket disponibili e dei ticket in carico.</w:t>
+            </w:r>
+          </w:p>
+        </w:tc>
+      </w:tr>
+      <w:tr>
+        <w:trPr>
+          <w:trHeight w:val="536"/>
+        </w:trPr>
+        <w:tc>
+          <w:tcPr>
+            <w:tcW w:w="4870" w:type="dxa"/>
+            <w:tcBorders>
+              <w:left w:val="single" w:sz="4" w:space="0" w:color="000000"/>
+              <w:bottom w:val="single" w:sz="4" w:space="0" w:color="000000"/>
+            </w:tcBorders>
+            <w:shd w:val="clear" w:color="auto" w:fill="auto"/>
+          </w:tcPr>
+          <w:p>
+            <w:pPr>
+              <w:pStyle w:val="Contenutotabella"/>
+              <w:rPr>
+                <w:rFonts w:ascii="Calibri" w:hAnsi="Calibri" w:cs="Calibri"/>
+                <w:color w:val="000000"/>
+                <w:sz w:val="22"/>
+                <w:szCs w:val="22"/>
+              </w:rPr>
+            </w:pPr>
+            <w:proofErr w:type="spellStart"/>
+            <w:r>
+              <w:rPr>
+                <w:rFonts w:ascii="Calibri" w:hAnsi="Calibri" w:cs="Calibri"/>
+                <w:color w:val="000000"/>
+                <w:sz w:val="22"/>
+                <w:szCs w:val="22"/>
+              </w:rPr>
+              <w:t>BooklistEditCreate.jsp</w:t>
+            </w:r>
+            <w:proofErr w:type="spellEnd"/>
+          </w:p>
+        </w:tc>
+        <w:tc>
+          <w:tcPr>
+            <w:tcW w:w="4872" w:type="dxa"/>
+            <w:tcBorders>
+              <w:left w:val="single" w:sz="4" w:space="0" w:color="000000"/>
+              <w:bottom w:val="single" w:sz="4" w:space="0" w:color="000000"/>
+              <w:right w:val="single" w:sz="4" w:space="0" w:color="auto"/>
+            </w:tcBorders>
+            <w:shd w:val="clear" w:color="auto" w:fill="auto"/>
+          </w:tcPr>
+          <w:p>
+            <w:pPr>
+              <w:pStyle w:val="Contenutotabella"/>
+              <w:rPr>
+                <w:rFonts w:ascii="Calibri" w:hAnsi="Calibri" w:cs="Calibri"/>
+                <w:color w:val="000000"/>
+                <w:sz w:val="22"/>
+                <w:szCs w:val="22"/>
+              </w:rPr>
+            </w:pPr>
+            <w:r>
+              <w:rPr>
+                <w:rFonts w:ascii="Calibri" w:hAnsi="Calibri" w:cs="Calibri"/>
+                <w:color w:val="000000"/>
+                <w:sz w:val="22"/>
+                <w:szCs w:val="22"/>
+              </w:rPr>
+              <w:t xml:space="preserve">Pagina che permette all’utente registrato di creare una nuova </w:t>
+            </w:r>
+            <w:proofErr w:type="spellStart"/>
+            <w:r>
+              <w:rPr>
+                <w:rFonts w:ascii="Calibri" w:hAnsi="Calibri" w:cs="Calibri"/>
+                <w:color w:val="000000"/>
+                <w:sz w:val="22"/>
+                <w:szCs w:val="22"/>
+              </w:rPr>
+              <w:t>booklist</w:t>
+            </w:r>
+            <w:proofErr w:type="spellEnd"/>
+            <w:r>
+              <w:rPr>
+                <w:rFonts w:ascii="Calibri" w:hAnsi="Calibri" w:cs="Calibri"/>
+                <w:color w:val="000000"/>
+                <w:sz w:val="22"/>
+                <w:szCs w:val="22"/>
+              </w:rPr>
+              <w:t xml:space="preserve"> oppure di modificarne una già esistente.</w:t>
+            </w:r>
+          </w:p>
+        </w:tc>
+      </w:tr>
+      <w:tr>
+        <w:trPr>
+          <w:trHeight w:val="263"/>
+        </w:trPr>
+        <w:tc>
+          <w:tcPr>
+            <w:tcW w:w="4870" w:type="dxa"/>
+            <w:tcBorders>
+              <w:left w:val="single" w:sz="4" w:space="0" w:color="000000"/>
+              <w:bottom w:val="single" w:sz="4" w:space="0" w:color="000000"/>
+            </w:tcBorders>
+            <w:shd w:val="clear" w:color="auto" w:fill="auto"/>
+          </w:tcPr>
+          <w:p>
+            <w:pPr>
+              <w:pStyle w:val="Contenutotabella"/>
+              <w:rPr>
+                <w:rFonts w:ascii="Calibri" w:hAnsi="Calibri" w:cs="Calibri"/>
+                <w:color w:val="000000"/>
+                <w:sz w:val="22"/>
+                <w:szCs w:val="22"/>
+              </w:rPr>
+            </w:pPr>
+            <w:bookmarkStart w:id="10" w:name="_Hlk63549127"/>
+            <w:proofErr w:type="spellStart"/>
+            <w:r>
+              <w:rPr>
+                <w:rFonts w:ascii="Calibri" w:hAnsi="Calibri" w:cs="Calibri"/>
+                <w:color w:val="000000"/>
+                <w:sz w:val="22"/>
+                <w:szCs w:val="22"/>
+              </w:rPr>
+              <w:t>BooklistView.jsp</w:t>
+            </w:r>
+            <w:proofErr w:type="spellEnd"/>
+          </w:p>
+        </w:tc>
+        <w:tc>
+          <w:tcPr>
+            <w:tcW w:w="4872" w:type="dxa"/>
+            <w:tcBorders>
+              <w:left w:val="single" w:sz="4" w:space="0" w:color="000000"/>
+              <w:bottom w:val="single" w:sz="4" w:space="0" w:color="000000"/>
+              <w:right w:val="single" w:sz="4" w:space="0" w:color="auto"/>
+            </w:tcBorders>
+            <w:shd w:val="clear" w:color="auto" w:fill="auto"/>
+          </w:tcPr>
+          <w:p>
+            <w:pPr>
+              <w:pStyle w:val="Default"/>
+              <w:rPr>
+                <w:rFonts w:ascii="Calibri" w:hAnsi="Calibri" w:cs="Calibri"/>
+                <w:sz w:val="22"/>
+                <w:szCs w:val="22"/>
+              </w:rPr>
+            </w:pPr>
+            <w:r>
+              <w:rPr>
+                <w:rFonts w:ascii="Calibri" w:hAnsi="Calibri" w:cs="Calibri"/>
+                <w:sz w:val="22"/>
+                <w:szCs w:val="22"/>
+              </w:rPr>
+              <w:t xml:space="preserve">Pagina che permette </w:t>
+            </w:r>
+            <w:r>
+              <w:rPr>
+                <w:rFonts w:ascii="Calibri" w:hAnsi="Calibri" w:cs="Calibri"/>
+                <w:sz w:val="22"/>
+                <w:szCs w:val="22"/>
+              </w:rPr>
+              <w:t xml:space="preserve">di visualizzare le informazioni di una </w:t>
+            </w:r>
+            <w:proofErr w:type="spellStart"/>
+            <w:r>
+              <w:rPr>
+                <w:rFonts w:ascii="Calibri" w:hAnsi="Calibri" w:cs="Calibri"/>
+                <w:sz w:val="22"/>
+                <w:szCs w:val="22"/>
+              </w:rPr>
+              <w:t>booklist</w:t>
+            </w:r>
+            <w:proofErr w:type="spellEnd"/>
+            <w:r>
+              <w:rPr>
+                <w:rFonts w:ascii="Calibri" w:hAnsi="Calibri" w:cs="Calibri"/>
+                <w:sz w:val="22"/>
+                <w:szCs w:val="22"/>
+              </w:rPr>
+              <w:t xml:space="preserve"> (il nome e l’immagine) e i libri di cui la </w:t>
+            </w:r>
+            <w:proofErr w:type="spellStart"/>
+            <w:r>
+              <w:rPr>
+                <w:rFonts w:ascii="Calibri" w:hAnsi="Calibri" w:cs="Calibri"/>
+                <w:sz w:val="22"/>
+                <w:szCs w:val="22"/>
+              </w:rPr>
+              <w:t>booklist</w:t>
+            </w:r>
+            <w:proofErr w:type="spellEnd"/>
+            <w:r>
+              <w:rPr>
+                <w:rFonts w:ascii="Calibri" w:hAnsi="Calibri" w:cs="Calibri"/>
+                <w:sz w:val="22"/>
+                <w:szCs w:val="22"/>
+              </w:rPr>
+              <w:t xml:space="preserve"> è composta.</w:t>
+            </w:r>
+          </w:p>
+        </w:tc>
+      </w:tr>
+      <w:tr>
+        <w:trPr>
+          <w:trHeight w:val="536"/>
+        </w:trPr>
+        <w:tc>
+          <w:tcPr>
+            <w:tcW w:w="4870" w:type="dxa"/>
+            <w:tcBorders>
+              <w:left w:val="single" w:sz="4" w:space="0" w:color="000000"/>
+              <w:bottom w:val="single" w:sz="4" w:space="0" w:color="000000"/>
+            </w:tcBorders>
+            <w:shd w:val="clear" w:color="auto" w:fill="auto"/>
+          </w:tcPr>
+          <w:p>
+            <w:pPr>
+              <w:pStyle w:val="Contenutotabella"/>
+              <w:rPr>
+                <w:rFonts w:ascii="Calibri" w:hAnsi="Calibri" w:cs="Calibri"/>
+                <w:color w:val="000000"/>
+                <w:sz w:val="22"/>
+                <w:szCs w:val="22"/>
+              </w:rPr>
+            </w:pPr>
+            <w:proofErr w:type="spellStart"/>
+            <w:r>
+              <w:rPr>
+                <w:rFonts w:ascii="Calibri" w:hAnsi="Calibri" w:cs="Calibri"/>
+                <w:color w:val="000000"/>
+                <w:sz w:val="22"/>
+                <w:szCs w:val="22"/>
+              </w:rPr>
+              <w:t>CartView.jsp</w:t>
+            </w:r>
+            <w:proofErr w:type="spellEnd"/>
+          </w:p>
+        </w:tc>
+        <w:tc>
+          <w:tcPr>
+            <w:tcW w:w="4872" w:type="dxa"/>
+            <w:tcBorders>
+              <w:left w:val="single" w:sz="4" w:space="0" w:color="000000"/>
+              <w:bottom w:val="single" w:sz="4" w:space="0" w:color="000000"/>
+              <w:right w:val="single" w:sz="4" w:space="0" w:color="auto"/>
+            </w:tcBorders>
+            <w:shd w:val="clear" w:color="auto" w:fill="auto"/>
+          </w:tcPr>
+          <w:p>
+            <w:pPr>
+              <w:pStyle w:val="Contenutotabella"/>
+              <w:rPr>
+                <w:rFonts w:ascii="Calibri" w:hAnsi="Calibri" w:cs="Calibri"/>
+                <w:color w:val="000000"/>
+                <w:sz w:val="22"/>
+                <w:szCs w:val="22"/>
+              </w:rPr>
+            </w:pPr>
+            <w:r>
+              <w:rPr>
+                <w:rFonts w:ascii="Calibri" w:hAnsi="Calibri" w:cs="Calibri"/>
+                <w:color w:val="000000"/>
+                <w:sz w:val="22"/>
+                <w:szCs w:val="22"/>
+              </w:rPr>
+              <w:t>Pagina che mostra all’utente i libri attualmente presenti nel proprio carrello.</w:t>
+            </w:r>
+          </w:p>
+        </w:tc>
+      </w:tr>
+      <w:tr>
+        <w:trPr>
+          <w:trHeight w:val="263"/>
+        </w:trPr>
+        <w:tc>
+          <w:tcPr>
+            <w:tcW w:w="4870" w:type="dxa"/>
+            <w:tcBorders>
+              <w:left w:val="single" w:sz="4" w:space="0" w:color="000000"/>
+              <w:bottom w:val="single" w:sz="4" w:space="0" w:color="000000"/>
+            </w:tcBorders>
+            <w:shd w:val="clear" w:color="auto" w:fill="auto"/>
+          </w:tcPr>
+          <w:p>
+            <w:pPr>
+              <w:pStyle w:val="Contenutotabella"/>
+              <w:rPr>
+                <w:rFonts w:ascii="Calibri" w:hAnsi="Calibri" w:cs="Calibri"/>
+                <w:color w:val="000000"/>
+                <w:sz w:val="22"/>
+                <w:szCs w:val="22"/>
+              </w:rPr>
+            </w:pPr>
+            <w:proofErr w:type="spellStart"/>
+            <w:r>
+              <w:rPr>
+                <w:rFonts w:ascii="Calibri" w:hAnsi="Calibri" w:cs="Calibri"/>
+                <w:color w:val="000000"/>
+                <w:sz w:val="22"/>
+                <w:szCs w:val="22"/>
+              </w:rPr>
+              <w:t>Crea_modifica_libro.jsp</w:t>
+            </w:r>
+            <w:proofErr w:type="spellEnd"/>
+          </w:p>
+          <w:p>
+            <w:pPr>
+              <w:pStyle w:val="Contenutotabella"/>
+              <w:rPr>
+                <w:rFonts w:ascii="Calibri" w:hAnsi="Calibri" w:cs="Calibri"/>
+                <w:color w:val="000000"/>
+                <w:sz w:val="22"/>
+                <w:szCs w:val="22"/>
+              </w:rPr>
+            </w:pPr>
+          </w:p>
+        </w:tc>
+        <w:tc>
+          <w:tcPr>
+            <w:tcW w:w="4872" w:type="dxa"/>
+            <w:tcBorders>
+              <w:left w:val="single" w:sz="4" w:space="0" w:color="000000"/>
+              <w:bottom w:val="single" w:sz="4" w:space="0" w:color="000000"/>
+              <w:right w:val="single" w:sz="4" w:space="0" w:color="auto"/>
+            </w:tcBorders>
+            <w:shd w:val="clear" w:color="auto" w:fill="auto"/>
+          </w:tcPr>
+          <w:p>
+            <w:pPr>
+              <w:pStyle w:val="Default"/>
+              <w:rPr>
+                <w:rFonts w:ascii="Calibri" w:hAnsi="Calibri" w:cs="Calibri"/>
+                <w:sz w:val="22"/>
+                <w:szCs w:val="22"/>
+              </w:rPr>
+            </w:pPr>
+            <w:r>
+              <w:rPr>
+                <w:rFonts w:ascii="Calibri" w:hAnsi="Calibri" w:cs="Calibri"/>
+                <w:sz w:val="22"/>
+                <w:szCs w:val="22"/>
+              </w:rPr>
+              <w:t xml:space="preserve">Pagina che </w:t>
+            </w:r>
+            <w:r>
+              <w:rPr>
+                <w:rFonts w:ascii="Calibri" w:hAnsi="Calibri" w:cs="Calibri"/>
+                <w:sz w:val="22"/>
+                <w:szCs w:val="22"/>
+              </w:rPr>
+              <w:t xml:space="preserve">permette al </w:t>
+            </w:r>
+            <w:proofErr w:type="spellStart"/>
+            <w:r>
+              <w:rPr>
+                <w:rFonts w:ascii="Calibri" w:hAnsi="Calibri" w:cs="Calibri"/>
+                <w:sz w:val="22"/>
+                <w:szCs w:val="22"/>
+              </w:rPr>
+              <w:t>Catalogue</w:t>
+            </w:r>
+            <w:proofErr w:type="spellEnd"/>
+            <w:r>
+              <w:rPr>
+                <w:rFonts w:ascii="Calibri" w:hAnsi="Calibri" w:cs="Calibri"/>
+                <w:sz w:val="22"/>
+                <w:szCs w:val="22"/>
+              </w:rPr>
+              <w:t xml:space="preserve"> Manager di memorizzare un nuovo libro oppure di modificare il prezzo di un libro esistente.</w:t>
+            </w:r>
+          </w:p>
+        </w:tc>
+      </w:tr>
+      <w:tr>
+        <w:trPr>
+          <w:trHeight w:val="536"/>
+        </w:trPr>
+        <w:tc>
+          <w:tcPr>
+            <w:tcW w:w="4870" w:type="dxa"/>
+            <w:tcBorders>
+              <w:left w:val="single" w:sz="4" w:space="0" w:color="000000"/>
+              <w:bottom w:val="single" w:sz="4" w:space="0" w:color="000000"/>
+            </w:tcBorders>
+            <w:shd w:val="clear" w:color="auto" w:fill="auto"/>
+          </w:tcPr>
+          <w:p>
+            <w:pPr>
+              <w:pStyle w:val="Contenutotabella"/>
+              <w:rPr>
+                <w:rFonts w:ascii="Calibri" w:hAnsi="Calibri" w:cs="Calibri"/>
+                <w:color w:val="000000"/>
+                <w:sz w:val="22"/>
+                <w:szCs w:val="22"/>
+              </w:rPr>
+            </w:pPr>
+            <w:proofErr w:type="spellStart"/>
+            <w:r>
+              <w:rPr>
+                <w:rFonts w:ascii="Calibri" w:hAnsi="Calibri" w:cs="Calibri"/>
+                <w:color w:val="000000"/>
+                <w:sz w:val="22"/>
+                <w:szCs w:val="22"/>
+              </w:rPr>
+              <w:t>CustomerEdit.jsp</w:t>
+            </w:r>
+            <w:proofErr w:type="spellEnd"/>
+          </w:p>
+        </w:tc>
+        <w:tc>
+          <w:tcPr>
+            <w:tcW w:w="4872" w:type="dxa"/>
+            <w:tcBorders>
+              <w:left w:val="single" w:sz="4" w:space="0" w:color="000000"/>
+              <w:bottom w:val="single" w:sz="4" w:space="0" w:color="000000"/>
+              <w:right w:val="single" w:sz="4" w:space="0" w:color="auto"/>
+            </w:tcBorders>
+            <w:shd w:val="clear" w:color="auto" w:fill="auto"/>
+          </w:tcPr>
+          <w:p>
+            <w:pPr>
+              <w:pStyle w:val="Contenutotabella"/>
+              <w:rPr>
+                <w:rFonts w:ascii="Calibri" w:hAnsi="Calibri" w:cs="Calibri"/>
+                <w:color w:val="000000"/>
+                <w:sz w:val="22"/>
+                <w:szCs w:val="22"/>
+              </w:rPr>
+            </w:pPr>
+            <w:r>
+              <w:rPr>
+                <w:rFonts w:ascii="Calibri" w:hAnsi="Calibri" w:cs="Calibri"/>
+                <w:color w:val="000000"/>
+                <w:sz w:val="22"/>
+                <w:szCs w:val="22"/>
+              </w:rPr>
+              <w:t>Pagina che permette all’utente registrato di modificare alcune delle proprie informazioni personali, quali l’immagine, la descrizione e la password.</w:t>
+            </w:r>
+          </w:p>
+        </w:tc>
+      </w:tr>
+      <w:tr>
+        <w:trPr>
+          <w:trHeight w:val="263"/>
+        </w:trPr>
+        <w:tc>
+          <w:tcPr>
+            <w:tcW w:w="4870" w:type="dxa"/>
+            <w:tcBorders>
+              <w:left w:val="single" w:sz="4" w:space="0" w:color="000000"/>
+              <w:bottom w:val="single" w:sz="4" w:space="0" w:color="000000"/>
+            </w:tcBorders>
+            <w:shd w:val="clear" w:color="auto" w:fill="auto"/>
+          </w:tcPr>
+          <w:p>
+            <w:pPr>
+              <w:pStyle w:val="Contenutotabella"/>
+              <w:rPr>
+                <w:rFonts w:ascii="Calibri" w:hAnsi="Calibri" w:cs="Calibri"/>
+                <w:color w:val="000000"/>
+                <w:sz w:val="22"/>
+                <w:szCs w:val="22"/>
+              </w:rPr>
+            </w:pPr>
+            <w:proofErr w:type="spellStart"/>
+            <w:r>
+              <w:rPr>
+                <w:rFonts w:ascii="Calibri" w:hAnsi="Calibri" w:cs="Calibri"/>
+                <w:color w:val="000000"/>
+                <w:sz w:val="22"/>
+                <w:szCs w:val="22"/>
+              </w:rPr>
+              <w:t>Followers.jsp</w:t>
+            </w:r>
+            <w:proofErr w:type="spellEnd"/>
+          </w:p>
+        </w:tc>
+        <w:tc>
+          <w:tcPr>
+            <w:tcW w:w="4872" w:type="dxa"/>
+            <w:tcBorders>
+              <w:left w:val="single" w:sz="4" w:space="0" w:color="000000"/>
+              <w:bottom w:val="single" w:sz="4" w:space="0" w:color="000000"/>
+              <w:right w:val="single" w:sz="4" w:space="0" w:color="auto"/>
+            </w:tcBorders>
+            <w:shd w:val="clear" w:color="auto" w:fill="auto"/>
+          </w:tcPr>
+          <w:p>
+            <w:pPr>
+              <w:pStyle w:val="Default"/>
+              <w:rPr>
+                <w:rFonts w:ascii="Calibri" w:hAnsi="Calibri" w:cs="Calibri"/>
+                <w:sz w:val="22"/>
+                <w:szCs w:val="22"/>
+              </w:rPr>
+            </w:pPr>
+            <w:r>
+              <w:rPr>
+                <w:rFonts w:ascii="Calibri" w:hAnsi="Calibri" w:cs="Calibri"/>
+                <w:sz w:val="22"/>
+                <w:szCs w:val="22"/>
+              </w:rPr>
+              <w:t>Pagina che mostra la lista dei seguiti/seguaci di un utente registrato.</w:t>
+            </w:r>
+            <w:r>
+              <w:rPr>
+                <w:rFonts w:ascii="Calibri" w:hAnsi="Calibri" w:cs="Calibri"/>
+                <w:sz w:val="22"/>
+                <w:szCs w:val="22"/>
+              </w:rPr>
+              <w:t xml:space="preserve"> </w:t>
+            </w:r>
+          </w:p>
+        </w:tc>
+      </w:tr>
+      <w:tr>
+        <w:trPr>
+          <w:trHeight w:val="536"/>
+        </w:trPr>
+        <w:tc>
+          <w:tcPr>
+            <w:tcW w:w="4870" w:type="dxa"/>
+            <w:tcBorders>
+              <w:left w:val="single" w:sz="4" w:space="0" w:color="000000"/>
+              <w:bottom w:val="single" w:sz="4" w:space="0" w:color="000000"/>
+            </w:tcBorders>
+            <w:shd w:val="clear" w:color="auto" w:fill="auto"/>
+          </w:tcPr>
+          <w:p>
+            <w:pPr>
+              <w:pStyle w:val="Contenutotabella"/>
+              <w:rPr>
+                <w:rFonts w:ascii="Calibri" w:hAnsi="Calibri" w:cs="Calibri"/>
+                <w:color w:val="000000"/>
+                <w:sz w:val="22"/>
+                <w:szCs w:val="22"/>
+              </w:rPr>
+            </w:pPr>
+            <w:proofErr w:type="spellStart"/>
+            <w:r>
+              <w:rPr>
+                <w:rFonts w:ascii="Calibri" w:hAnsi="Calibri" w:cs="Calibri"/>
+                <w:color w:val="000000"/>
+                <w:sz w:val="22"/>
+                <w:szCs w:val="22"/>
+              </w:rPr>
+              <w:t>Header.jsp</w:t>
+            </w:r>
+            <w:proofErr w:type="spellEnd"/>
+          </w:p>
+        </w:tc>
+        <w:tc>
+          <w:tcPr>
+            <w:tcW w:w="4872" w:type="dxa"/>
+            <w:tcBorders>
+              <w:left w:val="single" w:sz="4" w:space="0" w:color="000000"/>
+              <w:bottom w:val="single" w:sz="4" w:space="0" w:color="000000"/>
+              <w:right w:val="single" w:sz="4" w:space="0" w:color="auto"/>
+            </w:tcBorders>
+            <w:shd w:val="clear" w:color="auto" w:fill="auto"/>
+          </w:tcPr>
+          <w:p>
+            <w:pPr>
+              <w:pStyle w:val="Contenutotabella"/>
+              <w:rPr>
+                <w:rFonts w:ascii="Calibri" w:hAnsi="Calibri" w:cs="Calibri"/>
+                <w:color w:val="000000"/>
+                <w:sz w:val="22"/>
+                <w:szCs w:val="22"/>
+              </w:rPr>
+            </w:pPr>
+            <w:r>
+              <w:rPr>
+                <w:rFonts w:ascii="Calibri" w:hAnsi="Calibri" w:cs="Calibri"/>
+                <w:color w:val="000000"/>
+                <w:sz w:val="22"/>
+                <w:szCs w:val="22"/>
+              </w:rPr>
+              <w:t xml:space="preserve">Pagina che viene inclusa in tutte le altre pagine e che rappresenta il menu </w:t>
+            </w:r>
+            <w:r>
+              <w:rPr>
+                <w:rFonts w:ascii="Calibri" w:hAnsi="Calibri" w:cs="Calibri"/>
+                <w:color w:val="000000"/>
+                <w:sz w:val="22"/>
+                <w:szCs w:val="22"/>
+              </w:rPr>
+              <w:t xml:space="preserve">orizzontale </w:t>
+            </w:r>
+            <w:proofErr w:type="spellStart"/>
+            <w:r>
+              <w:rPr>
+                <w:rFonts w:ascii="Calibri" w:hAnsi="Calibri" w:cs="Calibri"/>
+                <w:color w:val="000000"/>
+                <w:sz w:val="22"/>
+                <w:szCs w:val="22"/>
+              </w:rPr>
+              <w:t>navigazionale</w:t>
+            </w:r>
+            <w:proofErr w:type="spellEnd"/>
+            <w:r>
+              <w:rPr>
+                <w:rFonts w:ascii="Calibri" w:hAnsi="Calibri" w:cs="Calibri"/>
+                <w:color w:val="000000"/>
+                <w:sz w:val="22"/>
+                <w:szCs w:val="22"/>
+              </w:rPr>
+              <w:t>.</w:t>
+            </w:r>
+          </w:p>
+        </w:tc>
+      </w:tr>
+      <w:tr>
+        <w:trPr>
+          <w:trHeight w:val="263"/>
+        </w:trPr>
+        <w:tc>
+          <w:tcPr>
+            <w:tcW w:w="4870" w:type="dxa"/>
+            <w:tcBorders>
+              <w:left w:val="single" w:sz="4" w:space="0" w:color="000000"/>
+              <w:bottom w:val="single" w:sz="4" w:space="0" w:color="000000"/>
+            </w:tcBorders>
+            <w:shd w:val="clear" w:color="auto" w:fill="auto"/>
+          </w:tcPr>
+          <w:p>
+            <w:pPr>
+              <w:pStyle w:val="Contenutotabella"/>
+              <w:rPr>
+                <w:rFonts w:ascii="Calibri" w:hAnsi="Calibri" w:cs="Calibri"/>
+                <w:color w:val="000000"/>
+                <w:sz w:val="22"/>
+                <w:szCs w:val="22"/>
+              </w:rPr>
+            </w:pPr>
+            <w:proofErr w:type="spellStart"/>
+            <w:r>
+              <w:rPr>
+                <w:rFonts w:ascii="Calibri" w:hAnsi="Calibri" w:cs="Calibri"/>
+                <w:color w:val="000000"/>
+                <w:sz w:val="22"/>
+                <w:szCs w:val="22"/>
+              </w:rPr>
+              <w:t>Index.jsp</w:t>
+            </w:r>
+            <w:proofErr w:type="spellEnd"/>
+          </w:p>
+        </w:tc>
+        <w:tc>
+          <w:tcPr>
+            <w:tcW w:w="4872" w:type="dxa"/>
+            <w:tcBorders>
+              <w:left w:val="single" w:sz="4" w:space="0" w:color="000000"/>
+              <w:bottom w:val="single" w:sz="4" w:space="0" w:color="000000"/>
+              <w:right w:val="single" w:sz="4" w:space="0" w:color="auto"/>
+            </w:tcBorders>
+            <w:shd w:val="clear" w:color="auto" w:fill="auto"/>
+          </w:tcPr>
+          <w:p>
+            <w:pPr>
+              <w:pStyle w:val="Default"/>
+              <w:rPr>
+                <w:rFonts w:ascii="Calibri" w:hAnsi="Calibri" w:cs="Calibri"/>
+                <w:sz w:val="22"/>
+                <w:szCs w:val="22"/>
+              </w:rPr>
+            </w:pPr>
+            <w:r>
+              <w:rPr>
+                <w:rFonts w:ascii="Calibri" w:hAnsi="Calibri" w:cs="Calibri"/>
+                <w:sz w:val="22"/>
+                <w:szCs w:val="22"/>
+              </w:rPr>
+              <w:t>Pagina che rappresenta l’homepage del sito ed è la prima pagina che l’utente vede all’avvio del sistema.</w:t>
+            </w:r>
+          </w:p>
+        </w:tc>
+      </w:tr>
+      <w:tr>
+        <w:trPr>
+          <w:trHeight w:val="536"/>
+        </w:trPr>
+        <w:tc>
+          <w:tcPr>
+            <w:tcW w:w="4870" w:type="dxa"/>
+            <w:tcBorders>
+              <w:left w:val="single" w:sz="4" w:space="0" w:color="000000"/>
+              <w:bottom w:val="single" w:sz="4" w:space="0" w:color="000000"/>
+            </w:tcBorders>
+            <w:shd w:val="clear" w:color="auto" w:fill="auto"/>
+          </w:tcPr>
+          <w:p>
+            <w:pPr>
+              <w:pStyle w:val="Contenutotabella"/>
+              <w:rPr>
+                <w:rFonts w:ascii="Calibri" w:hAnsi="Calibri" w:cs="Calibri"/>
+                <w:color w:val="000000"/>
+                <w:sz w:val="22"/>
+                <w:szCs w:val="22"/>
+              </w:rPr>
+            </w:pPr>
+            <w:proofErr w:type="spellStart"/>
+            <w:r>
+              <w:rPr>
+                <w:rFonts w:ascii="Calibri" w:hAnsi="Calibri" w:cs="Calibri"/>
+                <w:color w:val="000000"/>
+                <w:sz w:val="22"/>
+                <w:szCs w:val="22"/>
+              </w:rPr>
+              <w:t>Libri.jsp</w:t>
+            </w:r>
+            <w:proofErr w:type="spellEnd"/>
+          </w:p>
+        </w:tc>
+        <w:tc>
+          <w:tcPr>
+            <w:tcW w:w="4872" w:type="dxa"/>
+            <w:tcBorders>
+              <w:left w:val="single" w:sz="4" w:space="0" w:color="000000"/>
+              <w:bottom w:val="single" w:sz="4" w:space="0" w:color="000000"/>
+              <w:right w:val="single" w:sz="4" w:space="0" w:color="auto"/>
+            </w:tcBorders>
+            <w:shd w:val="clear" w:color="auto" w:fill="auto"/>
+          </w:tcPr>
+          <w:p>
+            <w:pPr>
+              <w:pStyle w:val="Contenutotabella"/>
+              <w:rPr>
+                <w:rFonts w:ascii="Calibri" w:hAnsi="Calibri" w:cs="Calibri"/>
+                <w:color w:val="000000"/>
+                <w:sz w:val="22"/>
+                <w:szCs w:val="22"/>
+              </w:rPr>
+            </w:pPr>
+            <w:r>
+              <w:rPr>
+                <w:rFonts w:ascii="Calibri" w:hAnsi="Calibri" w:cs="Calibri"/>
+                <w:color w:val="000000"/>
+                <w:sz w:val="22"/>
+                <w:szCs w:val="22"/>
+              </w:rPr>
+              <w:t xml:space="preserve">Pagina che mostra al </w:t>
+            </w:r>
+            <w:proofErr w:type="spellStart"/>
+            <w:r>
+              <w:rPr>
+                <w:rFonts w:ascii="Calibri" w:hAnsi="Calibri" w:cs="Calibri"/>
+                <w:color w:val="000000"/>
+                <w:sz w:val="22"/>
+                <w:szCs w:val="22"/>
+              </w:rPr>
+              <w:t>Catalogue</w:t>
+            </w:r>
+            <w:proofErr w:type="spellEnd"/>
+            <w:r>
+              <w:rPr>
+                <w:rFonts w:ascii="Calibri" w:hAnsi="Calibri" w:cs="Calibri"/>
+                <w:color w:val="000000"/>
+                <w:sz w:val="22"/>
+                <w:szCs w:val="22"/>
+              </w:rPr>
+              <w:t xml:space="preserve"> Manager la lista di tutti i libri, che siano essi presenti o meno nel catalogo.</w:t>
+            </w:r>
+          </w:p>
+        </w:tc>
+      </w:tr>
+      <w:bookmarkEnd w:id="10"/>
+      <w:tr>
+        <w:trPr>
+          <w:trHeight w:val="263"/>
+        </w:trPr>
+        <w:tc>
+          <w:tcPr>
+            <w:tcW w:w="4870" w:type="dxa"/>
+            <w:tcBorders>
+              <w:left w:val="single" w:sz="4" w:space="0" w:color="000000"/>
+              <w:bottom w:val="single" w:sz="4" w:space="0" w:color="000000"/>
+            </w:tcBorders>
+            <w:shd w:val="clear" w:color="auto" w:fill="auto"/>
+          </w:tcPr>
+          <w:p>
+            <w:pPr>
+              <w:pStyle w:val="Contenutotabella"/>
+              <w:rPr>
+                <w:rFonts w:ascii="Calibri" w:hAnsi="Calibri" w:cs="Calibri"/>
+                <w:color w:val="000000"/>
+                <w:sz w:val="22"/>
+                <w:szCs w:val="22"/>
+              </w:rPr>
+            </w:pPr>
+            <w:proofErr w:type="spellStart"/>
+            <w:r>
+              <w:rPr>
+                <w:rFonts w:ascii="Calibri" w:hAnsi="Calibri" w:cs="Calibri"/>
+                <w:color w:val="000000"/>
+                <w:sz w:val="22"/>
+                <w:szCs w:val="22"/>
+              </w:rPr>
+              <w:t>NewTicket.jsp</w:t>
+            </w:r>
+            <w:proofErr w:type="spellEnd"/>
+          </w:p>
+        </w:tc>
+        <w:tc>
+          <w:tcPr>
+            <w:tcW w:w="4872" w:type="dxa"/>
+            <w:tcBorders>
+              <w:left w:val="single" w:sz="4" w:space="0" w:color="000000"/>
+              <w:bottom w:val="single" w:sz="4" w:space="0" w:color="000000"/>
+              <w:right w:val="single" w:sz="4" w:space="0" w:color="auto"/>
+            </w:tcBorders>
+            <w:shd w:val="clear" w:color="auto" w:fill="auto"/>
+          </w:tcPr>
+          <w:p>
+            <w:pPr>
+              <w:pStyle w:val="Default"/>
+              <w:rPr>
+                <w:rFonts w:ascii="Calibri" w:hAnsi="Calibri" w:cs="Calibri"/>
+                <w:sz w:val="22"/>
+                <w:szCs w:val="22"/>
+              </w:rPr>
+            </w:pPr>
+            <w:r>
+              <w:rPr>
+                <w:rFonts w:ascii="Calibri" w:hAnsi="Calibri" w:cs="Calibri"/>
+                <w:sz w:val="22"/>
+                <w:szCs w:val="22"/>
+              </w:rPr>
+              <w:t>Pagina che</w:t>
+            </w:r>
+            <w:r>
+              <w:rPr>
+                <w:rFonts w:ascii="Calibri" w:hAnsi="Calibri" w:cs="Calibri"/>
+                <w:sz w:val="22"/>
+                <w:szCs w:val="22"/>
+              </w:rPr>
+              <w:t xml:space="preserve"> consente a un utente (registrato o meno) di inviare un ticket a un admin (Customer Manager oppure System Manager)</w:t>
+            </w:r>
+            <w:r>
+              <w:rPr>
+                <w:rFonts w:ascii="Calibri" w:hAnsi="Calibri" w:cs="Calibri"/>
+                <w:sz w:val="22"/>
+                <w:szCs w:val="22"/>
+              </w:rPr>
+              <w:t>.</w:t>
+            </w:r>
+          </w:p>
+        </w:tc>
+      </w:tr>
+      <w:tr>
+        <w:trPr>
+          <w:trHeight w:val="536"/>
+        </w:trPr>
+        <w:tc>
+          <w:tcPr>
+            <w:tcW w:w="4870" w:type="dxa"/>
+            <w:tcBorders>
+              <w:left w:val="single" w:sz="4" w:space="0" w:color="000000"/>
+              <w:bottom w:val="single" w:sz="4" w:space="0" w:color="000000"/>
+            </w:tcBorders>
+            <w:shd w:val="clear" w:color="auto" w:fill="auto"/>
+          </w:tcPr>
+          <w:p>
+            <w:pPr>
+              <w:pStyle w:val="Contenutotabella"/>
+              <w:rPr>
+                <w:rFonts w:ascii="Calibri" w:hAnsi="Calibri" w:cs="Calibri"/>
+                <w:color w:val="000000"/>
+                <w:sz w:val="22"/>
+                <w:szCs w:val="22"/>
+              </w:rPr>
+            </w:pPr>
+            <w:proofErr w:type="spellStart"/>
+            <w:r>
+              <w:rPr>
+                <w:rFonts w:ascii="Calibri" w:hAnsi="Calibri" w:cs="Calibri"/>
+                <w:color w:val="000000"/>
+                <w:sz w:val="22"/>
+                <w:szCs w:val="22"/>
+              </w:rPr>
+              <w:t>Pagina_libro.jsp</w:t>
+            </w:r>
+            <w:proofErr w:type="spellEnd"/>
+          </w:p>
+        </w:tc>
+        <w:tc>
+          <w:tcPr>
+            <w:tcW w:w="4872" w:type="dxa"/>
+            <w:tcBorders>
+              <w:left w:val="single" w:sz="4" w:space="0" w:color="000000"/>
+              <w:bottom w:val="single" w:sz="4" w:space="0" w:color="000000"/>
+              <w:right w:val="single" w:sz="4" w:space="0" w:color="auto"/>
+            </w:tcBorders>
+            <w:shd w:val="clear" w:color="auto" w:fill="auto"/>
+          </w:tcPr>
+          <w:p>
+            <w:pPr>
+              <w:pStyle w:val="Contenutotabella"/>
+              <w:rPr>
+                <w:rFonts w:ascii="Calibri" w:hAnsi="Calibri" w:cs="Calibri"/>
+                <w:color w:val="000000"/>
+                <w:sz w:val="22"/>
+                <w:szCs w:val="22"/>
+              </w:rPr>
+            </w:pPr>
+            <w:r>
+              <w:rPr>
+                <w:rFonts w:ascii="Calibri" w:hAnsi="Calibri" w:cs="Calibri"/>
+                <w:color w:val="000000"/>
+                <w:sz w:val="22"/>
+                <w:szCs w:val="22"/>
+              </w:rPr>
+              <w:t xml:space="preserve">Pagina che mostra </w:t>
+            </w:r>
+            <w:r>
+              <w:rPr>
+                <w:rFonts w:ascii="Calibri" w:hAnsi="Calibri" w:cs="Calibri"/>
+                <w:color w:val="000000"/>
+                <w:sz w:val="22"/>
+                <w:szCs w:val="22"/>
+              </w:rPr>
+              <w:t xml:space="preserve">il libro e tutte le sue informazioni, consentendo all’utente registrato di svolgere delle operazioni su di esso (ad esempio, aggiungerlo al carrello oppure ad una </w:t>
+            </w:r>
+            <w:proofErr w:type="spellStart"/>
+            <w:r>
+              <w:rPr>
+                <w:rFonts w:ascii="Calibri" w:hAnsi="Calibri" w:cs="Calibri"/>
+                <w:color w:val="000000"/>
+                <w:sz w:val="22"/>
+                <w:szCs w:val="22"/>
+              </w:rPr>
+              <w:t>booklist</w:t>
+            </w:r>
+            <w:proofErr w:type="spellEnd"/>
+            <w:r>
+              <w:rPr>
+                <w:rFonts w:ascii="Calibri" w:hAnsi="Calibri" w:cs="Calibri"/>
+                <w:color w:val="000000"/>
+                <w:sz w:val="22"/>
+                <w:szCs w:val="22"/>
+              </w:rPr>
+              <w:t>, recensirlo …)</w:t>
+            </w:r>
+          </w:p>
+        </w:tc>
+      </w:tr>
+      <w:tr>
+        <w:trPr>
+          <w:trHeight w:val="263"/>
+        </w:trPr>
+        <w:tc>
+          <w:tcPr>
+            <w:tcW w:w="4870" w:type="dxa"/>
+            <w:tcBorders>
+              <w:left w:val="single" w:sz="4" w:space="0" w:color="000000"/>
+              <w:bottom w:val="single" w:sz="4" w:space="0" w:color="000000"/>
+            </w:tcBorders>
+            <w:shd w:val="clear" w:color="auto" w:fill="auto"/>
+          </w:tcPr>
+          <w:p>
+            <w:pPr>
+              <w:pStyle w:val="Contenutotabella"/>
+              <w:rPr>
+                <w:rFonts w:ascii="Calibri" w:hAnsi="Calibri" w:cs="Calibri"/>
+                <w:color w:val="000000"/>
+                <w:sz w:val="22"/>
+                <w:szCs w:val="22"/>
+              </w:rPr>
+            </w:pPr>
+            <w:proofErr w:type="spellStart"/>
+            <w:r>
+              <w:rPr>
+                <w:rFonts w:ascii="Calibri" w:hAnsi="Calibri" w:cs="Calibri"/>
+                <w:color w:val="000000"/>
+                <w:sz w:val="22"/>
+                <w:szCs w:val="22"/>
+              </w:rPr>
+              <w:t>Payment_info.jsp</w:t>
+            </w:r>
+            <w:proofErr w:type="spellEnd"/>
+          </w:p>
+          <w:p>
+            <w:pPr>
+              <w:pStyle w:val="Contenutotabella"/>
+              <w:rPr>
+                <w:rFonts w:ascii="Calibri" w:hAnsi="Calibri" w:cs="Calibri"/>
+                <w:color w:val="000000"/>
+                <w:sz w:val="22"/>
+                <w:szCs w:val="22"/>
+              </w:rPr>
+            </w:pPr>
+          </w:p>
+        </w:tc>
+        <w:tc>
+          <w:tcPr>
+            <w:tcW w:w="4872" w:type="dxa"/>
+            <w:tcBorders>
+              <w:left w:val="single" w:sz="4" w:space="0" w:color="000000"/>
+              <w:bottom w:val="single" w:sz="4" w:space="0" w:color="000000"/>
+              <w:right w:val="single" w:sz="4" w:space="0" w:color="auto"/>
+            </w:tcBorders>
+            <w:shd w:val="clear" w:color="auto" w:fill="auto"/>
+          </w:tcPr>
+          <w:p>
+            <w:pPr>
+              <w:pStyle w:val="Default"/>
+              <w:rPr>
+                <w:rFonts w:ascii="Calibri" w:hAnsi="Calibri" w:cs="Calibri"/>
+                <w:sz w:val="22"/>
+                <w:szCs w:val="22"/>
+              </w:rPr>
+            </w:pPr>
+            <w:r>
+              <w:rPr>
+                <w:rFonts w:ascii="Calibri" w:hAnsi="Calibri" w:cs="Calibri"/>
+                <w:sz w:val="22"/>
+                <w:szCs w:val="22"/>
+              </w:rPr>
+              <w:t xml:space="preserve">Pagina </w:t>
+            </w:r>
+            <w:r>
+              <w:rPr>
+                <w:rFonts w:ascii="Calibri" w:hAnsi="Calibri" w:cs="Calibri"/>
+                <w:sz w:val="22"/>
+                <w:szCs w:val="22"/>
+              </w:rPr>
+              <w:t>che permette a un utente registrato di effettuare un ordine, inserendo il metodo di pagamento che si vuole utilizzare.</w:t>
+            </w:r>
+          </w:p>
+        </w:tc>
+      </w:tr>
+      <w:tr>
+        <w:trPr>
+          <w:trHeight w:val="536"/>
+        </w:trPr>
+        <w:tc>
+          <w:tcPr>
+            <w:tcW w:w="4870" w:type="dxa"/>
+            <w:tcBorders>
+              <w:left w:val="single" w:sz="4" w:space="0" w:color="000000"/>
+              <w:bottom w:val="single" w:sz="4" w:space="0" w:color="000000"/>
+            </w:tcBorders>
+            <w:shd w:val="clear" w:color="auto" w:fill="auto"/>
+          </w:tcPr>
+          <w:p>
+            <w:pPr>
+              <w:pStyle w:val="Contenutotabella"/>
+              <w:rPr>
+                <w:rFonts w:ascii="Calibri" w:hAnsi="Calibri" w:cs="Calibri"/>
+                <w:color w:val="000000"/>
+                <w:sz w:val="22"/>
+                <w:szCs w:val="22"/>
+              </w:rPr>
+            </w:pPr>
+            <w:proofErr w:type="spellStart"/>
+            <w:r>
+              <w:rPr>
+                <w:rFonts w:ascii="Calibri" w:hAnsi="Calibri" w:cs="Calibri"/>
+                <w:color w:val="000000"/>
+                <w:sz w:val="22"/>
+                <w:szCs w:val="22"/>
+              </w:rPr>
+              <w:t>Registration.jsp</w:t>
+            </w:r>
+            <w:proofErr w:type="spellEnd"/>
+          </w:p>
+        </w:tc>
+        <w:tc>
+          <w:tcPr>
+            <w:tcW w:w="4872" w:type="dxa"/>
+            <w:tcBorders>
+              <w:left w:val="single" w:sz="4" w:space="0" w:color="000000"/>
+              <w:bottom w:val="single" w:sz="4" w:space="0" w:color="000000"/>
+              <w:right w:val="single" w:sz="4" w:space="0" w:color="auto"/>
+            </w:tcBorders>
+            <w:shd w:val="clear" w:color="auto" w:fill="auto"/>
+          </w:tcPr>
+          <w:p>
+            <w:pPr>
+              <w:pStyle w:val="Contenutotabella"/>
+              <w:rPr>
+                <w:rFonts w:ascii="Calibri" w:hAnsi="Calibri" w:cs="Calibri"/>
+                <w:color w:val="000000"/>
+                <w:sz w:val="22"/>
+                <w:szCs w:val="22"/>
+              </w:rPr>
+            </w:pPr>
+            <w:r>
+              <w:rPr>
+                <w:rFonts w:ascii="Calibri" w:hAnsi="Calibri" w:cs="Calibri"/>
+                <w:color w:val="000000"/>
+                <w:sz w:val="22"/>
+                <w:szCs w:val="22"/>
+              </w:rPr>
+              <w:t xml:space="preserve">Pagina che permette </w:t>
+            </w:r>
+            <w:r>
+              <w:rPr>
+                <w:rFonts w:ascii="Calibri" w:hAnsi="Calibri" w:cs="Calibri"/>
+                <w:color w:val="000000"/>
+                <w:sz w:val="22"/>
+                <w:szCs w:val="22"/>
+              </w:rPr>
+              <w:t>ad un utente di poter effettuare la registrazione alla piattaforma, inserendo dati corretti (che rispettino il formato e i vincoli).</w:t>
+            </w:r>
+          </w:p>
+        </w:tc>
+      </w:tr>
+      <w:tr>
+        <w:trPr>
+          <w:trHeight w:val="263"/>
+        </w:trPr>
+        <w:tc>
+          <w:tcPr>
+            <w:tcW w:w="4870" w:type="dxa"/>
+            <w:tcBorders>
+              <w:left w:val="single" w:sz="4" w:space="0" w:color="000000"/>
+              <w:bottom w:val="single" w:sz="4" w:space="0" w:color="000000"/>
+            </w:tcBorders>
+            <w:shd w:val="clear" w:color="auto" w:fill="auto"/>
+          </w:tcPr>
+          <w:p>
+            <w:pPr>
+              <w:pStyle w:val="Contenutotabella"/>
+              <w:rPr>
+                <w:rFonts w:ascii="Calibri" w:hAnsi="Calibri" w:cs="Calibri"/>
+                <w:color w:val="000000"/>
+                <w:sz w:val="22"/>
+                <w:szCs w:val="22"/>
+              </w:rPr>
+            </w:pPr>
+            <w:proofErr w:type="spellStart"/>
+            <w:r>
+              <w:rPr>
+                <w:rFonts w:ascii="Calibri" w:hAnsi="Calibri" w:cs="Calibri"/>
+                <w:color w:val="000000"/>
+                <w:sz w:val="22"/>
+                <w:szCs w:val="22"/>
+              </w:rPr>
+              <w:t>Ricerca.jsp</w:t>
+            </w:r>
+            <w:proofErr w:type="spellEnd"/>
+          </w:p>
+        </w:tc>
+        <w:tc>
+          <w:tcPr>
+            <w:tcW w:w="4872" w:type="dxa"/>
+            <w:tcBorders>
+              <w:left w:val="single" w:sz="4" w:space="0" w:color="000000"/>
+              <w:bottom w:val="single" w:sz="4" w:space="0" w:color="000000"/>
+              <w:right w:val="single" w:sz="4" w:space="0" w:color="auto"/>
+            </w:tcBorders>
+            <w:shd w:val="clear" w:color="auto" w:fill="auto"/>
+          </w:tcPr>
+          <w:p>
+            <w:pPr>
+              <w:pStyle w:val="Default"/>
+              <w:rPr>
+                <w:rFonts w:ascii="Calibri" w:hAnsi="Calibri" w:cs="Calibri"/>
+                <w:sz w:val="22"/>
+                <w:szCs w:val="22"/>
+              </w:rPr>
+            </w:pPr>
+            <w:r>
+              <w:rPr>
+                <w:rFonts w:ascii="Calibri" w:hAnsi="Calibri" w:cs="Calibri"/>
+                <w:sz w:val="22"/>
+                <w:szCs w:val="22"/>
+              </w:rPr>
+              <w:t>P</w:t>
+            </w:r>
+            <w:r>
+              <w:rPr>
+                <w:rFonts w:ascii="Calibri" w:hAnsi="Calibri" w:cs="Calibri"/>
+                <w:sz w:val="22"/>
+                <w:szCs w:val="22"/>
+              </w:rPr>
+              <w:t>agina che mostra i risultati della ricerca effettuata oppure un messaggio di errore se non è stato trovato nessun libro.</w:t>
+            </w:r>
+          </w:p>
+        </w:tc>
+      </w:tr>
+      <w:tr>
+        <w:trPr>
+          <w:trHeight w:val="536"/>
+        </w:trPr>
+        <w:tc>
+          <w:tcPr>
+            <w:tcW w:w="4870" w:type="dxa"/>
+            <w:tcBorders>
+              <w:left w:val="single" w:sz="4" w:space="0" w:color="000000"/>
+              <w:bottom w:val="single" w:sz="4" w:space="0" w:color="000000"/>
+            </w:tcBorders>
+            <w:shd w:val="clear" w:color="auto" w:fill="auto"/>
+          </w:tcPr>
+          <w:p>
+            <w:pPr>
+              <w:pStyle w:val="Contenutotabella"/>
+              <w:rPr>
+                <w:rFonts w:ascii="Calibri" w:hAnsi="Calibri" w:cs="Calibri"/>
+                <w:color w:val="000000"/>
+                <w:sz w:val="22"/>
+                <w:szCs w:val="22"/>
+              </w:rPr>
+            </w:pPr>
+            <w:proofErr w:type="spellStart"/>
+            <w:r>
+              <w:rPr>
+                <w:rFonts w:ascii="Calibri" w:hAnsi="Calibri" w:cs="Calibri"/>
+                <w:color w:val="000000"/>
+                <w:sz w:val="22"/>
+                <w:szCs w:val="22"/>
+              </w:rPr>
+              <w:t>ScegliBooklist.jsp</w:t>
+            </w:r>
+            <w:proofErr w:type="spellEnd"/>
+          </w:p>
+        </w:tc>
+        <w:tc>
+          <w:tcPr>
+            <w:tcW w:w="4872" w:type="dxa"/>
+            <w:tcBorders>
+              <w:left w:val="single" w:sz="4" w:space="0" w:color="000000"/>
+              <w:bottom w:val="single" w:sz="4" w:space="0" w:color="000000"/>
+              <w:right w:val="single" w:sz="4" w:space="0" w:color="auto"/>
+            </w:tcBorders>
+            <w:shd w:val="clear" w:color="auto" w:fill="auto"/>
+          </w:tcPr>
+          <w:p>
+            <w:pPr>
+              <w:pStyle w:val="Contenutotabella"/>
+              <w:rPr>
+                <w:rFonts w:ascii="Calibri" w:hAnsi="Calibri" w:cs="Calibri"/>
+                <w:color w:val="000000"/>
+                <w:sz w:val="22"/>
+                <w:szCs w:val="22"/>
+              </w:rPr>
+            </w:pPr>
+            <w:r>
+              <w:rPr>
+                <w:rFonts w:ascii="Calibri" w:hAnsi="Calibri" w:cs="Calibri"/>
+                <w:color w:val="000000"/>
+                <w:sz w:val="22"/>
+                <w:szCs w:val="22"/>
+              </w:rPr>
+              <w:t xml:space="preserve">Pagina che mostra all’utente tutte le </w:t>
+            </w:r>
+            <w:proofErr w:type="spellStart"/>
+            <w:r>
+              <w:rPr>
+                <w:rFonts w:ascii="Calibri" w:hAnsi="Calibri" w:cs="Calibri"/>
+                <w:color w:val="000000"/>
+                <w:sz w:val="22"/>
+                <w:szCs w:val="22"/>
+              </w:rPr>
+              <w:t>booklist</w:t>
+            </w:r>
+            <w:proofErr w:type="spellEnd"/>
+            <w:r>
+              <w:rPr>
+                <w:rFonts w:ascii="Calibri" w:hAnsi="Calibri" w:cs="Calibri"/>
+                <w:color w:val="000000"/>
+                <w:sz w:val="22"/>
+                <w:szCs w:val="22"/>
+              </w:rPr>
+              <w:t xml:space="preserve"> di sua proprietà, a cui può aggiungere un libro.</w:t>
+            </w:r>
+          </w:p>
+        </w:tc>
+      </w:tr>
+      <w:tr>
+        <w:trPr>
+          <w:trHeight w:val="263"/>
+        </w:trPr>
+        <w:tc>
+          <w:tcPr>
+            <w:tcW w:w="4870" w:type="dxa"/>
+            <w:tcBorders>
+              <w:left w:val="single" w:sz="4" w:space="0" w:color="000000"/>
+              <w:bottom w:val="single" w:sz="4" w:space="0" w:color="000000"/>
+            </w:tcBorders>
+            <w:shd w:val="clear" w:color="auto" w:fill="auto"/>
+          </w:tcPr>
+          <w:p>
+            <w:pPr>
+              <w:pStyle w:val="Contenutotabella"/>
+              <w:rPr>
+                <w:rFonts w:ascii="Calibri" w:hAnsi="Calibri" w:cs="Calibri"/>
+                <w:color w:val="000000"/>
+                <w:sz w:val="22"/>
+                <w:szCs w:val="22"/>
+              </w:rPr>
+            </w:pPr>
+          </w:p>
+        </w:tc>
+        <w:tc>
+          <w:tcPr>
+            <w:tcW w:w="4872" w:type="dxa"/>
+            <w:tcBorders>
+              <w:left w:val="single" w:sz="4" w:space="0" w:color="000000"/>
+              <w:bottom w:val="single" w:sz="4" w:space="0" w:color="000000"/>
+              <w:right w:val="single" w:sz="4" w:space="0" w:color="auto"/>
+            </w:tcBorders>
+            <w:shd w:val="clear" w:color="auto" w:fill="auto"/>
+          </w:tcPr>
+          <w:p>
+            <w:pPr>
+              <w:pStyle w:val="Default"/>
+              <w:rPr>
+                <w:rFonts w:ascii="Calibri" w:hAnsi="Calibri" w:cs="Calibri"/>
+                <w:sz w:val="22"/>
+                <w:szCs w:val="22"/>
+              </w:rPr>
+            </w:pPr>
+            <w:r>
+              <w:rPr>
+                <w:rFonts w:ascii="Calibri" w:hAnsi="Calibri" w:cs="Calibri"/>
+                <w:sz w:val="22"/>
+                <w:szCs w:val="22"/>
+              </w:rPr>
+              <w:t>Pagina che rappresenta l’homepage del sito ed è la prima pagina che l’utente vede all’avvio del sistema.</w:t>
+            </w:r>
+          </w:p>
+        </w:tc>
+      </w:tr>
+      <w:tr>
+        <w:trPr>
+          <w:trHeight w:val="536"/>
+        </w:trPr>
+        <w:tc>
+          <w:tcPr>
+            <w:tcW w:w="4870" w:type="dxa"/>
+            <w:tcBorders>
+              <w:left w:val="single" w:sz="4" w:space="0" w:color="000000"/>
+              <w:bottom w:val="single" w:sz="4" w:space="0" w:color="000000"/>
+            </w:tcBorders>
+            <w:shd w:val="clear" w:color="auto" w:fill="auto"/>
+          </w:tcPr>
+          <w:p>
+            <w:pPr>
+              <w:pStyle w:val="Contenutotabella"/>
+              <w:rPr>
+                <w:rFonts w:ascii="Calibri" w:hAnsi="Calibri" w:cs="Calibri"/>
+                <w:color w:val="000000"/>
+                <w:sz w:val="22"/>
+                <w:szCs w:val="22"/>
+              </w:rPr>
+            </w:pPr>
+            <w:bookmarkStart w:id="11" w:name="_Hlk63549797"/>
+            <w:proofErr w:type="spellStart"/>
+            <w:r>
+              <w:rPr>
+                <w:rFonts w:ascii="Calibri" w:hAnsi="Calibri" w:cs="Calibri"/>
+                <w:color w:val="000000"/>
+                <w:sz w:val="22"/>
+                <w:szCs w:val="22"/>
+              </w:rPr>
+              <w:t>Utenti.jsp</w:t>
+            </w:r>
+            <w:proofErr w:type="spellEnd"/>
+          </w:p>
+        </w:tc>
+        <w:tc>
+          <w:tcPr>
+            <w:tcW w:w="4872" w:type="dxa"/>
+            <w:tcBorders>
+              <w:left w:val="single" w:sz="4" w:space="0" w:color="000000"/>
+              <w:bottom w:val="single" w:sz="4" w:space="0" w:color="000000"/>
+              <w:right w:val="single" w:sz="4" w:space="0" w:color="auto"/>
+            </w:tcBorders>
+            <w:shd w:val="clear" w:color="auto" w:fill="auto"/>
+          </w:tcPr>
+          <w:p>
+            <w:pPr>
+              <w:pStyle w:val="Contenutotabella"/>
+              <w:rPr>
+                <w:rFonts w:ascii="Calibri" w:hAnsi="Calibri" w:cs="Calibri"/>
+                <w:color w:val="000000"/>
+                <w:sz w:val="22"/>
+                <w:szCs w:val="22"/>
+              </w:rPr>
+            </w:pPr>
+            <w:r>
+              <w:rPr>
+                <w:rFonts w:ascii="Calibri" w:hAnsi="Calibri" w:cs="Calibri"/>
+                <w:color w:val="000000"/>
+                <w:sz w:val="22"/>
+                <w:szCs w:val="22"/>
+              </w:rPr>
+              <w:t xml:space="preserve">Pagina che mostra al </w:t>
+            </w:r>
+            <w:r>
+              <w:rPr>
+                <w:rFonts w:ascii="Calibri" w:hAnsi="Calibri" w:cs="Calibri"/>
+                <w:color w:val="000000"/>
+                <w:sz w:val="22"/>
+                <w:szCs w:val="22"/>
+              </w:rPr>
+              <w:t>Customer</w:t>
+            </w:r>
+            <w:r>
+              <w:rPr>
+                <w:rFonts w:ascii="Calibri" w:hAnsi="Calibri" w:cs="Calibri"/>
+                <w:color w:val="000000"/>
+                <w:sz w:val="22"/>
+                <w:szCs w:val="22"/>
+              </w:rPr>
+              <w:t xml:space="preserve"> Manager la lista di tutti </w:t>
+            </w:r>
+            <w:r>
+              <w:rPr>
+                <w:rFonts w:ascii="Calibri" w:hAnsi="Calibri" w:cs="Calibri"/>
+                <w:color w:val="000000"/>
+                <w:sz w:val="22"/>
+                <w:szCs w:val="22"/>
+              </w:rPr>
+              <w:t>gli utenti e le loro informazioni personali, ognuno dei quali può essere poi rimosso.</w:t>
+            </w:r>
+          </w:p>
+        </w:tc>
+      </w:tr>
+      <w:bookmarkEnd w:id="11"/>
+      <w:tr>
+        <w:trPr>
+          <w:trHeight w:val="536"/>
+        </w:trPr>
+        <w:tc>
+          <w:tcPr>
+            <w:tcW w:w="4870" w:type="dxa"/>
+            <w:tcBorders>
+              <w:left w:val="single" w:sz="4" w:space="0" w:color="000000"/>
+              <w:bottom w:val="single" w:sz="4" w:space="0" w:color="000000"/>
+            </w:tcBorders>
+            <w:shd w:val="clear" w:color="auto" w:fill="auto"/>
+          </w:tcPr>
+          <w:p>
+            <w:pPr>
+              <w:pStyle w:val="Contenutotabella"/>
+              <w:rPr>
+                <w:rFonts w:ascii="Calibri" w:hAnsi="Calibri" w:cs="Calibri"/>
+                <w:color w:val="000000"/>
+                <w:sz w:val="22"/>
+                <w:szCs w:val="22"/>
+              </w:rPr>
+            </w:pPr>
+            <w:proofErr w:type="spellStart"/>
+            <w:r>
+              <w:rPr>
+                <w:rFonts w:ascii="Calibri" w:hAnsi="Calibri" w:cs="Calibri"/>
+                <w:color w:val="000000"/>
+                <w:sz w:val="22"/>
+                <w:szCs w:val="22"/>
+              </w:rPr>
+              <w:t>MessageTicket.jsp</w:t>
+            </w:r>
+            <w:proofErr w:type="spellEnd"/>
+          </w:p>
+        </w:tc>
+        <w:tc>
+          <w:tcPr>
+            <w:tcW w:w="4872" w:type="dxa"/>
+            <w:tcBorders>
+              <w:left w:val="single" w:sz="4" w:space="0" w:color="000000"/>
+              <w:bottom w:val="single" w:sz="4" w:space="0" w:color="000000"/>
+              <w:right w:val="single" w:sz="4" w:space="0" w:color="auto"/>
+            </w:tcBorders>
+            <w:shd w:val="clear" w:color="auto" w:fill="auto"/>
+          </w:tcPr>
+          <w:p>
+            <w:pPr>
+              <w:pStyle w:val="Contenutotabella"/>
+              <w:rPr>
+                <w:rFonts w:ascii="Calibri" w:hAnsi="Calibri" w:cs="Calibri"/>
+                <w:color w:val="000000"/>
+                <w:sz w:val="22"/>
+                <w:szCs w:val="22"/>
+              </w:rPr>
+            </w:pPr>
+            <w:r>
+              <w:rPr>
+                <w:rFonts w:ascii="Calibri" w:hAnsi="Calibri" w:cs="Calibri"/>
+                <w:color w:val="000000"/>
+                <w:sz w:val="22"/>
+                <w:szCs w:val="22"/>
+              </w:rPr>
+              <w:t xml:space="preserve">Pagina che </w:t>
+            </w:r>
+            <w:r>
+              <w:rPr>
+                <w:rFonts w:ascii="Calibri" w:hAnsi="Calibri" w:cs="Calibri"/>
+                <w:color w:val="000000"/>
+                <w:sz w:val="22"/>
+                <w:szCs w:val="22"/>
+              </w:rPr>
+              <w:t>permette all’utente registrato/admin di scambiarsi messaggi nel ticket.</w:t>
+            </w:r>
+          </w:p>
+        </w:tc>
+      </w:tr>
+      <w:tr>
+        <w:trPr>
+          <w:trHeight w:val="536"/>
+        </w:trPr>
+        <w:tc>
+          <w:tcPr>
+            <w:tcW w:w="4870" w:type="dxa"/>
+            <w:tcBorders>
+              <w:left w:val="single" w:sz="4" w:space="0" w:color="000000"/>
+              <w:bottom w:val="single" w:sz="4" w:space="0" w:color="000000"/>
+            </w:tcBorders>
+            <w:shd w:val="clear" w:color="auto" w:fill="auto"/>
+          </w:tcPr>
+          <w:p>
+            <w:pPr>
+              <w:pStyle w:val="Contenutotabella"/>
+              <w:rPr>
+                <w:rFonts w:ascii="Calibri" w:hAnsi="Calibri" w:cs="Calibri"/>
+                <w:color w:val="000000"/>
+                <w:sz w:val="22"/>
+                <w:szCs w:val="22"/>
+              </w:rPr>
+            </w:pPr>
+            <w:proofErr w:type="spellStart"/>
+            <w:r>
+              <w:rPr>
+                <w:rFonts w:ascii="Calibri" w:hAnsi="Calibri" w:cs="Calibri"/>
+                <w:color w:val="000000"/>
+                <w:sz w:val="22"/>
+                <w:szCs w:val="22"/>
+              </w:rPr>
+              <w:t>Exception.jsp</w:t>
+            </w:r>
+            <w:proofErr w:type="spellEnd"/>
+            <w:r>
+              <w:rPr>
+                <w:rFonts w:ascii="Calibri" w:hAnsi="Calibri" w:cs="Calibri"/>
+                <w:color w:val="000000"/>
+                <w:sz w:val="22"/>
+                <w:szCs w:val="22"/>
+              </w:rPr>
+              <w:t xml:space="preserve">/ </w:t>
+            </w:r>
+            <w:proofErr w:type="spellStart"/>
+            <w:r>
+              <w:rPr>
+                <w:rFonts w:ascii="Calibri" w:hAnsi="Calibri" w:cs="Calibri"/>
+                <w:color w:val="000000"/>
+                <w:sz w:val="22"/>
+                <w:szCs w:val="22"/>
+              </w:rPr>
+              <w:t>Error.jsp</w:t>
+            </w:r>
+            <w:proofErr w:type="spellEnd"/>
+          </w:p>
+        </w:tc>
+        <w:tc>
+          <w:tcPr>
+            <w:tcW w:w="4872" w:type="dxa"/>
+            <w:tcBorders>
+              <w:left w:val="single" w:sz="4" w:space="0" w:color="000000"/>
+              <w:bottom w:val="single" w:sz="4" w:space="0" w:color="000000"/>
+              <w:right w:val="single" w:sz="4" w:space="0" w:color="auto"/>
+            </w:tcBorders>
+            <w:shd w:val="clear" w:color="auto" w:fill="auto"/>
+          </w:tcPr>
+          <w:p>
+            <w:pPr>
+              <w:pStyle w:val="Contenutotabella"/>
+              <w:rPr>
+                <w:rFonts w:ascii="Calibri" w:hAnsi="Calibri" w:cs="Calibri"/>
+                <w:color w:val="000000"/>
+                <w:sz w:val="22"/>
+                <w:szCs w:val="22"/>
+              </w:rPr>
+            </w:pPr>
+            <w:r>
+              <w:rPr>
+                <w:rFonts w:ascii="Calibri" w:hAnsi="Calibri" w:cs="Calibri"/>
+                <w:color w:val="000000"/>
+                <w:sz w:val="22"/>
+                <w:szCs w:val="22"/>
+              </w:rPr>
+              <w:t>Pagin</w:t>
+            </w:r>
+            <w:r>
+              <w:rPr>
+                <w:rFonts w:ascii="Calibri" w:hAnsi="Calibri" w:cs="Calibri"/>
+                <w:color w:val="000000"/>
+                <w:sz w:val="22"/>
+                <w:szCs w:val="22"/>
+              </w:rPr>
+              <w:t xml:space="preserve">e </w:t>
+            </w:r>
+            <w:r>
+              <w:rPr>
+                <w:rFonts w:ascii="Calibri" w:hAnsi="Calibri" w:cs="Calibri"/>
+                <w:color w:val="000000"/>
+                <w:sz w:val="22"/>
+                <w:szCs w:val="22"/>
+              </w:rPr>
+              <w:t xml:space="preserve">che </w:t>
+            </w:r>
+            <w:r>
+              <w:rPr>
+                <w:rFonts w:ascii="Calibri" w:hAnsi="Calibri" w:cs="Calibri"/>
+                <w:color w:val="000000"/>
+                <w:sz w:val="22"/>
+                <w:szCs w:val="22"/>
+              </w:rPr>
+              <w:t>mostrano messaggi di errore quando si verificano delle eccezioni (ad esempio, l’utente che prova a compiere un’azione per cui non è autorizzato).</w:t>
+            </w:r>
+          </w:p>
+        </w:tc>
+      </w:tr>
+    </w:tbl>
+    <w:p>
+      <w:pPr>
+        <w:ind w:firstLine="708"/>
+        <w:rPr>
+          <w:sz w:val="26"/>
+          <w:szCs w:val="26"/>
+        </w:rPr>
+      </w:pPr>
+    </w:p>
+    <w:p>
+      <w:pPr>
+        <w:pStyle w:val="Titoloooooooo"/>
+        <w:numPr>
+          <w:ilvl w:val="0"/>
+          <w:numId w:val="27"/>
+        </w:numPr>
+      </w:pPr>
+      <w:r>
+        <w:t>Glossario</w:t>
+      </w:r>
+    </w:p>
+    <w:p>
+      <w:pPr>
+        <w:ind w:firstLine="708"/>
+        <w:rPr>
+          <w:rFonts w:asciiTheme="minorHAnsi" w:eastAsiaTheme="majorEastAsia" w:hAnsiTheme="minorHAnsi" w:cs="Mangal"/>
+          <w:b/>
+          <w:color w:val="000000" w:themeColor="text1"/>
+          <w14:shadow w14:blurRad="38100" w14:dist="19050" w14:dir="2700000" w14:sx="100000" w14:sy="100000" w14:kx="0" w14:ky="0" w14:algn="tl">
+            <w14:schemeClr w14:val="dk1">
+              <w14:alpha w14:val="60000"/>
+            </w14:schemeClr>
+          </w14:shadow>
+          <w14:textOutline w14:w="0" w14:cap="flat" w14:cmpd="sng" w14:algn="ctr">
+            <w14:noFill/>
+            <w14:prstDash w14:val="solid"/>
+            <w14:round/>
+          </w14:textOutline>
+        </w:rPr>
+      </w:pPr>
+    </w:p>
+    <w:p>
+      <w:pPr>
+        <w:pStyle w:val="Default"/>
+        <w:rPr>
+          <w:rFonts w:ascii="Calibri" w:hAnsi="Calibri" w:cs="Calibri"/>
+          <w:sz w:val="22"/>
+          <w:szCs w:val="22"/>
+        </w:rPr>
+      </w:pPr>
+      <w:r>
+        <w:rPr>
+          <w:rFonts w:ascii="Calibri" w:hAnsi="Calibri" w:cs="Calibri"/>
+          <w:b/>
+          <w:bCs/>
+          <w:sz w:val="22"/>
+          <w:szCs w:val="22"/>
+        </w:rPr>
+        <w:tab/>
+      </w:r>
+      <w:r>
+        <w:rPr>
+          <w:rFonts w:ascii="Calibri" w:hAnsi="Calibri" w:cs="Calibri"/>
+          <w:b/>
+          <w:bCs/>
+          <w:sz w:val="22"/>
+          <w:szCs w:val="22"/>
+        </w:rPr>
+        <w:t xml:space="preserve">SDD (System Design </w:t>
+      </w:r>
+      <w:proofErr w:type="spellStart"/>
+      <w:r>
+        <w:rPr>
+          <w:rFonts w:ascii="Calibri" w:hAnsi="Calibri" w:cs="Calibri"/>
+          <w:b/>
+          <w:bCs/>
+          <w:sz w:val="22"/>
+          <w:szCs w:val="22"/>
+        </w:rPr>
+        <w:t>Document</w:t>
+      </w:r>
+      <w:proofErr w:type="spellEnd"/>
+      <w:r>
+        <w:rPr>
+          <w:rFonts w:ascii="Calibri" w:hAnsi="Calibri" w:cs="Calibri"/>
+          <w:b/>
+          <w:bCs/>
+          <w:sz w:val="22"/>
+          <w:szCs w:val="22"/>
+        </w:rPr>
+        <w:t xml:space="preserve">): </w:t>
+      </w:r>
+      <w:r>
+        <w:rPr>
+          <w:rFonts w:ascii="Calibri" w:hAnsi="Calibri" w:cs="Calibri"/>
+          <w:sz w:val="22"/>
+          <w:szCs w:val="22"/>
+        </w:rPr>
+        <w:t xml:space="preserve">Documento formalizzato alla definizione di obiettivi di </w:t>
+      </w:r>
+      <w:r>
+        <w:rPr>
+          <w:rFonts w:ascii="Calibri" w:hAnsi="Calibri" w:cs="Calibri"/>
+          <w:sz w:val="22"/>
+          <w:szCs w:val="22"/>
+        </w:rPr>
+        <w:tab/>
+        <w:t xml:space="preserve">progettazione del sistema, decomposizione del sistema in sottosistemi più piccoli e scelta di </w:t>
+      </w:r>
+      <w:r>
+        <w:rPr>
+          <w:rFonts w:ascii="Calibri" w:hAnsi="Calibri" w:cs="Calibri"/>
+          <w:sz w:val="22"/>
+          <w:szCs w:val="22"/>
+        </w:rPr>
+        <w:tab/>
+        <w:t xml:space="preserve">architettura software più adatta al sistema. </w:t>
+      </w:r>
+    </w:p>
+    <w:p>
+      <w:pPr>
+        <w:pStyle w:val="Default"/>
+        <w:rPr>
+          <w:rFonts w:ascii="Calibri" w:hAnsi="Calibri" w:cs="Calibri"/>
+          <w:sz w:val="22"/>
+          <w:szCs w:val="22"/>
+        </w:rPr>
+      </w:pPr>
+      <w:r>
+        <w:rPr>
+          <w:rFonts w:ascii="Calibri" w:hAnsi="Calibri" w:cs="Calibri"/>
+          <w:b/>
+          <w:bCs/>
+          <w:sz w:val="22"/>
+          <w:szCs w:val="22"/>
+        </w:rPr>
+        <w:tab/>
+        <w:t>RAD (</w:t>
+      </w:r>
+      <w:proofErr w:type="spellStart"/>
+      <w:r>
+        <w:rPr>
+          <w:rFonts w:ascii="Calibri" w:hAnsi="Calibri" w:cs="Calibri"/>
+          <w:b/>
+          <w:bCs/>
+          <w:sz w:val="22"/>
+          <w:szCs w:val="22"/>
+        </w:rPr>
+        <w:t>Requirement</w:t>
+      </w:r>
+      <w:proofErr w:type="spellEnd"/>
+      <w:r>
+        <w:rPr>
+          <w:rFonts w:ascii="Calibri" w:hAnsi="Calibri" w:cs="Calibri"/>
+          <w:b/>
+          <w:bCs/>
+          <w:sz w:val="22"/>
+          <w:szCs w:val="22"/>
+        </w:rPr>
+        <w:t xml:space="preserve"> Analysis </w:t>
+      </w:r>
+      <w:proofErr w:type="spellStart"/>
+      <w:r>
+        <w:rPr>
+          <w:rFonts w:ascii="Calibri" w:hAnsi="Calibri" w:cs="Calibri"/>
+          <w:b/>
+          <w:bCs/>
+          <w:sz w:val="22"/>
+          <w:szCs w:val="22"/>
+        </w:rPr>
+        <w:t>Document</w:t>
+      </w:r>
+      <w:proofErr w:type="spellEnd"/>
+      <w:r>
+        <w:rPr>
+          <w:rFonts w:ascii="Calibri" w:hAnsi="Calibri" w:cs="Calibri"/>
+          <w:b/>
+          <w:bCs/>
+          <w:sz w:val="22"/>
+          <w:szCs w:val="22"/>
+        </w:rPr>
+        <w:t xml:space="preserve">): </w:t>
+      </w:r>
+      <w:r>
+        <w:rPr>
+          <w:rFonts w:ascii="Calibri" w:hAnsi="Calibri" w:cs="Calibri"/>
+          <w:sz w:val="22"/>
+          <w:szCs w:val="22"/>
+        </w:rPr>
+        <w:t xml:space="preserve">documento contenente informazioni inerenti al sistema </w:t>
+      </w:r>
+      <w:r>
+        <w:rPr>
+          <w:rFonts w:ascii="Calibri" w:hAnsi="Calibri" w:cs="Calibri"/>
+          <w:sz w:val="22"/>
+          <w:szCs w:val="22"/>
+        </w:rPr>
+        <w:tab/>
+        <w:t xml:space="preserve">da realizzare raccolte durante la fase di </w:t>
+      </w:r>
+      <w:proofErr w:type="spellStart"/>
+      <w:r>
+        <w:rPr>
+          <w:rFonts w:ascii="Calibri" w:hAnsi="Calibri" w:cs="Calibri"/>
+          <w:sz w:val="22"/>
+          <w:szCs w:val="22"/>
+        </w:rPr>
+        <w:t>Requirement</w:t>
+      </w:r>
+      <w:proofErr w:type="spellEnd"/>
+      <w:r>
+        <w:rPr>
+          <w:rFonts w:ascii="Calibri" w:hAnsi="Calibri" w:cs="Calibri"/>
+          <w:sz w:val="22"/>
+          <w:szCs w:val="22"/>
+        </w:rPr>
+        <w:t xml:space="preserve"> Analysis e </w:t>
+      </w:r>
+      <w:proofErr w:type="spellStart"/>
+      <w:r>
+        <w:rPr>
+          <w:rFonts w:ascii="Calibri" w:hAnsi="Calibri" w:cs="Calibri"/>
+          <w:sz w:val="22"/>
+          <w:szCs w:val="22"/>
+        </w:rPr>
+        <w:t>Requirement</w:t>
+      </w:r>
+      <w:proofErr w:type="spellEnd"/>
+      <w:r>
+        <w:rPr>
+          <w:rFonts w:ascii="Calibri" w:hAnsi="Calibri" w:cs="Calibri"/>
+          <w:sz w:val="22"/>
+          <w:szCs w:val="22"/>
+        </w:rPr>
+        <w:t xml:space="preserve"> </w:t>
+      </w:r>
+      <w:proofErr w:type="spellStart"/>
+      <w:r>
+        <w:rPr>
+          <w:rFonts w:ascii="Calibri" w:hAnsi="Calibri" w:cs="Calibri"/>
+          <w:sz w:val="22"/>
+          <w:szCs w:val="22"/>
+        </w:rPr>
+        <w:t>Elicitatio</w:t>
+      </w:r>
+      <w:r>
+        <w:rPr>
+          <w:rFonts w:ascii="Calibri" w:hAnsi="Calibri" w:cs="Calibri"/>
+          <w:sz w:val="22"/>
+          <w:szCs w:val="22"/>
+        </w:rPr>
+        <w:t>n</w:t>
+      </w:r>
+      <w:proofErr w:type="spellEnd"/>
+      <w:r>
+        <w:rPr>
+          <w:rFonts w:ascii="Calibri" w:hAnsi="Calibri" w:cs="Calibri"/>
+          <w:sz w:val="22"/>
+          <w:szCs w:val="22"/>
+        </w:rPr>
+        <w:t>.</w:t>
+      </w:r>
+    </w:p>
+    <w:p>
+      <w:pPr>
+        <w:pStyle w:val="Default"/>
+        <w:rPr>
+          <w:rFonts w:ascii="Calibri" w:hAnsi="Calibri" w:cs="Calibri"/>
+          <w:sz w:val="22"/>
+          <w:szCs w:val="22"/>
+        </w:rPr>
+      </w:pPr>
+      <w:r>
+        <w:rPr>
+          <w:rFonts w:ascii="Calibri" w:hAnsi="Calibri" w:cs="Calibri"/>
+          <w:b/>
+          <w:bCs/>
+          <w:sz w:val="22"/>
+          <w:szCs w:val="22"/>
+        </w:rPr>
+        <w:tab/>
+      </w:r>
+      <w:proofErr w:type="spellStart"/>
+      <w:r>
+        <w:rPr>
+          <w:rFonts w:ascii="Calibri" w:hAnsi="Calibri" w:cs="Calibri"/>
+          <w:b/>
+          <w:bCs/>
+          <w:sz w:val="22"/>
+          <w:szCs w:val="22"/>
+        </w:rPr>
+        <w:t>Servlet</w:t>
+      </w:r>
+      <w:proofErr w:type="spellEnd"/>
+      <w:r>
+        <w:rPr>
+          <w:rFonts w:ascii="Calibri" w:hAnsi="Calibri" w:cs="Calibri"/>
+          <w:b/>
+          <w:bCs/>
+          <w:sz w:val="22"/>
+          <w:szCs w:val="22"/>
+        </w:rPr>
+        <w:t xml:space="preserve">: </w:t>
+      </w:r>
+      <w:r>
+        <w:rPr>
+          <w:rFonts w:ascii="Calibri" w:hAnsi="Calibri" w:cs="Calibri"/>
+          <w:sz w:val="22"/>
+          <w:szCs w:val="22"/>
+        </w:rPr>
+        <w:t xml:space="preserve">oggetti Java all'interno del server web che permettono di creare web </w:t>
+      </w:r>
+      <w:proofErr w:type="spellStart"/>
+      <w:r>
+        <w:rPr>
+          <w:rFonts w:ascii="Calibri" w:hAnsi="Calibri" w:cs="Calibri"/>
+          <w:sz w:val="22"/>
+          <w:szCs w:val="22"/>
+        </w:rPr>
+        <w:t>applications</w:t>
+      </w:r>
+      <w:proofErr w:type="spellEnd"/>
+      <w:r>
+        <w:rPr>
+          <w:rFonts w:ascii="Calibri" w:hAnsi="Calibri" w:cs="Calibri"/>
+          <w:sz w:val="22"/>
+          <w:szCs w:val="22"/>
+        </w:rPr>
+        <w:t xml:space="preserve"> in </w:t>
+      </w:r>
+      <w:r>
+        <w:rPr>
+          <w:rFonts w:ascii="Calibri" w:hAnsi="Calibri" w:cs="Calibri"/>
+          <w:sz w:val="22"/>
+          <w:szCs w:val="22"/>
+        </w:rPr>
+        <w:tab/>
+        <w:t xml:space="preserve">combinazione con JSP. </w:t>
+      </w:r>
+    </w:p>
+    <w:p>
+      <w:pPr>
+        <w:pStyle w:val="Default"/>
+        <w:rPr>
+          <w:rFonts w:ascii="Calibri" w:hAnsi="Calibri" w:cs="Calibri"/>
+          <w:sz w:val="22"/>
+          <w:szCs w:val="22"/>
+        </w:rPr>
+      </w:pPr>
+      <w:r>
+        <w:rPr>
+          <w:rFonts w:ascii="Calibri" w:hAnsi="Calibri" w:cs="Calibri"/>
+          <w:b/>
+          <w:bCs/>
+          <w:sz w:val="22"/>
+          <w:szCs w:val="22"/>
+        </w:rPr>
+        <w:tab/>
+        <w:t xml:space="preserve">JSP: </w:t>
+      </w:r>
+      <w:r>
+        <w:rPr>
+          <w:rFonts w:ascii="Calibri" w:hAnsi="Calibri" w:cs="Calibri"/>
+          <w:sz w:val="22"/>
+          <w:szCs w:val="22"/>
+        </w:rPr>
+        <w:t xml:space="preserve">tecnologia di programmazione web utilizzata per fornire contenuti dinamici.  </w:t>
+      </w:r>
+    </w:p>
+    <w:p>
+      <w:pPr>
+        <w:pStyle w:val="Default"/>
+        <w:rPr>
+          <w:rFonts w:ascii="Calibri" w:hAnsi="Calibri" w:cs="Calibri"/>
+          <w:color w:val="auto"/>
+          <w:sz w:val="22"/>
+          <w:szCs w:val="22"/>
+          <w:highlight w:val="white"/>
+        </w:rPr>
+      </w:pPr>
+      <w:r>
+        <w:rPr>
+          <w:rFonts w:ascii="Calibri" w:hAnsi="Calibri" w:cs="Calibri"/>
+          <w:sz w:val="22"/>
+          <w:szCs w:val="22"/>
+        </w:rPr>
+        <w:tab/>
+      </w:r>
+      <w:r>
+        <w:rPr>
+          <w:rFonts w:ascii="Calibri" w:hAnsi="Calibri" w:cs="Calibri"/>
+          <w:b/>
+          <w:bCs/>
+          <w:sz w:val="22"/>
+          <w:szCs w:val="22"/>
+        </w:rPr>
+        <w:t>HTML:</w:t>
+      </w:r>
+      <w:r>
+        <w:rPr>
+          <w:rFonts w:ascii="Calibri" w:hAnsi="Calibri" w:cs="Calibri"/>
+          <w:sz w:val="22"/>
+          <w:szCs w:val="22"/>
+        </w:rPr>
+        <w:t xml:space="preserve"> </w:t>
+      </w:r>
+      <w:hyperlink r:id="rId11" w:tgtFrame="Linguaggio di markup">
+        <w:r>
+          <w:rPr>
+            <w:rStyle w:val="CollegamentoInternet"/>
+            <w:rFonts w:ascii="Calibri" w:hAnsi="Calibri" w:cs="Calibri"/>
+            <w:color w:val="auto"/>
+            <w:sz w:val="22"/>
+            <w:szCs w:val="22"/>
+            <w:highlight w:val="white"/>
+            <w:u w:val="none"/>
+          </w:rPr>
+          <w:t>linguaggio di markup</w:t>
+        </w:r>
+      </w:hyperlink>
+      <w:r>
+        <w:rPr>
+          <w:rFonts w:ascii="Calibri" w:hAnsi="Calibri" w:cs="Calibri"/>
+          <w:color w:val="auto"/>
+          <w:sz w:val="22"/>
+          <w:szCs w:val="22"/>
+          <w:shd w:val="clear" w:color="auto" w:fill="FFFFFF"/>
+        </w:rPr>
+        <w:t xml:space="preserve"> nato per la </w:t>
+      </w:r>
+      <w:hyperlink r:id="rId12" w:tgtFrame="Formattazione del testo">
+        <w:r>
+          <w:rPr>
+            <w:rStyle w:val="CollegamentoInternet"/>
+            <w:rFonts w:ascii="Calibri" w:hAnsi="Calibri" w:cs="Calibri"/>
+            <w:color w:val="auto"/>
+            <w:sz w:val="22"/>
+            <w:szCs w:val="22"/>
+            <w:highlight w:val="white"/>
+            <w:u w:val="none"/>
+          </w:rPr>
+          <w:t>formattazione</w:t>
+        </w:r>
+      </w:hyperlink>
+      <w:r>
+        <w:rPr>
+          <w:rFonts w:ascii="Calibri" w:hAnsi="Calibri" w:cs="Calibri"/>
+          <w:color w:val="auto"/>
+          <w:sz w:val="22"/>
+          <w:szCs w:val="22"/>
+          <w:shd w:val="clear" w:color="auto" w:fill="FFFFFF"/>
+        </w:rPr>
+        <w:t> e </w:t>
+      </w:r>
+      <w:hyperlink r:id="rId13" w:tgtFrame="Impaginazione">
+        <w:r>
+          <w:rPr>
+            <w:rStyle w:val="CollegamentoInternet"/>
+            <w:rFonts w:ascii="Calibri" w:hAnsi="Calibri" w:cs="Calibri"/>
+            <w:color w:val="auto"/>
+            <w:sz w:val="22"/>
+            <w:szCs w:val="22"/>
+            <w:highlight w:val="white"/>
+            <w:u w:val="none"/>
+          </w:rPr>
+          <w:t>impaginazione</w:t>
+        </w:r>
+      </w:hyperlink>
+      <w:r>
+        <w:rPr>
+          <w:rFonts w:ascii="Calibri" w:hAnsi="Calibri" w:cs="Calibri"/>
+          <w:color w:val="auto"/>
+          <w:sz w:val="22"/>
+          <w:szCs w:val="22"/>
+          <w:shd w:val="clear" w:color="auto" w:fill="FFFFFF"/>
+        </w:rPr>
+        <w:t xml:space="preserve"> di </w:t>
+      </w:r>
+      <w:r>
+        <w:rPr>
+          <w:rFonts w:ascii="Calibri" w:hAnsi="Calibri" w:cs="Calibri"/>
+          <w:color w:val="auto"/>
+          <w:sz w:val="22"/>
+          <w:szCs w:val="22"/>
+          <w:shd w:val="clear" w:color="auto" w:fill="FFFFFF"/>
+        </w:rPr>
+        <w:tab/>
+        <w:t>documenti </w:t>
+      </w:r>
+      <w:r>
+        <w:rPr>
+          <w:rFonts w:ascii="Calibri" w:hAnsi="Calibri" w:cs="Calibri"/>
+          <w:color w:val="auto"/>
+          <w:sz w:val="22"/>
+          <w:szCs w:val="22"/>
+        </w:rPr>
+        <w:t>ipertestuali</w:t>
+      </w:r>
+      <w:r>
+        <w:rPr>
+          <w:rFonts w:ascii="Calibri" w:hAnsi="Calibri" w:cs="Calibri"/>
+          <w:color w:val="auto"/>
+          <w:sz w:val="22"/>
+          <w:szCs w:val="22"/>
+          <w:shd w:val="clear" w:color="auto" w:fill="FFFFFF"/>
+        </w:rPr>
+        <w:t xml:space="preserve"> utilizzato principalmente per il disaccoppiamento della struttura logica di </w:t>
+      </w:r>
+      <w:r>
+        <w:rPr>
+          <w:rFonts w:ascii="Calibri" w:hAnsi="Calibri" w:cs="Calibri"/>
+          <w:color w:val="auto"/>
+          <w:sz w:val="22"/>
+          <w:szCs w:val="22"/>
+          <w:shd w:val="clear" w:color="auto" w:fill="FFFFFF"/>
+        </w:rPr>
+        <w:tab/>
+        <w:t>una </w:t>
+      </w:r>
+      <w:hyperlink r:id="rId14" w:tgtFrame="Pagina web">
+        <w:r>
+          <w:rPr>
+            <w:rStyle w:val="CollegamentoInternet"/>
+            <w:rFonts w:ascii="Calibri" w:hAnsi="Calibri" w:cs="Calibri"/>
+            <w:color w:val="auto"/>
+            <w:sz w:val="22"/>
+            <w:szCs w:val="22"/>
+            <w:highlight w:val="white"/>
+            <w:u w:val="none"/>
+          </w:rPr>
+          <w:t>pagina web</w:t>
+        </w:r>
+      </w:hyperlink>
+      <w:r>
+        <w:rPr>
+          <w:rFonts w:ascii="Calibri" w:hAnsi="Calibri" w:cs="Calibri"/>
+          <w:color w:val="auto"/>
+          <w:sz w:val="22"/>
+          <w:szCs w:val="22"/>
+          <w:shd w:val="clear" w:color="auto" w:fill="FFFFFF"/>
+        </w:rPr>
+        <w:t> (definita appunto dal markup) e la sua rappresentazione.</w:t>
+      </w:r>
+    </w:p>
+    <w:p>
+      <w:pPr>
+        <w:pStyle w:val="Default"/>
+        <w:rPr>
+          <w:rFonts w:ascii="Calibri" w:hAnsi="Calibri" w:cs="Calibri"/>
+          <w:color w:val="auto"/>
+          <w:sz w:val="22"/>
+          <w:szCs w:val="22"/>
+        </w:rPr>
+      </w:pPr>
+      <w:r>
+        <w:rPr>
+          <w:rFonts w:ascii="Calibri" w:hAnsi="Calibri" w:cs="Calibri"/>
+          <w:sz w:val="22"/>
+          <w:szCs w:val="22"/>
+          <w:shd w:val="clear" w:color="auto" w:fill="FFFFFF"/>
+        </w:rPr>
+        <w:tab/>
+      </w:r>
+      <w:r>
+        <w:rPr>
+          <w:rFonts w:ascii="Calibri" w:hAnsi="Calibri" w:cs="Calibri"/>
+          <w:b/>
+          <w:bCs/>
+          <w:sz w:val="22"/>
+          <w:szCs w:val="22"/>
+        </w:rPr>
+        <w:t>CSS:</w:t>
+      </w:r>
+      <w:r>
+        <w:rPr>
+          <w:rFonts w:ascii="Calibri" w:hAnsi="Calibri" w:cs="Calibri"/>
+          <w:sz w:val="22"/>
+          <w:szCs w:val="22"/>
+        </w:rPr>
+        <w:t xml:space="preserve"> </w:t>
+      </w:r>
+      <w:r>
+        <w:rPr>
+          <w:rFonts w:ascii="Calibri" w:hAnsi="Calibri" w:cs="Calibri"/>
+          <w:color w:val="auto"/>
+          <w:sz w:val="22"/>
+          <w:szCs w:val="22"/>
+        </w:rPr>
+        <w:t xml:space="preserve">usato </w:t>
+      </w:r>
+      <w:r>
+        <w:rPr>
+          <w:rFonts w:ascii="Calibri" w:hAnsi="Calibri" w:cs="Calibri"/>
+          <w:sz w:val="22"/>
+          <w:szCs w:val="22"/>
+        </w:rPr>
+        <w:t>separare i contenuti di documenti HTML dal</w:t>
+      </w:r>
+      <w:r>
+        <w:rPr>
+          <w:rFonts w:ascii="Calibri" w:hAnsi="Calibri" w:cs="Calibri"/>
+          <w:color w:val="auto"/>
+          <w:sz w:val="22"/>
+          <w:szCs w:val="22"/>
+        </w:rPr>
+        <w:t>la </w:t>
+      </w:r>
+      <w:r>
+        <w:rPr>
+          <w:rFonts w:ascii="Calibri" w:hAnsi="Calibri" w:cs="Calibri"/>
+          <w:sz w:val="22"/>
+          <w:szCs w:val="22"/>
+        </w:rPr>
+        <w:t xml:space="preserve">loro </w:t>
+      </w:r>
+      <w:hyperlink r:id="rId15" w:tgtFrame="Formattazione del testo">
+        <w:r>
+          <w:rPr>
+            <w:rStyle w:val="CollegamentoInternet"/>
+            <w:rFonts w:ascii="Calibri" w:hAnsi="Calibri" w:cs="Calibri"/>
+            <w:color w:val="auto"/>
+            <w:sz w:val="22"/>
+            <w:szCs w:val="22"/>
+            <w:u w:val="none"/>
+          </w:rPr>
+          <w:t>formattazione</w:t>
+        </w:r>
+      </w:hyperlink>
+      <w:r>
+        <w:rPr>
+          <w:rFonts w:ascii="Calibri" w:hAnsi="Calibri" w:cs="Calibri"/>
+          <w:sz w:val="22"/>
+          <w:szCs w:val="22"/>
+        </w:rPr>
+        <w:t xml:space="preserve">, permettendo una </w:t>
+      </w:r>
+      <w:r>
+        <w:rPr>
+          <w:rFonts w:ascii="Calibri" w:hAnsi="Calibri" w:cs="Calibri"/>
+          <w:sz w:val="22"/>
+          <w:szCs w:val="22"/>
+        </w:rPr>
+        <w:tab/>
+        <w:t xml:space="preserve">programmazione più chiara e facile da utilizzare e garantendo il riutilizzo di codice e una più facile </w:t>
+      </w:r>
+      <w:r>
+        <w:rPr>
+          <w:rFonts w:ascii="Calibri" w:hAnsi="Calibri" w:cs="Calibri"/>
+          <w:sz w:val="22"/>
+          <w:szCs w:val="22"/>
+        </w:rPr>
+        <w:tab/>
+        <w:t>manutenzione.</w:t>
+      </w:r>
+    </w:p>
+    <w:p>
+      <w:pPr>
+        <w:pStyle w:val="Default"/>
+        <w:rPr>
+          <w:rFonts w:ascii="Calibri" w:hAnsi="Calibri" w:cs="Calibri"/>
+          <w:sz w:val="22"/>
+          <w:szCs w:val="22"/>
+        </w:rPr>
+      </w:pPr>
+      <w:r>
+        <w:rPr>
+          <w:rFonts w:ascii="Calibri" w:hAnsi="Calibri" w:cs="Calibri"/>
+          <w:sz w:val="22"/>
+          <w:szCs w:val="22"/>
+        </w:rPr>
+        <w:tab/>
+      </w:r>
+      <w:r>
+        <w:rPr>
+          <w:rFonts w:ascii="Calibri" w:hAnsi="Calibri" w:cs="Calibri"/>
+          <w:b/>
+          <w:bCs/>
+          <w:sz w:val="22"/>
+          <w:szCs w:val="22"/>
+        </w:rPr>
+        <w:t>SQL:</w:t>
+      </w:r>
+      <w:r>
+        <w:rPr>
+          <w:rFonts w:ascii="Calibri" w:hAnsi="Calibri" w:cs="Calibri"/>
+          <w:sz w:val="22"/>
+          <w:szCs w:val="22"/>
+        </w:rPr>
+        <w:t xml:space="preserve"> linguaggio standardizzato per database basati sul modello relazionale (RDBMS).</w:t>
+      </w:r>
+    </w:p>
+    <w:p>
+      <w:pPr>
+        <w:pStyle w:val="Default"/>
+        <w:rPr>
+          <w:rFonts w:ascii="Calibri" w:hAnsi="Calibri" w:cs="Calibri"/>
+          <w:sz w:val="22"/>
+          <w:szCs w:val="22"/>
+        </w:rPr>
+      </w:pPr>
+      <w:r>
+        <w:rPr>
+          <w:rFonts w:ascii="Calibri" w:hAnsi="Calibri" w:cs="Calibri"/>
+          <w:b/>
+          <w:bCs/>
+          <w:sz w:val="22"/>
+          <w:szCs w:val="22"/>
+        </w:rPr>
+        <w:tab/>
+        <w:t xml:space="preserve">Piattaforma: </w:t>
+      </w:r>
+      <w:r>
+        <w:rPr>
+          <w:rFonts w:ascii="Calibri" w:hAnsi="Calibri" w:cs="Calibri"/>
+          <w:sz w:val="22"/>
+          <w:szCs w:val="22"/>
+        </w:rPr>
+        <w:t xml:space="preserve">Definisce l’insieme delle funzionalità fornite dal sistema attraverso l’applicazione web.  </w:t>
+      </w:r>
+    </w:p>
+    <w:p>
+      <w:pPr>
+        <w:pStyle w:val="Standard"/>
+        <w:rPr>
+          <w:rFonts w:ascii="Calibri" w:hAnsi="Calibri" w:cs="Calibri"/>
+          <w:sz w:val="22"/>
+          <w:szCs w:val="22"/>
+        </w:rPr>
+      </w:pPr>
+      <w:r>
+        <w:rPr>
+          <w:rFonts w:ascii="Calibri" w:hAnsi="Calibri" w:cs="Calibri"/>
+          <w:b/>
+          <w:bCs/>
+          <w:sz w:val="22"/>
+          <w:szCs w:val="22"/>
+        </w:rPr>
+        <w:tab/>
+        <w:t>Utente:</w:t>
+      </w:r>
+      <w:r>
+        <w:rPr>
+          <w:rFonts w:ascii="Calibri" w:hAnsi="Calibri" w:cs="Calibri"/>
+          <w:sz w:val="22"/>
+          <w:szCs w:val="22"/>
+        </w:rPr>
+        <w:t xml:space="preserve"> Un utilizzatore della piattaforma che non si è ancora registrato.</w:t>
+      </w:r>
+    </w:p>
+    <w:p>
+      <w:pPr>
+        <w:pStyle w:val="Standard"/>
+        <w:rPr>
+          <w:rFonts w:ascii="Calibri" w:hAnsi="Calibri" w:cs="Calibri"/>
+          <w:sz w:val="22"/>
+          <w:szCs w:val="22"/>
+        </w:rPr>
+      </w:pPr>
+      <w:r>
+        <w:rPr>
+          <w:rFonts w:ascii="Calibri" w:hAnsi="Calibri" w:cs="Calibri"/>
+          <w:b/>
+          <w:bCs/>
+          <w:sz w:val="22"/>
+          <w:szCs w:val="22"/>
+        </w:rPr>
+        <w:tab/>
+        <w:t xml:space="preserve">Utente registrato: </w:t>
+      </w:r>
+      <w:r>
+        <w:rPr>
+          <w:rFonts w:ascii="Calibri" w:hAnsi="Calibri" w:cs="Calibri"/>
+          <w:sz w:val="22"/>
+          <w:szCs w:val="22"/>
+        </w:rPr>
+        <w:t>Un utilizzatore iscritto alla piattaforma.</w:t>
+      </w:r>
+    </w:p>
+    <w:p>
+      <w:pPr>
+        <w:pStyle w:val="Standard"/>
+        <w:rPr>
+          <w:rFonts w:ascii="Calibri" w:hAnsi="Calibri" w:cs="Calibri"/>
+          <w:sz w:val="22"/>
+          <w:szCs w:val="22"/>
+        </w:rPr>
+      </w:pPr>
+      <w:r>
+        <w:rPr>
+          <w:rFonts w:ascii="Calibri" w:hAnsi="Calibri" w:cs="Calibri"/>
+          <w:b/>
+          <w:bCs/>
+          <w:sz w:val="22"/>
+          <w:szCs w:val="22"/>
+        </w:rPr>
+        <w:tab/>
+        <w:t>Customer manager:</w:t>
+      </w:r>
+      <w:r>
+        <w:rPr>
+          <w:rFonts w:ascii="Calibri" w:hAnsi="Calibri" w:cs="Calibri"/>
+          <w:sz w:val="22"/>
+          <w:szCs w:val="22"/>
+        </w:rPr>
+        <w:t xml:space="preserve"> Amministratore che si occupa della gestione degli utenti registrati.</w:t>
+      </w:r>
+    </w:p>
+    <w:p>
+      <w:pPr>
+        <w:pStyle w:val="Standard"/>
+        <w:rPr>
+          <w:rFonts w:ascii="Calibri" w:hAnsi="Calibri" w:cs="Calibri"/>
+          <w:sz w:val="22"/>
+          <w:szCs w:val="22"/>
+        </w:rPr>
+      </w:pPr>
+      <w:r>
+        <w:rPr>
+          <w:rFonts w:ascii="Calibri" w:hAnsi="Calibri" w:cs="Calibri"/>
+          <w:b/>
+          <w:bCs/>
+          <w:sz w:val="22"/>
+          <w:szCs w:val="22"/>
+        </w:rPr>
+        <w:tab/>
+        <w:t>System manager:</w:t>
+      </w:r>
+      <w:r>
+        <w:rPr>
+          <w:rFonts w:ascii="Calibri" w:hAnsi="Calibri" w:cs="Calibri"/>
+          <w:sz w:val="22"/>
+          <w:szCs w:val="22"/>
+        </w:rPr>
+        <w:t xml:space="preserve"> Amministratore che si occupa della gestione di bug, segnalati da utenti che </w:t>
+      </w:r>
+      <w:r>
+        <w:rPr>
+          <w:rFonts w:ascii="Calibri" w:hAnsi="Calibri" w:cs="Calibri"/>
+          <w:sz w:val="22"/>
+          <w:szCs w:val="22"/>
+        </w:rPr>
+        <w:tab/>
+        <w:t>utilizzano la piattaforma.</w:t>
+      </w:r>
+    </w:p>
+    <w:p>
+      <w:pPr>
+        <w:pStyle w:val="Standard"/>
+        <w:rPr>
+          <w:rFonts w:ascii="Calibri" w:hAnsi="Calibri" w:cs="Calibri"/>
+          <w:sz w:val="22"/>
+          <w:szCs w:val="22"/>
+        </w:rPr>
+      </w:pPr>
+      <w:r>
+        <w:rPr>
+          <w:rFonts w:ascii="Calibri" w:hAnsi="Calibri" w:cs="Calibri"/>
+          <w:b/>
+          <w:bCs/>
+          <w:sz w:val="22"/>
+          <w:szCs w:val="22"/>
+        </w:rPr>
+        <w:tab/>
+      </w:r>
+      <w:proofErr w:type="spellStart"/>
+      <w:r>
+        <w:rPr>
+          <w:rFonts w:ascii="Calibri" w:hAnsi="Calibri" w:cs="Calibri"/>
+          <w:b/>
+          <w:bCs/>
+          <w:sz w:val="22"/>
+          <w:szCs w:val="22"/>
+        </w:rPr>
+        <w:t>Catalogue</w:t>
+      </w:r>
+      <w:proofErr w:type="spellEnd"/>
+      <w:r>
+        <w:rPr>
+          <w:rFonts w:ascii="Calibri" w:hAnsi="Calibri" w:cs="Calibri"/>
+          <w:b/>
+          <w:bCs/>
+          <w:sz w:val="22"/>
+          <w:szCs w:val="22"/>
+        </w:rPr>
+        <w:t xml:space="preserve"> manager:</w:t>
+      </w:r>
+      <w:r>
+        <w:rPr>
+          <w:rFonts w:ascii="Calibri" w:hAnsi="Calibri" w:cs="Calibri"/>
+          <w:sz w:val="22"/>
+          <w:szCs w:val="22"/>
+        </w:rPr>
+        <w:t xml:space="preserve"> Amministratore che si occupa della gestione del catalogo libri.</w:t>
+      </w:r>
+    </w:p>
+    <w:p>
+      <w:pPr>
+        <w:pStyle w:val="Standard"/>
+        <w:rPr>
+          <w:rFonts w:ascii="Calibri" w:hAnsi="Calibri" w:cs="Calibri"/>
+          <w:sz w:val="22"/>
+          <w:szCs w:val="22"/>
+        </w:rPr>
+      </w:pPr>
+      <w:r>
+        <w:rPr>
+          <w:rFonts w:ascii="Calibri" w:hAnsi="Calibri" w:cs="Calibri"/>
+          <w:b/>
+          <w:bCs/>
+          <w:sz w:val="22"/>
+          <w:szCs w:val="22"/>
+        </w:rPr>
+        <w:tab/>
+        <w:t>Admin:</w:t>
+      </w:r>
+      <w:r>
+        <w:rPr>
+          <w:rFonts w:ascii="Calibri" w:hAnsi="Calibri" w:cs="Calibri"/>
+          <w:sz w:val="22"/>
+          <w:szCs w:val="22"/>
+        </w:rPr>
+        <w:t xml:space="preserve"> Generalizzazione di customer manager, </w:t>
+      </w:r>
+      <w:proofErr w:type="spellStart"/>
+      <w:r>
+        <w:rPr>
+          <w:rFonts w:ascii="Calibri" w:hAnsi="Calibri" w:cs="Calibri"/>
+          <w:sz w:val="22"/>
+          <w:szCs w:val="22"/>
+        </w:rPr>
+        <w:t>catalogue</w:t>
+      </w:r>
+      <w:proofErr w:type="spellEnd"/>
+      <w:r>
+        <w:rPr>
+          <w:rFonts w:ascii="Calibri" w:hAnsi="Calibri" w:cs="Calibri"/>
+          <w:sz w:val="22"/>
+          <w:szCs w:val="22"/>
+        </w:rPr>
+        <w:t xml:space="preserve"> manager e system manager.</w:t>
+      </w:r>
+    </w:p>
+    <w:p>
+      <w:pPr>
+        <w:ind w:firstLine="708"/>
+      </w:pPr>
     </w:p>
     <w:sectPr>
       <w:pgSz w:w="11906" w:h="16838"/>
@@ -14026,6 +16850,12 @@
   </w:num>
   <w:num w:numId="26">
     <w:abstractNumId w:val="11"/>
+  </w:num>
+  <w:num w:numId="27">
+    <w:abstractNumId w:val="12"/>
+    <w:lvlOverride w:ilvl="0">
+      <w:startOverride w:val="4"/>
+    </w:lvlOverride>
   </w:num>
 </w:numbering>
 </file>
@@ -14428,7 +17258,7 @@
   <w:style w:type="paragraph" w:default="1" w:styleId="Normale">
     <w:name w:val="Normal"/>
     <w:qFormat/>
-    <w:rsid w:val="00C61090"/>
+    <w:rsid w:val="006723AA"/>
     <w:pPr>
       <w:suppressAutoHyphens/>
       <w:autoSpaceDN w:val="0"/>
@@ -14851,6 +17681,7 @@
   </w:style>
   <w:style w:type="paragraph" w:customStyle="1" w:styleId="Standard">
     <w:name w:val="Standard"/>
+    <w:qFormat/>
     <w:rsid w:val="00837F11"/>
     <w:pPr>
       <w:suppressAutoHyphens/>
@@ -15215,6 +18046,7 @@
   </w:style>
   <w:style w:type="paragraph" w:customStyle="1" w:styleId="Default">
     <w:name w:val="Default"/>
+    <w:qFormat/>
     <w:rsid w:val="00D551A1"/>
     <w:pPr>
       <w:autoSpaceDE w:val="0"/>
@@ -15247,6 +18079,17 @@
         <w:insideV w:val="single" w:sz="4" w:space="0" w:color="auto"/>
       </w:tblBorders>
     </w:tblPr>
+  </w:style>
+  <w:style w:type="character" w:customStyle="1" w:styleId="CollegamentoInternet">
+    <w:name w:val="Collegamento Internet"/>
+    <w:basedOn w:val="Carpredefinitoparagrafo"/>
+    <w:uiPriority w:val="99"/>
+    <w:unhideWhenUsed/>
+    <w:rsid w:val="006723AA"/>
+    <w:rPr>
+      <w:color w:val="0563C1" w:themeColor="hyperlink"/>
+      <w:u w:val="single"/>
+    </w:rPr>
   </w:style>
 </w:styles>
 </file>
@@ -15510,4 +18353,16 @@
     </a:ext>
   </a:extLst>
 </a:theme>
+</file>
+
+<file path=customXml/item1.xml><?xml version="1.0" encoding="utf-8"?>
+<b:Sources xmlns:b="http://schemas.openxmlformats.org/officeDocument/2006/bibliography" xmlns="http://schemas.openxmlformats.org/officeDocument/2006/bibliography" SelectedStyle="\APASixthEditionOfficeOnline.xsl" StyleName="APA" Version="6"/>
+</file>
+
+<file path=customXml/itemProps1.xml><?xml version="1.0" encoding="utf-8"?>
+<ds:datastoreItem xmlns:ds="http://schemas.openxmlformats.org/officeDocument/2006/customXml" ds:itemID="{8999DEFC-28EF-41E0-9195-88B9DEBCC59F}">
+  <ds:schemaRefs>
+    <ds:schemaRef ds:uri="http://schemas.openxmlformats.org/officeDocument/2006/bibliography"/>
+  </ds:schemaRefs>
+</ds:datastoreItem>
 </file>
--- a/Documenti/ODD/ObjectDesign.docx
+++ b/Documenti/ODD/ObjectDesign.docx
@@ -1615,14 +1615,12 @@
         </w:rPr>
         <w:t xml:space="preserve">  Package </w:t>
       </w:r>
-      <w:proofErr w:type="spellStart"/>
       <w:r>
         <w:rPr>
           <w:lang w:val="it-IT" w:eastAsia="it-IT"/>
         </w:rPr>
         <w:t>Webapp</w:t>
       </w:r>
-      <w:proofErr w:type="spellEnd"/>
       <w:r>
         <w:rPr>
           <w:lang w:val="it-IT" w:eastAsia="it-IT"/>
@@ -1822,7 +1820,15 @@
       </w:r>
       <w:r>
         <w:tab/>
-        <w:t xml:space="preserve">parametri delle procedure, le signatures dei sottosistemi definiti nel documento di System </w:t>
+        <w:t xml:space="preserve">parametri delle procedure, </w:t>
+      </w:r>
+      <w:proofErr w:type="gramStart"/>
+      <w:r>
+        <w:t>le signatures</w:t>
+      </w:r>
+      <w:proofErr w:type="gramEnd"/>
+      <w:r>
+        <w:t xml:space="preserve"> dei sottosistemi definiti nel documento di System </w:t>
       </w:r>
       <w:r>
         <w:tab/>
@@ -2026,7 +2032,25 @@
           <w:sz w:val="22"/>
           <w:szCs w:val="22"/>
         </w:rPr>
-        <w:t xml:space="preserve">commenti volti a migliorarne la leggibilità; tuttavia questo richiederà una maggiore quantità di </w:t>
+        <w:t xml:space="preserve">commenti volti a migliorarne la leggibilità; </w:t>
+      </w:r>
+      <w:proofErr w:type="gramStart"/>
+      <w:r>
+        <w:rPr>
+          <w:rFonts w:ascii="Calibri" w:hAnsi="Calibri" w:cs="Calibri"/>
+          <w:sz w:val="22"/>
+          <w:szCs w:val="22"/>
+        </w:rPr>
+        <w:t>tuttavia</w:t>
+      </w:r>
+      <w:proofErr w:type="gramEnd"/>
+      <w:r>
+        <w:rPr>
+          <w:rFonts w:ascii="Calibri" w:hAnsi="Calibri" w:cs="Calibri"/>
+          <w:sz w:val="22"/>
+          <w:szCs w:val="22"/>
+        </w:rPr>
+        <w:t xml:space="preserve"> questo richiederà una maggiore quantità di </w:t>
       </w:r>
       <w:r>
         <w:rPr>
@@ -4206,7 +4230,25 @@
           <w:lang w:eastAsia="en-US" w:bidi="ar-SA"/>
         </w:rPr>
         <w:tab/>
-        <w:t>4 – La regola è determinata dalla parentesi graffa chiusa (}), collocata sull</w:t>
+        <w:t xml:space="preserve">4 – La regola è determinata </w:t>
+      </w:r>
+      <w:proofErr w:type="gramStart"/>
+      <w:r>
+        <w:rPr>
+          <w:rFonts w:eastAsiaTheme="minorHAnsi"/>
+          <w:color w:val="000000"/>
+          <w:lang w:eastAsia="en-US" w:bidi="ar-SA"/>
+        </w:rPr>
+        <w:t>dalla parentesi</w:t>
+      </w:r>
+      <w:proofErr w:type="gramEnd"/>
+      <w:r>
+        <w:rPr>
+          <w:rFonts w:eastAsiaTheme="minorHAnsi"/>
+          <w:color w:val="000000"/>
+          <w:lang w:eastAsia="en-US" w:bidi="ar-SA"/>
+        </w:rPr>
+        <w:t xml:space="preserve"> graffa chiusa (}), collocata sull</w:t>
       </w:r>
       <w:r>
         <w:rPr>
@@ -4808,7 +4850,7 @@
       <w:pPr>
         <w:ind w:firstLine="708"/>
         <w:rPr>
-          <w:lang w:eastAsia="en-US" w:bidi="ar-SA"/>
+          <w:lang w:val="en-US" w:eastAsia="en-US" w:bidi="ar-SA"/>
         </w:rPr>
       </w:pPr>
     </w:p>
@@ -5247,7 +5289,15 @@
       </w:pPr>
       <w:r>
         <w:tab/>
-        <w:t>Più nello specifico, abbiamo 3 package principali:</w:t>
+        <w:t xml:space="preserve">Più nello specifico, abbiamo </w:t>
+      </w:r>
+      <w:proofErr w:type="gramStart"/>
+      <w:r>
+        <w:t>3</w:t>
+      </w:r>
+      <w:proofErr w:type="gramEnd"/>
+      <w:r>
+        <w:t xml:space="preserve"> package principali:</w:t>
       </w:r>
     </w:p>
     <w:p>
@@ -6765,7 +6815,27 @@
                 <w:sz w:val="22"/>
                 <w:szCs w:val="22"/>
               </w:rPr>
-              <w:t xml:space="preserve"> che controlla il formato e l’unicità dell’email, per verificarne la correttezza.</w:t>
+              <w:t xml:space="preserve"> che controlla il formato e l’unicità </w:t>
+            </w:r>
+            <w:proofErr w:type="gramStart"/>
+            <w:r>
+              <w:rPr>
+                <w:rFonts w:ascii="Calibri" w:hAnsi="Calibri" w:cs="Calibri"/>
+                <w:color w:val="000000"/>
+                <w:sz w:val="22"/>
+                <w:szCs w:val="22"/>
+              </w:rPr>
+              <w:t>dell’email</w:t>
+            </w:r>
+            <w:proofErr w:type="gramEnd"/>
+            <w:r>
+              <w:rPr>
+                <w:rFonts w:ascii="Calibri" w:hAnsi="Calibri" w:cs="Calibri"/>
+                <w:color w:val="000000"/>
+                <w:sz w:val="22"/>
+                <w:szCs w:val="22"/>
+              </w:rPr>
+              <w:t>, per verificarne la correttezza.</w:t>
             </w:r>
           </w:p>
         </w:tc>
@@ -11294,6 +11364,12 @@
     </w:p>
     <w:p>
       <w:pPr>
+        <w:ind w:firstLine="708"/>
+        <w:jc w:val="center"/>
+      </w:pPr>
+    </w:p>
+    <w:p>
+      <w:pPr>
         <w:pStyle w:val="Titoloparagrafo"/>
       </w:pPr>
       <w:r>
@@ -12521,23 +12597,7 @@
                 <w:sz w:val="22"/>
                 <w:szCs w:val="22"/>
               </w:rPr>
-              <w:t>Pagina che</w:t>
-            </w:r>
-            <w:r>
-              <w:rPr>
-                <w:rFonts w:ascii="Calibri" w:hAnsi="Calibri" w:cs="Calibri"/>
-                <w:sz w:val="22"/>
-                <w:szCs w:val="22"/>
-              </w:rPr>
-              <w:t xml:space="preserve"> consente a un utente (registrato o meno) di inviare un ticket a un admin (Customer Manager oppure System Manager)</w:t>
-            </w:r>
-            <w:r>
-              <w:rPr>
-                <w:rFonts w:ascii="Calibri" w:hAnsi="Calibri" w:cs="Calibri"/>
-                <w:sz w:val="22"/>
-                <w:szCs w:val="22"/>
-              </w:rPr>
-              <w:t>.</w:t>
+              <w:t>Pagina che consente a un utente (registrato o meno) di inviare un ticket a un admin (Customer Manager oppure System Manager).</w:t>
             </w:r>
           </w:p>
         </w:tc>
@@ -12605,16 +12665,7 @@
                 <w:sz w:val="22"/>
                 <w:szCs w:val="22"/>
               </w:rPr>
-              <w:t xml:space="preserve">Pagina che mostra </w:t>
-            </w:r>
-            <w:r>
-              <w:rPr>
-                <w:rFonts w:ascii="Calibri" w:hAnsi="Calibri" w:cs="Calibri"/>
-                <w:color w:val="000000"/>
-                <w:sz w:val="22"/>
-                <w:szCs w:val="22"/>
-              </w:rPr>
-              <w:t xml:space="preserve">il libro e tutte le sue informazioni, consentendo all’utente registrato di svolgere delle operazioni su di esso (ad esempio, aggiungerlo al carrello oppure ad una </w:t>
+              <w:t xml:space="preserve">Pagina che mostra il libro e tutte le sue informazioni, consentendo all’utente registrato di svolgere delle operazioni su di esso (ad esempio, aggiungerlo al carrello oppure ad una </w:t>
             </w:r>
             <w:proofErr w:type="spellStart"/>
             <w:r>
@@ -12711,15 +12762,7 @@
                 <w:sz w:val="22"/>
                 <w:szCs w:val="22"/>
               </w:rPr>
-              <w:t xml:space="preserve">Pagina </w:t>
-            </w:r>
-            <w:r>
-              <w:rPr>
-                <w:rFonts w:ascii="Calibri" w:hAnsi="Calibri" w:cs="Calibri"/>
-                <w:sz w:val="22"/>
-                <w:szCs w:val="22"/>
-              </w:rPr>
-              <w:t>che permette a un utente registrato di effettuare un ordine, inserendo il metodo di pagamento che si vuole utilizzare.</w:t>
+              <w:t>Pagina che permette a un utente registrato di effettuare un ordine, inserendo il metodo di pagamento che si vuole utilizzare.</w:t>
             </w:r>
           </w:p>
         </w:tc>
@@ -12787,16 +12830,7 @@
                 <w:sz w:val="22"/>
                 <w:szCs w:val="22"/>
               </w:rPr>
-              <w:t xml:space="preserve">Pagina che permette </w:t>
-            </w:r>
-            <w:r>
-              <w:rPr>
-                <w:rFonts w:ascii="Calibri" w:hAnsi="Calibri" w:cs="Calibri"/>
-                <w:color w:val="000000"/>
-                <w:sz w:val="22"/>
-                <w:szCs w:val="22"/>
-              </w:rPr>
-              <w:t>ad un utente di poter effettuare la registrazione alla piattaforma, inserendo dati corretti (che rispettino il formato e i vincoli).</w:t>
+              <w:t>Pagina che permette ad un utente di poter effettuare la registrazione alla piattaforma, inserendo dati corretti (che rispettino il formato e i vincoli).</w:t>
             </w:r>
           </w:p>
         </w:tc>
@@ -12862,15 +12896,7 @@
                 <w:sz w:val="22"/>
                 <w:szCs w:val="22"/>
               </w:rPr>
-              <w:t>P</w:t>
-            </w:r>
-            <w:r>
-              <w:rPr>
-                <w:rFonts w:ascii="Calibri" w:hAnsi="Calibri" w:cs="Calibri"/>
-                <w:sz w:val="22"/>
-                <w:szCs w:val="22"/>
-              </w:rPr>
-              <w:t>agina che mostra i risultati della ricerca effettuata oppure un messaggio di errore se non è stato trovato nessun libro.</w:t>
+              <w:t>Pagina che mostra i risultati della ricerca effettuata oppure un messaggio di errore se non è stato trovato nessun libro.</w:t>
             </w:r>
           </w:p>
         </w:tc>
@@ -13178,16 +13204,7 @@
                 <w:sz w:val="22"/>
                 <w:szCs w:val="22"/>
               </w:rPr>
-              <w:t xml:space="preserve">Pagina che </w:t>
-            </w:r>
-            <w:r>
-              <w:rPr>
-                <w:rFonts w:ascii="Calibri" w:hAnsi="Calibri" w:cs="Calibri"/>
-                <w:color w:val="000000"/>
-                <w:sz w:val="22"/>
-                <w:szCs w:val="22"/>
-              </w:rPr>
-              <w:t>permette all’utente registrato/admin di scambiarsi messaggi nel ticket.</w:t>
+              <w:t>Pagina che permette all’utente registrato/admin di scambiarsi messaggi nel ticket.</w:t>
             </w:r>
           </w:p>
         </w:tc>
@@ -13275,34 +13292,7 @@
                 <w:sz w:val="22"/>
                 <w:szCs w:val="22"/>
               </w:rPr>
-              <w:t>Pagin</w:t>
-            </w:r>
-            <w:r>
-              <w:rPr>
-                <w:rFonts w:ascii="Calibri" w:hAnsi="Calibri" w:cs="Calibri"/>
-                <w:color w:val="000000"/>
-                <w:sz w:val="22"/>
-                <w:szCs w:val="22"/>
-              </w:rPr>
-              <w:t xml:space="preserve">e </w:t>
-            </w:r>
-            <w:r>
-              <w:rPr>
-                <w:rFonts w:ascii="Calibri" w:hAnsi="Calibri" w:cs="Calibri"/>
-                <w:color w:val="000000"/>
-                <w:sz w:val="22"/>
-                <w:szCs w:val="22"/>
-              </w:rPr>
-              <w:t xml:space="preserve">che </w:t>
-            </w:r>
-            <w:r>
-              <w:rPr>
-                <w:rFonts w:ascii="Calibri" w:hAnsi="Calibri" w:cs="Calibri"/>
-                <w:color w:val="000000"/>
-                <w:sz w:val="22"/>
-                <w:szCs w:val="22"/>
-              </w:rPr>
-              <w:t>mostrano messaggi di errore quando si verificano delle eccezioni (ad esempio, l’utente che prova a compiere un’azione per cui non è autorizzato).</w:t>
+              <w:t>Pagine che mostrano messaggi di errore quando si verificano delle eccezioni (ad esempio, l’utente che prova a compiere un’azione per cui non è autorizzato).</w:t>
             </w:r>
           </w:p>
         </w:tc>
@@ -13314,6 +13304,6006 @@
         <w:rPr>
           <w:sz w:val="26"/>
           <w:szCs w:val="26"/>
+        </w:rPr>
+      </w:pPr>
+    </w:p>
+    <w:p>
+      <w:pPr>
+        <w:ind w:firstLine="708"/>
+        <w:rPr>
+          <w:sz w:val="26"/>
+          <w:szCs w:val="26"/>
+        </w:rPr>
+      </w:pPr>
+    </w:p>
+    <w:p>
+      <w:pPr>
+        <w:pStyle w:val="Titoloooooooo"/>
+      </w:pPr>
+      <w:r>
+        <w:t>Class Interface</w:t>
+      </w:r>
+    </w:p>
+    <w:p>
+      <w:pPr>
+        <w:pStyle w:val="Titoloparagrafo"/>
+      </w:pPr>
+      <w:r>
+        <w:t>Class Interface Controller – Gestione Acquisto</w:t>
+      </w:r>
+    </w:p>
+    <w:p>
+      <w:pPr>
+        <w:ind w:firstLine="708"/>
+        <w:rPr>
+          <w:sz w:val="26"/>
+          <w:szCs w:val="26"/>
+        </w:rPr>
+      </w:pPr>
+    </w:p>
+    <w:tbl>
+      <w:tblPr>
+        <w:tblW w:w="9638" w:type="dxa"/>
+        <w:tblInd w:w="55" w:type="dxa"/>
+        <w:tblCellMar>
+          <w:top w:w="55" w:type="dxa"/>
+          <w:left w:w="55" w:type="dxa"/>
+          <w:bottom w:w="55" w:type="dxa"/>
+          <w:right w:w="55" w:type="dxa"/>
+        </w:tblCellMar>
+        <w:tblLook w:val="04A0" w:firstRow="1" w:lastRow="0" w:firstColumn="1" w:lastColumn="0" w:noHBand="0" w:noVBand="1"/>
+      </w:tblPr>
+      <w:tblGrid>
+        <w:gridCol w:w="9638"/>
+      </w:tblGrid>
+      <w:tr>
+        <w:tc>
+          <w:tcPr>
+            <w:tcW w:w="9638" w:type="dxa"/>
+            <w:tcBorders>
+              <w:top w:val="single" w:sz="4" w:space="0" w:color="000000"/>
+              <w:left w:val="single" w:sz="4" w:space="0" w:color="000000"/>
+              <w:bottom w:val="single" w:sz="4" w:space="0" w:color="000000"/>
+              <w:right w:val="single" w:sz="4" w:space="0" w:color="000000"/>
+            </w:tcBorders>
+            <w:shd w:val="clear" w:color="auto" w:fill="8EAADB" w:themeFill="accent1" w:themeFillTint="99"/>
+          </w:tcPr>
+          <w:p>
+            <w:pPr>
+              <w:pStyle w:val="Contenutotabella"/>
+              <w:jc w:val="center"/>
+              <w:rPr>
+                <w:rFonts w:ascii="Liberation Sans" w:hAnsi="Liberation Sans"/>
+              </w:rPr>
+            </w:pPr>
+            <w:r>
+              <w:rPr>
+                <w:rFonts w:ascii="Liberation Sans" w:hAnsi="Liberation Sans" w:cs="Calibri"/>
+                <w:b/>
+                <w:bCs/>
+                <w:color w:val="000000"/>
+              </w:rPr>
+              <w:t>Nome Classe</w:t>
+            </w:r>
+          </w:p>
+        </w:tc>
+      </w:tr>
+      <w:tr>
+        <w:tc>
+          <w:tcPr>
+            <w:tcW w:w="9638" w:type="dxa"/>
+            <w:tcBorders>
+              <w:left w:val="single" w:sz="4" w:space="0" w:color="000000"/>
+              <w:bottom w:val="single" w:sz="4" w:space="0" w:color="000000"/>
+              <w:right w:val="single" w:sz="4" w:space="0" w:color="000000"/>
+            </w:tcBorders>
+            <w:shd w:val="clear" w:color="auto" w:fill="auto"/>
+          </w:tcPr>
+          <w:p>
+            <w:pPr>
+              <w:jc w:val="center"/>
+              <w:rPr>
+                <w:rFonts w:ascii="Liberation Sans" w:hAnsi="Liberation Sans"/>
+                <w:sz w:val="24"/>
+                <w:szCs w:val="24"/>
+              </w:rPr>
+            </w:pPr>
+            <w:proofErr w:type="spellStart"/>
+            <w:r>
+              <w:rPr>
+                <w:rFonts w:ascii="Liberation Sans" w:hAnsi="Liberation Sans"/>
+                <w:color w:val="000000"/>
+                <w:sz w:val="24"/>
+                <w:szCs w:val="24"/>
+              </w:rPr>
+              <w:t>AllOrdersViewServlet</w:t>
+            </w:r>
+            <w:proofErr w:type="spellEnd"/>
+          </w:p>
+        </w:tc>
+      </w:tr>
+      <w:tr>
+        <w:tc>
+          <w:tcPr>
+            <w:tcW w:w="9638" w:type="dxa"/>
+            <w:tcBorders>
+              <w:left w:val="single" w:sz="4" w:space="0" w:color="000000"/>
+              <w:bottom w:val="single" w:sz="4" w:space="0" w:color="000000"/>
+              <w:right w:val="single" w:sz="4" w:space="0" w:color="000000"/>
+            </w:tcBorders>
+            <w:shd w:val="clear" w:color="auto" w:fill="8EAADB" w:themeFill="accent1" w:themeFillTint="99"/>
+          </w:tcPr>
+          <w:p>
+            <w:pPr>
+              <w:pStyle w:val="Contenutotabella"/>
+              <w:jc w:val="center"/>
+              <w:rPr>
+                <w:rFonts w:ascii="Liberation Sans" w:hAnsi="Liberation Sans"/>
+              </w:rPr>
+            </w:pPr>
+            <w:r>
+              <w:rPr>
+                <w:rFonts w:ascii="Liberation Sans" w:hAnsi="Liberation Sans"/>
+              </w:rPr>
+              <w:t>Attributi</w:t>
+            </w:r>
+          </w:p>
+        </w:tc>
+      </w:tr>
+      <w:tr>
+        <w:tc>
+          <w:tcPr>
+            <w:tcW w:w="9638" w:type="dxa"/>
+            <w:tcBorders>
+              <w:left w:val="single" w:sz="4" w:space="0" w:color="000000"/>
+              <w:bottom w:val="single" w:sz="4" w:space="0" w:color="000000"/>
+              <w:right w:val="single" w:sz="4" w:space="0" w:color="000000"/>
+            </w:tcBorders>
+            <w:shd w:val="clear" w:color="auto" w:fill="auto"/>
+          </w:tcPr>
+          <w:p>
+            <w:pPr>
+              <w:pStyle w:val="Contenutotabella"/>
+              <w:jc w:val="center"/>
+              <w:rPr>
+                <w:rFonts w:ascii="Liberation Sans" w:hAnsi="Liberation Sans"/>
+              </w:rPr>
+            </w:pPr>
+            <w:r>
+              <w:rPr>
+                <w:rFonts w:ascii="Liberation Sans" w:hAnsi="Liberation Sans"/>
+              </w:rPr>
+              <w:t>-</w:t>
+            </w:r>
+          </w:p>
+        </w:tc>
+      </w:tr>
+      <w:tr>
+        <w:tc>
+          <w:tcPr>
+            <w:tcW w:w="9638" w:type="dxa"/>
+            <w:tcBorders>
+              <w:left w:val="single" w:sz="4" w:space="0" w:color="000000"/>
+              <w:bottom w:val="single" w:sz="4" w:space="0" w:color="000000"/>
+              <w:right w:val="single" w:sz="4" w:space="0" w:color="000000"/>
+            </w:tcBorders>
+            <w:shd w:val="clear" w:color="auto" w:fill="8EAADB" w:themeFill="accent1" w:themeFillTint="99"/>
+          </w:tcPr>
+          <w:p>
+            <w:pPr>
+              <w:pStyle w:val="Contenutotabella"/>
+              <w:jc w:val="center"/>
+              <w:rPr>
+                <w:rFonts w:ascii="Liberation Sans" w:hAnsi="Liberation Sans"/>
+              </w:rPr>
+            </w:pPr>
+            <w:r>
+              <w:rPr>
+                <w:rFonts w:ascii="Liberation Sans" w:hAnsi="Liberation Sans"/>
+              </w:rPr>
+              <w:t>Metodi</w:t>
+            </w:r>
+          </w:p>
+        </w:tc>
+      </w:tr>
+      <w:tr>
+        <w:tc>
+          <w:tcPr>
+            <w:tcW w:w="9638" w:type="dxa"/>
+            <w:tcBorders>
+              <w:left w:val="single" w:sz="4" w:space="0" w:color="000000"/>
+              <w:bottom w:val="single" w:sz="4" w:space="0" w:color="000000"/>
+              <w:right w:val="single" w:sz="4" w:space="0" w:color="000000"/>
+            </w:tcBorders>
+            <w:shd w:val="clear" w:color="auto" w:fill="auto"/>
+          </w:tcPr>
+          <w:p>
+            <w:pPr>
+              <w:pStyle w:val="Contenutotabella"/>
+              <w:jc w:val="center"/>
+              <w:rPr>
+                <w:rFonts w:ascii="Liberation Sans" w:hAnsi="Liberation Sans"/>
+                <w:lang w:val="en-US"/>
+              </w:rPr>
+            </w:pPr>
+            <w:r>
+              <w:rPr>
+                <w:rFonts w:ascii="Liberation Sans" w:hAnsi="Liberation Sans" w:cs="Calibri"/>
+                <w:color w:val="000000"/>
+                <w:lang w:val="en-US"/>
+              </w:rPr>
+              <w:t xml:space="preserve"># </w:t>
+            </w:r>
+            <w:proofErr w:type="spellStart"/>
+            <w:proofErr w:type="gramStart"/>
+            <w:r>
+              <w:rPr>
+                <w:rFonts w:ascii="Liberation Sans" w:hAnsi="Liberation Sans" w:cs="Calibri"/>
+                <w:color w:val="000000"/>
+                <w:lang w:val="en-US"/>
+              </w:rPr>
+              <w:t>doGet</w:t>
+            </w:r>
+            <w:proofErr w:type="spellEnd"/>
+            <w:r>
+              <w:rPr>
+                <w:rFonts w:ascii="Liberation Sans" w:hAnsi="Liberation Sans" w:cs="Calibri"/>
+                <w:color w:val="000000"/>
+                <w:lang w:val="en-US"/>
+              </w:rPr>
+              <w:t>(</w:t>
+            </w:r>
+            <w:proofErr w:type="spellStart"/>
+            <w:proofErr w:type="gramEnd"/>
+            <w:r>
+              <w:rPr>
+                <w:rFonts w:ascii="Liberation Sans" w:hAnsi="Liberation Sans" w:cs="Calibri"/>
+                <w:color w:val="000000"/>
+                <w:lang w:val="en-US"/>
+              </w:rPr>
+              <w:t>HttpServletRequest</w:t>
+            </w:r>
+            <w:proofErr w:type="spellEnd"/>
+            <w:r>
+              <w:rPr>
+                <w:rFonts w:ascii="Liberation Sans" w:hAnsi="Liberation Sans" w:cs="Calibri"/>
+                <w:color w:val="000000"/>
+                <w:lang w:val="en-US"/>
+              </w:rPr>
+              <w:t xml:space="preserve"> request, </w:t>
+            </w:r>
+            <w:proofErr w:type="spellStart"/>
+            <w:r>
+              <w:rPr>
+                <w:rFonts w:ascii="Liberation Sans" w:hAnsi="Liberation Sans" w:cs="Calibri"/>
+                <w:color w:val="000000"/>
+                <w:lang w:val="en-US"/>
+              </w:rPr>
+              <w:t>HttpServletResponse</w:t>
+            </w:r>
+            <w:proofErr w:type="spellEnd"/>
+            <w:r>
+              <w:rPr>
+                <w:rFonts w:ascii="Liberation Sans" w:hAnsi="Liberation Sans" w:cs="Calibri"/>
+                <w:color w:val="000000"/>
+                <w:lang w:val="en-US"/>
+              </w:rPr>
+              <w:t xml:space="preserve"> response) : void</w:t>
+            </w:r>
+          </w:p>
+        </w:tc>
+      </w:tr>
+      <w:tr>
+        <w:tc>
+          <w:tcPr>
+            <w:tcW w:w="9638" w:type="dxa"/>
+            <w:tcBorders>
+              <w:left w:val="single" w:sz="4" w:space="0" w:color="000000"/>
+              <w:bottom w:val="single" w:sz="4" w:space="0" w:color="000000"/>
+              <w:right w:val="single" w:sz="4" w:space="0" w:color="000000"/>
+            </w:tcBorders>
+            <w:shd w:val="clear" w:color="auto" w:fill="8EAADB" w:themeFill="accent1" w:themeFillTint="99"/>
+          </w:tcPr>
+          <w:p>
+            <w:pPr>
+              <w:pStyle w:val="Contenutotabella"/>
+              <w:jc w:val="center"/>
+              <w:rPr>
+                <w:rFonts w:ascii="Liberation Sans" w:hAnsi="Liberation Sans"/>
+              </w:rPr>
+            </w:pPr>
+            <w:r>
+              <w:rPr>
+                <w:rFonts w:ascii="Liberation Sans" w:hAnsi="Liberation Sans"/>
+              </w:rPr>
+              <w:t>Pre-condizione</w:t>
+            </w:r>
+          </w:p>
+        </w:tc>
+      </w:tr>
+      <w:tr>
+        <w:tc>
+          <w:tcPr>
+            <w:tcW w:w="9638" w:type="dxa"/>
+            <w:tcBorders>
+              <w:left w:val="single" w:sz="4" w:space="0" w:color="000000"/>
+              <w:bottom w:val="single" w:sz="4" w:space="0" w:color="000000"/>
+              <w:right w:val="single" w:sz="4" w:space="0" w:color="000000"/>
+            </w:tcBorders>
+            <w:shd w:val="clear" w:color="auto" w:fill="auto"/>
+          </w:tcPr>
+          <w:p>
+            <w:pPr>
+              <w:pStyle w:val="Contenutotabella"/>
+              <w:jc w:val="center"/>
+              <w:rPr>
+                <w:rFonts w:ascii="Liberation Sans" w:hAnsi="Liberation Sans" w:cs="Calibri"/>
+                <w:color w:val="000000"/>
+                <w:lang w:val="en-US"/>
+              </w:rPr>
+            </w:pPr>
+            <w:r>
+              <w:rPr>
+                <w:rFonts w:ascii="Liberation Sans" w:hAnsi="Liberation Sans" w:cs="Calibri"/>
+                <w:b/>
+                <w:bCs/>
+                <w:color w:val="000000"/>
+                <w:lang w:val="en-US"/>
+              </w:rPr>
+              <w:t xml:space="preserve">context </w:t>
+            </w:r>
+            <w:proofErr w:type="spellStart"/>
+            <w:proofErr w:type="gramStart"/>
+            <w:r>
+              <w:rPr>
+                <w:rFonts w:ascii="Liberation Sans" w:hAnsi="Liberation Sans" w:cs="Calibri"/>
+                <w:color w:val="000000"/>
+                <w:lang w:val="en-US"/>
+              </w:rPr>
+              <w:t>AllOrdersViewServlet</w:t>
+            </w:r>
+            <w:proofErr w:type="spellEnd"/>
+            <w:r>
+              <w:rPr>
+                <w:rFonts w:ascii="Liberation Sans" w:hAnsi="Liberation Sans" w:cs="Calibri"/>
+                <w:color w:val="000000"/>
+                <w:lang w:val="en-US"/>
+              </w:rPr>
+              <w:t>::</w:t>
+            </w:r>
+            <w:proofErr w:type="gramEnd"/>
+            <w:r>
+              <w:rPr>
+                <w:rFonts w:ascii="Liberation Sans" w:hAnsi="Liberation Sans" w:cs="Calibri"/>
+                <w:color w:val="000000"/>
+                <w:lang w:val="en-US"/>
+              </w:rPr>
+              <w:t xml:space="preserve"> </w:t>
+            </w:r>
+          </w:p>
+          <w:p>
+            <w:pPr>
+              <w:pStyle w:val="Contenutotabella"/>
+              <w:jc w:val="center"/>
+              <w:rPr>
+                <w:rFonts w:ascii="Liberation Sans" w:hAnsi="Liberation Sans"/>
+                <w:lang w:val="en-US"/>
+              </w:rPr>
+            </w:pPr>
+            <w:proofErr w:type="spellStart"/>
+            <w:proofErr w:type="gramStart"/>
+            <w:r>
+              <w:rPr>
+                <w:rFonts w:ascii="Liberation Sans" w:hAnsi="Liberation Sans" w:cs="Calibri"/>
+                <w:color w:val="000000"/>
+                <w:lang w:val="en-US"/>
+              </w:rPr>
+              <w:t>doGet</w:t>
+            </w:r>
+            <w:proofErr w:type="spellEnd"/>
+            <w:r>
+              <w:rPr>
+                <w:rFonts w:ascii="Liberation Sans" w:hAnsi="Liberation Sans" w:cs="Calibri"/>
+                <w:color w:val="000000"/>
+                <w:lang w:val="en-US"/>
+              </w:rPr>
+              <w:t>(</w:t>
+            </w:r>
+            <w:proofErr w:type="gramEnd"/>
+            <w:r>
+              <w:rPr>
+                <w:rFonts w:ascii="Liberation Sans" w:hAnsi="Liberation Sans" w:cs="Calibri"/>
+                <w:color w:val="000000"/>
+                <w:lang w:val="en-US"/>
+              </w:rPr>
+              <w:t>request:</w:t>
+            </w:r>
+            <w:r>
+              <w:rPr>
+                <w:rFonts w:ascii="Liberation Sans" w:hAnsi="Liberation Sans" w:cs="Calibri"/>
+                <w:color w:val="000000"/>
+                <w:lang w:val="en-US"/>
+              </w:rPr>
+              <w:t xml:space="preserve"> </w:t>
+            </w:r>
+            <w:proofErr w:type="spellStart"/>
+            <w:r>
+              <w:rPr>
+                <w:rFonts w:ascii="Liberation Sans" w:hAnsi="Liberation Sans" w:cs="Calibri"/>
+                <w:color w:val="000000"/>
+                <w:lang w:val="en-US"/>
+              </w:rPr>
+              <w:t>HttpServletRequest</w:t>
+            </w:r>
+            <w:proofErr w:type="spellEnd"/>
+            <w:r>
+              <w:rPr>
+                <w:rFonts w:ascii="Liberation Sans" w:hAnsi="Liberation Sans" w:cs="Calibri"/>
+                <w:color w:val="000000"/>
+                <w:lang w:val="en-US"/>
+              </w:rPr>
+              <w:t>,</w:t>
+            </w:r>
+            <w:r>
+              <w:rPr>
+                <w:rFonts w:ascii="Liberation Sans" w:hAnsi="Liberation Sans" w:cs="Calibri"/>
+                <w:color w:val="000000"/>
+                <w:lang w:val="en-US"/>
+              </w:rPr>
+              <w:t xml:space="preserve"> </w:t>
+            </w:r>
+            <w:r>
+              <w:rPr>
+                <w:rFonts w:ascii="Liberation Sans" w:hAnsi="Liberation Sans" w:cs="Calibri"/>
+                <w:color w:val="000000"/>
+                <w:lang w:val="en-US"/>
+              </w:rPr>
+              <w:t>response:</w:t>
+            </w:r>
+            <w:r>
+              <w:rPr>
+                <w:rFonts w:ascii="Liberation Sans" w:hAnsi="Liberation Sans" w:cs="Calibri"/>
+                <w:color w:val="000000"/>
+                <w:lang w:val="en-US"/>
+              </w:rPr>
+              <w:t xml:space="preserve"> </w:t>
+            </w:r>
+            <w:proofErr w:type="spellStart"/>
+            <w:r>
+              <w:rPr>
+                <w:rFonts w:ascii="Liberation Sans" w:hAnsi="Liberation Sans" w:cs="Calibri"/>
+                <w:color w:val="000000"/>
+                <w:lang w:val="en-US"/>
+              </w:rPr>
+              <w:t>HttpServletResponse</w:t>
+            </w:r>
+            <w:proofErr w:type="spellEnd"/>
+            <w:r>
+              <w:rPr>
+                <w:rFonts w:ascii="Liberation Sans" w:hAnsi="Liberation Sans" w:cs="Calibri"/>
+                <w:color w:val="000000"/>
+                <w:lang w:val="en-US"/>
+              </w:rPr>
+              <w:t>)</w:t>
+            </w:r>
+          </w:p>
+          <w:p>
+            <w:pPr>
+              <w:pStyle w:val="Contenutotabella"/>
+              <w:jc w:val="center"/>
+              <w:rPr>
+                <w:rFonts w:ascii="Liberation Sans" w:hAnsi="Liberation Sans"/>
+              </w:rPr>
+            </w:pPr>
+            <w:proofErr w:type="spellStart"/>
+            <w:r>
+              <w:rPr>
+                <w:rFonts w:ascii="Liberation Sans" w:hAnsi="Liberation Sans" w:cs="Calibri"/>
+                <w:b/>
+                <w:bCs/>
+                <w:color w:val="000000"/>
+              </w:rPr>
+              <w:t>pre:</w:t>
+            </w:r>
+            <w:r>
+              <w:rPr>
+                <w:rFonts w:ascii="Liberation Sans" w:hAnsi="Liberation Sans" w:cs="Calibri"/>
+                <w:color w:val="000000"/>
+              </w:rPr>
+              <w:t>req</w:t>
+            </w:r>
+            <w:r>
+              <w:rPr>
+                <w:rFonts w:ascii="Liberation Sans" w:hAnsi="Liberation Sans" w:cs="Calibri"/>
+                <w:color w:val="000000"/>
+              </w:rPr>
+              <w:t>uest</w:t>
+            </w:r>
+            <w:r>
+              <w:rPr>
+                <w:rFonts w:ascii="Liberation Sans" w:hAnsi="Liberation Sans" w:cs="Calibri"/>
+                <w:color w:val="000000"/>
+              </w:rPr>
+              <w:t>.getSession</w:t>
+            </w:r>
+            <w:proofErr w:type="spellEnd"/>
+            <w:r>
+              <w:rPr>
+                <w:rFonts w:ascii="Liberation Sans" w:hAnsi="Liberation Sans" w:cs="Calibri"/>
+                <w:color w:val="000000"/>
+              </w:rPr>
+              <w:t>().</w:t>
+            </w:r>
+            <w:proofErr w:type="spellStart"/>
+            <w:r>
+              <w:rPr>
+                <w:rFonts w:ascii="Liberation Sans" w:hAnsi="Liberation Sans" w:cs="Calibri"/>
+                <w:color w:val="000000"/>
+              </w:rPr>
+              <w:t>getAttribute</w:t>
+            </w:r>
+            <w:proofErr w:type="spellEnd"/>
+            <w:r>
+              <w:rPr>
+                <w:rFonts w:ascii="Liberation Sans" w:hAnsi="Liberation Sans" w:cs="Calibri"/>
+                <w:color w:val="000000"/>
+              </w:rPr>
+              <w:t>(</w:t>
+            </w:r>
+            <w:r>
+              <w:rPr>
+                <w:rFonts w:ascii="Liberation Sans" w:hAnsi="Liberation Sans"/>
+                <w:color w:val="000000"/>
+              </w:rPr>
+              <w:t>"</w:t>
+            </w:r>
+            <w:proofErr w:type="spellStart"/>
+            <w:r>
+              <w:rPr>
+                <w:rFonts w:ascii="Liberation Sans" w:hAnsi="Liberation Sans"/>
+                <w:color w:val="000000"/>
+              </w:rPr>
+              <w:t>personalCustomer</w:t>
+            </w:r>
+            <w:proofErr w:type="spellEnd"/>
+            <w:r>
+              <w:rPr>
+                <w:rFonts w:ascii="Liberation Sans" w:hAnsi="Liberation Sans"/>
+                <w:color w:val="000000"/>
+              </w:rPr>
+              <w:t xml:space="preserve">") != </w:t>
+            </w:r>
+            <w:proofErr w:type="spellStart"/>
+            <w:r>
+              <w:rPr>
+                <w:rFonts w:ascii="Liberation Sans" w:hAnsi="Liberation Sans"/>
+                <w:color w:val="000000"/>
+              </w:rPr>
+              <w:t>null</w:t>
+            </w:r>
+            <w:proofErr w:type="spellEnd"/>
+          </w:p>
+        </w:tc>
+      </w:tr>
+      <w:tr>
+        <w:tc>
+          <w:tcPr>
+            <w:tcW w:w="9638" w:type="dxa"/>
+            <w:tcBorders>
+              <w:left w:val="single" w:sz="4" w:space="0" w:color="000000"/>
+              <w:bottom w:val="single" w:sz="4" w:space="0" w:color="000000"/>
+              <w:right w:val="single" w:sz="4" w:space="0" w:color="000000"/>
+            </w:tcBorders>
+            <w:shd w:val="clear" w:color="auto" w:fill="8EAADB" w:themeFill="accent1" w:themeFillTint="99"/>
+          </w:tcPr>
+          <w:p>
+            <w:pPr>
+              <w:pStyle w:val="Contenutotabella"/>
+              <w:jc w:val="center"/>
+              <w:rPr>
+                <w:rFonts w:ascii="Liberation Sans" w:hAnsi="Liberation Sans"/>
+              </w:rPr>
+            </w:pPr>
+            <w:r>
+              <w:rPr>
+                <w:rFonts w:ascii="Liberation Sans" w:hAnsi="Liberation Sans"/>
+              </w:rPr>
+              <w:t>Post-condizione</w:t>
+            </w:r>
+          </w:p>
+        </w:tc>
+      </w:tr>
+      <w:tr>
+        <w:tc>
+          <w:tcPr>
+            <w:tcW w:w="9638" w:type="dxa"/>
+            <w:tcBorders>
+              <w:left w:val="single" w:sz="4" w:space="0" w:color="000000"/>
+              <w:bottom w:val="single" w:sz="4" w:space="0" w:color="000000"/>
+              <w:right w:val="single" w:sz="4" w:space="0" w:color="000000"/>
+            </w:tcBorders>
+            <w:shd w:val="clear" w:color="auto" w:fill="auto"/>
+          </w:tcPr>
+          <w:p>
+            <w:pPr>
+              <w:pStyle w:val="Contenutotabella"/>
+              <w:jc w:val="center"/>
+              <w:rPr>
+                <w:rFonts w:ascii="Liberation Sans" w:hAnsi="Liberation Sans" w:cs="Calibri"/>
+                <w:color w:val="000000"/>
+                <w:lang w:val="en-US"/>
+              </w:rPr>
+            </w:pPr>
+            <w:r>
+              <w:rPr>
+                <w:rFonts w:ascii="Liberation Sans" w:hAnsi="Liberation Sans" w:cs="Calibri"/>
+                <w:b/>
+                <w:bCs/>
+                <w:color w:val="000000"/>
+                <w:lang w:val="en-US"/>
+              </w:rPr>
+              <w:t>context</w:t>
+            </w:r>
+            <w:r>
+              <w:rPr>
+                <w:rFonts w:ascii="Liberation Sans" w:hAnsi="Liberation Sans" w:cs="Calibri"/>
+                <w:color w:val="000000"/>
+                <w:lang w:val="en-US"/>
+              </w:rPr>
+              <w:t xml:space="preserve"> </w:t>
+            </w:r>
+            <w:proofErr w:type="spellStart"/>
+            <w:proofErr w:type="gramStart"/>
+            <w:r>
+              <w:rPr>
+                <w:rFonts w:ascii="Liberation Sans" w:hAnsi="Liberation Sans" w:cs="Calibri"/>
+                <w:color w:val="000000"/>
+                <w:lang w:val="en-US"/>
+              </w:rPr>
+              <w:t>AllOrdersViewServlet</w:t>
+            </w:r>
+            <w:proofErr w:type="spellEnd"/>
+            <w:r>
+              <w:rPr>
+                <w:rFonts w:ascii="Liberation Sans" w:hAnsi="Liberation Sans" w:cs="Calibri"/>
+                <w:color w:val="000000"/>
+                <w:lang w:val="en-US"/>
+              </w:rPr>
+              <w:t>::</w:t>
+            </w:r>
+            <w:proofErr w:type="gramEnd"/>
+            <w:r>
+              <w:rPr>
+                <w:rFonts w:ascii="Liberation Sans" w:hAnsi="Liberation Sans" w:cs="Calibri"/>
+                <w:color w:val="000000"/>
+                <w:lang w:val="en-US"/>
+              </w:rPr>
+              <w:t xml:space="preserve"> </w:t>
+            </w:r>
+          </w:p>
+          <w:p>
+            <w:pPr>
+              <w:pStyle w:val="Contenutotabella"/>
+              <w:jc w:val="center"/>
+              <w:rPr>
+                <w:rFonts w:ascii="Liberation Sans" w:hAnsi="Liberation Sans"/>
+                <w:lang w:val="en-US"/>
+              </w:rPr>
+            </w:pPr>
+            <w:proofErr w:type="spellStart"/>
+            <w:proofErr w:type="gramStart"/>
+            <w:r>
+              <w:rPr>
+                <w:rFonts w:ascii="Liberation Sans" w:hAnsi="Liberation Sans" w:cs="Calibri"/>
+                <w:color w:val="000000"/>
+                <w:lang w:val="en-US"/>
+              </w:rPr>
+              <w:t>doGet</w:t>
+            </w:r>
+            <w:proofErr w:type="spellEnd"/>
+            <w:r>
+              <w:rPr>
+                <w:rFonts w:ascii="Liberation Sans" w:hAnsi="Liberation Sans" w:cs="Calibri"/>
+                <w:color w:val="000000"/>
+                <w:lang w:val="en-US"/>
+              </w:rPr>
+              <w:t>(</w:t>
+            </w:r>
+            <w:proofErr w:type="spellStart"/>
+            <w:proofErr w:type="gramEnd"/>
+            <w:r>
+              <w:rPr>
+                <w:rFonts w:ascii="Liberation Sans" w:hAnsi="Liberation Sans" w:cs="Calibri"/>
+                <w:color w:val="000000"/>
+                <w:lang w:val="en-US"/>
+              </w:rPr>
+              <w:t>request:HttpServletRequest</w:t>
+            </w:r>
+            <w:proofErr w:type="spellEnd"/>
+            <w:r>
+              <w:rPr>
+                <w:rFonts w:ascii="Liberation Sans" w:hAnsi="Liberation Sans" w:cs="Calibri"/>
+                <w:color w:val="000000"/>
+                <w:lang w:val="en-US"/>
+              </w:rPr>
+              <w:t>,</w:t>
+            </w:r>
+            <w:r>
+              <w:rPr>
+                <w:rFonts w:ascii="Liberation Sans" w:hAnsi="Liberation Sans" w:cs="Calibri"/>
+                <w:color w:val="000000"/>
+                <w:lang w:val="en-US"/>
+              </w:rPr>
+              <w:t xml:space="preserve"> </w:t>
+            </w:r>
+            <w:proofErr w:type="spellStart"/>
+            <w:r>
+              <w:rPr>
+                <w:rFonts w:ascii="Liberation Sans" w:hAnsi="Liberation Sans" w:cs="Calibri"/>
+                <w:color w:val="000000"/>
+                <w:lang w:val="en-US"/>
+              </w:rPr>
+              <w:t>response:HttpServletResponse</w:t>
+            </w:r>
+            <w:proofErr w:type="spellEnd"/>
+            <w:r>
+              <w:rPr>
+                <w:rFonts w:ascii="Liberation Sans" w:hAnsi="Liberation Sans" w:cs="Calibri"/>
+                <w:color w:val="000000"/>
+                <w:lang w:val="en-US"/>
+              </w:rPr>
+              <w:t>)</w:t>
+            </w:r>
+          </w:p>
+          <w:p>
+            <w:pPr>
+              <w:pStyle w:val="Contenutotabella"/>
+              <w:jc w:val="center"/>
+              <w:rPr>
+                <w:rFonts w:ascii="Liberation Sans" w:hAnsi="Liberation Sans"/>
+                <w:lang w:val="en-US"/>
+              </w:rPr>
+            </w:pPr>
+            <w:proofErr w:type="spellStart"/>
+            <w:proofErr w:type="gramStart"/>
+            <w:r>
+              <w:rPr>
+                <w:rFonts w:ascii="Liberation Sans" w:hAnsi="Liberation Sans" w:cs="Calibri"/>
+                <w:b/>
+                <w:bCs/>
+                <w:color w:val="000000"/>
+                <w:lang w:val="en-US"/>
+              </w:rPr>
+              <w:t>post</w:t>
+            </w:r>
+            <w:r>
+              <w:rPr>
+                <w:rFonts w:ascii="Liberation Sans" w:hAnsi="Liberation Sans" w:cs="Calibri"/>
+                <w:b/>
+                <w:bCs/>
+                <w:color w:val="000000"/>
+                <w:lang w:val="en-US"/>
+              </w:rPr>
+              <w:t>:</w:t>
+            </w:r>
+            <w:r>
+              <w:rPr>
+                <w:rFonts w:ascii="Liberation Sans" w:hAnsi="Liberation Sans" w:cs="Calibri"/>
+                <w:color w:val="000000"/>
+                <w:lang w:val="en-US"/>
+              </w:rPr>
+              <w:t>req</w:t>
+            </w:r>
+            <w:r>
+              <w:rPr>
+                <w:rFonts w:ascii="Liberation Sans" w:hAnsi="Liberation Sans" w:cs="Calibri"/>
+                <w:color w:val="000000"/>
+                <w:lang w:val="en-US"/>
+              </w:rPr>
+              <w:t>uest</w:t>
+            </w:r>
+            <w:proofErr w:type="gramEnd"/>
+            <w:r>
+              <w:rPr>
+                <w:rFonts w:ascii="Liberation Sans" w:hAnsi="Liberation Sans" w:cs="Calibri"/>
+                <w:color w:val="000000"/>
+                <w:lang w:val="en-US"/>
+              </w:rPr>
+              <w:t>.setAttribute</w:t>
+            </w:r>
+            <w:proofErr w:type="spellEnd"/>
+            <w:r>
+              <w:rPr>
+                <w:rFonts w:ascii="Liberation Sans" w:hAnsi="Liberation Sans" w:cs="Calibri"/>
+                <w:color w:val="000000"/>
+                <w:lang w:val="en-US"/>
+              </w:rPr>
+              <w:t>(</w:t>
+            </w:r>
+            <w:r>
+              <w:rPr>
+                <w:rFonts w:ascii="Liberation Sans" w:hAnsi="Liberation Sans"/>
+                <w:color w:val="000000"/>
+                <w:lang w:val="en-US"/>
+              </w:rPr>
+              <w:t xml:space="preserve">"orders") &amp;&amp;  </w:t>
+            </w:r>
+            <w:proofErr w:type="spellStart"/>
+            <w:r>
+              <w:rPr>
+                <w:rFonts w:ascii="Liberation Sans" w:hAnsi="Liberation Sans"/>
+                <w:color w:val="000000"/>
+                <w:lang w:val="en-US"/>
+              </w:rPr>
+              <w:t>req.setAttribute</w:t>
+            </w:r>
+            <w:proofErr w:type="spellEnd"/>
+            <w:r>
+              <w:rPr>
+                <w:rFonts w:ascii="Liberation Sans" w:hAnsi="Liberation Sans"/>
+                <w:color w:val="000000"/>
+                <w:lang w:val="en-US"/>
+              </w:rPr>
+              <w:t>("products")</w:t>
+            </w:r>
+          </w:p>
+        </w:tc>
+      </w:tr>
+    </w:tbl>
+    <w:p>
+      <w:pPr>
+        <w:jc w:val="both"/>
+        <w:rPr>
+          <w:rFonts w:ascii="Liberation Sans" w:hAnsi="Liberation Sans"/>
+          <w:lang w:val="en-US"/>
+        </w:rPr>
+      </w:pPr>
+    </w:p>
+    <w:p>
+      <w:pPr>
+        <w:jc w:val="both"/>
+        <w:rPr>
+          <w:rFonts w:ascii="Liberation Sans" w:hAnsi="Liberation Sans"/>
+          <w:lang w:val="en-US"/>
+        </w:rPr>
+      </w:pPr>
+    </w:p>
+    <w:p>
+      <w:pPr>
+        <w:jc w:val="both"/>
+        <w:rPr>
+          <w:rFonts w:ascii="Liberation Sans" w:hAnsi="Liberation Sans"/>
+          <w:lang w:val="en-US"/>
+        </w:rPr>
+      </w:pPr>
+      <w:r>
+        <w:rPr>
+          <w:rFonts w:ascii="Liberation Sans" w:hAnsi="Liberation Sans"/>
+          <w:lang w:val="en-US"/>
+        </w:rPr>
+        <w:tab/>
+      </w:r>
+    </w:p>
+    <w:tbl>
+      <w:tblPr>
+        <w:tblW w:w="9638" w:type="dxa"/>
+        <w:tblInd w:w="55" w:type="dxa"/>
+        <w:tblCellMar>
+          <w:top w:w="55" w:type="dxa"/>
+          <w:left w:w="55" w:type="dxa"/>
+          <w:bottom w:w="55" w:type="dxa"/>
+          <w:right w:w="55" w:type="dxa"/>
+        </w:tblCellMar>
+        <w:tblLook w:val="04A0" w:firstRow="1" w:lastRow="0" w:firstColumn="1" w:lastColumn="0" w:noHBand="0" w:noVBand="1"/>
+      </w:tblPr>
+      <w:tblGrid>
+        <w:gridCol w:w="9638"/>
+      </w:tblGrid>
+      <w:tr>
+        <w:tc>
+          <w:tcPr>
+            <w:tcW w:w="9638" w:type="dxa"/>
+            <w:tcBorders>
+              <w:top w:val="single" w:sz="4" w:space="0" w:color="000000"/>
+              <w:left w:val="single" w:sz="4" w:space="0" w:color="000000"/>
+              <w:bottom w:val="single" w:sz="4" w:space="0" w:color="000000"/>
+              <w:right w:val="single" w:sz="4" w:space="0" w:color="000000"/>
+            </w:tcBorders>
+            <w:shd w:val="clear" w:color="auto" w:fill="8EAADB" w:themeFill="accent1" w:themeFillTint="99"/>
+          </w:tcPr>
+          <w:p>
+            <w:pPr>
+              <w:pStyle w:val="Contenutotabella"/>
+              <w:jc w:val="center"/>
+              <w:rPr>
+                <w:rFonts w:ascii="Liberation Sans" w:hAnsi="Liberation Sans"/>
+              </w:rPr>
+            </w:pPr>
+            <w:r>
+              <w:rPr>
+                <w:rFonts w:ascii="Liberation Sans" w:hAnsi="Liberation Sans" w:cs="Calibri"/>
+                <w:b/>
+                <w:bCs/>
+                <w:color w:val="000000"/>
+              </w:rPr>
+              <w:t>Nome Classe</w:t>
+            </w:r>
+          </w:p>
+        </w:tc>
+      </w:tr>
+      <w:tr>
+        <w:tc>
+          <w:tcPr>
+            <w:tcW w:w="9638" w:type="dxa"/>
+            <w:tcBorders>
+              <w:left w:val="single" w:sz="4" w:space="0" w:color="000000"/>
+              <w:bottom w:val="single" w:sz="4" w:space="0" w:color="000000"/>
+              <w:right w:val="single" w:sz="4" w:space="0" w:color="000000"/>
+            </w:tcBorders>
+            <w:shd w:val="clear" w:color="auto" w:fill="auto"/>
+          </w:tcPr>
+          <w:p>
+            <w:pPr>
+              <w:jc w:val="center"/>
+              <w:rPr>
+                <w:rFonts w:ascii="Liberation Sans" w:hAnsi="Liberation Sans"/>
+                <w:sz w:val="24"/>
+                <w:szCs w:val="24"/>
+              </w:rPr>
+            </w:pPr>
+            <w:proofErr w:type="spellStart"/>
+            <w:r>
+              <w:rPr>
+                <w:rFonts w:ascii="Liberation Sans" w:hAnsi="Liberation Sans"/>
+                <w:color w:val="000000"/>
+                <w:sz w:val="24"/>
+                <w:szCs w:val="24"/>
+              </w:rPr>
+              <w:t>PaymentServlet</w:t>
+            </w:r>
+            <w:proofErr w:type="spellEnd"/>
+          </w:p>
+        </w:tc>
+      </w:tr>
+      <w:tr>
+        <w:tc>
+          <w:tcPr>
+            <w:tcW w:w="9638" w:type="dxa"/>
+            <w:tcBorders>
+              <w:left w:val="single" w:sz="4" w:space="0" w:color="000000"/>
+              <w:bottom w:val="single" w:sz="4" w:space="0" w:color="000000"/>
+              <w:right w:val="single" w:sz="4" w:space="0" w:color="000000"/>
+            </w:tcBorders>
+            <w:shd w:val="clear" w:color="auto" w:fill="8EAADB" w:themeFill="accent1" w:themeFillTint="99"/>
+          </w:tcPr>
+          <w:p>
+            <w:pPr>
+              <w:pStyle w:val="Contenutotabella"/>
+              <w:jc w:val="center"/>
+              <w:rPr>
+                <w:rFonts w:ascii="Liberation Sans" w:hAnsi="Liberation Sans"/>
+              </w:rPr>
+            </w:pPr>
+            <w:r>
+              <w:rPr>
+                <w:rFonts w:ascii="Liberation Sans" w:hAnsi="Liberation Sans"/>
+              </w:rPr>
+              <w:t>Attributi</w:t>
+            </w:r>
+          </w:p>
+        </w:tc>
+      </w:tr>
+      <w:tr>
+        <w:tc>
+          <w:tcPr>
+            <w:tcW w:w="9638" w:type="dxa"/>
+            <w:tcBorders>
+              <w:left w:val="single" w:sz="4" w:space="0" w:color="000000"/>
+              <w:bottom w:val="single" w:sz="4" w:space="0" w:color="000000"/>
+              <w:right w:val="single" w:sz="4" w:space="0" w:color="000000"/>
+            </w:tcBorders>
+            <w:shd w:val="clear" w:color="auto" w:fill="auto"/>
+          </w:tcPr>
+          <w:p>
+            <w:pPr>
+              <w:pStyle w:val="Contenutotabella"/>
+              <w:jc w:val="center"/>
+              <w:rPr>
+                <w:rFonts w:ascii="Liberation Sans" w:hAnsi="Liberation Sans"/>
+              </w:rPr>
+            </w:pPr>
+            <w:r>
+              <w:rPr>
+                <w:rFonts w:ascii="Liberation Sans" w:hAnsi="Liberation Sans"/>
+              </w:rPr>
+              <w:t>-</w:t>
+            </w:r>
+          </w:p>
+        </w:tc>
+      </w:tr>
+      <w:tr>
+        <w:tc>
+          <w:tcPr>
+            <w:tcW w:w="9638" w:type="dxa"/>
+            <w:tcBorders>
+              <w:left w:val="single" w:sz="4" w:space="0" w:color="000000"/>
+              <w:bottom w:val="single" w:sz="4" w:space="0" w:color="000000"/>
+              <w:right w:val="single" w:sz="4" w:space="0" w:color="000000"/>
+            </w:tcBorders>
+            <w:shd w:val="clear" w:color="auto" w:fill="8EAADB" w:themeFill="accent1" w:themeFillTint="99"/>
+          </w:tcPr>
+          <w:p>
+            <w:pPr>
+              <w:pStyle w:val="Contenutotabella"/>
+              <w:jc w:val="center"/>
+              <w:rPr>
+                <w:rFonts w:ascii="Liberation Sans" w:hAnsi="Liberation Sans"/>
+              </w:rPr>
+            </w:pPr>
+            <w:r>
+              <w:rPr>
+                <w:rFonts w:ascii="Liberation Sans" w:hAnsi="Liberation Sans"/>
+              </w:rPr>
+              <w:t>Metodi</w:t>
+            </w:r>
+          </w:p>
+        </w:tc>
+      </w:tr>
+      <w:tr>
+        <w:tc>
+          <w:tcPr>
+            <w:tcW w:w="9638" w:type="dxa"/>
+            <w:tcBorders>
+              <w:left w:val="single" w:sz="4" w:space="0" w:color="000000"/>
+              <w:bottom w:val="single" w:sz="4" w:space="0" w:color="000000"/>
+              <w:right w:val="single" w:sz="4" w:space="0" w:color="000000"/>
+            </w:tcBorders>
+            <w:shd w:val="clear" w:color="auto" w:fill="auto"/>
+          </w:tcPr>
+          <w:p>
+            <w:pPr>
+              <w:pStyle w:val="Contenutotabella"/>
+              <w:jc w:val="center"/>
+              <w:rPr>
+                <w:rFonts w:ascii="Liberation Sans" w:hAnsi="Liberation Sans"/>
+                <w:lang w:val="en-US"/>
+              </w:rPr>
+            </w:pPr>
+            <w:r>
+              <w:rPr>
+                <w:rFonts w:ascii="Liberation Sans" w:hAnsi="Liberation Sans" w:cs="Calibri"/>
+                <w:color w:val="000000"/>
+                <w:lang w:val="en-US"/>
+              </w:rPr>
+              <w:t xml:space="preserve"># </w:t>
+            </w:r>
+            <w:proofErr w:type="spellStart"/>
+            <w:proofErr w:type="gramStart"/>
+            <w:r>
+              <w:rPr>
+                <w:rFonts w:ascii="Liberation Sans" w:hAnsi="Liberation Sans" w:cs="Calibri"/>
+                <w:color w:val="000000"/>
+                <w:lang w:val="en-US"/>
+              </w:rPr>
+              <w:t>doGet</w:t>
+            </w:r>
+            <w:proofErr w:type="spellEnd"/>
+            <w:r>
+              <w:rPr>
+                <w:rFonts w:ascii="Liberation Sans" w:hAnsi="Liberation Sans" w:cs="Calibri"/>
+                <w:color w:val="000000"/>
+                <w:lang w:val="en-US"/>
+              </w:rPr>
+              <w:t>(</w:t>
+            </w:r>
+            <w:proofErr w:type="spellStart"/>
+            <w:proofErr w:type="gramEnd"/>
+            <w:r>
+              <w:rPr>
+                <w:rFonts w:ascii="Liberation Sans" w:hAnsi="Liberation Sans" w:cs="Calibri"/>
+                <w:color w:val="000000"/>
+                <w:lang w:val="en-US"/>
+              </w:rPr>
+              <w:t>HttpServletRequest</w:t>
+            </w:r>
+            <w:proofErr w:type="spellEnd"/>
+            <w:r>
+              <w:rPr>
+                <w:rFonts w:ascii="Liberation Sans" w:hAnsi="Liberation Sans" w:cs="Calibri"/>
+                <w:color w:val="000000"/>
+                <w:lang w:val="en-US"/>
+              </w:rPr>
+              <w:t xml:space="preserve"> request, </w:t>
+            </w:r>
+            <w:proofErr w:type="spellStart"/>
+            <w:r>
+              <w:rPr>
+                <w:rFonts w:ascii="Liberation Sans" w:hAnsi="Liberation Sans" w:cs="Calibri"/>
+                <w:color w:val="000000"/>
+                <w:lang w:val="en-US"/>
+              </w:rPr>
+              <w:t>HttpServletResponse</w:t>
+            </w:r>
+            <w:proofErr w:type="spellEnd"/>
+            <w:r>
+              <w:rPr>
+                <w:rFonts w:ascii="Liberation Sans" w:hAnsi="Liberation Sans" w:cs="Calibri"/>
+                <w:color w:val="000000"/>
+                <w:lang w:val="en-US"/>
+              </w:rPr>
+              <w:t xml:space="preserve"> response) : void</w:t>
+            </w:r>
+          </w:p>
+        </w:tc>
+      </w:tr>
+      <w:tr>
+        <w:tc>
+          <w:tcPr>
+            <w:tcW w:w="9638" w:type="dxa"/>
+            <w:tcBorders>
+              <w:left w:val="single" w:sz="4" w:space="0" w:color="000000"/>
+              <w:bottom w:val="single" w:sz="4" w:space="0" w:color="000000"/>
+              <w:right w:val="single" w:sz="4" w:space="0" w:color="000000"/>
+            </w:tcBorders>
+            <w:shd w:val="clear" w:color="auto" w:fill="8EAADB" w:themeFill="accent1" w:themeFillTint="99"/>
+          </w:tcPr>
+          <w:p>
+            <w:pPr>
+              <w:pStyle w:val="Contenutotabella"/>
+              <w:jc w:val="center"/>
+              <w:rPr>
+                <w:rFonts w:ascii="Liberation Sans" w:hAnsi="Liberation Sans"/>
+              </w:rPr>
+            </w:pPr>
+            <w:r>
+              <w:rPr>
+                <w:rFonts w:ascii="Liberation Sans" w:hAnsi="Liberation Sans"/>
+              </w:rPr>
+              <w:t>Pre-condizione</w:t>
+            </w:r>
+          </w:p>
+        </w:tc>
+      </w:tr>
+      <w:tr>
+        <w:tc>
+          <w:tcPr>
+            <w:tcW w:w="9638" w:type="dxa"/>
+            <w:tcBorders>
+              <w:left w:val="single" w:sz="4" w:space="0" w:color="000000"/>
+              <w:bottom w:val="single" w:sz="4" w:space="0" w:color="000000"/>
+              <w:right w:val="single" w:sz="4" w:space="0" w:color="000000"/>
+            </w:tcBorders>
+            <w:shd w:val="clear" w:color="auto" w:fill="auto"/>
+          </w:tcPr>
+          <w:p>
+            <w:pPr>
+              <w:pStyle w:val="Contenutotabella"/>
+              <w:jc w:val="center"/>
+              <w:rPr>
+                <w:rFonts w:ascii="Liberation Sans" w:hAnsi="Liberation Sans" w:cs="Calibri"/>
+                <w:color w:val="000000"/>
+                <w:lang w:val="en-US"/>
+              </w:rPr>
+            </w:pPr>
+            <w:r>
+              <w:rPr>
+                <w:rFonts w:ascii="Liberation Sans" w:hAnsi="Liberation Sans" w:cs="Calibri"/>
+                <w:b/>
+                <w:bCs/>
+                <w:color w:val="000000"/>
+                <w:lang w:val="en-US"/>
+              </w:rPr>
+              <w:t xml:space="preserve">context </w:t>
+            </w:r>
+            <w:proofErr w:type="spellStart"/>
+            <w:proofErr w:type="gramStart"/>
+            <w:r>
+              <w:rPr>
+                <w:rFonts w:ascii="Liberation Sans" w:hAnsi="Liberation Sans" w:cs="Calibri"/>
+                <w:color w:val="000000"/>
+                <w:kern w:val="2"/>
+                <w:lang w:val="en-US"/>
+              </w:rPr>
+              <w:t>Payment</w:t>
+            </w:r>
+            <w:r>
+              <w:rPr>
+                <w:rFonts w:ascii="Liberation Sans" w:hAnsi="Liberation Sans" w:cs="Calibri"/>
+                <w:color w:val="000000"/>
+                <w:lang w:val="en-US"/>
+              </w:rPr>
+              <w:t>Servlet</w:t>
+            </w:r>
+            <w:proofErr w:type="spellEnd"/>
+            <w:r>
+              <w:rPr>
+                <w:rFonts w:ascii="Liberation Sans" w:hAnsi="Liberation Sans" w:cs="Calibri"/>
+                <w:color w:val="000000"/>
+                <w:lang w:val="en-US"/>
+              </w:rPr>
+              <w:t>::</w:t>
+            </w:r>
+            <w:proofErr w:type="gramEnd"/>
+          </w:p>
+          <w:p>
+            <w:pPr>
+              <w:pStyle w:val="Contenutotabella"/>
+              <w:jc w:val="center"/>
+              <w:rPr>
+                <w:rFonts w:ascii="Liberation Sans" w:hAnsi="Liberation Sans"/>
+                <w:lang w:val="en-US"/>
+              </w:rPr>
+            </w:pPr>
+            <w:r>
+              <w:rPr>
+                <w:rFonts w:ascii="Liberation Sans" w:hAnsi="Liberation Sans" w:cs="Calibri"/>
+                <w:color w:val="000000"/>
+                <w:lang w:val="en-US"/>
+              </w:rPr>
+              <w:t xml:space="preserve"> </w:t>
+            </w:r>
+            <w:proofErr w:type="spellStart"/>
+            <w:proofErr w:type="gramStart"/>
+            <w:r>
+              <w:rPr>
+                <w:rFonts w:ascii="Liberation Sans" w:hAnsi="Liberation Sans" w:cs="Calibri"/>
+                <w:color w:val="000000"/>
+                <w:lang w:val="en-US"/>
+              </w:rPr>
+              <w:t>doGet</w:t>
+            </w:r>
+            <w:proofErr w:type="spellEnd"/>
+            <w:r>
+              <w:rPr>
+                <w:rFonts w:ascii="Liberation Sans" w:hAnsi="Liberation Sans" w:cs="Calibri"/>
+                <w:color w:val="000000"/>
+                <w:lang w:val="en-US"/>
+              </w:rPr>
+              <w:t>(</w:t>
+            </w:r>
+            <w:proofErr w:type="gramEnd"/>
+            <w:r>
+              <w:rPr>
+                <w:rFonts w:ascii="Liberation Sans" w:hAnsi="Liberation Sans" w:cs="Calibri"/>
+                <w:color w:val="000000"/>
+                <w:lang w:val="en-US"/>
+              </w:rPr>
+              <w:t>request:</w:t>
+            </w:r>
+            <w:r>
+              <w:rPr>
+                <w:rFonts w:ascii="Liberation Sans" w:hAnsi="Liberation Sans" w:cs="Calibri"/>
+                <w:color w:val="000000"/>
+                <w:lang w:val="en-US"/>
+              </w:rPr>
+              <w:t xml:space="preserve"> </w:t>
+            </w:r>
+            <w:proofErr w:type="spellStart"/>
+            <w:r>
+              <w:rPr>
+                <w:rFonts w:ascii="Liberation Sans" w:hAnsi="Liberation Sans" w:cs="Calibri"/>
+                <w:color w:val="000000"/>
+                <w:lang w:val="en-US"/>
+              </w:rPr>
+              <w:t>HttpServletRequest</w:t>
+            </w:r>
+            <w:proofErr w:type="spellEnd"/>
+            <w:r>
+              <w:rPr>
+                <w:rFonts w:ascii="Liberation Sans" w:hAnsi="Liberation Sans" w:cs="Calibri"/>
+                <w:color w:val="000000"/>
+                <w:lang w:val="en-US"/>
+              </w:rPr>
+              <w:t>,</w:t>
+            </w:r>
+            <w:r>
+              <w:rPr>
+                <w:rFonts w:ascii="Liberation Sans" w:hAnsi="Liberation Sans" w:cs="Calibri"/>
+                <w:color w:val="000000"/>
+                <w:lang w:val="en-US"/>
+              </w:rPr>
+              <w:t xml:space="preserve"> </w:t>
+            </w:r>
+            <w:r>
+              <w:rPr>
+                <w:rFonts w:ascii="Liberation Sans" w:hAnsi="Liberation Sans" w:cs="Calibri"/>
+                <w:color w:val="000000"/>
+                <w:lang w:val="en-US"/>
+              </w:rPr>
+              <w:t>response:</w:t>
+            </w:r>
+            <w:r>
+              <w:rPr>
+                <w:rFonts w:ascii="Liberation Sans" w:hAnsi="Liberation Sans" w:cs="Calibri"/>
+                <w:color w:val="000000"/>
+                <w:lang w:val="en-US"/>
+              </w:rPr>
+              <w:t xml:space="preserve"> </w:t>
+            </w:r>
+            <w:proofErr w:type="spellStart"/>
+            <w:r>
+              <w:rPr>
+                <w:rFonts w:ascii="Liberation Sans" w:hAnsi="Liberation Sans" w:cs="Calibri"/>
+                <w:color w:val="000000"/>
+                <w:lang w:val="en-US"/>
+              </w:rPr>
+              <w:t>HttpServletResponse</w:t>
+            </w:r>
+            <w:proofErr w:type="spellEnd"/>
+            <w:r>
+              <w:rPr>
+                <w:rFonts w:ascii="Liberation Sans" w:hAnsi="Liberation Sans" w:cs="Calibri"/>
+                <w:color w:val="000000"/>
+                <w:lang w:val="en-US"/>
+              </w:rPr>
+              <w:t>)</w:t>
+            </w:r>
+          </w:p>
+          <w:p>
+            <w:pPr>
+              <w:pStyle w:val="Contenutotabella"/>
+              <w:jc w:val="center"/>
+              <w:rPr>
+                <w:rFonts w:ascii="Liberation Sans" w:hAnsi="Liberation Sans"/>
+                <w:lang w:val="en-US"/>
+              </w:rPr>
+            </w:pPr>
+            <w:r>
+              <w:rPr>
+                <w:rFonts w:ascii="Liberation Sans" w:hAnsi="Liberation Sans" w:cs="Calibri"/>
+                <w:b/>
+                <w:bCs/>
+                <w:color w:val="000000"/>
+                <w:lang w:val="en-US"/>
+              </w:rPr>
+              <w:t xml:space="preserve">pre : </w:t>
+            </w:r>
+            <w:r>
+              <w:rPr>
+                <w:rFonts w:ascii="Liberation Sans" w:hAnsi="Liberation Sans"/>
+                <w:color w:val="000000"/>
+                <w:lang w:val="en-US"/>
+              </w:rPr>
+              <w:t>request.getParameter("id")</w:t>
+            </w:r>
+            <w:r>
+              <w:rPr>
+                <w:rFonts w:ascii="Liberation Sans" w:hAnsi="Liberation Sans"/>
+                <w:color w:val="000000"/>
+                <w:lang w:val="en-US"/>
+              </w:rPr>
+              <w:t>.equals(</w:t>
+            </w:r>
+            <w:r>
+              <w:rPr>
+                <w:rFonts w:ascii="Liberation Sans" w:hAnsi="Liberation Sans" w:cs="Calibri"/>
+                <w:bCs/>
+                <w:color w:val="000000"/>
+                <w:lang w:val="en-US"/>
+              </w:rPr>
+              <w:t>"elimina"</w:t>
+            </w:r>
+            <w:r>
+              <w:rPr>
+                <w:rFonts w:ascii="Liberation Sans" w:hAnsi="Liberation Sans" w:cs="Calibri"/>
+                <w:bCs/>
+                <w:color w:val="000000"/>
+                <w:lang w:val="en-US"/>
+              </w:rPr>
+              <w:t>)</w:t>
+            </w:r>
+            <w:r>
+              <w:rPr>
+                <w:rFonts w:ascii="Liberation Sans" w:hAnsi="Liberation Sans" w:cs="Calibri"/>
+                <w:bCs/>
+                <w:color w:val="000000"/>
+                <w:lang w:val="en-US"/>
+              </w:rPr>
+              <w:t xml:space="preserve"> </w:t>
+            </w:r>
+          </w:p>
+        </w:tc>
+      </w:tr>
+      <w:tr>
+        <w:tc>
+          <w:tcPr>
+            <w:tcW w:w="9638" w:type="dxa"/>
+            <w:tcBorders>
+              <w:left w:val="single" w:sz="4" w:space="0" w:color="000000"/>
+              <w:bottom w:val="single" w:sz="4" w:space="0" w:color="000000"/>
+              <w:right w:val="single" w:sz="4" w:space="0" w:color="000000"/>
+            </w:tcBorders>
+            <w:shd w:val="clear" w:color="auto" w:fill="8EAADB" w:themeFill="accent1" w:themeFillTint="99"/>
+          </w:tcPr>
+          <w:p>
+            <w:pPr>
+              <w:pStyle w:val="Contenutotabella"/>
+              <w:jc w:val="center"/>
+              <w:rPr>
+                <w:rFonts w:ascii="Liberation Sans" w:hAnsi="Liberation Sans"/>
+              </w:rPr>
+            </w:pPr>
+            <w:r>
+              <w:rPr>
+                <w:rFonts w:ascii="Liberation Sans" w:hAnsi="Liberation Sans"/>
+              </w:rPr>
+              <w:t>Post-condizione</w:t>
+            </w:r>
+          </w:p>
+        </w:tc>
+      </w:tr>
+      <w:tr>
+        <w:tc>
+          <w:tcPr>
+            <w:tcW w:w="9638" w:type="dxa"/>
+            <w:tcBorders>
+              <w:left w:val="single" w:sz="4" w:space="0" w:color="000000"/>
+              <w:bottom w:val="single" w:sz="4" w:space="0" w:color="000000"/>
+              <w:right w:val="single" w:sz="4" w:space="0" w:color="000000"/>
+            </w:tcBorders>
+            <w:shd w:val="clear" w:color="auto" w:fill="auto"/>
+          </w:tcPr>
+          <w:p>
+            <w:pPr>
+              <w:pStyle w:val="Contenutotabella"/>
+              <w:jc w:val="center"/>
+              <w:rPr>
+                <w:rFonts w:ascii="Liberation Sans" w:hAnsi="Liberation Sans"/>
+                <w:lang w:val="en-US"/>
+              </w:rPr>
+            </w:pPr>
+            <w:proofErr w:type="spellStart"/>
+            <w:proofErr w:type="gramStart"/>
+            <w:r>
+              <w:rPr>
+                <w:rFonts w:ascii="Liberation Sans" w:hAnsi="Liberation Sans" w:cs="Calibri"/>
+                <w:color w:val="000000"/>
+                <w:lang w:val="en-US"/>
+              </w:rPr>
+              <w:t>doGet</w:t>
+            </w:r>
+            <w:proofErr w:type="spellEnd"/>
+            <w:r>
+              <w:rPr>
+                <w:rFonts w:ascii="Liberation Sans" w:hAnsi="Liberation Sans" w:cs="Calibri"/>
+                <w:color w:val="000000"/>
+                <w:lang w:val="en-US"/>
+              </w:rPr>
+              <w:t>(</w:t>
+            </w:r>
+            <w:proofErr w:type="spellStart"/>
+            <w:proofErr w:type="gramEnd"/>
+            <w:r>
+              <w:rPr>
+                <w:rFonts w:ascii="Liberation Sans" w:hAnsi="Liberation Sans" w:cs="Calibri"/>
+                <w:color w:val="000000"/>
+                <w:lang w:val="en-US"/>
+              </w:rPr>
+              <w:t>HttpServletRequest</w:t>
+            </w:r>
+            <w:proofErr w:type="spellEnd"/>
+            <w:r>
+              <w:rPr>
+                <w:rFonts w:ascii="Liberation Sans" w:hAnsi="Liberation Sans" w:cs="Calibri"/>
+                <w:color w:val="000000"/>
+                <w:lang w:val="en-US"/>
+              </w:rPr>
+              <w:t xml:space="preserve"> request, </w:t>
+            </w:r>
+            <w:proofErr w:type="spellStart"/>
+            <w:r>
+              <w:rPr>
+                <w:rFonts w:ascii="Liberation Sans" w:hAnsi="Liberation Sans" w:cs="Calibri"/>
+                <w:color w:val="000000"/>
+                <w:lang w:val="en-US"/>
+              </w:rPr>
+              <w:t>HttpServletResponse</w:t>
+            </w:r>
+            <w:proofErr w:type="spellEnd"/>
+          </w:p>
+          <w:p>
+            <w:pPr>
+              <w:pStyle w:val="Contenutotabella"/>
+              <w:jc w:val="center"/>
+              <w:rPr>
+                <w:rFonts w:ascii="Liberation Sans" w:hAnsi="Liberation Sans"/>
+                <w:lang w:val="en-US"/>
+              </w:rPr>
+            </w:pPr>
+            <w:r>
+              <w:rPr>
+                <w:rFonts w:ascii="Liberation Sans" w:hAnsi="Liberation Sans" w:cs="Calibri"/>
+                <w:color w:val="000000"/>
+                <w:lang w:val="en-US"/>
+              </w:rPr>
+              <w:t>response):</w:t>
+            </w:r>
+          </w:p>
+          <w:p>
+            <w:pPr>
+              <w:pStyle w:val="Contenutotabella"/>
+              <w:jc w:val="center"/>
+              <w:rPr>
+                <w:rFonts w:ascii="Liberation Sans" w:hAnsi="Liberation Sans"/>
+                <w:lang w:val="en-US"/>
+              </w:rPr>
+            </w:pPr>
+            <w:r>
+              <w:rPr>
+                <w:rFonts w:ascii="Liberation Sans" w:hAnsi="Liberation Sans" w:cs="Calibri"/>
+                <w:b/>
+                <w:bCs/>
+                <w:color w:val="000000"/>
+                <w:lang w:val="en-US"/>
+              </w:rPr>
+              <w:t>context</w:t>
+            </w:r>
+            <w:r>
+              <w:rPr>
+                <w:rFonts w:ascii="Liberation Sans" w:hAnsi="Liberation Sans" w:cs="Calibri"/>
+                <w:color w:val="000000"/>
+                <w:lang w:val="en-US"/>
+              </w:rPr>
+              <w:t xml:space="preserve"> </w:t>
+            </w:r>
+            <w:proofErr w:type="spellStart"/>
+            <w:proofErr w:type="gramStart"/>
+            <w:r>
+              <w:rPr>
+                <w:rFonts w:ascii="Liberation Sans" w:hAnsi="Liberation Sans" w:cs="Calibri"/>
+                <w:color w:val="000000"/>
+                <w:lang w:val="en-US"/>
+              </w:rPr>
+              <w:t>PaymentServlet</w:t>
+            </w:r>
+            <w:proofErr w:type="spellEnd"/>
+            <w:r>
+              <w:rPr>
+                <w:rFonts w:ascii="Liberation Sans" w:hAnsi="Liberation Sans" w:cs="Calibri"/>
+                <w:color w:val="000000"/>
+                <w:lang w:val="en-US"/>
+              </w:rPr>
+              <w:t>::</w:t>
+            </w:r>
+            <w:proofErr w:type="gramEnd"/>
+            <w:r>
+              <w:rPr>
+                <w:rFonts w:ascii="Liberation Sans" w:hAnsi="Liberation Sans" w:cs="Calibri"/>
+                <w:color w:val="000000"/>
+                <w:lang w:val="en-US"/>
+              </w:rPr>
+              <w:t xml:space="preserve"> do</w:t>
+            </w:r>
+          </w:p>
+          <w:p>
+            <w:pPr>
+              <w:pStyle w:val="Contenutotabella"/>
+              <w:jc w:val="center"/>
+              <w:rPr>
+                <w:rFonts w:ascii="Liberation Sans" w:hAnsi="Liberation Sans"/>
+                <w:lang w:val="en-US"/>
+              </w:rPr>
+            </w:pPr>
+            <w:r>
+              <w:rPr>
+                <w:rFonts w:ascii="Liberation Sans" w:hAnsi="Liberation Sans" w:cs="Calibri"/>
+                <w:color w:val="000000"/>
+                <w:lang w:val="en-US"/>
+              </w:rPr>
+              <w:t>Get(</w:t>
+            </w:r>
+            <w:proofErr w:type="spellStart"/>
+            <w:proofErr w:type="gramStart"/>
+            <w:r>
+              <w:rPr>
+                <w:rFonts w:ascii="Liberation Sans" w:hAnsi="Liberation Sans" w:cs="Calibri"/>
+                <w:color w:val="000000"/>
+                <w:lang w:val="en-US"/>
+              </w:rPr>
+              <w:t>request:HttpServletRequest</w:t>
+            </w:r>
+            <w:proofErr w:type="gramEnd"/>
+            <w:r>
+              <w:rPr>
+                <w:rFonts w:ascii="Liberation Sans" w:hAnsi="Liberation Sans" w:cs="Calibri"/>
+                <w:color w:val="000000"/>
+                <w:lang w:val="en-US"/>
+              </w:rPr>
+              <w:t>,response:HttpServletResponse</w:t>
+            </w:r>
+            <w:proofErr w:type="spellEnd"/>
+            <w:r>
+              <w:rPr>
+                <w:rFonts w:ascii="Liberation Sans" w:hAnsi="Liberation Sans" w:cs="Calibri"/>
+                <w:color w:val="000000"/>
+                <w:lang w:val="en-US"/>
+              </w:rPr>
+              <w:t>)</w:t>
+            </w:r>
+          </w:p>
+          <w:p>
+            <w:pPr>
+              <w:pStyle w:val="Contenutotabella"/>
+              <w:jc w:val="center"/>
+              <w:rPr>
+                <w:rFonts w:ascii="Liberation Sans" w:hAnsi="Liberation Sans"/>
+                <w:lang w:val="en-US"/>
+              </w:rPr>
+            </w:pPr>
+            <w:proofErr w:type="gramStart"/>
+            <w:r>
+              <w:rPr>
+                <w:rFonts w:ascii="Liberation Sans" w:hAnsi="Liberation Sans" w:cs="Calibri"/>
+                <w:b/>
+                <w:bCs/>
+                <w:color w:val="000000"/>
+                <w:lang w:val="en-US"/>
+              </w:rPr>
+              <w:t>post :</w:t>
+            </w:r>
+            <w:proofErr w:type="gramEnd"/>
+            <w:r>
+              <w:rPr>
+                <w:rFonts w:ascii="Liberation Sans" w:hAnsi="Liberation Sans" w:cs="Calibri"/>
+                <w:b/>
+                <w:bCs/>
+                <w:color w:val="000000"/>
+                <w:lang w:val="en-US"/>
+              </w:rPr>
+              <w:t xml:space="preserve">  </w:t>
+            </w:r>
+            <w:r>
+              <w:rPr>
+                <w:rFonts w:ascii="Liberation Sans" w:hAnsi="Liberation Sans" w:cs="Calibri"/>
+                <w:bCs/>
+                <w:color w:val="000000"/>
+                <w:lang w:val="en-US"/>
+              </w:rPr>
+              <w:t xml:space="preserve"> </w:t>
+            </w:r>
+            <w:proofErr w:type="spellStart"/>
+            <w:r>
+              <w:rPr>
+                <w:rFonts w:ascii="Liberation Sans" w:hAnsi="Liberation Sans" w:cs="Calibri"/>
+                <w:bCs/>
+                <w:color w:val="000000"/>
+                <w:lang w:val="en-US"/>
+              </w:rPr>
+              <w:t>request.getSession</w:t>
+            </w:r>
+            <w:proofErr w:type="spellEnd"/>
+            <w:r>
+              <w:rPr>
+                <w:rFonts w:ascii="Liberation Sans" w:hAnsi="Liberation Sans" w:cs="Calibri"/>
+                <w:bCs/>
+                <w:color w:val="000000"/>
+                <w:lang w:val="en-US"/>
+              </w:rPr>
+              <w:t>().</w:t>
+            </w:r>
+            <w:proofErr w:type="spellStart"/>
+            <w:r>
+              <w:rPr>
+                <w:rFonts w:ascii="Liberation Sans" w:hAnsi="Liberation Sans" w:cs="Calibri"/>
+                <w:bCs/>
+                <w:color w:val="000000"/>
+                <w:lang w:val="en-US"/>
+              </w:rPr>
+              <w:t>removeAttribute</w:t>
+            </w:r>
+            <w:proofErr w:type="spellEnd"/>
+            <w:r>
+              <w:rPr>
+                <w:rFonts w:ascii="Liberation Sans" w:hAnsi="Liberation Sans" w:cs="Calibri"/>
+                <w:bCs/>
+                <w:color w:val="000000"/>
+                <w:lang w:val="en-US"/>
+              </w:rPr>
+              <w:t>(</w:t>
+            </w:r>
+            <w:r>
+              <w:rPr>
+                <w:rFonts w:ascii="Liberation Sans" w:hAnsi="Liberation Sans"/>
+                <w:color w:val="000000"/>
+                <w:lang w:val="en-US"/>
+              </w:rPr>
+              <w:t>"info")</w:t>
+            </w:r>
+          </w:p>
+          <w:p>
+            <w:pPr>
+              <w:pStyle w:val="Contenutotabella"/>
+              <w:jc w:val="center"/>
+              <w:rPr>
+                <w:rFonts w:ascii="Liberation Sans" w:hAnsi="Liberation Sans"/>
+                <w:color w:val="000000"/>
+                <w:lang w:val="en-US"/>
+              </w:rPr>
+            </w:pPr>
+          </w:p>
+        </w:tc>
+      </w:tr>
+    </w:tbl>
+    <w:p>
+      <w:pPr>
+        <w:jc w:val="both"/>
+        <w:rPr>
+          <w:rFonts w:ascii="Liberation Sans" w:hAnsi="Liberation Sans"/>
+          <w:lang w:val="en-US"/>
+        </w:rPr>
+      </w:pPr>
+    </w:p>
+    <w:p>
+      <w:pPr>
+        <w:jc w:val="both"/>
+        <w:rPr>
+          <w:rFonts w:ascii="Liberation Sans" w:hAnsi="Liberation Sans"/>
+          <w:lang w:val="en-US"/>
+        </w:rPr>
+      </w:pPr>
+      <w:r>
+        <w:rPr>
+          <w:rFonts w:ascii="Liberation Sans" w:hAnsi="Liberation Sans"/>
+          <w:lang w:val="en-US"/>
+        </w:rPr>
+        <w:tab/>
+      </w:r>
+    </w:p>
+    <w:tbl>
+      <w:tblPr>
+        <w:tblW w:w="9638" w:type="dxa"/>
+        <w:tblInd w:w="55" w:type="dxa"/>
+        <w:tblCellMar>
+          <w:top w:w="55" w:type="dxa"/>
+          <w:left w:w="55" w:type="dxa"/>
+          <w:bottom w:w="55" w:type="dxa"/>
+          <w:right w:w="55" w:type="dxa"/>
+        </w:tblCellMar>
+        <w:tblLook w:val="04A0" w:firstRow="1" w:lastRow="0" w:firstColumn="1" w:lastColumn="0" w:noHBand="0" w:noVBand="1"/>
+      </w:tblPr>
+      <w:tblGrid>
+        <w:gridCol w:w="9638"/>
+      </w:tblGrid>
+      <w:tr>
+        <w:tc>
+          <w:tcPr>
+            <w:tcW w:w="9638" w:type="dxa"/>
+            <w:tcBorders>
+              <w:top w:val="single" w:sz="4" w:space="0" w:color="000000"/>
+              <w:left w:val="single" w:sz="4" w:space="0" w:color="000000"/>
+              <w:bottom w:val="single" w:sz="4" w:space="0" w:color="000000"/>
+              <w:right w:val="single" w:sz="4" w:space="0" w:color="000000"/>
+            </w:tcBorders>
+            <w:shd w:val="clear" w:color="auto" w:fill="8EAADB" w:themeFill="accent1" w:themeFillTint="99"/>
+          </w:tcPr>
+          <w:p>
+            <w:pPr>
+              <w:pStyle w:val="Contenutotabella"/>
+              <w:jc w:val="center"/>
+              <w:rPr>
+                <w:rFonts w:ascii="Liberation Sans" w:hAnsi="Liberation Sans"/>
+              </w:rPr>
+            </w:pPr>
+            <w:r>
+              <w:rPr>
+                <w:rFonts w:ascii="Liberation Sans" w:hAnsi="Liberation Sans" w:cs="Calibri"/>
+                <w:b/>
+                <w:bCs/>
+                <w:color w:val="000000"/>
+                <w:sz w:val="26"/>
+                <w:szCs w:val="26"/>
+              </w:rPr>
+              <w:t>Nome Classe</w:t>
+            </w:r>
+          </w:p>
+        </w:tc>
+      </w:tr>
+      <w:tr>
+        <w:tc>
+          <w:tcPr>
+            <w:tcW w:w="9638" w:type="dxa"/>
+            <w:tcBorders>
+              <w:left w:val="single" w:sz="4" w:space="0" w:color="000000"/>
+              <w:bottom w:val="single" w:sz="4" w:space="0" w:color="000000"/>
+              <w:right w:val="single" w:sz="4" w:space="0" w:color="000000"/>
+            </w:tcBorders>
+            <w:shd w:val="clear" w:color="auto" w:fill="auto"/>
+          </w:tcPr>
+          <w:p>
+            <w:pPr>
+              <w:jc w:val="center"/>
+              <w:rPr>
+                <w:rFonts w:ascii="Liberation Sans" w:hAnsi="Liberation Sans"/>
+              </w:rPr>
+            </w:pPr>
+            <w:proofErr w:type="spellStart"/>
+            <w:r>
+              <w:rPr>
+                <w:rFonts w:ascii="Liberation Sans" w:hAnsi="Liberation Sans"/>
+                <w:color w:val="000000"/>
+                <w:sz w:val="20"/>
+              </w:rPr>
+              <w:t>PaymentServlet</w:t>
+            </w:r>
+            <w:proofErr w:type="spellEnd"/>
+          </w:p>
+        </w:tc>
+      </w:tr>
+      <w:tr>
+        <w:tc>
+          <w:tcPr>
+            <w:tcW w:w="9638" w:type="dxa"/>
+            <w:tcBorders>
+              <w:left w:val="single" w:sz="4" w:space="0" w:color="000000"/>
+              <w:bottom w:val="single" w:sz="4" w:space="0" w:color="000000"/>
+              <w:right w:val="single" w:sz="4" w:space="0" w:color="000000"/>
+            </w:tcBorders>
+            <w:shd w:val="clear" w:color="auto" w:fill="auto"/>
+          </w:tcPr>
+          <w:p>
+            <w:pPr>
+              <w:pStyle w:val="Contenutotabella"/>
+              <w:jc w:val="center"/>
+              <w:rPr>
+                <w:rFonts w:ascii="Liberation Sans" w:hAnsi="Liberation Sans"/>
+              </w:rPr>
+            </w:pPr>
+            <w:r>
+              <w:rPr>
+                <w:rFonts w:ascii="Liberation Sans" w:hAnsi="Liberation Sans"/>
+              </w:rPr>
+              <w:t>Attributi</w:t>
+            </w:r>
+          </w:p>
+        </w:tc>
+      </w:tr>
+      <w:tr>
+        <w:tc>
+          <w:tcPr>
+            <w:tcW w:w="9638" w:type="dxa"/>
+            <w:tcBorders>
+              <w:left w:val="single" w:sz="4" w:space="0" w:color="000000"/>
+              <w:bottom w:val="single" w:sz="4" w:space="0" w:color="000000"/>
+              <w:right w:val="single" w:sz="4" w:space="0" w:color="000000"/>
+            </w:tcBorders>
+            <w:shd w:val="clear" w:color="auto" w:fill="auto"/>
+          </w:tcPr>
+          <w:p>
+            <w:pPr>
+              <w:pStyle w:val="Contenutotabella"/>
+              <w:jc w:val="center"/>
+              <w:rPr>
+                <w:rFonts w:ascii="Liberation Sans" w:hAnsi="Liberation Sans"/>
+              </w:rPr>
+            </w:pPr>
+            <w:r>
+              <w:rPr>
+                <w:rFonts w:ascii="Liberation Sans" w:hAnsi="Liberation Sans"/>
+              </w:rPr>
+              <w:t>-</w:t>
+            </w:r>
+          </w:p>
+        </w:tc>
+      </w:tr>
+      <w:tr>
+        <w:tc>
+          <w:tcPr>
+            <w:tcW w:w="9638" w:type="dxa"/>
+            <w:tcBorders>
+              <w:left w:val="single" w:sz="4" w:space="0" w:color="000000"/>
+              <w:bottom w:val="single" w:sz="4" w:space="0" w:color="000000"/>
+              <w:right w:val="single" w:sz="4" w:space="0" w:color="000000"/>
+            </w:tcBorders>
+            <w:shd w:val="clear" w:color="auto" w:fill="auto"/>
+          </w:tcPr>
+          <w:p>
+            <w:pPr>
+              <w:pStyle w:val="Contenutotabella"/>
+              <w:jc w:val="center"/>
+              <w:rPr>
+                <w:rFonts w:ascii="Liberation Sans" w:hAnsi="Liberation Sans"/>
+              </w:rPr>
+            </w:pPr>
+            <w:r>
+              <w:rPr>
+                <w:rFonts w:ascii="Liberation Sans" w:hAnsi="Liberation Sans"/>
+              </w:rPr>
+              <w:t>Metodi</w:t>
+            </w:r>
+          </w:p>
+        </w:tc>
+      </w:tr>
+      <w:tr>
+        <w:tc>
+          <w:tcPr>
+            <w:tcW w:w="9638" w:type="dxa"/>
+            <w:tcBorders>
+              <w:left w:val="single" w:sz="4" w:space="0" w:color="000000"/>
+              <w:bottom w:val="single" w:sz="4" w:space="0" w:color="000000"/>
+              <w:right w:val="single" w:sz="4" w:space="0" w:color="000000"/>
+            </w:tcBorders>
+            <w:shd w:val="clear" w:color="auto" w:fill="auto"/>
+          </w:tcPr>
+          <w:p>
+            <w:pPr>
+              <w:pStyle w:val="Contenutotabella"/>
+              <w:jc w:val="center"/>
+              <w:rPr>
+                <w:rFonts w:ascii="Liberation Sans" w:hAnsi="Liberation Sans"/>
+                <w:lang w:val="en-US"/>
+              </w:rPr>
+            </w:pPr>
+            <w:r>
+              <w:rPr>
+                <w:rFonts w:ascii="Liberation Sans" w:hAnsi="Liberation Sans" w:cs="Calibri"/>
+                <w:color w:val="000000"/>
+                <w:sz w:val="22"/>
+                <w:szCs w:val="22"/>
+                <w:lang w:val="en-US"/>
+              </w:rPr>
+              <w:t>+</w:t>
+            </w:r>
+            <w:proofErr w:type="spellStart"/>
+            <w:proofErr w:type="gramStart"/>
+            <w:r>
+              <w:rPr>
+                <w:rFonts w:ascii="Liberation Sans" w:hAnsi="Liberation Sans" w:cs="Calibri"/>
+                <w:color w:val="000000"/>
+                <w:sz w:val="22"/>
+                <w:szCs w:val="22"/>
+                <w:lang w:val="en-US"/>
+              </w:rPr>
+              <w:t>doGet</w:t>
+            </w:r>
+            <w:proofErr w:type="spellEnd"/>
+            <w:r>
+              <w:rPr>
+                <w:rFonts w:ascii="Liberation Sans" w:hAnsi="Liberation Sans" w:cs="Calibri"/>
+                <w:color w:val="000000"/>
+                <w:sz w:val="22"/>
+                <w:szCs w:val="22"/>
+                <w:lang w:val="en-US"/>
+              </w:rPr>
+              <w:t>(</w:t>
+            </w:r>
+            <w:proofErr w:type="spellStart"/>
+            <w:proofErr w:type="gramEnd"/>
+            <w:r>
+              <w:rPr>
+                <w:rFonts w:ascii="Liberation Sans" w:hAnsi="Liberation Sans" w:cs="Calibri"/>
+                <w:color w:val="000000"/>
+                <w:sz w:val="22"/>
+                <w:szCs w:val="22"/>
+                <w:lang w:val="en-US"/>
+              </w:rPr>
+              <w:t>HttpServletRequest</w:t>
+            </w:r>
+            <w:proofErr w:type="spellEnd"/>
+            <w:r>
+              <w:rPr>
+                <w:rFonts w:ascii="Liberation Sans" w:hAnsi="Liberation Sans" w:cs="Calibri"/>
+                <w:color w:val="000000"/>
+                <w:sz w:val="22"/>
+                <w:szCs w:val="22"/>
+                <w:lang w:val="en-US"/>
+              </w:rPr>
+              <w:t xml:space="preserve"> request, </w:t>
+            </w:r>
+            <w:proofErr w:type="spellStart"/>
+            <w:r>
+              <w:rPr>
+                <w:rFonts w:ascii="Liberation Sans" w:hAnsi="Liberation Sans" w:cs="Calibri"/>
+                <w:color w:val="000000"/>
+                <w:sz w:val="22"/>
+                <w:szCs w:val="22"/>
+                <w:lang w:val="en-US"/>
+              </w:rPr>
+              <w:t>HttpServletResponse</w:t>
+            </w:r>
+            <w:proofErr w:type="spellEnd"/>
+            <w:r>
+              <w:rPr>
+                <w:rFonts w:ascii="Liberation Sans" w:hAnsi="Liberation Sans" w:cs="Calibri"/>
+                <w:color w:val="000000"/>
+                <w:sz w:val="22"/>
+                <w:szCs w:val="22"/>
+                <w:lang w:val="en-US"/>
+              </w:rPr>
+              <w:t xml:space="preserve"> response) : void</w:t>
+            </w:r>
+          </w:p>
+        </w:tc>
+      </w:tr>
+      <w:tr>
+        <w:tc>
+          <w:tcPr>
+            <w:tcW w:w="9638" w:type="dxa"/>
+            <w:tcBorders>
+              <w:left w:val="single" w:sz="4" w:space="0" w:color="000000"/>
+              <w:bottom w:val="single" w:sz="4" w:space="0" w:color="000000"/>
+              <w:right w:val="single" w:sz="4" w:space="0" w:color="000000"/>
+            </w:tcBorders>
+            <w:shd w:val="clear" w:color="auto" w:fill="auto"/>
+          </w:tcPr>
+          <w:p>
+            <w:pPr>
+              <w:pStyle w:val="Contenutotabella"/>
+              <w:jc w:val="center"/>
+              <w:rPr>
+                <w:rFonts w:ascii="Liberation Sans" w:hAnsi="Liberation Sans"/>
+              </w:rPr>
+            </w:pPr>
+            <w:r>
+              <w:rPr>
+                <w:rFonts w:ascii="Liberation Sans" w:hAnsi="Liberation Sans"/>
+              </w:rPr>
+              <w:t>Pre-condizione</w:t>
+            </w:r>
+          </w:p>
+        </w:tc>
+      </w:tr>
+      <w:tr>
+        <w:tc>
+          <w:tcPr>
+            <w:tcW w:w="9638" w:type="dxa"/>
+            <w:tcBorders>
+              <w:left w:val="single" w:sz="4" w:space="0" w:color="000000"/>
+              <w:bottom w:val="single" w:sz="4" w:space="0" w:color="000000"/>
+              <w:right w:val="single" w:sz="4" w:space="0" w:color="000000"/>
+            </w:tcBorders>
+            <w:shd w:val="clear" w:color="auto" w:fill="auto"/>
+          </w:tcPr>
+          <w:p>
+            <w:pPr>
+              <w:pStyle w:val="Contenutotabella"/>
+              <w:jc w:val="center"/>
+              <w:rPr>
+                <w:rFonts w:ascii="Liberation Sans" w:hAnsi="Liberation Sans"/>
+                <w:lang w:val="en-US"/>
+              </w:rPr>
+            </w:pPr>
+            <w:proofErr w:type="spellStart"/>
+            <w:proofErr w:type="gramStart"/>
+            <w:r>
+              <w:rPr>
+                <w:rFonts w:ascii="Liberation Sans" w:hAnsi="Liberation Sans" w:cs="Calibri"/>
+                <w:color w:val="000000"/>
+                <w:sz w:val="22"/>
+                <w:szCs w:val="22"/>
+                <w:lang w:val="en-US"/>
+              </w:rPr>
+              <w:t>doGet</w:t>
+            </w:r>
+            <w:proofErr w:type="spellEnd"/>
+            <w:r>
+              <w:rPr>
+                <w:rFonts w:ascii="Liberation Sans" w:hAnsi="Liberation Sans" w:cs="Calibri"/>
+                <w:color w:val="000000"/>
+                <w:sz w:val="22"/>
+                <w:szCs w:val="22"/>
+                <w:lang w:val="en-US"/>
+              </w:rPr>
+              <w:t>(</w:t>
+            </w:r>
+            <w:proofErr w:type="spellStart"/>
+            <w:proofErr w:type="gramEnd"/>
+            <w:r>
+              <w:rPr>
+                <w:rFonts w:ascii="Liberation Sans" w:hAnsi="Liberation Sans" w:cs="Calibri"/>
+                <w:color w:val="000000"/>
+                <w:sz w:val="22"/>
+                <w:szCs w:val="22"/>
+                <w:lang w:val="en-US"/>
+              </w:rPr>
+              <w:t>HttpServletRequest</w:t>
+            </w:r>
+            <w:proofErr w:type="spellEnd"/>
+            <w:r>
+              <w:rPr>
+                <w:rFonts w:ascii="Liberation Sans" w:hAnsi="Liberation Sans" w:cs="Calibri"/>
+                <w:color w:val="000000"/>
+                <w:sz w:val="22"/>
+                <w:szCs w:val="22"/>
+                <w:lang w:val="en-US"/>
+              </w:rPr>
+              <w:t xml:space="preserve"> request, </w:t>
+            </w:r>
+            <w:proofErr w:type="spellStart"/>
+            <w:r>
+              <w:rPr>
+                <w:rFonts w:ascii="Liberation Sans" w:hAnsi="Liberation Sans" w:cs="Calibri"/>
+                <w:color w:val="000000"/>
+                <w:sz w:val="22"/>
+                <w:szCs w:val="22"/>
+                <w:lang w:val="en-US"/>
+              </w:rPr>
+              <w:t>HttpServletResponse</w:t>
+            </w:r>
+            <w:proofErr w:type="spellEnd"/>
+          </w:p>
+          <w:p>
+            <w:pPr>
+              <w:pStyle w:val="Contenutotabella"/>
+              <w:jc w:val="center"/>
+              <w:rPr>
+                <w:rFonts w:ascii="Liberation Sans" w:hAnsi="Liberation Sans"/>
+                <w:lang w:val="en-US"/>
+              </w:rPr>
+            </w:pPr>
+            <w:r>
+              <w:rPr>
+                <w:rFonts w:ascii="Liberation Sans" w:hAnsi="Liberation Sans" w:cs="Calibri"/>
+                <w:color w:val="000000"/>
+                <w:sz w:val="22"/>
+                <w:szCs w:val="22"/>
+                <w:lang w:val="en-US"/>
+              </w:rPr>
+              <w:t>response):</w:t>
+            </w:r>
+          </w:p>
+          <w:p>
+            <w:pPr>
+              <w:pStyle w:val="Contenutotabella"/>
+              <w:jc w:val="center"/>
+              <w:rPr>
+                <w:rFonts w:ascii="Liberation Sans" w:hAnsi="Liberation Sans"/>
+                <w:lang w:val="en-US"/>
+              </w:rPr>
+            </w:pPr>
+            <w:r>
+              <w:rPr>
+                <w:rFonts w:ascii="Liberation Sans" w:hAnsi="Liberation Sans" w:cs="Calibri"/>
+                <w:b/>
+                <w:bCs/>
+                <w:color w:val="000000"/>
+                <w:sz w:val="22"/>
+                <w:szCs w:val="22"/>
+                <w:lang w:val="en-US"/>
+              </w:rPr>
+              <w:t xml:space="preserve">context </w:t>
+            </w:r>
+            <w:proofErr w:type="spellStart"/>
+            <w:proofErr w:type="gramStart"/>
+            <w:r>
+              <w:rPr>
+                <w:rFonts w:ascii="Liberation Sans" w:hAnsi="Liberation Sans" w:cs="Calibri"/>
+                <w:color w:val="000000"/>
+                <w:kern w:val="2"/>
+                <w:sz w:val="22"/>
+                <w:szCs w:val="22"/>
+                <w:lang w:val="en-US"/>
+              </w:rPr>
+              <w:t>Payment</w:t>
+            </w:r>
+            <w:r>
+              <w:rPr>
+                <w:rFonts w:ascii="Liberation Sans" w:hAnsi="Liberation Sans" w:cs="Calibri"/>
+                <w:color w:val="000000"/>
+                <w:sz w:val="22"/>
+                <w:szCs w:val="22"/>
+                <w:lang w:val="en-US"/>
+              </w:rPr>
+              <w:t>Servlet</w:t>
+            </w:r>
+            <w:proofErr w:type="spellEnd"/>
+            <w:r>
+              <w:rPr>
+                <w:rFonts w:ascii="Liberation Sans" w:hAnsi="Liberation Sans" w:cs="Calibri"/>
+                <w:color w:val="000000"/>
+                <w:sz w:val="22"/>
+                <w:szCs w:val="22"/>
+                <w:lang w:val="en-US"/>
+              </w:rPr>
+              <w:t>::</w:t>
+            </w:r>
+            <w:proofErr w:type="gramEnd"/>
+            <w:r>
+              <w:rPr>
+                <w:rFonts w:ascii="Liberation Sans" w:hAnsi="Liberation Sans" w:cs="Calibri"/>
+                <w:color w:val="000000"/>
+                <w:sz w:val="22"/>
+                <w:szCs w:val="22"/>
+                <w:lang w:val="en-US"/>
+              </w:rPr>
+              <w:t xml:space="preserve"> do Get(</w:t>
+            </w:r>
+            <w:proofErr w:type="spellStart"/>
+            <w:r>
+              <w:rPr>
+                <w:rFonts w:ascii="Liberation Sans" w:hAnsi="Liberation Sans" w:cs="Calibri"/>
+                <w:color w:val="000000"/>
+                <w:sz w:val="22"/>
+                <w:szCs w:val="22"/>
+                <w:lang w:val="en-US"/>
+              </w:rPr>
+              <w:t>request:HttpServletRequest,response:HttpServletResponse</w:t>
+            </w:r>
+            <w:proofErr w:type="spellEnd"/>
+            <w:r>
+              <w:rPr>
+                <w:rFonts w:ascii="Liberation Sans" w:hAnsi="Liberation Sans" w:cs="Calibri"/>
+                <w:color w:val="000000"/>
+                <w:sz w:val="22"/>
+                <w:szCs w:val="22"/>
+                <w:lang w:val="en-US"/>
+              </w:rPr>
+              <w:t>)</w:t>
+            </w:r>
+          </w:p>
+          <w:p>
+            <w:pPr>
+              <w:pStyle w:val="Contenutotabella"/>
+              <w:jc w:val="center"/>
+              <w:rPr>
+                <w:rFonts w:ascii="Liberation Sans" w:hAnsi="Liberation Sans"/>
+              </w:rPr>
+            </w:pPr>
+            <w:proofErr w:type="spellStart"/>
+            <w:r>
+              <w:rPr>
+                <w:rFonts w:ascii="Liberation Sans" w:hAnsi="Liberation Sans" w:cs="Calibri"/>
+                <w:b/>
+                <w:bCs/>
+                <w:color w:val="000000"/>
+                <w:sz w:val="22"/>
+                <w:szCs w:val="22"/>
+              </w:rPr>
+              <w:t>pre</w:t>
+            </w:r>
+            <w:proofErr w:type="spellEnd"/>
+            <w:r>
+              <w:rPr>
+                <w:rFonts w:ascii="Liberation Sans" w:hAnsi="Liberation Sans" w:cs="Calibri"/>
+                <w:b/>
+                <w:bCs/>
+                <w:color w:val="000000"/>
+                <w:sz w:val="22"/>
+                <w:szCs w:val="22"/>
+              </w:rPr>
+              <w:t xml:space="preserve"> : </w:t>
+            </w:r>
+            <w:proofErr w:type="spellStart"/>
+            <w:r>
+              <w:rPr>
+                <w:rFonts w:ascii="Liberation Sans" w:hAnsi="Liberation Sans"/>
+                <w:color w:val="000000"/>
+                <w:sz w:val="20"/>
+              </w:rPr>
+              <w:t>request.getParameter</w:t>
+            </w:r>
+            <w:proofErr w:type="spellEnd"/>
+            <w:r>
+              <w:rPr>
+                <w:rFonts w:ascii="Liberation Sans" w:hAnsi="Liberation Sans"/>
+                <w:color w:val="000000"/>
+                <w:sz w:val="20"/>
+              </w:rPr>
+              <w:t xml:space="preserve">("id") = </w:t>
+            </w:r>
+            <w:r>
+              <w:rPr>
+                <w:rFonts w:ascii="Liberation Sans" w:hAnsi="Liberation Sans" w:cs="Calibri"/>
+                <w:bCs/>
+                <w:color w:val="000000"/>
+                <w:sz w:val="20"/>
+                <w:szCs w:val="22"/>
+              </w:rPr>
+              <w:t xml:space="preserve">"procedi" </w:t>
+            </w:r>
+          </w:p>
+          <w:p>
+            <w:pPr>
+              <w:jc w:val="center"/>
+              <w:rPr>
+                <w:rFonts w:ascii="Liberation Sans" w:hAnsi="Liberation Sans"/>
+                <w:bCs/>
+                <w:sz w:val="20"/>
+              </w:rPr>
+            </w:pPr>
+          </w:p>
+          <w:p>
+            <w:pPr>
+              <w:jc w:val="center"/>
+              <w:rPr>
+                <w:rFonts w:ascii="Liberation Sans" w:hAnsi="Liberation Sans"/>
+                <w:color w:val="000000"/>
+              </w:rPr>
+            </w:pPr>
+          </w:p>
+        </w:tc>
+      </w:tr>
+      <w:tr>
+        <w:tc>
+          <w:tcPr>
+            <w:tcW w:w="9638" w:type="dxa"/>
+            <w:tcBorders>
+              <w:left w:val="single" w:sz="4" w:space="0" w:color="000000"/>
+              <w:bottom w:val="single" w:sz="4" w:space="0" w:color="000000"/>
+              <w:right w:val="single" w:sz="4" w:space="0" w:color="000000"/>
+            </w:tcBorders>
+            <w:shd w:val="clear" w:color="auto" w:fill="auto"/>
+          </w:tcPr>
+          <w:p>
+            <w:pPr>
+              <w:pStyle w:val="Contenutotabella"/>
+              <w:jc w:val="center"/>
+              <w:rPr>
+                <w:rFonts w:ascii="Liberation Sans" w:hAnsi="Liberation Sans"/>
+              </w:rPr>
+            </w:pPr>
+            <w:r>
+              <w:rPr>
+                <w:rFonts w:ascii="Liberation Sans" w:hAnsi="Liberation Sans"/>
+              </w:rPr>
+              <w:t>Post-condizione</w:t>
+            </w:r>
+          </w:p>
+        </w:tc>
+      </w:tr>
+      <w:tr>
+        <w:tc>
+          <w:tcPr>
+            <w:tcW w:w="9638" w:type="dxa"/>
+            <w:tcBorders>
+              <w:left w:val="single" w:sz="4" w:space="0" w:color="000000"/>
+              <w:bottom w:val="single" w:sz="4" w:space="0" w:color="000000"/>
+              <w:right w:val="single" w:sz="4" w:space="0" w:color="000000"/>
+            </w:tcBorders>
+            <w:shd w:val="clear" w:color="auto" w:fill="auto"/>
+          </w:tcPr>
+          <w:p>
+            <w:pPr>
+              <w:pStyle w:val="Contenutotabella"/>
+              <w:jc w:val="center"/>
+              <w:rPr>
+                <w:rFonts w:ascii="Liberation Sans" w:hAnsi="Liberation Sans"/>
+                <w:lang w:val="en-US"/>
+              </w:rPr>
+            </w:pPr>
+            <w:proofErr w:type="spellStart"/>
+            <w:proofErr w:type="gramStart"/>
+            <w:r>
+              <w:rPr>
+                <w:rFonts w:ascii="Liberation Sans" w:hAnsi="Liberation Sans" w:cs="Calibri"/>
+                <w:color w:val="000000"/>
+                <w:sz w:val="22"/>
+                <w:szCs w:val="22"/>
+                <w:lang w:val="en-US"/>
+              </w:rPr>
+              <w:t>doGet</w:t>
+            </w:r>
+            <w:proofErr w:type="spellEnd"/>
+            <w:r>
+              <w:rPr>
+                <w:rFonts w:ascii="Liberation Sans" w:hAnsi="Liberation Sans" w:cs="Calibri"/>
+                <w:color w:val="000000"/>
+                <w:sz w:val="22"/>
+                <w:szCs w:val="22"/>
+                <w:lang w:val="en-US"/>
+              </w:rPr>
+              <w:t>(</w:t>
+            </w:r>
+            <w:proofErr w:type="spellStart"/>
+            <w:proofErr w:type="gramEnd"/>
+            <w:r>
+              <w:rPr>
+                <w:rFonts w:ascii="Liberation Sans" w:hAnsi="Liberation Sans" w:cs="Calibri"/>
+                <w:color w:val="000000"/>
+                <w:sz w:val="22"/>
+                <w:szCs w:val="22"/>
+                <w:lang w:val="en-US"/>
+              </w:rPr>
+              <w:t>HttpServletRequest</w:t>
+            </w:r>
+            <w:proofErr w:type="spellEnd"/>
+            <w:r>
+              <w:rPr>
+                <w:rFonts w:ascii="Liberation Sans" w:hAnsi="Liberation Sans" w:cs="Calibri"/>
+                <w:color w:val="000000"/>
+                <w:sz w:val="22"/>
+                <w:szCs w:val="22"/>
+                <w:lang w:val="en-US"/>
+              </w:rPr>
+              <w:t xml:space="preserve"> request, </w:t>
+            </w:r>
+            <w:proofErr w:type="spellStart"/>
+            <w:r>
+              <w:rPr>
+                <w:rFonts w:ascii="Liberation Sans" w:hAnsi="Liberation Sans" w:cs="Calibri"/>
+                <w:color w:val="000000"/>
+                <w:sz w:val="22"/>
+                <w:szCs w:val="22"/>
+                <w:lang w:val="en-US"/>
+              </w:rPr>
+              <w:t>HttpServletResponse</w:t>
+            </w:r>
+            <w:proofErr w:type="spellEnd"/>
+          </w:p>
+          <w:p>
+            <w:pPr>
+              <w:pStyle w:val="Contenutotabella"/>
+              <w:jc w:val="center"/>
+              <w:rPr>
+                <w:rFonts w:ascii="Liberation Sans" w:hAnsi="Liberation Sans"/>
+                <w:lang w:val="en-US"/>
+              </w:rPr>
+            </w:pPr>
+            <w:r>
+              <w:rPr>
+                <w:rFonts w:ascii="Liberation Sans" w:hAnsi="Liberation Sans" w:cs="Calibri"/>
+                <w:color w:val="000000"/>
+                <w:sz w:val="22"/>
+                <w:szCs w:val="22"/>
+                <w:lang w:val="en-US"/>
+              </w:rPr>
+              <w:t>response):</w:t>
+            </w:r>
+          </w:p>
+          <w:p>
+            <w:pPr>
+              <w:pStyle w:val="Contenutotabella"/>
+              <w:jc w:val="center"/>
+              <w:rPr>
+                <w:rFonts w:ascii="Liberation Sans" w:hAnsi="Liberation Sans"/>
+                <w:lang w:val="en-US"/>
+              </w:rPr>
+            </w:pPr>
+            <w:r>
+              <w:rPr>
+                <w:rFonts w:ascii="Liberation Sans" w:hAnsi="Liberation Sans" w:cs="Calibri"/>
+                <w:b/>
+                <w:bCs/>
+                <w:color w:val="000000"/>
+                <w:sz w:val="22"/>
+                <w:szCs w:val="22"/>
+                <w:lang w:val="en-US"/>
+              </w:rPr>
+              <w:t>context</w:t>
+            </w:r>
+            <w:r>
+              <w:rPr>
+                <w:rFonts w:ascii="Liberation Sans" w:hAnsi="Liberation Sans" w:cs="Calibri"/>
+                <w:color w:val="000000"/>
+                <w:sz w:val="22"/>
+                <w:szCs w:val="22"/>
+                <w:lang w:val="en-US"/>
+              </w:rPr>
+              <w:t xml:space="preserve"> </w:t>
+            </w:r>
+            <w:proofErr w:type="spellStart"/>
+            <w:proofErr w:type="gramStart"/>
+            <w:r>
+              <w:rPr>
+                <w:rFonts w:ascii="Liberation Sans" w:hAnsi="Liberation Sans" w:cs="Calibri"/>
+                <w:color w:val="000000"/>
+                <w:sz w:val="22"/>
+                <w:szCs w:val="22"/>
+                <w:lang w:val="en-US"/>
+              </w:rPr>
+              <w:t>PaymentServlet</w:t>
+            </w:r>
+            <w:proofErr w:type="spellEnd"/>
+            <w:r>
+              <w:rPr>
+                <w:rFonts w:ascii="Liberation Sans" w:hAnsi="Liberation Sans" w:cs="Calibri"/>
+                <w:color w:val="000000"/>
+                <w:sz w:val="22"/>
+                <w:szCs w:val="22"/>
+                <w:lang w:val="en-US"/>
+              </w:rPr>
+              <w:t>::</w:t>
+            </w:r>
+            <w:proofErr w:type="gramEnd"/>
+            <w:r>
+              <w:rPr>
+                <w:rFonts w:ascii="Liberation Sans" w:hAnsi="Liberation Sans" w:cs="Calibri"/>
+                <w:color w:val="000000"/>
+                <w:sz w:val="22"/>
+                <w:szCs w:val="22"/>
+                <w:lang w:val="en-US"/>
+              </w:rPr>
+              <w:t xml:space="preserve"> do</w:t>
+            </w:r>
+          </w:p>
+          <w:p>
+            <w:pPr>
+              <w:pStyle w:val="Contenutotabella"/>
+              <w:jc w:val="center"/>
+              <w:rPr>
+                <w:rFonts w:ascii="Liberation Sans" w:hAnsi="Liberation Sans"/>
+                <w:lang w:val="en-US"/>
+              </w:rPr>
+            </w:pPr>
+            <w:r>
+              <w:rPr>
+                <w:rFonts w:ascii="Liberation Sans" w:hAnsi="Liberation Sans" w:cs="Calibri"/>
+                <w:color w:val="000000"/>
+                <w:sz w:val="22"/>
+                <w:szCs w:val="22"/>
+                <w:lang w:val="en-US"/>
+              </w:rPr>
+              <w:t>Get(</w:t>
+            </w:r>
+            <w:proofErr w:type="spellStart"/>
+            <w:proofErr w:type="gramStart"/>
+            <w:r>
+              <w:rPr>
+                <w:rFonts w:ascii="Liberation Sans" w:hAnsi="Liberation Sans" w:cs="Calibri"/>
+                <w:color w:val="000000"/>
+                <w:sz w:val="22"/>
+                <w:szCs w:val="22"/>
+                <w:lang w:val="en-US"/>
+              </w:rPr>
+              <w:t>request:HttpServletRequest</w:t>
+            </w:r>
+            <w:proofErr w:type="gramEnd"/>
+            <w:r>
+              <w:rPr>
+                <w:rFonts w:ascii="Liberation Sans" w:hAnsi="Liberation Sans" w:cs="Calibri"/>
+                <w:color w:val="000000"/>
+                <w:sz w:val="22"/>
+                <w:szCs w:val="22"/>
+                <w:lang w:val="en-US"/>
+              </w:rPr>
+              <w:t>,response:HttpServletResponse</w:t>
+            </w:r>
+            <w:proofErr w:type="spellEnd"/>
+            <w:r>
+              <w:rPr>
+                <w:rFonts w:ascii="Liberation Sans" w:hAnsi="Liberation Sans" w:cs="Calibri"/>
+                <w:color w:val="000000"/>
+                <w:sz w:val="22"/>
+                <w:szCs w:val="22"/>
+                <w:lang w:val="en-US"/>
+              </w:rPr>
+              <w:t>)</w:t>
+            </w:r>
+          </w:p>
+          <w:p>
+            <w:pPr>
+              <w:pStyle w:val="Contenutotabella"/>
+              <w:jc w:val="center"/>
+              <w:rPr>
+                <w:rFonts w:ascii="Liberation Sans" w:hAnsi="Liberation Sans" w:cs="Calibri"/>
+                <w:bCs/>
+                <w:color w:val="000000"/>
+                <w:sz w:val="20"/>
+                <w:szCs w:val="22"/>
+                <w:lang w:val="en-US"/>
+              </w:rPr>
+            </w:pPr>
+          </w:p>
+        </w:tc>
+      </w:tr>
+    </w:tbl>
+    <w:p>
+      <w:pPr>
+        <w:jc w:val="both"/>
+        <w:rPr>
+          <w:rFonts w:ascii="Liberation Sans" w:hAnsi="Liberation Sans"/>
+          <w:lang w:val="en-US"/>
+        </w:rPr>
+      </w:pPr>
+    </w:p>
+    <w:p>
+      <w:pPr>
+        <w:jc w:val="both"/>
+        <w:rPr>
+          <w:rFonts w:ascii="Liberation Sans" w:hAnsi="Liberation Sans"/>
+          <w:lang w:val="en-US"/>
+        </w:rPr>
+      </w:pPr>
+      <w:r>
+        <w:rPr>
+          <w:rFonts w:ascii="Liberation Sans" w:hAnsi="Liberation Sans"/>
+          <w:lang w:val="en-US"/>
+        </w:rPr>
+        <w:tab/>
+      </w:r>
+    </w:p>
+    <w:tbl>
+      <w:tblPr>
+        <w:tblW w:w="9638" w:type="dxa"/>
+        <w:tblInd w:w="55" w:type="dxa"/>
+        <w:tblCellMar>
+          <w:top w:w="55" w:type="dxa"/>
+          <w:left w:w="55" w:type="dxa"/>
+          <w:bottom w:w="55" w:type="dxa"/>
+          <w:right w:w="55" w:type="dxa"/>
+        </w:tblCellMar>
+        <w:tblLook w:val="04A0" w:firstRow="1" w:lastRow="0" w:firstColumn="1" w:lastColumn="0" w:noHBand="0" w:noVBand="1"/>
+      </w:tblPr>
+      <w:tblGrid>
+        <w:gridCol w:w="9638"/>
+      </w:tblGrid>
+      <w:tr>
+        <w:tc>
+          <w:tcPr>
+            <w:tcW w:w="9638" w:type="dxa"/>
+            <w:tcBorders>
+              <w:top w:val="single" w:sz="4" w:space="0" w:color="000000"/>
+              <w:left w:val="single" w:sz="4" w:space="0" w:color="000000"/>
+              <w:bottom w:val="single" w:sz="4" w:space="0" w:color="000000"/>
+              <w:right w:val="single" w:sz="4" w:space="0" w:color="000000"/>
+            </w:tcBorders>
+            <w:shd w:val="clear" w:color="auto" w:fill="8EAADB" w:themeFill="accent1" w:themeFillTint="99"/>
+          </w:tcPr>
+          <w:p>
+            <w:pPr>
+              <w:pStyle w:val="Contenutotabella"/>
+              <w:jc w:val="center"/>
+              <w:rPr>
+                <w:rFonts w:ascii="Liberation Sans" w:hAnsi="Liberation Sans"/>
+              </w:rPr>
+            </w:pPr>
+            <w:r>
+              <w:rPr>
+                <w:rFonts w:ascii="Liberation Sans" w:hAnsi="Liberation Sans" w:cs="Calibri"/>
+                <w:b/>
+                <w:bCs/>
+                <w:color w:val="000000"/>
+                <w:sz w:val="26"/>
+                <w:szCs w:val="26"/>
+              </w:rPr>
+              <w:t>Nome Classe</w:t>
+            </w:r>
+          </w:p>
+        </w:tc>
+      </w:tr>
+      <w:tr>
+        <w:tc>
+          <w:tcPr>
+            <w:tcW w:w="9638" w:type="dxa"/>
+            <w:tcBorders>
+              <w:left w:val="single" w:sz="4" w:space="0" w:color="000000"/>
+              <w:bottom w:val="single" w:sz="4" w:space="0" w:color="000000"/>
+              <w:right w:val="single" w:sz="4" w:space="0" w:color="000000"/>
+            </w:tcBorders>
+            <w:shd w:val="clear" w:color="auto" w:fill="auto"/>
+          </w:tcPr>
+          <w:p>
+            <w:pPr>
+              <w:jc w:val="center"/>
+              <w:rPr>
+                <w:rFonts w:ascii="Liberation Sans" w:hAnsi="Liberation Sans"/>
+              </w:rPr>
+            </w:pPr>
+            <w:proofErr w:type="spellStart"/>
+            <w:r>
+              <w:rPr>
+                <w:rFonts w:ascii="Liberation Sans" w:hAnsi="Liberation Sans"/>
+                <w:color w:val="000000"/>
+                <w:sz w:val="20"/>
+              </w:rPr>
+              <w:t>PaymentServlet</w:t>
+            </w:r>
+            <w:proofErr w:type="spellEnd"/>
+          </w:p>
+        </w:tc>
+      </w:tr>
+      <w:tr>
+        <w:tc>
+          <w:tcPr>
+            <w:tcW w:w="9638" w:type="dxa"/>
+            <w:tcBorders>
+              <w:left w:val="single" w:sz="4" w:space="0" w:color="000000"/>
+              <w:bottom w:val="single" w:sz="4" w:space="0" w:color="000000"/>
+              <w:right w:val="single" w:sz="4" w:space="0" w:color="000000"/>
+            </w:tcBorders>
+            <w:shd w:val="clear" w:color="auto" w:fill="auto"/>
+          </w:tcPr>
+          <w:p>
+            <w:pPr>
+              <w:pStyle w:val="Contenutotabella"/>
+              <w:jc w:val="center"/>
+              <w:rPr>
+                <w:rFonts w:ascii="Liberation Sans" w:hAnsi="Liberation Sans"/>
+              </w:rPr>
+            </w:pPr>
+            <w:r>
+              <w:rPr>
+                <w:rFonts w:ascii="Liberation Sans" w:hAnsi="Liberation Sans"/>
+              </w:rPr>
+              <w:t>Attributi</w:t>
+            </w:r>
+          </w:p>
+        </w:tc>
+      </w:tr>
+      <w:tr>
+        <w:tc>
+          <w:tcPr>
+            <w:tcW w:w="9638" w:type="dxa"/>
+            <w:tcBorders>
+              <w:left w:val="single" w:sz="4" w:space="0" w:color="000000"/>
+              <w:bottom w:val="single" w:sz="4" w:space="0" w:color="000000"/>
+              <w:right w:val="single" w:sz="4" w:space="0" w:color="000000"/>
+            </w:tcBorders>
+            <w:shd w:val="clear" w:color="auto" w:fill="auto"/>
+          </w:tcPr>
+          <w:p>
+            <w:pPr>
+              <w:pStyle w:val="Contenutotabella"/>
+              <w:jc w:val="center"/>
+              <w:rPr>
+                <w:rFonts w:ascii="Liberation Sans" w:hAnsi="Liberation Sans"/>
+              </w:rPr>
+            </w:pPr>
+            <w:r>
+              <w:rPr>
+                <w:rFonts w:ascii="Liberation Sans" w:hAnsi="Liberation Sans"/>
+              </w:rPr>
+              <w:t>-</w:t>
+            </w:r>
+          </w:p>
+        </w:tc>
+      </w:tr>
+      <w:tr>
+        <w:tc>
+          <w:tcPr>
+            <w:tcW w:w="9638" w:type="dxa"/>
+            <w:tcBorders>
+              <w:left w:val="single" w:sz="4" w:space="0" w:color="000000"/>
+              <w:bottom w:val="single" w:sz="4" w:space="0" w:color="000000"/>
+              <w:right w:val="single" w:sz="4" w:space="0" w:color="000000"/>
+            </w:tcBorders>
+            <w:shd w:val="clear" w:color="auto" w:fill="auto"/>
+          </w:tcPr>
+          <w:p>
+            <w:pPr>
+              <w:pStyle w:val="Contenutotabella"/>
+              <w:jc w:val="center"/>
+              <w:rPr>
+                <w:rFonts w:ascii="Liberation Sans" w:hAnsi="Liberation Sans"/>
+              </w:rPr>
+            </w:pPr>
+            <w:r>
+              <w:rPr>
+                <w:rFonts w:ascii="Liberation Sans" w:hAnsi="Liberation Sans"/>
+              </w:rPr>
+              <w:t>Metodi</w:t>
+            </w:r>
+          </w:p>
+        </w:tc>
+      </w:tr>
+      <w:tr>
+        <w:tc>
+          <w:tcPr>
+            <w:tcW w:w="9638" w:type="dxa"/>
+            <w:tcBorders>
+              <w:left w:val="single" w:sz="4" w:space="0" w:color="000000"/>
+              <w:bottom w:val="single" w:sz="4" w:space="0" w:color="000000"/>
+              <w:right w:val="single" w:sz="4" w:space="0" w:color="000000"/>
+            </w:tcBorders>
+            <w:shd w:val="clear" w:color="auto" w:fill="auto"/>
+          </w:tcPr>
+          <w:p>
+            <w:pPr>
+              <w:pStyle w:val="Contenutotabella"/>
+              <w:jc w:val="center"/>
+              <w:rPr>
+                <w:rFonts w:ascii="Liberation Sans" w:hAnsi="Liberation Sans"/>
+                <w:lang w:val="en-US"/>
+              </w:rPr>
+            </w:pPr>
+            <w:r>
+              <w:rPr>
+                <w:rFonts w:ascii="Liberation Sans" w:hAnsi="Liberation Sans" w:cs="Calibri"/>
+                <w:color w:val="000000"/>
+                <w:sz w:val="22"/>
+                <w:szCs w:val="22"/>
+                <w:lang w:val="en-US"/>
+              </w:rPr>
+              <w:t>+</w:t>
+            </w:r>
+            <w:proofErr w:type="spellStart"/>
+            <w:proofErr w:type="gramStart"/>
+            <w:r>
+              <w:rPr>
+                <w:rFonts w:ascii="Liberation Sans" w:hAnsi="Liberation Sans" w:cs="Calibri"/>
+                <w:color w:val="000000"/>
+                <w:sz w:val="22"/>
+                <w:szCs w:val="22"/>
+                <w:lang w:val="en-US"/>
+              </w:rPr>
+              <w:t>doGet</w:t>
+            </w:r>
+            <w:proofErr w:type="spellEnd"/>
+            <w:r>
+              <w:rPr>
+                <w:rFonts w:ascii="Liberation Sans" w:hAnsi="Liberation Sans" w:cs="Calibri"/>
+                <w:color w:val="000000"/>
+                <w:sz w:val="22"/>
+                <w:szCs w:val="22"/>
+                <w:lang w:val="en-US"/>
+              </w:rPr>
+              <w:t>(</w:t>
+            </w:r>
+            <w:proofErr w:type="spellStart"/>
+            <w:proofErr w:type="gramEnd"/>
+            <w:r>
+              <w:rPr>
+                <w:rFonts w:ascii="Liberation Sans" w:hAnsi="Liberation Sans" w:cs="Calibri"/>
+                <w:color w:val="000000"/>
+                <w:sz w:val="22"/>
+                <w:szCs w:val="22"/>
+                <w:lang w:val="en-US"/>
+              </w:rPr>
+              <w:t>HttpServletRequest</w:t>
+            </w:r>
+            <w:proofErr w:type="spellEnd"/>
+            <w:r>
+              <w:rPr>
+                <w:rFonts w:ascii="Liberation Sans" w:hAnsi="Liberation Sans" w:cs="Calibri"/>
+                <w:color w:val="000000"/>
+                <w:sz w:val="22"/>
+                <w:szCs w:val="22"/>
+                <w:lang w:val="en-US"/>
+              </w:rPr>
+              <w:t xml:space="preserve"> request, </w:t>
+            </w:r>
+            <w:proofErr w:type="spellStart"/>
+            <w:r>
+              <w:rPr>
+                <w:rFonts w:ascii="Liberation Sans" w:hAnsi="Liberation Sans" w:cs="Calibri"/>
+                <w:color w:val="000000"/>
+                <w:sz w:val="22"/>
+                <w:szCs w:val="22"/>
+                <w:lang w:val="en-US"/>
+              </w:rPr>
+              <w:t>HttpServletResponse</w:t>
+            </w:r>
+            <w:proofErr w:type="spellEnd"/>
+            <w:r>
+              <w:rPr>
+                <w:rFonts w:ascii="Liberation Sans" w:hAnsi="Liberation Sans" w:cs="Calibri"/>
+                <w:color w:val="000000"/>
+                <w:sz w:val="22"/>
+                <w:szCs w:val="22"/>
+                <w:lang w:val="en-US"/>
+              </w:rPr>
+              <w:t xml:space="preserve"> response) : void</w:t>
+            </w:r>
+          </w:p>
+        </w:tc>
+      </w:tr>
+      <w:tr>
+        <w:tc>
+          <w:tcPr>
+            <w:tcW w:w="9638" w:type="dxa"/>
+            <w:tcBorders>
+              <w:left w:val="single" w:sz="4" w:space="0" w:color="000000"/>
+              <w:bottom w:val="single" w:sz="4" w:space="0" w:color="000000"/>
+              <w:right w:val="single" w:sz="4" w:space="0" w:color="000000"/>
+            </w:tcBorders>
+            <w:shd w:val="clear" w:color="auto" w:fill="auto"/>
+          </w:tcPr>
+          <w:p>
+            <w:pPr>
+              <w:pStyle w:val="Contenutotabella"/>
+              <w:jc w:val="center"/>
+              <w:rPr>
+                <w:rFonts w:ascii="Liberation Sans" w:hAnsi="Liberation Sans"/>
+              </w:rPr>
+            </w:pPr>
+            <w:r>
+              <w:rPr>
+                <w:rFonts w:ascii="Liberation Sans" w:hAnsi="Liberation Sans"/>
+              </w:rPr>
+              <w:t>Pre-condizione</w:t>
+            </w:r>
+          </w:p>
+        </w:tc>
+      </w:tr>
+      <w:tr>
+        <w:tc>
+          <w:tcPr>
+            <w:tcW w:w="9638" w:type="dxa"/>
+            <w:tcBorders>
+              <w:left w:val="single" w:sz="4" w:space="0" w:color="000000"/>
+              <w:bottom w:val="single" w:sz="4" w:space="0" w:color="000000"/>
+              <w:right w:val="single" w:sz="4" w:space="0" w:color="000000"/>
+            </w:tcBorders>
+            <w:shd w:val="clear" w:color="auto" w:fill="auto"/>
+          </w:tcPr>
+          <w:p>
+            <w:pPr>
+              <w:pStyle w:val="Contenutotabella"/>
+              <w:jc w:val="center"/>
+              <w:rPr>
+                <w:rFonts w:ascii="Liberation Sans" w:hAnsi="Liberation Sans"/>
+                <w:lang w:val="en-US"/>
+              </w:rPr>
+            </w:pPr>
+            <w:proofErr w:type="spellStart"/>
+            <w:proofErr w:type="gramStart"/>
+            <w:r>
+              <w:rPr>
+                <w:rFonts w:ascii="Liberation Sans" w:hAnsi="Liberation Sans" w:cs="Calibri"/>
+                <w:color w:val="000000"/>
+                <w:sz w:val="22"/>
+                <w:szCs w:val="22"/>
+                <w:lang w:val="en-US"/>
+              </w:rPr>
+              <w:t>doGet</w:t>
+            </w:r>
+            <w:proofErr w:type="spellEnd"/>
+            <w:r>
+              <w:rPr>
+                <w:rFonts w:ascii="Liberation Sans" w:hAnsi="Liberation Sans" w:cs="Calibri"/>
+                <w:color w:val="000000"/>
+                <w:sz w:val="22"/>
+                <w:szCs w:val="22"/>
+                <w:lang w:val="en-US"/>
+              </w:rPr>
+              <w:t>(</w:t>
+            </w:r>
+            <w:proofErr w:type="spellStart"/>
+            <w:proofErr w:type="gramEnd"/>
+            <w:r>
+              <w:rPr>
+                <w:rFonts w:ascii="Liberation Sans" w:hAnsi="Liberation Sans" w:cs="Calibri"/>
+                <w:color w:val="000000"/>
+                <w:sz w:val="22"/>
+                <w:szCs w:val="22"/>
+                <w:lang w:val="en-US"/>
+              </w:rPr>
+              <w:t>HttpServletRequest</w:t>
+            </w:r>
+            <w:proofErr w:type="spellEnd"/>
+            <w:r>
+              <w:rPr>
+                <w:rFonts w:ascii="Liberation Sans" w:hAnsi="Liberation Sans" w:cs="Calibri"/>
+                <w:color w:val="000000"/>
+                <w:sz w:val="22"/>
+                <w:szCs w:val="22"/>
+                <w:lang w:val="en-US"/>
+              </w:rPr>
+              <w:t xml:space="preserve"> request, </w:t>
+            </w:r>
+            <w:proofErr w:type="spellStart"/>
+            <w:r>
+              <w:rPr>
+                <w:rFonts w:ascii="Liberation Sans" w:hAnsi="Liberation Sans" w:cs="Calibri"/>
+                <w:color w:val="000000"/>
+                <w:sz w:val="22"/>
+                <w:szCs w:val="22"/>
+                <w:lang w:val="en-US"/>
+              </w:rPr>
+              <w:t>HttpServletResponse</w:t>
+            </w:r>
+            <w:proofErr w:type="spellEnd"/>
+          </w:p>
+          <w:p>
+            <w:pPr>
+              <w:pStyle w:val="Contenutotabella"/>
+              <w:jc w:val="center"/>
+              <w:rPr>
+                <w:rFonts w:ascii="Liberation Sans" w:hAnsi="Liberation Sans"/>
+                <w:lang w:val="en-US"/>
+              </w:rPr>
+            </w:pPr>
+            <w:r>
+              <w:rPr>
+                <w:rFonts w:ascii="Liberation Sans" w:hAnsi="Liberation Sans" w:cs="Calibri"/>
+                <w:color w:val="000000"/>
+                <w:sz w:val="22"/>
+                <w:szCs w:val="22"/>
+                <w:lang w:val="en-US"/>
+              </w:rPr>
+              <w:t>response):</w:t>
+            </w:r>
+          </w:p>
+          <w:p>
+            <w:pPr>
+              <w:pStyle w:val="Contenutotabella"/>
+              <w:jc w:val="center"/>
+              <w:rPr>
+                <w:rFonts w:ascii="Liberation Sans" w:hAnsi="Liberation Sans"/>
+                <w:lang w:val="en-US"/>
+              </w:rPr>
+            </w:pPr>
+            <w:r>
+              <w:rPr>
+                <w:rFonts w:ascii="Liberation Sans" w:hAnsi="Liberation Sans" w:cs="Calibri"/>
+                <w:b/>
+                <w:bCs/>
+                <w:color w:val="000000"/>
+                <w:sz w:val="22"/>
+                <w:szCs w:val="22"/>
+                <w:lang w:val="en-US"/>
+              </w:rPr>
+              <w:t xml:space="preserve">context </w:t>
+            </w:r>
+            <w:proofErr w:type="spellStart"/>
+            <w:proofErr w:type="gramStart"/>
+            <w:r>
+              <w:rPr>
+                <w:rFonts w:ascii="Liberation Sans" w:hAnsi="Liberation Sans" w:cs="Calibri"/>
+                <w:color w:val="000000"/>
+                <w:kern w:val="2"/>
+                <w:sz w:val="22"/>
+                <w:szCs w:val="22"/>
+                <w:lang w:val="en-US"/>
+              </w:rPr>
+              <w:t>Payment</w:t>
+            </w:r>
+            <w:r>
+              <w:rPr>
+                <w:rFonts w:ascii="Liberation Sans" w:hAnsi="Liberation Sans" w:cs="Calibri"/>
+                <w:color w:val="000000"/>
+                <w:sz w:val="22"/>
+                <w:szCs w:val="22"/>
+                <w:lang w:val="en-US"/>
+              </w:rPr>
+              <w:t>Servlet</w:t>
+            </w:r>
+            <w:proofErr w:type="spellEnd"/>
+            <w:r>
+              <w:rPr>
+                <w:rFonts w:ascii="Liberation Sans" w:hAnsi="Liberation Sans" w:cs="Calibri"/>
+                <w:color w:val="000000"/>
+                <w:sz w:val="22"/>
+                <w:szCs w:val="22"/>
+                <w:lang w:val="en-US"/>
+              </w:rPr>
+              <w:t>::</w:t>
+            </w:r>
+            <w:proofErr w:type="gramEnd"/>
+            <w:r>
+              <w:rPr>
+                <w:rFonts w:ascii="Liberation Sans" w:hAnsi="Liberation Sans" w:cs="Calibri"/>
+                <w:color w:val="000000"/>
+                <w:sz w:val="22"/>
+                <w:szCs w:val="22"/>
+                <w:lang w:val="en-US"/>
+              </w:rPr>
+              <w:t xml:space="preserve"> do Get(</w:t>
+            </w:r>
+            <w:proofErr w:type="spellStart"/>
+            <w:r>
+              <w:rPr>
+                <w:rFonts w:ascii="Liberation Sans" w:hAnsi="Liberation Sans" w:cs="Calibri"/>
+                <w:color w:val="000000"/>
+                <w:sz w:val="22"/>
+                <w:szCs w:val="22"/>
+                <w:lang w:val="en-US"/>
+              </w:rPr>
+              <w:t>request:HttpServletRequest,response:HttpServletResponse</w:t>
+            </w:r>
+            <w:proofErr w:type="spellEnd"/>
+            <w:r>
+              <w:rPr>
+                <w:rFonts w:ascii="Liberation Sans" w:hAnsi="Liberation Sans" w:cs="Calibri"/>
+                <w:color w:val="000000"/>
+                <w:sz w:val="22"/>
+                <w:szCs w:val="22"/>
+                <w:lang w:val="en-US"/>
+              </w:rPr>
+              <w:t>)</w:t>
+            </w:r>
+          </w:p>
+          <w:p>
+            <w:pPr>
+              <w:pStyle w:val="Contenutotabella"/>
+              <w:jc w:val="center"/>
+              <w:rPr>
+                <w:rFonts w:ascii="Liberation Sans" w:hAnsi="Liberation Sans"/>
+              </w:rPr>
+            </w:pPr>
+            <w:proofErr w:type="spellStart"/>
+            <w:r>
+              <w:rPr>
+                <w:rFonts w:ascii="Liberation Sans" w:hAnsi="Liberation Sans" w:cs="Calibri"/>
+                <w:b/>
+                <w:bCs/>
+                <w:color w:val="000000"/>
+                <w:sz w:val="22"/>
+                <w:szCs w:val="22"/>
+              </w:rPr>
+              <w:t>pre</w:t>
+            </w:r>
+            <w:proofErr w:type="spellEnd"/>
+            <w:r>
+              <w:rPr>
+                <w:rFonts w:ascii="Liberation Sans" w:hAnsi="Liberation Sans" w:cs="Calibri"/>
+                <w:b/>
+                <w:bCs/>
+                <w:color w:val="000000"/>
+                <w:sz w:val="22"/>
+                <w:szCs w:val="22"/>
+              </w:rPr>
+              <w:t xml:space="preserve"> : </w:t>
+            </w:r>
+            <w:proofErr w:type="spellStart"/>
+            <w:r>
+              <w:rPr>
+                <w:rFonts w:ascii="Liberation Sans" w:hAnsi="Liberation Sans"/>
+                <w:color w:val="000000"/>
+                <w:sz w:val="20"/>
+              </w:rPr>
+              <w:t>request.getParameter</w:t>
+            </w:r>
+            <w:proofErr w:type="spellEnd"/>
+            <w:r>
+              <w:rPr>
+                <w:rFonts w:ascii="Liberation Sans" w:hAnsi="Liberation Sans"/>
+                <w:color w:val="000000"/>
+                <w:sz w:val="20"/>
+              </w:rPr>
+              <w:t xml:space="preserve">("id") = </w:t>
+            </w:r>
+            <w:r>
+              <w:rPr>
+                <w:rFonts w:ascii="Liberation Sans" w:hAnsi="Liberation Sans" w:cs="Calibri"/>
+                <w:bCs/>
+                <w:color w:val="000000"/>
+                <w:sz w:val="20"/>
+                <w:szCs w:val="22"/>
+              </w:rPr>
+              <w:t xml:space="preserve">"pagamento" </w:t>
+            </w:r>
+          </w:p>
+          <w:p>
+            <w:pPr>
+              <w:jc w:val="center"/>
+              <w:rPr>
+                <w:rFonts w:ascii="Liberation Sans" w:hAnsi="Liberation Sans"/>
+                <w:bCs/>
+                <w:sz w:val="20"/>
+              </w:rPr>
+            </w:pPr>
+          </w:p>
+          <w:p>
+            <w:pPr>
+              <w:jc w:val="center"/>
+              <w:rPr>
+                <w:rFonts w:ascii="Liberation Sans" w:hAnsi="Liberation Sans"/>
+                <w:color w:val="000000"/>
+              </w:rPr>
+            </w:pPr>
+          </w:p>
+        </w:tc>
+      </w:tr>
+      <w:tr>
+        <w:tc>
+          <w:tcPr>
+            <w:tcW w:w="9638" w:type="dxa"/>
+            <w:tcBorders>
+              <w:left w:val="single" w:sz="4" w:space="0" w:color="000000"/>
+              <w:bottom w:val="single" w:sz="4" w:space="0" w:color="000000"/>
+              <w:right w:val="single" w:sz="4" w:space="0" w:color="000000"/>
+            </w:tcBorders>
+            <w:shd w:val="clear" w:color="auto" w:fill="auto"/>
+          </w:tcPr>
+          <w:p>
+            <w:pPr>
+              <w:pStyle w:val="Contenutotabella"/>
+              <w:jc w:val="center"/>
+              <w:rPr>
+                <w:rFonts w:ascii="Liberation Sans" w:hAnsi="Liberation Sans"/>
+              </w:rPr>
+            </w:pPr>
+            <w:r>
+              <w:rPr>
+                <w:rFonts w:ascii="Liberation Sans" w:hAnsi="Liberation Sans"/>
+              </w:rPr>
+              <w:t>Post-condizione</w:t>
+            </w:r>
+          </w:p>
+        </w:tc>
+      </w:tr>
+      <w:tr>
+        <w:tc>
+          <w:tcPr>
+            <w:tcW w:w="9638" w:type="dxa"/>
+            <w:tcBorders>
+              <w:left w:val="single" w:sz="4" w:space="0" w:color="000000"/>
+              <w:bottom w:val="single" w:sz="4" w:space="0" w:color="000000"/>
+              <w:right w:val="single" w:sz="4" w:space="0" w:color="000000"/>
+            </w:tcBorders>
+            <w:shd w:val="clear" w:color="auto" w:fill="auto"/>
+          </w:tcPr>
+          <w:p>
+            <w:pPr>
+              <w:pStyle w:val="Contenutotabella"/>
+              <w:jc w:val="center"/>
+              <w:rPr>
+                <w:rFonts w:ascii="Liberation Sans" w:hAnsi="Liberation Sans"/>
+                <w:lang w:val="en-US"/>
+              </w:rPr>
+            </w:pPr>
+            <w:proofErr w:type="spellStart"/>
+            <w:proofErr w:type="gramStart"/>
+            <w:r>
+              <w:rPr>
+                <w:rFonts w:ascii="Liberation Sans" w:hAnsi="Liberation Sans" w:cs="Calibri"/>
+                <w:color w:val="000000"/>
+                <w:sz w:val="22"/>
+                <w:szCs w:val="22"/>
+                <w:lang w:val="en-US"/>
+              </w:rPr>
+              <w:t>doGet</w:t>
+            </w:r>
+            <w:proofErr w:type="spellEnd"/>
+            <w:r>
+              <w:rPr>
+                <w:rFonts w:ascii="Liberation Sans" w:hAnsi="Liberation Sans" w:cs="Calibri"/>
+                <w:color w:val="000000"/>
+                <w:sz w:val="22"/>
+                <w:szCs w:val="22"/>
+                <w:lang w:val="en-US"/>
+              </w:rPr>
+              <w:t>(</w:t>
+            </w:r>
+            <w:proofErr w:type="spellStart"/>
+            <w:proofErr w:type="gramEnd"/>
+            <w:r>
+              <w:rPr>
+                <w:rFonts w:ascii="Liberation Sans" w:hAnsi="Liberation Sans" w:cs="Calibri"/>
+                <w:color w:val="000000"/>
+                <w:sz w:val="22"/>
+                <w:szCs w:val="22"/>
+                <w:lang w:val="en-US"/>
+              </w:rPr>
+              <w:t>HttpServletRequest</w:t>
+            </w:r>
+            <w:proofErr w:type="spellEnd"/>
+            <w:r>
+              <w:rPr>
+                <w:rFonts w:ascii="Liberation Sans" w:hAnsi="Liberation Sans" w:cs="Calibri"/>
+                <w:color w:val="000000"/>
+                <w:sz w:val="22"/>
+                <w:szCs w:val="22"/>
+                <w:lang w:val="en-US"/>
+              </w:rPr>
+              <w:t xml:space="preserve"> request, </w:t>
+            </w:r>
+            <w:proofErr w:type="spellStart"/>
+            <w:r>
+              <w:rPr>
+                <w:rFonts w:ascii="Liberation Sans" w:hAnsi="Liberation Sans" w:cs="Calibri"/>
+                <w:color w:val="000000"/>
+                <w:sz w:val="22"/>
+                <w:szCs w:val="22"/>
+                <w:lang w:val="en-US"/>
+              </w:rPr>
+              <w:t>HttpServletResponse</w:t>
+            </w:r>
+            <w:proofErr w:type="spellEnd"/>
+          </w:p>
+          <w:p>
+            <w:pPr>
+              <w:pStyle w:val="Contenutotabella"/>
+              <w:jc w:val="center"/>
+              <w:rPr>
+                <w:rFonts w:ascii="Liberation Sans" w:hAnsi="Liberation Sans"/>
+                <w:lang w:val="en-US"/>
+              </w:rPr>
+            </w:pPr>
+            <w:r>
+              <w:rPr>
+                <w:rFonts w:ascii="Liberation Sans" w:hAnsi="Liberation Sans" w:cs="Calibri"/>
+                <w:color w:val="000000"/>
+                <w:sz w:val="22"/>
+                <w:szCs w:val="22"/>
+                <w:lang w:val="en-US"/>
+              </w:rPr>
+              <w:t>response):</w:t>
+            </w:r>
+          </w:p>
+          <w:p>
+            <w:pPr>
+              <w:pStyle w:val="Contenutotabella"/>
+              <w:jc w:val="center"/>
+              <w:rPr>
+                <w:rFonts w:ascii="Liberation Sans" w:hAnsi="Liberation Sans"/>
+                <w:lang w:val="en-US"/>
+              </w:rPr>
+            </w:pPr>
+            <w:r>
+              <w:rPr>
+                <w:rFonts w:ascii="Liberation Sans" w:hAnsi="Liberation Sans" w:cs="Calibri"/>
+                <w:b/>
+                <w:bCs/>
+                <w:color w:val="000000"/>
+                <w:sz w:val="22"/>
+                <w:szCs w:val="22"/>
+                <w:lang w:val="en-US"/>
+              </w:rPr>
+              <w:t>context</w:t>
+            </w:r>
+            <w:r>
+              <w:rPr>
+                <w:rFonts w:ascii="Liberation Sans" w:hAnsi="Liberation Sans" w:cs="Calibri"/>
+                <w:color w:val="000000"/>
+                <w:sz w:val="22"/>
+                <w:szCs w:val="22"/>
+                <w:lang w:val="en-US"/>
+              </w:rPr>
+              <w:t xml:space="preserve"> </w:t>
+            </w:r>
+            <w:proofErr w:type="spellStart"/>
+            <w:proofErr w:type="gramStart"/>
+            <w:r>
+              <w:rPr>
+                <w:rFonts w:ascii="Liberation Sans" w:hAnsi="Liberation Sans" w:cs="Calibri"/>
+                <w:color w:val="000000"/>
+                <w:sz w:val="22"/>
+                <w:szCs w:val="22"/>
+                <w:lang w:val="en-US"/>
+              </w:rPr>
+              <w:t>PaymentServlet</w:t>
+            </w:r>
+            <w:proofErr w:type="spellEnd"/>
+            <w:r>
+              <w:rPr>
+                <w:rFonts w:ascii="Liberation Sans" w:hAnsi="Liberation Sans" w:cs="Calibri"/>
+                <w:color w:val="000000"/>
+                <w:sz w:val="22"/>
+                <w:szCs w:val="22"/>
+                <w:lang w:val="en-US"/>
+              </w:rPr>
+              <w:t>::</w:t>
+            </w:r>
+            <w:proofErr w:type="gramEnd"/>
+            <w:r>
+              <w:rPr>
+                <w:rFonts w:ascii="Liberation Sans" w:hAnsi="Liberation Sans" w:cs="Calibri"/>
+                <w:color w:val="000000"/>
+                <w:sz w:val="22"/>
+                <w:szCs w:val="22"/>
+                <w:lang w:val="en-US"/>
+              </w:rPr>
+              <w:t xml:space="preserve"> do</w:t>
+            </w:r>
+          </w:p>
+          <w:p>
+            <w:pPr>
+              <w:pStyle w:val="Contenutotabella"/>
+              <w:jc w:val="center"/>
+              <w:rPr>
+                <w:rFonts w:ascii="Liberation Sans" w:hAnsi="Liberation Sans"/>
+                <w:lang w:val="en-US"/>
+              </w:rPr>
+            </w:pPr>
+            <w:r>
+              <w:rPr>
+                <w:rFonts w:ascii="Liberation Sans" w:hAnsi="Liberation Sans" w:cs="Calibri"/>
+                <w:color w:val="000000"/>
+                <w:sz w:val="22"/>
+                <w:szCs w:val="22"/>
+                <w:lang w:val="en-US"/>
+              </w:rPr>
+              <w:t>Get(</w:t>
+            </w:r>
+            <w:proofErr w:type="spellStart"/>
+            <w:proofErr w:type="gramStart"/>
+            <w:r>
+              <w:rPr>
+                <w:rFonts w:ascii="Liberation Sans" w:hAnsi="Liberation Sans" w:cs="Calibri"/>
+                <w:color w:val="000000"/>
+                <w:sz w:val="22"/>
+                <w:szCs w:val="22"/>
+                <w:lang w:val="en-US"/>
+              </w:rPr>
+              <w:t>request:HttpServletRequest</w:t>
+            </w:r>
+            <w:proofErr w:type="gramEnd"/>
+            <w:r>
+              <w:rPr>
+                <w:rFonts w:ascii="Liberation Sans" w:hAnsi="Liberation Sans" w:cs="Calibri"/>
+                <w:color w:val="000000"/>
+                <w:sz w:val="22"/>
+                <w:szCs w:val="22"/>
+                <w:lang w:val="en-US"/>
+              </w:rPr>
+              <w:t>,response:HttpServletResponse</w:t>
+            </w:r>
+            <w:proofErr w:type="spellEnd"/>
+            <w:r>
+              <w:rPr>
+                <w:rFonts w:ascii="Liberation Sans" w:hAnsi="Liberation Sans" w:cs="Calibri"/>
+                <w:color w:val="000000"/>
+                <w:sz w:val="22"/>
+                <w:szCs w:val="22"/>
+                <w:lang w:val="en-US"/>
+              </w:rPr>
+              <w:t>)</w:t>
+            </w:r>
+          </w:p>
+          <w:p>
+            <w:pPr>
+              <w:pStyle w:val="Contenutotabella"/>
+              <w:jc w:val="center"/>
+              <w:rPr>
+                <w:rFonts w:ascii="Liberation Sans" w:hAnsi="Liberation Sans"/>
+              </w:rPr>
+            </w:pPr>
+            <w:r>
+              <w:rPr>
+                <w:rFonts w:ascii="Liberation Sans" w:hAnsi="Liberation Sans" w:cs="Calibri"/>
+                <w:b/>
+                <w:bCs/>
+                <w:color w:val="000000"/>
+                <w:sz w:val="22"/>
+                <w:szCs w:val="22"/>
+              </w:rPr>
+              <w:t xml:space="preserve">post :  </w:t>
+            </w:r>
+            <w:r>
+              <w:rPr>
+                <w:rFonts w:ascii="Liberation Sans" w:hAnsi="Liberation Sans" w:cs="Calibri"/>
+                <w:bCs/>
+                <w:color w:val="000000"/>
+                <w:sz w:val="20"/>
+                <w:szCs w:val="22"/>
+              </w:rPr>
+              <w:t xml:space="preserve"> </w:t>
+            </w:r>
+            <w:proofErr w:type="spellStart"/>
+            <w:r>
+              <w:rPr>
+                <w:rFonts w:ascii="Liberation Sans" w:hAnsi="Liberation Sans" w:cs="Calibri"/>
+                <w:bCs/>
+                <w:color w:val="000000"/>
+                <w:sz w:val="20"/>
+                <w:szCs w:val="22"/>
+              </w:rPr>
+              <w:t>request.getSession</w:t>
+            </w:r>
+            <w:proofErr w:type="spellEnd"/>
+            <w:r>
+              <w:rPr>
+                <w:rFonts w:ascii="Liberation Sans" w:hAnsi="Liberation Sans" w:cs="Calibri"/>
+                <w:bCs/>
+                <w:color w:val="000000"/>
+                <w:sz w:val="20"/>
+                <w:szCs w:val="22"/>
+              </w:rPr>
+              <w:t>().</w:t>
+            </w:r>
+            <w:proofErr w:type="spellStart"/>
+            <w:r>
+              <w:rPr>
+                <w:rFonts w:ascii="Liberation Sans" w:hAnsi="Liberation Sans" w:cs="Calibri"/>
+                <w:bCs/>
+                <w:color w:val="000000"/>
+                <w:sz w:val="20"/>
+                <w:szCs w:val="22"/>
+              </w:rPr>
+              <w:t>setAttribute</w:t>
+            </w:r>
+            <w:proofErr w:type="spellEnd"/>
+            <w:r>
+              <w:rPr>
+                <w:rFonts w:ascii="Liberation Sans" w:hAnsi="Liberation Sans" w:cs="Calibri"/>
+                <w:bCs/>
+                <w:color w:val="000000"/>
+                <w:sz w:val="20"/>
+                <w:szCs w:val="22"/>
+              </w:rPr>
+              <w:t>(</w:t>
+            </w:r>
+            <w:r>
+              <w:rPr>
+                <w:rFonts w:ascii="Liberation Sans" w:hAnsi="Liberation Sans"/>
+                <w:color w:val="000000"/>
+                <w:sz w:val="20"/>
+              </w:rPr>
+              <w:t>"info")</w:t>
+            </w:r>
+          </w:p>
+        </w:tc>
+      </w:tr>
+    </w:tbl>
+    <w:p>
+      <w:pPr>
+        <w:jc w:val="both"/>
+        <w:rPr>
+          <w:rFonts w:ascii="Liberation Sans" w:hAnsi="Liberation Sans"/>
+          <w:color w:val="000000"/>
+          <w:sz w:val="20"/>
+        </w:rPr>
+      </w:pPr>
+    </w:p>
+    <w:p>
+      <w:pPr>
+        <w:jc w:val="both"/>
+        <w:rPr>
+          <w:rFonts w:ascii="Liberation Sans" w:hAnsi="Liberation Sans"/>
+          <w:color w:val="000000"/>
+          <w:sz w:val="20"/>
+        </w:rPr>
+      </w:pPr>
+    </w:p>
+    <w:tbl>
+      <w:tblPr>
+        <w:tblW w:w="9638" w:type="dxa"/>
+        <w:tblInd w:w="55" w:type="dxa"/>
+        <w:tblCellMar>
+          <w:top w:w="55" w:type="dxa"/>
+          <w:left w:w="55" w:type="dxa"/>
+          <w:bottom w:w="55" w:type="dxa"/>
+          <w:right w:w="55" w:type="dxa"/>
+        </w:tblCellMar>
+        <w:tblLook w:val="04A0" w:firstRow="1" w:lastRow="0" w:firstColumn="1" w:lastColumn="0" w:noHBand="0" w:noVBand="1"/>
+      </w:tblPr>
+      <w:tblGrid>
+        <w:gridCol w:w="9638"/>
+      </w:tblGrid>
+      <w:tr>
+        <w:tc>
+          <w:tcPr>
+            <w:tcW w:w="9638" w:type="dxa"/>
+            <w:tcBorders>
+              <w:top w:val="single" w:sz="4" w:space="0" w:color="000000"/>
+              <w:left w:val="single" w:sz="4" w:space="0" w:color="000000"/>
+              <w:bottom w:val="single" w:sz="4" w:space="0" w:color="000000"/>
+              <w:right w:val="single" w:sz="4" w:space="0" w:color="000000"/>
+            </w:tcBorders>
+            <w:shd w:val="clear" w:color="auto" w:fill="8EAADB" w:themeFill="accent1" w:themeFillTint="99"/>
+          </w:tcPr>
+          <w:p>
+            <w:pPr>
+              <w:pStyle w:val="Contenutotabella"/>
+              <w:jc w:val="center"/>
+              <w:rPr>
+                <w:rFonts w:ascii="Liberation Sans" w:hAnsi="Liberation Sans"/>
+              </w:rPr>
+            </w:pPr>
+            <w:r>
+              <w:rPr>
+                <w:rFonts w:ascii="Liberation Sans" w:hAnsi="Liberation Sans" w:cs="Calibri"/>
+                <w:b/>
+                <w:bCs/>
+                <w:color w:val="000000"/>
+                <w:sz w:val="26"/>
+                <w:szCs w:val="26"/>
+              </w:rPr>
+              <w:t>Nome Classe</w:t>
+            </w:r>
+          </w:p>
+        </w:tc>
+      </w:tr>
+      <w:tr>
+        <w:tc>
+          <w:tcPr>
+            <w:tcW w:w="9638" w:type="dxa"/>
+            <w:tcBorders>
+              <w:left w:val="single" w:sz="4" w:space="0" w:color="000000"/>
+              <w:bottom w:val="single" w:sz="4" w:space="0" w:color="000000"/>
+              <w:right w:val="single" w:sz="4" w:space="0" w:color="000000"/>
+            </w:tcBorders>
+            <w:shd w:val="clear" w:color="auto" w:fill="auto"/>
+          </w:tcPr>
+          <w:p>
+            <w:pPr>
+              <w:jc w:val="center"/>
+              <w:rPr>
+                <w:rFonts w:ascii="Liberation Sans" w:hAnsi="Liberation Sans"/>
+              </w:rPr>
+            </w:pPr>
+            <w:proofErr w:type="spellStart"/>
+            <w:r>
+              <w:rPr>
+                <w:rFonts w:ascii="Liberation Sans" w:hAnsi="Liberation Sans"/>
+                <w:color w:val="000000"/>
+                <w:sz w:val="20"/>
+              </w:rPr>
+              <w:t>PaymentServlet</w:t>
+            </w:r>
+            <w:proofErr w:type="spellEnd"/>
+          </w:p>
+        </w:tc>
+      </w:tr>
+      <w:tr>
+        <w:tc>
+          <w:tcPr>
+            <w:tcW w:w="9638" w:type="dxa"/>
+            <w:tcBorders>
+              <w:left w:val="single" w:sz="4" w:space="0" w:color="000000"/>
+              <w:bottom w:val="single" w:sz="4" w:space="0" w:color="000000"/>
+              <w:right w:val="single" w:sz="4" w:space="0" w:color="000000"/>
+            </w:tcBorders>
+            <w:shd w:val="clear" w:color="auto" w:fill="auto"/>
+          </w:tcPr>
+          <w:p>
+            <w:pPr>
+              <w:pStyle w:val="Contenutotabella"/>
+              <w:jc w:val="center"/>
+              <w:rPr>
+                <w:rFonts w:ascii="Liberation Sans" w:hAnsi="Liberation Sans"/>
+              </w:rPr>
+            </w:pPr>
+            <w:r>
+              <w:rPr>
+                <w:rFonts w:ascii="Liberation Sans" w:hAnsi="Liberation Sans"/>
+              </w:rPr>
+              <w:t>Attributi</w:t>
+            </w:r>
+          </w:p>
+        </w:tc>
+      </w:tr>
+      <w:tr>
+        <w:tc>
+          <w:tcPr>
+            <w:tcW w:w="9638" w:type="dxa"/>
+            <w:tcBorders>
+              <w:left w:val="single" w:sz="4" w:space="0" w:color="000000"/>
+              <w:bottom w:val="single" w:sz="4" w:space="0" w:color="000000"/>
+              <w:right w:val="single" w:sz="4" w:space="0" w:color="000000"/>
+            </w:tcBorders>
+            <w:shd w:val="clear" w:color="auto" w:fill="auto"/>
+          </w:tcPr>
+          <w:p>
+            <w:pPr>
+              <w:pStyle w:val="Contenutotabella"/>
+              <w:jc w:val="center"/>
+              <w:rPr>
+                <w:rFonts w:ascii="Liberation Sans" w:hAnsi="Liberation Sans"/>
+              </w:rPr>
+            </w:pPr>
+            <w:r>
+              <w:rPr>
+                <w:rFonts w:ascii="Liberation Sans" w:hAnsi="Liberation Sans"/>
+              </w:rPr>
+              <w:t>-</w:t>
+            </w:r>
+          </w:p>
+        </w:tc>
+      </w:tr>
+      <w:tr>
+        <w:tc>
+          <w:tcPr>
+            <w:tcW w:w="9638" w:type="dxa"/>
+            <w:tcBorders>
+              <w:left w:val="single" w:sz="4" w:space="0" w:color="000000"/>
+              <w:bottom w:val="single" w:sz="4" w:space="0" w:color="000000"/>
+              <w:right w:val="single" w:sz="4" w:space="0" w:color="000000"/>
+            </w:tcBorders>
+            <w:shd w:val="clear" w:color="auto" w:fill="auto"/>
+          </w:tcPr>
+          <w:p>
+            <w:pPr>
+              <w:pStyle w:val="Contenutotabella"/>
+              <w:jc w:val="center"/>
+              <w:rPr>
+                <w:rFonts w:ascii="Liberation Sans" w:hAnsi="Liberation Sans"/>
+              </w:rPr>
+            </w:pPr>
+            <w:r>
+              <w:rPr>
+                <w:rFonts w:ascii="Liberation Sans" w:hAnsi="Liberation Sans"/>
+              </w:rPr>
+              <w:t>Metodi</w:t>
+            </w:r>
+          </w:p>
+        </w:tc>
+      </w:tr>
+      <w:tr>
+        <w:tc>
+          <w:tcPr>
+            <w:tcW w:w="9638" w:type="dxa"/>
+            <w:tcBorders>
+              <w:left w:val="single" w:sz="4" w:space="0" w:color="000000"/>
+              <w:bottom w:val="single" w:sz="4" w:space="0" w:color="000000"/>
+              <w:right w:val="single" w:sz="4" w:space="0" w:color="000000"/>
+            </w:tcBorders>
+            <w:shd w:val="clear" w:color="auto" w:fill="auto"/>
+          </w:tcPr>
+          <w:p>
+            <w:pPr>
+              <w:pStyle w:val="Contenutotabella"/>
+              <w:jc w:val="center"/>
+              <w:rPr>
+                <w:rFonts w:ascii="Liberation Sans" w:hAnsi="Liberation Sans"/>
+                <w:lang w:val="en-US"/>
+              </w:rPr>
+            </w:pPr>
+            <w:r>
+              <w:rPr>
+                <w:rFonts w:ascii="Liberation Sans" w:hAnsi="Liberation Sans" w:cs="Calibri"/>
+                <w:color w:val="000000"/>
+                <w:sz w:val="22"/>
+                <w:szCs w:val="22"/>
+                <w:lang w:val="en-US"/>
+              </w:rPr>
+              <w:t>+</w:t>
+            </w:r>
+            <w:proofErr w:type="spellStart"/>
+            <w:proofErr w:type="gramStart"/>
+            <w:r>
+              <w:rPr>
+                <w:rFonts w:ascii="Liberation Sans" w:hAnsi="Liberation Sans" w:cs="Calibri"/>
+                <w:color w:val="000000"/>
+                <w:sz w:val="22"/>
+                <w:szCs w:val="22"/>
+                <w:lang w:val="en-US"/>
+              </w:rPr>
+              <w:t>doPost</w:t>
+            </w:r>
+            <w:proofErr w:type="spellEnd"/>
+            <w:r>
+              <w:rPr>
+                <w:rFonts w:ascii="Liberation Sans" w:hAnsi="Liberation Sans" w:cs="Calibri"/>
+                <w:color w:val="000000"/>
+                <w:sz w:val="22"/>
+                <w:szCs w:val="22"/>
+                <w:lang w:val="en-US"/>
+              </w:rPr>
+              <w:t>(</w:t>
+            </w:r>
+            <w:proofErr w:type="spellStart"/>
+            <w:proofErr w:type="gramEnd"/>
+            <w:r>
+              <w:rPr>
+                <w:rFonts w:ascii="Liberation Sans" w:hAnsi="Liberation Sans" w:cs="Calibri"/>
+                <w:color w:val="000000"/>
+                <w:sz w:val="22"/>
+                <w:szCs w:val="22"/>
+                <w:lang w:val="en-US"/>
+              </w:rPr>
+              <w:t>HttpServletRequest</w:t>
+            </w:r>
+            <w:proofErr w:type="spellEnd"/>
+            <w:r>
+              <w:rPr>
+                <w:rFonts w:ascii="Liberation Sans" w:hAnsi="Liberation Sans" w:cs="Calibri"/>
+                <w:color w:val="000000"/>
+                <w:sz w:val="22"/>
+                <w:szCs w:val="22"/>
+                <w:lang w:val="en-US"/>
+              </w:rPr>
+              <w:t xml:space="preserve"> request, </w:t>
+            </w:r>
+            <w:proofErr w:type="spellStart"/>
+            <w:r>
+              <w:rPr>
+                <w:rFonts w:ascii="Liberation Sans" w:hAnsi="Liberation Sans" w:cs="Calibri"/>
+                <w:color w:val="000000"/>
+                <w:sz w:val="22"/>
+                <w:szCs w:val="22"/>
+                <w:lang w:val="en-US"/>
+              </w:rPr>
+              <w:t>HttpServletResponse</w:t>
+            </w:r>
+            <w:proofErr w:type="spellEnd"/>
+            <w:r>
+              <w:rPr>
+                <w:rFonts w:ascii="Liberation Sans" w:hAnsi="Liberation Sans" w:cs="Calibri"/>
+                <w:color w:val="000000"/>
+                <w:sz w:val="22"/>
+                <w:szCs w:val="22"/>
+                <w:lang w:val="en-US"/>
+              </w:rPr>
+              <w:t xml:space="preserve"> response) : void</w:t>
+            </w:r>
+          </w:p>
+        </w:tc>
+      </w:tr>
+      <w:tr>
+        <w:tc>
+          <w:tcPr>
+            <w:tcW w:w="9638" w:type="dxa"/>
+            <w:tcBorders>
+              <w:left w:val="single" w:sz="4" w:space="0" w:color="000000"/>
+              <w:bottom w:val="single" w:sz="4" w:space="0" w:color="000000"/>
+              <w:right w:val="single" w:sz="4" w:space="0" w:color="000000"/>
+            </w:tcBorders>
+            <w:shd w:val="clear" w:color="auto" w:fill="auto"/>
+          </w:tcPr>
+          <w:p>
+            <w:pPr>
+              <w:pStyle w:val="Contenutotabella"/>
+              <w:jc w:val="center"/>
+              <w:rPr>
+                <w:rFonts w:ascii="Liberation Sans" w:hAnsi="Liberation Sans"/>
+              </w:rPr>
+            </w:pPr>
+            <w:r>
+              <w:rPr>
+                <w:rFonts w:ascii="Liberation Sans" w:hAnsi="Liberation Sans"/>
+              </w:rPr>
+              <w:t>Pre-condizione</w:t>
+            </w:r>
+          </w:p>
+        </w:tc>
+      </w:tr>
+      <w:tr>
+        <w:tc>
+          <w:tcPr>
+            <w:tcW w:w="9638" w:type="dxa"/>
+            <w:tcBorders>
+              <w:left w:val="single" w:sz="4" w:space="0" w:color="000000"/>
+              <w:bottom w:val="single" w:sz="4" w:space="0" w:color="000000"/>
+              <w:right w:val="single" w:sz="4" w:space="0" w:color="000000"/>
+            </w:tcBorders>
+            <w:shd w:val="clear" w:color="auto" w:fill="auto"/>
+          </w:tcPr>
+          <w:p>
+            <w:pPr>
+              <w:pStyle w:val="Contenutotabella"/>
+              <w:jc w:val="center"/>
+              <w:rPr>
+                <w:rFonts w:ascii="Liberation Sans" w:hAnsi="Liberation Sans"/>
+                <w:lang w:val="en-US"/>
+              </w:rPr>
+            </w:pPr>
+            <w:proofErr w:type="spellStart"/>
+            <w:proofErr w:type="gramStart"/>
+            <w:r>
+              <w:rPr>
+                <w:rFonts w:ascii="Liberation Sans" w:hAnsi="Liberation Sans" w:cs="Calibri"/>
+                <w:color w:val="000000"/>
+                <w:sz w:val="22"/>
+                <w:szCs w:val="22"/>
+                <w:lang w:val="en-US"/>
+              </w:rPr>
+              <w:t>doPost</w:t>
+            </w:r>
+            <w:proofErr w:type="spellEnd"/>
+            <w:r>
+              <w:rPr>
+                <w:rFonts w:ascii="Liberation Sans" w:hAnsi="Liberation Sans" w:cs="Calibri"/>
+                <w:color w:val="000000"/>
+                <w:sz w:val="22"/>
+                <w:szCs w:val="22"/>
+                <w:lang w:val="en-US"/>
+              </w:rPr>
+              <w:t>(</w:t>
+            </w:r>
+            <w:proofErr w:type="spellStart"/>
+            <w:proofErr w:type="gramEnd"/>
+            <w:r>
+              <w:rPr>
+                <w:rFonts w:ascii="Liberation Sans" w:hAnsi="Liberation Sans" w:cs="Calibri"/>
+                <w:color w:val="000000"/>
+                <w:sz w:val="22"/>
+                <w:szCs w:val="22"/>
+                <w:lang w:val="en-US"/>
+              </w:rPr>
+              <w:t>HttpServletRequest</w:t>
+            </w:r>
+            <w:proofErr w:type="spellEnd"/>
+            <w:r>
+              <w:rPr>
+                <w:rFonts w:ascii="Liberation Sans" w:hAnsi="Liberation Sans" w:cs="Calibri"/>
+                <w:color w:val="000000"/>
+                <w:sz w:val="22"/>
+                <w:szCs w:val="22"/>
+                <w:lang w:val="en-US"/>
+              </w:rPr>
+              <w:t xml:space="preserve"> request, </w:t>
+            </w:r>
+            <w:proofErr w:type="spellStart"/>
+            <w:r>
+              <w:rPr>
+                <w:rFonts w:ascii="Liberation Sans" w:hAnsi="Liberation Sans" w:cs="Calibri"/>
+                <w:color w:val="000000"/>
+                <w:sz w:val="22"/>
+                <w:szCs w:val="22"/>
+                <w:lang w:val="en-US"/>
+              </w:rPr>
+              <w:t>HttpServletResponse</w:t>
+            </w:r>
+            <w:proofErr w:type="spellEnd"/>
+          </w:p>
+          <w:p>
+            <w:pPr>
+              <w:pStyle w:val="Contenutotabella"/>
+              <w:jc w:val="center"/>
+              <w:rPr>
+                <w:rFonts w:ascii="Liberation Sans" w:hAnsi="Liberation Sans"/>
+                <w:lang w:val="en-US"/>
+              </w:rPr>
+            </w:pPr>
+            <w:r>
+              <w:rPr>
+                <w:rFonts w:ascii="Liberation Sans" w:hAnsi="Liberation Sans" w:cs="Calibri"/>
+                <w:color w:val="000000"/>
+                <w:sz w:val="22"/>
+                <w:szCs w:val="22"/>
+                <w:lang w:val="en-US"/>
+              </w:rPr>
+              <w:t>response):</w:t>
+            </w:r>
+          </w:p>
+          <w:p>
+            <w:pPr>
+              <w:pStyle w:val="Contenutotabella"/>
+              <w:jc w:val="center"/>
+              <w:rPr>
+                <w:rFonts w:ascii="Liberation Sans" w:hAnsi="Liberation Sans"/>
+                <w:lang w:val="en-US"/>
+              </w:rPr>
+            </w:pPr>
+            <w:r>
+              <w:rPr>
+                <w:rFonts w:ascii="Liberation Sans" w:hAnsi="Liberation Sans" w:cs="Calibri"/>
+                <w:b/>
+                <w:bCs/>
+                <w:color w:val="000000"/>
+                <w:sz w:val="22"/>
+                <w:szCs w:val="22"/>
+                <w:lang w:val="en-US"/>
+              </w:rPr>
+              <w:t xml:space="preserve">context </w:t>
+            </w:r>
+            <w:proofErr w:type="spellStart"/>
+            <w:proofErr w:type="gramStart"/>
+            <w:r>
+              <w:rPr>
+                <w:rFonts w:ascii="Liberation Sans" w:hAnsi="Liberation Sans" w:cs="Calibri"/>
+                <w:color w:val="000000"/>
+                <w:kern w:val="2"/>
+                <w:sz w:val="22"/>
+                <w:szCs w:val="22"/>
+                <w:lang w:val="en-US"/>
+              </w:rPr>
+              <w:t>Payment</w:t>
+            </w:r>
+            <w:r>
+              <w:rPr>
+                <w:rFonts w:ascii="Liberation Sans" w:hAnsi="Liberation Sans" w:cs="Calibri"/>
+                <w:color w:val="000000"/>
+                <w:sz w:val="22"/>
+                <w:szCs w:val="22"/>
+                <w:lang w:val="en-US"/>
+              </w:rPr>
+              <w:t>Servlet</w:t>
+            </w:r>
+            <w:proofErr w:type="spellEnd"/>
+            <w:r>
+              <w:rPr>
+                <w:rFonts w:ascii="Liberation Sans" w:hAnsi="Liberation Sans" w:cs="Calibri"/>
+                <w:color w:val="000000"/>
+                <w:sz w:val="22"/>
+                <w:szCs w:val="22"/>
+                <w:lang w:val="en-US"/>
+              </w:rPr>
+              <w:t>::</w:t>
+            </w:r>
+            <w:proofErr w:type="gramEnd"/>
+            <w:r>
+              <w:rPr>
+                <w:rFonts w:ascii="Liberation Sans" w:hAnsi="Liberation Sans" w:cs="Calibri"/>
+                <w:color w:val="000000"/>
+                <w:sz w:val="22"/>
+                <w:szCs w:val="22"/>
+                <w:lang w:val="en-US"/>
+              </w:rPr>
+              <w:t xml:space="preserve"> do Post(</w:t>
+            </w:r>
+            <w:proofErr w:type="spellStart"/>
+            <w:r>
+              <w:rPr>
+                <w:rFonts w:ascii="Liberation Sans" w:hAnsi="Liberation Sans" w:cs="Calibri"/>
+                <w:color w:val="000000"/>
+                <w:sz w:val="22"/>
+                <w:szCs w:val="22"/>
+                <w:lang w:val="en-US"/>
+              </w:rPr>
+              <w:t>request:HttpServletRequest,response:HttpServletResponse</w:t>
+            </w:r>
+            <w:proofErr w:type="spellEnd"/>
+            <w:r>
+              <w:rPr>
+                <w:rFonts w:ascii="Liberation Sans" w:hAnsi="Liberation Sans" w:cs="Calibri"/>
+                <w:color w:val="000000"/>
+                <w:sz w:val="22"/>
+                <w:szCs w:val="22"/>
+                <w:lang w:val="en-US"/>
+              </w:rPr>
+              <w:t>)</w:t>
+            </w:r>
+          </w:p>
+          <w:p>
+            <w:pPr>
+              <w:pStyle w:val="Contenutotabella"/>
+              <w:jc w:val="center"/>
+              <w:rPr>
+                <w:rFonts w:ascii="Liberation Sans" w:hAnsi="Liberation Sans"/>
+              </w:rPr>
+            </w:pPr>
+            <w:proofErr w:type="spellStart"/>
+            <w:r>
+              <w:rPr>
+                <w:rFonts w:ascii="Liberation Sans" w:hAnsi="Liberation Sans" w:cs="Calibri"/>
+                <w:b/>
+                <w:bCs/>
+                <w:color w:val="000000"/>
+                <w:sz w:val="22"/>
+                <w:szCs w:val="22"/>
+              </w:rPr>
+              <w:t>pre</w:t>
+            </w:r>
+            <w:proofErr w:type="spellEnd"/>
+            <w:r>
+              <w:rPr>
+                <w:rFonts w:ascii="Liberation Sans" w:hAnsi="Liberation Sans" w:cs="Calibri"/>
+                <w:b/>
+                <w:bCs/>
+                <w:color w:val="000000"/>
+                <w:sz w:val="22"/>
+                <w:szCs w:val="22"/>
+              </w:rPr>
+              <w:t xml:space="preserve"> : </w:t>
+            </w:r>
+            <w:proofErr w:type="spellStart"/>
+            <w:r>
+              <w:rPr>
+                <w:rFonts w:ascii="Liberation Sans" w:hAnsi="Liberation Sans"/>
+                <w:color w:val="000000"/>
+                <w:sz w:val="20"/>
+              </w:rPr>
+              <w:t>request.getParameter</w:t>
+            </w:r>
+            <w:proofErr w:type="spellEnd"/>
+            <w:r>
+              <w:rPr>
+                <w:rFonts w:ascii="Liberation Sans" w:hAnsi="Liberation Sans"/>
+                <w:color w:val="000000"/>
+                <w:sz w:val="20"/>
+              </w:rPr>
+              <w:t>("</w:t>
+            </w:r>
+            <w:proofErr w:type="spellStart"/>
+            <w:r>
+              <w:rPr>
+                <w:rFonts w:ascii="Liberation Sans" w:hAnsi="Liberation Sans"/>
+                <w:color w:val="000000"/>
+                <w:sz w:val="20"/>
+              </w:rPr>
+              <w:t>pay</w:t>
+            </w:r>
+            <w:proofErr w:type="spellEnd"/>
+            <w:r>
+              <w:rPr>
+                <w:rFonts w:ascii="Liberation Sans" w:hAnsi="Liberation Sans"/>
+                <w:color w:val="000000"/>
+                <w:sz w:val="20"/>
+              </w:rPr>
+              <w:t xml:space="preserve">”) = </w:t>
+            </w:r>
+            <w:r>
+              <w:rPr>
+                <w:rFonts w:ascii="Liberation Sans" w:hAnsi="Liberation Sans" w:cs="Calibri"/>
+                <w:bCs/>
+                <w:color w:val="000000"/>
+                <w:sz w:val="20"/>
+                <w:szCs w:val="22"/>
+              </w:rPr>
+              <w:t xml:space="preserve">"Procedi al pagamento" </w:t>
+            </w:r>
+          </w:p>
+          <w:p>
+            <w:pPr>
+              <w:jc w:val="center"/>
+              <w:rPr>
+                <w:rFonts w:ascii="Liberation Sans" w:hAnsi="Liberation Sans"/>
+                <w:bCs/>
+                <w:sz w:val="20"/>
+              </w:rPr>
+            </w:pPr>
+          </w:p>
+          <w:p>
+            <w:pPr>
+              <w:jc w:val="center"/>
+              <w:rPr>
+                <w:rFonts w:ascii="Liberation Sans" w:hAnsi="Liberation Sans"/>
+                <w:color w:val="000000"/>
+              </w:rPr>
+            </w:pPr>
+          </w:p>
+        </w:tc>
+      </w:tr>
+      <w:tr>
+        <w:tc>
+          <w:tcPr>
+            <w:tcW w:w="9638" w:type="dxa"/>
+            <w:tcBorders>
+              <w:left w:val="single" w:sz="4" w:space="0" w:color="000000"/>
+              <w:bottom w:val="single" w:sz="4" w:space="0" w:color="000000"/>
+              <w:right w:val="single" w:sz="4" w:space="0" w:color="000000"/>
+            </w:tcBorders>
+            <w:shd w:val="clear" w:color="auto" w:fill="auto"/>
+          </w:tcPr>
+          <w:p>
+            <w:pPr>
+              <w:pStyle w:val="Contenutotabella"/>
+              <w:jc w:val="center"/>
+              <w:rPr>
+                <w:rFonts w:ascii="Liberation Sans" w:hAnsi="Liberation Sans"/>
+              </w:rPr>
+            </w:pPr>
+            <w:r>
+              <w:rPr>
+                <w:rFonts w:ascii="Liberation Sans" w:hAnsi="Liberation Sans"/>
+              </w:rPr>
+              <w:t>Post-condizione</w:t>
+            </w:r>
+          </w:p>
+        </w:tc>
+      </w:tr>
+      <w:tr>
+        <w:tc>
+          <w:tcPr>
+            <w:tcW w:w="9638" w:type="dxa"/>
+            <w:tcBorders>
+              <w:left w:val="single" w:sz="4" w:space="0" w:color="000000"/>
+              <w:bottom w:val="single" w:sz="4" w:space="0" w:color="000000"/>
+              <w:right w:val="single" w:sz="4" w:space="0" w:color="000000"/>
+            </w:tcBorders>
+            <w:shd w:val="clear" w:color="auto" w:fill="auto"/>
+          </w:tcPr>
+          <w:p>
+            <w:pPr>
+              <w:pStyle w:val="Contenutotabella"/>
+              <w:jc w:val="center"/>
+              <w:rPr>
+                <w:rFonts w:ascii="Liberation Sans" w:hAnsi="Liberation Sans"/>
+                <w:lang w:val="en-US"/>
+              </w:rPr>
+            </w:pPr>
+            <w:proofErr w:type="spellStart"/>
+            <w:proofErr w:type="gramStart"/>
+            <w:r>
+              <w:rPr>
+                <w:rFonts w:ascii="Liberation Sans" w:hAnsi="Liberation Sans" w:cs="Calibri"/>
+                <w:color w:val="000000"/>
+                <w:sz w:val="22"/>
+                <w:szCs w:val="22"/>
+                <w:lang w:val="en-US"/>
+              </w:rPr>
+              <w:t>doGet</w:t>
+            </w:r>
+            <w:proofErr w:type="spellEnd"/>
+            <w:r>
+              <w:rPr>
+                <w:rFonts w:ascii="Liberation Sans" w:hAnsi="Liberation Sans" w:cs="Calibri"/>
+                <w:color w:val="000000"/>
+                <w:sz w:val="22"/>
+                <w:szCs w:val="22"/>
+                <w:lang w:val="en-US"/>
+              </w:rPr>
+              <w:t>(</w:t>
+            </w:r>
+            <w:proofErr w:type="spellStart"/>
+            <w:proofErr w:type="gramEnd"/>
+            <w:r>
+              <w:rPr>
+                <w:rFonts w:ascii="Liberation Sans" w:hAnsi="Liberation Sans" w:cs="Calibri"/>
+                <w:color w:val="000000"/>
+                <w:sz w:val="22"/>
+                <w:szCs w:val="22"/>
+                <w:lang w:val="en-US"/>
+              </w:rPr>
+              <w:t>HttpServletRequest</w:t>
+            </w:r>
+            <w:proofErr w:type="spellEnd"/>
+            <w:r>
+              <w:rPr>
+                <w:rFonts w:ascii="Liberation Sans" w:hAnsi="Liberation Sans" w:cs="Calibri"/>
+                <w:color w:val="000000"/>
+                <w:sz w:val="22"/>
+                <w:szCs w:val="22"/>
+                <w:lang w:val="en-US"/>
+              </w:rPr>
+              <w:t xml:space="preserve"> request, </w:t>
+            </w:r>
+            <w:proofErr w:type="spellStart"/>
+            <w:r>
+              <w:rPr>
+                <w:rFonts w:ascii="Liberation Sans" w:hAnsi="Liberation Sans" w:cs="Calibri"/>
+                <w:color w:val="000000"/>
+                <w:sz w:val="22"/>
+                <w:szCs w:val="22"/>
+                <w:lang w:val="en-US"/>
+              </w:rPr>
+              <w:t>HttpServletResponse</w:t>
+            </w:r>
+            <w:proofErr w:type="spellEnd"/>
+          </w:p>
+          <w:p>
+            <w:pPr>
+              <w:pStyle w:val="Contenutotabella"/>
+              <w:jc w:val="center"/>
+              <w:rPr>
+                <w:rFonts w:ascii="Liberation Sans" w:hAnsi="Liberation Sans"/>
+                <w:lang w:val="en-US"/>
+              </w:rPr>
+            </w:pPr>
+            <w:r>
+              <w:rPr>
+                <w:rFonts w:ascii="Liberation Sans" w:hAnsi="Liberation Sans" w:cs="Calibri"/>
+                <w:color w:val="000000"/>
+                <w:sz w:val="22"/>
+                <w:szCs w:val="22"/>
+                <w:lang w:val="en-US"/>
+              </w:rPr>
+              <w:t>response):</w:t>
+            </w:r>
+          </w:p>
+          <w:p>
+            <w:pPr>
+              <w:pStyle w:val="Contenutotabella"/>
+              <w:jc w:val="center"/>
+              <w:rPr>
+                <w:rFonts w:ascii="Liberation Sans" w:hAnsi="Liberation Sans"/>
+                <w:lang w:val="en-US"/>
+              </w:rPr>
+            </w:pPr>
+            <w:r>
+              <w:rPr>
+                <w:rFonts w:ascii="Liberation Sans" w:hAnsi="Liberation Sans" w:cs="Calibri"/>
+                <w:b/>
+                <w:bCs/>
+                <w:color w:val="000000"/>
+                <w:sz w:val="22"/>
+                <w:szCs w:val="22"/>
+                <w:lang w:val="en-US"/>
+              </w:rPr>
+              <w:t>context</w:t>
+            </w:r>
+            <w:r>
+              <w:rPr>
+                <w:rFonts w:ascii="Liberation Sans" w:hAnsi="Liberation Sans" w:cs="Calibri"/>
+                <w:color w:val="000000"/>
+                <w:sz w:val="22"/>
+                <w:szCs w:val="22"/>
+                <w:lang w:val="en-US"/>
+              </w:rPr>
+              <w:t xml:space="preserve"> </w:t>
+            </w:r>
+            <w:proofErr w:type="spellStart"/>
+            <w:proofErr w:type="gramStart"/>
+            <w:r>
+              <w:rPr>
+                <w:rFonts w:ascii="Liberation Sans" w:hAnsi="Liberation Sans" w:cs="Calibri"/>
+                <w:color w:val="000000"/>
+                <w:sz w:val="22"/>
+                <w:szCs w:val="22"/>
+                <w:lang w:val="en-US"/>
+              </w:rPr>
+              <w:t>PaymentServlet</w:t>
+            </w:r>
+            <w:proofErr w:type="spellEnd"/>
+            <w:r>
+              <w:rPr>
+                <w:rFonts w:ascii="Liberation Sans" w:hAnsi="Liberation Sans" w:cs="Calibri"/>
+                <w:color w:val="000000"/>
+                <w:sz w:val="22"/>
+                <w:szCs w:val="22"/>
+                <w:lang w:val="en-US"/>
+              </w:rPr>
+              <w:t>::</w:t>
+            </w:r>
+            <w:proofErr w:type="gramEnd"/>
+            <w:r>
+              <w:rPr>
+                <w:rFonts w:ascii="Liberation Sans" w:hAnsi="Liberation Sans" w:cs="Calibri"/>
+                <w:color w:val="000000"/>
+                <w:sz w:val="22"/>
+                <w:szCs w:val="22"/>
+                <w:lang w:val="en-US"/>
+              </w:rPr>
+              <w:t xml:space="preserve"> do</w:t>
+            </w:r>
+          </w:p>
+          <w:p>
+            <w:pPr>
+              <w:pStyle w:val="Contenutotabella"/>
+              <w:jc w:val="center"/>
+              <w:rPr>
+                <w:rFonts w:ascii="Liberation Sans" w:hAnsi="Liberation Sans"/>
+                <w:lang w:val="en-US"/>
+              </w:rPr>
+            </w:pPr>
+            <w:r>
+              <w:rPr>
+                <w:rFonts w:ascii="Liberation Sans" w:hAnsi="Liberation Sans" w:cs="Calibri"/>
+                <w:color w:val="000000"/>
+                <w:sz w:val="22"/>
+                <w:szCs w:val="22"/>
+                <w:lang w:val="en-US"/>
+              </w:rPr>
+              <w:t>Post(</w:t>
+            </w:r>
+            <w:proofErr w:type="spellStart"/>
+            <w:proofErr w:type="gramStart"/>
+            <w:r>
+              <w:rPr>
+                <w:rFonts w:ascii="Liberation Sans" w:hAnsi="Liberation Sans" w:cs="Calibri"/>
+                <w:color w:val="000000"/>
+                <w:sz w:val="22"/>
+                <w:szCs w:val="22"/>
+                <w:lang w:val="en-US"/>
+              </w:rPr>
+              <w:t>request:HttpServletRequest</w:t>
+            </w:r>
+            <w:proofErr w:type="gramEnd"/>
+            <w:r>
+              <w:rPr>
+                <w:rFonts w:ascii="Liberation Sans" w:hAnsi="Liberation Sans" w:cs="Calibri"/>
+                <w:color w:val="000000"/>
+                <w:sz w:val="22"/>
+                <w:szCs w:val="22"/>
+                <w:lang w:val="en-US"/>
+              </w:rPr>
+              <w:t>,response:HttpServletResponse</w:t>
+            </w:r>
+            <w:proofErr w:type="spellEnd"/>
+            <w:r>
+              <w:rPr>
+                <w:rFonts w:ascii="Liberation Sans" w:hAnsi="Liberation Sans" w:cs="Calibri"/>
+                <w:color w:val="000000"/>
+                <w:sz w:val="22"/>
+                <w:szCs w:val="22"/>
+                <w:lang w:val="en-US"/>
+              </w:rPr>
+              <w:t>)</w:t>
+            </w:r>
+          </w:p>
+          <w:p>
+            <w:pPr>
+              <w:pStyle w:val="Contenutotabella"/>
+              <w:jc w:val="center"/>
+              <w:rPr>
+                <w:rFonts w:ascii="Liberation Sans" w:hAnsi="Liberation Sans"/>
+                <w:color w:val="000000"/>
+                <w:sz w:val="20"/>
+                <w:lang w:val="en-US"/>
+              </w:rPr>
+            </w:pPr>
+          </w:p>
+        </w:tc>
+      </w:tr>
+    </w:tbl>
+    <w:p>
+      <w:pPr>
+        <w:rPr>
+          <w:rFonts w:ascii="Liberation Sans" w:hAnsi="Liberation Sans"/>
+          <w:lang w:val="en-US"/>
+        </w:rPr>
+      </w:pPr>
+    </w:p>
+    <w:p>
+      <w:pPr>
+        <w:rPr>
+          <w:rFonts w:ascii="Liberation Sans" w:hAnsi="Liberation Sans"/>
+          <w:lang w:val="en-US"/>
+        </w:rPr>
+      </w:pPr>
+    </w:p>
+    <w:tbl>
+      <w:tblPr>
+        <w:tblW w:w="9638" w:type="dxa"/>
+        <w:tblInd w:w="55" w:type="dxa"/>
+        <w:tblCellMar>
+          <w:top w:w="55" w:type="dxa"/>
+          <w:left w:w="55" w:type="dxa"/>
+          <w:bottom w:w="55" w:type="dxa"/>
+          <w:right w:w="55" w:type="dxa"/>
+        </w:tblCellMar>
+        <w:tblLook w:val="04A0" w:firstRow="1" w:lastRow="0" w:firstColumn="1" w:lastColumn="0" w:noHBand="0" w:noVBand="1"/>
+      </w:tblPr>
+      <w:tblGrid>
+        <w:gridCol w:w="9638"/>
+      </w:tblGrid>
+      <w:tr>
+        <w:tc>
+          <w:tcPr>
+            <w:tcW w:w="9638" w:type="dxa"/>
+            <w:tcBorders>
+              <w:top w:val="single" w:sz="4" w:space="0" w:color="000000"/>
+              <w:left w:val="single" w:sz="4" w:space="0" w:color="000000"/>
+              <w:bottom w:val="single" w:sz="4" w:space="0" w:color="000000"/>
+              <w:right w:val="single" w:sz="4" w:space="0" w:color="000000"/>
+            </w:tcBorders>
+            <w:shd w:val="clear" w:color="auto" w:fill="8EAADB" w:themeFill="accent1" w:themeFillTint="99"/>
+          </w:tcPr>
+          <w:p>
+            <w:pPr>
+              <w:pStyle w:val="Contenutotabella"/>
+              <w:jc w:val="center"/>
+              <w:rPr>
+                <w:rFonts w:ascii="Liberation Sans" w:hAnsi="Liberation Sans"/>
+              </w:rPr>
+            </w:pPr>
+            <w:r>
+              <w:rPr>
+                <w:rFonts w:ascii="Liberation Sans" w:hAnsi="Liberation Sans" w:cs="Calibri"/>
+                <w:b/>
+                <w:bCs/>
+                <w:color w:val="000000"/>
+                <w:sz w:val="26"/>
+                <w:szCs w:val="26"/>
+              </w:rPr>
+              <w:t>Nome Classe</w:t>
+            </w:r>
+          </w:p>
+        </w:tc>
+      </w:tr>
+      <w:tr>
+        <w:tc>
+          <w:tcPr>
+            <w:tcW w:w="9638" w:type="dxa"/>
+            <w:tcBorders>
+              <w:left w:val="single" w:sz="4" w:space="0" w:color="000000"/>
+              <w:bottom w:val="single" w:sz="4" w:space="0" w:color="000000"/>
+              <w:right w:val="single" w:sz="4" w:space="0" w:color="000000"/>
+            </w:tcBorders>
+            <w:shd w:val="clear" w:color="auto" w:fill="auto"/>
+          </w:tcPr>
+          <w:p>
+            <w:pPr>
+              <w:jc w:val="center"/>
+              <w:rPr>
+                <w:rFonts w:ascii="Liberation Sans" w:hAnsi="Liberation Sans"/>
+              </w:rPr>
+            </w:pPr>
+            <w:proofErr w:type="spellStart"/>
+            <w:r>
+              <w:rPr>
+                <w:rFonts w:ascii="Liberation Sans" w:hAnsi="Liberation Sans"/>
+                <w:color w:val="000000"/>
+                <w:sz w:val="20"/>
+              </w:rPr>
+              <w:t>ShowCatServlet</w:t>
+            </w:r>
+            <w:proofErr w:type="spellEnd"/>
+          </w:p>
+        </w:tc>
+      </w:tr>
+      <w:tr>
+        <w:tc>
+          <w:tcPr>
+            <w:tcW w:w="9638" w:type="dxa"/>
+            <w:tcBorders>
+              <w:left w:val="single" w:sz="4" w:space="0" w:color="000000"/>
+              <w:bottom w:val="single" w:sz="4" w:space="0" w:color="000000"/>
+              <w:right w:val="single" w:sz="4" w:space="0" w:color="000000"/>
+            </w:tcBorders>
+            <w:shd w:val="clear" w:color="auto" w:fill="auto"/>
+          </w:tcPr>
+          <w:p>
+            <w:pPr>
+              <w:pStyle w:val="Contenutotabella"/>
+              <w:jc w:val="center"/>
+              <w:rPr>
+                <w:rFonts w:ascii="Liberation Sans" w:hAnsi="Liberation Sans"/>
+              </w:rPr>
+            </w:pPr>
+            <w:r>
+              <w:rPr>
+                <w:rFonts w:ascii="Liberation Sans" w:hAnsi="Liberation Sans"/>
+              </w:rPr>
+              <w:t>Attributi</w:t>
+            </w:r>
+          </w:p>
+        </w:tc>
+      </w:tr>
+      <w:tr>
+        <w:tc>
+          <w:tcPr>
+            <w:tcW w:w="9638" w:type="dxa"/>
+            <w:tcBorders>
+              <w:left w:val="single" w:sz="4" w:space="0" w:color="000000"/>
+              <w:bottom w:val="single" w:sz="4" w:space="0" w:color="000000"/>
+              <w:right w:val="single" w:sz="4" w:space="0" w:color="000000"/>
+            </w:tcBorders>
+            <w:shd w:val="clear" w:color="auto" w:fill="auto"/>
+          </w:tcPr>
+          <w:p>
+            <w:pPr>
+              <w:pStyle w:val="Contenutotabella"/>
+              <w:jc w:val="center"/>
+              <w:rPr>
+                <w:rFonts w:ascii="Liberation Sans" w:hAnsi="Liberation Sans"/>
+              </w:rPr>
+            </w:pPr>
+            <w:r>
+              <w:rPr>
+                <w:rFonts w:ascii="Liberation Sans" w:hAnsi="Liberation Sans"/>
+              </w:rPr>
+              <w:t>-</w:t>
+            </w:r>
+          </w:p>
+        </w:tc>
+      </w:tr>
+      <w:tr>
+        <w:tc>
+          <w:tcPr>
+            <w:tcW w:w="9638" w:type="dxa"/>
+            <w:tcBorders>
+              <w:left w:val="single" w:sz="4" w:space="0" w:color="000000"/>
+              <w:bottom w:val="single" w:sz="4" w:space="0" w:color="000000"/>
+              <w:right w:val="single" w:sz="4" w:space="0" w:color="000000"/>
+            </w:tcBorders>
+            <w:shd w:val="clear" w:color="auto" w:fill="auto"/>
+          </w:tcPr>
+          <w:p>
+            <w:pPr>
+              <w:pStyle w:val="Contenutotabella"/>
+              <w:jc w:val="center"/>
+              <w:rPr>
+                <w:rFonts w:ascii="Liberation Sans" w:hAnsi="Liberation Sans"/>
+              </w:rPr>
+            </w:pPr>
+            <w:r>
+              <w:rPr>
+                <w:rFonts w:ascii="Liberation Sans" w:hAnsi="Liberation Sans"/>
+              </w:rPr>
+              <w:t>Metodi</w:t>
+            </w:r>
+          </w:p>
+        </w:tc>
+      </w:tr>
+      <w:tr>
+        <w:tc>
+          <w:tcPr>
+            <w:tcW w:w="9638" w:type="dxa"/>
+            <w:tcBorders>
+              <w:left w:val="single" w:sz="4" w:space="0" w:color="000000"/>
+              <w:bottom w:val="single" w:sz="4" w:space="0" w:color="000000"/>
+              <w:right w:val="single" w:sz="4" w:space="0" w:color="000000"/>
+            </w:tcBorders>
+            <w:shd w:val="clear" w:color="auto" w:fill="auto"/>
+          </w:tcPr>
+          <w:p>
+            <w:pPr>
+              <w:pStyle w:val="Contenutotabella"/>
+              <w:jc w:val="center"/>
+              <w:rPr>
+                <w:rFonts w:ascii="Liberation Sans" w:hAnsi="Liberation Sans"/>
+                <w:lang w:val="en-US"/>
+              </w:rPr>
+            </w:pPr>
+            <w:r>
+              <w:rPr>
+                <w:rFonts w:ascii="Liberation Sans" w:hAnsi="Liberation Sans" w:cs="Calibri"/>
+                <w:color w:val="000000"/>
+                <w:sz w:val="22"/>
+                <w:szCs w:val="22"/>
+                <w:lang w:val="en-US"/>
+              </w:rPr>
+              <w:t>+</w:t>
+            </w:r>
+            <w:proofErr w:type="spellStart"/>
+            <w:proofErr w:type="gramStart"/>
+            <w:r>
+              <w:rPr>
+                <w:rFonts w:ascii="Liberation Sans" w:hAnsi="Liberation Sans" w:cs="Calibri"/>
+                <w:color w:val="000000"/>
+                <w:sz w:val="22"/>
+                <w:szCs w:val="22"/>
+                <w:lang w:val="en-US"/>
+              </w:rPr>
+              <w:t>doGet</w:t>
+            </w:r>
+            <w:proofErr w:type="spellEnd"/>
+            <w:r>
+              <w:rPr>
+                <w:rFonts w:ascii="Liberation Sans" w:hAnsi="Liberation Sans" w:cs="Calibri"/>
+                <w:color w:val="000000"/>
+                <w:sz w:val="22"/>
+                <w:szCs w:val="22"/>
+                <w:lang w:val="en-US"/>
+              </w:rPr>
+              <w:t>(</w:t>
+            </w:r>
+            <w:proofErr w:type="spellStart"/>
+            <w:proofErr w:type="gramEnd"/>
+            <w:r>
+              <w:rPr>
+                <w:rFonts w:ascii="Liberation Sans" w:hAnsi="Liberation Sans" w:cs="Calibri"/>
+                <w:color w:val="000000"/>
+                <w:sz w:val="22"/>
+                <w:szCs w:val="22"/>
+                <w:lang w:val="en-US"/>
+              </w:rPr>
+              <w:t>HttpServletRequest</w:t>
+            </w:r>
+            <w:proofErr w:type="spellEnd"/>
+            <w:r>
+              <w:rPr>
+                <w:rFonts w:ascii="Liberation Sans" w:hAnsi="Liberation Sans" w:cs="Calibri"/>
+                <w:color w:val="000000"/>
+                <w:sz w:val="22"/>
+                <w:szCs w:val="22"/>
+                <w:lang w:val="en-US"/>
+              </w:rPr>
+              <w:t xml:space="preserve"> request, </w:t>
+            </w:r>
+            <w:proofErr w:type="spellStart"/>
+            <w:r>
+              <w:rPr>
+                <w:rFonts w:ascii="Liberation Sans" w:hAnsi="Liberation Sans" w:cs="Calibri"/>
+                <w:color w:val="000000"/>
+                <w:sz w:val="22"/>
+                <w:szCs w:val="22"/>
+                <w:lang w:val="en-US"/>
+              </w:rPr>
+              <w:t>HttpServletResponse</w:t>
+            </w:r>
+            <w:proofErr w:type="spellEnd"/>
+            <w:r>
+              <w:rPr>
+                <w:rFonts w:ascii="Liberation Sans" w:hAnsi="Liberation Sans" w:cs="Calibri"/>
+                <w:color w:val="000000"/>
+                <w:sz w:val="22"/>
+                <w:szCs w:val="22"/>
+                <w:lang w:val="en-US"/>
+              </w:rPr>
+              <w:t xml:space="preserve"> response) : void</w:t>
+            </w:r>
+          </w:p>
+          <w:p>
+            <w:pPr>
+              <w:pStyle w:val="Contenutotabella"/>
+              <w:jc w:val="center"/>
+              <w:rPr>
+                <w:rFonts w:ascii="Liberation Sans" w:hAnsi="Liberation Sans"/>
+                <w:lang w:val="en-US"/>
+              </w:rPr>
+            </w:pPr>
+            <w:r>
+              <w:rPr>
+                <w:rFonts w:ascii="Liberation Sans" w:hAnsi="Liberation Sans" w:cs="Calibri"/>
+                <w:color w:val="000000"/>
+                <w:sz w:val="22"/>
+                <w:szCs w:val="22"/>
+                <w:lang w:val="en-US"/>
+              </w:rPr>
+              <w:t>+</w:t>
+            </w:r>
+            <w:proofErr w:type="spellStart"/>
+            <w:proofErr w:type="gramStart"/>
+            <w:r>
+              <w:rPr>
+                <w:rFonts w:ascii="Liberation Sans" w:hAnsi="Liberation Sans" w:cs="Calibri"/>
+                <w:color w:val="000000"/>
+                <w:sz w:val="22"/>
+                <w:szCs w:val="22"/>
+                <w:lang w:val="en-US"/>
+              </w:rPr>
+              <w:t>doPost</w:t>
+            </w:r>
+            <w:proofErr w:type="spellEnd"/>
+            <w:r>
+              <w:rPr>
+                <w:rFonts w:ascii="Liberation Sans" w:hAnsi="Liberation Sans" w:cs="Calibri"/>
+                <w:color w:val="000000"/>
+                <w:sz w:val="22"/>
+                <w:szCs w:val="22"/>
+                <w:lang w:val="en-US"/>
+              </w:rPr>
+              <w:t>(</w:t>
+            </w:r>
+            <w:proofErr w:type="spellStart"/>
+            <w:proofErr w:type="gramEnd"/>
+            <w:r>
+              <w:rPr>
+                <w:rFonts w:ascii="Liberation Sans" w:hAnsi="Liberation Sans" w:cs="Calibri"/>
+                <w:color w:val="000000"/>
+                <w:sz w:val="22"/>
+                <w:szCs w:val="22"/>
+                <w:lang w:val="en-US"/>
+              </w:rPr>
+              <w:t>HttpServletRequest</w:t>
+            </w:r>
+            <w:proofErr w:type="spellEnd"/>
+            <w:r>
+              <w:rPr>
+                <w:rFonts w:ascii="Liberation Sans" w:hAnsi="Liberation Sans" w:cs="Calibri"/>
+                <w:color w:val="000000"/>
+                <w:sz w:val="22"/>
+                <w:szCs w:val="22"/>
+                <w:lang w:val="en-US"/>
+              </w:rPr>
+              <w:t xml:space="preserve"> request, </w:t>
+            </w:r>
+            <w:proofErr w:type="spellStart"/>
+            <w:r>
+              <w:rPr>
+                <w:rFonts w:ascii="Liberation Sans" w:hAnsi="Liberation Sans" w:cs="Calibri"/>
+                <w:color w:val="000000"/>
+                <w:sz w:val="22"/>
+                <w:szCs w:val="22"/>
+                <w:lang w:val="en-US"/>
+              </w:rPr>
+              <w:t>HttpServletResponse</w:t>
+            </w:r>
+            <w:proofErr w:type="spellEnd"/>
+            <w:r>
+              <w:rPr>
+                <w:rFonts w:ascii="Liberation Sans" w:hAnsi="Liberation Sans" w:cs="Calibri"/>
+                <w:color w:val="000000"/>
+                <w:sz w:val="22"/>
+                <w:szCs w:val="22"/>
+                <w:lang w:val="en-US"/>
+              </w:rPr>
+              <w:t xml:space="preserve"> response) : void</w:t>
+            </w:r>
+          </w:p>
+        </w:tc>
+      </w:tr>
+      <w:tr>
+        <w:tc>
+          <w:tcPr>
+            <w:tcW w:w="9638" w:type="dxa"/>
+            <w:tcBorders>
+              <w:left w:val="single" w:sz="4" w:space="0" w:color="000000"/>
+              <w:bottom w:val="single" w:sz="4" w:space="0" w:color="000000"/>
+              <w:right w:val="single" w:sz="4" w:space="0" w:color="000000"/>
+            </w:tcBorders>
+            <w:shd w:val="clear" w:color="auto" w:fill="auto"/>
+          </w:tcPr>
+          <w:p>
+            <w:pPr>
+              <w:pStyle w:val="Contenutotabella"/>
+              <w:jc w:val="center"/>
+              <w:rPr>
+                <w:rFonts w:ascii="Liberation Sans" w:hAnsi="Liberation Sans"/>
+              </w:rPr>
+            </w:pPr>
+            <w:r>
+              <w:rPr>
+                <w:rFonts w:ascii="Liberation Sans" w:hAnsi="Liberation Sans"/>
+              </w:rPr>
+              <w:t>Pre-condizione</w:t>
+            </w:r>
+          </w:p>
+        </w:tc>
+      </w:tr>
+      <w:tr>
+        <w:tc>
+          <w:tcPr>
+            <w:tcW w:w="9638" w:type="dxa"/>
+            <w:tcBorders>
+              <w:left w:val="single" w:sz="4" w:space="0" w:color="000000"/>
+              <w:bottom w:val="single" w:sz="4" w:space="0" w:color="000000"/>
+              <w:right w:val="single" w:sz="4" w:space="0" w:color="000000"/>
+            </w:tcBorders>
+            <w:shd w:val="clear" w:color="auto" w:fill="auto"/>
+          </w:tcPr>
+          <w:p>
+            <w:pPr>
+              <w:pStyle w:val="Contenutotabella"/>
+              <w:jc w:val="center"/>
+              <w:rPr>
+                <w:rFonts w:ascii="Liberation Sans" w:hAnsi="Liberation Sans"/>
+                <w:lang w:val="en-US"/>
+              </w:rPr>
+            </w:pPr>
+            <w:proofErr w:type="spellStart"/>
+            <w:proofErr w:type="gramStart"/>
+            <w:r>
+              <w:rPr>
+                <w:rFonts w:ascii="Liberation Sans" w:hAnsi="Liberation Sans" w:cs="Calibri"/>
+                <w:color w:val="000000"/>
+                <w:sz w:val="22"/>
+                <w:szCs w:val="22"/>
+                <w:lang w:val="en-US"/>
+              </w:rPr>
+              <w:t>doGet</w:t>
+            </w:r>
+            <w:proofErr w:type="spellEnd"/>
+            <w:r>
+              <w:rPr>
+                <w:rFonts w:ascii="Liberation Sans" w:hAnsi="Liberation Sans" w:cs="Calibri"/>
+                <w:color w:val="000000"/>
+                <w:sz w:val="22"/>
+                <w:szCs w:val="22"/>
+                <w:lang w:val="en-US"/>
+              </w:rPr>
+              <w:t>(</w:t>
+            </w:r>
+            <w:proofErr w:type="spellStart"/>
+            <w:proofErr w:type="gramEnd"/>
+            <w:r>
+              <w:rPr>
+                <w:rFonts w:ascii="Liberation Sans" w:hAnsi="Liberation Sans" w:cs="Calibri"/>
+                <w:color w:val="000000"/>
+                <w:sz w:val="22"/>
+                <w:szCs w:val="22"/>
+                <w:lang w:val="en-US"/>
+              </w:rPr>
+              <w:t>HttpServletRequest</w:t>
+            </w:r>
+            <w:proofErr w:type="spellEnd"/>
+            <w:r>
+              <w:rPr>
+                <w:rFonts w:ascii="Liberation Sans" w:hAnsi="Liberation Sans" w:cs="Calibri"/>
+                <w:color w:val="000000"/>
+                <w:sz w:val="22"/>
+                <w:szCs w:val="22"/>
+                <w:lang w:val="en-US"/>
+              </w:rPr>
+              <w:t xml:space="preserve"> request, </w:t>
+            </w:r>
+            <w:proofErr w:type="spellStart"/>
+            <w:r>
+              <w:rPr>
+                <w:rFonts w:ascii="Liberation Sans" w:hAnsi="Liberation Sans" w:cs="Calibri"/>
+                <w:color w:val="000000"/>
+                <w:sz w:val="22"/>
+                <w:szCs w:val="22"/>
+                <w:lang w:val="en-US"/>
+              </w:rPr>
+              <w:t>HttpServletResponse</w:t>
+            </w:r>
+            <w:proofErr w:type="spellEnd"/>
+          </w:p>
+          <w:p>
+            <w:pPr>
+              <w:pStyle w:val="Contenutotabella"/>
+              <w:jc w:val="center"/>
+              <w:rPr>
+                <w:rFonts w:ascii="Liberation Sans" w:hAnsi="Liberation Sans"/>
+                <w:lang w:val="en-US"/>
+              </w:rPr>
+            </w:pPr>
+            <w:r>
+              <w:rPr>
+                <w:rFonts w:ascii="Liberation Sans" w:hAnsi="Liberation Sans" w:cs="Calibri"/>
+                <w:color w:val="000000"/>
+                <w:sz w:val="22"/>
+                <w:szCs w:val="22"/>
+                <w:lang w:val="en-US"/>
+              </w:rPr>
+              <w:t>response):</w:t>
+            </w:r>
+          </w:p>
+          <w:p>
+            <w:pPr>
+              <w:pStyle w:val="Contenutotabella"/>
+              <w:jc w:val="center"/>
+              <w:rPr>
+                <w:rFonts w:ascii="Liberation Sans" w:hAnsi="Liberation Sans"/>
+                <w:lang w:val="en-US"/>
+              </w:rPr>
+            </w:pPr>
+            <w:r>
+              <w:rPr>
+                <w:rFonts w:ascii="Liberation Sans" w:hAnsi="Liberation Sans" w:cs="Calibri"/>
+                <w:b/>
+                <w:bCs/>
+                <w:color w:val="000000"/>
+                <w:sz w:val="22"/>
+                <w:szCs w:val="22"/>
+                <w:lang w:val="en-US"/>
+              </w:rPr>
+              <w:t xml:space="preserve">context </w:t>
+            </w:r>
+            <w:proofErr w:type="spellStart"/>
+            <w:proofErr w:type="gramStart"/>
+            <w:r>
+              <w:rPr>
+                <w:rFonts w:ascii="Liberation Sans" w:hAnsi="Liberation Sans" w:cs="Calibri"/>
+                <w:color w:val="000000"/>
+                <w:kern w:val="2"/>
+                <w:sz w:val="22"/>
+                <w:szCs w:val="22"/>
+                <w:lang w:val="en-US"/>
+              </w:rPr>
+              <w:t>ShowCart</w:t>
+            </w:r>
+            <w:r>
+              <w:rPr>
+                <w:rFonts w:ascii="Liberation Sans" w:hAnsi="Liberation Sans" w:cs="Calibri"/>
+                <w:color w:val="000000"/>
+                <w:sz w:val="22"/>
+                <w:szCs w:val="22"/>
+                <w:lang w:val="en-US"/>
+              </w:rPr>
+              <w:t>Servlet</w:t>
+            </w:r>
+            <w:proofErr w:type="spellEnd"/>
+            <w:r>
+              <w:rPr>
+                <w:rFonts w:ascii="Liberation Sans" w:hAnsi="Liberation Sans" w:cs="Calibri"/>
+                <w:color w:val="000000"/>
+                <w:sz w:val="22"/>
+                <w:szCs w:val="22"/>
+                <w:lang w:val="en-US"/>
+              </w:rPr>
+              <w:t>::</w:t>
+            </w:r>
+            <w:proofErr w:type="gramEnd"/>
+            <w:r>
+              <w:rPr>
+                <w:rFonts w:ascii="Liberation Sans" w:hAnsi="Liberation Sans" w:cs="Calibri"/>
+                <w:color w:val="000000"/>
+                <w:sz w:val="22"/>
+                <w:szCs w:val="22"/>
+                <w:lang w:val="en-US"/>
+              </w:rPr>
+              <w:t xml:space="preserve"> do Get(</w:t>
+            </w:r>
+            <w:proofErr w:type="spellStart"/>
+            <w:r>
+              <w:rPr>
+                <w:rFonts w:ascii="Liberation Sans" w:hAnsi="Liberation Sans" w:cs="Calibri"/>
+                <w:color w:val="000000"/>
+                <w:sz w:val="22"/>
+                <w:szCs w:val="22"/>
+                <w:lang w:val="en-US"/>
+              </w:rPr>
+              <w:t>request:HttpServletRequest,response:HttpServletResponse</w:t>
+            </w:r>
+            <w:proofErr w:type="spellEnd"/>
+            <w:r>
+              <w:rPr>
+                <w:rFonts w:ascii="Liberation Sans" w:hAnsi="Liberation Sans" w:cs="Calibri"/>
+                <w:color w:val="000000"/>
+                <w:sz w:val="22"/>
+                <w:szCs w:val="22"/>
+                <w:lang w:val="en-US"/>
+              </w:rPr>
+              <w:t>)</w:t>
+            </w:r>
+          </w:p>
+          <w:p>
+            <w:pPr>
+              <w:pStyle w:val="Contenutotabella"/>
+              <w:jc w:val="center"/>
+              <w:rPr>
+                <w:rFonts w:ascii="Liberation Sans" w:hAnsi="Liberation Sans"/>
+                <w:lang w:val="en-US"/>
+              </w:rPr>
+            </w:pPr>
+            <w:proofErr w:type="gramStart"/>
+            <w:r>
+              <w:rPr>
+                <w:rFonts w:ascii="Liberation Sans" w:hAnsi="Liberation Sans" w:cs="Calibri"/>
+                <w:b/>
+                <w:bCs/>
+                <w:color w:val="000000"/>
+                <w:sz w:val="22"/>
+                <w:szCs w:val="22"/>
+                <w:lang w:val="en-US"/>
+              </w:rPr>
+              <w:t>pre :</w:t>
+            </w:r>
+            <w:proofErr w:type="gramEnd"/>
+            <w:r>
+              <w:rPr>
+                <w:rFonts w:ascii="Liberation Sans" w:hAnsi="Liberation Sans" w:cs="Calibri"/>
+                <w:b/>
+                <w:bCs/>
+                <w:color w:val="000000"/>
+                <w:sz w:val="22"/>
+                <w:szCs w:val="22"/>
+                <w:lang w:val="en-US"/>
+              </w:rPr>
+              <w:t xml:space="preserve"> </w:t>
+            </w:r>
+            <w:r>
+              <w:rPr>
+                <w:rFonts w:ascii="Liberation Sans" w:hAnsi="Liberation Sans" w:cs="Calibri"/>
+                <w:color w:val="000000"/>
+                <w:sz w:val="22"/>
+                <w:szCs w:val="22"/>
+                <w:lang w:val="en-US"/>
+              </w:rPr>
+              <w:t>[</w:t>
+            </w:r>
+            <w:proofErr w:type="spellStart"/>
+            <w:r>
+              <w:rPr>
+                <w:rFonts w:ascii="Liberation Sans" w:hAnsi="Liberation Sans"/>
+                <w:color w:val="000000"/>
+                <w:sz w:val="20"/>
+                <w:lang w:val="en-US"/>
+              </w:rPr>
+              <w:t>request.getParameter</w:t>
+            </w:r>
+            <w:proofErr w:type="spellEnd"/>
+            <w:r>
+              <w:rPr>
+                <w:rFonts w:ascii="Liberation Sans" w:hAnsi="Liberation Sans"/>
+                <w:color w:val="000000"/>
+                <w:sz w:val="20"/>
+                <w:lang w:val="en-US"/>
+              </w:rPr>
+              <w:t xml:space="preserve">("customer”) </w:t>
+            </w:r>
+            <w:r>
+              <w:rPr>
+                <w:rFonts w:ascii="Liberation Sans" w:hAnsi="Liberation Sans" w:cs="Calibri"/>
+                <w:bCs/>
+                <w:color w:val="000000"/>
+                <w:sz w:val="20"/>
+                <w:szCs w:val="22"/>
+                <w:lang w:val="en-US"/>
+              </w:rPr>
+              <w:t xml:space="preserve">!= null &amp;&amp; </w:t>
+            </w:r>
+            <w:proofErr w:type="spellStart"/>
+            <w:r>
+              <w:rPr>
+                <w:rFonts w:ascii="Liberation Sans" w:hAnsi="Liberation Sans" w:cs="Calibri"/>
+                <w:bCs/>
+                <w:color w:val="000000"/>
+                <w:sz w:val="20"/>
+                <w:szCs w:val="22"/>
+                <w:lang w:val="en-US"/>
+              </w:rPr>
+              <w:t>req.getParameter</w:t>
+            </w:r>
+            <w:proofErr w:type="spellEnd"/>
+            <w:r>
+              <w:rPr>
+                <w:rFonts w:ascii="Liberation Sans" w:hAnsi="Liberation Sans" w:cs="Calibri"/>
+                <w:bCs/>
+                <w:color w:val="000000"/>
+                <w:sz w:val="20"/>
+                <w:szCs w:val="22"/>
+                <w:lang w:val="en-US"/>
+              </w:rPr>
+              <w:t>(“</w:t>
+            </w:r>
+            <w:proofErr w:type="spellStart"/>
+            <w:r>
+              <w:rPr>
+                <w:rFonts w:ascii="Liberation Sans" w:hAnsi="Liberation Sans" w:cs="Calibri"/>
+                <w:bCs/>
+                <w:color w:val="000000"/>
+                <w:sz w:val="20"/>
+                <w:szCs w:val="22"/>
+                <w:lang w:val="en-US"/>
+              </w:rPr>
+              <w:t>addCart</w:t>
+            </w:r>
+            <w:proofErr w:type="spellEnd"/>
+            <w:r>
+              <w:rPr>
+                <w:rFonts w:ascii="Liberation Sans" w:hAnsi="Liberation Sans" w:cs="Calibri"/>
+                <w:bCs/>
+                <w:color w:val="000000"/>
+                <w:sz w:val="20"/>
+                <w:szCs w:val="22"/>
+                <w:lang w:val="en-US"/>
+              </w:rPr>
+              <w:t>”) != null ] ||</w:t>
+            </w:r>
+          </w:p>
+          <w:p>
+            <w:pPr>
+              <w:pStyle w:val="Contenutotabella"/>
+              <w:jc w:val="center"/>
+              <w:rPr>
+                <w:rFonts w:ascii="Liberation Sans" w:hAnsi="Liberation Sans"/>
+                <w:lang w:val="en-US"/>
+              </w:rPr>
+            </w:pPr>
+            <w:r>
+              <w:rPr>
+                <w:rFonts w:ascii="Liberation Sans" w:hAnsi="Liberation Sans" w:cs="Calibri"/>
+                <w:color w:val="000000"/>
+                <w:sz w:val="22"/>
+                <w:szCs w:val="22"/>
+                <w:lang w:val="en-US"/>
+              </w:rPr>
+              <w:t>[</w:t>
+            </w:r>
+            <w:proofErr w:type="spellStart"/>
+            <w:proofErr w:type="gramStart"/>
+            <w:r>
+              <w:rPr>
+                <w:rFonts w:ascii="Liberation Sans" w:hAnsi="Liberation Sans" w:cs="Calibri"/>
+                <w:bCs/>
+                <w:color w:val="000000"/>
+                <w:sz w:val="20"/>
+                <w:szCs w:val="22"/>
+                <w:lang w:val="en-US"/>
+              </w:rPr>
+              <w:t>request.getParameter</w:t>
+            </w:r>
+            <w:proofErr w:type="spellEnd"/>
+            <w:proofErr w:type="gramEnd"/>
+            <w:r>
+              <w:rPr>
+                <w:rFonts w:ascii="Liberation Sans" w:hAnsi="Liberation Sans" w:cs="Calibri"/>
+                <w:bCs/>
+                <w:color w:val="000000"/>
+                <w:sz w:val="20"/>
+                <w:szCs w:val="22"/>
+                <w:lang w:val="en-US"/>
+              </w:rPr>
+              <w:t xml:space="preserve">("customer”) != null &amp;&amp; </w:t>
+            </w:r>
+            <w:proofErr w:type="spellStart"/>
+            <w:r>
+              <w:rPr>
+                <w:rFonts w:ascii="Liberation Sans" w:hAnsi="Liberation Sans" w:cs="Calibri"/>
+                <w:bCs/>
+                <w:color w:val="000000"/>
+                <w:sz w:val="20"/>
+                <w:szCs w:val="22"/>
+                <w:lang w:val="en-US"/>
+              </w:rPr>
+              <w:t>req.getParameter</w:t>
+            </w:r>
+            <w:proofErr w:type="spellEnd"/>
+            <w:r>
+              <w:rPr>
+                <w:rFonts w:ascii="Liberation Sans" w:hAnsi="Liberation Sans" w:cs="Calibri"/>
+                <w:bCs/>
+                <w:color w:val="000000"/>
+                <w:sz w:val="20"/>
+                <w:szCs w:val="22"/>
+                <w:lang w:val="en-US"/>
+              </w:rPr>
+              <w:t>(“</w:t>
+            </w:r>
+            <w:proofErr w:type="spellStart"/>
+            <w:r>
+              <w:rPr>
+                <w:rFonts w:ascii="Liberation Sans" w:hAnsi="Liberation Sans" w:cs="Calibri"/>
+                <w:bCs/>
+                <w:color w:val="000000"/>
+                <w:sz w:val="20"/>
+                <w:szCs w:val="22"/>
+                <w:lang w:val="en-US"/>
+              </w:rPr>
+              <w:t>addCart</w:t>
+            </w:r>
+            <w:proofErr w:type="spellEnd"/>
+            <w:r>
+              <w:rPr>
+                <w:rFonts w:ascii="Liberation Sans" w:hAnsi="Liberation Sans" w:cs="Calibri"/>
+                <w:bCs/>
+                <w:color w:val="000000"/>
+                <w:sz w:val="20"/>
+                <w:szCs w:val="22"/>
+                <w:lang w:val="en-US"/>
+              </w:rPr>
+              <w:t xml:space="preserve">”) == null  &amp;&amp; </w:t>
+            </w:r>
+            <w:proofErr w:type="spellStart"/>
+            <w:r>
+              <w:rPr>
+                <w:rFonts w:ascii="Liberation Sans" w:hAnsi="Liberation Sans" w:cs="Calibri"/>
+                <w:bCs/>
+                <w:color w:val="000000"/>
+                <w:sz w:val="20"/>
+                <w:szCs w:val="22"/>
+                <w:lang w:val="en-US"/>
+              </w:rPr>
+              <w:t>req.getParameter</w:t>
+            </w:r>
+            <w:proofErr w:type="spellEnd"/>
+            <w:r>
+              <w:rPr>
+                <w:rFonts w:ascii="Liberation Sans" w:hAnsi="Liberation Sans" w:cs="Calibri"/>
+                <w:bCs/>
+                <w:color w:val="000000"/>
+                <w:sz w:val="20"/>
+                <w:szCs w:val="22"/>
+                <w:lang w:val="en-US"/>
+              </w:rPr>
+              <w:t>(“delete”) != null ]</w:t>
+            </w:r>
+          </w:p>
+          <w:p>
+            <w:pPr>
+              <w:pStyle w:val="Contenutotabella"/>
+              <w:jc w:val="center"/>
+              <w:rPr>
+                <w:rFonts w:ascii="Liberation Sans" w:hAnsi="Liberation Sans" w:cs="Calibri"/>
+                <w:bCs/>
+                <w:color w:val="000000"/>
+                <w:sz w:val="20"/>
+                <w:szCs w:val="22"/>
+                <w:lang w:val="en-US"/>
+              </w:rPr>
+            </w:pPr>
+          </w:p>
+          <w:p>
+            <w:pPr>
+              <w:pStyle w:val="Contenutotabella"/>
+              <w:jc w:val="center"/>
+              <w:rPr>
+                <w:rFonts w:ascii="Liberation Sans" w:hAnsi="Liberation Sans"/>
+                <w:lang w:val="en-US"/>
+              </w:rPr>
+            </w:pPr>
+            <w:proofErr w:type="spellStart"/>
+            <w:proofErr w:type="gramStart"/>
+            <w:r>
+              <w:rPr>
+                <w:rFonts w:ascii="Liberation Sans" w:hAnsi="Liberation Sans" w:cs="Calibri"/>
+                <w:color w:val="000000"/>
+                <w:sz w:val="22"/>
+                <w:szCs w:val="22"/>
+                <w:lang w:val="en-US"/>
+              </w:rPr>
+              <w:t>doPost</w:t>
+            </w:r>
+            <w:proofErr w:type="spellEnd"/>
+            <w:r>
+              <w:rPr>
+                <w:rFonts w:ascii="Liberation Sans" w:hAnsi="Liberation Sans" w:cs="Calibri"/>
+                <w:color w:val="000000"/>
+                <w:sz w:val="22"/>
+                <w:szCs w:val="22"/>
+                <w:lang w:val="en-US"/>
+              </w:rPr>
+              <w:t>(</w:t>
+            </w:r>
+            <w:proofErr w:type="spellStart"/>
+            <w:proofErr w:type="gramEnd"/>
+            <w:r>
+              <w:rPr>
+                <w:rFonts w:ascii="Liberation Sans" w:hAnsi="Liberation Sans" w:cs="Calibri"/>
+                <w:color w:val="000000"/>
+                <w:sz w:val="22"/>
+                <w:szCs w:val="22"/>
+                <w:lang w:val="en-US"/>
+              </w:rPr>
+              <w:t>HttpServletRequest</w:t>
+            </w:r>
+            <w:proofErr w:type="spellEnd"/>
+            <w:r>
+              <w:rPr>
+                <w:rFonts w:ascii="Liberation Sans" w:hAnsi="Liberation Sans" w:cs="Calibri"/>
+                <w:color w:val="000000"/>
+                <w:sz w:val="22"/>
+                <w:szCs w:val="22"/>
+                <w:lang w:val="en-US"/>
+              </w:rPr>
+              <w:t xml:space="preserve"> request, </w:t>
+            </w:r>
+            <w:proofErr w:type="spellStart"/>
+            <w:r>
+              <w:rPr>
+                <w:rFonts w:ascii="Liberation Sans" w:hAnsi="Liberation Sans" w:cs="Calibri"/>
+                <w:color w:val="000000"/>
+                <w:sz w:val="22"/>
+                <w:szCs w:val="22"/>
+                <w:lang w:val="en-US"/>
+              </w:rPr>
+              <w:t>HttpServletResponse</w:t>
+            </w:r>
+            <w:proofErr w:type="spellEnd"/>
+          </w:p>
+          <w:p>
+            <w:pPr>
+              <w:pStyle w:val="Contenutotabella"/>
+              <w:jc w:val="center"/>
+              <w:rPr>
+                <w:rFonts w:ascii="Liberation Sans" w:hAnsi="Liberation Sans"/>
+                <w:lang w:val="en-US"/>
+              </w:rPr>
+            </w:pPr>
+            <w:r>
+              <w:rPr>
+                <w:rFonts w:ascii="Liberation Sans" w:hAnsi="Liberation Sans" w:cs="Calibri"/>
+                <w:color w:val="000000"/>
+                <w:sz w:val="22"/>
+                <w:szCs w:val="22"/>
+                <w:lang w:val="en-US"/>
+              </w:rPr>
+              <w:t>response):</w:t>
+            </w:r>
+          </w:p>
+          <w:p>
+            <w:pPr>
+              <w:pStyle w:val="Contenutotabella"/>
+              <w:jc w:val="center"/>
+              <w:rPr>
+                <w:rFonts w:ascii="Liberation Sans" w:hAnsi="Liberation Sans"/>
+                <w:lang w:val="en-US"/>
+              </w:rPr>
+            </w:pPr>
+            <w:r>
+              <w:rPr>
+                <w:rFonts w:ascii="Liberation Sans" w:hAnsi="Liberation Sans" w:cs="Calibri"/>
+                <w:b/>
+                <w:bCs/>
+                <w:color w:val="000000"/>
+                <w:sz w:val="22"/>
+                <w:szCs w:val="22"/>
+                <w:lang w:val="en-US"/>
+              </w:rPr>
+              <w:t xml:space="preserve">context </w:t>
+            </w:r>
+            <w:proofErr w:type="spellStart"/>
+            <w:proofErr w:type="gramStart"/>
+            <w:r>
+              <w:rPr>
+                <w:rFonts w:ascii="Liberation Sans" w:hAnsi="Liberation Sans" w:cs="Calibri"/>
+                <w:color w:val="000000"/>
+                <w:kern w:val="2"/>
+                <w:sz w:val="22"/>
+                <w:szCs w:val="22"/>
+                <w:lang w:val="en-US"/>
+              </w:rPr>
+              <w:t>ShowCart</w:t>
+            </w:r>
+            <w:r>
+              <w:rPr>
+                <w:rFonts w:ascii="Liberation Sans" w:hAnsi="Liberation Sans" w:cs="Calibri"/>
+                <w:bCs/>
+                <w:color w:val="000000"/>
+                <w:sz w:val="22"/>
+                <w:szCs w:val="22"/>
+                <w:lang w:val="en-US"/>
+              </w:rPr>
+              <w:t>Servlet</w:t>
+            </w:r>
+            <w:proofErr w:type="spellEnd"/>
+            <w:r>
+              <w:rPr>
+                <w:rFonts w:ascii="Liberation Sans" w:hAnsi="Liberation Sans" w:cs="Calibri"/>
+                <w:bCs/>
+                <w:color w:val="000000"/>
+                <w:sz w:val="22"/>
+                <w:szCs w:val="22"/>
+                <w:lang w:val="en-US"/>
+              </w:rPr>
+              <w:t>::</w:t>
+            </w:r>
+            <w:proofErr w:type="gramEnd"/>
+            <w:r>
+              <w:rPr>
+                <w:rFonts w:ascii="Liberation Sans" w:hAnsi="Liberation Sans" w:cs="Calibri"/>
+                <w:bCs/>
+                <w:color w:val="000000"/>
+                <w:sz w:val="22"/>
+                <w:szCs w:val="22"/>
+                <w:lang w:val="en-US"/>
+              </w:rPr>
+              <w:t xml:space="preserve"> do Post(</w:t>
+            </w:r>
+            <w:proofErr w:type="spellStart"/>
+            <w:r>
+              <w:rPr>
+                <w:rFonts w:ascii="Liberation Sans" w:hAnsi="Liberation Sans" w:cs="Calibri"/>
+                <w:bCs/>
+                <w:color w:val="000000"/>
+                <w:sz w:val="22"/>
+                <w:szCs w:val="22"/>
+                <w:lang w:val="en-US"/>
+              </w:rPr>
+              <w:t>request:HttpServletRequest,response:HttpServletResponse</w:t>
+            </w:r>
+            <w:proofErr w:type="spellEnd"/>
+            <w:r>
+              <w:rPr>
+                <w:rFonts w:ascii="Liberation Sans" w:hAnsi="Liberation Sans" w:cs="Calibri"/>
+                <w:bCs/>
+                <w:color w:val="000000"/>
+                <w:sz w:val="22"/>
+                <w:szCs w:val="22"/>
+                <w:lang w:val="en-US"/>
+              </w:rPr>
+              <w:t>)</w:t>
+            </w:r>
+          </w:p>
+          <w:p>
+            <w:pPr>
+              <w:jc w:val="center"/>
+              <w:rPr>
+                <w:rFonts w:ascii="Liberation Sans" w:hAnsi="Liberation Sans"/>
+                <w:bCs/>
+                <w:sz w:val="20"/>
+                <w:lang w:val="en-US"/>
+              </w:rPr>
+            </w:pPr>
+          </w:p>
+          <w:p>
+            <w:pPr>
+              <w:jc w:val="center"/>
+              <w:rPr>
+                <w:rFonts w:ascii="Liberation Sans" w:hAnsi="Liberation Sans"/>
+                <w:color w:val="000000"/>
+                <w:lang w:val="en-US"/>
+              </w:rPr>
+            </w:pPr>
+          </w:p>
+        </w:tc>
+      </w:tr>
+      <w:tr>
+        <w:tc>
+          <w:tcPr>
+            <w:tcW w:w="9638" w:type="dxa"/>
+            <w:tcBorders>
+              <w:left w:val="single" w:sz="4" w:space="0" w:color="000000"/>
+              <w:bottom w:val="single" w:sz="4" w:space="0" w:color="000000"/>
+              <w:right w:val="single" w:sz="4" w:space="0" w:color="000000"/>
+            </w:tcBorders>
+            <w:shd w:val="clear" w:color="auto" w:fill="auto"/>
+          </w:tcPr>
+          <w:p>
+            <w:pPr>
+              <w:pStyle w:val="Contenutotabella"/>
+              <w:jc w:val="center"/>
+              <w:rPr>
+                <w:rFonts w:ascii="Liberation Sans" w:hAnsi="Liberation Sans"/>
+              </w:rPr>
+            </w:pPr>
+            <w:r>
+              <w:rPr>
+                <w:rFonts w:ascii="Liberation Sans" w:hAnsi="Liberation Sans"/>
+              </w:rPr>
+              <w:t>Post-condizione</w:t>
+            </w:r>
+          </w:p>
+        </w:tc>
+      </w:tr>
+      <w:tr>
+        <w:tc>
+          <w:tcPr>
+            <w:tcW w:w="9638" w:type="dxa"/>
+            <w:tcBorders>
+              <w:left w:val="single" w:sz="4" w:space="0" w:color="000000"/>
+              <w:bottom w:val="single" w:sz="4" w:space="0" w:color="000000"/>
+              <w:right w:val="single" w:sz="4" w:space="0" w:color="000000"/>
+            </w:tcBorders>
+            <w:shd w:val="clear" w:color="auto" w:fill="auto"/>
+          </w:tcPr>
+          <w:p>
+            <w:pPr>
+              <w:pStyle w:val="Contenutotabella"/>
+              <w:jc w:val="center"/>
+              <w:rPr>
+                <w:rFonts w:ascii="Liberation Sans" w:hAnsi="Liberation Sans"/>
+                <w:lang w:val="en-US"/>
+              </w:rPr>
+            </w:pPr>
+            <w:proofErr w:type="spellStart"/>
+            <w:proofErr w:type="gramStart"/>
+            <w:r>
+              <w:rPr>
+                <w:rFonts w:ascii="Liberation Sans" w:hAnsi="Liberation Sans" w:cs="Calibri"/>
+                <w:color w:val="000000"/>
+                <w:sz w:val="22"/>
+                <w:szCs w:val="22"/>
+                <w:lang w:val="en-US"/>
+              </w:rPr>
+              <w:t>doGet</w:t>
+            </w:r>
+            <w:proofErr w:type="spellEnd"/>
+            <w:r>
+              <w:rPr>
+                <w:rFonts w:ascii="Liberation Sans" w:hAnsi="Liberation Sans" w:cs="Calibri"/>
+                <w:color w:val="000000"/>
+                <w:sz w:val="22"/>
+                <w:szCs w:val="22"/>
+                <w:lang w:val="en-US"/>
+              </w:rPr>
+              <w:t>(</w:t>
+            </w:r>
+            <w:proofErr w:type="spellStart"/>
+            <w:proofErr w:type="gramEnd"/>
+            <w:r>
+              <w:rPr>
+                <w:rFonts w:ascii="Liberation Sans" w:hAnsi="Liberation Sans" w:cs="Calibri"/>
+                <w:color w:val="000000"/>
+                <w:sz w:val="22"/>
+                <w:szCs w:val="22"/>
+                <w:lang w:val="en-US"/>
+              </w:rPr>
+              <w:t>HttpServletRequest</w:t>
+            </w:r>
+            <w:proofErr w:type="spellEnd"/>
+            <w:r>
+              <w:rPr>
+                <w:rFonts w:ascii="Liberation Sans" w:hAnsi="Liberation Sans" w:cs="Calibri"/>
+                <w:color w:val="000000"/>
+                <w:sz w:val="22"/>
+                <w:szCs w:val="22"/>
+                <w:lang w:val="en-US"/>
+              </w:rPr>
+              <w:t xml:space="preserve"> request, </w:t>
+            </w:r>
+            <w:proofErr w:type="spellStart"/>
+            <w:r>
+              <w:rPr>
+                <w:rFonts w:ascii="Liberation Sans" w:hAnsi="Liberation Sans" w:cs="Calibri"/>
+                <w:color w:val="000000"/>
+                <w:sz w:val="22"/>
+                <w:szCs w:val="22"/>
+                <w:lang w:val="en-US"/>
+              </w:rPr>
+              <w:t>HttpServletResponse</w:t>
+            </w:r>
+            <w:proofErr w:type="spellEnd"/>
+          </w:p>
+          <w:p>
+            <w:pPr>
+              <w:pStyle w:val="Contenutotabella"/>
+              <w:jc w:val="center"/>
+              <w:rPr>
+                <w:rFonts w:ascii="Liberation Sans" w:hAnsi="Liberation Sans"/>
+                <w:lang w:val="en-US"/>
+              </w:rPr>
+            </w:pPr>
+            <w:r>
+              <w:rPr>
+                <w:rFonts w:ascii="Liberation Sans" w:hAnsi="Liberation Sans" w:cs="Calibri"/>
+                <w:color w:val="000000"/>
+                <w:sz w:val="22"/>
+                <w:szCs w:val="22"/>
+                <w:lang w:val="en-US"/>
+              </w:rPr>
+              <w:t>response):</w:t>
+            </w:r>
+          </w:p>
+          <w:p>
+            <w:pPr>
+              <w:pStyle w:val="Contenutotabella"/>
+              <w:jc w:val="center"/>
+              <w:rPr>
+                <w:rFonts w:ascii="Liberation Sans" w:hAnsi="Liberation Sans"/>
+                <w:lang w:val="en-US"/>
+              </w:rPr>
+            </w:pPr>
+            <w:r>
+              <w:rPr>
+                <w:rFonts w:ascii="Liberation Sans" w:hAnsi="Liberation Sans" w:cs="Calibri"/>
+                <w:b/>
+                <w:bCs/>
+                <w:color w:val="000000"/>
+                <w:sz w:val="22"/>
+                <w:szCs w:val="22"/>
+                <w:lang w:val="en-US"/>
+              </w:rPr>
+              <w:t>context</w:t>
+            </w:r>
+            <w:r>
+              <w:rPr>
+                <w:rFonts w:ascii="Liberation Sans" w:hAnsi="Liberation Sans" w:cs="Calibri"/>
+                <w:color w:val="000000"/>
+                <w:sz w:val="22"/>
+                <w:szCs w:val="22"/>
+                <w:lang w:val="en-US"/>
+              </w:rPr>
+              <w:t xml:space="preserve"> </w:t>
+            </w:r>
+            <w:proofErr w:type="spellStart"/>
+            <w:proofErr w:type="gramStart"/>
+            <w:r>
+              <w:rPr>
+                <w:rFonts w:ascii="Liberation Sans" w:hAnsi="Liberation Sans" w:cs="Calibri"/>
+                <w:color w:val="000000"/>
+                <w:kern w:val="2"/>
+                <w:sz w:val="22"/>
+                <w:szCs w:val="22"/>
+                <w:lang w:val="en-US"/>
+              </w:rPr>
+              <w:t>ShowCart</w:t>
+            </w:r>
+            <w:r>
+              <w:rPr>
+                <w:rFonts w:ascii="Liberation Sans" w:hAnsi="Liberation Sans" w:cs="Calibri"/>
+                <w:color w:val="000000"/>
+                <w:sz w:val="22"/>
+                <w:szCs w:val="22"/>
+                <w:lang w:val="en-US"/>
+              </w:rPr>
+              <w:t>Servlet</w:t>
+            </w:r>
+            <w:proofErr w:type="spellEnd"/>
+            <w:r>
+              <w:rPr>
+                <w:rFonts w:ascii="Liberation Sans" w:hAnsi="Liberation Sans" w:cs="Calibri"/>
+                <w:color w:val="000000"/>
+                <w:sz w:val="22"/>
+                <w:szCs w:val="22"/>
+                <w:lang w:val="en-US"/>
+              </w:rPr>
+              <w:t>::</w:t>
+            </w:r>
+            <w:proofErr w:type="gramEnd"/>
+            <w:r>
+              <w:rPr>
+                <w:rFonts w:ascii="Liberation Sans" w:hAnsi="Liberation Sans" w:cs="Calibri"/>
+                <w:color w:val="000000"/>
+                <w:sz w:val="22"/>
+                <w:szCs w:val="22"/>
+                <w:lang w:val="en-US"/>
+              </w:rPr>
+              <w:t xml:space="preserve"> do</w:t>
+            </w:r>
+          </w:p>
+          <w:p>
+            <w:pPr>
+              <w:pStyle w:val="Contenutotabella"/>
+              <w:jc w:val="center"/>
+              <w:rPr>
+                <w:rFonts w:ascii="Liberation Sans" w:hAnsi="Liberation Sans"/>
+                <w:lang w:val="en-US"/>
+              </w:rPr>
+            </w:pPr>
+            <w:r>
+              <w:rPr>
+                <w:rFonts w:ascii="Liberation Sans" w:hAnsi="Liberation Sans" w:cs="Calibri"/>
+                <w:color w:val="000000"/>
+                <w:sz w:val="22"/>
+                <w:szCs w:val="22"/>
+                <w:lang w:val="en-US"/>
+              </w:rPr>
+              <w:t>Get(</w:t>
+            </w:r>
+            <w:proofErr w:type="spellStart"/>
+            <w:proofErr w:type="gramStart"/>
+            <w:r>
+              <w:rPr>
+                <w:rFonts w:ascii="Liberation Sans" w:hAnsi="Liberation Sans" w:cs="Calibri"/>
+                <w:color w:val="000000"/>
+                <w:sz w:val="22"/>
+                <w:szCs w:val="22"/>
+                <w:lang w:val="en-US"/>
+              </w:rPr>
+              <w:t>request:HttpServletRequest</w:t>
+            </w:r>
+            <w:proofErr w:type="gramEnd"/>
+            <w:r>
+              <w:rPr>
+                <w:rFonts w:ascii="Liberation Sans" w:hAnsi="Liberation Sans" w:cs="Calibri"/>
+                <w:color w:val="000000"/>
+                <w:sz w:val="22"/>
+                <w:szCs w:val="22"/>
+                <w:lang w:val="en-US"/>
+              </w:rPr>
+              <w:t>,response:HttpServletResponse</w:t>
+            </w:r>
+            <w:proofErr w:type="spellEnd"/>
+            <w:r>
+              <w:rPr>
+                <w:rFonts w:ascii="Liberation Sans" w:hAnsi="Liberation Sans" w:cs="Calibri"/>
+                <w:color w:val="000000"/>
+                <w:sz w:val="22"/>
+                <w:szCs w:val="22"/>
+                <w:lang w:val="en-US"/>
+              </w:rPr>
+              <w:t>)</w:t>
+            </w:r>
+          </w:p>
+          <w:p>
+            <w:pPr>
+              <w:pStyle w:val="Contenutotabella"/>
+              <w:jc w:val="center"/>
+              <w:rPr>
+                <w:rFonts w:ascii="Liberation Sans" w:hAnsi="Liberation Sans"/>
+                <w:lang w:val="en-US"/>
+              </w:rPr>
+            </w:pPr>
+            <w:r>
+              <w:rPr>
+                <w:rFonts w:ascii="Liberation Sans" w:hAnsi="Liberation Sans" w:cs="Calibri"/>
+                <w:b/>
+                <w:bCs/>
+                <w:color w:val="000000"/>
+                <w:sz w:val="22"/>
+                <w:szCs w:val="22"/>
+                <w:lang w:val="en-US"/>
+              </w:rPr>
+              <w:t xml:space="preserve">post: </w:t>
+            </w:r>
+            <w:proofErr w:type="spellStart"/>
+            <w:proofErr w:type="gramStart"/>
+            <w:r>
+              <w:rPr>
+                <w:rFonts w:ascii="Liberation Sans" w:hAnsi="Liberation Sans" w:cs="Calibri"/>
+                <w:color w:val="000000"/>
+                <w:sz w:val="20"/>
+                <w:szCs w:val="22"/>
+                <w:lang w:val="en-US"/>
+              </w:rPr>
+              <w:t>req.getSession</w:t>
+            </w:r>
+            <w:proofErr w:type="spellEnd"/>
+            <w:proofErr w:type="gramEnd"/>
+            <w:r>
+              <w:rPr>
+                <w:rFonts w:ascii="Liberation Sans" w:hAnsi="Liberation Sans" w:cs="Calibri"/>
+                <w:color w:val="000000"/>
+                <w:sz w:val="20"/>
+                <w:szCs w:val="22"/>
+                <w:lang w:val="en-US"/>
+              </w:rPr>
+              <w:t>().</w:t>
+            </w:r>
+            <w:proofErr w:type="spellStart"/>
+            <w:r>
+              <w:rPr>
+                <w:rFonts w:ascii="Liberation Sans" w:hAnsi="Liberation Sans" w:cs="Calibri"/>
+                <w:color w:val="000000"/>
+                <w:sz w:val="20"/>
+                <w:szCs w:val="22"/>
+                <w:lang w:val="en-US"/>
+              </w:rPr>
+              <w:t>setAttribute</w:t>
+            </w:r>
+            <w:proofErr w:type="spellEnd"/>
+            <w:r>
+              <w:rPr>
+                <w:rFonts w:ascii="Liberation Sans" w:hAnsi="Liberation Sans" w:cs="Calibri"/>
+                <w:color w:val="000000"/>
+                <w:sz w:val="20"/>
+                <w:szCs w:val="22"/>
+                <w:lang w:val="en-US"/>
+              </w:rPr>
+              <w:t>(</w:t>
+            </w:r>
+            <w:r>
+              <w:rPr>
+                <w:rFonts w:ascii="Liberation Sans" w:hAnsi="Liberation Sans"/>
+                <w:color w:val="000000"/>
+                <w:sz w:val="20"/>
+                <w:lang w:val="en-US"/>
+              </w:rPr>
+              <w:t>"cart", cart);</w:t>
+            </w:r>
+          </w:p>
+          <w:p>
+            <w:pPr>
+              <w:pStyle w:val="Contenutotabella"/>
+              <w:jc w:val="center"/>
+              <w:rPr>
+                <w:rFonts w:ascii="Liberation Sans" w:hAnsi="Liberation Sans"/>
+                <w:color w:val="000000"/>
+                <w:sz w:val="20"/>
+                <w:lang w:val="en-US"/>
+              </w:rPr>
+            </w:pPr>
+          </w:p>
+          <w:p>
+            <w:pPr>
+              <w:pStyle w:val="Contenutotabella"/>
+              <w:jc w:val="center"/>
+              <w:rPr>
+                <w:rFonts w:ascii="Liberation Sans" w:hAnsi="Liberation Sans"/>
+                <w:lang w:val="en-US"/>
+              </w:rPr>
+            </w:pPr>
+            <w:proofErr w:type="spellStart"/>
+            <w:proofErr w:type="gramStart"/>
+            <w:r>
+              <w:rPr>
+                <w:rFonts w:ascii="Liberation Sans" w:hAnsi="Liberation Sans" w:cs="Calibri"/>
+                <w:color w:val="000000"/>
+                <w:sz w:val="22"/>
+                <w:szCs w:val="22"/>
+                <w:lang w:val="en-US"/>
+              </w:rPr>
+              <w:t>doPost</w:t>
+            </w:r>
+            <w:proofErr w:type="spellEnd"/>
+            <w:r>
+              <w:rPr>
+                <w:rFonts w:ascii="Liberation Sans" w:hAnsi="Liberation Sans" w:cs="Calibri"/>
+                <w:color w:val="000000"/>
+                <w:sz w:val="22"/>
+                <w:szCs w:val="22"/>
+                <w:lang w:val="en-US"/>
+              </w:rPr>
+              <w:t>(</w:t>
+            </w:r>
+            <w:proofErr w:type="spellStart"/>
+            <w:proofErr w:type="gramEnd"/>
+            <w:r>
+              <w:rPr>
+                <w:rFonts w:ascii="Liberation Sans" w:hAnsi="Liberation Sans" w:cs="Calibri"/>
+                <w:color w:val="000000"/>
+                <w:sz w:val="22"/>
+                <w:szCs w:val="22"/>
+                <w:lang w:val="en-US"/>
+              </w:rPr>
+              <w:t>HttpServletRequest</w:t>
+            </w:r>
+            <w:proofErr w:type="spellEnd"/>
+            <w:r>
+              <w:rPr>
+                <w:rFonts w:ascii="Liberation Sans" w:hAnsi="Liberation Sans" w:cs="Calibri"/>
+                <w:color w:val="000000"/>
+                <w:sz w:val="22"/>
+                <w:szCs w:val="22"/>
+                <w:lang w:val="en-US"/>
+              </w:rPr>
+              <w:t xml:space="preserve"> request, </w:t>
+            </w:r>
+            <w:proofErr w:type="spellStart"/>
+            <w:r>
+              <w:rPr>
+                <w:rFonts w:ascii="Liberation Sans" w:hAnsi="Liberation Sans" w:cs="Calibri"/>
+                <w:color w:val="000000"/>
+                <w:sz w:val="22"/>
+                <w:szCs w:val="22"/>
+                <w:lang w:val="en-US"/>
+              </w:rPr>
+              <w:t>HttpServletResponse</w:t>
+            </w:r>
+            <w:proofErr w:type="spellEnd"/>
+          </w:p>
+          <w:p>
+            <w:pPr>
+              <w:pStyle w:val="Contenutotabella"/>
+              <w:jc w:val="center"/>
+              <w:rPr>
+                <w:rFonts w:ascii="Liberation Sans" w:hAnsi="Liberation Sans"/>
+                <w:lang w:val="en-US"/>
+              </w:rPr>
+            </w:pPr>
+            <w:r>
+              <w:rPr>
+                <w:rFonts w:ascii="Liberation Sans" w:hAnsi="Liberation Sans" w:cs="Calibri"/>
+                <w:color w:val="000000"/>
+                <w:sz w:val="22"/>
+                <w:szCs w:val="22"/>
+                <w:lang w:val="en-US"/>
+              </w:rPr>
+              <w:t>response):</w:t>
+            </w:r>
+          </w:p>
+          <w:p>
+            <w:pPr>
+              <w:pStyle w:val="Contenutotabella"/>
+              <w:jc w:val="center"/>
+              <w:rPr>
+                <w:rFonts w:ascii="Liberation Sans" w:hAnsi="Liberation Sans"/>
+                <w:lang w:val="en-US"/>
+              </w:rPr>
+            </w:pPr>
+            <w:r>
+              <w:rPr>
+                <w:rFonts w:ascii="Liberation Sans" w:hAnsi="Liberation Sans" w:cs="Calibri"/>
+                <w:b/>
+                <w:bCs/>
+                <w:color w:val="000000"/>
+                <w:sz w:val="22"/>
+                <w:szCs w:val="22"/>
+                <w:lang w:val="en-US"/>
+              </w:rPr>
+              <w:t>context</w:t>
+            </w:r>
+            <w:r>
+              <w:rPr>
+                <w:rFonts w:ascii="Liberation Sans" w:hAnsi="Liberation Sans" w:cs="Calibri"/>
+                <w:color w:val="000000"/>
+                <w:sz w:val="22"/>
+                <w:szCs w:val="22"/>
+                <w:lang w:val="en-US"/>
+              </w:rPr>
+              <w:t xml:space="preserve"> </w:t>
+            </w:r>
+            <w:proofErr w:type="spellStart"/>
+            <w:proofErr w:type="gramStart"/>
+            <w:r>
+              <w:rPr>
+                <w:rFonts w:ascii="Liberation Sans" w:hAnsi="Liberation Sans" w:cs="Calibri"/>
+                <w:color w:val="000000"/>
+                <w:kern w:val="2"/>
+                <w:sz w:val="22"/>
+                <w:szCs w:val="22"/>
+                <w:lang w:val="en-US"/>
+              </w:rPr>
+              <w:t>ShowCart</w:t>
+            </w:r>
+            <w:r>
+              <w:rPr>
+                <w:rFonts w:ascii="Liberation Sans" w:hAnsi="Liberation Sans" w:cs="Calibri"/>
+                <w:color w:val="000000"/>
+                <w:sz w:val="22"/>
+                <w:szCs w:val="22"/>
+                <w:lang w:val="en-US"/>
+              </w:rPr>
+              <w:t>Servlet</w:t>
+            </w:r>
+            <w:proofErr w:type="spellEnd"/>
+            <w:r>
+              <w:rPr>
+                <w:rFonts w:ascii="Liberation Sans" w:hAnsi="Liberation Sans" w:cs="Calibri"/>
+                <w:color w:val="000000"/>
+                <w:sz w:val="22"/>
+                <w:szCs w:val="22"/>
+                <w:lang w:val="en-US"/>
+              </w:rPr>
+              <w:t>::</w:t>
+            </w:r>
+            <w:proofErr w:type="gramEnd"/>
+            <w:r>
+              <w:rPr>
+                <w:rFonts w:ascii="Liberation Sans" w:hAnsi="Liberation Sans" w:cs="Calibri"/>
+                <w:color w:val="000000"/>
+                <w:sz w:val="22"/>
+                <w:szCs w:val="22"/>
+                <w:lang w:val="en-US"/>
+              </w:rPr>
+              <w:t xml:space="preserve"> do</w:t>
+            </w:r>
+          </w:p>
+          <w:p>
+            <w:pPr>
+              <w:pStyle w:val="Contenutotabella"/>
+              <w:jc w:val="center"/>
+              <w:rPr>
+                <w:rFonts w:ascii="Liberation Sans" w:hAnsi="Liberation Sans"/>
+                <w:lang w:val="en-US"/>
+              </w:rPr>
+            </w:pPr>
+            <w:r>
+              <w:rPr>
+                <w:rFonts w:ascii="Liberation Sans" w:hAnsi="Liberation Sans" w:cs="Calibri"/>
+                <w:color w:val="000000"/>
+                <w:sz w:val="22"/>
+                <w:szCs w:val="22"/>
+                <w:lang w:val="en-US"/>
+              </w:rPr>
+              <w:t>Post(</w:t>
+            </w:r>
+            <w:proofErr w:type="spellStart"/>
+            <w:proofErr w:type="gramStart"/>
+            <w:r>
+              <w:rPr>
+                <w:rFonts w:ascii="Liberation Sans" w:hAnsi="Liberation Sans" w:cs="Calibri"/>
+                <w:color w:val="000000"/>
+                <w:sz w:val="22"/>
+                <w:szCs w:val="22"/>
+                <w:lang w:val="en-US"/>
+              </w:rPr>
+              <w:t>request:HttpServletRequest</w:t>
+            </w:r>
+            <w:proofErr w:type="gramEnd"/>
+            <w:r>
+              <w:rPr>
+                <w:rFonts w:ascii="Liberation Sans" w:hAnsi="Liberation Sans" w:cs="Calibri"/>
+                <w:color w:val="000000"/>
+                <w:sz w:val="22"/>
+                <w:szCs w:val="22"/>
+                <w:lang w:val="en-US"/>
+              </w:rPr>
+              <w:t>,response:HttpServletResponse</w:t>
+            </w:r>
+            <w:proofErr w:type="spellEnd"/>
+            <w:r>
+              <w:rPr>
+                <w:rFonts w:ascii="Liberation Sans" w:hAnsi="Liberation Sans" w:cs="Calibri"/>
+                <w:color w:val="000000"/>
+                <w:sz w:val="22"/>
+                <w:szCs w:val="22"/>
+                <w:lang w:val="en-US"/>
+              </w:rPr>
+              <w:t>)</w:t>
+            </w:r>
+          </w:p>
+          <w:p>
+            <w:pPr>
+              <w:pStyle w:val="Contenutotabella"/>
+              <w:jc w:val="center"/>
+              <w:rPr>
+                <w:rFonts w:ascii="Liberation Sans" w:hAnsi="Liberation Sans"/>
+                <w:color w:val="000000"/>
+                <w:sz w:val="20"/>
+                <w:lang w:val="en-US"/>
+              </w:rPr>
+            </w:pPr>
+          </w:p>
+        </w:tc>
+      </w:tr>
+    </w:tbl>
+    <w:p>
+      <w:pPr>
+        <w:ind w:firstLine="708"/>
+        <w:rPr>
+          <w:sz w:val="26"/>
+          <w:szCs w:val="26"/>
+          <w:lang w:val="en-US"/>
+        </w:rPr>
+      </w:pPr>
+    </w:p>
+    <w:p>
+      <w:pPr>
+        <w:ind w:firstLine="708"/>
+        <w:rPr>
+          <w:sz w:val="26"/>
+          <w:szCs w:val="26"/>
+          <w:lang w:val="en-US"/>
         </w:rPr>
       </w:pPr>
     </w:p>
@@ -13367,7 +19357,9 @@
           <w:szCs w:val="22"/>
         </w:rPr>
         <w:tab/>
-      </w:r>
+        <w:t xml:space="preserve">SDD (System Design </w:t>
+      </w:r>
+      <w:proofErr w:type="spellStart"/>
       <w:r>
         <w:rPr>
           <w:rFonts w:ascii="Calibri" w:hAnsi="Calibri" w:cs="Calibri"/>
@@ -13376,9 +19368,9 @@
           <w:sz w:val="22"/>
           <w:szCs w:val="22"/>
         </w:rPr>
-        <w:t xml:space="preserve">SDD (System Design </w:t>
-      </w:r>
-      <w:proofErr w:type="spellStart"/>
+        <w:t>Document</w:t>
+      </w:r>
+      <w:proofErr w:type="spellEnd"/>
       <w:r>
         <w:rPr>
           <w:rFonts w:ascii="Calibri" w:hAnsi="Calibri" w:cs="Calibri"/>
@@ -13387,9 +19379,44 @@
           <w:sz w:val="22"/>
           <w:szCs w:val="22"/>
         </w:rPr>
-        <w:t>Document</w:t>
-      </w:r>
-      <w:proofErr w:type="spellEnd"/>
+        <w:t xml:space="preserve">): </w:t>
+      </w:r>
+      <w:r>
+        <w:rPr>
+          <w:rFonts w:ascii="Calibri" w:hAnsi="Calibri" w:cs="Calibri"/>
+          <w:sz w:val="22"/>
+          <w:szCs w:val="22"/>
+        </w:rPr>
+        <w:t xml:space="preserve">Documento formalizzato alla definizione di obiettivi di </w:t>
+      </w:r>
+      <w:r>
+        <w:rPr>
+          <w:rFonts w:ascii="Calibri" w:hAnsi="Calibri" w:cs="Calibri"/>
+          <w:sz w:val="22"/>
+          <w:szCs w:val="22"/>
+        </w:rPr>
+        <w:tab/>
+        <w:t xml:space="preserve">progettazione del sistema, decomposizione del sistema in sottosistemi più piccoli e scelta di </w:t>
+      </w:r>
+      <w:r>
+        <w:rPr>
+          <w:rFonts w:ascii="Calibri" w:hAnsi="Calibri" w:cs="Calibri"/>
+          <w:sz w:val="22"/>
+          <w:szCs w:val="22"/>
+        </w:rPr>
+        <w:tab/>
+        <w:t xml:space="preserve">architettura software più adatta al sistema. </w:t>
+      </w:r>
+    </w:p>
+    <w:p>
+      <w:pPr>
+        <w:pStyle w:val="Default"/>
+        <w:rPr>
+          <w:rFonts w:ascii="Calibri" w:hAnsi="Calibri" w:cs="Calibri"/>
+          <w:sz w:val="22"/>
+          <w:szCs w:val="22"/>
+        </w:rPr>
+      </w:pPr>
       <w:r>
         <w:rPr>
           <w:rFonts w:ascii="Calibri" w:hAnsi="Calibri" w:cs="Calibri"/>
@@ -13398,44 +19425,10 @@
           <w:sz w:val="22"/>
           <w:szCs w:val="22"/>
         </w:rPr>
-        <w:t xml:space="preserve">): </w:t>
-      </w:r>
-      <w:r>
-        <w:rPr>
-          <w:rFonts w:ascii="Calibri" w:hAnsi="Calibri" w:cs="Calibri"/>
-          <w:sz w:val="22"/>
-          <w:szCs w:val="22"/>
-        </w:rPr>
-        <w:t xml:space="preserve">Documento formalizzato alla definizione di obiettivi di </w:t>
-      </w:r>
-      <w:r>
-        <w:rPr>
-          <w:rFonts w:ascii="Calibri" w:hAnsi="Calibri" w:cs="Calibri"/>
-          <w:sz w:val="22"/>
-          <w:szCs w:val="22"/>
-        </w:rPr>
         <w:tab/>
-        <w:t xml:space="preserve">progettazione del sistema, decomposizione del sistema in sottosistemi più piccoli e scelta di </w:t>
-      </w:r>
-      <w:r>
-        <w:rPr>
-          <w:rFonts w:ascii="Calibri" w:hAnsi="Calibri" w:cs="Calibri"/>
-          <w:sz w:val="22"/>
-          <w:szCs w:val="22"/>
-        </w:rPr>
-        <w:tab/>
-        <w:t xml:space="preserve">architettura software più adatta al sistema. </w:t>
-      </w:r>
-    </w:p>
-    <w:p>
-      <w:pPr>
-        <w:pStyle w:val="Default"/>
-        <w:rPr>
-          <w:rFonts w:ascii="Calibri" w:hAnsi="Calibri" w:cs="Calibri"/>
-          <w:sz w:val="22"/>
-          <w:szCs w:val="22"/>
-        </w:rPr>
-      </w:pPr>
+        <w:t>RAD (</w:t>
+      </w:r>
+      <w:proofErr w:type="spellStart"/>
       <w:r>
         <w:rPr>
           <w:rFonts w:ascii="Calibri" w:hAnsi="Calibri" w:cs="Calibri"/>
@@ -13444,10 +19437,9 @@
           <w:sz w:val="22"/>
           <w:szCs w:val="22"/>
         </w:rPr>
-        <w:tab/>
-        <w:t>RAD (</w:t>
-      </w:r>
-      <w:proofErr w:type="spellStart"/>
+        <w:t>Requirement</w:t>
+      </w:r>
+      <w:proofErr w:type="spellEnd"/>
       <w:r>
         <w:rPr>
           <w:rFonts w:ascii="Calibri" w:hAnsi="Calibri" w:cs="Calibri"/>
@@ -13456,9 +19448,9 @@
           <w:sz w:val="22"/>
           <w:szCs w:val="22"/>
         </w:rPr>
-        <w:t>Requirement</w:t>
-      </w:r>
-      <w:proofErr w:type="spellEnd"/>
+        <w:t xml:space="preserve"> Analysis </w:t>
+      </w:r>
+      <w:proofErr w:type="spellStart"/>
       <w:r>
         <w:rPr>
           <w:rFonts w:ascii="Calibri" w:hAnsi="Calibri" w:cs="Calibri"/>
@@ -13467,9 +19459,9 @@
           <w:sz w:val="22"/>
           <w:szCs w:val="22"/>
         </w:rPr>
-        <w:t xml:space="preserve"> Analysis </w:t>
-      </w:r>
-      <w:proofErr w:type="spellStart"/>
+        <w:t>Document</w:t>
+      </w:r>
+      <w:proofErr w:type="spellEnd"/>
       <w:r>
         <w:rPr>
           <w:rFonts w:ascii="Calibri" w:hAnsi="Calibri" w:cs="Calibri"/>
@@ -13478,17 +19470,6 @@
           <w:sz w:val="22"/>
           <w:szCs w:val="22"/>
         </w:rPr>
-        <w:t>Document</w:t>
-      </w:r>
-      <w:proofErr w:type="spellEnd"/>
-      <w:r>
-        <w:rPr>
-          <w:rFonts w:ascii="Calibri" w:hAnsi="Calibri" w:cs="Calibri"/>
-          <w:b/>
-          <w:bCs/>
-          <w:sz w:val="22"/>
-          <w:szCs w:val="22"/>
-        </w:rPr>
         <w:t xml:space="preserve">): </w:t>
       </w:r>
       <w:r>
@@ -13551,15 +19532,7 @@
           <w:sz w:val="22"/>
           <w:szCs w:val="22"/>
         </w:rPr>
-        <w:t>Elicitatio</w:t>
-      </w:r>
-      <w:r>
-        <w:rPr>
-          <w:rFonts w:ascii="Calibri" w:hAnsi="Calibri" w:cs="Calibri"/>
-          <w:sz w:val="22"/>
-          <w:szCs w:val="22"/>
-        </w:rPr>
-        <w:t>n</w:t>
+        <w:t>Elicitation</w:t>
       </w:r>
       <w:proofErr w:type="spellEnd"/>
       <w:r>
